--- a/IBP_2018/Doc/ICES REPORT.docx
+++ b/IBP_2018/Doc/ICES REPORT.docx
@@ -429,8 +429,6 @@
           <w:b/>
         </w:rPr>
       </w:pPr>
-      <w:bookmarkStart w:id="0" w:name="_GoBack"/>
-      <w:bookmarkEnd w:id="0"/>
     </w:p>
     <w:p>
       <w:pPr>
@@ -524,7 +522,13 @@
         <w:t xml:space="preserve"> </w:t>
       </w:r>
     </w:p>
-    <w:p/>
+    <w:p>
+      <w:r>
+        <w:t>Table.....</w:t>
+      </w:r>
+      <w:bookmarkStart w:id="0" w:name="_GoBack"/>
+      <w:bookmarkEnd w:id="0"/>
+    </w:p>
     <w:p>
       <w:r>
         <w:t xml:space="preserve">  </w:t>
@@ -4435,7 +4439,7 @@
         <w:rStyle w:val="PageNumber"/>
         <w:noProof/>
       </w:rPr>
-      <w:t>10</w:t>
+      <w:t>4</w:t>
     </w:r>
     <w:r>
       <w:rPr>
@@ -4527,7 +4531,7 @@
         <w:rStyle w:val="PageNumber"/>
         <w:noProof/>
       </w:rPr>
-      <w:t>9</w:t>
+      <w:t>3</w:t>
     </w:r>
     <w:r>
       <w:rPr>

--- a/IBP_2018/Doc/ICES REPORT.docx
+++ b/IBP_2018/Doc/ICES REPORT.docx
@@ -56,15 +56,7 @@
         <w:t>th</w:t>
       </w:r>
       <w:r>
-        <w:t xml:space="preserve"> of June by chairs José de </w:t>
-      </w:r>
-      <w:proofErr w:type="spellStart"/>
-      <w:r>
-        <w:t>Olivera</w:t>
-      </w:r>
-      <w:proofErr w:type="spellEnd"/>
-      <w:r>
-        <w:t xml:space="preserve"> and Alexander Kempf. The meeting was attended by the chairs, Jurgen Batsleer, Ruben Verkempynck, Lies Vansteenbrugge, Wouter van Broekhoven and Niels Hintzen and hosted at Wageningen Marine Research in IJmuiden, The Netherlands. </w:t>
+        <w:t xml:space="preserve"> of June by chairs José de Olivera and Alexander Kempf. The meeting was attended by the chairs, Jurgen Batsleer, Ruben Verkempynck, Lies Vansteenbrugge, Wouter van Broekhoven and Niels Hintzen and hosted at Wageningen Marine Research in IJmuiden, The Netherlands. </w:t>
       </w:r>
     </w:p>
     <w:p>
@@ -101,23 +93,7 @@
     </w:p>
     <w:p>
       <w:r>
-        <w:t xml:space="preserve">During the IBPtur27.4, all available input data were screened again including a new </w:t>
-      </w:r>
-      <w:proofErr w:type="spellStart"/>
-      <w:r>
-        <w:t>lpue</w:t>
-      </w:r>
-      <w:proofErr w:type="spellEnd"/>
-      <w:r>
-        <w:t xml:space="preserve"> index from UK, a delta-gam survey index combining several BTS surveys and for the first time age-based catch data from Denmark for most recent years. Also, different models to standardise the Dutch </w:t>
-      </w:r>
-      <w:proofErr w:type="spellStart"/>
-      <w:r>
-        <w:t>lpue</w:t>
-      </w:r>
-      <w:proofErr w:type="spellEnd"/>
-      <w:r>
-        <w:t xml:space="preserve"> time-series were tested. The SAM model settings were reviewed, and sensitivity runs were conducted with various combinations of input data, plus group settings, highest age used in survey indices and different length of the assessment time-series. Decisions were made on final input data and model settings. </w:t>
+        <w:t xml:space="preserve">During the IBPtur27.4, all available input data were screened again including a new lpue index from UK, a delta-gam survey index combining several BTS surveys and for the first time age-based catch data from Denmark for most recent years. Also, different models to standardise the Dutch lpue time-series were tested. The SAM model settings were reviewed, and sensitivity runs were conducted with various combinations of input data, plus group settings, highest age used in survey indices and different length of the assessment time-series. Decisions were made on final input data and model settings. </w:t>
       </w:r>
     </w:p>
     <w:p>
@@ -173,23 +149,7 @@
         </w:numPr>
       </w:pPr>
       <w:r>
-        <w:t xml:space="preserve">Estimate reference points for either category I (using </w:t>
-      </w:r>
-      <w:proofErr w:type="spellStart"/>
-      <w:r>
-        <w:t>EQsim</w:t>
-      </w:r>
-      <w:proofErr w:type="spellEnd"/>
-      <w:r>
-        <w:t xml:space="preserve">) or category III (using </w:t>
-      </w:r>
-      <w:proofErr w:type="spellStart"/>
-      <w:r>
-        <w:t>Spict</w:t>
-      </w:r>
-      <w:proofErr w:type="spellEnd"/>
-      <w:r>
-        <w:t>)</w:t>
+        <w:t>Estimate reference points for either category I (using EQsim) or category III (using Spict)</w:t>
       </w:r>
     </w:p>
     <w:p>
@@ -227,10 +187,7 @@
     </w:p>
     <w:p>
       <w:r>
-        <w:t>The 2018 Inter-benchmark began by</w:t>
-      </w:r>
-      <w:r>
-        <w:t xml:space="preserve"> reviewing the mistake made in the 2017 Inter-benchmark</w:t>
+        <w:t>The 2018 Inter-benchmark began by reviewing the mistake made in the 2017 Inter-benchmark</w:t>
       </w:r>
       <w:r>
         <w:t xml:space="preserve">, followed by a review of the </w:t>
@@ -257,28 +214,13 @@
         <w:t xml:space="preserve">biomass treatment </w:t>
       </w:r>
       <w:r>
-        <w:t xml:space="preserve">to 0 </w:t>
-      </w:r>
-      <w:r>
-        <w:t>(</w:t>
-      </w:r>
-      <w:r>
-        <w:t xml:space="preserve">i.e. </w:t>
-      </w:r>
-      <w:r>
-        <w:t xml:space="preserve">SSB) </w:t>
-      </w:r>
-      <w:r>
-        <w:t>or</w:t>
+        <w:t>to 0 (i.e. SSB) or</w:t>
       </w:r>
       <w:r>
         <w:t xml:space="preserve"> 2</w:t>
       </w:r>
       <w:r>
-        <w:t xml:space="preserve"> </w:t>
-      </w:r>
-      <w:r>
-        <w:t>(i.e. exploitable biomass, FSB).</w:t>
+        <w:t xml:space="preserve"> (i.e. exploitable biomass, FSB).</w:t>
       </w:r>
       <w:r>
         <w:t xml:space="preserve"> Next</w:t>
@@ -391,8 +333,16 @@
     <w:p>
       <w:pPr>
         <w:pStyle w:val="Caption"/>
+        <w:rPr>
+          <w:sz w:val="17"/>
+          <w:szCs w:val="17"/>
+        </w:rPr>
       </w:pPr>
       <w:r>
+        <w:rPr>
+          <w:sz w:val="17"/>
+          <w:szCs w:val="17"/>
+        </w:rPr>
         <w:t xml:space="preserve">Figure 4.1: </w:t>
       </w:r>
     </w:p>
@@ -424,12 +374,6117 @@
       </w:r>
     </w:p>
     <w:p>
+      <w:r>
+        <w:t xml:space="preserve">Decision for PG 9+ based on absolute values of Mohns rho. </w:t>
+      </w:r>
+    </w:p>
+    <w:p>
       <w:pPr>
         <w:rPr>
           <w:b/>
         </w:rPr>
       </w:pPr>
     </w:p>
+    <w:tbl>
+      <w:tblPr>
+        <w:tblW w:w="7941" w:type="dxa"/>
+        <w:tblLook w:val="04A0" w:firstRow="1" w:lastRow="0" w:firstColumn="1" w:lastColumn="0" w:noHBand="0" w:noVBand="1"/>
+      </w:tblPr>
+      <w:tblGrid>
+        <w:gridCol w:w="532"/>
+        <w:gridCol w:w="599"/>
+        <w:gridCol w:w="680"/>
+        <w:gridCol w:w="681"/>
+        <w:gridCol w:w="680"/>
+        <w:gridCol w:w="682"/>
+        <w:gridCol w:w="680"/>
+        <w:gridCol w:w="680"/>
+        <w:gridCol w:w="680"/>
+        <w:gridCol w:w="686"/>
+        <w:gridCol w:w="680"/>
+        <w:gridCol w:w="681"/>
+      </w:tblGrid>
+      <w:tr>
+        <w:trPr>
+          <w:trHeight w:val="312"/>
+        </w:trPr>
+        <w:tc>
+          <w:tcPr>
+            <w:tcW w:w="0" w:type="auto"/>
+            <w:tcBorders>
+              <w:top w:val="nil"/>
+              <w:left w:val="nil"/>
+              <w:bottom w:val="nil"/>
+              <w:right w:val="nil"/>
+            </w:tcBorders>
+            <w:shd w:val="clear" w:color="000000" w:fill="FFFFFF"/>
+            <w:noWrap/>
+            <w:vAlign w:val="bottom"/>
+            <w:hideMark/>
+          </w:tcPr>
+          <w:p>
+            <w:pPr>
+              <w:spacing w:before="0" w:after="0"/>
+              <w:jc w:val="left"/>
+              <w:rPr>
+                <w:rFonts w:eastAsia="Times New Roman"/>
+                <w:color w:val="000000"/>
+                <w:sz w:val="22"/>
+                <w:szCs w:val="22"/>
+                <w:lang w:eastAsia="en-GB"/>
+              </w:rPr>
+            </w:pPr>
+            <w:r>
+              <w:rPr>
+                <w:rFonts w:eastAsia="Times New Roman"/>
+                <w:color w:val="000000"/>
+                <w:sz w:val="22"/>
+                <w:szCs w:val="22"/>
+                <w:lang w:eastAsia="en-GB"/>
+              </w:rPr>
+              <w:t> </w:t>
+            </w:r>
+          </w:p>
+        </w:tc>
+        <w:tc>
+          <w:tcPr>
+            <w:tcW w:w="0" w:type="auto"/>
+            <w:tcBorders>
+              <w:top w:val="nil"/>
+              <w:left w:val="nil"/>
+              <w:bottom w:val="nil"/>
+              <w:right w:val="nil"/>
+            </w:tcBorders>
+            <w:shd w:val="clear" w:color="000000" w:fill="FFFFFF"/>
+            <w:vAlign w:val="center"/>
+            <w:hideMark/>
+          </w:tcPr>
+          <w:p>
+            <w:pPr>
+              <w:spacing w:before="0" w:after="0"/>
+              <w:jc w:val="left"/>
+              <w:rPr>
+                <w:rFonts w:eastAsia="Times New Roman"/>
+                <w:color w:val="000000"/>
+                <w:sz w:val="17"/>
+                <w:szCs w:val="17"/>
+                <w:lang w:eastAsia="en-GB"/>
+              </w:rPr>
+            </w:pPr>
+            <w:r>
+              <w:rPr>
+                <w:rFonts w:eastAsia="Times New Roman"/>
+                <w:color w:val="000000"/>
+                <w:sz w:val="17"/>
+                <w:szCs w:val="17"/>
+                <w:lang w:eastAsia="en-GB"/>
+              </w:rPr>
+              <w:t> </w:t>
+            </w:r>
+          </w:p>
+        </w:tc>
+        <w:tc>
+          <w:tcPr>
+            <w:tcW w:w="1361" w:type="dxa"/>
+            <w:gridSpan w:val="2"/>
+            <w:tcBorders>
+              <w:top w:val="single" w:sz="4" w:space="0" w:color="auto"/>
+              <w:left w:val="single" w:sz="4" w:space="0" w:color="auto"/>
+              <w:bottom w:val="single" w:sz="4" w:space="0" w:color="auto"/>
+              <w:right w:val="single" w:sz="4" w:space="0" w:color="auto"/>
+            </w:tcBorders>
+            <w:shd w:val="clear" w:color="000000" w:fill="FFFFFF"/>
+            <w:vAlign w:val="center"/>
+            <w:hideMark/>
+          </w:tcPr>
+          <w:p>
+            <w:pPr>
+              <w:spacing w:before="0" w:after="0"/>
+              <w:jc w:val="center"/>
+              <w:rPr>
+                <w:rFonts w:eastAsia="Times New Roman"/>
+                <w:b/>
+                <w:bCs/>
+                <w:color w:val="000000"/>
+                <w:sz w:val="17"/>
+                <w:szCs w:val="17"/>
+                <w:lang w:eastAsia="en-GB"/>
+              </w:rPr>
+            </w:pPr>
+            <w:r>
+              <w:rPr>
+                <w:rFonts w:eastAsia="Times New Roman"/>
+                <w:b/>
+                <w:bCs/>
+                <w:color w:val="000000"/>
+                <w:sz w:val="17"/>
+                <w:szCs w:val="17"/>
+                <w:lang w:eastAsia="en-GB"/>
+              </w:rPr>
+              <w:t>10</w:t>
+            </w:r>
+          </w:p>
+        </w:tc>
+        <w:tc>
+          <w:tcPr>
+            <w:tcW w:w="1362" w:type="dxa"/>
+            <w:gridSpan w:val="2"/>
+            <w:tcBorders>
+              <w:top w:val="single" w:sz="4" w:space="0" w:color="auto"/>
+              <w:left w:val="nil"/>
+              <w:bottom w:val="single" w:sz="4" w:space="0" w:color="auto"/>
+              <w:right w:val="single" w:sz="4" w:space="0" w:color="auto"/>
+            </w:tcBorders>
+            <w:shd w:val="clear" w:color="000000" w:fill="FFFFFF"/>
+            <w:vAlign w:val="center"/>
+            <w:hideMark/>
+          </w:tcPr>
+          <w:p>
+            <w:pPr>
+              <w:spacing w:before="0" w:after="0"/>
+              <w:jc w:val="center"/>
+              <w:rPr>
+                <w:rFonts w:eastAsia="Times New Roman"/>
+                <w:b/>
+                <w:bCs/>
+                <w:color w:val="000000"/>
+                <w:sz w:val="17"/>
+                <w:szCs w:val="17"/>
+                <w:lang w:eastAsia="en-GB"/>
+              </w:rPr>
+            </w:pPr>
+            <w:r>
+              <w:rPr>
+                <w:rFonts w:eastAsia="Times New Roman"/>
+                <w:b/>
+                <w:bCs/>
+                <w:color w:val="000000"/>
+                <w:sz w:val="17"/>
+                <w:szCs w:val="17"/>
+                <w:lang w:eastAsia="en-GB"/>
+              </w:rPr>
+              <w:t>9</w:t>
+            </w:r>
+          </w:p>
+        </w:tc>
+        <w:tc>
+          <w:tcPr>
+            <w:tcW w:w="0" w:type="auto"/>
+            <w:gridSpan w:val="2"/>
+            <w:tcBorders>
+              <w:top w:val="single" w:sz="4" w:space="0" w:color="auto"/>
+              <w:left w:val="nil"/>
+              <w:bottom w:val="single" w:sz="4" w:space="0" w:color="auto"/>
+              <w:right w:val="single" w:sz="4" w:space="0" w:color="auto"/>
+            </w:tcBorders>
+            <w:shd w:val="clear" w:color="000000" w:fill="FFFFFF"/>
+            <w:vAlign w:val="center"/>
+            <w:hideMark/>
+          </w:tcPr>
+          <w:p>
+            <w:pPr>
+              <w:spacing w:before="0" w:after="0"/>
+              <w:jc w:val="center"/>
+              <w:rPr>
+                <w:rFonts w:eastAsia="Times New Roman"/>
+                <w:b/>
+                <w:bCs/>
+                <w:color w:val="000000"/>
+                <w:sz w:val="17"/>
+                <w:szCs w:val="17"/>
+                <w:lang w:eastAsia="en-GB"/>
+              </w:rPr>
+            </w:pPr>
+            <w:r>
+              <w:rPr>
+                <w:rFonts w:eastAsia="Times New Roman"/>
+                <w:b/>
+                <w:bCs/>
+                <w:color w:val="000000"/>
+                <w:sz w:val="17"/>
+                <w:szCs w:val="17"/>
+                <w:lang w:eastAsia="en-GB"/>
+              </w:rPr>
+              <w:t>8</w:t>
+            </w:r>
+          </w:p>
+        </w:tc>
+        <w:tc>
+          <w:tcPr>
+            <w:tcW w:w="1366" w:type="dxa"/>
+            <w:gridSpan w:val="2"/>
+            <w:tcBorders>
+              <w:top w:val="single" w:sz="4" w:space="0" w:color="auto"/>
+              <w:left w:val="nil"/>
+              <w:bottom w:val="single" w:sz="4" w:space="0" w:color="auto"/>
+              <w:right w:val="single" w:sz="4" w:space="0" w:color="auto"/>
+            </w:tcBorders>
+            <w:shd w:val="clear" w:color="000000" w:fill="FFFFFF"/>
+            <w:vAlign w:val="center"/>
+            <w:hideMark/>
+          </w:tcPr>
+          <w:p>
+            <w:pPr>
+              <w:spacing w:before="0" w:after="0"/>
+              <w:jc w:val="center"/>
+              <w:rPr>
+                <w:rFonts w:eastAsia="Times New Roman"/>
+                <w:b/>
+                <w:bCs/>
+                <w:color w:val="000000"/>
+                <w:sz w:val="17"/>
+                <w:szCs w:val="17"/>
+                <w:lang w:eastAsia="en-GB"/>
+              </w:rPr>
+            </w:pPr>
+            <w:r>
+              <w:rPr>
+                <w:rFonts w:eastAsia="Times New Roman"/>
+                <w:b/>
+                <w:bCs/>
+                <w:color w:val="000000"/>
+                <w:sz w:val="17"/>
+                <w:szCs w:val="17"/>
+                <w:lang w:eastAsia="en-GB"/>
+              </w:rPr>
+              <w:t>7</w:t>
+            </w:r>
+          </w:p>
+        </w:tc>
+        <w:tc>
+          <w:tcPr>
+            <w:tcW w:w="1361" w:type="dxa"/>
+            <w:gridSpan w:val="2"/>
+            <w:tcBorders>
+              <w:top w:val="single" w:sz="4" w:space="0" w:color="auto"/>
+              <w:left w:val="nil"/>
+              <w:bottom w:val="single" w:sz="4" w:space="0" w:color="auto"/>
+              <w:right w:val="single" w:sz="4" w:space="0" w:color="auto"/>
+            </w:tcBorders>
+            <w:shd w:val="clear" w:color="000000" w:fill="FFFFFF"/>
+            <w:vAlign w:val="center"/>
+            <w:hideMark/>
+          </w:tcPr>
+          <w:p>
+            <w:pPr>
+              <w:spacing w:before="0" w:after="0"/>
+              <w:jc w:val="center"/>
+              <w:rPr>
+                <w:rFonts w:eastAsia="Times New Roman"/>
+                <w:b/>
+                <w:bCs/>
+                <w:color w:val="000000"/>
+                <w:sz w:val="17"/>
+                <w:szCs w:val="17"/>
+                <w:lang w:eastAsia="en-GB"/>
+              </w:rPr>
+            </w:pPr>
+            <w:r>
+              <w:rPr>
+                <w:rFonts w:eastAsia="Times New Roman"/>
+                <w:b/>
+                <w:bCs/>
+                <w:color w:val="000000"/>
+                <w:sz w:val="17"/>
+                <w:szCs w:val="17"/>
+                <w:lang w:eastAsia="en-GB"/>
+              </w:rPr>
+              <w:t>6</w:t>
+            </w:r>
+          </w:p>
+        </w:tc>
+      </w:tr>
+      <w:tr>
+        <w:trPr>
+          <w:trHeight w:val="312"/>
+        </w:trPr>
+        <w:tc>
+          <w:tcPr>
+            <w:tcW w:w="0" w:type="auto"/>
+            <w:tcBorders>
+              <w:top w:val="nil"/>
+              <w:left w:val="nil"/>
+              <w:bottom w:val="single" w:sz="4" w:space="0" w:color="auto"/>
+              <w:right w:val="nil"/>
+            </w:tcBorders>
+            <w:shd w:val="clear" w:color="000000" w:fill="FFFFFF"/>
+            <w:noWrap/>
+            <w:vAlign w:val="bottom"/>
+            <w:hideMark/>
+          </w:tcPr>
+          <w:p>
+            <w:pPr>
+              <w:spacing w:before="0" w:after="0"/>
+              <w:jc w:val="left"/>
+              <w:rPr>
+                <w:rFonts w:eastAsia="Times New Roman"/>
+                <w:color w:val="000000"/>
+                <w:sz w:val="22"/>
+                <w:szCs w:val="22"/>
+                <w:lang w:eastAsia="en-GB"/>
+              </w:rPr>
+            </w:pPr>
+            <w:r>
+              <w:rPr>
+                <w:rFonts w:eastAsia="Times New Roman"/>
+                <w:color w:val="000000"/>
+                <w:sz w:val="22"/>
+                <w:szCs w:val="22"/>
+                <w:lang w:eastAsia="en-GB"/>
+              </w:rPr>
+              <w:t> </w:t>
+            </w:r>
+          </w:p>
+        </w:tc>
+        <w:tc>
+          <w:tcPr>
+            <w:tcW w:w="0" w:type="auto"/>
+            <w:tcBorders>
+              <w:top w:val="nil"/>
+              <w:left w:val="nil"/>
+              <w:bottom w:val="nil"/>
+              <w:right w:val="nil"/>
+            </w:tcBorders>
+            <w:shd w:val="clear" w:color="000000" w:fill="FFFFFF"/>
+            <w:vAlign w:val="center"/>
+            <w:hideMark/>
+          </w:tcPr>
+          <w:p>
+            <w:pPr>
+              <w:spacing w:before="0" w:after="0"/>
+              <w:jc w:val="left"/>
+              <w:rPr>
+                <w:rFonts w:eastAsia="Times New Roman"/>
+                <w:color w:val="000000"/>
+                <w:sz w:val="17"/>
+                <w:szCs w:val="17"/>
+                <w:lang w:eastAsia="en-GB"/>
+              </w:rPr>
+            </w:pPr>
+            <w:r>
+              <w:rPr>
+                <w:rFonts w:eastAsia="Times New Roman"/>
+                <w:color w:val="000000"/>
+                <w:sz w:val="17"/>
+                <w:szCs w:val="17"/>
+                <w:lang w:eastAsia="en-GB"/>
+              </w:rPr>
+              <w:t> </w:t>
+            </w:r>
+          </w:p>
+        </w:tc>
+        <w:tc>
+          <w:tcPr>
+            <w:tcW w:w="680" w:type="dxa"/>
+            <w:tcBorders>
+              <w:top w:val="nil"/>
+              <w:left w:val="single" w:sz="4" w:space="0" w:color="auto"/>
+              <w:bottom w:val="single" w:sz="4" w:space="0" w:color="auto"/>
+              <w:right w:val="single" w:sz="4" w:space="0" w:color="auto"/>
+            </w:tcBorders>
+            <w:shd w:val="clear" w:color="000000" w:fill="FFFFFF"/>
+            <w:vAlign w:val="center"/>
+            <w:hideMark/>
+          </w:tcPr>
+          <w:p>
+            <w:pPr>
+              <w:spacing w:before="0" w:after="0"/>
+              <w:jc w:val="left"/>
+              <w:rPr>
+                <w:rFonts w:eastAsia="Times New Roman"/>
+                <w:color w:val="000000"/>
+                <w:sz w:val="17"/>
+                <w:szCs w:val="17"/>
+                <w:lang w:eastAsia="en-GB"/>
+              </w:rPr>
+            </w:pPr>
+            <w:r>
+              <w:rPr>
+                <w:rFonts w:eastAsia="Times New Roman"/>
+                <w:color w:val="000000"/>
+                <w:sz w:val="17"/>
+                <w:szCs w:val="17"/>
+                <w:lang w:eastAsia="en-GB"/>
+              </w:rPr>
+              <w:t> </w:t>
+            </w:r>
+          </w:p>
+        </w:tc>
+        <w:tc>
+          <w:tcPr>
+            <w:tcW w:w="681" w:type="dxa"/>
+            <w:tcBorders>
+              <w:top w:val="nil"/>
+              <w:left w:val="nil"/>
+              <w:bottom w:val="single" w:sz="4" w:space="0" w:color="auto"/>
+              <w:right w:val="single" w:sz="4" w:space="0" w:color="auto"/>
+            </w:tcBorders>
+            <w:shd w:val="clear" w:color="000000" w:fill="FFFFFF"/>
+            <w:vAlign w:val="center"/>
+            <w:hideMark/>
+          </w:tcPr>
+          <w:p>
+            <w:pPr>
+              <w:spacing w:before="0" w:after="0"/>
+              <w:jc w:val="left"/>
+              <w:rPr>
+                <w:rFonts w:eastAsia="Times New Roman"/>
+                <w:color w:val="000000"/>
+                <w:sz w:val="17"/>
+                <w:szCs w:val="17"/>
+                <w:lang w:eastAsia="en-GB"/>
+              </w:rPr>
+            </w:pPr>
+            <w:r>
+              <w:rPr>
+                <w:rFonts w:eastAsia="Times New Roman"/>
+                <w:color w:val="000000"/>
+                <w:sz w:val="17"/>
+                <w:szCs w:val="17"/>
+                <w:lang w:eastAsia="en-GB"/>
+              </w:rPr>
+              <w:t>Abs.</w:t>
+            </w:r>
+          </w:p>
+        </w:tc>
+        <w:tc>
+          <w:tcPr>
+            <w:tcW w:w="680" w:type="dxa"/>
+            <w:tcBorders>
+              <w:top w:val="nil"/>
+              <w:left w:val="nil"/>
+              <w:bottom w:val="single" w:sz="4" w:space="0" w:color="auto"/>
+              <w:right w:val="single" w:sz="4" w:space="0" w:color="auto"/>
+            </w:tcBorders>
+            <w:shd w:val="clear" w:color="000000" w:fill="FFFFFF"/>
+            <w:vAlign w:val="center"/>
+            <w:hideMark/>
+          </w:tcPr>
+          <w:p>
+            <w:pPr>
+              <w:spacing w:before="0" w:after="0"/>
+              <w:jc w:val="left"/>
+              <w:rPr>
+                <w:rFonts w:eastAsia="Times New Roman"/>
+                <w:color w:val="000000"/>
+                <w:sz w:val="17"/>
+                <w:szCs w:val="17"/>
+                <w:lang w:eastAsia="en-GB"/>
+              </w:rPr>
+            </w:pPr>
+            <w:r>
+              <w:rPr>
+                <w:rFonts w:eastAsia="Times New Roman"/>
+                <w:color w:val="000000"/>
+                <w:sz w:val="17"/>
+                <w:szCs w:val="17"/>
+                <w:lang w:eastAsia="en-GB"/>
+              </w:rPr>
+              <w:t> </w:t>
+            </w:r>
+          </w:p>
+        </w:tc>
+        <w:tc>
+          <w:tcPr>
+            <w:tcW w:w="682" w:type="dxa"/>
+            <w:tcBorders>
+              <w:top w:val="nil"/>
+              <w:left w:val="nil"/>
+              <w:bottom w:val="single" w:sz="4" w:space="0" w:color="auto"/>
+              <w:right w:val="single" w:sz="4" w:space="0" w:color="auto"/>
+            </w:tcBorders>
+            <w:shd w:val="clear" w:color="000000" w:fill="FFFFFF"/>
+            <w:vAlign w:val="center"/>
+            <w:hideMark/>
+          </w:tcPr>
+          <w:p>
+            <w:pPr>
+              <w:spacing w:before="0" w:after="0"/>
+              <w:jc w:val="left"/>
+              <w:rPr>
+                <w:rFonts w:eastAsia="Times New Roman"/>
+                <w:color w:val="000000"/>
+                <w:sz w:val="17"/>
+                <w:szCs w:val="17"/>
+                <w:lang w:eastAsia="en-GB"/>
+              </w:rPr>
+            </w:pPr>
+            <w:r>
+              <w:rPr>
+                <w:rFonts w:eastAsia="Times New Roman"/>
+                <w:color w:val="000000"/>
+                <w:sz w:val="17"/>
+                <w:szCs w:val="17"/>
+                <w:lang w:eastAsia="en-GB"/>
+              </w:rPr>
+              <w:t>Abs</w:t>
+            </w:r>
+          </w:p>
+        </w:tc>
+        <w:tc>
+          <w:tcPr>
+            <w:tcW w:w="680" w:type="dxa"/>
+            <w:tcBorders>
+              <w:top w:val="nil"/>
+              <w:left w:val="nil"/>
+              <w:bottom w:val="single" w:sz="4" w:space="0" w:color="auto"/>
+              <w:right w:val="single" w:sz="4" w:space="0" w:color="auto"/>
+            </w:tcBorders>
+            <w:shd w:val="clear" w:color="000000" w:fill="FFFFFF"/>
+            <w:vAlign w:val="center"/>
+            <w:hideMark/>
+          </w:tcPr>
+          <w:p>
+            <w:pPr>
+              <w:spacing w:before="0" w:after="0"/>
+              <w:jc w:val="left"/>
+              <w:rPr>
+                <w:rFonts w:eastAsia="Times New Roman"/>
+                <w:color w:val="000000"/>
+                <w:sz w:val="17"/>
+                <w:szCs w:val="17"/>
+                <w:lang w:eastAsia="en-GB"/>
+              </w:rPr>
+            </w:pPr>
+            <w:r>
+              <w:rPr>
+                <w:rFonts w:eastAsia="Times New Roman"/>
+                <w:color w:val="000000"/>
+                <w:sz w:val="17"/>
+                <w:szCs w:val="17"/>
+                <w:lang w:eastAsia="en-GB"/>
+              </w:rPr>
+              <w:t> </w:t>
+            </w:r>
+          </w:p>
+        </w:tc>
+        <w:tc>
+          <w:tcPr>
+            <w:tcW w:w="680" w:type="dxa"/>
+            <w:tcBorders>
+              <w:top w:val="nil"/>
+              <w:left w:val="nil"/>
+              <w:bottom w:val="single" w:sz="4" w:space="0" w:color="auto"/>
+              <w:right w:val="single" w:sz="4" w:space="0" w:color="auto"/>
+            </w:tcBorders>
+            <w:shd w:val="clear" w:color="000000" w:fill="FFFFFF"/>
+            <w:vAlign w:val="center"/>
+            <w:hideMark/>
+          </w:tcPr>
+          <w:p>
+            <w:pPr>
+              <w:spacing w:before="0" w:after="0"/>
+              <w:jc w:val="left"/>
+              <w:rPr>
+                <w:rFonts w:eastAsia="Times New Roman"/>
+                <w:color w:val="000000"/>
+                <w:sz w:val="17"/>
+                <w:szCs w:val="17"/>
+                <w:lang w:eastAsia="en-GB"/>
+              </w:rPr>
+            </w:pPr>
+            <w:r>
+              <w:rPr>
+                <w:rFonts w:eastAsia="Times New Roman"/>
+                <w:color w:val="000000"/>
+                <w:sz w:val="17"/>
+                <w:szCs w:val="17"/>
+                <w:lang w:eastAsia="en-GB"/>
+              </w:rPr>
+              <w:t>Abs</w:t>
+            </w:r>
+          </w:p>
+        </w:tc>
+        <w:tc>
+          <w:tcPr>
+            <w:tcW w:w="680" w:type="dxa"/>
+            <w:tcBorders>
+              <w:top w:val="nil"/>
+              <w:left w:val="nil"/>
+              <w:bottom w:val="single" w:sz="4" w:space="0" w:color="auto"/>
+              <w:right w:val="single" w:sz="4" w:space="0" w:color="auto"/>
+            </w:tcBorders>
+            <w:shd w:val="clear" w:color="000000" w:fill="FFFFFF"/>
+            <w:vAlign w:val="center"/>
+            <w:hideMark/>
+          </w:tcPr>
+          <w:p>
+            <w:pPr>
+              <w:spacing w:before="0" w:after="0"/>
+              <w:jc w:val="left"/>
+              <w:rPr>
+                <w:rFonts w:eastAsia="Times New Roman"/>
+                <w:color w:val="000000"/>
+                <w:sz w:val="17"/>
+                <w:szCs w:val="17"/>
+                <w:lang w:eastAsia="en-GB"/>
+              </w:rPr>
+            </w:pPr>
+            <w:r>
+              <w:rPr>
+                <w:rFonts w:eastAsia="Times New Roman"/>
+                <w:color w:val="000000"/>
+                <w:sz w:val="17"/>
+                <w:szCs w:val="17"/>
+                <w:lang w:eastAsia="en-GB"/>
+              </w:rPr>
+              <w:t> </w:t>
+            </w:r>
+          </w:p>
+        </w:tc>
+        <w:tc>
+          <w:tcPr>
+            <w:tcW w:w="686" w:type="dxa"/>
+            <w:tcBorders>
+              <w:top w:val="nil"/>
+              <w:left w:val="nil"/>
+              <w:bottom w:val="single" w:sz="4" w:space="0" w:color="auto"/>
+              <w:right w:val="single" w:sz="4" w:space="0" w:color="auto"/>
+            </w:tcBorders>
+            <w:shd w:val="clear" w:color="000000" w:fill="FFFFFF"/>
+            <w:vAlign w:val="center"/>
+            <w:hideMark/>
+          </w:tcPr>
+          <w:p>
+            <w:pPr>
+              <w:spacing w:before="0" w:after="0"/>
+              <w:jc w:val="left"/>
+              <w:rPr>
+                <w:rFonts w:eastAsia="Times New Roman"/>
+                <w:color w:val="000000"/>
+                <w:sz w:val="17"/>
+                <w:szCs w:val="17"/>
+                <w:lang w:eastAsia="en-GB"/>
+              </w:rPr>
+            </w:pPr>
+            <w:r>
+              <w:rPr>
+                <w:rFonts w:eastAsia="Times New Roman"/>
+                <w:color w:val="000000"/>
+                <w:sz w:val="17"/>
+                <w:szCs w:val="17"/>
+                <w:lang w:eastAsia="en-GB"/>
+              </w:rPr>
+              <w:t>Abs</w:t>
+            </w:r>
+          </w:p>
+        </w:tc>
+        <w:tc>
+          <w:tcPr>
+            <w:tcW w:w="680" w:type="dxa"/>
+            <w:tcBorders>
+              <w:top w:val="nil"/>
+              <w:left w:val="nil"/>
+              <w:bottom w:val="nil"/>
+              <w:right w:val="single" w:sz="4" w:space="0" w:color="auto"/>
+            </w:tcBorders>
+            <w:shd w:val="clear" w:color="000000" w:fill="FFFFFF"/>
+            <w:noWrap/>
+            <w:vAlign w:val="bottom"/>
+            <w:hideMark/>
+          </w:tcPr>
+          <w:p>
+            <w:pPr>
+              <w:spacing w:before="0" w:after="0"/>
+              <w:jc w:val="left"/>
+              <w:rPr>
+                <w:rFonts w:eastAsia="Times New Roman"/>
+                <w:color w:val="000000"/>
+                <w:sz w:val="22"/>
+                <w:szCs w:val="22"/>
+                <w:lang w:eastAsia="en-GB"/>
+              </w:rPr>
+            </w:pPr>
+            <w:r>
+              <w:rPr>
+                <w:rFonts w:eastAsia="Times New Roman"/>
+                <w:color w:val="000000"/>
+                <w:sz w:val="22"/>
+                <w:szCs w:val="22"/>
+                <w:lang w:eastAsia="en-GB"/>
+              </w:rPr>
+              <w:t> </w:t>
+            </w:r>
+          </w:p>
+        </w:tc>
+        <w:tc>
+          <w:tcPr>
+            <w:tcW w:w="680" w:type="dxa"/>
+            <w:tcBorders>
+              <w:top w:val="nil"/>
+              <w:left w:val="nil"/>
+              <w:bottom w:val="nil"/>
+              <w:right w:val="single" w:sz="4" w:space="0" w:color="auto"/>
+            </w:tcBorders>
+            <w:shd w:val="clear" w:color="000000" w:fill="FFFFFF"/>
+            <w:vAlign w:val="center"/>
+            <w:hideMark/>
+          </w:tcPr>
+          <w:p>
+            <w:pPr>
+              <w:spacing w:before="0" w:after="0"/>
+              <w:jc w:val="left"/>
+              <w:rPr>
+                <w:rFonts w:eastAsia="Times New Roman"/>
+                <w:color w:val="000000"/>
+                <w:sz w:val="17"/>
+                <w:szCs w:val="17"/>
+                <w:lang w:eastAsia="en-GB"/>
+              </w:rPr>
+            </w:pPr>
+            <w:r>
+              <w:rPr>
+                <w:rFonts w:eastAsia="Times New Roman"/>
+                <w:color w:val="000000"/>
+                <w:sz w:val="17"/>
+                <w:szCs w:val="17"/>
+                <w:lang w:eastAsia="en-GB"/>
+              </w:rPr>
+              <w:t>Abs</w:t>
+            </w:r>
+          </w:p>
+        </w:tc>
+      </w:tr>
+      <w:tr>
+        <w:trPr>
+          <w:trHeight w:val="288"/>
+        </w:trPr>
+        <w:tc>
+          <w:tcPr>
+            <w:tcW w:w="0" w:type="auto"/>
+            <w:vMerge w:val="restart"/>
+            <w:tcBorders>
+              <w:top w:val="single" w:sz="4" w:space="0" w:color="auto"/>
+              <w:left w:val="single" w:sz="4" w:space="0" w:color="auto"/>
+              <w:bottom w:val="single" w:sz="4" w:space="0" w:color="auto"/>
+              <w:right w:val="single" w:sz="4" w:space="0" w:color="auto"/>
+            </w:tcBorders>
+            <w:shd w:val="clear" w:color="000000" w:fill="FFFFFF"/>
+            <w:noWrap/>
+            <w:textDirection w:val="btLr"/>
+            <w:vAlign w:val="center"/>
+            <w:hideMark/>
+          </w:tcPr>
+          <w:p>
+            <w:pPr>
+              <w:spacing w:before="0" w:after="0"/>
+              <w:jc w:val="center"/>
+              <w:rPr>
+                <w:rFonts w:eastAsia="Times New Roman"/>
+                <w:b/>
+                <w:bCs/>
+                <w:color w:val="000000"/>
+                <w:sz w:val="22"/>
+                <w:szCs w:val="22"/>
+                <w:lang w:eastAsia="en-GB"/>
+              </w:rPr>
+            </w:pPr>
+            <w:r>
+              <w:rPr>
+                <w:rFonts w:eastAsia="Times New Roman"/>
+                <w:b/>
+                <w:bCs/>
+                <w:color w:val="000000"/>
+                <w:sz w:val="22"/>
+                <w:szCs w:val="22"/>
+                <w:lang w:eastAsia="en-GB"/>
+              </w:rPr>
+              <w:t>Mohns rho</w:t>
+            </w:r>
+          </w:p>
+        </w:tc>
+        <w:tc>
+          <w:tcPr>
+            <w:tcW w:w="0" w:type="auto"/>
+            <w:tcBorders>
+              <w:top w:val="single" w:sz="4" w:space="0" w:color="auto"/>
+              <w:left w:val="single" w:sz="4" w:space="0" w:color="auto"/>
+              <w:bottom w:val="nil"/>
+              <w:right w:val="nil"/>
+            </w:tcBorders>
+            <w:shd w:val="clear" w:color="000000" w:fill="FFFFFF"/>
+            <w:vAlign w:val="center"/>
+            <w:hideMark/>
+          </w:tcPr>
+          <w:p>
+            <w:pPr>
+              <w:spacing w:before="0" w:after="0"/>
+              <w:jc w:val="left"/>
+              <w:rPr>
+                <w:rFonts w:eastAsia="Times New Roman"/>
+                <w:i/>
+                <w:iCs/>
+                <w:color w:val="000000"/>
+                <w:sz w:val="17"/>
+                <w:szCs w:val="17"/>
+                <w:lang w:eastAsia="en-GB"/>
+              </w:rPr>
+            </w:pPr>
+            <w:r>
+              <w:rPr>
+                <w:rFonts w:eastAsia="Times New Roman"/>
+                <w:i/>
+                <w:iCs/>
+                <w:color w:val="000000"/>
+                <w:sz w:val="17"/>
+                <w:szCs w:val="17"/>
+                <w:lang w:eastAsia="en-GB"/>
+              </w:rPr>
+              <w:t>SSB</w:t>
+            </w:r>
+          </w:p>
+        </w:tc>
+        <w:tc>
+          <w:tcPr>
+            <w:tcW w:w="680" w:type="dxa"/>
+            <w:tcBorders>
+              <w:top w:val="nil"/>
+              <w:left w:val="single" w:sz="4" w:space="0" w:color="auto"/>
+              <w:bottom w:val="nil"/>
+              <w:right w:val="nil"/>
+            </w:tcBorders>
+            <w:shd w:val="clear" w:color="000000" w:fill="FFFFFF"/>
+            <w:vAlign w:val="center"/>
+            <w:hideMark/>
+          </w:tcPr>
+          <w:p>
+            <w:pPr>
+              <w:spacing w:before="0" w:after="0"/>
+              <w:jc w:val="center"/>
+              <w:rPr>
+                <w:rFonts w:eastAsia="Times New Roman"/>
+                <w:color w:val="000000"/>
+                <w:sz w:val="17"/>
+                <w:szCs w:val="17"/>
+                <w:lang w:eastAsia="en-GB"/>
+              </w:rPr>
+            </w:pPr>
+            <w:r>
+              <w:rPr>
+                <w:rFonts w:eastAsia="Times New Roman"/>
+                <w:color w:val="000000"/>
+                <w:sz w:val="17"/>
+                <w:szCs w:val="17"/>
+                <w:lang w:eastAsia="en-GB"/>
+              </w:rPr>
+              <w:t>-1.8</w:t>
+            </w:r>
+          </w:p>
+        </w:tc>
+        <w:tc>
+          <w:tcPr>
+            <w:tcW w:w="681" w:type="dxa"/>
+            <w:tcBorders>
+              <w:top w:val="nil"/>
+              <w:left w:val="nil"/>
+              <w:bottom w:val="nil"/>
+              <w:right w:val="single" w:sz="4" w:space="0" w:color="auto"/>
+            </w:tcBorders>
+            <w:shd w:val="clear" w:color="000000" w:fill="FFFFFF"/>
+            <w:vAlign w:val="center"/>
+            <w:hideMark/>
+          </w:tcPr>
+          <w:p>
+            <w:pPr>
+              <w:spacing w:before="0" w:after="0"/>
+              <w:jc w:val="center"/>
+              <w:rPr>
+                <w:rFonts w:eastAsia="Times New Roman"/>
+                <w:color w:val="000000"/>
+                <w:sz w:val="17"/>
+                <w:szCs w:val="17"/>
+                <w:lang w:eastAsia="en-GB"/>
+              </w:rPr>
+            </w:pPr>
+            <w:r>
+              <w:rPr>
+                <w:rFonts w:eastAsia="Times New Roman"/>
+                <w:color w:val="000000"/>
+                <w:sz w:val="17"/>
+                <w:szCs w:val="17"/>
+                <w:lang w:eastAsia="en-GB"/>
+              </w:rPr>
+              <w:t>6.64</w:t>
+            </w:r>
+          </w:p>
+        </w:tc>
+        <w:tc>
+          <w:tcPr>
+            <w:tcW w:w="680" w:type="dxa"/>
+            <w:tcBorders>
+              <w:top w:val="nil"/>
+              <w:left w:val="nil"/>
+              <w:bottom w:val="nil"/>
+              <w:right w:val="nil"/>
+            </w:tcBorders>
+            <w:shd w:val="clear" w:color="000000" w:fill="FFFFFF"/>
+            <w:vAlign w:val="center"/>
+            <w:hideMark/>
+          </w:tcPr>
+          <w:p>
+            <w:pPr>
+              <w:spacing w:before="0" w:after="0"/>
+              <w:jc w:val="center"/>
+              <w:rPr>
+                <w:rFonts w:eastAsia="Times New Roman"/>
+                <w:color w:val="000000"/>
+                <w:sz w:val="17"/>
+                <w:szCs w:val="17"/>
+                <w:lang w:eastAsia="en-GB"/>
+              </w:rPr>
+            </w:pPr>
+            <w:r>
+              <w:rPr>
+                <w:rFonts w:eastAsia="Times New Roman"/>
+                <w:color w:val="000000"/>
+                <w:sz w:val="17"/>
+                <w:szCs w:val="17"/>
+                <w:lang w:eastAsia="en-GB"/>
+              </w:rPr>
+              <w:t>-4.66</w:t>
+            </w:r>
+          </w:p>
+        </w:tc>
+        <w:tc>
+          <w:tcPr>
+            <w:tcW w:w="682" w:type="dxa"/>
+            <w:tcBorders>
+              <w:top w:val="nil"/>
+              <w:left w:val="nil"/>
+              <w:bottom w:val="nil"/>
+              <w:right w:val="single" w:sz="4" w:space="0" w:color="auto"/>
+            </w:tcBorders>
+            <w:shd w:val="clear" w:color="000000" w:fill="FFFFFF"/>
+            <w:vAlign w:val="center"/>
+            <w:hideMark/>
+          </w:tcPr>
+          <w:p>
+            <w:pPr>
+              <w:spacing w:before="0" w:after="0"/>
+              <w:jc w:val="center"/>
+              <w:rPr>
+                <w:rFonts w:eastAsia="Times New Roman"/>
+                <w:color w:val="000000"/>
+                <w:sz w:val="17"/>
+                <w:szCs w:val="17"/>
+                <w:lang w:eastAsia="en-GB"/>
+              </w:rPr>
+            </w:pPr>
+            <w:r>
+              <w:rPr>
+                <w:rFonts w:eastAsia="Times New Roman"/>
+                <w:color w:val="000000"/>
+                <w:sz w:val="17"/>
+                <w:szCs w:val="17"/>
+                <w:lang w:eastAsia="en-GB"/>
+              </w:rPr>
+              <w:t>5.71</w:t>
+            </w:r>
+          </w:p>
+        </w:tc>
+        <w:tc>
+          <w:tcPr>
+            <w:tcW w:w="680" w:type="dxa"/>
+            <w:tcBorders>
+              <w:top w:val="nil"/>
+              <w:left w:val="nil"/>
+              <w:bottom w:val="nil"/>
+              <w:right w:val="nil"/>
+            </w:tcBorders>
+            <w:shd w:val="clear" w:color="000000" w:fill="FFFFFF"/>
+            <w:vAlign w:val="center"/>
+            <w:hideMark/>
+          </w:tcPr>
+          <w:p>
+            <w:pPr>
+              <w:spacing w:before="0" w:after="0"/>
+              <w:jc w:val="center"/>
+              <w:rPr>
+                <w:rFonts w:eastAsia="Times New Roman"/>
+                <w:color w:val="000000"/>
+                <w:sz w:val="17"/>
+                <w:szCs w:val="17"/>
+                <w:lang w:eastAsia="en-GB"/>
+              </w:rPr>
+            </w:pPr>
+            <w:r>
+              <w:rPr>
+                <w:rFonts w:eastAsia="Times New Roman"/>
+                <w:color w:val="000000"/>
+                <w:sz w:val="17"/>
+                <w:szCs w:val="17"/>
+                <w:lang w:eastAsia="en-GB"/>
+              </w:rPr>
+              <w:t>-5.69</w:t>
+            </w:r>
+          </w:p>
+        </w:tc>
+        <w:tc>
+          <w:tcPr>
+            <w:tcW w:w="680" w:type="dxa"/>
+            <w:tcBorders>
+              <w:top w:val="nil"/>
+              <w:left w:val="nil"/>
+              <w:bottom w:val="nil"/>
+              <w:right w:val="single" w:sz="4" w:space="0" w:color="auto"/>
+            </w:tcBorders>
+            <w:shd w:val="clear" w:color="000000" w:fill="FFFFFF"/>
+            <w:vAlign w:val="center"/>
+            <w:hideMark/>
+          </w:tcPr>
+          <w:p>
+            <w:pPr>
+              <w:spacing w:before="0" w:after="0"/>
+              <w:jc w:val="center"/>
+              <w:rPr>
+                <w:rFonts w:eastAsia="Times New Roman"/>
+                <w:color w:val="000000"/>
+                <w:sz w:val="17"/>
+                <w:szCs w:val="17"/>
+                <w:lang w:eastAsia="en-GB"/>
+              </w:rPr>
+            </w:pPr>
+            <w:r>
+              <w:rPr>
+                <w:rFonts w:eastAsia="Times New Roman"/>
+                <w:color w:val="000000"/>
+                <w:sz w:val="17"/>
+                <w:szCs w:val="17"/>
+                <w:lang w:eastAsia="en-GB"/>
+              </w:rPr>
+              <w:t>8.9</w:t>
+            </w:r>
+          </w:p>
+        </w:tc>
+        <w:tc>
+          <w:tcPr>
+            <w:tcW w:w="680" w:type="dxa"/>
+            <w:tcBorders>
+              <w:top w:val="nil"/>
+              <w:left w:val="nil"/>
+              <w:bottom w:val="nil"/>
+              <w:right w:val="nil"/>
+            </w:tcBorders>
+            <w:shd w:val="clear" w:color="000000" w:fill="FFFFFF"/>
+            <w:vAlign w:val="center"/>
+            <w:hideMark/>
+          </w:tcPr>
+          <w:p>
+            <w:pPr>
+              <w:spacing w:before="0" w:after="0"/>
+              <w:jc w:val="center"/>
+              <w:rPr>
+                <w:rFonts w:eastAsia="Times New Roman"/>
+                <w:color w:val="000000"/>
+                <w:sz w:val="17"/>
+                <w:szCs w:val="17"/>
+                <w:lang w:eastAsia="en-GB"/>
+              </w:rPr>
+            </w:pPr>
+            <w:r>
+              <w:rPr>
+                <w:rFonts w:eastAsia="Times New Roman"/>
+                <w:color w:val="000000"/>
+                <w:sz w:val="17"/>
+                <w:szCs w:val="17"/>
+                <w:lang w:eastAsia="en-GB"/>
+              </w:rPr>
+              <w:t>-7.87</w:t>
+            </w:r>
+          </w:p>
+        </w:tc>
+        <w:tc>
+          <w:tcPr>
+            <w:tcW w:w="686" w:type="dxa"/>
+            <w:tcBorders>
+              <w:top w:val="nil"/>
+              <w:left w:val="nil"/>
+              <w:bottom w:val="nil"/>
+              <w:right w:val="nil"/>
+            </w:tcBorders>
+            <w:shd w:val="clear" w:color="000000" w:fill="FFFFFF"/>
+            <w:vAlign w:val="center"/>
+            <w:hideMark/>
+          </w:tcPr>
+          <w:p>
+            <w:pPr>
+              <w:spacing w:before="0" w:after="0"/>
+              <w:jc w:val="center"/>
+              <w:rPr>
+                <w:rFonts w:eastAsia="Times New Roman"/>
+                <w:color w:val="000000"/>
+                <w:sz w:val="17"/>
+                <w:szCs w:val="17"/>
+                <w:lang w:eastAsia="en-GB"/>
+              </w:rPr>
+            </w:pPr>
+            <w:r>
+              <w:rPr>
+                <w:rFonts w:eastAsia="Times New Roman"/>
+                <w:color w:val="000000"/>
+                <w:sz w:val="17"/>
+                <w:szCs w:val="17"/>
+                <w:lang w:eastAsia="en-GB"/>
+              </w:rPr>
+              <w:t>8.76</w:t>
+            </w:r>
+          </w:p>
+        </w:tc>
+        <w:tc>
+          <w:tcPr>
+            <w:tcW w:w="680" w:type="dxa"/>
+            <w:tcBorders>
+              <w:top w:val="single" w:sz="4" w:space="0" w:color="auto"/>
+              <w:left w:val="single" w:sz="4" w:space="0" w:color="auto"/>
+              <w:bottom w:val="nil"/>
+              <w:right w:val="nil"/>
+            </w:tcBorders>
+            <w:shd w:val="clear" w:color="000000" w:fill="FFFFFF"/>
+            <w:vAlign w:val="center"/>
+            <w:hideMark/>
+          </w:tcPr>
+          <w:p>
+            <w:pPr>
+              <w:spacing w:before="0" w:after="0"/>
+              <w:jc w:val="center"/>
+              <w:rPr>
+                <w:rFonts w:eastAsia="Times New Roman"/>
+                <w:color w:val="000000"/>
+                <w:sz w:val="17"/>
+                <w:szCs w:val="17"/>
+                <w:lang w:eastAsia="en-GB"/>
+              </w:rPr>
+            </w:pPr>
+            <w:r>
+              <w:rPr>
+                <w:rFonts w:eastAsia="Times New Roman"/>
+                <w:color w:val="000000"/>
+                <w:sz w:val="17"/>
+                <w:szCs w:val="17"/>
+                <w:lang w:eastAsia="en-GB"/>
+              </w:rPr>
+              <w:t>-32.13</w:t>
+            </w:r>
+          </w:p>
+        </w:tc>
+        <w:tc>
+          <w:tcPr>
+            <w:tcW w:w="680" w:type="dxa"/>
+            <w:tcBorders>
+              <w:top w:val="single" w:sz="4" w:space="0" w:color="auto"/>
+              <w:left w:val="nil"/>
+              <w:bottom w:val="nil"/>
+              <w:right w:val="single" w:sz="4" w:space="0" w:color="auto"/>
+            </w:tcBorders>
+            <w:shd w:val="clear" w:color="000000" w:fill="FFFFFF"/>
+            <w:vAlign w:val="center"/>
+            <w:hideMark/>
+          </w:tcPr>
+          <w:p>
+            <w:pPr>
+              <w:spacing w:before="0" w:after="0"/>
+              <w:jc w:val="center"/>
+              <w:rPr>
+                <w:rFonts w:eastAsia="Times New Roman"/>
+                <w:color w:val="000000"/>
+                <w:sz w:val="17"/>
+                <w:szCs w:val="17"/>
+                <w:lang w:eastAsia="en-GB"/>
+              </w:rPr>
+            </w:pPr>
+            <w:r>
+              <w:rPr>
+                <w:rFonts w:eastAsia="Times New Roman"/>
+                <w:color w:val="000000"/>
+                <w:sz w:val="17"/>
+                <w:szCs w:val="17"/>
+                <w:lang w:eastAsia="en-GB"/>
+              </w:rPr>
+              <w:t>32.13</w:t>
+            </w:r>
+          </w:p>
+        </w:tc>
+      </w:tr>
+      <w:tr>
+        <w:trPr>
+          <w:trHeight w:val="288"/>
+        </w:trPr>
+        <w:tc>
+          <w:tcPr>
+            <w:tcW w:w="0" w:type="auto"/>
+            <w:vMerge/>
+            <w:tcBorders>
+              <w:top w:val="single" w:sz="4" w:space="0" w:color="000000"/>
+              <w:left w:val="single" w:sz="4" w:space="0" w:color="auto"/>
+              <w:bottom w:val="single" w:sz="4" w:space="0" w:color="auto"/>
+              <w:right w:val="single" w:sz="4" w:space="0" w:color="auto"/>
+            </w:tcBorders>
+            <w:vAlign w:val="center"/>
+            <w:hideMark/>
+          </w:tcPr>
+          <w:p>
+            <w:pPr>
+              <w:spacing w:before="0" w:after="0"/>
+              <w:jc w:val="left"/>
+              <w:rPr>
+                <w:rFonts w:eastAsia="Times New Roman"/>
+                <w:b/>
+                <w:bCs/>
+                <w:color w:val="000000"/>
+                <w:sz w:val="22"/>
+                <w:szCs w:val="22"/>
+                <w:lang w:eastAsia="en-GB"/>
+              </w:rPr>
+            </w:pPr>
+          </w:p>
+        </w:tc>
+        <w:tc>
+          <w:tcPr>
+            <w:tcW w:w="0" w:type="auto"/>
+            <w:tcBorders>
+              <w:top w:val="nil"/>
+              <w:left w:val="single" w:sz="4" w:space="0" w:color="auto"/>
+              <w:bottom w:val="nil"/>
+              <w:right w:val="nil"/>
+            </w:tcBorders>
+            <w:shd w:val="clear" w:color="000000" w:fill="FFFFFF"/>
+            <w:vAlign w:val="center"/>
+            <w:hideMark/>
+          </w:tcPr>
+          <w:p>
+            <w:pPr>
+              <w:spacing w:before="0" w:after="0"/>
+              <w:jc w:val="left"/>
+              <w:rPr>
+                <w:rFonts w:eastAsia="Times New Roman"/>
+                <w:i/>
+                <w:iCs/>
+                <w:color w:val="000000"/>
+                <w:sz w:val="17"/>
+                <w:szCs w:val="17"/>
+                <w:lang w:eastAsia="en-GB"/>
+              </w:rPr>
+            </w:pPr>
+            <w:r>
+              <w:rPr>
+                <w:rFonts w:eastAsia="Times New Roman"/>
+                <w:i/>
+                <w:iCs/>
+                <w:color w:val="000000"/>
+                <w:sz w:val="17"/>
+                <w:szCs w:val="17"/>
+                <w:lang w:eastAsia="en-GB"/>
+              </w:rPr>
+              <w:t>Fbar</w:t>
+            </w:r>
+          </w:p>
+        </w:tc>
+        <w:tc>
+          <w:tcPr>
+            <w:tcW w:w="680" w:type="dxa"/>
+            <w:tcBorders>
+              <w:top w:val="nil"/>
+              <w:left w:val="single" w:sz="4" w:space="0" w:color="auto"/>
+              <w:bottom w:val="nil"/>
+              <w:right w:val="nil"/>
+            </w:tcBorders>
+            <w:shd w:val="clear" w:color="000000" w:fill="FFFFFF"/>
+            <w:vAlign w:val="center"/>
+            <w:hideMark/>
+          </w:tcPr>
+          <w:p>
+            <w:pPr>
+              <w:spacing w:before="0" w:after="0"/>
+              <w:jc w:val="center"/>
+              <w:rPr>
+                <w:rFonts w:eastAsia="Times New Roman"/>
+                <w:color w:val="000000"/>
+                <w:sz w:val="17"/>
+                <w:szCs w:val="17"/>
+                <w:lang w:eastAsia="en-GB"/>
+              </w:rPr>
+            </w:pPr>
+            <w:r>
+              <w:rPr>
+                <w:rFonts w:eastAsia="Times New Roman"/>
+                <w:color w:val="000000"/>
+                <w:sz w:val="17"/>
+                <w:szCs w:val="17"/>
+                <w:lang w:eastAsia="en-GB"/>
+              </w:rPr>
+              <w:t>-3.05</w:t>
+            </w:r>
+          </w:p>
+        </w:tc>
+        <w:tc>
+          <w:tcPr>
+            <w:tcW w:w="681" w:type="dxa"/>
+            <w:tcBorders>
+              <w:top w:val="nil"/>
+              <w:left w:val="nil"/>
+              <w:bottom w:val="nil"/>
+              <w:right w:val="single" w:sz="4" w:space="0" w:color="auto"/>
+            </w:tcBorders>
+            <w:shd w:val="clear" w:color="000000" w:fill="FFFFFF"/>
+            <w:vAlign w:val="center"/>
+            <w:hideMark/>
+          </w:tcPr>
+          <w:p>
+            <w:pPr>
+              <w:spacing w:before="0" w:after="0"/>
+              <w:jc w:val="center"/>
+              <w:rPr>
+                <w:rFonts w:eastAsia="Times New Roman"/>
+                <w:color w:val="000000"/>
+                <w:sz w:val="17"/>
+                <w:szCs w:val="17"/>
+                <w:lang w:eastAsia="en-GB"/>
+              </w:rPr>
+            </w:pPr>
+            <w:r>
+              <w:rPr>
+                <w:rFonts w:eastAsia="Times New Roman"/>
+                <w:color w:val="000000"/>
+                <w:sz w:val="17"/>
+                <w:szCs w:val="17"/>
+                <w:lang w:eastAsia="en-GB"/>
+              </w:rPr>
+              <w:t>9.47</w:t>
+            </w:r>
+          </w:p>
+        </w:tc>
+        <w:tc>
+          <w:tcPr>
+            <w:tcW w:w="680" w:type="dxa"/>
+            <w:tcBorders>
+              <w:top w:val="nil"/>
+              <w:left w:val="nil"/>
+              <w:bottom w:val="nil"/>
+              <w:right w:val="nil"/>
+            </w:tcBorders>
+            <w:shd w:val="clear" w:color="000000" w:fill="FFFFFF"/>
+            <w:vAlign w:val="center"/>
+            <w:hideMark/>
+          </w:tcPr>
+          <w:p>
+            <w:pPr>
+              <w:spacing w:before="0" w:after="0"/>
+              <w:jc w:val="center"/>
+              <w:rPr>
+                <w:rFonts w:eastAsia="Times New Roman"/>
+                <w:color w:val="000000"/>
+                <w:sz w:val="17"/>
+                <w:szCs w:val="17"/>
+                <w:lang w:eastAsia="en-GB"/>
+              </w:rPr>
+            </w:pPr>
+            <w:r>
+              <w:rPr>
+                <w:rFonts w:eastAsia="Times New Roman"/>
+                <w:color w:val="000000"/>
+                <w:sz w:val="17"/>
+                <w:szCs w:val="17"/>
+                <w:lang w:eastAsia="en-GB"/>
+              </w:rPr>
+              <w:t>-0.89</w:t>
+            </w:r>
+          </w:p>
+        </w:tc>
+        <w:tc>
+          <w:tcPr>
+            <w:tcW w:w="682" w:type="dxa"/>
+            <w:tcBorders>
+              <w:top w:val="nil"/>
+              <w:left w:val="nil"/>
+              <w:bottom w:val="nil"/>
+              <w:right w:val="single" w:sz="4" w:space="0" w:color="auto"/>
+            </w:tcBorders>
+            <w:shd w:val="clear" w:color="000000" w:fill="FFFFFF"/>
+            <w:vAlign w:val="center"/>
+            <w:hideMark/>
+          </w:tcPr>
+          <w:p>
+            <w:pPr>
+              <w:spacing w:before="0" w:after="0"/>
+              <w:jc w:val="center"/>
+              <w:rPr>
+                <w:rFonts w:eastAsia="Times New Roman"/>
+                <w:color w:val="000000"/>
+                <w:sz w:val="17"/>
+                <w:szCs w:val="17"/>
+                <w:lang w:eastAsia="en-GB"/>
+              </w:rPr>
+            </w:pPr>
+            <w:r>
+              <w:rPr>
+                <w:rFonts w:eastAsia="Times New Roman"/>
+                <w:color w:val="000000"/>
+                <w:sz w:val="17"/>
+                <w:szCs w:val="17"/>
+                <w:lang w:eastAsia="en-GB"/>
+              </w:rPr>
+              <w:t>7.77</w:t>
+            </w:r>
+          </w:p>
+        </w:tc>
+        <w:tc>
+          <w:tcPr>
+            <w:tcW w:w="680" w:type="dxa"/>
+            <w:tcBorders>
+              <w:top w:val="nil"/>
+              <w:left w:val="nil"/>
+              <w:bottom w:val="nil"/>
+              <w:right w:val="nil"/>
+            </w:tcBorders>
+            <w:shd w:val="clear" w:color="000000" w:fill="FFFFFF"/>
+            <w:vAlign w:val="center"/>
+            <w:hideMark/>
+          </w:tcPr>
+          <w:p>
+            <w:pPr>
+              <w:spacing w:before="0" w:after="0"/>
+              <w:jc w:val="center"/>
+              <w:rPr>
+                <w:rFonts w:eastAsia="Times New Roman"/>
+                <w:color w:val="000000"/>
+                <w:sz w:val="17"/>
+                <w:szCs w:val="17"/>
+                <w:lang w:eastAsia="en-GB"/>
+              </w:rPr>
+            </w:pPr>
+            <w:r>
+              <w:rPr>
+                <w:rFonts w:eastAsia="Times New Roman"/>
+                <w:color w:val="000000"/>
+                <w:sz w:val="17"/>
+                <w:szCs w:val="17"/>
+                <w:lang w:eastAsia="en-GB"/>
+              </w:rPr>
+              <w:t>-2.56</w:t>
+            </w:r>
+          </w:p>
+        </w:tc>
+        <w:tc>
+          <w:tcPr>
+            <w:tcW w:w="680" w:type="dxa"/>
+            <w:tcBorders>
+              <w:top w:val="nil"/>
+              <w:left w:val="nil"/>
+              <w:bottom w:val="nil"/>
+              <w:right w:val="single" w:sz="4" w:space="0" w:color="auto"/>
+            </w:tcBorders>
+            <w:shd w:val="clear" w:color="000000" w:fill="FFFFFF"/>
+            <w:vAlign w:val="center"/>
+            <w:hideMark/>
+          </w:tcPr>
+          <w:p>
+            <w:pPr>
+              <w:spacing w:before="0" w:after="0"/>
+              <w:jc w:val="center"/>
+              <w:rPr>
+                <w:rFonts w:eastAsia="Times New Roman"/>
+                <w:color w:val="000000"/>
+                <w:sz w:val="17"/>
+                <w:szCs w:val="17"/>
+                <w:lang w:eastAsia="en-GB"/>
+              </w:rPr>
+            </w:pPr>
+            <w:r>
+              <w:rPr>
+                <w:rFonts w:eastAsia="Times New Roman"/>
+                <w:color w:val="000000"/>
+                <w:sz w:val="17"/>
+                <w:szCs w:val="17"/>
+                <w:lang w:eastAsia="en-GB"/>
+              </w:rPr>
+              <w:t>11.45</w:t>
+            </w:r>
+          </w:p>
+        </w:tc>
+        <w:tc>
+          <w:tcPr>
+            <w:tcW w:w="680" w:type="dxa"/>
+            <w:tcBorders>
+              <w:top w:val="nil"/>
+              <w:left w:val="nil"/>
+              <w:bottom w:val="nil"/>
+              <w:right w:val="nil"/>
+            </w:tcBorders>
+            <w:shd w:val="clear" w:color="000000" w:fill="FFFFFF"/>
+            <w:vAlign w:val="center"/>
+            <w:hideMark/>
+          </w:tcPr>
+          <w:p>
+            <w:pPr>
+              <w:spacing w:before="0" w:after="0"/>
+              <w:jc w:val="center"/>
+              <w:rPr>
+                <w:rFonts w:eastAsia="Times New Roman"/>
+                <w:color w:val="000000"/>
+                <w:sz w:val="17"/>
+                <w:szCs w:val="17"/>
+                <w:lang w:eastAsia="en-GB"/>
+              </w:rPr>
+            </w:pPr>
+            <w:r>
+              <w:rPr>
+                <w:rFonts w:eastAsia="Times New Roman"/>
+                <w:color w:val="000000"/>
+                <w:sz w:val="17"/>
+                <w:szCs w:val="17"/>
+                <w:lang w:eastAsia="en-GB"/>
+              </w:rPr>
+              <w:t>0.04</w:t>
+            </w:r>
+          </w:p>
+        </w:tc>
+        <w:tc>
+          <w:tcPr>
+            <w:tcW w:w="686" w:type="dxa"/>
+            <w:tcBorders>
+              <w:top w:val="nil"/>
+              <w:left w:val="nil"/>
+              <w:bottom w:val="nil"/>
+              <w:right w:val="nil"/>
+            </w:tcBorders>
+            <w:shd w:val="clear" w:color="000000" w:fill="FFFFFF"/>
+            <w:vAlign w:val="center"/>
+            <w:hideMark/>
+          </w:tcPr>
+          <w:p>
+            <w:pPr>
+              <w:spacing w:before="0" w:after="0"/>
+              <w:jc w:val="center"/>
+              <w:rPr>
+                <w:rFonts w:eastAsia="Times New Roman"/>
+                <w:color w:val="000000"/>
+                <w:sz w:val="17"/>
+                <w:szCs w:val="17"/>
+                <w:lang w:eastAsia="en-GB"/>
+              </w:rPr>
+            </w:pPr>
+            <w:r>
+              <w:rPr>
+                <w:rFonts w:eastAsia="Times New Roman"/>
+                <w:color w:val="000000"/>
+                <w:sz w:val="17"/>
+                <w:szCs w:val="17"/>
+                <w:lang w:eastAsia="en-GB"/>
+              </w:rPr>
+              <w:t>9.04</w:t>
+            </w:r>
+          </w:p>
+        </w:tc>
+        <w:tc>
+          <w:tcPr>
+            <w:tcW w:w="680" w:type="dxa"/>
+            <w:tcBorders>
+              <w:top w:val="nil"/>
+              <w:left w:val="single" w:sz="4" w:space="0" w:color="auto"/>
+              <w:bottom w:val="nil"/>
+              <w:right w:val="nil"/>
+            </w:tcBorders>
+            <w:shd w:val="clear" w:color="000000" w:fill="FFFFFF"/>
+            <w:vAlign w:val="center"/>
+            <w:hideMark/>
+          </w:tcPr>
+          <w:p>
+            <w:pPr>
+              <w:spacing w:before="0" w:after="0"/>
+              <w:jc w:val="center"/>
+              <w:rPr>
+                <w:rFonts w:eastAsia="Times New Roman"/>
+                <w:color w:val="000000"/>
+                <w:sz w:val="17"/>
+                <w:szCs w:val="17"/>
+                <w:lang w:eastAsia="en-GB"/>
+              </w:rPr>
+            </w:pPr>
+            <w:r>
+              <w:rPr>
+                <w:rFonts w:eastAsia="Times New Roman"/>
+                <w:color w:val="000000"/>
+                <w:sz w:val="17"/>
+                <w:szCs w:val="17"/>
+                <w:lang w:eastAsia="en-GB"/>
+              </w:rPr>
+              <w:t>14.99</w:t>
+            </w:r>
+          </w:p>
+        </w:tc>
+        <w:tc>
+          <w:tcPr>
+            <w:tcW w:w="680" w:type="dxa"/>
+            <w:tcBorders>
+              <w:top w:val="nil"/>
+              <w:left w:val="nil"/>
+              <w:bottom w:val="nil"/>
+              <w:right w:val="single" w:sz="4" w:space="0" w:color="auto"/>
+            </w:tcBorders>
+            <w:shd w:val="clear" w:color="000000" w:fill="FFFFFF"/>
+            <w:vAlign w:val="center"/>
+            <w:hideMark/>
+          </w:tcPr>
+          <w:p>
+            <w:pPr>
+              <w:spacing w:before="0" w:after="0"/>
+              <w:jc w:val="center"/>
+              <w:rPr>
+                <w:rFonts w:eastAsia="Times New Roman"/>
+                <w:color w:val="000000"/>
+                <w:sz w:val="17"/>
+                <w:szCs w:val="17"/>
+                <w:lang w:eastAsia="en-GB"/>
+              </w:rPr>
+            </w:pPr>
+            <w:r>
+              <w:rPr>
+                <w:rFonts w:eastAsia="Times New Roman"/>
+                <w:color w:val="000000"/>
+                <w:sz w:val="17"/>
+                <w:szCs w:val="17"/>
+                <w:lang w:eastAsia="en-GB"/>
+              </w:rPr>
+              <w:t>15.77</w:t>
+            </w:r>
+          </w:p>
+        </w:tc>
+      </w:tr>
+      <w:tr>
+        <w:trPr>
+          <w:trHeight w:val="288"/>
+        </w:trPr>
+        <w:tc>
+          <w:tcPr>
+            <w:tcW w:w="0" w:type="auto"/>
+            <w:vMerge/>
+            <w:tcBorders>
+              <w:top w:val="single" w:sz="4" w:space="0" w:color="000000"/>
+              <w:left w:val="single" w:sz="4" w:space="0" w:color="auto"/>
+              <w:bottom w:val="single" w:sz="4" w:space="0" w:color="auto"/>
+              <w:right w:val="single" w:sz="4" w:space="0" w:color="auto"/>
+            </w:tcBorders>
+            <w:vAlign w:val="center"/>
+            <w:hideMark/>
+          </w:tcPr>
+          <w:p>
+            <w:pPr>
+              <w:spacing w:before="0" w:after="0"/>
+              <w:jc w:val="left"/>
+              <w:rPr>
+                <w:rFonts w:eastAsia="Times New Roman"/>
+                <w:b/>
+                <w:bCs/>
+                <w:color w:val="000000"/>
+                <w:sz w:val="22"/>
+                <w:szCs w:val="22"/>
+                <w:lang w:eastAsia="en-GB"/>
+              </w:rPr>
+            </w:pPr>
+          </w:p>
+        </w:tc>
+        <w:tc>
+          <w:tcPr>
+            <w:tcW w:w="0" w:type="auto"/>
+            <w:tcBorders>
+              <w:top w:val="nil"/>
+              <w:left w:val="single" w:sz="4" w:space="0" w:color="auto"/>
+              <w:bottom w:val="nil"/>
+              <w:right w:val="nil"/>
+            </w:tcBorders>
+            <w:shd w:val="clear" w:color="000000" w:fill="FFFFFF"/>
+            <w:vAlign w:val="center"/>
+            <w:hideMark/>
+          </w:tcPr>
+          <w:p>
+            <w:pPr>
+              <w:spacing w:before="0" w:after="0"/>
+              <w:jc w:val="left"/>
+              <w:rPr>
+                <w:rFonts w:eastAsia="Times New Roman"/>
+                <w:i/>
+                <w:iCs/>
+                <w:color w:val="000000"/>
+                <w:sz w:val="17"/>
+                <w:szCs w:val="17"/>
+                <w:lang w:eastAsia="en-GB"/>
+              </w:rPr>
+            </w:pPr>
+            <w:r>
+              <w:rPr>
+                <w:rFonts w:eastAsia="Times New Roman"/>
+                <w:i/>
+                <w:iCs/>
+                <w:color w:val="000000"/>
+                <w:sz w:val="17"/>
+                <w:szCs w:val="17"/>
+                <w:lang w:eastAsia="en-GB"/>
+              </w:rPr>
+              <w:t>rec</w:t>
+            </w:r>
+          </w:p>
+        </w:tc>
+        <w:tc>
+          <w:tcPr>
+            <w:tcW w:w="680" w:type="dxa"/>
+            <w:tcBorders>
+              <w:top w:val="nil"/>
+              <w:left w:val="single" w:sz="4" w:space="0" w:color="auto"/>
+              <w:bottom w:val="nil"/>
+              <w:right w:val="nil"/>
+            </w:tcBorders>
+            <w:shd w:val="clear" w:color="000000" w:fill="FFFFFF"/>
+            <w:vAlign w:val="center"/>
+            <w:hideMark/>
+          </w:tcPr>
+          <w:p>
+            <w:pPr>
+              <w:spacing w:before="0" w:after="0"/>
+              <w:jc w:val="center"/>
+              <w:rPr>
+                <w:rFonts w:eastAsia="Times New Roman"/>
+                <w:color w:val="000000"/>
+                <w:sz w:val="17"/>
+                <w:szCs w:val="17"/>
+                <w:lang w:eastAsia="en-GB"/>
+              </w:rPr>
+            </w:pPr>
+            <w:r>
+              <w:rPr>
+                <w:rFonts w:eastAsia="Times New Roman"/>
+                <w:color w:val="000000"/>
+                <w:sz w:val="17"/>
+                <w:szCs w:val="17"/>
+                <w:lang w:eastAsia="en-GB"/>
+              </w:rPr>
+              <w:t>4.48</w:t>
+            </w:r>
+          </w:p>
+        </w:tc>
+        <w:tc>
+          <w:tcPr>
+            <w:tcW w:w="681" w:type="dxa"/>
+            <w:tcBorders>
+              <w:top w:val="nil"/>
+              <w:left w:val="nil"/>
+              <w:bottom w:val="nil"/>
+              <w:right w:val="single" w:sz="4" w:space="0" w:color="auto"/>
+            </w:tcBorders>
+            <w:shd w:val="clear" w:color="000000" w:fill="FFFFFF"/>
+            <w:vAlign w:val="center"/>
+            <w:hideMark/>
+          </w:tcPr>
+          <w:p>
+            <w:pPr>
+              <w:spacing w:before="0" w:after="0"/>
+              <w:jc w:val="center"/>
+              <w:rPr>
+                <w:rFonts w:eastAsia="Times New Roman"/>
+                <w:color w:val="000000"/>
+                <w:sz w:val="17"/>
+                <w:szCs w:val="17"/>
+                <w:lang w:eastAsia="en-GB"/>
+              </w:rPr>
+            </w:pPr>
+            <w:r>
+              <w:rPr>
+                <w:rFonts w:eastAsia="Times New Roman"/>
+                <w:color w:val="000000"/>
+                <w:sz w:val="17"/>
+                <w:szCs w:val="17"/>
+                <w:lang w:eastAsia="en-GB"/>
+              </w:rPr>
+              <w:t>17.07</w:t>
+            </w:r>
+          </w:p>
+        </w:tc>
+        <w:tc>
+          <w:tcPr>
+            <w:tcW w:w="680" w:type="dxa"/>
+            <w:tcBorders>
+              <w:top w:val="nil"/>
+              <w:left w:val="nil"/>
+              <w:bottom w:val="nil"/>
+              <w:right w:val="nil"/>
+            </w:tcBorders>
+            <w:shd w:val="clear" w:color="000000" w:fill="FFFFFF"/>
+            <w:vAlign w:val="center"/>
+            <w:hideMark/>
+          </w:tcPr>
+          <w:p>
+            <w:pPr>
+              <w:spacing w:before="0" w:after="0"/>
+              <w:jc w:val="center"/>
+              <w:rPr>
+                <w:rFonts w:eastAsia="Times New Roman"/>
+                <w:color w:val="000000"/>
+                <w:sz w:val="17"/>
+                <w:szCs w:val="17"/>
+                <w:lang w:eastAsia="en-GB"/>
+              </w:rPr>
+            </w:pPr>
+            <w:r>
+              <w:rPr>
+                <w:rFonts w:eastAsia="Times New Roman"/>
+                <w:color w:val="000000"/>
+                <w:sz w:val="17"/>
+                <w:szCs w:val="17"/>
+                <w:lang w:eastAsia="en-GB"/>
+              </w:rPr>
+              <w:t>3.88</w:t>
+            </w:r>
+          </w:p>
+        </w:tc>
+        <w:tc>
+          <w:tcPr>
+            <w:tcW w:w="682" w:type="dxa"/>
+            <w:tcBorders>
+              <w:top w:val="nil"/>
+              <w:left w:val="nil"/>
+              <w:bottom w:val="nil"/>
+              <w:right w:val="single" w:sz="4" w:space="0" w:color="auto"/>
+            </w:tcBorders>
+            <w:shd w:val="clear" w:color="000000" w:fill="FFFFFF"/>
+            <w:vAlign w:val="center"/>
+            <w:hideMark/>
+          </w:tcPr>
+          <w:p>
+            <w:pPr>
+              <w:spacing w:before="0" w:after="0"/>
+              <w:jc w:val="center"/>
+              <w:rPr>
+                <w:rFonts w:eastAsia="Times New Roman"/>
+                <w:color w:val="000000"/>
+                <w:sz w:val="17"/>
+                <w:szCs w:val="17"/>
+                <w:lang w:eastAsia="en-GB"/>
+              </w:rPr>
+            </w:pPr>
+            <w:r>
+              <w:rPr>
+                <w:rFonts w:eastAsia="Times New Roman"/>
+                <w:color w:val="000000"/>
+                <w:sz w:val="17"/>
+                <w:szCs w:val="17"/>
+                <w:lang w:eastAsia="en-GB"/>
+              </w:rPr>
+              <w:t>16.94</w:t>
+            </w:r>
+          </w:p>
+        </w:tc>
+        <w:tc>
+          <w:tcPr>
+            <w:tcW w:w="680" w:type="dxa"/>
+            <w:tcBorders>
+              <w:top w:val="nil"/>
+              <w:left w:val="nil"/>
+              <w:bottom w:val="nil"/>
+              <w:right w:val="nil"/>
+            </w:tcBorders>
+            <w:shd w:val="clear" w:color="000000" w:fill="FFFFFF"/>
+            <w:vAlign w:val="center"/>
+            <w:hideMark/>
+          </w:tcPr>
+          <w:p>
+            <w:pPr>
+              <w:spacing w:before="0" w:after="0"/>
+              <w:jc w:val="center"/>
+              <w:rPr>
+                <w:rFonts w:eastAsia="Times New Roman"/>
+                <w:color w:val="000000"/>
+                <w:sz w:val="17"/>
+                <w:szCs w:val="17"/>
+                <w:lang w:eastAsia="en-GB"/>
+              </w:rPr>
+            </w:pPr>
+            <w:r>
+              <w:rPr>
+                <w:rFonts w:eastAsia="Times New Roman"/>
+                <w:color w:val="000000"/>
+                <w:sz w:val="17"/>
+                <w:szCs w:val="17"/>
+                <w:lang w:eastAsia="en-GB"/>
+              </w:rPr>
+              <w:t>5.23</w:t>
+            </w:r>
+          </w:p>
+        </w:tc>
+        <w:tc>
+          <w:tcPr>
+            <w:tcW w:w="680" w:type="dxa"/>
+            <w:tcBorders>
+              <w:top w:val="nil"/>
+              <w:left w:val="nil"/>
+              <w:bottom w:val="nil"/>
+              <w:right w:val="single" w:sz="4" w:space="0" w:color="auto"/>
+            </w:tcBorders>
+            <w:shd w:val="clear" w:color="000000" w:fill="FFFFFF"/>
+            <w:vAlign w:val="center"/>
+            <w:hideMark/>
+          </w:tcPr>
+          <w:p>
+            <w:pPr>
+              <w:spacing w:before="0" w:after="0"/>
+              <w:jc w:val="center"/>
+              <w:rPr>
+                <w:rFonts w:eastAsia="Times New Roman"/>
+                <w:color w:val="000000"/>
+                <w:sz w:val="17"/>
+                <w:szCs w:val="17"/>
+                <w:lang w:eastAsia="en-GB"/>
+              </w:rPr>
+            </w:pPr>
+            <w:r>
+              <w:rPr>
+                <w:rFonts w:eastAsia="Times New Roman"/>
+                <w:color w:val="000000"/>
+                <w:sz w:val="17"/>
+                <w:szCs w:val="17"/>
+                <w:lang w:eastAsia="en-GB"/>
+              </w:rPr>
+              <w:t>18.16</w:t>
+            </w:r>
+          </w:p>
+        </w:tc>
+        <w:tc>
+          <w:tcPr>
+            <w:tcW w:w="680" w:type="dxa"/>
+            <w:tcBorders>
+              <w:top w:val="nil"/>
+              <w:left w:val="nil"/>
+              <w:bottom w:val="nil"/>
+              <w:right w:val="nil"/>
+            </w:tcBorders>
+            <w:shd w:val="clear" w:color="000000" w:fill="FFFFFF"/>
+            <w:vAlign w:val="center"/>
+            <w:hideMark/>
+          </w:tcPr>
+          <w:p>
+            <w:pPr>
+              <w:spacing w:before="0" w:after="0"/>
+              <w:jc w:val="center"/>
+              <w:rPr>
+                <w:rFonts w:eastAsia="Times New Roman"/>
+                <w:color w:val="000000"/>
+                <w:sz w:val="17"/>
+                <w:szCs w:val="17"/>
+                <w:lang w:eastAsia="en-GB"/>
+              </w:rPr>
+            </w:pPr>
+            <w:r>
+              <w:rPr>
+                <w:rFonts w:eastAsia="Times New Roman"/>
+                <w:color w:val="000000"/>
+                <w:sz w:val="17"/>
+                <w:szCs w:val="17"/>
+                <w:lang w:eastAsia="en-GB"/>
+              </w:rPr>
+              <w:t>4.35</w:t>
+            </w:r>
+          </w:p>
+        </w:tc>
+        <w:tc>
+          <w:tcPr>
+            <w:tcW w:w="686" w:type="dxa"/>
+            <w:tcBorders>
+              <w:top w:val="nil"/>
+              <w:left w:val="nil"/>
+              <w:bottom w:val="nil"/>
+              <w:right w:val="nil"/>
+            </w:tcBorders>
+            <w:shd w:val="clear" w:color="000000" w:fill="FFFFFF"/>
+            <w:vAlign w:val="center"/>
+            <w:hideMark/>
+          </w:tcPr>
+          <w:p>
+            <w:pPr>
+              <w:spacing w:before="0" w:after="0"/>
+              <w:jc w:val="center"/>
+              <w:rPr>
+                <w:rFonts w:eastAsia="Times New Roman"/>
+                <w:color w:val="000000"/>
+                <w:sz w:val="17"/>
+                <w:szCs w:val="17"/>
+                <w:lang w:eastAsia="en-GB"/>
+              </w:rPr>
+            </w:pPr>
+            <w:r>
+              <w:rPr>
+                <w:rFonts w:eastAsia="Times New Roman"/>
+                <w:color w:val="000000"/>
+                <w:sz w:val="17"/>
+                <w:szCs w:val="17"/>
+                <w:lang w:eastAsia="en-GB"/>
+              </w:rPr>
+              <w:t>18.43</w:t>
+            </w:r>
+          </w:p>
+        </w:tc>
+        <w:tc>
+          <w:tcPr>
+            <w:tcW w:w="680" w:type="dxa"/>
+            <w:tcBorders>
+              <w:top w:val="nil"/>
+              <w:left w:val="single" w:sz="4" w:space="0" w:color="auto"/>
+              <w:bottom w:val="nil"/>
+              <w:right w:val="nil"/>
+            </w:tcBorders>
+            <w:shd w:val="clear" w:color="000000" w:fill="FFFFFF"/>
+            <w:vAlign w:val="center"/>
+            <w:hideMark/>
+          </w:tcPr>
+          <w:p>
+            <w:pPr>
+              <w:spacing w:before="0" w:after="0"/>
+              <w:jc w:val="center"/>
+              <w:rPr>
+                <w:rFonts w:eastAsia="Times New Roman"/>
+                <w:color w:val="000000"/>
+                <w:sz w:val="17"/>
+                <w:szCs w:val="17"/>
+                <w:lang w:eastAsia="en-GB"/>
+              </w:rPr>
+            </w:pPr>
+            <w:r>
+              <w:rPr>
+                <w:rFonts w:eastAsia="Times New Roman"/>
+                <w:color w:val="000000"/>
+                <w:sz w:val="17"/>
+                <w:szCs w:val="17"/>
+                <w:lang w:eastAsia="en-GB"/>
+              </w:rPr>
+              <w:t>-2.73</w:t>
+            </w:r>
+          </w:p>
+        </w:tc>
+        <w:tc>
+          <w:tcPr>
+            <w:tcW w:w="680" w:type="dxa"/>
+            <w:tcBorders>
+              <w:top w:val="nil"/>
+              <w:left w:val="nil"/>
+              <w:bottom w:val="nil"/>
+              <w:right w:val="single" w:sz="4" w:space="0" w:color="auto"/>
+            </w:tcBorders>
+            <w:shd w:val="clear" w:color="000000" w:fill="FFFFFF"/>
+            <w:vAlign w:val="center"/>
+            <w:hideMark/>
+          </w:tcPr>
+          <w:p>
+            <w:pPr>
+              <w:spacing w:before="0" w:after="0"/>
+              <w:jc w:val="center"/>
+              <w:rPr>
+                <w:rFonts w:eastAsia="Times New Roman"/>
+                <w:color w:val="000000"/>
+                <w:sz w:val="17"/>
+                <w:szCs w:val="17"/>
+                <w:lang w:eastAsia="en-GB"/>
+              </w:rPr>
+            </w:pPr>
+            <w:r>
+              <w:rPr>
+                <w:rFonts w:eastAsia="Times New Roman"/>
+                <w:color w:val="000000"/>
+                <w:sz w:val="17"/>
+                <w:szCs w:val="17"/>
+                <w:lang w:eastAsia="en-GB"/>
+              </w:rPr>
+              <w:t>18.06</w:t>
+            </w:r>
+          </w:p>
+        </w:tc>
+      </w:tr>
+      <w:tr>
+        <w:trPr>
+          <w:trHeight w:val="288"/>
+        </w:trPr>
+        <w:tc>
+          <w:tcPr>
+            <w:tcW w:w="0" w:type="auto"/>
+            <w:vMerge/>
+            <w:tcBorders>
+              <w:top w:val="single" w:sz="4" w:space="0" w:color="000000"/>
+              <w:left w:val="single" w:sz="4" w:space="0" w:color="auto"/>
+              <w:bottom w:val="single" w:sz="4" w:space="0" w:color="auto"/>
+              <w:right w:val="single" w:sz="4" w:space="0" w:color="auto"/>
+            </w:tcBorders>
+            <w:vAlign w:val="center"/>
+            <w:hideMark/>
+          </w:tcPr>
+          <w:p>
+            <w:pPr>
+              <w:spacing w:before="0" w:after="0"/>
+              <w:jc w:val="left"/>
+              <w:rPr>
+                <w:rFonts w:eastAsia="Times New Roman"/>
+                <w:b/>
+                <w:bCs/>
+                <w:color w:val="000000"/>
+                <w:sz w:val="22"/>
+                <w:szCs w:val="22"/>
+                <w:lang w:eastAsia="en-GB"/>
+              </w:rPr>
+            </w:pPr>
+          </w:p>
+        </w:tc>
+        <w:tc>
+          <w:tcPr>
+            <w:tcW w:w="0" w:type="auto"/>
+            <w:tcBorders>
+              <w:top w:val="nil"/>
+              <w:left w:val="single" w:sz="4" w:space="0" w:color="auto"/>
+              <w:bottom w:val="nil"/>
+              <w:right w:val="nil"/>
+            </w:tcBorders>
+            <w:shd w:val="clear" w:color="000000" w:fill="FFFFFF"/>
+            <w:vAlign w:val="center"/>
+            <w:hideMark/>
+          </w:tcPr>
+          <w:p>
+            <w:pPr>
+              <w:spacing w:before="0" w:after="0"/>
+              <w:jc w:val="left"/>
+              <w:rPr>
+                <w:rFonts w:eastAsia="Times New Roman"/>
+                <w:i/>
+                <w:iCs/>
+                <w:color w:val="000000"/>
+                <w:sz w:val="17"/>
+                <w:szCs w:val="17"/>
+                <w:lang w:eastAsia="en-GB"/>
+              </w:rPr>
+            </w:pPr>
+            <w:r>
+              <w:rPr>
+                <w:rFonts w:eastAsia="Times New Roman"/>
+                <w:i/>
+                <w:iCs/>
+                <w:color w:val="000000"/>
+                <w:sz w:val="17"/>
+                <w:szCs w:val="17"/>
+                <w:lang w:eastAsia="en-GB"/>
+              </w:rPr>
+              <w:t>mean</w:t>
+            </w:r>
+          </w:p>
+        </w:tc>
+        <w:tc>
+          <w:tcPr>
+            <w:tcW w:w="680" w:type="dxa"/>
+            <w:tcBorders>
+              <w:top w:val="nil"/>
+              <w:left w:val="single" w:sz="4" w:space="0" w:color="auto"/>
+              <w:bottom w:val="nil"/>
+              <w:right w:val="nil"/>
+            </w:tcBorders>
+            <w:shd w:val="clear" w:color="000000" w:fill="FFFFFF"/>
+            <w:vAlign w:val="center"/>
+            <w:hideMark/>
+          </w:tcPr>
+          <w:p>
+            <w:pPr>
+              <w:spacing w:before="0" w:after="0"/>
+              <w:jc w:val="center"/>
+              <w:rPr>
+                <w:rFonts w:eastAsia="Times New Roman"/>
+                <w:color w:val="000000"/>
+                <w:sz w:val="17"/>
+                <w:szCs w:val="17"/>
+                <w:lang w:eastAsia="en-GB"/>
+              </w:rPr>
+            </w:pPr>
+            <w:r>
+              <w:rPr>
+                <w:rFonts w:eastAsia="Times New Roman"/>
+                <w:color w:val="000000"/>
+                <w:sz w:val="17"/>
+                <w:szCs w:val="17"/>
+                <w:lang w:eastAsia="en-GB"/>
+              </w:rPr>
+              <w:t>3.11</w:t>
+            </w:r>
+          </w:p>
+        </w:tc>
+        <w:tc>
+          <w:tcPr>
+            <w:tcW w:w="681" w:type="dxa"/>
+            <w:tcBorders>
+              <w:top w:val="nil"/>
+              <w:left w:val="nil"/>
+              <w:bottom w:val="nil"/>
+              <w:right w:val="single" w:sz="4" w:space="0" w:color="auto"/>
+            </w:tcBorders>
+            <w:shd w:val="clear" w:color="000000" w:fill="FFFFFF"/>
+            <w:vAlign w:val="center"/>
+            <w:hideMark/>
+          </w:tcPr>
+          <w:p>
+            <w:pPr>
+              <w:spacing w:before="0" w:after="0"/>
+              <w:jc w:val="center"/>
+              <w:rPr>
+                <w:rFonts w:eastAsia="Times New Roman"/>
+                <w:color w:val="000000"/>
+                <w:sz w:val="17"/>
+                <w:szCs w:val="17"/>
+                <w:lang w:eastAsia="en-GB"/>
+              </w:rPr>
+            </w:pPr>
+            <w:r>
+              <w:rPr>
+                <w:rFonts w:eastAsia="Times New Roman"/>
+                <w:color w:val="000000"/>
+                <w:sz w:val="17"/>
+                <w:szCs w:val="17"/>
+                <w:lang w:eastAsia="en-GB"/>
+              </w:rPr>
+              <w:t>11.06</w:t>
+            </w:r>
+          </w:p>
+        </w:tc>
+        <w:tc>
+          <w:tcPr>
+            <w:tcW w:w="680" w:type="dxa"/>
+            <w:tcBorders>
+              <w:top w:val="nil"/>
+              <w:left w:val="nil"/>
+              <w:bottom w:val="nil"/>
+              <w:right w:val="nil"/>
+            </w:tcBorders>
+            <w:shd w:val="clear" w:color="000000" w:fill="FFFFFF"/>
+            <w:vAlign w:val="center"/>
+            <w:hideMark/>
+          </w:tcPr>
+          <w:p>
+            <w:pPr>
+              <w:spacing w:before="0" w:after="0"/>
+              <w:jc w:val="center"/>
+              <w:rPr>
+                <w:rFonts w:eastAsia="Times New Roman"/>
+                <w:color w:val="000000"/>
+                <w:sz w:val="17"/>
+                <w:szCs w:val="17"/>
+                <w:lang w:eastAsia="en-GB"/>
+              </w:rPr>
+            </w:pPr>
+            <w:r>
+              <w:rPr>
+                <w:rFonts w:eastAsia="Times New Roman"/>
+                <w:color w:val="000000"/>
+                <w:sz w:val="17"/>
+                <w:szCs w:val="17"/>
+                <w:lang w:eastAsia="en-GB"/>
+              </w:rPr>
+              <w:t>3.14</w:t>
+            </w:r>
+          </w:p>
+        </w:tc>
+        <w:tc>
+          <w:tcPr>
+            <w:tcW w:w="682" w:type="dxa"/>
+            <w:tcBorders>
+              <w:top w:val="nil"/>
+              <w:left w:val="nil"/>
+              <w:bottom w:val="nil"/>
+              <w:right w:val="single" w:sz="4" w:space="0" w:color="auto"/>
+            </w:tcBorders>
+            <w:shd w:val="clear" w:color="000000" w:fill="FFFFFF"/>
+            <w:vAlign w:val="center"/>
+            <w:hideMark/>
+          </w:tcPr>
+          <w:p>
+            <w:pPr>
+              <w:spacing w:before="0" w:after="0"/>
+              <w:jc w:val="center"/>
+              <w:rPr>
+                <w:rFonts w:eastAsia="Times New Roman"/>
+                <w:color w:val="000000"/>
+                <w:sz w:val="17"/>
+                <w:szCs w:val="17"/>
+                <w:lang w:eastAsia="en-GB"/>
+              </w:rPr>
+            </w:pPr>
+            <w:r>
+              <w:rPr>
+                <w:rFonts w:eastAsia="Times New Roman"/>
+                <w:color w:val="000000"/>
+                <w:sz w:val="17"/>
+                <w:szCs w:val="17"/>
+                <w:lang w:eastAsia="en-GB"/>
+              </w:rPr>
+              <w:t>10.14</w:t>
+            </w:r>
+          </w:p>
+        </w:tc>
+        <w:tc>
+          <w:tcPr>
+            <w:tcW w:w="680" w:type="dxa"/>
+            <w:tcBorders>
+              <w:top w:val="nil"/>
+              <w:left w:val="nil"/>
+              <w:bottom w:val="nil"/>
+              <w:right w:val="nil"/>
+            </w:tcBorders>
+            <w:shd w:val="clear" w:color="000000" w:fill="FFFFFF"/>
+            <w:vAlign w:val="center"/>
+            <w:hideMark/>
+          </w:tcPr>
+          <w:p>
+            <w:pPr>
+              <w:spacing w:before="0" w:after="0"/>
+              <w:jc w:val="center"/>
+              <w:rPr>
+                <w:rFonts w:eastAsia="Times New Roman"/>
+                <w:color w:val="000000"/>
+                <w:sz w:val="17"/>
+                <w:szCs w:val="17"/>
+                <w:lang w:eastAsia="en-GB"/>
+              </w:rPr>
+            </w:pPr>
+            <w:r>
+              <w:rPr>
+                <w:rFonts w:eastAsia="Times New Roman"/>
+                <w:color w:val="000000"/>
+                <w:sz w:val="17"/>
+                <w:szCs w:val="17"/>
+                <w:lang w:eastAsia="en-GB"/>
+              </w:rPr>
+              <w:t>4.49</w:t>
+            </w:r>
+          </w:p>
+        </w:tc>
+        <w:tc>
+          <w:tcPr>
+            <w:tcW w:w="680" w:type="dxa"/>
+            <w:tcBorders>
+              <w:top w:val="nil"/>
+              <w:left w:val="nil"/>
+              <w:bottom w:val="nil"/>
+              <w:right w:val="single" w:sz="4" w:space="0" w:color="auto"/>
+            </w:tcBorders>
+            <w:shd w:val="clear" w:color="000000" w:fill="FFFFFF"/>
+            <w:vAlign w:val="center"/>
+            <w:hideMark/>
+          </w:tcPr>
+          <w:p>
+            <w:pPr>
+              <w:spacing w:before="0" w:after="0"/>
+              <w:jc w:val="center"/>
+              <w:rPr>
+                <w:rFonts w:eastAsia="Times New Roman"/>
+                <w:color w:val="000000"/>
+                <w:sz w:val="17"/>
+                <w:szCs w:val="17"/>
+                <w:lang w:eastAsia="en-GB"/>
+              </w:rPr>
+            </w:pPr>
+            <w:r>
+              <w:rPr>
+                <w:rFonts w:eastAsia="Times New Roman"/>
+                <w:color w:val="000000"/>
+                <w:sz w:val="17"/>
+                <w:szCs w:val="17"/>
+                <w:lang w:eastAsia="en-GB"/>
+              </w:rPr>
+              <w:t>12.84</w:t>
+            </w:r>
+          </w:p>
+        </w:tc>
+        <w:tc>
+          <w:tcPr>
+            <w:tcW w:w="680" w:type="dxa"/>
+            <w:tcBorders>
+              <w:top w:val="nil"/>
+              <w:left w:val="nil"/>
+              <w:bottom w:val="nil"/>
+              <w:right w:val="nil"/>
+            </w:tcBorders>
+            <w:shd w:val="clear" w:color="000000" w:fill="FFFFFF"/>
+            <w:vAlign w:val="center"/>
+            <w:hideMark/>
+          </w:tcPr>
+          <w:p>
+            <w:pPr>
+              <w:spacing w:before="0" w:after="0"/>
+              <w:jc w:val="center"/>
+              <w:rPr>
+                <w:rFonts w:eastAsia="Times New Roman"/>
+                <w:color w:val="000000"/>
+                <w:sz w:val="17"/>
+                <w:szCs w:val="17"/>
+                <w:lang w:eastAsia="en-GB"/>
+              </w:rPr>
+            </w:pPr>
+            <w:r>
+              <w:rPr>
+                <w:rFonts w:eastAsia="Times New Roman"/>
+                <w:color w:val="000000"/>
+                <w:sz w:val="17"/>
+                <w:szCs w:val="17"/>
+                <w:lang w:eastAsia="en-GB"/>
+              </w:rPr>
+              <w:t>4.08</w:t>
+            </w:r>
+          </w:p>
+        </w:tc>
+        <w:tc>
+          <w:tcPr>
+            <w:tcW w:w="686" w:type="dxa"/>
+            <w:tcBorders>
+              <w:top w:val="nil"/>
+              <w:left w:val="nil"/>
+              <w:bottom w:val="nil"/>
+              <w:right w:val="nil"/>
+            </w:tcBorders>
+            <w:shd w:val="clear" w:color="000000" w:fill="FFFFFF"/>
+            <w:vAlign w:val="center"/>
+            <w:hideMark/>
+          </w:tcPr>
+          <w:p>
+            <w:pPr>
+              <w:spacing w:before="0" w:after="0"/>
+              <w:jc w:val="center"/>
+              <w:rPr>
+                <w:rFonts w:eastAsia="Times New Roman"/>
+                <w:color w:val="000000"/>
+                <w:sz w:val="17"/>
+                <w:szCs w:val="17"/>
+                <w:lang w:eastAsia="en-GB"/>
+              </w:rPr>
+            </w:pPr>
+            <w:r>
+              <w:rPr>
+                <w:rFonts w:eastAsia="Times New Roman"/>
+                <w:color w:val="000000"/>
+                <w:sz w:val="17"/>
+                <w:szCs w:val="17"/>
+                <w:lang w:eastAsia="en-GB"/>
+              </w:rPr>
+              <w:t>12.08</w:t>
+            </w:r>
+          </w:p>
+        </w:tc>
+        <w:tc>
+          <w:tcPr>
+            <w:tcW w:w="680" w:type="dxa"/>
+            <w:tcBorders>
+              <w:top w:val="nil"/>
+              <w:left w:val="single" w:sz="4" w:space="0" w:color="auto"/>
+              <w:bottom w:val="nil"/>
+              <w:right w:val="nil"/>
+            </w:tcBorders>
+            <w:shd w:val="clear" w:color="000000" w:fill="FFFFFF"/>
+            <w:vAlign w:val="center"/>
+            <w:hideMark/>
+          </w:tcPr>
+          <w:p>
+            <w:pPr>
+              <w:spacing w:before="0" w:after="0"/>
+              <w:jc w:val="center"/>
+              <w:rPr>
+                <w:rFonts w:eastAsia="Times New Roman"/>
+                <w:color w:val="000000"/>
+                <w:sz w:val="17"/>
+                <w:szCs w:val="17"/>
+                <w:lang w:eastAsia="en-GB"/>
+              </w:rPr>
+            </w:pPr>
+            <w:r>
+              <w:rPr>
+                <w:rFonts w:eastAsia="Times New Roman"/>
+                <w:color w:val="000000"/>
+                <w:sz w:val="17"/>
+                <w:szCs w:val="17"/>
+                <w:lang w:eastAsia="en-GB"/>
+              </w:rPr>
+              <w:t>16.62</w:t>
+            </w:r>
+          </w:p>
+        </w:tc>
+        <w:tc>
+          <w:tcPr>
+            <w:tcW w:w="680" w:type="dxa"/>
+            <w:tcBorders>
+              <w:top w:val="nil"/>
+              <w:left w:val="nil"/>
+              <w:bottom w:val="nil"/>
+              <w:right w:val="single" w:sz="4" w:space="0" w:color="auto"/>
+            </w:tcBorders>
+            <w:shd w:val="clear" w:color="000000" w:fill="FFFFFF"/>
+            <w:vAlign w:val="center"/>
+            <w:hideMark/>
+          </w:tcPr>
+          <w:p>
+            <w:pPr>
+              <w:spacing w:before="0" w:after="0"/>
+              <w:jc w:val="center"/>
+              <w:rPr>
+                <w:rFonts w:eastAsia="Times New Roman"/>
+                <w:color w:val="000000"/>
+                <w:sz w:val="17"/>
+                <w:szCs w:val="17"/>
+                <w:lang w:eastAsia="en-GB"/>
+              </w:rPr>
+            </w:pPr>
+            <w:r>
+              <w:rPr>
+                <w:rFonts w:eastAsia="Times New Roman"/>
+                <w:color w:val="000000"/>
+                <w:sz w:val="17"/>
+                <w:szCs w:val="17"/>
+                <w:lang w:eastAsia="en-GB"/>
+              </w:rPr>
+              <w:t>21.99</w:t>
+            </w:r>
+          </w:p>
+        </w:tc>
+      </w:tr>
+      <w:tr>
+        <w:trPr>
+          <w:trHeight w:val="288"/>
+        </w:trPr>
+        <w:tc>
+          <w:tcPr>
+            <w:tcW w:w="0" w:type="auto"/>
+            <w:vMerge/>
+            <w:tcBorders>
+              <w:top w:val="single" w:sz="4" w:space="0" w:color="000000"/>
+              <w:left w:val="single" w:sz="4" w:space="0" w:color="auto"/>
+              <w:bottom w:val="single" w:sz="4" w:space="0" w:color="auto"/>
+              <w:right w:val="single" w:sz="4" w:space="0" w:color="auto"/>
+            </w:tcBorders>
+            <w:vAlign w:val="center"/>
+            <w:hideMark/>
+          </w:tcPr>
+          <w:p>
+            <w:pPr>
+              <w:spacing w:before="0" w:after="0"/>
+              <w:jc w:val="left"/>
+              <w:rPr>
+                <w:rFonts w:eastAsia="Times New Roman"/>
+                <w:b/>
+                <w:bCs/>
+                <w:color w:val="000000"/>
+                <w:sz w:val="22"/>
+                <w:szCs w:val="22"/>
+                <w:lang w:eastAsia="en-GB"/>
+              </w:rPr>
+            </w:pPr>
+          </w:p>
+        </w:tc>
+        <w:tc>
+          <w:tcPr>
+            <w:tcW w:w="0" w:type="auto"/>
+            <w:tcBorders>
+              <w:top w:val="nil"/>
+              <w:left w:val="single" w:sz="4" w:space="0" w:color="auto"/>
+              <w:bottom w:val="single" w:sz="4" w:space="0" w:color="auto"/>
+              <w:right w:val="nil"/>
+            </w:tcBorders>
+            <w:shd w:val="clear" w:color="000000" w:fill="FFFFFF"/>
+            <w:vAlign w:val="center"/>
+            <w:hideMark/>
+          </w:tcPr>
+          <w:p>
+            <w:pPr>
+              <w:spacing w:before="0" w:after="0"/>
+              <w:jc w:val="left"/>
+              <w:rPr>
+                <w:rFonts w:eastAsia="Times New Roman"/>
+                <w:i/>
+                <w:iCs/>
+                <w:color w:val="000000"/>
+                <w:sz w:val="17"/>
+                <w:szCs w:val="17"/>
+                <w:lang w:eastAsia="en-GB"/>
+              </w:rPr>
+            </w:pPr>
+            <w:r>
+              <w:rPr>
+                <w:rFonts w:eastAsia="Times New Roman"/>
+                <w:i/>
+                <w:iCs/>
+                <w:color w:val="000000"/>
+                <w:sz w:val="17"/>
+                <w:szCs w:val="17"/>
+                <w:lang w:eastAsia="en-GB"/>
+              </w:rPr>
+              <w:t>sum</w:t>
+            </w:r>
+          </w:p>
+        </w:tc>
+        <w:tc>
+          <w:tcPr>
+            <w:tcW w:w="680" w:type="dxa"/>
+            <w:tcBorders>
+              <w:top w:val="nil"/>
+              <w:left w:val="single" w:sz="4" w:space="0" w:color="auto"/>
+              <w:bottom w:val="single" w:sz="4" w:space="0" w:color="auto"/>
+              <w:right w:val="nil"/>
+            </w:tcBorders>
+            <w:shd w:val="clear" w:color="000000" w:fill="FFFFFF"/>
+            <w:vAlign w:val="center"/>
+            <w:hideMark/>
+          </w:tcPr>
+          <w:p>
+            <w:pPr>
+              <w:spacing w:before="0" w:after="0"/>
+              <w:jc w:val="center"/>
+              <w:rPr>
+                <w:rFonts w:eastAsia="Times New Roman"/>
+                <w:color w:val="000000"/>
+                <w:sz w:val="17"/>
+                <w:szCs w:val="17"/>
+                <w:lang w:eastAsia="en-GB"/>
+              </w:rPr>
+            </w:pPr>
+            <w:r>
+              <w:rPr>
+                <w:rFonts w:eastAsia="Times New Roman"/>
+                <w:color w:val="000000"/>
+                <w:sz w:val="17"/>
+                <w:szCs w:val="17"/>
+                <w:lang w:eastAsia="en-GB"/>
+              </w:rPr>
+              <w:t>9.33</w:t>
+            </w:r>
+          </w:p>
+        </w:tc>
+        <w:tc>
+          <w:tcPr>
+            <w:tcW w:w="681" w:type="dxa"/>
+            <w:tcBorders>
+              <w:top w:val="nil"/>
+              <w:left w:val="nil"/>
+              <w:bottom w:val="single" w:sz="4" w:space="0" w:color="auto"/>
+              <w:right w:val="single" w:sz="4" w:space="0" w:color="auto"/>
+            </w:tcBorders>
+            <w:shd w:val="clear" w:color="000000" w:fill="FFFFFF"/>
+            <w:vAlign w:val="center"/>
+            <w:hideMark/>
+          </w:tcPr>
+          <w:p>
+            <w:pPr>
+              <w:spacing w:before="0" w:after="0"/>
+              <w:jc w:val="center"/>
+              <w:rPr>
+                <w:rFonts w:eastAsia="Times New Roman"/>
+                <w:color w:val="000000"/>
+                <w:sz w:val="17"/>
+                <w:szCs w:val="17"/>
+                <w:lang w:eastAsia="en-GB"/>
+              </w:rPr>
+            </w:pPr>
+            <w:r>
+              <w:rPr>
+                <w:rFonts w:eastAsia="Times New Roman"/>
+                <w:color w:val="000000"/>
+                <w:sz w:val="17"/>
+                <w:szCs w:val="17"/>
+                <w:lang w:eastAsia="en-GB"/>
+              </w:rPr>
+              <w:t>33.18</w:t>
+            </w:r>
+          </w:p>
+        </w:tc>
+        <w:tc>
+          <w:tcPr>
+            <w:tcW w:w="680" w:type="dxa"/>
+            <w:tcBorders>
+              <w:top w:val="nil"/>
+              <w:left w:val="nil"/>
+              <w:bottom w:val="single" w:sz="4" w:space="0" w:color="auto"/>
+              <w:right w:val="nil"/>
+            </w:tcBorders>
+            <w:shd w:val="clear" w:color="000000" w:fill="FFFFFF"/>
+            <w:vAlign w:val="center"/>
+            <w:hideMark/>
+          </w:tcPr>
+          <w:p>
+            <w:pPr>
+              <w:spacing w:before="0" w:after="0"/>
+              <w:jc w:val="center"/>
+              <w:rPr>
+                <w:rFonts w:eastAsia="Times New Roman"/>
+                <w:color w:val="000000"/>
+                <w:sz w:val="17"/>
+                <w:szCs w:val="17"/>
+                <w:lang w:eastAsia="en-GB"/>
+              </w:rPr>
+            </w:pPr>
+            <w:r>
+              <w:rPr>
+                <w:rFonts w:eastAsia="Times New Roman"/>
+                <w:color w:val="000000"/>
+                <w:sz w:val="17"/>
+                <w:szCs w:val="17"/>
+                <w:lang w:eastAsia="en-GB"/>
+              </w:rPr>
+              <w:t>9.43</w:t>
+            </w:r>
+          </w:p>
+        </w:tc>
+        <w:tc>
+          <w:tcPr>
+            <w:tcW w:w="682" w:type="dxa"/>
+            <w:tcBorders>
+              <w:top w:val="nil"/>
+              <w:left w:val="nil"/>
+              <w:bottom w:val="single" w:sz="4" w:space="0" w:color="auto"/>
+              <w:right w:val="single" w:sz="4" w:space="0" w:color="auto"/>
+            </w:tcBorders>
+            <w:shd w:val="clear" w:color="000000" w:fill="FFFFFF"/>
+            <w:vAlign w:val="center"/>
+            <w:hideMark/>
+          </w:tcPr>
+          <w:p>
+            <w:pPr>
+              <w:spacing w:before="0" w:after="0"/>
+              <w:jc w:val="center"/>
+              <w:rPr>
+                <w:rFonts w:eastAsia="Times New Roman"/>
+                <w:color w:val="000000"/>
+                <w:sz w:val="17"/>
+                <w:szCs w:val="17"/>
+                <w:lang w:eastAsia="en-GB"/>
+              </w:rPr>
+            </w:pPr>
+            <w:r>
+              <w:rPr>
+                <w:rFonts w:eastAsia="Times New Roman"/>
+                <w:color w:val="000000"/>
+                <w:sz w:val="17"/>
+                <w:szCs w:val="17"/>
+                <w:lang w:eastAsia="en-GB"/>
+              </w:rPr>
+              <w:t>30.42</w:t>
+            </w:r>
+          </w:p>
+        </w:tc>
+        <w:tc>
+          <w:tcPr>
+            <w:tcW w:w="680" w:type="dxa"/>
+            <w:tcBorders>
+              <w:top w:val="nil"/>
+              <w:left w:val="nil"/>
+              <w:bottom w:val="single" w:sz="4" w:space="0" w:color="auto"/>
+              <w:right w:val="nil"/>
+            </w:tcBorders>
+            <w:shd w:val="clear" w:color="000000" w:fill="FFFFFF"/>
+            <w:vAlign w:val="center"/>
+            <w:hideMark/>
+          </w:tcPr>
+          <w:p>
+            <w:pPr>
+              <w:spacing w:before="0" w:after="0"/>
+              <w:jc w:val="center"/>
+              <w:rPr>
+                <w:rFonts w:eastAsia="Times New Roman"/>
+                <w:color w:val="000000"/>
+                <w:sz w:val="17"/>
+                <w:szCs w:val="17"/>
+                <w:lang w:eastAsia="en-GB"/>
+              </w:rPr>
+            </w:pPr>
+            <w:r>
+              <w:rPr>
+                <w:rFonts w:eastAsia="Times New Roman"/>
+                <w:color w:val="000000"/>
+                <w:sz w:val="17"/>
+                <w:szCs w:val="17"/>
+                <w:lang w:eastAsia="en-GB"/>
+              </w:rPr>
+              <w:t>13.48</w:t>
+            </w:r>
+          </w:p>
+        </w:tc>
+        <w:tc>
+          <w:tcPr>
+            <w:tcW w:w="680" w:type="dxa"/>
+            <w:tcBorders>
+              <w:top w:val="nil"/>
+              <w:left w:val="nil"/>
+              <w:bottom w:val="single" w:sz="4" w:space="0" w:color="auto"/>
+              <w:right w:val="single" w:sz="4" w:space="0" w:color="auto"/>
+            </w:tcBorders>
+            <w:shd w:val="clear" w:color="000000" w:fill="FFFFFF"/>
+            <w:vAlign w:val="center"/>
+            <w:hideMark/>
+          </w:tcPr>
+          <w:p>
+            <w:pPr>
+              <w:spacing w:before="0" w:after="0"/>
+              <w:jc w:val="center"/>
+              <w:rPr>
+                <w:rFonts w:eastAsia="Times New Roman"/>
+                <w:color w:val="000000"/>
+                <w:sz w:val="17"/>
+                <w:szCs w:val="17"/>
+                <w:lang w:eastAsia="en-GB"/>
+              </w:rPr>
+            </w:pPr>
+            <w:r>
+              <w:rPr>
+                <w:rFonts w:eastAsia="Times New Roman"/>
+                <w:color w:val="000000"/>
+                <w:sz w:val="17"/>
+                <w:szCs w:val="17"/>
+                <w:lang w:eastAsia="en-GB"/>
+              </w:rPr>
+              <w:t>38.51</w:t>
+            </w:r>
+          </w:p>
+        </w:tc>
+        <w:tc>
+          <w:tcPr>
+            <w:tcW w:w="680" w:type="dxa"/>
+            <w:tcBorders>
+              <w:top w:val="nil"/>
+              <w:left w:val="nil"/>
+              <w:bottom w:val="single" w:sz="4" w:space="0" w:color="auto"/>
+              <w:right w:val="nil"/>
+            </w:tcBorders>
+            <w:shd w:val="clear" w:color="000000" w:fill="FFFFFF"/>
+            <w:vAlign w:val="center"/>
+            <w:hideMark/>
+          </w:tcPr>
+          <w:p>
+            <w:pPr>
+              <w:spacing w:before="0" w:after="0"/>
+              <w:jc w:val="center"/>
+              <w:rPr>
+                <w:rFonts w:eastAsia="Times New Roman"/>
+                <w:color w:val="000000"/>
+                <w:sz w:val="17"/>
+                <w:szCs w:val="17"/>
+                <w:lang w:eastAsia="en-GB"/>
+              </w:rPr>
+            </w:pPr>
+            <w:r>
+              <w:rPr>
+                <w:rFonts w:eastAsia="Times New Roman"/>
+                <w:color w:val="000000"/>
+                <w:sz w:val="17"/>
+                <w:szCs w:val="17"/>
+                <w:lang w:eastAsia="en-GB"/>
+              </w:rPr>
+              <w:t>12.25</w:t>
+            </w:r>
+          </w:p>
+        </w:tc>
+        <w:tc>
+          <w:tcPr>
+            <w:tcW w:w="686" w:type="dxa"/>
+            <w:tcBorders>
+              <w:top w:val="nil"/>
+              <w:left w:val="nil"/>
+              <w:bottom w:val="single" w:sz="4" w:space="0" w:color="auto"/>
+              <w:right w:val="nil"/>
+            </w:tcBorders>
+            <w:shd w:val="clear" w:color="000000" w:fill="FFFFFF"/>
+            <w:vAlign w:val="center"/>
+            <w:hideMark/>
+          </w:tcPr>
+          <w:p>
+            <w:pPr>
+              <w:spacing w:before="0" w:after="0"/>
+              <w:jc w:val="center"/>
+              <w:rPr>
+                <w:rFonts w:eastAsia="Times New Roman"/>
+                <w:color w:val="000000"/>
+                <w:sz w:val="17"/>
+                <w:szCs w:val="17"/>
+                <w:lang w:eastAsia="en-GB"/>
+              </w:rPr>
+            </w:pPr>
+            <w:r>
+              <w:rPr>
+                <w:rFonts w:eastAsia="Times New Roman"/>
+                <w:color w:val="000000"/>
+                <w:sz w:val="17"/>
+                <w:szCs w:val="17"/>
+                <w:lang w:eastAsia="en-GB"/>
+              </w:rPr>
+              <w:t>36.23</w:t>
+            </w:r>
+          </w:p>
+        </w:tc>
+        <w:tc>
+          <w:tcPr>
+            <w:tcW w:w="680" w:type="dxa"/>
+            <w:tcBorders>
+              <w:top w:val="nil"/>
+              <w:left w:val="single" w:sz="4" w:space="0" w:color="auto"/>
+              <w:bottom w:val="single" w:sz="4" w:space="0" w:color="auto"/>
+              <w:right w:val="nil"/>
+            </w:tcBorders>
+            <w:shd w:val="clear" w:color="000000" w:fill="FFFFFF"/>
+            <w:vAlign w:val="center"/>
+            <w:hideMark/>
+          </w:tcPr>
+          <w:p>
+            <w:pPr>
+              <w:spacing w:before="0" w:after="0"/>
+              <w:jc w:val="center"/>
+              <w:rPr>
+                <w:rFonts w:eastAsia="Times New Roman"/>
+                <w:color w:val="000000"/>
+                <w:sz w:val="17"/>
+                <w:szCs w:val="17"/>
+                <w:lang w:eastAsia="en-GB"/>
+              </w:rPr>
+            </w:pPr>
+            <w:r>
+              <w:rPr>
+                <w:rFonts w:eastAsia="Times New Roman"/>
+                <w:color w:val="000000"/>
+                <w:sz w:val="17"/>
+                <w:szCs w:val="17"/>
+                <w:lang w:eastAsia="en-GB"/>
+              </w:rPr>
+              <w:t>49.85</w:t>
+            </w:r>
+          </w:p>
+        </w:tc>
+        <w:tc>
+          <w:tcPr>
+            <w:tcW w:w="680" w:type="dxa"/>
+            <w:tcBorders>
+              <w:top w:val="nil"/>
+              <w:left w:val="nil"/>
+              <w:bottom w:val="single" w:sz="4" w:space="0" w:color="auto"/>
+              <w:right w:val="single" w:sz="4" w:space="0" w:color="auto"/>
+            </w:tcBorders>
+            <w:shd w:val="clear" w:color="000000" w:fill="FFFFFF"/>
+            <w:vAlign w:val="center"/>
+            <w:hideMark/>
+          </w:tcPr>
+          <w:p>
+            <w:pPr>
+              <w:spacing w:before="0" w:after="0"/>
+              <w:jc w:val="center"/>
+              <w:rPr>
+                <w:rFonts w:eastAsia="Times New Roman"/>
+                <w:color w:val="000000"/>
+                <w:sz w:val="17"/>
+                <w:szCs w:val="17"/>
+                <w:lang w:eastAsia="en-GB"/>
+              </w:rPr>
+            </w:pPr>
+            <w:r>
+              <w:rPr>
+                <w:rFonts w:eastAsia="Times New Roman"/>
+                <w:color w:val="000000"/>
+                <w:sz w:val="17"/>
+                <w:szCs w:val="17"/>
+                <w:lang w:eastAsia="en-GB"/>
+              </w:rPr>
+              <w:t>65.96</w:t>
+            </w:r>
+          </w:p>
+        </w:tc>
+      </w:tr>
+    </w:tbl>
+    <w:p>
+      <w:pPr>
+        <w:pStyle w:val="Caption"/>
+        <w:rPr>
+          <w:sz w:val="17"/>
+          <w:szCs w:val="17"/>
+        </w:rPr>
+      </w:pPr>
+      <w:r>
+        <w:rPr>
+          <w:sz w:val="17"/>
+          <w:szCs w:val="17"/>
+        </w:rPr>
+        <w:t>Table 4.1</w:t>
+      </w:r>
+    </w:p>
+    <w:p>
+      <w:r>
+        <w:rPr>
+          <w:noProof/>
+          <w:lang w:eastAsia="en-GB"/>
+        </w:rPr>
+        <w:drawing>
+          <wp:inline distT="0" distB="0" distL="0" distR="0" wp14:anchorId="3308982C" wp14:editId="67523026">
+            <wp:extent cx="4320000" cy="3254879"/>
+            <wp:effectExtent l="0" t="0" r="4445" b="3175"/>
+            <wp:docPr id="3" name="Picture 3"/>
+            <wp:cNvGraphicFramePr>
+              <a:graphicFrameLocks xmlns:a="http://schemas.openxmlformats.org/drawingml/2006/main" noChangeAspect="1"/>
+            </wp:cNvGraphicFramePr>
+            <a:graphic xmlns:a="http://schemas.openxmlformats.org/drawingml/2006/main">
+              <a:graphicData uri="http://schemas.openxmlformats.org/drawingml/2006/picture">
+                <pic:pic xmlns:pic="http://schemas.openxmlformats.org/drawingml/2006/picture">
+                  <pic:nvPicPr>
+                    <pic:cNvPr id="0" name="Picture 2"/>
+                    <pic:cNvPicPr>
+                      <a:picLocks noChangeAspect="1" noChangeArrowheads="1"/>
+                    </pic:cNvPicPr>
+                  </pic:nvPicPr>
+                  <pic:blipFill>
+                    <a:blip r:embed="rId12">
+                      <a:extLst>
+                        <a:ext uri="{28A0092B-C50C-407E-A947-70E740481C1C}">
+                          <a14:useLocalDpi xmlns:a14="http://schemas.microsoft.com/office/drawing/2010/main" val="0"/>
+                        </a:ext>
+                      </a:extLst>
+                    </a:blip>
+                    <a:srcRect/>
+                    <a:stretch>
+                      <a:fillRect/>
+                    </a:stretch>
+                  </pic:blipFill>
+                  <pic:spPr bwMode="auto">
+                    <a:xfrm>
+                      <a:off x="0" y="0"/>
+                      <a:ext cx="4320000" cy="3254879"/>
+                    </a:xfrm>
+                    <a:prstGeom prst="rect">
+                      <a:avLst/>
+                    </a:prstGeom>
+                    <a:noFill/>
+                  </pic:spPr>
+                </pic:pic>
+              </a:graphicData>
+            </a:graphic>
+          </wp:inline>
+        </w:drawing>
+      </w:r>
+    </w:p>
+    <w:p>
+      <w:pPr>
+        <w:pStyle w:val="Caption"/>
+        <w:rPr>
+          <w:sz w:val="17"/>
+          <w:szCs w:val="17"/>
+        </w:rPr>
+      </w:pPr>
+      <w:r>
+        <w:rPr>
+          <w:sz w:val="17"/>
+          <w:szCs w:val="17"/>
+        </w:rPr>
+        <w:t xml:space="preserve">Figure 4.2: </w:t>
+      </w:r>
+      <w:r>
+        <w:rPr>
+          <w:sz w:val="17"/>
+          <w:szCs w:val="17"/>
+        </w:rPr>
+        <w:t xml:space="preserve">Percentage of stock numbers in the plus group </w:t>
+      </w:r>
+    </w:p>
+    <w:p/>
+    <w:p>
+      <w:pPr>
+        <w:rPr>
+          <w:b/>
+        </w:rPr>
+      </w:pPr>
+      <w:r>
+        <w:rPr>
+          <w:b/>
+        </w:rPr>
+        <w:t>A</w:t>
+      </w:r>
+      <w:r>
+        <w:rPr>
+          <w:b/>
+        </w:rPr>
+        <w:t>ge of survey</w:t>
+      </w:r>
+      <w:r>
+        <w:rPr>
+          <w:b/>
+        </w:rPr>
+        <w:t>’s</w:t>
+      </w:r>
+    </w:p>
+    <w:tbl>
+      <w:tblPr>
+        <w:tblW w:w="7941" w:type="dxa"/>
+        <w:tblLook w:val="04A0" w:firstRow="1" w:lastRow="0" w:firstColumn="1" w:lastColumn="0" w:noHBand="0" w:noVBand="1"/>
+      </w:tblPr>
+      <w:tblGrid>
+        <w:gridCol w:w="532"/>
+        <w:gridCol w:w="599"/>
+        <w:gridCol w:w="680"/>
+        <w:gridCol w:w="681"/>
+        <w:gridCol w:w="680"/>
+        <w:gridCol w:w="682"/>
+        <w:gridCol w:w="680"/>
+        <w:gridCol w:w="680"/>
+        <w:gridCol w:w="680"/>
+        <w:gridCol w:w="686"/>
+        <w:gridCol w:w="680"/>
+        <w:gridCol w:w="681"/>
+      </w:tblGrid>
+      <w:tr>
+        <w:trPr>
+          <w:trHeight w:val="312"/>
+        </w:trPr>
+        <w:tc>
+          <w:tcPr>
+            <w:tcW w:w="0" w:type="auto"/>
+            <w:tcBorders>
+              <w:top w:val="nil"/>
+              <w:left w:val="nil"/>
+              <w:bottom w:val="nil"/>
+              <w:right w:val="nil"/>
+            </w:tcBorders>
+            <w:shd w:val="clear" w:color="000000" w:fill="FFFFFF"/>
+            <w:noWrap/>
+            <w:vAlign w:val="bottom"/>
+            <w:hideMark/>
+          </w:tcPr>
+          <w:p>
+            <w:pPr>
+              <w:spacing w:before="0" w:after="0"/>
+              <w:jc w:val="left"/>
+              <w:rPr>
+                <w:rFonts w:eastAsia="Times New Roman"/>
+                <w:color w:val="000000"/>
+                <w:sz w:val="22"/>
+                <w:szCs w:val="22"/>
+                <w:lang w:eastAsia="en-GB"/>
+              </w:rPr>
+            </w:pPr>
+            <w:r>
+              <w:rPr>
+                <w:rFonts w:eastAsia="Times New Roman"/>
+                <w:color w:val="000000"/>
+                <w:sz w:val="22"/>
+                <w:szCs w:val="22"/>
+                <w:lang w:eastAsia="en-GB"/>
+              </w:rPr>
+              <w:t> </w:t>
+            </w:r>
+          </w:p>
+        </w:tc>
+        <w:tc>
+          <w:tcPr>
+            <w:tcW w:w="0" w:type="auto"/>
+            <w:tcBorders>
+              <w:top w:val="nil"/>
+              <w:left w:val="nil"/>
+              <w:bottom w:val="nil"/>
+              <w:right w:val="nil"/>
+            </w:tcBorders>
+            <w:shd w:val="clear" w:color="000000" w:fill="FFFFFF"/>
+            <w:vAlign w:val="center"/>
+            <w:hideMark/>
+          </w:tcPr>
+          <w:p>
+            <w:pPr>
+              <w:spacing w:before="0" w:after="0"/>
+              <w:jc w:val="left"/>
+              <w:rPr>
+                <w:rFonts w:eastAsia="Times New Roman"/>
+                <w:color w:val="000000"/>
+                <w:sz w:val="17"/>
+                <w:szCs w:val="17"/>
+                <w:lang w:eastAsia="en-GB"/>
+              </w:rPr>
+            </w:pPr>
+            <w:r>
+              <w:rPr>
+                <w:rFonts w:eastAsia="Times New Roman"/>
+                <w:color w:val="000000"/>
+                <w:sz w:val="17"/>
+                <w:szCs w:val="17"/>
+                <w:lang w:eastAsia="en-GB"/>
+              </w:rPr>
+              <w:t> </w:t>
+            </w:r>
+          </w:p>
+        </w:tc>
+        <w:tc>
+          <w:tcPr>
+            <w:tcW w:w="1361" w:type="dxa"/>
+            <w:gridSpan w:val="2"/>
+            <w:tcBorders>
+              <w:top w:val="single" w:sz="4" w:space="0" w:color="auto"/>
+              <w:left w:val="single" w:sz="4" w:space="0" w:color="auto"/>
+              <w:bottom w:val="single" w:sz="4" w:space="0" w:color="auto"/>
+              <w:right w:val="single" w:sz="4" w:space="0" w:color="auto"/>
+            </w:tcBorders>
+            <w:shd w:val="clear" w:color="000000" w:fill="FFFFFF"/>
+            <w:vAlign w:val="center"/>
+            <w:hideMark/>
+          </w:tcPr>
+          <w:p>
+            <w:pPr>
+              <w:spacing w:before="0" w:after="0"/>
+              <w:jc w:val="center"/>
+              <w:rPr>
+                <w:rFonts w:eastAsia="Times New Roman"/>
+                <w:b/>
+                <w:bCs/>
+                <w:color w:val="000000"/>
+                <w:sz w:val="17"/>
+                <w:szCs w:val="17"/>
+                <w:lang w:eastAsia="en-GB"/>
+              </w:rPr>
+            </w:pPr>
+            <w:r>
+              <w:rPr>
+                <w:rFonts w:eastAsia="Times New Roman"/>
+                <w:b/>
+                <w:bCs/>
+                <w:color w:val="000000"/>
+                <w:sz w:val="17"/>
+                <w:szCs w:val="17"/>
+                <w:lang w:eastAsia="en-GB"/>
+              </w:rPr>
+              <w:t>7</w:t>
+            </w:r>
+          </w:p>
+        </w:tc>
+        <w:tc>
+          <w:tcPr>
+            <w:tcW w:w="1362" w:type="dxa"/>
+            <w:gridSpan w:val="2"/>
+            <w:tcBorders>
+              <w:top w:val="single" w:sz="4" w:space="0" w:color="auto"/>
+              <w:left w:val="nil"/>
+              <w:bottom w:val="single" w:sz="4" w:space="0" w:color="auto"/>
+              <w:right w:val="single" w:sz="4" w:space="0" w:color="auto"/>
+            </w:tcBorders>
+            <w:shd w:val="clear" w:color="000000" w:fill="FFFFFF"/>
+            <w:vAlign w:val="center"/>
+            <w:hideMark/>
+          </w:tcPr>
+          <w:p>
+            <w:pPr>
+              <w:spacing w:before="0" w:after="0"/>
+              <w:jc w:val="center"/>
+              <w:rPr>
+                <w:rFonts w:eastAsia="Times New Roman"/>
+                <w:b/>
+                <w:bCs/>
+                <w:color w:val="000000"/>
+                <w:sz w:val="17"/>
+                <w:szCs w:val="17"/>
+                <w:lang w:eastAsia="en-GB"/>
+              </w:rPr>
+            </w:pPr>
+            <w:r>
+              <w:rPr>
+                <w:rFonts w:eastAsia="Times New Roman"/>
+                <w:b/>
+                <w:bCs/>
+                <w:color w:val="000000"/>
+                <w:sz w:val="17"/>
+                <w:szCs w:val="17"/>
+                <w:lang w:eastAsia="en-GB"/>
+              </w:rPr>
+              <w:t>6</w:t>
+            </w:r>
+          </w:p>
+        </w:tc>
+        <w:tc>
+          <w:tcPr>
+            <w:tcW w:w="0" w:type="auto"/>
+            <w:gridSpan w:val="2"/>
+            <w:tcBorders>
+              <w:top w:val="single" w:sz="4" w:space="0" w:color="auto"/>
+              <w:left w:val="nil"/>
+              <w:bottom w:val="single" w:sz="4" w:space="0" w:color="auto"/>
+              <w:right w:val="single" w:sz="4" w:space="0" w:color="auto"/>
+            </w:tcBorders>
+            <w:shd w:val="clear" w:color="000000" w:fill="FFFFFF"/>
+            <w:vAlign w:val="center"/>
+            <w:hideMark/>
+          </w:tcPr>
+          <w:p>
+            <w:pPr>
+              <w:spacing w:before="0" w:after="0"/>
+              <w:jc w:val="center"/>
+              <w:rPr>
+                <w:rFonts w:eastAsia="Times New Roman"/>
+                <w:b/>
+                <w:bCs/>
+                <w:color w:val="000000"/>
+                <w:sz w:val="17"/>
+                <w:szCs w:val="17"/>
+                <w:lang w:eastAsia="en-GB"/>
+              </w:rPr>
+            </w:pPr>
+            <w:r>
+              <w:rPr>
+                <w:rFonts w:eastAsia="Times New Roman"/>
+                <w:b/>
+                <w:bCs/>
+                <w:color w:val="000000"/>
+                <w:sz w:val="17"/>
+                <w:szCs w:val="17"/>
+                <w:lang w:eastAsia="en-GB"/>
+              </w:rPr>
+              <w:t>5</w:t>
+            </w:r>
+          </w:p>
+        </w:tc>
+        <w:tc>
+          <w:tcPr>
+            <w:tcW w:w="1366" w:type="dxa"/>
+            <w:gridSpan w:val="2"/>
+            <w:tcBorders>
+              <w:top w:val="single" w:sz="4" w:space="0" w:color="auto"/>
+              <w:left w:val="nil"/>
+              <w:bottom w:val="single" w:sz="4" w:space="0" w:color="auto"/>
+              <w:right w:val="single" w:sz="4" w:space="0" w:color="auto"/>
+            </w:tcBorders>
+            <w:shd w:val="clear" w:color="000000" w:fill="FFFFFF"/>
+            <w:vAlign w:val="center"/>
+            <w:hideMark/>
+          </w:tcPr>
+          <w:p>
+            <w:pPr>
+              <w:spacing w:before="0" w:after="0"/>
+              <w:jc w:val="center"/>
+              <w:rPr>
+                <w:rFonts w:eastAsia="Times New Roman"/>
+                <w:b/>
+                <w:bCs/>
+                <w:color w:val="000000"/>
+                <w:sz w:val="17"/>
+                <w:szCs w:val="17"/>
+                <w:lang w:eastAsia="en-GB"/>
+              </w:rPr>
+            </w:pPr>
+            <w:r>
+              <w:rPr>
+                <w:rFonts w:eastAsia="Times New Roman"/>
+                <w:b/>
+                <w:bCs/>
+                <w:color w:val="000000"/>
+                <w:sz w:val="17"/>
+                <w:szCs w:val="17"/>
+                <w:lang w:eastAsia="en-GB"/>
+              </w:rPr>
+              <w:t>4</w:t>
+            </w:r>
+          </w:p>
+        </w:tc>
+        <w:tc>
+          <w:tcPr>
+            <w:tcW w:w="1361" w:type="dxa"/>
+            <w:gridSpan w:val="2"/>
+            <w:tcBorders>
+              <w:top w:val="single" w:sz="4" w:space="0" w:color="auto"/>
+              <w:left w:val="nil"/>
+              <w:bottom w:val="single" w:sz="4" w:space="0" w:color="auto"/>
+              <w:right w:val="single" w:sz="4" w:space="0" w:color="auto"/>
+            </w:tcBorders>
+            <w:shd w:val="clear" w:color="000000" w:fill="FFFFFF"/>
+            <w:vAlign w:val="center"/>
+            <w:hideMark/>
+          </w:tcPr>
+          <w:p>
+            <w:pPr>
+              <w:spacing w:before="0" w:after="0"/>
+              <w:jc w:val="center"/>
+              <w:rPr>
+                <w:rFonts w:eastAsia="Times New Roman"/>
+                <w:b/>
+                <w:bCs/>
+                <w:color w:val="000000"/>
+                <w:sz w:val="17"/>
+                <w:szCs w:val="17"/>
+                <w:lang w:eastAsia="en-GB"/>
+              </w:rPr>
+            </w:pPr>
+            <w:r>
+              <w:rPr>
+                <w:rFonts w:eastAsia="Times New Roman"/>
+                <w:b/>
+                <w:bCs/>
+                <w:color w:val="000000"/>
+                <w:sz w:val="17"/>
+                <w:szCs w:val="17"/>
+                <w:lang w:eastAsia="en-GB"/>
+              </w:rPr>
+              <w:t>3</w:t>
+            </w:r>
+          </w:p>
+        </w:tc>
+      </w:tr>
+      <w:tr>
+        <w:trPr>
+          <w:trHeight w:val="312"/>
+        </w:trPr>
+        <w:tc>
+          <w:tcPr>
+            <w:tcW w:w="0" w:type="auto"/>
+            <w:tcBorders>
+              <w:top w:val="nil"/>
+              <w:left w:val="nil"/>
+              <w:bottom w:val="single" w:sz="4" w:space="0" w:color="auto"/>
+              <w:right w:val="nil"/>
+            </w:tcBorders>
+            <w:shd w:val="clear" w:color="000000" w:fill="FFFFFF"/>
+            <w:noWrap/>
+            <w:vAlign w:val="bottom"/>
+            <w:hideMark/>
+          </w:tcPr>
+          <w:p>
+            <w:pPr>
+              <w:spacing w:before="0" w:after="0"/>
+              <w:jc w:val="left"/>
+              <w:rPr>
+                <w:rFonts w:eastAsia="Times New Roman"/>
+                <w:color w:val="000000"/>
+                <w:sz w:val="22"/>
+                <w:szCs w:val="22"/>
+                <w:lang w:eastAsia="en-GB"/>
+              </w:rPr>
+            </w:pPr>
+            <w:r>
+              <w:rPr>
+                <w:rFonts w:eastAsia="Times New Roman"/>
+                <w:color w:val="000000"/>
+                <w:sz w:val="22"/>
+                <w:szCs w:val="22"/>
+                <w:lang w:eastAsia="en-GB"/>
+              </w:rPr>
+              <w:t> </w:t>
+            </w:r>
+          </w:p>
+        </w:tc>
+        <w:tc>
+          <w:tcPr>
+            <w:tcW w:w="0" w:type="auto"/>
+            <w:tcBorders>
+              <w:top w:val="nil"/>
+              <w:left w:val="nil"/>
+              <w:bottom w:val="nil"/>
+              <w:right w:val="nil"/>
+            </w:tcBorders>
+            <w:shd w:val="clear" w:color="000000" w:fill="FFFFFF"/>
+            <w:vAlign w:val="center"/>
+            <w:hideMark/>
+          </w:tcPr>
+          <w:p>
+            <w:pPr>
+              <w:spacing w:before="0" w:after="0"/>
+              <w:jc w:val="left"/>
+              <w:rPr>
+                <w:rFonts w:eastAsia="Times New Roman"/>
+                <w:color w:val="000000"/>
+                <w:sz w:val="17"/>
+                <w:szCs w:val="17"/>
+                <w:lang w:eastAsia="en-GB"/>
+              </w:rPr>
+            </w:pPr>
+            <w:r>
+              <w:rPr>
+                <w:rFonts w:eastAsia="Times New Roman"/>
+                <w:color w:val="000000"/>
+                <w:sz w:val="17"/>
+                <w:szCs w:val="17"/>
+                <w:lang w:eastAsia="en-GB"/>
+              </w:rPr>
+              <w:t> </w:t>
+            </w:r>
+          </w:p>
+        </w:tc>
+        <w:tc>
+          <w:tcPr>
+            <w:tcW w:w="680" w:type="dxa"/>
+            <w:tcBorders>
+              <w:top w:val="nil"/>
+              <w:left w:val="single" w:sz="4" w:space="0" w:color="auto"/>
+              <w:bottom w:val="single" w:sz="4" w:space="0" w:color="auto"/>
+              <w:right w:val="single" w:sz="4" w:space="0" w:color="auto"/>
+            </w:tcBorders>
+            <w:shd w:val="clear" w:color="000000" w:fill="FFFFFF"/>
+            <w:vAlign w:val="center"/>
+            <w:hideMark/>
+          </w:tcPr>
+          <w:p>
+            <w:pPr>
+              <w:spacing w:before="0" w:after="0"/>
+              <w:jc w:val="left"/>
+              <w:rPr>
+                <w:rFonts w:eastAsia="Times New Roman"/>
+                <w:color w:val="000000"/>
+                <w:sz w:val="17"/>
+                <w:szCs w:val="17"/>
+                <w:lang w:eastAsia="en-GB"/>
+              </w:rPr>
+            </w:pPr>
+            <w:r>
+              <w:rPr>
+                <w:rFonts w:eastAsia="Times New Roman"/>
+                <w:color w:val="000000"/>
+                <w:sz w:val="17"/>
+                <w:szCs w:val="17"/>
+                <w:lang w:eastAsia="en-GB"/>
+              </w:rPr>
+              <w:t> </w:t>
+            </w:r>
+          </w:p>
+        </w:tc>
+        <w:tc>
+          <w:tcPr>
+            <w:tcW w:w="681" w:type="dxa"/>
+            <w:tcBorders>
+              <w:top w:val="nil"/>
+              <w:left w:val="nil"/>
+              <w:bottom w:val="single" w:sz="4" w:space="0" w:color="auto"/>
+              <w:right w:val="single" w:sz="4" w:space="0" w:color="auto"/>
+            </w:tcBorders>
+            <w:shd w:val="clear" w:color="000000" w:fill="FFFFFF"/>
+            <w:vAlign w:val="center"/>
+            <w:hideMark/>
+          </w:tcPr>
+          <w:p>
+            <w:pPr>
+              <w:spacing w:before="0" w:after="0"/>
+              <w:jc w:val="left"/>
+              <w:rPr>
+                <w:rFonts w:eastAsia="Times New Roman"/>
+                <w:color w:val="000000"/>
+                <w:sz w:val="17"/>
+                <w:szCs w:val="17"/>
+                <w:lang w:eastAsia="en-GB"/>
+              </w:rPr>
+            </w:pPr>
+            <w:r>
+              <w:rPr>
+                <w:rFonts w:eastAsia="Times New Roman"/>
+                <w:color w:val="000000"/>
+                <w:sz w:val="17"/>
+                <w:szCs w:val="17"/>
+                <w:lang w:eastAsia="en-GB"/>
+              </w:rPr>
+              <w:t>Abs.</w:t>
+            </w:r>
+          </w:p>
+        </w:tc>
+        <w:tc>
+          <w:tcPr>
+            <w:tcW w:w="680" w:type="dxa"/>
+            <w:tcBorders>
+              <w:top w:val="nil"/>
+              <w:left w:val="nil"/>
+              <w:bottom w:val="single" w:sz="4" w:space="0" w:color="auto"/>
+              <w:right w:val="single" w:sz="4" w:space="0" w:color="auto"/>
+            </w:tcBorders>
+            <w:shd w:val="clear" w:color="000000" w:fill="FFFFFF"/>
+            <w:vAlign w:val="center"/>
+            <w:hideMark/>
+          </w:tcPr>
+          <w:p>
+            <w:pPr>
+              <w:spacing w:before="0" w:after="0"/>
+              <w:jc w:val="left"/>
+              <w:rPr>
+                <w:rFonts w:eastAsia="Times New Roman"/>
+                <w:color w:val="000000"/>
+                <w:sz w:val="17"/>
+                <w:szCs w:val="17"/>
+                <w:lang w:eastAsia="en-GB"/>
+              </w:rPr>
+            </w:pPr>
+            <w:r>
+              <w:rPr>
+                <w:rFonts w:eastAsia="Times New Roman"/>
+                <w:color w:val="000000"/>
+                <w:sz w:val="17"/>
+                <w:szCs w:val="17"/>
+                <w:lang w:eastAsia="en-GB"/>
+              </w:rPr>
+              <w:t> </w:t>
+            </w:r>
+          </w:p>
+        </w:tc>
+        <w:tc>
+          <w:tcPr>
+            <w:tcW w:w="682" w:type="dxa"/>
+            <w:tcBorders>
+              <w:top w:val="nil"/>
+              <w:left w:val="nil"/>
+              <w:bottom w:val="single" w:sz="4" w:space="0" w:color="auto"/>
+              <w:right w:val="single" w:sz="4" w:space="0" w:color="auto"/>
+            </w:tcBorders>
+            <w:shd w:val="clear" w:color="000000" w:fill="FFFFFF"/>
+            <w:vAlign w:val="center"/>
+            <w:hideMark/>
+          </w:tcPr>
+          <w:p>
+            <w:pPr>
+              <w:spacing w:before="0" w:after="0"/>
+              <w:jc w:val="left"/>
+              <w:rPr>
+                <w:rFonts w:eastAsia="Times New Roman"/>
+                <w:color w:val="000000"/>
+                <w:sz w:val="17"/>
+                <w:szCs w:val="17"/>
+                <w:lang w:eastAsia="en-GB"/>
+              </w:rPr>
+            </w:pPr>
+            <w:r>
+              <w:rPr>
+                <w:rFonts w:eastAsia="Times New Roman"/>
+                <w:color w:val="000000"/>
+                <w:sz w:val="17"/>
+                <w:szCs w:val="17"/>
+                <w:lang w:eastAsia="en-GB"/>
+              </w:rPr>
+              <w:t>Abs</w:t>
+            </w:r>
+          </w:p>
+        </w:tc>
+        <w:tc>
+          <w:tcPr>
+            <w:tcW w:w="680" w:type="dxa"/>
+            <w:tcBorders>
+              <w:top w:val="nil"/>
+              <w:left w:val="nil"/>
+              <w:bottom w:val="single" w:sz="4" w:space="0" w:color="auto"/>
+              <w:right w:val="single" w:sz="4" w:space="0" w:color="auto"/>
+            </w:tcBorders>
+            <w:shd w:val="clear" w:color="000000" w:fill="FFFFFF"/>
+            <w:vAlign w:val="center"/>
+            <w:hideMark/>
+          </w:tcPr>
+          <w:p>
+            <w:pPr>
+              <w:spacing w:before="0" w:after="0"/>
+              <w:jc w:val="left"/>
+              <w:rPr>
+                <w:rFonts w:eastAsia="Times New Roman"/>
+                <w:color w:val="000000"/>
+                <w:sz w:val="17"/>
+                <w:szCs w:val="17"/>
+                <w:lang w:eastAsia="en-GB"/>
+              </w:rPr>
+            </w:pPr>
+            <w:r>
+              <w:rPr>
+                <w:rFonts w:eastAsia="Times New Roman"/>
+                <w:color w:val="000000"/>
+                <w:sz w:val="17"/>
+                <w:szCs w:val="17"/>
+                <w:lang w:eastAsia="en-GB"/>
+              </w:rPr>
+              <w:t> </w:t>
+            </w:r>
+          </w:p>
+        </w:tc>
+        <w:tc>
+          <w:tcPr>
+            <w:tcW w:w="680" w:type="dxa"/>
+            <w:tcBorders>
+              <w:top w:val="nil"/>
+              <w:left w:val="nil"/>
+              <w:bottom w:val="single" w:sz="4" w:space="0" w:color="auto"/>
+              <w:right w:val="single" w:sz="4" w:space="0" w:color="auto"/>
+            </w:tcBorders>
+            <w:shd w:val="clear" w:color="000000" w:fill="FFFFFF"/>
+            <w:vAlign w:val="center"/>
+            <w:hideMark/>
+          </w:tcPr>
+          <w:p>
+            <w:pPr>
+              <w:spacing w:before="0" w:after="0"/>
+              <w:jc w:val="left"/>
+              <w:rPr>
+                <w:rFonts w:eastAsia="Times New Roman"/>
+                <w:color w:val="000000"/>
+                <w:sz w:val="17"/>
+                <w:szCs w:val="17"/>
+                <w:lang w:eastAsia="en-GB"/>
+              </w:rPr>
+            </w:pPr>
+            <w:r>
+              <w:rPr>
+                <w:rFonts w:eastAsia="Times New Roman"/>
+                <w:color w:val="000000"/>
+                <w:sz w:val="17"/>
+                <w:szCs w:val="17"/>
+                <w:lang w:eastAsia="en-GB"/>
+              </w:rPr>
+              <w:t>Abs</w:t>
+            </w:r>
+          </w:p>
+        </w:tc>
+        <w:tc>
+          <w:tcPr>
+            <w:tcW w:w="680" w:type="dxa"/>
+            <w:tcBorders>
+              <w:top w:val="nil"/>
+              <w:left w:val="nil"/>
+              <w:bottom w:val="single" w:sz="4" w:space="0" w:color="auto"/>
+              <w:right w:val="single" w:sz="4" w:space="0" w:color="auto"/>
+            </w:tcBorders>
+            <w:shd w:val="clear" w:color="000000" w:fill="FFFFFF"/>
+            <w:vAlign w:val="center"/>
+            <w:hideMark/>
+          </w:tcPr>
+          <w:p>
+            <w:pPr>
+              <w:spacing w:before="0" w:after="0"/>
+              <w:jc w:val="left"/>
+              <w:rPr>
+                <w:rFonts w:eastAsia="Times New Roman"/>
+                <w:color w:val="000000"/>
+                <w:sz w:val="17"/>
+                <w:szCs w:val="17"/>
+                <w:lang w:eastAsia="en-GB"/>
+              </w:rPr>
+            </w:pPr>
+            <w:r>
+              <w:rPr>
+                <w:rFonts w:eastAsia="Times New Roman"/>
+                <w:color w:val="000000"/>
+                <w:sz w:val="17"/>
+                <w:szCs w:val="17"/>
+                <w:lang w:eastAsia="en-GB"/>
+              </w:rPr>
+              <w:t> </w:t>
+            </w:r>
+          </w:p>
+        </w:tc>
+        <w:tc>
+          <w:tcPr>
+            <w:tcW w:w="686" w:type="dxa"/>
+            <w:tcBorders>
+              <w:top w:val="nil"/>
+              <w:left w:val="nil"/>
+              <w:bottom w:val="single" w:sz="4" w:space="0" w:color="auto"/>
+              <w:right w:val="single" w:sz="4" w:space="0" w:color="auto"/>
+            </w:tcBorders>
+            <w:shd w:val="clear" w:color="000000" w:fill="FFFFFF"/>
+            <w:vAlign w:val="center"/>
+            <w:hideMark/>
+          </w:tcPr>
+          <w:p>
+            <w:pPr>
+              <w:spacing w:before="0" w:after="0"/>
+              <w:jc w:val="left"/>
+              <w:rPr>
+                <w:rFonts w:eastAsia="Times New Roman"/>
+                <w:color w:val="000000"/>
+                <w:sz w:val="17"/>
+                <w:szCs w:val="17"/>
+                <w:lang w:eastAsia="en-GB"/>
+              </w:rPr>
+            </w:pPr>
+            <w:r>
+              <w:rPr>
+                <w:rFonts w:eastAsia="Times New Roman"/>
+                <w:color w:val="000000"/>
+                <w:sz w:val="17"/>
+                <w:szCs w:val="17"/>
+                <w:lang w:eastAsia="en-GB"/>
+              </w:rPr>
+              <w:t>Abs</w:t>
+            </w:r>
+          </w:p>
+        </w:tc>
+        <w:tc>
+          <w:tcPr>
+            <w:tcW w:w="680" w:type="dxa"/>
+            <w:tcBorders>
+              <w:top w:val="nil"/>
+              <w:left w:val="nil"/>
+              <w:bottom w:val="nil"/>
+              <w:right w:val="single" w:sz="4" w:space="0" w:color="auto"/>
+            </w:tcBorders>
+            <w:shd w:val="clear" w:color="000000" w:fill="FFFFFF"/>
+            <w:noWrap/>
+            <w:vAlign w:val="bottom"/>
+            <w:hideMark/>
+          </w:tcPr>
+          <w:p>
+            <w:pPr>
+              <w:spacing w:before="0" w:after="0"/>
+              <w:jc w:val="left"/>
+              <w:rPr>
+                <w:rFonts w:eastAsia="Times New Roman"/>
+                <w:color w:val="000000"/>
+                <w:sz w:val="22"/>
+                <w:szCs w:val="22"/>
+                <w:lang w:eastAsia="en-GB"/>
+              </w:rPr>
+            </w:pPr>
+            <w:r>
+              <w:rPr>
+                <w:rFonts w:eastAsia="Times New Roman"/>
+                <w:color w:val="000000"/>
+                <w:sz w:val="22"/>
+                <w:szCs w:val="22"/>
+                <w:lang w:eastAsia="en-GB"/>
+              </w:rPr>
+              <w:t> </w:t>
+            </w:r>
+          </w:p>
+        </w:tc>
+        <w:tc>
+          <w:tcPr>
+            <w:tcW w:w="681" w:type="dxa"/>
+            <w:tcBorders>
+              <w:top w:val="nil"/>
+              <w:left w:val="nil"/>
+              <w:bottom w:val="nil"/>
+              <w:right w:val="single" w:sz="4" w:space="0" w:color="auto"/>
+            </w:tcBorders>
+            <w:shd w:val="clear" w:color="000000" w:fill="FFFFFF"/>
+            <w:vAlign w:val="center"/>
+            <w:hideMark/>
+          </w:tcPr>
+          <w:p>
+            <w:pPr>
+              <w:spacing w:before="0" w:after="0"/>
+              <w:jc w:val="left"/>
+              <w:rPr>
+                <w:rFonts w:eastAsia="Times New Roman"/>
+                <w:color w:val="000000"/>
+                <w:sz w:val="17"/>
+                <w:szCs w:val="17"/>
+                <w:lang w:eastAsia="en-GB"/>
+              </w:rPr>
+            </w:pPr>
+            <w:r>
+              <w:rPr>
+                <w:rFonts w:eastAsia="Times New Roman"/>
+                <w:color w:val="000000"/>
+                <w:sz w:val="17"/>
+                <w:szCs w:val="17"/>
+                <w:lang w:eastAsia="en-GB"/>
+              </w:rPr>
+              <w:t>Abs</w:t>
+            </w:r>
+          </w:p>
+        </w:tc>
+      </w:tr>
+      <w:tr>
+        <w:trPr>
+          <w:trHeight w:val="288"/>
+        </w:trPr>
+        <w:tc>
+          <w:tcPr>
+            <w:tcW w:w="0" w:type="auto"/>
+            <w:vMerge w:val="restart"/>
+            <w:tcBorders>
+              <w:top w:val="single" w:sz="4" w:space="0" w:color="auto"/>
+              <w:left w:val="single" w:sz="4" w:space="0" w:color="auto"/>
+              <w:bottom w:val="single" w:sz="4" w:space="0" w:color="auto"/>
+              <w:right w:val="single" w:sz="4" w:space="0" w:color="auto"/>
+            </w:tcBorders>
+            <w:shd w:val="clear" w:color="000000" w:fill="FFFFFF"/>
+            <w:noWrap/>
+            <w:textDirection w:val="btLr"/>
+            <w:vAlign w:val="center"/>
+            <w:hideMark/>
+          </w:tcPr>
+          <w:p>
+            <w:pPr>
+              <w:spacing w:before="0" w:after="0"/>
+              <w:jc w:val="center"/>
+              <w:rPr>
+                <w:rFonts w:eastAsia="Times New Roman"/>
+                <w:b/>
+                <w:bCs/>
+                <w:color w:val="000000"/>
+                <w:sz w:val="22"/>
+                <w:szCs w:val="22"/>
+                <w:lang w:eastAsia="en-GB"/>
+              </w:rPr>
+            </w:pPr>
+            <w:r>
+              <w:rPr>
+                <w:rFonts w:eastAsia="Times New Roman"/>
+                <w:b/>
+                <w:bCs/>
+                <w:color w:val="000000"/>
+                <w:sz w:val="22"/>
+                <w:szCs w:val="22"/>
+                <w:lang w:eastAsia="en-GB"/>
+              </w:rPr>
+              <w:t>Mohns rho</w:t>
+            </w:r>
+          </w:p>
+        </w:tc>
+        <w:tc>
+          <w:tcPr>
+            <w:tcW w:w="0" w:type="auto"/>
+            <w:tcBorders>
+              <w:top w:val="single" w:sz="4" w:space="0" w:color="auto"/>
+              <w:left w:val="single" w:sz="4" w:space="0" w:color="auto"/>
+              <w:bottom w:val="nil"/>
+              <w:right w:val="nil"/>
+            </w:tcBorders>
+            <w:shd w:val="clear" w:color="000000" w:fill="FFFFFF"/>
+            <w:vAlign w:val="center"/>
+            <w:hideMark/>
+          </w:tcPr>
+          <w:p>
+            <w:pPr>
+              <w:spacing w:before="0" w:after="0"/>
+              <w:jc w:val="left"/>
+              <w:rPr>
+                <w:rFonts w:eastAsia="Times New Roman"/>
+                <w:i/>
+                <w:iCs/>
+                <w:color w:val="000000"/>
+                <w:sz w:val="17"/>
+                <w:szCs w:val="17"/>
+                <w:lang w:eastAsia="en-GB"/>
+              </w:rPr>
+            </w:pPr>
+            <w:r>
+              <w:rPr>
+                <w:rFonts w:eastAsia="Times New Roman"/>
+                <w:i/>
+                <w:iCs/>
+                <w:color w:val="000000"/>
+                <w:sz w:val="17"/>
+                <w:szCs w:val="17"/>
+                <w:lang w:eastAsia="en-GB"/>
+              </w:rPr>
+              <w:t>SSB</w:t>
+            </w:r>
+          </w:p>
+        </w:tc>
+        <w:tc>
+          <w:tcPr>
+            <w:tcW w:w="680" w:type="dxa"/>
+            <w:tcBorders>
+              <w:top w:val="nil"/>
+              <w:left w:val="single" w:sz="4" w:space="0" w:color="auto"/>
+              <w:bottom w:val="nil"/>
+              <w:right w:val="nil"/>
+            </w:tcBorders>
+            <w:shd w:val="clear" w:color="000000" w:fill="FFFFFF"/>
+            <w:vAlign w:val="center"/>
+          </w:tcPr>
+          <w:p>
+            <w:pPr>
+              <w:spacing w:before="0" w:after="0"/>
+              <w:jc w:val="center"/>
+              <w:rPr>
+                <w:rFonts w:eastAsia="Times New Roman"/>
+                <w:color w:val="000000"/>
+                <w:sz w:val="17"/>
+                <w:szCs w:val="17"/>
+                <w:lang w:eastAsia="en-GB"/>
+              </w:rPr>
+            </w:pPr>
+            <w:r>
+              <w:rPr>
+                <w:rFonts w:eastAsia="Times New Roman"/>
+                <w:color w:val="000000"/>
+                <w:sz w:val="17"/>
+                <w:szCs w:val="17"/>
+                <w:lang w:eastAsia="en-GB"/>
+              </w:rPr>
+              <w:t>-0.31</w:t>
+            </w:r>
+          </w:p>
+        </w:tc>
+        <w:tc>
+          <w:tcPr>
+            <w:tcW w:w="681" w:type="dxa"/>
+            <w:tcBorders>
+              <w:top w:val="nil"/>
+              <w:left w:val="nil"/>
+              <w:bottom w:val="nil"/>
+              <w:right w:val="single" w:sz="4" w:space="0" w:color="auto"/>
+            </w:tcBorders>
+            <w:shd w:val="clear" w:color="000000" w:fill="FFFFFF"/>
+            <w:vAlign w:val="center"/>
+          </w:tcPr>
+          <w:p>
+            <w:pPr>
+              <w:spacing w:before="0" w:after="0"/>
+              <w:jc w:val="center"/>
+              <w:rPr>
+                <w:rFonts w:eastAsia="Times New Roman"/>
+                <w:color w:val="000000"/>
+                <w:sz w:val="17"/>
+                <w:szCs w:val="17"/>
+                <w:lang w:eastAsia="en-GB"/>
+              </w:rPr>
+            </w:pPr>
+            <w:r>
+              <w:rPr>
+                <w:rFonts w:eastAsia="Times New Roman"/>
+                <w:color w:val="000000"/>
+                <w:sz w:val="17"/>
+                <w:szCs w:val="17"/>
+                <w:lang w:eastAsia="en-GB"/>
+              </w:rPr>
+              <w:t>7.70</w:t>
+            </w:r>
+          </w:p>
+        </w:tc>
+        <w:tc>
+          <w:tcPr>
+            <w:tcW w:w="680" w:type="dxa"/>
+            <w:tcBorders>
+              <w:top w:val="nil"/>
+              <w:left w:val="nil"/>
+              <w:bottom w:val="nil"/>
+              <w:right w:val="nil"/>
+            </w:tcBorders>
+            <w:shd w:val="clear" w:color="000000" w:fill="FFFFFF"/>
+            <w:vAlign w:val="center"/>
+          </w:tcPr>
+          <w:p>
+            <w:pPr>
+              <w:spacing w:before="0" w:after="0"/>
+              <w:jc w:val="center"/>
+              <w:rPr>
+                <w:rFonts w:eastAsia="Times New Roman"/>
+                <w:color w:val="000000"/>
+                <w:sz w:val="17"/>
+                <w:szCs w:val="17"/>
+                <w:lang w:eastAsia="en-GB"/>
+              </w:rPr>
+            </w:pPr>
+            <w:r>
+              <w:rPr>
+                <w:rFonts w:eastAsia="Times New Roman"/>
+                <w:color w:val="000000"/>
+                <w:sz w:val="17"/>
+                <w:szCs w:val="17"/>
+                <w:lang w:eastAsia="en-GB"/>
+              </w:rPr>
+              <w:t>0.51</w:t>
+            </w:r>
+          </w:p>
+        </w:tc>
+        <w:tc>
+          <w:tcPr>
+            <w:tcW w:w="682" w:type="dxa"/>
+            <w:tcBorders>
+              <w:top w:val="nil"/>
+              <w:left w:val="nil"/>
+              <w:bottom w:val="nil"/>
+              <w:right w:val="single" w:sz="4" w:space="0" w:color="auto"/>
+            </w:tcBorders>
+            <w:shd w:val="clear" w:color="000000" w:fill="FFFFFF"/>
+            <w:vAlign w:val="center"/>
+          </w:tcPr>
+          <w:p>
+            <w:pPr>
+              <w:spacing w:before="0" w:after="0"/>
+              <w:jc w:val="center"/>
+              <w:rPr>
+                <w:rFonts w:eastAsia="Times New Roman"/>
+                <w:color w:val="000000"/>
+                <w:sz w:val="17"/>
+                <w:szCs w:val="17"/>
+                <w:lang w:eastAsia="en-GB"/>
+              </w:rPr>
+            </w:pPr>
+            <w:r>
+              <w:rPr>
+                <w:rFonts w:eastAsia="Times New Roman"/>
+                <w:color w:val="000000"/>
+                <w:sz w:val="17"/>
+                <w:szCs w:val="17"/>
+                <w:lang w:eastAsia="en-GB"/>
+              </w:rPr>
+              <w:t>7.63</w:t>
+            </w:r>
+          </w:p>
+        </w:tc>
+        <w:tc>
+          <w:tcPr>
+            <w:tcW w:w="680" w:type="dxa"/>
+            <w:tcBorders>
+              <w:top w:val="nil"/>
+              <w:left w:val="nil"/>
+              <w:bottom w:val="nil"/>
+              <w:right w:val="nil"/>
+            </w:tcBorders>
+            <w:shd w:val="clear" w:color="000000" w:fill="FFFFFF"/>
+            <w:vAlign w:val="center"/>
+          </w:tcPr>
+          <w:p>
+            <w:pPr>
+              <w:spacing w:before="0" w:after="0"/>
+              <w:jc w:val="center"/>
+              <w:rPr>
+                <w:rFonts w:eastAsia="Times New Roman"/>
+                <w:color w:val="000000"/>
+                <w:sz w:val="17"/>
+                <w:szCs w:val="17"/>
+                <w:lang w:eastAsia="en-GB"/>
+              </w:rPr>
+            </w:pPr>
+            <w:r>
+              <w:rPr>
+                <w:rFonts w:eastAsia="Times New Roman"/>
+                <w:color w:val="000000"/>
+                <w:sz w:val="17"/>
+                <w:szCs w:val="17"/>
+                <w:lang w:eastAsia="en-GB"/>
+              </w:rPr>
+              <w:t>0.56</w:t>
+            </w:r>
+          </w:p>
+        </w:tc>
+        <w:tc>
+          <w:tcPr>
+            <w:tcW w:w="680" w:type="dxa"/>
+            <w:tcBorders>
+              <w:top w:val="nil"/>
+              <w:left w:val="nil"/>
+              <w:bottom w:val="nil"/>
+              <w:right w:val="single" w:sz="4" w:space="0" w:color="auto"/>
+            </w:tcBorders>
+            <w:shd w:val="clear" w:color="000000" w:fill="FFFFFF"/>
+            <w:vAlign w:val="center"/>
+          </w:tcPr>
+          <w:p>
+            <w:pPr>
+              <w:spacing w:before="0" w:after="0"/>
+              <w:jc w:val="center"/>
+              <w:rPr>
+                <w:rFonts w:eastAsia="Times New Roman"/>
+                <w:color w:val="000000"/>
+                <w:sz w:val="17"/>
+                <w:szCs w:val="17"/>
+                <w:lang w:eastAsia="en-GB"/>
+              </w:rPr>
+            </w:pPr>
+            <w:r>
+              <w:rPr>
+                <w:rFonts w:eastAsia="Times New Roman"/>
+                <w:color w:val="000000"/>
+                <w:sz w:val="17"/>
+                <w:szCs w:val="17"/>
+                <w:lang w:eastAsia="en-GB"/>
+              </w:rPr>
+              <w:t>5.84</w:t>
+            </w:r>
+          </w:p>
+        </w:tc>
+        <w:tc>
+          <w:tcPr>
+            <w:tcW w:w="680" w:type="dxa"/>
+            <w:tcBorders>
+              <w:top w:val="nil"/>
+              <w:left w:val="nil"/>
+              <w:bottom w:val="nil"/>
+              <w:right w:val="nil"/>
+            </w:tcBorders>
+            <w:shd w:val="clear" w:color="000000" w:fill="FFFFFF"/>
+            <w:vAlign w:val="center"/>
+          </w:tcPr>
+          <w:p>
+            <w:pPr>
+              <w:spacing w:before="0" w:after="0"/>
+              <w:jc w:val="center"/>
+              <w:rPr>
+                <w:rFonts w:eastAsia="Times New Roman"/>
+                <w:color w:val="000000"/>
+                <w:sz w:val="17"/>
+                <w:szCs w:val="17"/>
+                <w:lang w:eastAsia="en-GB"/>
+              </w:rPr>
+            </w:pPr>
+            <w:r>
+              <w:rPr>
+                <w:rFonts w:eastAsia="Times New Roman"/>
+                <w:color w:val="000000"/>
+                <w:sz w:val="17"/>
+                <w:szCs w:val="17"/>
+                <w:lang w:eastAsia="en-GB"/>
+              </w:rPr>
+              <w:t>-0.17</w:t>
+            </w:r>
+          </w:p>
+        </w:tc>
+        <w:tc>
+          <w:tcPr>
+            <w:tcW w:w="686" w:type="dxa"/>
+            <w:tcBorders>
+              <w:top w:val="nil"/>
+              <w:left w:val="nil"/>
+              <w:bottom w:val="nil"/>
+              <w:right w:val="nil"/>
+            </w:tcBorders>
+            <w:shd w:val="clear" w:color="000000" w:fill="FFFFFF"/>
+            <w:vAlign w:val="center"/>
+          </w:tcPr>
+          <w:p>
+            <w:pPr>
+              <w:spacing w:before="0" w:after="0"/>
+              <w:jc w:val="center"/>
+              <w:rPr>
+                <w:rFonts w:eastAsia="Times New Roman"/>
+                <w:color w:val="000000"/>
+                <w:sz w:val="17"/>
+                <w:szCs w:val="17"/>
+                <w:lang w:eastAsia="en-GB"/>
+              </w:rPr>
+            </w:pPr>
+            <w:r>
+              <w:rPr>
+                <w:rFonts w:eastAsia="Times New Roman"/>
+                <w:color w:val="000000"/>
+                <w:sz w:val="17"/>
+                <w:szCs w:val="17"/>
+                <w:lang w:eastAsia="en-GB"/>
+              </w:rPr>
+              <w:t>5.62</w:t>
+            </w:r>
+          </w:p>
+        </w:tc>
+        <w:tc>
+          <w:tcPr>
+            <w:tcW w:w="680" w:type="dxa"/>
+            <w:tcBorders>
+              <w:top w:val="single" w:sz="4" w:space="0" w:color="auto"/>
+              <w:left w:val="single" w:sz="4" w:space="0" w:color="auto"/>
+              <w:bottom w:val="nil"/>
+              <w:right w:val="nil"/>
+            </w:tcBorders>
+            <w:shd w:val="clear" w:color="000000" w:fill="FFFFFF"/>
+            <w:vAlign w:val="center"/>
+          </w:tcPr>
+          <w:p>
+            <w:pPr>
+              <w:spacing w:before="0" w:after="0"/>
+              <w:jc w:val="center"/>
+              <w:rPr>
+                <w:rFonts w:eastAsia="Times New Roman"/>
+                <w:color w:val="000000"/>
+                <w:sz w:val="17"/>
+                <w:szCs w:val="17"/>
+                <w:lang w:eastAsia="en-GB"/>
+              </w:rPr>
+            </w:pPr>
+            <w:r>
+              <w:rPr>
+                <w:rFonts w:eastAsia="Times New Roman"/>
+                <w:color w:val="000000"/>
+                <w:sz w:val="17"/>
+                <w:szCs w:val="17"/>
+                <w:lang w:eastAsia="en-GB"/>
+              </w:rPr>
+              <w:t>-0.50</w:t>
+            </w:r>
+          </w:p>
+        </w:tc>
+        <w:tc>
+          <w:tcPr>
+            <w:tcW w:w="681" w:type="dxa"/>
+            <w:tcBorders>
+              <w:top w:val="single" w:sz="4" w:space="0" w:color="auto"/>
+              <w:left w:val="nil"/>
+              <w:bottom w:val="nil"/>
+              <w:right w:val="single" w:sz="4" w:space="0" w:color="auto"/>
+            </w:tcBorders>
+            <w:shd w:val="clear" w:color="000000" w:fill="FFFFFF"/>
+            <w:vAlign w:val="center"/>
+          </w:tcPr>
+          <w:p>
+            <w:pPr>
+              <w:spacing w:before="0" w:after="0"/>
+              <w:jc w:val="center"/>
+              <w:rPr>
+                <w:rFonts w:eastAsia="Times New Roman"/>
+                <w:color w:val="000000"/>
+                <w:sz w:val="17"/>
+                <w:szCs w:val="17"/>
+                <w:lang w:eastAsia="en-GB"/>
+              </w:rPr>
+            </w:pPr>
+            <w:r>
+              <w:rPr>
+                <w:rFonts w:eastAsia="Times New Roman"/>
+                <w:color w:val="000000"/>
+                <w:sz w:val="17"/>
+                <w:szCs w:val="17"/>
+                <w:lang w:eastAsia="en-GB"/>
+              </w:rPr>
+              <w:t>5.89</w:t>
+            </w:r>
+          </w:p>
+        </w:tc>
+      </w:tr>
+      <w:tr>
+        <w:trPr>
+          <w:trHeight w:val="288"/>
+        </w:trPr>
+        <w:tc>
+          <w:tcPr>
+            <w:tcW w:w="0" w:type="auto"/>
+            <w:vMerge/>
+            <w:tcBorders>
+              <w:top w:val="single" w:sz="4" w:space="0" w:color="000000"/>
+              <w:left w:val="single" w:sz="4" w:space="0" w:color="auto"/>
+              <w:bottom w:val="single" w:sz="4" w:space="0" w:color="auto"/>
+              <w:right w:val="single" w:sz="4" w:space="0" w:color="auto"/>
+            </w:tcBorders>
+            <w:vAlign w:val="center"/>
+            <w:hideMark/>
+          </w:tcPr>
+          <w:p>
+            <w:pPr>
+              <w:spacing w:before="0" w:after="0"/>
+              <w:jc w:val="left"/>
+              <w:rPr>
+                <w:rFonts w:eastAsia="Times New Roman"/>
+                <w:b/>
+                <w:bCs/>
+                <w:color w:val="000000"/>
+                <w:sz w:val="22"/>
+                <w:szCs w:val="22"/>
+                <w:lang w:eastAsia="en-GB"/>
+              </w:rPr>
+            </w:pPr>
+          </w:p>
+        </w:tc>
+        <w:tc>
+          <w:tcPr>
+            <w:tcW w:w="0" w:type="auto"/>
+            <w:tcBorders>
+              <w:top w:val="nil"/>
+              <w:left w:val="single" w:sz="4" w:space="0" w:color="auto"/>
+              <w:bottom w:val="nil"/>
+              <w:right w:val="nil"/>
+            </w:tcBorders>
+            <w:shd w:val="clear" w:color="000000" w:fill="FFFFFF"/>
+            <w:vAlign w:val="center"/>
+            <w:hideMark/>
+          </w:tcPr>
+          <w:p>
+            <w:pPr>
+              <w:spacing w:before="0" w:after="0"/>
+              <w:jc w:val="left"/>
+              <w:rPr>
+                <w:rFonts w:eastAsia="Times New Roman"/>
+                <w:i/>
+                <w:iCs/>
+                <w:color w:val="000000"/>
+                <w:sz w:val="17"/>
+                <w:szCs w:val="17"/>
+                <w:lang w:eastAsia="en-GB"/>
+              </w:rPr>
+            </w:pPr>
+            <w:r>
+              <w:rPr>
+                <w:rFonts w:eastAsia="Times New Roman"/>
+                <w:i/>
+                <w:iCs/>
+                <w:color w:val="000000"/>
+                <w:sz w:val="17"/>
+                <w:szCs w:val="17"/>
+                <w:lang w:eastAsia="en-GB"/>
+              </w:rPr>
+              <w:t>Fbar</w:t>
+            </w:r>
+          </w:p>
+        </w:tc>
+        <w:tc>
+          <w:tcPr>
+            <w:tcW w:w="680" w:type="dxa"/>
+            <w:tcBorders>
+              <w:top w:val="nil"/>
+              <w:left w:val="single" w:sz="4" w:space="0" w:color="auto"/>
+              <w:bottom w:val="nil"/>
+              <w:right w:val="nil"/>
+            </w:tcBorders>
+            <w:shd w:val="clear" w:color="000000" w:fill="FFFFFF"/>
+            <w:vAlign w:val="center"/>
+          </w:tcPr>
+          <w:p>
+            <w:pPr>
+              <w:spacing w:before="0" w:after="0"/>
+              <w:jc w:val="center"/>
+              <w:rPr>
+                <w:rFonts w:eastAsia="Times New Roman"/>
+                <w:color w:val="000000"/>
+                <w:sz w:val="17"/>
+                <w:szCs w:val="17"/>
+                <w:lang w:eastAsia="en-GB"/>
+              </w:rPr>
+            </w:pPr>
+            <w:r>
+              <w:rPr>
+                <w:rFonts w:eastAsia="Times New Roman"/>
+                <w:color w:val="000000"/>
+                <w:sz w:val="17"/>
+                <w:szCs w:val="17"/>
+                <w:lang w:eastAsia="en-GB"/>
+              </w:rPr>
+              <w:t>-5.19</w:t>
+            </w:r>
+          </w:p>
+        </w:tc>
+        <w:tc>
+          <w:tcPr>
+            <w:tcW w:w="681" w:type="dxa"/>
+            <w:tcBorders>
+              <w:top w:val="nil"/>
+              <w:left w:val="nil"/>
+              <w:bottom w:val="nil"/>
+              <w:right w:val="single" w:sz="4" w:space="0" w:color="auto"/>
+            </w:tcBorders>
+            <w:shd w:val="clear" w:color="000000" w:fill="FFFFFF"/>
+            <w:vAlign w:val="center"/>
+          </w:tcPr>
+          <w:p>
+            <w:pPr>
+              <w:spacing w:before="0" w:after="0"/>
+              <w:jc w:val="center"/>
+              <w:rPr>
+                <w:rFonts w:eastAsia="Times New Roman"/>
+                <w:color w:val="000000"/>
+                <w:sz w:val="17"/>
+                <w:szCs w:val="17"/>
+                <w:lang w:eastAsia="en-GB"/>
+              </w:rPr>
+            </w:pPr>
+            <w:r>
+              <w:rPr>
+                <w:rFonts w:eastAsia="Times New Roman"/>
+                <w:color w:val="000000"/>
+                <w:sz w:val="17"/>
+                <w:szCs w:val="17"/>
+                <w:lang w:eastAsia="en-GB"/>
+              </w:rPr>
+              <w:t>10.55</w:t>
+            </w:r>
+          </w:p>
+        </w:tc>
+        <w:tc>
+          <w:tcPr>
+            <w:tcW w:w="680" w:type="dxa"/>
+            <w:tcBorders>
+              <w:top w:val="nil"/>
+              <w:left w:val="nil"/>
+              <w:bottom w:val="nil"/>
+              <w:right w:val="nil"/>
+            </w:tcBorders>
+            <w:shd w:val="clear" w:color="000000" w:fill="FFFFFF"/>
+            <w:vAlign w:val="center"/>
+          </w:tcPr>
+          <w:p>
+            <w:pPr>
+              <w:spacing w:before="0" w:after="0"/>
+              <w:jc w:val="center"/>
+              <w:rPr>
+                <w:rFonts w:eastAsia="Times New Roman"/>
+                <w:color w:val="000000"/>
+                <w:sz w:val="17"/>
+                <w:szCs w:val="17"/>
+                <w:lang w:eastAsia="en-GB"/>
+              </w:rPr>
+            </w:pPr>
+            <w:r>
+              <w:rPr>
+                <w:rFonts w:eastAsia="Times New Roman"/>
+                <w:color w:val="000000"/>
+                <w:sz w:val="17"/>
+                <w:szCs w:val="17"/>
+                <w:lang w:eastAsia="en-GB"/>
+              </w:rPr>
+              <w:t>-5.27</w:t>
+            </w:r>
+          </w:p>
+        </w:tc>
+        <w:tc>
+          <w:tcPr>
+            <w:tcW w:w="682" w:type="dxa"/>
+            <w:tcBorders>
+              <w:top w:val="nil"/>
+              <w:left w:val="nil"/>
+              <w:bottom w:val="nil"/>
+              <w:right w:val="single" w:sz="4" w:space="0" w:color="auto"/>
+            </w:tcBorders>
+            <w:shd w:val="clear" w:color="000000" w:fill="FFFFFF"/>
+            <w:vAlign w:val="center"/>
+          </w:tcPr>
+          <w:p>
+            <w:pPr>
+              <w:spacing w:before="0" w:after="0"/>
+              <w:jc w:val="center"/>
+              <w:rPr>
+                <w:rFonts w:eastAsia="Times New Roman"/>
+                <w:color w:val="000000"/>
+                <w:sz w:val="17"/>
+                <w:szCs w:val="17"/>
+                <w:lang w:eastAsia="en-GB"/>
+              </w:rPr>
+            </w:pPr>
+            <w:r>
+              <w:rPr>
+                <w:rFonts w:eastAsia="Times New Roman"/>
+                <w:color w:val="000000"/>
+                <w:sz w:val="17"/>
+                <w:szCs w:val="17"/>
+                <w:lang w:eastAsia="en-GB"/>
+              </w:rPr>
+              <w:t>10.66</w:t>
+            </w:r>
+          </w:p>
+        </w:tc>
+        <w:tc>
+          <w:tcPr>
+            <w:tcW w:w="680" w:type="dxa"/>
+            <w:tcBorders>
+              <w:top w:val="nil"/>
+              <w:left w:val="nil"/>
+              <w:bottom w:val="nil"/>
+              <w:right w:val="nil"/>
+            </w:tcBorders>
+            <w:shd w:val="clear" w:color="000000" w:fill="FFFFFF"/>
+            <w:vAlign w:val="center"/>
+          </w:tcPr>
+          <w:p>
+            <w:pPr>
+              <w:spacing w:before="0" w:after="0"/>
+              <w:jc w:val="center"/>
+              <w:rPr>
+                <w:rFonts w:eastAsia="Times New Roman"/>
+                <w:color w:val="000000"/>
+                <w:sz w:val="17"/>
+                <w:szCs w:val="17"/>
+                <w:lang w:eastAsia="en-GB"/>
+              </w:rPr>
+            </w:pPr>
+            <w:r>
+              <w:rPr>
+                <w:rFonts w:eastAsia="Times New Roman"/>
+                <w:color w:val="000000"/>
+                <w:sz w:val="17"/>
+                <w:szCs w:val="17"/>
+                <w:lang w:eastAsia="en-GB"/>
+              </w:rPr>
+              <w:t>-4.87</w:t>
+            </w:r>
+          </w:p>
+        </w:tc>
+        <w:tc>
+          <w:tcPr>
+            <w:tcW w:w="680" w:type="dxa"/>
+            <w:tcBorders>
+              <w:top w:val="nil"/>
+              <w:left w:val="nil"/>
+              <w:bottom w:val="nil"/>
+              <w:right w:val="single" w:sz="4" w:space="0" w:color="auto"/>
+            </w:tcBorders>
+            <w:shd w:val="clear" w:color="000000" w:fill="FFFFFF"/>
+            <w:vAlign w:val="center"/>
+          </w:tcPr>
+          <w:p>
+            <w:pPr>
+              <w:spacing w:before="0" w:after="0"/>
+              <w:jc w:val="center"/>
+              <w:rPr>
+                <w:rFonts w:eastAsia="Times New Roman"/>
+                <w:color w:val="000000"/>
+                <w:sz w:val="17"/>
+                <w:szCs w:val="17"/>
+                <w:lang w:eastAsia="en-GB"/>
+              </w:rPr>
+            </w:pPr>
+            <w:r>
+              <w:rPr>
+                <w:rFonts w:eastAsia="Times New Roman"/>
+                <w:color w:val="000000"/>
+                <w:sz w:val="17"/>
+                <w:szCs w:val="17"/>
+                <w:lang w:eastAsia="en-GB"/>
+              </w:rPr>
+              <w:t>8.92</w:t>
+            </w:r>
+          </w:p>
+        </w:tc>
+        <w:tc>
+          <w:tcPr>
+            <w:tcW w:w="680" w:type="dxa"/>
+            <w:tcBorders>
+              <w:top w:val="nil"/>
+              <w:left w:val="nil"/>
+              <w:bottom w:val="nil"/>
+              <w:right w:val="nil"/>
+            </w:tcBorders>
+            <w:shd w:val="clear" w:color="000000" w:fill="FFFFFF"/>
+            <w:vAlign w:val="center"/>
+          </w:tcPr>
+          <w:p>
+            <w:pPr>
+              <w:spacing w:before="0" w:after="0"/>
+              <w:jc w:val="center"/>
+              <w:rPr>
+                <w:rFonts w:eastAsia="Times New Roman"/>
+                <w:color w:val="000000"/>
+                <w:sz w:val="17"/>
+                <w:szCs w:val="17"/>
+                <w:lang w:eastAsia="en-GB"/>
+              </w:rPr>
+            </w:pPr>
+            <w:r>
+              <w:rPr>
+                <w:rFonts w:eastAsia="Times New Roman"/>
+                <w:color w:val="000000"/>
+                <w:sz w:val="17"/>
+                <w:szCs w:val="17"/>
+                <w:lang w:eastAsia="en-GB"/>
+              </w:rPr>
+              <w:t>-6.05</w:t>
+            </w:r>
+          </w:p>
+        </w:tc>
+        <w:tc>
+          <w:tcPr>
+            <w:tcW w:w="686" w:type="dxa"/>
+            <w:tcBorders>
+              <w:top w:val="nil"/>
+              <w:left w:val="nil"/>
+              <w:bottom w:val="nil"/>
+              <w:right w:val="nil"/>
+            </w:tcBorders>
+            <w:shd w:val="clear" w:color="000000" w:fill="FFFFFF"/>
+            <w:vAlign w:val="center"/>
+          </w:tcPr>
+          <w:p>
+            <w:pPr>
+              <w:spacing w:before="0" w:after="0"/>
+              <w:jc w:val="center"/>
+              <w:rPr>
+                <w:rFonts w:eastAsia="Times New Roman"/>
+                <w:color w:val="000000"/>
+                <w:sz w:val="17"/>
+                <w:szCs w:val="17"/>
+                <w:lang w:eastAsia="en-GB"/>
+              </w:rPr>
+            </w:pPr>
+            <w:r>
+              <w:rPr>
+                <w:rFonts w:eastAsia="Times New Roman"/>
+                <w:color w:val="000000"/>
+                <w:sz w:val="17"/>
+                <w:szCs w:val="17"/>
+                <w:lang w:eastAsia="en-GB"/>
+              </w:rPr>
+              <w:t>8.65</w:t>
+            </w:r>
+          </w:p>
+        </w:tc>
+        <w:tc>
+          <w:tcPr>
+            <w:tcW w:w="680" w:type="dxa"/>
+            <w:tcBorders>
+              <w:top w:val="nil"/>
+              <w:left w:val="single" w:sz="4" w:space="0" w:color="auto"/>
+              <w:bottom w:val="nil"/>
+              <w:right w:val="nil"/>
+            </w:tcBorders>
+            <w:shd w:val="clear" w:color="000000" w:fill="FFFFFF"/>
+            <w:vAlign w:val="center"/>
+          </w:tcPr>
+          <w:p>
+            <w:pPr>
+              <w:spacing w:before="0" w:after="0"/>
+              <w:jc w:val="center"/>
+              <w:rPr>
+                <w:rFonts w:eastAsia="Times New Roman"/>
+                <w:color w:val="000000"/>
+                <w:sz w:val="17"/>
+                <w:szCs w:val="17"/>
+                <w:lang w:eastAsia="en-GB"/>
+              </w:rPr>
+            </w:pPr>
+            <w:r>
+              <w:rPr>
+                <w:rFonts w:eastAsia="Times New Roman"/>
+                <w:color w:val="000000"/>
+                <w:sz w:val="17"/>
+                <w:szCs w:val="17"/>
+                <w:lang w:eastAsia="en-GB"/>
+              </w:rPr>
+              <w:t>-6.51</w:t>
+            </w:r>
+          </w:p>
+        </w:tc>
+        <w:tc>
+          <w:tcPr>
+            <w:tcW w:w="681" w:type="dxa"/>
+            <w:tcBorders>
+              <w:top w:val="nil"/>
+              <w:left w:val="nil"/>
+              <w:bottom w:val="nil"/>
+              <w:right w:val="single" w:sz="4" w:space="0" w:color="auto"/>
+            </w:tcBorders>
+            <w:shd w:val="clear" w:color="000000" w:fill="FFFFFF"/>
+            <w:vAlign w:val="center"/>
+          </w:tcPr>
+          <w:p>
+            <w:pPr>
+              <w:spacing w:before="0" w:after="0"/>
+              <w:jc w:val="center"/>
+              <w:rPr>
+                <w:rFonts w:eastAsia="Times New Roman"/>
+                <w:color w:val="000000"/>
+                <w:sz w:val="17"/>
+                <w:szCs w:val="17"/>
+                <w:lang w:eastAsia="en-GB"/>
+              </w:rPr>
+            </w:pPr>
+            <w:r>
+              <w:rPr>
+                <w:rFonts w:eastAsia="Times New Roman"/>
+                <w:color w:val="000000"/>
+                <w:sz w:val="17"/>
+                <w:szCs w:val="17"/>
+                <w:lang w:eastAsia="en-GB"/>
+              </w:rPr>
+              <w:t>8.57</w:t>
+            </w:r>
+          </w:p>
+        </w:tc>
+      </w:tr>
+      <w:tr>
+        <w:trPr>
+          <w:trHeight w:val="288"/>
+        </w:trPr>
+        <w:tc>
+          <w:tcPr>
+            <w:tcW w:w="0" w:type="auto"/>
+            <w:vMerge/>
+            <w:tcBorders>
+              <w:top w:val="single" w:sz="4" w:space="0" w:color="000000"/>
+              <w:left w:val="single" w:sz="4" w:space="0" w:color="auto"/>
+              <w:bottom w:val="single" w:sz="4" w:space="0" w:color="auto"/>
+              <w:right w:val="single" w:sz="4" w:space="0" w:color="auto"/>
+            </w:tcBorders>
+            <w:vAlign w:val="center"/>
+            <w:hideMark/>
+          </w:tcPr>
+          <w:p>
+            <w:pPr>
+              <w:spacing w:before="0" w:after="0"/>
+              <w:jc w:val="left"/>
+              <w:rPr>
+                <w:rFonts w:eastAsia="Times New Roman"/>
+                <w:b/>
+                <w:bCs/>
+                <w:color w:val="000000"/>
+                <w:sz w:val="22"/>
+                <w:szCs w:val="22"/>
+                <w:lang w:eastAsia="en-GB"/>
+              </w:rPr>
+            </w:pPr>
+          </w:p>
+        </w:tc>
+        <w:tc>
+          <w:tcPr>
+            <w:tcW w:w="0" w:type="auto"/>
+            <w:tcBorders>
+              <w:top w:val="nil"/>
+              <w:left w:val="single" w:sz="4" w:space="0" w:color="auto"/>
+              <w:bottom w:val="nil"/>
+              <w:right w:val="nil"/>
+            </w:tcBorders>
+            <w:shd w:val="clear" w:color="000000" w:fill="FFFFFF"/>
+            <w:vAlign w:val="center"/>
+            <w:hideMark/>
+          </w:tcPr>
+          <w:p>
+            <w:pPr>
+              <w:spacing w:before="0" w:after="0"/>
+              <w:jc w:val="left"/>
+              <w:rPr>
+                <w:rFonts w:eastAsia="Times New Roman"/>
+                <w:i/>
+                <w:iCs/>
+                <w:color w:val="000000"/>
+                <w:sz w:val="17"/>
+                <w:szCs w:val="17"/>
+                <w:lang w:eastAsia="en-GB"/>
+              </w:rPr>
+            </w:pPr>
+            <w:r>
+              <w:rPr>
+                <w:rFonts w:eastAsia="Times New Roman"/>
+                <w:i/>
+                <w:iCs/>
+                <w:color w:val="000000"/>
+                <w:sz w:val="17"/>
+                <w:szCs w:val="17"/>
+                <w:lang w:eastAsia="en-GB"/>
+              </w:rPr>
+              <w:t>rec</w:t>
+            </w:r>
+          </w:p>
+        </w:tc>
+        <w:tc>
+          <w:tcPr>
+            <w:tcW w:w="680" w:type="dxa"/>
+            <w:tcBorders>
+              <w:top w:val="nil"/>
+              <w:left w:val="single" w:sz="4" w:space="0" w:color="auto"/>
+              <w:bottom w:val="nil"/>
+              <w:right w:val="nil"/>
+            </w:tcBorders>
+            <w:shd w:val="clear" w:color="000000" w:fill="FFFFFF"/>
+            <w:vAlign w:val="center"/>
+          </w:tcPr>
+          <w:p>
+            <w:pPr>
+              <w:spacing w:before="0" w:after="0"/>
+              <w:jc w:val="center"/>
+              <w:rPr>
+                <w:rFonts w:eastAsia="Times New Roman"/>
+                <w:color w:val="000000"/>
+                <w:sz w:val="17"/>
+                <w:szCs w:val="17"/>
+                <w:lang w:eastAsia="en-GB"/>
+              </w:rPr>
+            </w:pPr>
+            <w:r>
+              <w:rPr>
+                <w:rFonts w:eastAsia="Times New Roman"/>
+                <w:color w:val="000000"/>
+                <w:sz w:val="17"/>
+                <w:szCs w:val="17"/>
+                <w:lang w:eastAsia="en-GB"/>
+              </w:rPr>
+              <w:t>0.73</w:t>
+            </w:r>
+          </w:p>
+        </w:tc>
+        <w:tc>
+          <w:tcPr>
+            <w:tcW w:w="681" w:type="dxa"/>
+            <w:tcBorders>
+              <w:top w:val="nil"/>
+              <w:left w:val="nil"/>
+              <w:bottom w:val="nil"/>
+              <w:right w:val="single" w:sz="4" w:space="0" w:color="auto"/>
+            </w:tcBorders>
+            <w:shd w:val="clear" w:color="000000" w:fill="FFFFFF"/>
+            <w:vAlign w:val="center"/>
+          </w:tcPr>
+          <w:p>
+            <w:pPr>
+              <w:spacing w:before="0" w:after="0"/>
+              <w:jc w:val="center"/>
+              <w:rPr>
+                <w:rFonts w:eastAsia="Times New Roman"/>
+                <w:color w:val="000000"/>
+                <w:sz w:val="17"/>
+                <w:szCs w:val="17"/>
+                <w:lang w:eastAsia="en-GB"/>
+              </w:rPr>
+            </w:pPr>
+            <w:r>
+              <w:rPr>
+                <w:rFonts w:eastAsia="Times New Roman"/>
+                <w:color w:val="000000"/>
+                <w:sz w:val="17"/>
+                <w:szCs w:val="17"/>
+                <w:lang w:eastAsia="en-GB"/>
+              </w:rPr>
+              <w:t>17.15</w:t>
+            </w:r>
+          </w:p>
+        </w:tc>
+        <w:tc>
+          <w:tcPr>
+            <w:tcW w:w="680" w:type="dxa"/>
+            <w:tcBorders>
+              <w:top w:val="nil"/>
+              <w:left w:val="nil"/>
+              <w:bottom w:val="nil"/>
+              <w:right w:val="nil"/>
+            </w:tcBorders>
+            <w:shd w:val="clear" w:color="000000" w:fill="FFFFFF"/>
+            <w:vAlign w:val="center"/>
+          </w:tcPr>
+          <w:p>
+            <w:pPr>
+              <w:spacing w:before="0" w:after="0"/>
+              <w:jc w:val="center"/>
+              <w:rPr>
+                <w:rFonts w:eastAsia="Times New Roman"/>
+                <w:color w:val="000000"/>
+                <w:sz w:val="17"/>
+                <w:szCs w:val="17"/>
+                <w:lang w:eastAsia="en-GB"/>
+              </w:rPr>
+            </w:pPr>
+            <w:r>
+              <w:rPr>
+                <w:rFonts w:eastAsia="Times New Roman"/>
+                <w:color w:val="000000"/>
+                <w:sz w:val="17"/>
+                <w:szCs w:val="17"/>
+                <w:lang w:eastAsia="en-GB"/>
+              </w:rPr>
+              <w:t>0.17</w:t>
+            </w:r>
+          </w:p>
+        </w:tc>
+        <w:tc>
+          <w:tcPr>
+            <w:tcW w:w="682" w:type="dxa"/>
+            <w:tcBorders>
+              <w:top w:val="nil"/>
+              <w:left w:val="nil"/>
+              <w:bottom w:val="nil"/>
+              <w:right w:val="single" w:sz="4" w:space="0" w:color="auto"/>
+            </w:tcBorders>
+            <w:shd w:val="clear" w:color="000000" w:fill="FFFFFF"/>
+            <w:vAlign w:val="center"/>
+          </w:tcPr>
+          <w:p>
+            <w:pPr>
+              <w:spacing w:before="0" w:after="0"/>
+              <w:jc w:val="center"/>
+              <w:rPr>
+                <w:rFonts w:eastAsia="Times New Roman"/>
+                <w:color w:val="000000"/>
+                <w:sz w:val="17"/>
+                <w:szCs w:val="17"/>
+                <w:lang w:eastAsia="en-GB"/>
+              </w:rPr>
+            </w:pPr>
+            <w:r>
+              <w:rPr>
+                <w:rFonts w:eastAsia="Times New Roman"/>
+                <w:color w:val="000000"/>
+                <w:sz w:val="17"/>
+                <w:szCs w:val="17"/>
+                <w:lang w:eastAsia="en-GB"/>
+              </w:rPr>
+              <w:t>17.01</w:t>
+            </w:r>
+          </w:p>
+        </w:tc>
+        <w:tc>
+          <w:tcPr>
+            <w:tcW w:w="680" w:type="dxa"/>
+            <w:tcBorders>
+              <w:top w:val="nil"/>
+              <w:left w:val="nil"/>
+              <w:bottom w:val="nil"/>
+              <w:right w:val="nil"/>
+            </w:tcBorders>
+            <w:shd w:val="clear" w:color="000000" w:fill="FFFFFF"/>
+            <w:vAlign w:val="center"/>
+          </w:tcPr>
+          <w:p>
+            <w:pPr>
+              <w:spacing w:before="0" w:after="0"/>
+              <w:jc w:val="center"/>
+              <w:rPr>
+                <w:rFonts w:eastAsia="Times New Roman"/>
+                <w:color w:val="000000"/>
+                <w:sz w:val="17"/>
+                <w:szCs w:val="17"/>
+                <w:lang w:eastAsia="en-GB"/>
+              </w:rPr>
+            </w:pPr>
+            <w:r>
+              <w:rPr>
+                <w:rFonts w:eastAsia="Times New Roman"/>
+                <w:color w:val="000000"/>
+                <w:sz w:val="17"/>
+                <w:szCs w:val="17"/>
+                <w:lang w:eastAsia="en-GB"/>
+              </w:rPr>
+              <w:t>-0.89</w:t>
+            </w:r>
+          </w:p>
+        </w:tc>
+        <w:tc>
+          <w:tcPr>
+            <w:tcW w:w="680" w:type="dxa"/>
+            <w:tcBorders>
+              <w:top w:val="nil"/>
+              <w:left w:val="nil"/>
+              <w:bottom w:val="nil"/>
+              <w:right w:val="single" w:sz="4" w:space="0" w:color="auto"/>
+            </w:tcBorders>
+            <w:shd w:val="clear" w:color="000000" w:fill="FFFFFF"/>
+            <w:vAlign w:val="center"/>
+          </w:tcPr>
+          <w:p>
+            <w:pPr>
+              <w:spacing w:before="0" w:after="0"/>
+              <w:jc w:val="center"/>
+              <w:rPr>
+                <w:rFonts w:eastAsia="Times New Roman"/>
+                <w:color w:val="000000"/>
+                <w:sz w:val="17"/>
+                <w:szCs w:val="17"/>
+                <w:lang w:eastAsia="en-GB"/>
+              </w:rPr>
+            </w:pPr>
+            <w:r>
+              <w:rPr>
+                <w:rFonts w:eastAsia="Times New Roman"/>
+                <w:color w:val="000000"/>
+                <w:sz w:val="17"/>
+                <w:szCs w:val="17"/>
+                <w:lang w:eastAsia="en-GB"/>
+              </w:rPr>
+              <w:t>16.95</w:t>
+            </w:r>
+          </w:p>
+        </w:tc>
+        <w:tc>
+          <w:tcPr>
+            <w:tcW w:w="680" w:type="dxa"/>
+            <w:tcBorders>
+              <w:top w:val="nil"/>
+              <w:left w:val="nil"/>
+              <w:bottom w:val="nil"/>
+              <w:right w:val="nil"/>
+            </w:tcBorders>
+            <w:shd w:val="clear" w:color="000000" w:fill="FFFFFF"/>
+            <w:vAlign w:val="center"/>
+          </w:tcPr>
+          <w:p>
+            <w:pPr>
+              <w:spacing w:before="0" w:after="0"/>
+              <w:jc w:val="center"/>
+              <w:rPr>
+                <w:rFonts w:eastAsia="Times New Roman"/>
+                <w:color w:val="000000"/>
+                <w:sz w:val="17"/>
+                <w:szCs w:val="17"/>
+                <w:lang w:eastAsia="en-GB"/>
+              </w:rPr>
+            </w:pPr>
+            <w:r>
+              <w:rPr>
+                <w:rFonts w:eastAsia="Times New Roman"/>
+                <w:color w:val="000000"/>
+                <w:sz w:val="17"/>
+                <w:szCs w:val="17"/>
+                <w:lang w:eastAsia="en-GB"/>
+              </w:rPr>
+              <w:t>-0.80</w:t>
+            </w:r>
+          </w:p>
+        </w:tc>
+        <w:tc>
+          <w:tcPr>
+            <w:tcW w:w="686" w:type="dxa"/>
+            <w:tcBorders>
+              <w:top w:val="nil"/>
+              <w:left w:val="nil"/>
+              <w:bottom w:val="nil"/>
+              <w:right w:val="nil"/>
+            </w:tcBorders>
+            <w:shd w:val="clear" w:color="000000" w:fill="FFFFFF"/>
+            <w:vAlign w:val="center"/>
+          </w:tcPr>
+          <w:p>
+            <w:pPr>
+              <w:spacing w:before="0" w:after="0"/>
+              <w:jc w:val="center"/>
+              <w:rPr>
+                <w:rFonts w:eastAsia="Times New Roman"/>
+                <w:color w:val="000000"/>
+                <w:sz w:val="17"/>
+                <w:szCs w:val="17"/>
+                <w:lang w:eastAsia="en-GB"/>
+              </w:rPr>
+            </w:pPr>
+            <w:r>
+              <w:rPr>
+                <w:rFonts w:eastAsia="Times New Roman"/>
+                <w:color w:val="000000"/>
+                <w:sz w:val="17"/>
+                <w:szCs w:val="17"/>
+                <w:lang w:eastAsia="en-GB"/>
+              </w:rPr>
+              <w:t>16.25</w:t>
+            </w:r>
+          </w:p>
+        </w:tc>
+        <w:tc>
+          <w:tcPr>
+            <w:tcW w:w="680" w:type="dxa"/>
+            <w:tcBorders>
+              <w:top w:val="nil"/>
+              <w:left w:val="single" w:sz="4" w:space="0" w:color="auto"/>
+              <w:bottom w:val="nil"/>
+              <w:right w:val="nil"/>
+            </w:tcBorders>
+            <w:shd w:val="clear" w:color="000000" w:fill="FFFFFF"/>
+            <w:vAlign w:val="center"/>
+          </w:tcPr>
+          <w:p>
+            <w:pPr>
+              <w:spacing w:before="0" w:after="0"/>
+              <w:jc w:val="center"/>
+              <w:rPr>
+                <w:rFonts w:eastAsia="Times New Roman"/>
+                <w:color w:val="000000"/>
+                <w:sz w:val="17"/>
+                <w:szCs w:val="17"/>
+                <w:lang w:eastAsia="en-GB"/>
+              </w:rPr>
+            </w:pPr>
+            <w:r>
+              <w:rPr>
+                <w:rFonts w:eastAsia="Times New Roman"/>
+                <w:color w:val="000000"/>
+                <w:sz w:val="17"/>
+                <w:szCs w:val="17"/>
+                <w:lang w:eastAsia="en-GB"/>
+              </w:rPr>
+              <w:t>-0.14</w:t>
+            </w:r>
+          </w:p>
+        </w:tc>
+        <w:tc>
+          <w:tcPr>
+            <w:tcW w:w="681" w:type="dxa"/>
+            <w:tcBorders>
+              <w:top w:val="nil"/>
+              <w:left w:val="nil"/>
+              <w:bottom w:val="nil"/>
+              <w:right w:val="single" w:sz="4" w:space="0" w:color="auto"/>
+            </w:tcBorders>
+            <w:shd w:val="clear" w:color="000000" w:fill="FFFFFF"/>
+            <w:vAlign w:val="center"/>
+          </w:tcPr>
+          <w:p>
+            <w:pPr>
+              <w:spacing w:before="0" w:after="0"/>
+              <w:jc w:val="center"/>
+              <w:rPr>
+                <w:rFonts w:eastAsia="Times New Roman"/>
+                <w:color w:val="000000"/>
+                <w:sz w:val="17"/>
+                <w:szCs w:val="17"/>
+                <w:lang w:eastAsia="en-GB"/>
+              </w:rPr>
+            </w:pPr>
+            <w:r>
+              <w:rPr>
+                <w:rFonts w:eastAsia="Times New Roman"/>
+                <w:color w:val="000000"/>
+                <w:sz w:val="17"/>
+                <w:szCs w:val="17"/>
+                <w:lang w:eastAsia="en-GB"/>
+              </w:rPr>
+              <w:t>17.04</w:t>
+            </w:r>
+          </w:p>
+        </w:tc>
+      </w:tr>
+      <w:tr>
+        <w:trPr>
+          <w:trHeight w:val="288"/>
+        </w:trPr>
+        <w:tc>
+          <w:tcPr>
+            <w:tcW w:w="0" w:type="auto"/>
+            <w:vMerge/>
+            <w:tcBorders>
+              <w:top w:val="single" w:sz="4" w:space="0" w:color="000000"/>
+              <w:left w:val="single" w:sz="4" w:space="0" w:color="auto"/>
+              <w:bottom w:val="single" w:sz="4" w:space="0" w:color="auto"/>
+              <w:right w:val="single" w:sz="4" w:space="0" w:color="auto"/>
+            </w:tcBorders>
+            <w:vAlign w:val="center"/>
+            <w:hideMark/>
+          </w:tcPr>
+          <w:p>
+            <w:pPr>
+              <w:spacing w:before="0" w:after="0"/>
+              <w:jc w:val="left"/>
+              <w:rPr>
+                <w:rFonts w:eastAsia="Times New Roman"/>
+                <w:b/>
+                <w:bCs/>
+                <w:color w:val="000000"/>
+                <w:sz w:val="22"/>
+                <w:szCs w:val="22"/>
+                <w:lang w:eastAsia="en-GB"/>
+              </w:rPr>
+            </w:pPr>
+          </w:p>
+        </w:tc>
+        <w:tc>
+          <w:tcPr>
+            <w:tcW w:w="0" w:type="auto"/>
+            <w:tcBorders>
+              <w:top w:val="nil"/>
+              <w:left w:val="single" w:sz="4" w:space="0" w:color="auto"/>
+              <w:bottom w:val="nil"/>
+              <w:right w:val="nil"/>
+            </w:tcBorders>
+            <w:shd w:val="clear" w:color="000000" w:fill="FFFFFF"/>
+            <w:vAlign w:val="center"/>
+            <w:hideMark/>
+          </w:tcPr>
+          <w:p>
+            <w:pPr>
+              <w:spacing w:before="0" w:after="0"/>
+              <w:jc w:val="left"/>
+              <w:rPr>
+                <w:rFonts w:eastAsia="Times New Roman"/>
+                <w:i/>
+                <w:iCs/>
+                <w:color w:val="000000"/>
+                <w:sz w:val="17"/>
+                <w:szCs w:val="17"/>
+                <w:lang w:eastAsia="en-GB"/>
+              </w:rPr>
+            </w:pPr>
+            <w:r>
+              <w:rPr>
+                <w:rFonts w:eastAsia="Times New Roman"/>
+                <w:i/>
+                <w:iCs/>
+                <w:color w:val="000000"/>
+                <w:sz w:val="17"/>
+                <w:szCs w:val="17"/>
+                <w:lang w:eastAsia="en-GB"/>
+              </w:rPr>
+              <w:t>mean</w:t>
+            </w:r>
+          </w:p>
+        </w:tc>
+        <w:tc>
+          <w:tcPr>
+            <w:tcW w:w="680" w:type="dxa"/>
+            <w:tcBorders>
+              <w:top w:val="nil"/>
+              <w:left w:val="single" w:sz="4" w:space="0" w:color="auto"/>
+              <w:bottom w:val="nil"/>
+              <w:right w:val="nil"/>
+            </w:tcBorders>
+            <w:shd w:val="clear" w:color="000000" w:fill="FFFFFF"/>
+            <w:vAlign w:val="center"/>
+          </w:tcPr>
+          <w:p>
+            <w:pPr>
+              <w:spacing w:before="0" w:after="0"/>
+              <w:jc w:val="center"/>
+              <w:rPr>
+                <w:rFonts w:eastAsia="Times New Roman"/>
+                <w:color w:val="000000"/>
+                <w:sz w:val="17"/>
+                <w:szCs w:val="17"/>
+                <w:lang w:eastAsia="en-GB"/>
+              </w:rPr>
+            </w:pPr>
+            <w:r>
+              <w:rPr>
+                <w:rFonts w:eastAsia="Times New Roman"/>
+                <w:color w:val="000000"/>
+                <w:sz w:val="17"/>
+                <w:szCs w:val="17"/>
+                <w:lang w:eastAsia="en-GB"/>
+              </w:rPr>
+              <w:t>2.08</w:t>
+            </w:r>
+          </w:p>
+        </w:tc>
+        <w:tc>
+          <w:tcPr>
+            <w:tcW w:w="681" w:type="dxa"/>
+            <w:tcBorders>
+              <w:top w:val="nil"/>
+              <w:left w:val="nil"/>
+              <w:bottom w:val="nil"/>
+              <w:right w:val="single" w:sz="4" w:space="0" w:color="auto"/>
+            </w:tcBorders>
+            <w:shd w:val="clear" w:color="000000" w:fill="FFFFFF"/>
+            <w:vAlign w:val="center"/>
+          </w:tcPr>
+          <w:p>
+            <w:pPr>
+              <w:spacing w:before="0" w:after="0"/>
+              <w:jc w:val="center"/>
+              <w:rPr>
+                <w:rFonts w:eastAsia="Times New Roman"/>
+                <w:color w:val="000000"/>
+                <w:sz w:val="17"/>
+                <w:szCs w:val="17"/>
+                <w:lang w:eastAsia="en-GB"/>
+              </w:rPr>
+            </w:pPr>
+            <w:r>
+              <w:rPr>
+                <w:rFonts w:eastAsia="Times New Roman"/>
+                <w:color w:val="000000"/>
+                <w:sz w:val="17"/>
+                <w:szCs w:val="17"/>
+                <w:lang w:eastAsia="en-GB"/>
+              </w:rPr>
+              <w:t>11.80</w:t>
+            </w:r>
+          </w:p>
+        </w:tc>
+        <w:tc>
+          <w:tcPr>
+            <w:tcW w:w="680" w:type="dxa"/>
+            <w:tcBorders>
+              <w:top w:val="nil"/>
+              <w:left w:val="nil"/>
+              <w:bottom w:val="nil"/>
+              <w:right w:val="nil"/>
+            </w:tcBorders>
+            <w:shd w:val="clear" w:color="000000" w:fill="FFFFFF"/>
+            <w:vAlign w:val="center"/>
+          </w:tcPr>
+          <w:p>
+            <w:pPr>
+              <w:spacing w:before="0" w:after="0"/>
+              <w:jc w:val="center"/>
+              <w:rPr>
+                <w:rFonts w:eastAsia="Times New Roman"/>
+                <w:color w:val="000000"/>
+                <w:sz w:val="17"/>
+                <w:szCs w:val="17"/>
+                <w:lang w:eastAsia="en-GB"/>
+              </w:rPr>
+            </w:pPr>
+            <w:r>
+              <w:rPr>
+                <w:rFonts w:eastAsia="Times New Roman"/>
+                <w:color w:val="000000"/>
+                <w:sz w:val="17"/>
+                <w:szCs w:val="17"/>
+                <w:lang w:eastAsia="en-GB"/>
+              </w:rPr>
+              <w:t>1.98</w:t>
+            </w:r>
+          </w:p>
+        </w:tc>
+        <w:tc>
+          <w:tcPr>
+            <w:tcW w:w="682" w:type="dxa"/>
+            <w:tcBorders>
+              <w:top w:val="nil"/>
+              <w:left w:val="nil"/>
+              <w:bottom w:val="nil"/>
+              <w:right w:val="single" w:sz="4" w:space="0" w:color="auto"/>
+            </w:tcBorders>
+            <w:shd w:val="clear" w:color="000000" w:fill="FFFFFF"/>
+            <w:vAlign w:val="center"/>
+          </w:tcPr>
+          <w:p>
+            <w:pPr>
+              <w:spacing w:before="0" w:after="0"/>
+              <w:jc w:val="center"/>
+              <w:rPr>
+                <w:rFonts w:eastAsia="Times New Roman"/>
+                <w:color w:val="000000"/>
+                <w:sz w:val="17"/>
+                <w:szCs w:val="17"/>
+                <w:lang w:eastAsia="en-GB"/>
+              </w:rPr>
+            </w:pPr>
+            <w:r>
+              <w:rPr>
+                <w:rFonts w:eastAsia="Times New Roman"/>
+                <w:color w:val="000000"/>
+                <w:sz w:val="17"/>
+                <w:szCs w:val="17"/>
+                <w:lang w:eastAsia="en-GB"/>
+              </w:rPr>
+              <w:t>11.77</w:t>
+            </w:r>
+          </w:p>
+        </w:tc>
+        <w:tc>
+          <w:tcPr>
+            <w:tcW w:w="680" w:type="dxa"/>
+            <w:tcBorders>
+              <w:top w:val="nil"/>
+              <w:left w:val="nil"/>
+              <w:bottom w:val="nil"/>
+              <w:right w:val="nil"/>
+            </w:tcBorders>
+            <w:shd w:val="clear" w:color="000000" w:fill="FFFFFF"/>
+            <w:vAlign w:val="center"/>
+          </w:tcPr>
+          <w:p>
+            <w:pPr>
+              <w:spacing w:before="0" w:after="0"/>
+              <w:jc w:val="center"/>
+              <w:rPr>
+                <w:rFonts w:eastAsia="Times New Roman"/>
+                <w:color w:val="000000"/>
+                <w:sz w:val="17"/>
+                <w:szCs w:val="17"/>
+                <w:lang w:eastAsia="en-GB"/>
+              </w:rPr>
+            </w:pPr>
+            <w:r>
+              <w:rPr>
+                <w:rFonts w:eastAsia="Times New Roman"/>
+                <w:color w:val="000000"/>
+                <w:sz w:val="17"/>
+                <w:szCs w:val="17"/>
+                <w:lang w:eastAsia="en-GB"/>
+              </w:rPr>
+              <w:t>2.11</w:t>
+            </w:r>
+          </w:p>
+        </w:tc>
+        <w:tc>
+          <w:tcPr>
+            <w:tcW w:w="680" w:type="dxa"/>
+            <w:tcBorders>
+              <w:top w:val="nil"/>
+              <w:left w:val="nil"/>
+              <w:bottom w:val="nil"/>
+              <w:right w:val="single" w:sz="4" w:space="0" w:color="auto"/>
+            </w:tcBorders>
+            <w:shd w:val="clear" w:color="000000" w:fill="FFFFFF"/>
+            <w:vAlign w:val="center"/>
+          </w:tcPr>
+          <w:p>
+            <w:pPr>
+              <w:spacing w:before="0" w:after="0"/>
+              <w:jc w:val="center"/>
+              <w:rPr>
+                <w:rFonts w:eastAsia="Times New Roman"/>
+                <w:color w:val="000000"/>
+                <w:sz w:val="17"/>
+                <w:szCs w:val="17"/>
+                <w:lang w:eastAsia="en-GB"/>
+              </w:rPr>
+            </w:pPr>
+            <w:r>
+              <w:rPr>
+                <w:rFonts w:eastAsia="Times New Roman"/>
+                <w:color w:val="000000"/>
+                <w:sz w:val="17"/>
+                <w:szCs w:val="17"/>
+                <w:lang w:eastAsia="en-GB"/>
+              </w:rPr>
+              <w:t>10.57</w:t>
+            </w:r>
+          </w:p>
+        </w:tc>
+        <w:tc>
+          <w:tcPr>
+            <w:tcW w:w="680" w:type="dxa"/>
+            <w:tcBorders>
+              <w:top w:val="nil"/>
+              <w:left w:val="nil"/>
+              <w:bottom w:val="nil"/>
+              <w:right w:val="nil"/>
+            </w:tcBorders>
+            <w:shd w:val="clear" w:color="000000" w:fill="FFFFFF"/>
+            <w:vAlign w:val="center"/>
+          </w:tcPr>
+          <w:p>
+            <w:pPr>
+              <w:spacing w:before="0" w:after="0"/>
+              <w:jc w:val="center"/>
+              <w:rPr>
+                <w:rFonts w:eastAsia="Times New Roman"/>
+                <w:color w:val="000000"/>
+                <w:sz w:val="17"/>
+                <w:szCs w:val="17"/>
+                <w:lang w:eastAsia="en-GB"/>
+              </w:rPr>
+            </w:pPr>
+            <w:r>
+              <w:rPr>
+                <w:rFonts w:eastAsia="Times New Roman"/>
+                <w:color w:val="000000"/>
+                <w:sz w:val="17"/>
+                <w:szCs w:val="17"/>
+                <w:lang w:eastAsia="en-GB"/>
+              </w:rPr>
+              <w:t>2.34</w:t>
+            </w:r>
+          </w:p>
+        </w:tc>
+        <w:tc>
+          <w:tcPr>
+            <w:tcW w:w="686" w:type="dxa"/>
+            <w:tcBorders>
+              <w:top w:val="nil"/>
+              <w:left w:val="nil"/>
+              <w:bottom w:val="nil"/>
+              <w:right w:val="nil"/>
+            </w:tcBorders>
+            <w:shd w:val="clear" w:color="000000" w:fill="FFFFFF"/>
+            <w:vAlign w:val="center"/>
+          </w:tcPr>
+          <w:p>
+            <w:pPr>
+              <w:spacing w:before="0" w:after="0"/>
+              <w:jc w:val="center"/>
+              <w:rPr>
+                <w:rFonts w:eastAsia="Times New Roman"/>
+                <w:color w:val="000000"/>
+                <w:sz w:val="17"/>
+                <w:szCs w:val="17"/>
+                <w:lang w:eastAsia="en-GB"/>
+              </w:rPr>
+            </w:pPr>
+            <w:r>
+              <w:rPr>
+                <w:rFonts w:eastAsia="Times New Roman"/>
+                <w:color w:val="000000"/>
+                <w:sz w:val="17"/>
+                <w:szCs w:val="17"/>
+                <w:lang w:eastAsia="en-GB"/>
+              </w:rPr>
+              <w:t>10.17</w:t>
+            </w:r>
+          </w:p>
+        </w:tc>
+        <w:tc>
+          <w:tcPr>
+            <w:tcW w:w="680" w:type="dxa"/>
+            <w:tcBorders>
+              <w:top w:val="nil"/>
+              <w:left w:val="single" w:sz="4" w:space="0" w:color="auto"/>
+              <w:bottom w:val="nil"/>
+              <w:right w:val="nil"/>
+            </w:tcBorders>
+            <w:shd w:val="clear" w:color="000000" w:fill="FFFFFF"/>
+            <w:vAlign w:val="center"/>
+          </w:tcPr>
+          <w:p>
+            <w:pPr>
+              <w:spacing w:before="0" w:after="0"/>
+              <w:jc w:val="center"/>
+              <w:rPr>
+                <w:rFonts w:eastAsia="Times New Roman"/>
+                <w:color w:val="000000"/>
+                <w:sz w:val="17"/>
+                <w:szCs w:val="17"/>
+                <w:lang w:eastAsia="en-GB"/>
+              </w:rPr>
+            </w:pPr>
+            <w:r>
+              <w:rPr>
+                <w:rFonts w:eastAsia="Times New Roman"/>
+                <w:color w:val="000000"/>
+                <w:sz w:val="17"/>
+                <w:szCs w:val="17"/>
+                <w:lang w:eastAsia="en-GB"/>
+              </w:rPr>
+              <w:t>2.39</w:t>
+            </w:r>
+          </w:p>
+        </w:tc>
+        <w:tc>
+          <w:tcPr>
+            <w:tcW w:w="681" w:type="dxa"/>
+            <w:tcBorders>
+              <w:top w:val="nil"/>
+              <w:left w:val="nil"/>
+              <w:bottom w:val="nil"/>
+              <w:right w:val="single" w:sz="4" w:space="0" w:color="auto"/>
+            </w:tcBorders>
+            <w:shd w:val="clear" w:color="000000" w:fill="FFFFFF"/>
+            <w:vAlign w:val="center"/>
+          </w:tcPr>
+          <w:p>
+            <w:pPr>
+              <w:spacing w:before="0" w:after="0"/>
+              <w:jc w:val="center"/>
+              <w:rPr>
+                <w:rFonts w:eastAsia="Times New Roman"/>
+                <w:color w:val="000000"/>
+                <w:sz w:val="17"/>
+                <w:szCs w:val="17"/>
+                <w:lang w:eastAsia="en-GB"/>
+              </w:rPr>
+            </w:pPr>
+            <w:r>
+              <w:rPr>
+                <w:rFonts w:eastAsia="Times New Roman"/>
+                <w:color w:val="000000"/>
+                <w:sz w:val="17"/>
+                <w:szCs w:val="17"/>
+                <w:lang w:eastAsia="en-GB"/>
+              </w:rPr>
+              <w:t>10.50</w:t>
+            </w:r>
+          </w:p>
+        </w:tc>
+      </w:tr>
+      <w:tr>
+        <w:trPr>
+          <w:trHeight w:val="288"/>
+        </w:trPr>
+        <w:tc>
+          <w:tcPr>
+            <w:tcW w:w="0" w:type="auto"/>
+            <w:vMerge/>
+            <w:tcBorders>
+              <w:top w:val="single" w:sz="4" w:space="0" w:color="000000"/>
+              <w:left w:val="single" w:sz="4" w:space="0" w:color="auto"/>
+              <w:bottom w:val="single" w:sz="4" w:space="0" w:color="auto"/>
+              <w:right w:val="single" w:sz="4" w:space="0" w:color="auto"/>
+            </w:tcBorders>
+            <w:vAlign w:val="center"/>
+            <w:hideMark/>
+          </w:tcPr>
+          <w:p>
+            <w:pPr>
+              <w:spacing w:before="0" w:after="0"/>
+              <w:jc w:val="left"/>
+              <w:rPr>
+                <w:rFonts w:eastAsia="Times New Roman"/>
+                <w:b/>
+                <w:bCs/>
+                <w:color w:val="000000"/>
+                <w:sz w:val="22"/>
+                <w:szCs w:val="22"/>
+                <w:lang w:eastAsia="en-GB"/>
+              </w:rPr>
+            </w:pPr>
+          </w:p>
+        </w:tc>
+        <w:tc>
+          <w:tcPr>
+            <w:tcW w:w="0" w:type="auto"/>
+            <w:tcBorders>
+              <w:top w:val="nil"/>
+              <w:left w:val="single" w:sz="4" w:space="0" w:color="auto"/>
+              <w:bottom w:val="single" w:sz="4" w:space="0" w:color="auto"/>
+              <w:right w:val="nil"/>
+            </w:tcBorders>
+            <w:shd w:val="clear" w:color="000000" w:fill="FFFFFF"/>
+            <w:vAlign w:val="center"/>
+            <w:hideMark/>
+          </w:tcPr>
+          <w:p>
+            <w:pPr>
+              <w:spacing w:before="0" w:after="0"/>
+              <w:jc w:val="left"/>
+              <w:rPr>
+                <w:rFonts w:eastAsia="Times New Roman"/>
+                <w:i/>
+                <w:iCs/>
+                <w:color w:val="000000"/>
+                <w:sz w:val="17"/>
+                <w:szCs w:val="17"/>
+                <w:lang w:eastAsia="en-GB"/>
+              </w:rPr>
+            </w:pPr>
+            <w:r>
+              <w:rPr>
+                <w:rFonts w:eastAsia="Times New Roman"/>
+                <w:i/>
+                <w:iCs/>
+                <w:color w:val="000000"/>
+                <w:sz w:val="17"/>
+                <w:szCs w:val="17"/>
+                <w:lang w:eastAsia="en-GB"/>
+              </w:rPr>
+              <w:t>sum</w:t>
+            </w:r>
+          </w:p>
+        </w:tc>
+        <w:tc>
+          <w:tcPr>
+            <w:tcW w:w="680" w:type="dxa"/>
+            <w:tcBorders>
+              <w:top w:val="nil"/>
+              <w:left w:val="single" w:sz="4" w:space="0" w:color="auto"/>
+              <w:bottom w:val="single" w:sz="4" w:space="0" w:color="auto"/>
+              <w:right w:val="nil"/>
+            </w:tcBorders>
+            <w:shd w:val="clear" w:color="000000" w:fill="FFFFFF"/>
+            <w:vAlign w:val="center"/>
+          </w:tcPr>
+          <w:p>
+            <w:pPr>
+              <w:spacing w:before="0" w:after="0"/>
+              <w:jc w:val="center"/>
+              <w:rPr>
+                <w:rFonts w:eastAsia="Times New Roman"/>
+                <w:color w:val="000000"/>
+                <w:sz w:val="17"/>
+                <w:szCs w:val="17"/>
+                <w:lang w:eastAsia="en-GB"/>
+              </w:rPr>
+            </w:pPr>
+            <w:r>
+              <w:rPr>
+                <w:rFonts w:eastAsia="Times New Roman"/>
+                <w:color w:val="000000"/>
+                <w:sz w:val="17"/>
+                <w:szCs w:val="17"/>
+                <w:lang w:eastAsia="en-GB"/>
+              </w:rPr>
+              <w:t>6.24</w:t>
+            </w:r>
+          </w:p>
+        </w:tc>
+        <w:tc>
+          <w:tcPr>
+            <w:tcW w:w="681" w:type="dxa"/>
+            <w:tcBorders>
+              <w:top w:val="nil"/>
+              <w:left w:val="nil"/>
+              <w:bottom w:val="single" w:sz="4" w:space="0" w:color="auto"/>
+              <w:right w:val="single" w:sz="4" w:space="0" w:color="auto"/>
+            </w:tcBorders>
+            <w:shd w:val="clear" w:color="000000" w:fill="FFFFFF"/>
+            <w:vAlign w:val="center"/>
+          </w:tcPr>
+          <w:p>
+            <w:pPr>
+              <w:spacing w:before="0" w:after="0"/>
+              <w:jc w:val="center"/>
+              <w:rPr>
+                <w:rFonts w:eastAsia="Times New Roman"/>
+                <w:color w:val="000000"/>
+                <w:sz w:val="17"/>
+                <w:szCs w:val="17"/>
+                <w:lang w:eastAsia="en-GB"/>
+              </w:rPr>
+            </w:pPr>
+            <w:r>
+              <w:rPr>
+                <w:rFonts w:eastAsia="Times New Roman"/>
+                <w:color w:val="000000"/>
+                <w:sz w:val="17"/>
+                <w:szCs w:val="17"/>
+                <w:lang w:eastAsia="en-GB"/>
+              </w:rPr>
+              <w:t>35.40</w:t>
+            </w:r>
+          </w:p>
+        </w:tc>
+        <w:tc>
+          <w:tcPr>
+            <w:tcW w:w="680" w:type="dxa"/>
+            <w:tcBorders>
+              <w:top w:val="nil"/>
+              <w:left w:val="nil"/>
+              <w:bottom w:val="single" w:sz="4" w:space="0" w:color="auto"/>
+              <w:right w:val="nil"/>
+            </w:tcBorders>
+            <w:shd w:val="clear" w:color="000000" w:fill="FFFFFF"/>
+            <w:vAlign w:val="center"/>
+          </w:tcPr>
+          <w:p>
+            <w:pPr>
+              <w:spacing w:before="0" w:after="0"/>
+              <w:jc w:val="center"/>
+              <w:rPr>
+                <w:rFonts w:eastAsia="Times New Roman"/>
+                <w:color w:val="000000"/>
+                <w:sz w:val="17"/>
+                <w:szCs w:val="17"/>
+                <w:lang w:eastAsia="en-GB"/>
+              </w:rPr>
+            </w:pPr>
+            <w:r>
+              <w:rPr>
+                <w:rFonts w:eastAsia="Times New Roman"/>
+                <w:color w:val="000000"/>
+                <w:sz w:val="17"/>
+                <w:szCs w:val="17"/>
+                <w:lang w:eastAsia="en-GB"/>
+              </w:rPr>
+              <w:t>5.94</w:t>
+            </w:r>
+          </w:p>
+        </w:tc>
+        <w:tc>
+          <w:tcPr>
+            <w:tcW w:w="682" w:type="dxa"/>
+            <w:tcBorders>
+              <w:top w:val="nil"/>
+              <w:left w:val="nil"/>
+              <w:bottom w:val="single" w:sz="4" w:space="0" w:color="auto"/>
+              <w:right w:val="single" w:sz="4" w:space="0" w:color="auto"/>
+            </w:tcBorders>
+            <w:shd w:val="clear" w:color="000000" w:fill="FFFFFF"/>
+            <w:vAlign w:val="center"/>
+          </w:tcPr>
+          <w:p>
+            <w:pPr>
+              <w:spacing w:before="0" w:after="0"/>
+              <w:jc w:val="center"/>
+              <w:rPr>
+                <w:rFonts w:eastAsia="Times New Roman"/>
+                <w:color w:val="000000"/>
+                <w:sz w:val="17"/>
+                <w:szCs w:val="17"/>
+                <w:lang w:eastAsia="en-GB"/>
+              </w:rPr>
+            </w:pPr>
+            <w:r>
+              <w:rPr>
+                <w:rFonts w:eastAsia="Times New Roman"/>
+                <w:color w:val="000000"/>
+                <w:sz w:val="17"/>
+                <w:szCs w:val="17"/>
+                <w:lang w:eastAsia="en-GB"/>
+              </w:rPr>
+              <w:t>35.30</w:t>
+            </w:r>
+          </w:p>
+        </w:tc>
+        <w:tc>
+          <w:tcPr>
+            <w:tcW w:w="680" w:type="dxa"/>
+            <w:tcBorders>
+              <w:top w:val="nil"/>
+              <w:left w:val="nil"/>
+              <w:bottom w:val="single" w:sz="4" w:space="0" w:color="auto"/>
+              <w:right w:val="nil"/>
+            </w:tcBorders>
+            <w:shd w:val="clear" w:color="000000" w:fill="FFFFFF"/>
+            <w:vAlign w:val="center"/>
+          </w:tcPr>
+          <w:p>
+            <w:pPr>
+              <w:spacing w:before="0" w:after="0"/>
+              <w:jc w:val="center"/>
+              <w:rPr>
+                <w:rFonts w:eastAsia="Times New Roman"/>
+                <w:color w:val="000000"/>
+                <w:sz w:val="17"/>
+                <w:szCs w:val="17"/>
+                <w:lang w:eastAsia="en-GB"/>
+              </w:rPr>
+            </w:pPr>
+            <w:r>
+              <w:rPr>
+                <w:rFonts w:eastAsia="Times New Roman"/>
+                <w:color w:val="000000"/>
+                <w:sz w:val="17"/>
+                <w:szCs w:val="17"/>
+                <w:lang w:eastAsia="en-GB"/>
+              </w:rPr>
+              <w:t>6.32</w:t>
+            </w:r>
+          </w:p>
+        </w:tc>
+        <w:tc>
+          <w:tcPr>
+            <w:tcW w:w="680" w:type="dxa"/>
+            <w:tcBorders>
+              <w:top w:val="nil"/>
+              <w:left w:val="nil"/>
+              <w:bottom w:val="single" w:sz="4" w:space="0" w:color="auto"/>
+              <w:right w:val="single" w:sz="4" w:space="0" w:color="auto"/>
+            </w:tcBorders>
+            <w:shd w:val="clear" w:color="000000" w:fill="FFFFFF"/>
+            <w:vAlign w:val="center"/>
+          </w:tcPr>
+          <w:p>
+            <w:pPr>
+              <w:spacing w:before="0" w:after="0"/>
+              <w:jc w:val="center"/>
+              <w:rPr>
+                <w:rFonts w:eastAsia="Times New Roman"/>
+                <w:color w:val="000000"/>
+                <w:sz w:val="17"/>
+                <w:szCs w:val="17"/>
+                <w:lang w:eastAsia="en-GB"/>
+              </w:rPr>
+            </w:pPr>
+            <w:r>
+              <w:rPr>
+                <w:rFonts w:eastAsia="Times New Roman"/>
+                <w:color w:val="000000"/>
+                <w:sz w:val="17"/>
+                <w:szCs w:val="17"/>
+                <w:lang w:eastAsia="en-GB"/>
+              </w:rPr>
+              <w:t>31.70</w:t>
+            </w:r>
+          </w:p>
+        </w:tc>
+        <w:tc>
+          <w:tcPr>
+            <w:tcW w:w="680" w:type="dxa"/>
+            <w:tcBorders>
+              <w:top w:val="nil"/>
+              <w:left w:val="nil"/>
+              <w:bottom w:val="single" w:sz="4" w:space="0" w:color="auto"/>
+              <w:right w:val="nil"/>
+            </w:tcBorders>
+            <w:shd w:val="clear" w:color="000000" w:fill="FFFFFF"/>
+            <w:vAlign w:val="center"/>
+          </w:tcPr>
+          <w:p>
+            <w:pPr>
+              <w:spacing w:before="0" w:after="0"/>
+              <w:jc w:val="center"/>
+              <w:rPr>
+                <w:rFonts w:eastAsia="Times New Roman"/>
+                <w:color w:val="000000"/>
+                <w:sz w:val="17"/>
+                <w:szCs w:val="17"/>
+                <w:lang w:eastAsia="en-GB"/>
+              </w:rPr>
+            </w:pPr>
+            <w:r>
+              <w:rPr>
+                <w:rFonts w:eastAsia="Times New Roman"/>
+                <w:color w:val="000000"/>
+                <w:sz w:val="17"/>
+                <w:szCs w:val="17"/>
+                <w:lang w:eastAsia="en-GB"/>
+              </w:rPr>
+              <w:t>7.01</w:t>
+            </w:r>
+          </w:p>
+        </w:tc>
+        <w:tc>
+          <w:tcPr>
+            <w:tcW w:w="686" w:type="dxa"/>
+            <w:tcBorders>
+              <w:top w:val="nil"/>
+              <w:left w:val="nil"/>
+              <w:bottom w:val="single" w:sz="4" w:space="0" w:color="auto"/>
+              <w:right w:val="nil"/>
+            </w:tcBorders>
+            <w:shd w:val="clear" w:color="000000" w:fill="FFFFFF"/>
+            <w:vAlign w:val="center"/>
+          </w:tcPr>
+          <w:p>
+            <w:pPr>
+              <w:spacing w:before="0" w:after="0"/>
+              <w:jc w:val="center"/>
+              <w:rPr>
+                <w:rFonts w:eastAsia="Times New Roman"/>
+                <w:color w:val="000000"/>
+                <w:sz w:val="17"/>
+                <w:szCs w:val="17"/>
+                <w:lang w:eastAsia="en-GB"/>
+              </w:rPr>
+            </w:pPr>
+            <w:r>
+              <w:rPr>
+                <w:rFonts w:eastAsia="Times New Roman"/>
+                <w:color w:val="000000"/>
+                <w:sz w:val="17"/>
+                <w:szCs w:val="17"/>
+                <w:lang w:eastAsia="en-GB"/>
+              </w:rPr>
+              <w:t>30.52</w:t>
+            </w:r>
+          </w:p>
+        </w:tc>
+        <w:tc>
+          <w:tcPr>
+            <w:tcW w:w="680" w:type="dxa"/>
+            <w:tcBorders>
+              <w:top w:val="nil"/>
+              <w:left w:val="single" w:sz="4" w:space="0" w:color="auto"/>
+              <w:bottom w:val="single" w:sz="4" w:space="0" w:color="auto"/>
+              <w:right w:val="nil"/>
+            </w:tcBorders>
+            <w:shd w:val="clear" w:color="000000" w:fill="FFFFFF"/>
+            <w:vAlign w:val="center"/>
+          </w:tcPr>
+          <w:p>
+            <w:pPr>
+              <w:spacing w:before="0" w:after="0"/>
+              <w:jc w:val="center"/>
+              <w:rPr>
+                <w:rFonts w:eastAsia="Times New Roman"/>
+                <w:color w:val="000000"/>
+                <w:sz w:val="17"/>
+                <w:szCs w:val="17"/>
+                <w:lang w:eastAsia="en-GB"/>
+              </w:rPr>
+            </w:pPr>
+            <w:r>
+              <w:rPr>
+                <w:rFonts w:eastAsia="Times New Roman"/>
+                <w:color w:val="000000"/>
+                <w:sz w:val="17"/>
+                <w:szCs w:val="17"/>
+                <w:lang w:eastAsia="en-GB"/>
+              </w:rPr>
+              <w:t>7.15</w:t>
+            </w:r>
+          </w:p>
+        </w:tc>
+        <w:tc>
+          <w:tcPr>
+            <w:tcW w:w="681" w:type="dxa"/>
+            <w:tcBorders>
+              <w:top w:val="nil"/>
+              <w:left w:val="nil"/>
+              <w:bottom w:val="single" w:sz="4" w:space="0" w:color="auto"/>
+              <w:right w:val="single" w:sz="4" w:space="0" w:color="auto"/>
+            </w:tcBorders>
+            <w:shd w:val="clear" w:color="000000" w:fill="FFFFFF"/>
+            <w:vAlign w:val="center"/>
+          </w:tcPr>
+          <w:p>
+            <w:pPr>
+              <w:spacing w:before="0" w:after="0"/>
+              <w:jc w:val="center"/>
+              <w:rPr>
+                <w:rFonts w:eastAsia="Times New Roman"/>
+                <w:color w:val="000000"/>
+                <w:sz w:val="17"/>
+                <w:szCs w:val="17"/>
+                <w:lang w:eastAsia="en-GB"/>
+              </w:rPr>
+            </w:pPr>
+            <w:r>
+              <w:rPr>
+                <w:rFonts w:eastAsia="Times New Roman"/>
+                <w:color w:val="000000"/>
+                <w:sz w:val="17"/>
+                <w:szCs w:val="17"/>
+                <w:lang w:eastAsia="en-GB"/>
+              </w:rPr>
+              <w:t>31.50</w:t>
+            </w:r>
+          </w:p>
+        </w:tc>
+      </w:tr>
+    </w:tbl>
+    <w:p>
+      <w:pPr>
+        <w:pStyle w:val="Caption"/>
+        <w:rPr>
+          <w:sz w:val="17"/>
+          <w:szCs w:val="17"/>
+        </w:rPr>
+      </w:pPr>
+      <w:r>
+        <w:rPr>
+          <w:sz w:val="17"/>
+          <w:szCs w:val="17"/>
+        </w:rPr>
+        <w:t>Table 4.</w:t>
+      </w:r>
+      <w:r>
+        <w:rPr>
+          <w:sz w:val="17"/>
+          <w:szCs w:val="17"/>
+        </w:rPr>
+        <w:t>2</w:t>
+      </w:r>
+    </w:p>
+    <w:p/>
+    <w:p>
+      <w:r>
+        <w:t>Decision is to keep 7 and 6 as max age for SNS and BTS respectively because the extra age group in BTS may provide more information in the long run if the stock keeps increasing.</w:t>
+      </w:r>
+    </w:p>
+    <w:p/>
     <w:p>
       <w:pPr>
         <w:rPr>
@@ -445,63 +6500,16 @@
     </w:p>
     <w:p>
       <w:r>
-        <w:t xml:space="preserve">After setting the plus group and age in surveys, the </w:t>
-      </w:r>
-      <w:r>
-        <w:t>SAM model configurations were determined</w:t>
-      </w:r>
-      <w:r>
-        <w:t>. Model pa</w:t>
-      </w:r>
-      <w:r>
-        <w:t xml:space="preserve">rameters </w:t>
-      </w:r>
-      <w:r>
-        <w:t xml:space="preserve">were given </w:t>
-      </w:r>
-      <w:r>
-        <w:t xml:space="preserve">the freedom where needed and </w:t>
-      </w:r>
-      <w:r>
-        <w:t xml:space="preserve">were </w:t>
-      </w:r>
-      <w:r>
-        <w:t>restrain</w:t>
-      </w:r>
-      <w:r>
-        <w:t xml:space="preserve">ed </w:t>
-      </w:r>
-      <w:r>
-        <w:t xml:space="preserve">when the AIC criteria indicated a more restrictive model was preferred. As such, </w:t>
-      </w:r>
-      <w:r>
-        <w:t xml:space="preserve">(how many) </w:t>
-      </w:r>
-      <w:r>
-        <w:t>s</w:t>
+        <w:t>After setting the plus group and age in surveys, the SAM model configurations were determined. Model parameters were given the freedom where needed and were restrained when the AIC criteria indicated a more restrictive model was preferred. As such, (how many) s</w:t>
       </w:r>
       <w:r>
         <w:t xml:space="preserve">ensitivity runs were </w:t>
       </w:r>
       <w:r>
-        <w:t>performed</w:t>
+        <w:t>performed to find a</w:t>
       </w:r>
       <w:r>
-        <w:t xml:space="preserve"> to find</w:t>
-      </w:r>
-      <w:r>
-        <w:t xml:space="preserve"> a</w:t>
-      </w:r>
-      <w:r>
-        <w:t xml:space="preserve">n optimum in number of free parameters vs. model fit (AIC) and </w:t>
-      </w:r>
-      <w:proofErr w:type="spellStart"/>
-      <w:r>
-        <w:t>mohns</w:t>
-      </w:r>
-      <w:proofErr w:type="spellEnd"/>
-      <w:r>
-        <w:t xml:space="preserve"> rho (both being minimized)</w:t>
+        <w:t>n optimum in number of free parameters vs. model fit (AIC) and mohns rho (both being minimized)</w:t>
       </w:r>
       <w:r>
         <w:t xml:space="preserve"> (</w:t>
@@ -510,7 +6518,7 @@
         <w:rPr>
           <w:highlight w:val="yellow"/>
         </w:rPr>
-        <w:t>table 4.x</w:t>
+        <w:t>table 4.3</w:t>
       </w:r>
       <w:r>
         <w:t>)</w:t>
@@ -526,20 +6534,2760 @@
       <w:r>
         <w:t>Table.....</w:t>
       </w:r>
+    </w:p>
+    <w:p>
+      <w:pPr>
+        <w:sectPr>
+          <w:headerReference w:type="even" r:id="rId13"/>
+          <w:headerReference w:type="default" r:id="rId14"/>
+          <w:pgSz w:w="11906" w:h="16838" w:code="9"/>
+          <w:pgMar w:top="1728" w:right="1800" w:bottom="1152" w:left="2520" w:header="720" w:footer="576" w:gutter="0"/>
+          <w:cols w:space="708"/>
+          <w:docGrid w:linePitch="360"/>
+        </w:sectPr>
+      </w:pPr>
+    </w:p>
+    <w:tbl>
+      <w:tblPr>
+        <w:tblStyle w:val="PlainTable32"/>
+        <w:tblpPr w:leftFromText="180" w:rightFromText="180" w:vertAnchor="text" w:horzAnchor="margin" w:tblpY="-540"/>
+        <w:tblW w:w="0" w:type="auto"/>
+        <w:tblLook w:val="04A0" w:firstRow="1" w:lastRow="0" w:firstColumn="1" w:lastColumn="0" w:noHBand="0" w:noVBand="1"/>
+      </w:tblPr>
+      <w:tblGrid>
+        <w:gridCol w:w="3544"/>
+        <w:gridCol w:w="1985"/>
+        <w:gridCol w:w="2268"/>
+        <w:gridCol w:w="5528"/>
+      </w:tblGrid>
+      <w:tr>
+        <w:trPr>
+          <w:cnfStyle w:val="100000000000" w:firstRow="1" w:lastRow="0" w:firstColumn="0" w:lastColumn="0" w:oddVBand="0" w:evenVBand="0" w:oddHBand="0" w:evenHBand="0" w:firstRowFirstColumn="0" w:firstRowLastColumn="0" w:lastRowFirstColumn="0" w:lastRowLastColumn="0"/>
+          <w:trHeight w:val="283"/>
+        </w:trPr>
+        <w:tc>
+          <w:tcPr>
+            <w:cnfStyle w:val="001000000100" w:firstRow="0" w:lastRow="0" w:firstColumn="1" w:lastColumn="0" w:oddVBand="0" w:evenVBand="0" w:oddHBand="0" w:evenHBand="0" w:firstRowFirstColumn="1" w:firstRowLastColumn="0" w:lastRowFirstColumn="0" w:lastRowLastColumn="0"/>
+            <w:tcW w:w="3544" w:type="dxa"/>
+            <w:noWrap/>
+            <w:vAlign w:val="center"/>
+            <w:hideMark/>
+          </w:tcPr>
+          <w:p>
+            <w:pPr>
+              <w:spacing w:before="0" w:after="0"/>
+              <w:jc w:val="left"/>
+              <w:rPr>
+                <w:rFonts w:eastAsia="Calibri"/>
+                <w:sz w:val="14"/>
+              </w:rPr>
+            </w:pPr>
+            <w:r>
+              <w:rPr>
+                <w:rFonts w:eastAsia="Calibri"/>
+                <w:sz w:val="14"/>
+              </w:rPr>
+              <w:lastRenderedPageBreak/>
+              <w:t>Parameter categories </w:t>
+            </w:r>
+          </w:p>
+        </w:tc>
+        <w:tc>
+          <w:tcPr>
+            <w:tcW w:w="1985" w:type="dxa"/>
+            <w:noWrap/>
+            <w:vAlign w:val="center"/>
+            <w:hideMark/>
+          </w:tcPr>
+          <w:p>
+            <w:pPr>
+              <w:spacing w:before="0" w:after="0"/>
+              <w:jc w:val="center"/>
+              <w:cnfStyle w:val="100000000000" w:firstRow="1" w:lastRow="0" w:firstColumn="0" w:lastColumn="0" w:oddVBand="0" w:evenVBand="0" w:oddHBand="0" w:evenHBand="0" w:firstRowFirstColumn="0" w:firstRowLastColumn="0" w:lastRowFirstColumn="0" w:lastRowLastColumn="0"/>
+              <w:rPr>
+                <w:rFonts w:eastAsia="Calibri"/>
+                <w:sz w:val="14"/>
+              </w:rPr>
+            </w:pPr>
+            <w:r>
+              <w:rPr>
+                <w:rFonts w:eastAsia="Calibri"/>
+                <w:sz w:val="14"/>
+              </w:rPr>
+              <w:t>IBP 2017</w:t>
+            </w:r>
+          </w:p>
+        </w:tc>
+        <w:tc>
+          <w:tcPr>
+            <w:tcW w:w="2268" w:type="dxa"/>
+            <w:noWrap/>
+            <w:vAlign w:val="center"/>
+            <w:hideMark/>
+          </w:tcPr>
+          <w:p>
+            <w:pPr>
+              <w:spacing w:before="0" w:after="0"/>
+              <w:jc w:val="center"/>
+              <w:cnfStyle w:val="100000000000" w:firstRow="1" w:lastRow="0" w:firstColumn="0" w:lastColumn="0" w:oddVBand="0" w:evenVBand="0" w:oddHBand="0" w:evenHBand="0" w:firstRowFirstColumn="0" w:firstRowLastColumn="0" w:lastRowFirstColumn="0" w:lastRowLastColumn="0"/>
+              <w:rPr>
+                <w:rFonts w:eastAsia="Calibri"/>
+                <w:sz w:val="14"/>
+              </w:rPr>
+            </w:pPr>
+            <w:r>
+              <w:rPr>
+                <w:rFonts w:eastAsia="Calibri"/>
+                <w:sz w:val="14"/>
+              </w:rPr>
+              <w:t>IBP 2018</w:t>
+            </w:r>
+          </w:p>
+        </w:tc>
+        <w:tc>
+          <w:tcPr>
+            <w:tcW w:w="5528" w:type="dxa"/>
+            <w:vAlign w:val="center"/>
+          </w:tcPr>
+          <w:p>
+            <w:pPr>
+              <w:spacing w:before="0" w:after="0"/>
+              <w:jc w:val="center"/>
+              <w:cnfStyle w:val="100000000000" w:firstRow="1" w:lastRow="0" w:firstColumn="0" w:lastColumn="0" w:oddVBand="0" w:evenVBand="0" w:oddHBand="0" w:evenHBand="0" w:firstRowFirstColumn="0" w:firstRowLastColumn="0" w:lastRowFirstColumn="0" w:lastRowLastColumn="0"/>
+              <w:rPr>
+                <w:rFonts w:eastAsia="Calibri"/>
+                <w:sz w:val="14"/>
+              </w:rPr>
+            </w:pPr>
+            <w:r>
+              <w:rPr>
+                <w:rFonts w:eastAsia="Calibri"/>
+                <w:sz w:val="14"/>
+              </w:rPr>
+              <w:t>SUMMARY</w:t>
+            </w:r>
+          </w:p>
+        </w:tc>
+      </w:tr>
+      <w:tr>
+        <w:trPr>
+          <w:cnfStyle w:val="000000100000" w:firstRow="0" w:lastRow="0" w:firstColumn="0" w:lastColumn="0" w:oddVBand="0" w:evenVBand="0" w:oddHBand="1" w:evenHBand="0" w:firstRowFirstColumn="0" w:firstRowLastColumn="0" w:lastRowFirstColumn="0" w:lastRowLastColumn="0"/>
+          <w:trHeight w:val="283"/>
+        </w:trPr>
+        <w:tc>
+          <w:tcPr>
+            <w:cnfStyle w:val="001000000000" w:firstRow="0" w:lastRow="0" w:firstColumn="1" w:lastColumn="0" w:oddVBand="0" w:evenVBand="0" w:oddHBand="0" w:evenHBand="0" w:firstRowFirstColumn="0" w:firstRowLastColumn="0" w:lastRowFirstColumn="0" w:lastRowLastColumn="0"/>
+            <w:tcW w:w="3544" w:type="dxa"/>
+            <w:shd w:val="clear" w:color="auto" w:fill="auto"/>
+            <w:noWrap/>
+            <w:vAlign w:val="center"/>
+            <w:hideMark/>
+          </w:tcPr>
+          <w:p>
+            <w:pPr>
+              <w:spacing w:before="0" w:after="0"/>
+              <w:jc w:val="left"/>
+              <w:rPr>
+                <w:rFonts w:eastAsia="Calibri"/>
+                <w:sz w:val="14"/>
+              </w:rPr>
+            </w:pPr>
+            <w:r>
+              <w:rPr>
+                <w:rFonts w:eastAsia="Calibri"/>
+                <w:sz w:val="14"/>
+              </w:rPr>
+              <w:t>min age</w:t>
+            </w:r>
+          </w:p>
+        </w:tc>
+        <w:tc>
+          <w:tcPr>
+            <w:tcW w:w="1985" w:type="dxa"/>
+            <w:shd w:val="clear" w:color="auto" w:fill="auto"/>
+            <w:noWrap/>
+            <w:vAlign w:val="center"/>
+            <w:hideMark/>
+          </w:tcPr>
+          <w:p>
+            <w:pPr>
+              <w:spacing w:before="0" w:after="0"/>
+              <w:jc w:val="center"/>
+              <w:cnfStyle w:val="000000100000" w:firstRow="0" w:lastRow="0" w:firstColumn="0" w:lastColumn="0" w:oddVBand="0" w:evenVBand="0" w:oddHBand="1" w:evenHBand="0" w:firstRowFirstColumn="0" w:firstRowLastColumn="0" w:lastRowFirstColumn="0" w:lastRowLastColumn="0"/>
+              <w:rPr>
+                <w:rFonts w:eastAsia="Calibri"/>
+                <w:sz w:val="14"/>
+              </w:rPr>
+            </w:pPr>
+            <w:r>
+              <w:rPr>
+                <w:rFonts w:eastAsia="Calibri"/>
+                <w:sz w:val="14"/>
+              </w:rPr>
+              <w:t>1</w:t>
+            </w:r>
+          </w:p>
+        </w:tc>
+        <w:tc>
+          <w:tcPr>
+            <w:tcW w:w="2268" w:type="dxa"/>
+            <w:shd w:val="clear" w:color="auto" w:fill="auto"/>
+            <w:noWrap/>
+            <w:vAlign w:val="center"/>
+            <w:hideMark/>
+          </w:tcPr>
+          <w:p>
+            <w:pPr>
+              <w:spacing w:before="0" w:after="0"/>
+              <w:jc w:val="center"/>
+              <w:cnfStyle w:val="000000100000" w:firstRow="0" w:lastRow="0" w:firstColumn="0" w:lastColumn="0" w:oddVBand="0" w:evenVBand="0" w:oddHBand="1" w:evenHBand="0" w:firstRowFirstColumn="0" w:firstRowLastColumn="0" w:lastRowFirstColumn="0" w:lastRowLastColumn="0"/>
+              <w:rPr>
+                <w:rFonts w:eastAsia="Calibri"/>
+                <w:sz w:val="14"/>
+              </w:rPr>
+            </w:pPr>
+            <w:r>
+              <w:rPr>
+                <w:rFonts w:eastAsia="Calibri"/>
+                <w:sz w:val="14"/>
+              </w:rPr>
+              <w:t>1</w:t>
+            </w:r>
+          </w:p>
+        </w:tc>
+        <w:tc>
+          <w:tcPr>
+            <w:tcW w:w="5528" w:type="dxa"/>
+            <w:shd w:val="clear" w:color="auto" w:fill="auto"/>
+            <w:vAlign w:val="center"/>
+          </w:tcPr>
+          <w:p>
+            <w:pPr>
+              <w:spacing w:before="0" w:after="0"/>
+              <w:jc w:val="left"/>
+              <w:cnfStyle w:val="000000100000" w:firstRow="0" w:lastRow="0" w:firstColumn="0" w:lastColumn="0" w:oddVBand="0" w:evenVBand="0" w:oddHBand="1" w:evenHBand="0" w:firstRowFirstColumn="0" w:firstRowLastColumn="0" w:lastRowFirstColumn="0" w:lastRowLastColumn="0"/>
+              <w:rPr>
+                <w:rFonts w:eastAsia="Calibri"/>
+                <w:sz w:val="14"/>
+              </w:rPr>
+            </w:pPr>
+          </w:p>
+        </w:tc>
+      </w:tr>
+      <w:tr>
+        <w:trPr>
+          <w:trHeight w:val="283"/>
+        </w:trPr>
+        <w:tc>
+          <w:tcPr>
+            <w:cnfStyle w:val="001000000000" w:firstRow="0" w:lastRow="0" w:firstColumn="1" w:lastColumn="0" w:oddVBand="0" w:evenVBand="0" w:oddHBand="0" w:evenHBand="0" w:firstRowFirstColumn="0" w:firstRowLastColumn="0" w:lastRowFirstColumn="0" w:lastRowLastColumn="0"/>
+            <w:tcW w:w="3544" w:type="dxa"/>
+            <w:shd w:val="clear" w:color="auto" w:fill="auto"/>
+            <w:noWrap/>
+            <w:vAlign w:val="center"/>
+            <w:hideMark/>
+          </w:tcPr>
+          <w:p>
+            <w:pPr>
+              <w:spacing w:before="0" w:after="0"/>
+              <w:jc w:val="left"/>
+              <w:rPr>
+                <w:rFonts w:eastAsia="Calibri"/>
+                <w:sz w:val="14"/>
+              </w:rPr>
+            </w:pPr>
+            <w:r>
+              <w:rPr>
+                <w:rFonts w:eastAsia="Calibri"/>
+                <w:sz w:val="14"/>
+              </w:rPr>
+              <w:t>max age</w:t>
+            </w:r>
+          </w:p>
+        </w:tc>
+        <w:tc>
+          <w:tcPr>
+            <w:tcW w:w="1985" w:type="dxa"/>
+            <w:shd w:val="clear" w:color="auto" w:fill="auto"/>
+            <w:noWrap/>
+            <w:vAlign w:val="center"/>
+            <w:hideMark/>
+          </w:tcPr>
+          <w:p>
+            <w:pPr>
+              <w:spacing w:before="0" w:after="0"/>
+              <w:jc w:val="center"/>
+              <w:cnfStyle w:val="000000000000" w:firstRow="0" w:lastRow="0" w:firstColumn="0" w:lastColumn="0" w:oddVBand="0" w:evenVBand="0" w:oddHBand="0" w:evenHBand="0" w:firstRowFirstColumn="0" w:firstRowLastColumn="0" w:lastRowFirstColumn="0" w:lastRowLastColumn="0"/>
+              <w:rPr>
+                <w:rFonts w:eastAsia="Calibri"/>
+                <w:sz w:val="14"/>
+              </w:rPr>
+            </w:pPr>
+            <w:r>
+              <w:rPr>
+                <w:rFonts w:eastAsia="Calibri"/>
+                <w:sz w:val="14"/>
+              </w:rPr>
+              <w:t>8</w:t>
+            </w:r>
+          </w:p>
+        </w:tc>
+        <w:tc>
+          <w:tcPr>
+            <w:tcW w:w="2268" w:type="dxa"/>
+            <w:shd w:val="clear" w:color="auto" w:fill="auto"/>
+            <w:noWrap/>
+            <w:vAlign w:val="center"/>
+            <w:hideMark/>
+          </w:tcPr>
+          <w:p>
+            <w:pPr>
+              <w:spacing w:before="0" w:after="0"/>
+              <w:jc w:val="center"/>
+              <w:cnfStyle w:val="000000000000" w:firstRow="0" w:lastRow="0" w:firstColumn="0" w:lastColumn="0" w:oddVBand="0" w:evenVBand="0" w:oddHBand="0" w:evenHBand="0" w:firstRowFirstColumn="0" w:firstRowLastColumn="0" w:lastRowFirstColumn="0" w:lastRowLastColumn="0"/>
+              <w:rPr>
+                <w:rFonts w:eastAsia="Calibri"/>
+                <w:sz w:val="14"/>
+              </w:rPr>
+            </w:pPr>
+            <w:r>
+              <w:rPr>
+                <w:rFonts w:eastAsia="Calibri"/>
+                <w:sz w:val="14"/>
+              </w:rPr>
+              <w:t>9</w:t>
+            </w:r>
+          </w:p>
+        </w:tc>
+        <w:tc>
+          <w:tcPr>
+            <w:tcW w:w="5528" w:type="dxa"/>
+            <w:shd w:val="clear" w:color="auto" w:fill="auto"/>
+            <w:vAlign w:val="center"/>
+          </w:tcPr>
+          <w:p>
+            <w:pPr>
+              <w:spacing w:before="0" w:after="0"/>
+              <w:jc w:val="left"/>
+              <w:cnfStyle w:val="000000000000" w:firstRow="0" w:lastRow="0" w:firstColumn="0" w:lastColumn="0" w:oddVBand="0" w:evenVBand="0" w:oddHBand="0" w:evenHBand="0" w:firstRowFirstColumn="0" w:firstRowLastColumn="0" w:lastRowFirstColumn="0" w:lastRowLastColumn="0"/>
+              <w:rPr>
+                <w:rFonts w:eastAsia="Calibri"/>
+                <w:sz w:val="14"/>
+              </w:rPr>
+            </w:pPr>
+            <w:r>
+              <w:rPr>
+                <w:rFonts w:eastAsia="Calibri"/>
+                <w:sz w:val="14"/>
+              </w:rPr>
+              <w:t>9+ group has the lowest absolute Mohns rho</w:t>
+            </w:r>
+          </w:p>
+        </w:tc>
+      </w:tr>
+      <w:tr>
+        <w:trPr>
+          <w:cnfStyle w:val="000000100000" w:firstRow="0" w:lastRow="0" w:firstColumn="0" w:lastColumn="0" w:oddVBand="0" w:evenVBand="0" w:oddHBand="1" w:evenHBand="0" w:firstRowFirstColumn="0" w:firstRowLastColumn="0" w:lastRowFirstColumn="0" w:lastRowLastColumn="0"/>
+          <w:trHeight w:val="283"/>
+        </w:trPr>
+        <w:tc>
+          <w:tcPr>
+            <w:cnfStyle w:val="001000000000" w:firstRow="0" w:lastRow="0" w:firstColumn="1" w:lastColumn="0" w:oddVBand="0" w:evenVBand="0" w:oddHBand="0" w:evenHBand="0" w:firstRowFirstColumn="0" w:firstRowLastColumn="0" w:lastRowFirstColumn="0" w:lastRowLastColumn="0"/>
+            <w:tcW w:w="3544" w:type="dxa"/>
+            <w:shd w:val="clear" w:color="auto" w:fill="auto"/>
+            <w:noWrap/>
+            <w:vAlign w:val="center"/>
+            <w:hideMark/>
+          </w:tcPr>
+          <w:p>
+            <w:pPr>
+              <w:spacing w:before="0" w:after="0"/>
+              <w:jc w:val="left"/>
+              <w:rPr>
+                <w:rFonts w:eastAsia="Calibri"/>
+                <w:sz w:val="14"/>
+              </w:rPr>
+            </w:pPr>
+            <w:r>
+              <w:rPr>
+                <w:rFonts w:eastAsia="Calibri"/>
+                <w:sz w:val="14"/>
+              </w:rPr>
+              <w:t>Fishing mortality states</w:t>
+            </w:r>
+          </w:p>
+        </w:tc>
+        <w:tc>
+          <w:tcPr>
+            <w:tcW w:w="1985" w:type="dxa"/>
+            <w:shd w:val="clear" w:color="auto" w:fill="auto"/>
+            <w:noWrap/>
+            <w:vAlign w:val="center"/>
+            <w:hideMark/>
+          </w:tcPr>
+          <w:p>
+            <w:pPr>
+              <w:spacing w:before="0" w:after="0"/>
+              <w:jc w:val="center"/>
+              <w:cnfStyle w:val="000000100000" w:firstRow="0" w:lastRow="0" w:firstColumn="0" w:lastColumn="0" w:oddVBand="0" w:evenVBand="0" w:oddHBand="1" w:evenHBand="0" w:firstRowFirstColumn="0" w:firstRowLastColumn="0" w:lastRowFirstColumn="0" w:lastRowLastColumn="0"/>
+              <w:rPr>
+                <w:rFonts w:eastAsia="Calibri"/>
+                <w:sz w:val="14"/>
+              </w:rPr>
+            </w:pPr>
+            <w:r>
+              <w:rPr>
+                <w:rFonts w:eastAsia="Calibri"/>
+                <w:sz w:val="14"/>
+              </w:rPr>
+              <w:t>1 2 3 4 5 6 7 7</w:t>
+            </w:r>
+          </w:p>
+        </w:tc>
+        <w:tc>
+          <w:tcPr>
+            <w:tcW w:w="2268" w:type="dxa"/>
+            <w:shd w:val="clear" w:color="auto" w:fill="auto"/>
+            <w:noWrap/>
+            <w:vAlign w:val="center"/>
+            <w:hideMark/>
+          </w:tcPr>
+          <w:p>
+            <w:pPr>
+              <w:spacing w:before="0" w:after="0"/>
+              <w:jc w:val="center"/>
+              <w:cnfStyle w:val="000000100000" w:firstRow="0" w:lastRow="0" w:firstColumn="0" w:lastColumn="0" w:oddVBand="0" w:evenVBand="0" w:oddHBand="1" w:evenHBand="0" w:firstRowFirstColumn="0" w:firstRowLastColumn="0" w:lastRowFirstColumn="0" w:lastRowLastColumn="0"/>
+              <w:rPr>
+                <w:rFonts w:eastAsia="Calibri"/>
+                <w:sz w:val="14"/>
+              </w:rPr>
+            </w:pPr>
+            <w:r>
+              <w:rPr>
+                <w:rFonts w:eastAsia="Calibri"/>
+                <w:sz w:val="14"/>
+              </w:rPr>
+              <w:t>1 2 3 4 5 6 7 8 8</w:t>
+            </w:r>
+          </w:p>
+        </w:tc>
+        <w:tc>
+          <w:tcPr>
+            <w:tcW w:w="5528" w:type="dxa"/>
+            <w:shd w:val="clear" w:color="auto" w:fill="auto"/>
+            <w:vAlign w:val="center"/>
+          </w:tcPr>
+          <w:p>
+            <w:pPr>
+              <w:spacing w:before="0" w:after="0"/>
+              <w:jc w:val="left"/>
+              <w:cnfStyle w:val="000000100000" w:firstRow="0" w:lastRow="0" w:firstColumn="0" w:lastColumn="0" w:oddVBand="0" w:evenVBand="0" w:oddHBand="1" w:evenHBand="0" w:firstRowFirstColumn="0" w:firstRowLastColumn="0" w:lastRowFirstColumn="0" w:lastRowLastColumn="0"/>
+              <w:rPr>
+                <w:rFonts w:eastAsia="Calibri"/>
+                <w:sz w:val="14"/>
+              </w:rPr>
+            </w:pPr>
+            <w:r>
+              <w:rPr>
+                <w:rFonts w:eastAsia="Calibri"/>
+                <w:sz w:val="14"/>
+              </w:rPr>
+              <w:t>Allowing maximum freedom, binding the last two ages.</w:t>
+            </w:r>
+          </w:p>
+        </w:tc>
+      </w:tr>
+      <w:tr>
+        <w:trPr>
+          <w:trHeight w:val="283"/>
+        </w:trPr>
+        <w:tc>
+          <w:tcPr>
+            <w:cnfStyle w:val="001000000000" w:firstRow="0" w:lastRow="0" w:firstColumn="1" w:lastColumn="0" w:oddVBand="0" w:evenVBand="0" w:oddHBand="0" w:evenHBand="0" w:firstRowFirstColumn="0" w:firstRowLastColumn="0" w:lastRowFirstColumn="0" w:lastRowLastColumn="0"/>
+            <w:tcW w:w="3544" w:type="dxa"/>
+            <w:shd w:val="clear" w:color="auto" w:fill="auto"/>
+            <w:noWrap/>
+            <w:vAlign w:val="center"/>
+            <w:hideMark/>
+          </w:tcPr>
+          <w:p>
+            <w:pPr>
+              <w:spacing w:before="0" w:after="0"/>
+              <w:jc w:val="left"/>
+              <w:rPr>
+                <w:rFonts w:eastAsia="Calibri"/>
+                <w:sz w:val="14"/>
+              </w:rPr>
+            </w:pPr>
+            <w:r>
+              <w:rPr>
+                <w:rFonts w:eastAsia="Calibri"/>
+                <w:sz w:val="14"/>
+              </w:rPr>
+              <w:t>correlated random walks</w:t>
+            </w:r>
+          </w:p>
+        </w:tc>
+        <w:tc>
+          <w:tcPr>
+            <w:tcW w:w="1985" w:type="dxa"/>
+            <w:shd w:val="clear" w:color="auto" w:fill="auto"/>
+            <w:noWrap/>
+            <w:vAlign w:val="center"/>
+            <w:hideMark/>
+          </w:tcPr>
+          <w:p>
+            <w:pPr>
+              <w:spacing w:before="0" w:after="0"/>
+              <w:jc w:val="center"/>
+              <w:cnfStyle w:val="000000000000" w:firstRow="0" w:lastRow="0" w:firstColumn="0" w:lastColumn="0" w:oddVBand="0" w:evenVBand="0" w:oddHBand="0" w:evenHBand="0" w:firstRowFirstColumn="0" w:firstRowLastColumn="0" w:lastRowFirstColumn="0" w:lastRowLastColumn="0"/>
+              <w:rPr>
+                <w:rFonts w:eastAsia="Calibri"/>
+                <w:sz w:val="14"/>
+              </w:rPr>
+            </w:pPr>
+            <w:r>
+              <w:rPr>
+                <w:rFonts w:eastAsia="Calibri"/>
+                <w:sz w:val="14"/>
+              </w:rPr>
+              <w:t>2</w:t>
+            </w:r>
+          </w:p>
+        </w:tc>
+        <w:tc>
+          <w:tcPr>
+            <w:tcW w:w="2268" w:type="dxa"/>
+            <w:shd w:val="clear" w:color="auto" w:fill="auto"/>
+            <w:noWrap/>
+            <w:vAlign w:val="center"/>
+            <w:hideMark/>
+          </w:tcPr>
+          <w:p>
+            <w:pPr>
+              <w:spacing w:before="0" w:after="0"/>
+              <w:jc w:val="center"/>
+              <w:cnfStyle w:val="000000000000" w:firstRow="0" w:lastRow="0" w:firstColumn="0" w:lastColumn="0" w:oddVBand="0" w:evenVBand="0" w:oddHBand="0" w:evenHBand="0" w:firstRowFirstColumn="0" w:firstRowLastColumn="0" w:lastRowFirstColumn="0" w:lastRowLastColumn="0"/>
+              <w:rPr>
+                <w:rFonts w:eastAsia="Calibri"/>
+                <w:sz w:val="14"/>
+              </w:rPr>
+            </w:pPr>
+            <w:r>
+              <w:rPr>
+                <w:rFonts w:eastAsia="Calibri"/>
+                <w:sz w:val="14"/>
+              </w:rPr>
+              <w:t>2</w:t>
+            </w:r>
+          </w:p>
+        </w:tc>
+        <w:tc>
+          <w:tcPr>
+            <w:tcW w:w="5528" w:type="dxa"/>
+            <w:shd w:val="clear" w:color="auto" w:fill="auto"/>
+            <w:vAlign w:val="center"/>
+          </w:tcPr>
+          <w:p>
+            <w:pPr>
+              <w:spacing w:before="0" w:after="0"/>
+              <w:jc w:val="left"/>
+              <w:cnfStyle w:val="000000000000" w:firstRow="0" w:lastRow="0" w:firstColumn="0" w:lastColumn="0" w:oddVBand="0" w:evenVBand="0" w:oddHBand="0" w:evenHBand="0" w:firstRowFirstColumn="0" w:firstRowLastColumn="0" w:lastRowFirstColumn="0" w:lastRowLastColumn="0"/>
+              <w:rPr>
+                <w:rFonts w:eastAsia="Calibri"/>
+                <w:sz w:val="14"/>
+              </w:rPr>
+            </w:pPr>
+            <w:r>
+              <w:rPr>
+                <w:rFonts w:eastAsia="Calibri"/>
+                <w:sz w:val="14"/>
+              </w:rPr>
+              <w:t>Same settings to 2017 based on lowest AIC</w:t>
+            </w:r>
+          </w:p>
+        </w:tc>
+      </w:tr>
+      <w:tr>
+        <w:trPr>
+          <w:cnfStyle w:val="000000100000" w:firstRow="0" w:lastRow="0" w:firstColumn="0" w:lastColumn="0" w:oddVBand="0" w:evenVBand="0" w:oddHBand="1" w:evenHBand="0" w:firstRowFirstColumn="0" w:firstRowLastColumn="0" w:lastRowFirstColumn="0" w:lastRowLastColumn="0"/>
+          <w:trHeight w:val="283"/>
+        </w:trPr>
+        <w:tc>
+          <w:tcPr>
+            <w:cnfStyle w:val="001000000000" w:firstRow="0" w:lastRow="0" w:firstColumn="1" w:lastColumn="0" w:oddVBand="0" w:evenVBand="0" w:oddHBand="0" w:evenHBand="0" w:firstRowFirstColumn="0" w:firstRowLastColumn="0" w:lastRowFirstColumn="0" w:lastRowLastColumn="0"/>
+            <w:tcW w:w="3544" w:type="dxa"/>
+            <w:shd w:val="clear" w:color="auto" w:fill="auto"/>
+            <w:noWrap/>
+            <w:vAlign w:val="center"/>
+            <w:hideMark/>
+          </w:tcPr>
+          <w:p>
+            <w:pPr>
+              <w:spacing w:before="0" w:after="0"/>
+              <w:jc w:val="left"/>
+              <w:rPr>
+                <w:rFonts w:eastAsia="Calibri"/>
+                <w:sz w:val="14"/>
+              </w:rPr>
+            </w:pPr>
+            <w:r>
+              <w:rPr>
+                <w:rFonts w:eastAsia="Calibri"/>
+                <w:sz w:val="14"/>
+              </w:rPr>
+              <w:t xml:space="preserve">Coupling catchability </w:t>
+            </w:r>
+          </w:p>
+          <w:p>
+            <w:pPr>
+              <w:spacing w:before="0" w:after="0"/>
+              <w:jc w:val="left"/>
+              <w:rPr>
+                <w:rFonts w:eastAsia="Calibri"/>
+                <w:sz w:val="14"/>
+              </w:rPr>
+            </w:pPr>
+            <w:r>
+              <w:rPr>
+                <w:rFonts w:eastAsia="Calibri"/>
+                <w:sz w:val="14"/>
+              </w:rPr>
+              <w:t>parameters</w:t>
+            </w:r>
+          </w:p>
+        </w:tc>
+        <w:tc>
+          <w:tcPr>
+            <w:tcW w:w="1985" w:type="dxa"/>
+            <w:shd w:val="clear" w:color="auto" w:fill="auto"/>
+            <w:noWrap/>
+            <w:vAlign w:val="center"/>
+            <w:hideMark/>
+          </w:tcPr>
+          <w:p>
+            <w:pPr>
+              <w:spacing w:before="0" w:after="0"/>
+              <w:jc w:val="center"/>
+              <w:cnfStyle w:val="000000100000" w:firstRow="0" w:lastRow="0" w:firstColumn="0" w:lastColumn="0" w:oddVBand="0" w:evenVBand="0" w:oddHBand="1" w:evenHBand="0" w:firstRowFirstColumn="0" w:firstRowLastColumn="0" w:lastRowFirstColumn="0" w:lastRowLastColumn="0"/>
+              <w:rPr>
+                <w:rFonts w:eastAsia="Calibri"/>
+                <w:sz w:val="14"/>
+              </w:rPr>
+            </w:pPr>
+          </w:p>
+        </w:tc>
+        <w:tc>
+          <w:tcPr>
+            <w:tcW w:w="2268" w:type="dxa"/>
+            <w:shd w:val="clear" w:color="auto" w:fill="auto"/>
+            <w:noWrap/>
+            <w:vAlign w:val="center"/>
+            <w:hideMark/>
+          </w:tcPr>
+          <w:p>
+            <w:pPr>
+              <w:spacing w:before="0" w:after="0"/>
+              <w:jc w:val="center"/>
+              <w:cnfStyle w:val="000000100000" w:firstRow="0" w:lastRow="0" w:firstColumn="0" w:lastColumn="0" w:oddVBand="0" w:evenVBand="0" w:oddHBand="1" w:evenHBand="0" w:firstRowFirstColumn="0" w:firstRowLastColumn="0" w:lastRowFirstColumn="0" w:lastRowLastColumn="0"/>
+              <w:rPr>
+                <w:rFonts w:eastAsia="Calibri"/>
+                <w:sz w:val="14"/>
+              </w:rPr>
+            </w:pPr>
+          </w:p>
+        </w:tc>
+        <w:tc>
+          <w:tcPr>
+            <w:tcW w:w="5528" w:type="dxa"/>
+            <w:shd w:val="clear" w:color="auto" w:fill="auto"/>
+            <w:vAlign w:val="center"/>
+          </w:tcPr>
+          <w:p>
+            <w:pPr>
+              <w:spacing w:before="0" w:after="0"/>
+              <w:jc w:val="left"/>
+              <w:cnfStyle w:val="000000100000" w:firstRow="0" w:lastRow="0" w:firstColumn="0" w:lastColumn="0" w:oddVBand="0" w:evenVBand="0" w:oddHBand="1" w:evenHBand="0" w:firstRowFirstColumn="0" w:firstRowLastColumn="0" w:lastRowFirstColumn="0" w:lastRowLastColumn="0"/>
+              <w:rPr>
+                <w:rFonts w:eastAsia="Calibri"/>
+                <w:sz w:val="14"/>
+              </w:rPr>
+            </w:pPr>
+          </w:p>
+        </w:tc>
+      </w:tr>
+      <w:tr>
+        <w:trPr>
+          <w:trHeight w:val="283"/>
+        </w:trPr>
+        <w:tc>
+          <w:tcPr>
+            <w:cnfStyle w:val="001000000000" w:firstRow="0" w:lastRow="0" w:firstColumn="1" w:lastColumn="0" w:oddVBand="0" w:evenVBand="0" w:oddHBand="0" w:evenHBand="0" w:firstRowFirstColumn="0" w:firstRowLastColumn="0" w:lastRowFirstColumn="0" w:lastRowLastColumn="0"/>
+            <w:tcW w:w="3544" w:type="dxa"/>
+            <w:shd w:val="clear" w:color="auto" w:fill="auto"/>
+            <w:noWrap/>
+            <w:vAlign w:val="center"/>
+            <w:hideMark/>
+          </w:tcPr>
+          <w:p>
+            <w:pPr>
+              <w:spacing w:before="0" w:after="0"/>
+              <w:jc w:val="left"/>
+              <w:rPr>
+                <w:rFonts w:eastAsia="Calibri"/>
+                <w:b w:val="0"/>
+                <w:sz w:val="14"/>
+              </w:rPr>
+            </w:pPr>
+            <w:r>
+              <w:rPr>
+                <w:rFonts w:eastAsia="Calibri"/>
+                <w:b w:val="0"/>
+                <w:sz w:val="14"/>
+              </w:rPr>
+              <w:t>SNS</w:t>
+            </w:r>
+          </w:p>
+        </w:tc>
+        <w:tc>
+          <w:tcPr>
+            <w:tcW w:w="1985" w:type="dxa"/>
+            <w:shd w:val="clear" w:color="auto" w:fill="auto"/>
+            <w:noWrap/>
+            <w:vAlign w:val="center"/>
+            <w:hideMark/>
+          </w:tcPr>
+          <w:p>
+            <w:pPr>
+              <w:spacing w:before="0" w:after="0"/>
+              <w:jc w:val="center"/>
+              <w:cnfStyle w:val="000000000000" w:firstRow="0" w:lastRow="0" w:firstColumn="0" w:lastColumn="0" w:oddVBand="0" w:evenVBand="0" w:oddHBand="0" w:evenHBand="0" w:firstRowFirstColumn="0" w:firstRowLastColumn="0" w:lastRowFirstColumn="0" w:lastRowLastColumn="0"/>
+              <w:rPr>
+                <w:rFonts w:eastAsia="Calibri"/>
+                <w:sz w:val="14"/>
+              </w:rPr>
+            </w:pPr>
+            <w:r>
+              <w:rPr>
+                <w:rFonts w:eastAsia="Calibri"/>
+                <w:sz w:val="14"/>
+              </w:rPr>
+              <w:t>1 1 2 3 3 3 0 0</w:t>
+            </w:r>
+          </w:p>
+        </w:tc>
+        <w:tc>
+          <w:tcPr>
+            <w:tcW w:w="2268" w:type="dxa"/>
+            <w:shd w:val="clear" w:color="auto" w:fill="auto"/>
+            <w:noWrap/>
+            <w:vAlign w:val="center"/>
+            <w:hideMark/>
+          </w:tcPr>
+          <w:p>
+            <w:pPr>
+              <w:spacing w:before="0" w:after="0"/>
+              <w:jc w:val="center"/>
+              <w:cnfStyle w:val="000000000000" w:firstRow="0" w:lastRow="0" w:firstColumn="0" w:lastColumn="0" w:oddVBand="0" w:evenVBand="0" w:oddHBand="0" w:evenHBand="0" w:firstRowFirstColumn="0" w:firstRowLastColumn="0" w:lastRowFirstColumn="0" w:lastRowLastColumn="0"/>
+              <w:rPr>
+                <w:rFonts w:eastAsia="Calibri"/>
+                <w:sz w:val="14"/>
+              </w:rPr>
+            </w:pPr>
+            <w:r>
+              <w:rPr>
+                <w:rFonts w:eastAsia="Calibri"/>
+                <w:sz w:val="14"/>
+              </w:rPr>
+              <w:t>1 1 2 3 3 3 0 0</w:t>
+            </w:r>
+          </w:p>
+        </w:tc>
+        <w:tc>
+          <w:tcPr>
+            <w:tcW w:w="5528" w:type="dxa"/>
+            <w:shd w:val="clear" w:color="auto" w:fill="auto"/>
+            <w:vAlign w:val="center"/>
+          </w:tcPr>
+          <w:p>
+            <w:pPr>
+              <w:spacing w:before="0" w:after="0"/>
+              <w:jc w:val="left"/>
+              <w:cnfStyle w:val="000000000000" w:firstRow="0" w:lastRow="0" w:firstColumn="0" w:lastColumn="0" w:oddVBand="0" w:evenVBand="0" w:oddHBand="0" w:evenHBand="0" w:firstRowFirstColumn="0" w:firstRowLastColumn="0" w:lastRowFirstColumn="0" w:lastRowLastColumn="0"/>
+              <w:rPr>
+                <w:rFonts w:eastAsia="Calibri"/>
+                <w:sz w:val="14"/>
+              </w:rPr>
+            </w:pPr>
+            <w:r>
+              <w:rPr>
+                <w:rFonts w:eastAsia="Calibri"/>
+                <w:sz w:val="14"/>
+              </w:rPr>
+              <w:t>Same settings to 2017 based on lowest AIC</w:t>
+            </w:r>
+          </w:p>
+        </w:tc>
+      </w:tr>
+      <w:tr>
+        <w:trPr>
+          <w:cnfStyle w:val="000000100000" w:firstRow="0" w:lastRow="0" w:firstColumn="0" w:lastColumn="0" w:oddVBand="0" w:evenVBand="0" w:oddHBand="1" w:evenHBand="0" w:firstRowFirstColumn="0" w:firstRowLastColumn="0" w:lastRowFirstColumn="0" w:lastRowLastColumn="0"/>
+          <w:trHeight w:val="283"/>
+        </w:trPr>
+        <w:tc>
+          <w:tcPr>
+            <w:cnfStyle w:val="001000000000" w:firstRow="0" w:lastRow="0" w:firstColumn="1" w:lastColumn="0" w:oddVBand="0" w:evenVBand="0" w:oddHBand="0" w:evenHBand="0" w:firstRowFirstColumn="0" w:firstRowLastColumn="0" w:lastRowFirstColumn="0" w:lastRowLastColumn="0"/>
+            <w:tcW w:w="3544" w:type="dxa"/>
+            <w:shd w:val="clear" w:color="auto" w:fill="auto"/>
+            <w:noWrap/>
+            <w:vAlign w:val="center"/>
+            <w:hideMark/>
+          </w:tcPr>
+          <w:p>
+            <w:pPr>
+              <w:spacing w:before="0" w:after="0"/>
+              <w:jc w:val="left"/>
+              <w:rPr>
+                <w:rFonts w:eastAsia="Calibri"/>
+                <w:b w:val="0"/>
+                <w:sz w:val="14"/>
+              </w:rPr>
+            </w:pPr>
+            <w:r>
+              <w:rPr>
+                <w:rFonts w:eastAsia="Calibri"/>
+                <w:b w:val="0"/>
+                <w:sz w:val="14"/>
+              </w:rPr>
+              <w:t>BTS</w:t>
+            </w:r>
+          </w:p>
+        </w:tc>
+        <w:tc>
+          <w:tcPr>
+            <w:tcW w:w="1985" w:type="dxa"/>
+            <w:shd w:val="clear" w:color="auto" w:fill="auto"/>
+            <w:noWrap/>
+            <w:vAlign w:val="center"/>
+            <w:hideMark/>
+          </w:tcPr>
+          <w:p>
+            <w:pPr>
+              <w:spacing w:before="0" w:after="0"/>
+              <w:jc w:val="center"/>
+              <w:cnfStyle w:val="000000100000" w:firstRow="0" w:lastRow="0" w:firstColumn="0" w:lastColumn="0" w:oddVBand="0" w:evenVBand="0" w:oddHBand="1" w:evenHBand="0" w:firstRowFirstColumn="0" w:firstRowLastColumn="0" w:lastRowFirstColumn="0" w:lastRowLastColumn="0"/>
+              <w:rPr>
+                <w:rFonts w:eastAsia="Calibri"/>
+                <w:sz w:val="14"/>
+              </w:rPr>
+            </w:pPr>
+            <w:r>
+              <w:rPr>
+                <w:rFonts w:eastAsia="Calibri"/>
+                <w:sz w:val="14"/>
+              </w:rPr>
+              <w:t>4 4 5 5 6 6 6 0</w:t>
+            </w:r>
+          </w:p>
+        </w:tc>
+        <w:tc>
+          <w:tcPr>
+            <w:tcW w:w="2268" w:type="dxa"/>
+            <w:shd w:val="clear" w:color="auto" w:fill="auto"/>
+            <w:noWrap/>
+            <w:vAlign w:val="center"/>
+            <w:hideMark/>
+          </w:tcPr>
+          <w:p>
+            <w:pPr>
+              <w:spacing w:before="0" w:after="0"/>
+              <w:jc w:val="center"/>
+              <w:cnfStyle w:val="000000100000" w:firstRow="0" w:lastRow="0" w:firstColumn="0" w:lastColumn="0" w:oddVBand="0" w:evenVBand="0" w:oddHBand="1" w:evenHBand="0" w:firstRowFirstColumn="0" w:firstRowLastColumn="0" w:lastRowFirstColumn="0" w:lastRowLastColumn="0"/>
+              <w:rPr>
+                <w:rFonts w:eastAsia="Calibri"/>
+                <w:sz w:val="14"/>
+              </w:rPr>
+            </w:pPr>
+            <w:r>
+              <w:rPr>
+                <w:rFonts w:eastAsia="Calibri"/>
+                <w:sz w:val="14"/>
+              </w:rPr>
+              <w:t>4 4 5 5 6 6 6 0</w:t>
+            </w:r>
+          </w:p>
+        </w:tc>
+        <w:tc>
+          <w:tcPr>
+            <w:tcW w:w="5528" w:type="dxa"/>
+            <w:shd w:val="clear" w:color="auto" w:fill="auto"/>
+            <w:vAlign w:val="center"/>
+          </w:tcPr>
+          <w:p>
+            <w:pPr>
+              <w:spacing w:before="0" w:after="0"/>
+              <w:jc w:val="left"/>
+              <w:cnfStyle w:val="000000100000" w:firstRow="0" w:lastRow="0" w:firstColumn="0" w:lastColumn="0" w:oddVBand="0" w:evenVBand="0" w:oddHBand="1" w:evenHBand="0" w:firstRowFirstColumn="0" w:firstRowLastColumn="0" w:lastRowFirstColumn="0" w:lastRowLastColumn="0"/>
+              <w:rPr>
+                <w:rFonts w:eastAsia="Calibri"/>
+                <w:sz w:val="14"/>
+              </w:rPr>
+            </w:pPr>
+            <w:r>
+              <w:rPr>
+                <w:rFonts w:eastAsia="Calibri"/>
+                <w:sz w:val="14"/>
+              </w:rPr>
+              <w:t>Same settings to 2017 based on lowest AIC</w:t>
+            </w:r>
+          </w:p>
+        </w:tc>
+      </w:tr>
+      <w:tr>
+        <w:trPr>
+          <w:trHeight w:val="283"/>
+        </w:trPr>
+        <w:tc>
+          <w:tcPr>
+            <w:cnfStyle w:val="001000000000" w:firstRow="0" w:lastRow="0" w:firstColumn="1" w:lastColumn="0" w:oddVBand="0" w:evenVBand="0" w:oddHBand="0" w:evenHBand="0" w:firstRowFirstColumn="0" w:firstRowLastColumn="0" w:lastRowFirstColumn="0" w:lastRowLastColumn="0"/>
+            <w:tcW w:w="3544" w:type="dxa"/>
+            <w:shd w:val="clear" w:color="auto" w:fill="auto"/>
+            <w:noWrap/>
+            <w:vAlign w:val="center"/>
+            <w:hideMark/>
+          </w:tcPr>
+          <w:p>
+            <w:pPr>
+              <w:spacing w:before="0" w:after="0"/>
+              <w:jc w:val="left"/>
+              <w:rPr>
+                <w:rFonts w:eastAsia="Calibri"/>
+                <w:b w:val="0"/>
+                <w:sz w:val="14"/>
+              </w:rPr>
+            </w:pPr>
+            <w:r>
+              <w:rPr>
+                <w:rFonts w:eastAsia="Calibri"/>
+                <w:b w:val="0"/>
+                <w:sz w:val="14"/>
+              </w:rPr>
+              <w:t>NL_LPUE</w:t>
+            </w:r>
+          </w:p>
+        </w:tc>
+        <w:tc>
+          <w:tcPr>
+            <w:tcW w:w="1985" w:type="dxa"/>
+            <w:shd w:val="clear" w:color="auto" w:fill="auto"/>
+            <w:noWrap/>
+            <w:vAlign w:val="center"/>
+            <w:hideMark/>
+          </w:tcPr>
+          <w:p>
+            <w:pPr>
+              <w:spacing w:before="0" w:after="0"/>
+              <w:jc w:val="center"/>
+              <w:cnfStyle w:val="000000000000" w:firstRow="0" w:lastRow="0" w:firstColumn="0" w:lastColumn="0" w:oddVBand="0" w:evenVBand="0" w:oddHBand="0" w:evenHBand="0" w:firstRowFirstColumn="0" w:firstRowLastColumn="0" w:lastRowFirstColumn="0" w:lastRowLastColumn="0"/>
+              <w:rPr>
+                <w:rFonts w:eastAsia="Calibri"/>
+                <w:sz w:val="14"/>
+              </w:rPr>
+            </w:pPr>
+            <w:r>
+              <w:rPr>
+                <w:rFonts w:eastAsia="Calibri"/>
+                <w:sz w:val="14"/>
+              </w:rPr>
+              <w:t>7 0 0 0 0 0 0 0</w:t>
+            </w:r>
+          </w:p>
+        </w:tc>
+        <w:tc>
+          <w:tcPr>
+            <w:tcW w:w="2268" w:type="dxa"/>
+            <w:shd w:val="clear" w:color="auto" w:fill="auto"/>
+            <w:noWrap/>
+            <w:vAlign w:val="center"/>
+            <w:hideMark/>
+          </w:tcPr>
+          <w:p>
+            <w:pPr>
+              <w:spacing w:before="0" w:after="0"/>
+              <w:jc w:val="center"/>
+              <w:cnfStyle w:val="000000000000" w:firstRow="0" w:lastRow="0" w:firstColumn="0" w:lastColumn="0" w:oddVBand="0" w:evenVBand="0" w:oddHBand="0" w:evenHBand="0" w:firstRowFirstColumn="0" w:firstRowLastColumn="0" w:lastRowFirstColumn="0" w:lastRowLastColumn="0"/>
+              <w:rPr>
+                <w:rFonts w:eastAsia="Calibri"/>
+                <w:sz w:val="14"/>
+              </w:rPr>
+            </w:pPr>
+            <w:r>
+              <w:rPr>
+                <w:rFonts w:eastAsia="Calibri"/>
+                <w:sz w:val="14"/>
+              </w:rPr>
+              <w:t>7 0 0 0 0 0 0 0</w:t>
+            </w:r>
+          </w:p>
+        </w:tc>
+        <w:tc>
+          <w:tcPr>
+            <w:tcW w:w="5528" w:type="dxa"/>
+            <w:shd w:val="clear" w:color="auto" w:fill="auto"/>
+            <w:vAlign w:val="center"/>
+          </w:tcPr>
+          <w:p>
+            <w:pPr>
+              <w:spacing w:before="0" w:after="0"/>
+              <w:jc w:val="left"/>
+              <w:cnfStyle w:val="000000000000" w:firstRow="0" w:lastRow="0" w:firstColumn="0" w:lastColumn="0" w:oddVBand="0" w:evenVBand="0" w:oddHBand="0" w:evenHBand="0" w:firstRowFirstColumn="0" w:firstRowLastColumn="0" w:lastRowFirstColumn="0" w:lastRowLastColumn="0"/>
+              <w:rPr>
+                <w:rFonts w:eastAsia="Calibri"/>
+                <w:sz w:val="14"/>
+              </w:rPr>
+            </w:pPr>
+            <w:r>
+              <w:rPr>
+                <w:rFonts w:eastAsia="Calibri"/>
+                <w:sz w:val="14"/>
+              </w:rPr>
+              <w:t>Same settings to 2017 based on lowest AIC</w:t>
+            </w:r>
+          </w:p>
+        </w:tc>
+      </w:tr>
+      <w:tr>
+        <w:trPr>
+          <w:cnfStyle w:val="000000100000" w:firstRow="0" w:lastRow="0" w:firstColumn="0" w:lastColumn="0" w:oddVBand="0" w:evenVBand="0" w:oddHBand="1" w:evenHBand="0" w:firstRowFirstColumn="0" w:firstRowLastColumn="0" w:lastRowFirstColumn="0" w:lastRowLastColumn="0"/>
+          <w:trHeight w:val="283"/>
+        </w:trPr>
+        <w:tc>
+          <w:tcPr>
+            <w:cnfStyle w:val="001000000000" w:firstRow="0" w:lastRow="0" w:firstColumn="1" w:lastColumn="0" w:oddVBand="0" w:evenVBand="0" w:oddHBand="0" w:evenHBand="0" w:firstRowFirstColumn="0" w:firstRowLastColumn="0" w:lastRowFirstColumn="0" w:lastRowLastColumn="0"/>
+            <w:tcW w:w="3544" w:type="dxa"/>
+            <w:shd w:val="clear" w:color="auto" w:fill="auto"/>
+            <w:noWrap/>
+            <w:vAlign w:val="center"/>
+            <w:hideMark/>
+          </w:tcPr>
+          <w:p>
+            <w:pPr>
+              <w:spacing w:before="0" w:after="0"/>
+              <w:jc w:val="left"/>
+              <w:rPr>
+                <w:rFonts w:eastAsia="Calibri"/>
+                <w:sz w:val="14"/>
+              </w:rPr>
+            </w:pPr>
+            <w:r>
+              <w:rPr>
+                <w:rFonts w:eastAsia="Calibri"/>
+                <w:sz w:val="14"/>
+              </w:rPr>
+              <w:t>Coupling of fishing mortality RW</w:t>
+            </w:r>
+          </w:p>
+        </w:tc>
+        <w:tc>
+          <w:tcPr>
+            <w:tcW w:w="1985" w:type="dxa"/>
+            <w:shd w:val="clear" w:color="auto" w:fill="auto"/>
+            <w:noWrap/>
+            <w:vAlign w:val="center"/>
+            <w:hideMark/>
+          </w:tcPr>
+          <w:p>
+            <w:pPr>
+              <w:spacing w:before="0" w:after="0"/>
+              <w:jc w:val="center"/>
+              <w:cnfStyle w:val="000000100000" w:firstRow="0" w:lastRow="0" w:firstColumn="0" w:lastColumn="0" w:oddVBand="0" w:evenVBand="0" w:oddHBand="1" w:evenHBand="0" w:firstRowFirstColumn="0" w:firstRowLastColumn="0" w:lastRowFirstColumn="0" w:lastRowLastColumn="0"/>
+              <w:rPr>
+                <w:rFonts w:eastAsia="Calibri"/>
+                <w:sz w:val="14"/>
+              </w:rPr>
+            </w:pPr>
+            <w:r>
+              <w:rPr>
+                <w:rFonts w:eastAsia="Calibri"/>
+                <w:sz w:val="14"/>
+              </w:rPr>
+              <w:t>1 1 2 2 3 3 3 3</w:t>
+            </w:r>
+          </w:p>
+        </w:tc>
+        <w:tc>
+          <w:tcPr>
+            <w:tcW w:w="2268" w:type="dxa"/>
+            <w:shd w:val="clear" w:color="auto" w:fill="auto"/>
+            <w:noWrap/>
+            <w:vAlign w:val="center"/>
+            <w:hideMark/>
+          </w:tcPr>
+          <w:p>
+            <w:pPr>
+              <w:spacing w:before="0" w:after="0"/>
+              <w:jc w:val="center"/>
+              <w:cnfStyle w:val="000000100000" w:firstRow="0" w:lastRow="0" w:firstColumn="0" w:lastColumn="0" w:oddVBand="0" w:evenVBand="0" w:oddHBand="1" w:evenHBand="0" w:firstRowFirstColumn="0" w:firstRowLastColumn="0" w:lastRowFirstColumn="0" w:lastRowLastColumn="0"/>
+              <w:rPr>
+                <w:rFonts w:eastAsia="Calibri"/>
+                <w:sz w:val="14"/>
+              </w:rPr>
+            </w:pPr>
+            <w:r>
+              <w:rPr>
+                <w:rFonts w:eastAsia="Calibri"/>
+                <w:sz w:val="14"/>
+              </w:rPr>
+              <w:t>1 2 3 3 4 4 4 5 5</w:t>
+            </w:r>
+          </w:p>
+        </w:tc>
+        <w:tc>
+          <w:tcPr>
+            <w:tcW w:w="5528" w:type="dxa"/>
+            <w:shd w:val="clear" w:color="auto" w:fill="auto"/>
+            <w:vAlign w:val="center"/>
+          </w:tcPr>
+          <w:p>
+            <w:pPr>
+              <w:spacing w:before="0" w:after="0"/>
+              <w:jc w:val="left"/>
+              <w:cnfStyle w:val="000000100000" w:firstRow="0" w:lastRow="0" w:firstColumn="0" w:lastColumn="0" w:oddVBand="0" w:evenVBand="0" w:oddHBand="1" w:evenHBand="0" w:firstRowFirstColumn="0" w:firstRowLastColumn="0" w:lastRowFirstColumn="0" w:lastRowLastColumn="0"/>
+              <w:rPr>
+                <w:rFonts w:eastAsia="Calibri"/>
+                <w:sz w:val="14"/>
+              </w:rPr>
+            </w:pPr>
+            <w:r>
+              <w:rPr>
+                <w:rFonts w:eastAsia="Calibri"/>
+                <w:sz w:val="14"/>
+              </w:rPr>
+              <w:t xml:space="preserve">Additional parameters in the model compared to 2017, choice is based on lowest AIC value </w:t>
+            </w:r>
+          </w:p>
+        </w:tc>
+      </w:tr>
+      <w:tr>
+        <w:trPr>
+          <w:trHeight w:val="283"/>
+        </w:trPr>
+        <w:tc>
+          <w:tcPr>
+            <w:cnfStyle w:val="001000000000" w:firstRow="0" w:lastRow="0" w:firstColumn="1" w:lastColumn="0" w:oddVBand="0" w:evenVBand="0" w:oddHBand="0" w:evenHBand="0" w:firstRowFirstColumn="0" w:firstRowLastColumn="0" w:lastRowFirstColumn="0" w:lastRowLastColumn="0"/>
+            <w:tcW w:w="3544" w:type="dxa"/>
+            <w:shd w:val="clear" w:color="auto" w:fill="auto"/>
+            <w:noWrap/>
+            <w:vAlign w:val="center"/>
+            <w:hideMark/>
+          </w:tcPr>
+          <w:p>
+            <w:pPr>
+              <w:spacing w:before="0" w:after="0"/>
+              <w:jc w:val="left"/>
+              <w:rPr>
+                <w:rFonts w:eastAsia="Calibri"/>
+                <w:sz w:val="14"/>
+              </w:rPr>
+            </w:pPr>
+            <w:r>
+              <w:rPr>
+                <w:rFonts w:eastAsia="Calibri"/>
+                <w:sz w:val="14"/>
+              </w:rPr>
+              <w:t>Coupling of log N RW</w:t>
+            </w:r>
+          </w:p>
+        </w:tc>
+        <w:tc>
+          <w:tcPr>
+            <w:tcW w:w="1985" w:type="dxa"/>
+            <w:shd w:val="clear" w:color="auto" w:fill="auto"/>
+            <w:noWrap/>
+            <w:vAlign w:val="center"/>
+            <w:hideMark/>
+          </w:tcPr>
+          <w:p>
+            <w:pPr>
+              <w:spacing w:before="0" w:after="0"/>
+              <w:jc w:val="center"/>
+              <w:cnfStyle w:val="000000000000" w:firstRow="0" w:lastRow="0" w:firstColumn="0" w:lastColumn="0" w:oddVBand="0" w:evenVBand="0" w:oddHBand="0" w:evenHBand="0" w:firstRowFirstColumn="0" w:firstRowLastColumn="0" w:lastRowFirstColumn="0" w:lastRowLastColumn="0"/>
+              <w:rPr>
+                <w:rFonts w:eastAsia="Calibri"/>
+                <w:sz w:val="14"/>
+              </w:rPr>
+            </w:pPr>
+            <w:r>
+              <w:rPr>
+                <w:rFonts w:eastAsia="Calibri"/>
+                <w:sz w:val="14"/>
+              </w:rPr>
+              <w:t>1 2 2 2 2 2 2 2</w:t>
+            </w:r>
+          </w:p>
+        </w:tc>
+        <w:tc>
+          <w:tcPr>
+            <w:tcW w:w="2268" w:type="dxa"/>
+            <w:shd w:val="clear" w:color="auto" w:fill="auto"/>
+            <w:noWrap/>
+            <w:vAlign w:val="center"/>
+            <w:hideMark/>
+          </w:tcPr>
+          <w:p>
+            <w:pPr>
+              <w:spacing w:before="0" w:after="0"/>
+              <w:jc w:val="center"/>
+              <w:cnfStyle w:val="000000000000" w:firstRow="0" w:lastRow="0" w:firstColumn="0" w:lastColumn="0" w:oddVBand="0" w:evenVBand="0" w:oddHBand="0" w:evenHBand="0" w:firstRowFirstColumn="0" w:firstRowLastColumn="0" w:lastRowFirstColumn="0" w:lastRowLastColumn="0"/>
+              <w:rPr>
+                <w:rFonts w:eastAsia="Calibri"/>
+                <w:sz w:val="14"/>
+              </w:rPr>
+            </w:pPr>
+            <w:r>
+              <w:rPr>
+                <w:rFonts w:eastAsia="Calibri"/>
+                <w:sz w:val="14"/>
+              </w:rPr>
+              <w:t>1 2 2 2 2 2 2 2 2</w:t>
+            </w:r>
+          </w:p>
+        </w:tc>
+        <w:tc>
+          <w:tcPr>
+            <w:tcW w:w="5528" w:type="dxa"/>
+            <w:shd w:val="clear" w:color="auto" w:fill="auto"/>
+            <w:vAlign w:val="center"/>
+          </w:tcPr>
+          <w:p>
+            <w:pPr>
+              <w:spacing w:before="0" w:after="0"/>
+              <w:jc w:val="left"/>
+              <w:cnfStyle w:val="000000000000" w:firstRow="0" w:lastRow="0" w:firstColumn="0" w:lastColumn="0" w:oddVBand="0" w:evenVBand="0" w:oddHBand="0" w:evenHBand="0" w:firstRowFirstColumn="0" w:firstRowLastColumn="0" w:lastRowFirstColumn="0" w:lastRowLastColumn="0"/>
+              <w:rPr>
+                <w:rFonts w:eastAsia="Calibri"/>
+                <w:sz w:val="14"/>
+              </w:rPr>
+            </w:pPr>
+            <w:r>
+              <w:rPr>
+                <w:rFonts w:eastAsia="Calibri"/>
+                <w:sz w:val="14"/>
+              </w:rPr>
+              <w:t>Same settings to 2017 based on lowest AIC</w:t>
+            </w:r>
+          </w:p>
+        </w:tc>
+      </w:tr>
+      <w:tr>
+        <w:trPr>
+          <w:cnfStyle w:val="000000100000" w:firstRow="0" w:lastRow="0" w:firstColumn="0" w:lastColumn="0" w:oddVBand="0" w:evenVBand="0" w:oddHBand="1" w:evenHBand="0" w:firstRowFirstColumn="0" w:firstRowLastColumn="0" w:lastRowFirstColumn="0" w:lastRowLastColumn="0"/>
+          <w:trHeight w:val="283"/>
+        </w:trPr>
+        <w:tc>
+          <w:tcPr>
+            <w:cnfStyle w:val="001000000000" w:firstRow="0" w:lastRow="0" w:firstColumn="1" w:lastColumn="0" w:oddVBand="0" w:evenVBand="0" w:oddHBand="0" w:evenHBand="0" w:firstRowFirstColumn="0" w:firstRowLastColumn="0" w:lastRowFirstColumn="0" w:lastRowLastColumn="0"/>
+            <w:tcW w:w="3544" w:type="dxa"/>
+            <w:shd w:val="clear" w:color="auto" w:fill="auto"/>
+            <w:noWrap/>
+            <w:vAlign w:val="center"/>
+            <w:hideMark/>
+          </w:tcPr>
+          <w:p>
+            <w:pPr>
+              <w:spacing w:before="0" w:after="0"/>
+              <w:jc w:val="left"/>
+              <w:rPr>
+                <w:rFonts w:eastAsia="Calibri"/>
+                <w:sz w:val="14"/>
+              </w:rPr>
+            </w:pPr>
+            <w:r>
+              <w:rPr>
+                <w:rFonts w:eastAsia="Calibri"/>
+                <w:sz w:val="14"/>
+              </w:rPr>
+              <w:t>Coupling of observation variances</w:t>
+            </w:r>
+          </w:p>
+        </w:tc>
+        <w:tc>
+          <w:tcPr>
+            <w:tcW w:w="1985" w:type="dxa"/>
+            <w:shd w:val="clear" w:color="auto" w:fill="auto"/>
+            <w:noWrap/>
+            <w:vAlign w:val="center"/>
+            <w:hideMark/>
+          </w:tcPr>
+          <w:p>
+            <w:pPr>
+              <w:spacing w:before="0" w:after="0"/>
+              <w:jc w:val="center"/>
+              <w:cnfStyle w:val="000000100000" w:firstRow="0" w:lastRow="0" w:firstColumn="0" w:lastColumn="0" w:oddVBand="0" w:evenVBand="0" w:oddHBand="1" w:evenHBand="0" w:firstRowFirstColumn="0" w:firstRowLastColumn="0" w:lastRowFirstColumn="0" w:lastRowLastColumn="0"/>
+              <w:rPr>
+                <w:rFonts w:eastAsia="Calibri"/>
+                <w:sz w:val="14"/>
+              </w:rPr>
+            </w:pPr>
+          </w:p>
+        </w:tc>
+        <w:tc>
+          <w:tcPr>
+            <w:tcW w:w="2268" w:type="dxa"/>
+            <w:shd w:val="clear" w:color="auto" w:fill="auto"/>
+            <w:noWrap/>
+            <w:vAlign w:val="center"/>
+            <w:hideMark/>
+          </w:tcPr>
+          <w:p>
+            <w:pPr>
+              <w:spacing w:before="0" w:after="0"/>
+              <w:jc w:val="center"/>
+              <w:cnfStyle w:val="000000100000" w:firstRow="0" w:lastRow="0" w:firstColumn="0" w:lastColumn="0" w:oddVBand="0" w:evenVBand="0" w:oddHBand="1" w:evenHBand="0" w:firstRowFirstColumn="0" w:firstRowLastColumn="0" w:lastRowFirstColumn="0" w:lastRowLastColumn="0"/>
+              <w:rPr>
+                <w:rFonts w:eastAsia="Calibri"/>
+                <w:sz w:val="14"/>
+              </w:rPr>
+            </w:pPr>
+          </w:p>
+        </w:tc>
+        <w:tc>
+          <w:tcPr>
+            <w:tcW w:w="5528" w:type="dxa"/>
+            <w:shd w:val="clear" w:color="auto" w:fill="auto"/>
+            <w:vAlign w:val="center"/>
+          </w:tcPr>
+          <w:p>
+            <w:pPr>
+              <w:spacing w:before="0" w:after="0"/>
+              <w:jc w:val="left"/>
+              <w:cnfStyle w:val="000000100000" w:firstRow="0" w:lastRow="0" w:firstColumn="0" w:lastColumn="0" w:oddVBand="0" w:evenVBand="0" w:oddHBand="1" w:evenHBand="0" w:firstRowFirstColumn="0" w:firstRowLastColumn="0" w:lastRowFirstColumn="0" w:lastRowLastColumn="0"/>
+              <w:rPr>
+                <w:rFonts w:eastAsia="Calibri"/>
+                <w:sz w:val="14"/>
+              </w:rPr>
+            </w:pPr>
+          </w:p>
+        </w:tc>
+      </w:tr>
+      <w:tr>
+        <w:trPr>
+          <w:trHeight w:val="283"/>
+        </w:trPr>
+        <w:tc>
+          <w:tcPr>
+            <w:cnfStyle w:val="001000000000" w:firstRow="0" w:lastRow="0" w:firstColumn="1" w:lastColumn="0" w:oddVBand="0" w:evenVBand="0" w:oddHBand="0" w:evenHBand="0" w:firstRowFirstColumn="0" w:firstRowLastColumn="0" w:lastRowFirstColumn="0" w:lastRowLastColumn="0"/>
+            <w:tcW w:w="3544" w:type="dxa"/>
+            <w:shd w:val="clear" w:color="auto" w:fill="auto"/>
+            <w:noWrap/>
+            <w:vAlign w:val="center"/>
+            <w:hideMark/>
+          </w:tcPr>
+          <w:p>
+            <w:pPr>
+              <w:spacing w:before="0" w:after="0"/>
+              <w:jc w:val="left"/>
+              <w:rPr>
+                <w:rFonts w:eastAsia="Calibri"/>
+                <w:b w:val="0"/>
+                <w:sz w:val="14"/>
+              </w:rPr>
+            </w:pPr>
+            <w:r>
+              <w:rPr>
+                <w:rFonts w:eastAsia="Calibri"/>
+                <w:b w:val="0"/>
+                <w:sz w:val="14"/>
+              </w:rPr>
+              <w:t>Catch</w:t>
+            </w:r>
+          </w:p>
+        </w:tc>
+        <w:tc>
+          <w:tcPr>
+            <w:tcW w:w="1985" w:type="dxa"/>
+            <w:shd w:val="clear" w:color="auto" w:fill="auto"/>
+            <w:noWrap/>
+            <w:vAlign w:val="center"/>
+            <w:hideMark/>
+          </w:tcPr>
+          <w:p>
+            <w:pPr>
+              <w:spacing w:before="0" w:after="0"/>
+              <w:jc w:val="center"/>
+              <w:cnfStyle w:val="000000000000" w:firstRow="0" w:lastRow="0" w:firstColumn="0" w:lastColumn="0" w:oddVBand="0" w:evenVBand="0" w:oddHBand="0" w:evenHBand="0" w:firstRowFirstColumn="0" w:firstRowLastColumn="0" w:lastRowFirstColumn="0" w:lastRowLastColumn="0"/>
+              <w:rPr>
+                <w:rFonts w:eastAsia="Calibri"/>
+                <w:sz w:val="14"/>
+              </w:rPr>
+            </w:pPr>
+            <w:r>
+              <w:rPr>
+                <w:rFonts w:eastAsia="Calibri"/>
+                <w:sz w:val="14"/>
+              </w:rPr>
+              <w:t>1 1 2 2 2 3 3 3</w:t>
+            </w:r>
+          </w:p>
+        </w:tc>
+        <w:tc>
+          <w:tcPr>
+            <w:tcW w:w="2268" w:type="dxa"/>
+            <w:shd w:val="clear" w:color="auto" w:fill="auto"/>
+            <w:noWrap/>
+            <w:vAlign w:val="center"/>
+            <w:hideMark/>
+          </w:tcPr>
+          <w:p>
+            <w:pPr>
+              <w:spacing w:before="0" w:after="0"/>
+              <w:jc w:val="center"/>
+              <w:cnfStyle w:val="000000000000" w:firstRow="0" w:lastRow="0" w:firstColumn="0" w:lastColumn="0" w:oddVBand="0" w:evenVBand="0" w:oddHBand="0" w:evenHBand="0" w:firstRowFirstColumn="0" w:firstRowLastColumn="0" w:lastRowFirstColumn="0" w:lastRowLastColumn="0"/>
+              <w:rPr>
+                <w:rFonts w:eastAsia="Calibri"/>
+                <w:sz w:val="14"/>
+              </w:rPr>
+            </w:pPr>
+            <w:r>
+              <w:rPr>
+                <w:rFonts w:eastAsia="Calibri"/>
+                <w:sz w:val="14"/>
+              </w:rPr>
+              <w:t>1 2 3 3 4 4 5 5 5</w:t>
+            </w:r>
+          </w:p>
+        </w:tc>
+        <w:tc>
+          <w:tcPr>
+            <w:tcW w:w="5528" w:type="dxa"/>
+            <w:shd w:val="clear" w:color="auto" w:fill="auto"/>
+            <w:vAlign w:val="center"/>
+          </w:tcPr>
+          <w:p>
+            <w:pPr>
+              <w:spacing w:before="0" w:after="0"/>
+              <w:jc w:val="left"/>
+              <w:cnfStyle w:val="000000000000" w:firstRow="0" w:lastRow="0" w:firstColumn="0" w:lastColumn="0" w:oddVBand="0" w:evenVBand="0" w:oddHBand="0" w:evenHBand="0" w:firstRowFirstColumn="0" w:firstRowLastColumn="0" w:lastRowFirstColumn="0" w:lastRowLastColumn="0"/>
+              <w:rPr>
+                <w:rFonts w:eastAsia="Calibri"/>
+                <w:sz w:val="14"/>
+              </w:rPr>
+            </w:pPr>
+            <w:r>
+              <w:rPr>
+                <w:rFonts w:eastAsia="Calibri"/>
+                <w:sz w:val="14"/>
+              </w:rPr>
+              <w:t>More parameters in the model compared to 2017. Result is based on lower AIC in combination with better Mohns rho</w:t>
+            </w:r>
+          </w:p>
+        </w:tc>
+      </w:tr>
+      <w:tr>
+        <w:trPr>
+          <w:cnfStyle w:val="000000100000" w:firstRow="0" w:lastRow="0" w:firstColumn="0" w:lastColumn="0" w:oddVBand="0" w:evenVBand="0" w:oddHBand="1" w:evenHBand="0" w:firstRowFirstColumn="0" w:firstRowLastColumn="0" w:lastRowFirstColumn="0" w:lastRowLastColumn="0"/>
+          <w:trHeight w:val="283"/>
+        </w:trPr>
+        <w:tc>
+          <w:tcPr>
+            <w:cnfStyle w:val="001000000000" w:firstRow="0" w:lastRow="0" w:firstColumn="1" w:lastColumn="0" w:oddVBand="0" w:evenVBand="0" w:oddHBand="0" w:evenHBand="0" w:firstRowFirstColumn="0" w:firstRowLastColumn="0" w:lastRowFirstColumn="0" w:lastRowLastColumn="0"/>
+            <w:tcW w:w="3544" w:type="dxa"/>
+            <w:shd w:val="clear" w:color="auto" w:fill="auto"/>
+            <w:noWrap/>
+            <w:vAlign w:val="center"/>
+            <w:hideMark/>
+          </w:tcPr>
+          <w:p>
+            <w:pPr>
+              <w:spacing w:before="0" w:after="0"/>
+              <w:jc w:val="left"/>
+              <w:rPr>
+                <w:rFonts w:eastAsia="Calibri"/>
+                <w:b w:val="0"/>
+                <w:sz w:val="14"/>
+              </w:rPr>
+            </w:pPr>
+            <w:r>
+              <w:rPr>
+                <w:rFonts w:eastAsia="Calibri"/>
+                <w:b w:val="0"/>
+                <w:sz w:val="14"/>
+              </w:rPr>
+              <w:t>SNS</w:t>
+            </w:r>
+          </w:p>
+        </w:tc>
+        <w:tc>
+          <w:tcPr>
+            <w:tcW w:w="1985" w:type="dxa"/>
+            <w:shd w:val="clear" w:color="auto" w:fill="auto"/>
+            <w:noWrap/>
+            <w:vAlign w:val="center"/>
+            <w:hideMark/>
+          </w:tcPr>
+          <w:p>
+            <w:pPr>
+              <w:spacing w:before="0" w:after="0"/>
+              <w:jc w:val="center"/>
+              <w:cnfStyle w:val="000000100000" w:firstRow="0" w:lastRow="0" w:firstColumn="0" w:lastColumn="0" w:oddVBand="0" w:evenVBand="0" w:oddHBand="1" w:evenHBand="0" w:firstRowFirstColumn="0" w:firstRowLastColumn="0" w:lastRowFirstColumn="0" w:lastRowLastColumn="0"/>
+              <w:rPr>
+                <w:rFonts w:eastAsia="Calibri"/>
+                <w:sz w:val="14"/>
+              </w:rPr>
+            </w:pPr>
+            <w:r>
+              <w:rPr>
+                <w:rFonts w:eastAsia="Calibri"/>
+                <w:sz w:val="14"/>
+              </w:rPr>
+              <w:t>4 4 5 5 5 5 0 0</w:t>
+            </w:r>
+          </w:p>
+        </w:tc>
+        <w:tc>
+          <w:tcPr>
+            <w:tcW w:w="2268" w:type="dxa"/>
+            <w:shd w:val="clear" w:color="auto" w:fill="auto"/>
+            <w:noWrap/>
+            <w:vAlign w:val="center"/>
+            <w:hideMark/>
+          </w:tcPr>
+          <w:p>
+            <w:pPr>
+              <w:spacing w:before="0" w:after="0"/>
+              <w:jc w:val="center"/>
+              <w:cnfStyle w:val="000000100000" w:firstRow="0" w:lastRow="0" w:firstColumn="0" w:lastColumn="0" w:oddVBand="0" w:evenVBand="0" w:oddHBand="1" w:evenHBand="0" w:firstRowFirstColumn="0" w:firstRowLastColumn="0" w:lastRowFirstColumn="0" w:lastRowLastColumn="0"/>
+              <w:rPr>
+                <w:rFonts w:eastAsia="Calibri"/>
+                <w:sz w:val="14"/>
+              </w:rPr>
+            </w:pPr>
+            <w:r>
+              <w:rPr>
+                <w:rFonts w:eastAsia="Calibri"/>
+                <w:sz w:val="14"/>
+              </w:rPr>
+              <w:t>6 6 7 8 8 8 0 0 0</w:t>
+            </w:r>
+          </w:p>
+        </w:tc>
+        <w:tc>
+          <w:tcPr>
+            <w:tcW w:w="5528" w:type="dxa"/>
+            <w:shd w:val="clear" w:color="auto" w:fill="auto"/>
+            <w:vAlign w:val="center"/>
+          </w:tcPr>
+          <w:p>
+            <w:pPr>
+              <w:spacing w:before="0" w:after="0"/>
+              <w:jc w:val="left"/>
+              <w:cnfStyle w:val="000000100000" w:firstRow="0" w:lastRow="0" w:firstColumn="0" w:lastColumn="0" w:oddVBand="0" w:evenVBand="0" w:oddHBand="1" w:evenHBand="0" w:firstRowFirstColumn="0" w:firstRowLastColumn="0" w:lastRowFirstColumn="0" w:lastRowLastColumn="0"/>
+              <w:rPr>
+                <w:rFonts w:eastAsia="Calibri"/>
+                <w:sz w:val="14"/>
+              </w:rPr>
+            </w:pPr>
+            <w:r>
+              <w:rPr>
+                <w:rFonts w:eastAsia="Calibri"/>
+                <w:sz w:val="14"/>
+              </w:rPr>
+              <w:t>Choice is made on improved AIC</w:t>
+            </w:r>
+          </w:p>
+        </w:tc>
+      </w:tr>
+      <w:tr>
+        <w:trPr>
+          <w:trHeight w:val="283"/>
+        </w:trPr>
+        <w:tc>
+          <w:tcPr>
+            <w:cnfStyle w:val="001000000000" w:firstRow="0" w:lastRow="0" w:firstColumn="1" w:lastColumn="0" w:oddVBand="0" w:evenVBand="0" w:oddHBand="0" w:evenHBand="0" w:firstRowFirstColumn="0" w:firstRowLastColumn="0" w:lastRowFirstColumn="0" w:lastRowLastColumn="0"/>
+            <w:tcW w:w="3544" w:type="dxa"/>
+            <w:shd w:val="clear" w:color="auto" w:fill="auto"/>
+            <w:noWrap/>
+            <w:vAlign w:val="center"/>
+            <w:hideMark/>
+          </w:tcPr>
+          <w:p>
+            <w:pPr>
+              <w:spacing w:before="0" w:after="0"/>
+              <w:jc w:val="left"/>
+              <w:rPr>
+                <w:rFonts w:eastAsia="Calibri"/>
+                <w:b w:val="0"/>
+                <w:sz w:val="14"/>
+              </w:rPr>
+            </w:pPr>
+            <w:r>
+              <w:rPr>
+                <w:rFonts w:eastAsia="Calibri"/>
+                <w:b w:val="0"/>
+                <w:sz w:val="14"/>
+              </w:rPr>
+              <w:t>BTS</w:t>
+            </w:r>
+          </w:p>
+        </w:tc>
+        <w:tc>
+          <w:tcPr>
+            <w:tcW w:w="1985" w:type="dxa"/>
+            <w:shd w:val="clear" w:color="auto" w:fill="auto"/>
+            <w:noWrap/>
+            <w:vAlign w:val="center"/>
+            <w:hideMark/>
+          </w:tcPr>
+          <w:p>
+            <w:pPr>
+              <w:spacing w:before="0" w:after="0"/>
+              <w:jc w:val="center"/>
+              <w:cnfStyle w:val="000000000000" w:firstRow="0" w:lastRow="0" w:firstColumn="0" w:lastColumn="0" w:oddVBand="0" w:evenVBand="0" w:oddHBand="0" w:evenHBand="0" w:firstRowFirstColumn="0" w:firstRowLastColumn="0" w:lastRowFirstColumn="0" w:lastRowLastColumn="0"/>
+              <w:rPr>
+                <w:rFonts w:eastAsia="Calibri"/>
+                <w:sz w:val="14"/>
+              </w:rPr>
+            </w:pPr>
+            <w:r>
+              <w:rPr>
+                <w:rFonts w:eastAsia="Calibri"/>
+                <w:sz w:val="14"/>
+              </w:rPr>
+              <w:t>6 6 6 7 8 8 8 0</w:t>
+            </w:r>
+          </w:p>
+        </w:tc>
+        <w:tc>
+          <w:tcPr>
+            <w:tcW w:w="2268" w:type="dxa"/>
+            <w:shd w:val="clear" w:color="auto" w:fill="auto"/>
+            <w:noWrap/>
+            <w:vAlign w:val="center"/>
+            <w:hideMark/>
+          </w:tcPr>
+          <w:p>
+            <w:pPr>
+              <w:spacing w:before="0" w:after="0"/>
+              <w:jc w:val="center"/>
+              <w:cnfStyle w:val="000000000000" w:firstRow="0" w:lastRow="0" w:firstColumn="0" w:lastColumn="0" w:oddVBand="0" w:evenVBand="0" w:oddHBand="0" w:evenHBand="0" w:firstRowFirstColumn="0" w:firstRowLastColumn="0" w:lastRowFirstColumn="0" w:lastRowLastColumn="0"/>
+              <w:rPr>
+                <w:rFonts w:eastAsia="Calibri"/>
+                <w:sz w:val="14"/>
+              </w:rPr>
+            </w:pPr>
+            <w:r>
+              <w:rPr>
+                <w:rFonts w:eastAsia="Calibri"/>
+                <w:sz w:val="14"/>
+              </w:rPr>
+              <w:t>9 9 9 10 11 11 11 0 0</w:t>
+            </w:r>
+          </w:p>
+        </w:tc>
+        <w:tc>
+          <w:tcPr>
+            <w:tcW w:w="5528" w:type="dxa"/>
+            <w:shd w:val="clear" w:color="auto" w:fill="auto"/>
+            <w:vAlign w:val="center"/>
+          </w:tcPr>
+          <w:p>
+            <w:pPr>
+              <w:spacing w:before="0" w:after="0"/>
+              <w:jc w:val="left"/>
+              <w:cnfStyle w:val="000000000000" w:firstRow="0" w:lastRow="0" w:firstColumn="0" w:lastColumn="0" w:oddVBand="0" w:evenVBand="0" w:oddHBand="0" w:evenHBand="0" w:firstRowFirstColumn="0" w:firstRowLastColumn="0" w:lastRowFirstColumn="0" w:lastRowLastColumn="0"/>
+              <w:rPr>
+                <w:rFonts w:eastAsia="Calibri"/>
+                <w:sz w:val="14"/>
+              </w:rPr>
+            </w:pPr>
+            <w:r>
+              <w:rPr>
+                <w:rFonts w:eastAsia="Calibri"/>
+                <w:sz w:val="14"/>
+              </w:rPr>
+              <w:t>Choice is made on improved AIC and Mohns rho as well as amount of parameters.</w:t>
+            </w:r>
+          </w:p>
+        </w:tc>
+      </w:tr>
+      <w:tr>
+        <w:trPr>
+          <w:cnfStyle w:val="000000100000" w:firstRow="0" w:lastRow="0" w:firstColumn="0" w:lastColumn="0" w:oddVBand="0" w:evenVBand="0" w:oddHBand="1" w:evenHBand="0" w:firstRowFirstColumn="0" w:firstRowLastColumn="0" w:lastRowFirstColumn="0" w:lastRowLastColumn="0"/>
+          <w:trHeight w:val="283"/>
+        </w:trPr>
+        <w:tc>
+          <w:tcPr>
+            <w:cnfStyle w:val="001000000000" w:firstRow="0" w:lastRow="0" w:firstColumn="1" w:lastColumn="0" w:oddVBand="0" w:evenVBand="0" w:oddHBand="0" w:evenHBand="0" w:firstRowFirstColumn="0" w:firstRowLastColumn="0" w:lastRowFirstColumn="0" w:lastRowLastColumn="0"/>
+            <w:tcW w:w="3544" w:type="dxa"/>
+            <w:shd w:val="clear" w:color="auto" w:fill="auto"/>
+            <w:noWrap/>
+            <w:vAlign w:val="center"/>
+            <w:hideMark/>
+          </w:tcPr>
+          <w:p>
+            <w:pPr>
+              <w:spacing w:before="0" w:after="0"/>
+              <w:jc w:val="left"/>
+              <w:rPr>
+                <w:rFonts w:eastAsia="Calibri"/>
+                <w:b w:val="0"/>
+                <w:sz w:val="14"/>
+              </w:rPr>
+            </w:pPr>
+            <w:r>
+              <w:rPr>
+                <w:rFonts w:eastAsia="Calibri"/>
+                <w:b w:val="0"/>
+                <w:sz w:val="14"/>
+              </w:rPr>
+              <w:t>NL_LPUE</w:t>
+            </w:r>
+          </w:p>
+        </w:tc>
+        <w:tc>
+          <w:tcPr>
+            <w:tcW w:w="1985" w:type="dxa"/>
+            <w:shd w:val="clear" w:color="auto" w:fill="auto"/>
+            <w:noWrap/>
+            <w:vAlign w:val="center"/>
+            <w:hideMark/>
+          </w:tcPr>
+          <w:p>
+            <w:pPr>
+              <w:spacing w:before="0" w:after="0"/>
+              <w:jc w:val="center"/>
+              <w:cnfStyle w:val="000000100000" w:firstRow="0" w:lastRow="0" w:firstColumn="0" w:lastColumn="0" w:oddVBand="0" w:evenVBand="0" w:oddHBand="1" w:evenHBand="0" w:firstRowFirstColumn="0" w:firstRowLastColumn="0" w:lastRowFirstColumn="0" w:lastRowLastColumn="0"/>
+              <w:rPr>
+                <w:rFonts w:eastAsia="Calibri"/>
+                <w:sz w:val="14"/>
+              </w:rPr>
+            </w:pPr>
+            <w:r>
+              <w:rPr>
+                <w:rFonts w:eastAsia="Calibri"/>
+                <w:sz w:val="14"/>
+              </w:rPr>
+              <w:t>9 0 0 0 0 0 0 0</w:t>
+            </w:r>
+          </w:p>
+        </w:tc>
+        <w:tc>
+          <w:tcPr>
+            <w:tcW w:w="2268" w:type="dxa"/>
+            <w:shd w:val="clear" w:color="auto" w:fill="auto"/>
+            <w:noWrap/>
+            <w:vAlign w:val="center"/>
+            <w:hideMark/>
+          </w:tcPr>
+          <w:p>
+            <w:pPr>
+              <w:spacing w:before="0" w:after="0"/>
+              <w:jc w:val="center"/>
+              <w:cnfStyle w:val="000000100000" w:firstRow="0" w:lastRow="0" w:firstColumn="0" w:lastColumn="0" w:oddVBand="0" w:evenVBand="0" w:oddHBand="1" w:evenHBand="0" w:firstRowFirstColumn="0" w:firstRowLastColumn="0" w:lastRowFirstColumn="0" w:lastRowLastColumn="0"/>
+              <w:rPr>
+                <w:rFonts w:eastAsia="Calibri"/>
+                <w:sz w:val="14"/>
+              </w:rPr>
+            </w:pPr>
+            <w:r>
+              <w:rPr>
+                <w:rFonts w:eastAsia="Calibri"/>
+                <w:sz w:val="14"/>
+              </w:rPr>
+              <w:t>12 0 0 0 0 0 0 0 0</w:t>
+            </w:r>
+          </w:p>
+        </w:tc>
+        <w:tc>
+          <w:tcPr>
+            <w:tcW w:w="5528" w:type="dxa"/>
+            <w:shd w:val="clear" w:color="auto" w:fill="auto"/>
+            <w:vAlign w:val="center"/>
+          </w:tcPr>
+          <w:p>
+            <w:pPr>
+              <w:spacing w:before="0" w:after="0"/>
+              <w:jc w:val="left"/>
+              <w:cnfStyle w:val="000000100000" w:firstRow="0" w:lastRow="0" w:firstColumn="0" w:lastColumn="0" w:oddVBand="0" w:evenVBand="0" w:oddHBand="1" w:evenHBand="0" w:firstRowFirstColumn="0" w:firstRowLastColumn="0" w:lastRowFirstColumn="0" w:lastRowLastColumn="0"/>
+              <w:rPr>
+                <w:rFonts w:eastAsia="Calibri"/>
+                <w:sz w:val="14"/>
+              </w:rPr>
+            </w:pPr>
+          </w:p>
+        </w:tc>
+      </w:tr>
+      <w:tr>
+        <w:trPr>
+          <w:trHeight w:val="283"/>
+        </w:trPr>
+        <w:tc>
+          <w:tcPr>
+            <w:cnfStyle w:val="001000000000" w:firstRow="0" w:lastRow="0" w:firstColumn="1" w:lastColumn="0" w:oddVBand="0" w:evenVBand="0" w:oddHBand="0" w:evenHBand="0" w:firstRowFirstColumn="0" w:firstRowLastColumn="0" w:lastRowFirstColumn="0" w:lastRowLastColumn="0"/>
+            <w:tcW w:w="3544" w:type="dxa"/>
+            <w:shd w:val="clear" w:color="auto" w:fill="auto"/>
+            <w:noWrap/>
+            <w:vAlign w:val="center"/>
+            <w:hideMark/>
+          </w:tcPr>
+          <w:p>
+            <w:pPr>
+              <w:spacing w:before="0" w:after="0"/>
+              <w:jc w:val="left"/>
+              <w:rPr>
+                <w:rFonts w:eastAsia="Calibri"/>
+                <w:sz w:val="14"/>
+              </w:rPr>
+            </w:pPr>
+            <w:r>
+              <w:rPr>
+                <w:rFonts w:eastAsia="Calibri"/>
+                <w:sz w:val="14"/>
+              </w:rPr>
+              <w:t>Stock–recruitment model</w:t>
+            </w:r>
+          </w:p>
+        </w:tc>
+        <w:tc>
+          <w:tcPr>
+            <w:tcW w:w="1985" w:type="dxa"/>
+            <w:shd w:val="clear" w:color="auto" w:fill="auto"/>
+            <w:noWrap/>
+            <w:vAlign w:val="center"/>
+            <w:hideMark/>
+          </w:tcPr>
+          <w:p>
+            <w:pPr>
+              <w:spacing w:before="0" w:after="0"/>
+              <w:jc w:val="center"/>
+              <w:cnfStyle w:val="000000000000" w:firstRow="0" w:lastRow="0" w:firstColumn="0" w:lastColumn="0" w:oddVBand="0" w:evenVBand="0" w:oddHBand="0" w:evenHBand="0" w:firstRowFirstColumn="0" w:firstRowLastColumn="0" w:lastRowFirstColumn="0" w:lastRowLastColumn="0"/>
+              <w:rPr>
+                <w:rFonts w:eastAsia="Calibri"/>
+                <w:sz w:val="14"/>
+              </w:rPr>
+            </w:pPr>
+            <w:r>
+              <w:rPr>
+                <w:rFonts w:eastAsia="Calibri"/>
+                <w:sz w:val="14"/>
+              </w:rPr>
+              <w:t>0 (RW)</w:t>
+            </w:r>
+          </w:p>
+        </w:tc>
+        <w:tc>
+          <w:tcPr>
+            <w:tcW w:w="2268" w:type="dxa"/>
+            <w:shd w:val="clear" w:color="auto" w:fill="auto"/>
+            <w:noWrap/>
+            <w:vAlign w:val="center"/>
+            <w:hideMark/>
+          </w:tcPr>
+          <w:p>
+            <w:pPr>
+              <w:spacing w:before="0" w:after="0"/>
+              <w:jc w:val="center"/>
+              <w:cnfStyle w:val="000000000000" w:firstRow="0" w:lastRow="0" w:firstColumn="0" w:lastColumn="0" w:oddVBand="0" w:evenVBand="0" w:oddHBand="0" w:evenHBand="0" w:firstRowFirstColumn="0" w:firstRowLastColumn="0" w:lastRowFirstColumn="0" w:lastRowLastColumn="0"/>
+              <w:rPr>
+                <w:rFonts w:eastAsia="Calibri"/>
+                <w:sz w:val="14"/>
+              </w:rPr>
+            </w:pPr>
+            <w:r>
+              <w:rPr>
+                <w:rFonts w:eastAsia="Calibri"/>
+                <w:sz w:val="14"/>
+              </w:rPr>
+              <w:t>0 (RW)</w:t>
+            </w:r>
+          </w:p>
+        </w:tc>
+        <w:tc>
+          <w:tcPr>
+            <w:tcW w:w="5528" w:type="dxa"/>
+            <w:shd w:val="clear" w:color="auto" w:fill="auto"/>
+            <w:vAlign w:val="center"/>
+          </w:tcPr>
+          <w:p>
+            <w:pPr>
+              <w:spacing w:before="0" w:after="0"/>
+              <w:jc w:val="left"/>
+              <w:cnfStyle w:val="000000000000" w:firstRow="0" w:lastRow="0" w:firstColumn="0" w:lastColumn="0" w:oddVBand="0" w:evenVBand="0" w:oddHBand="0" w:evenHBand="0" w:firstRowFirstColumn="0" w:firstRowLastColumn="0" w:lastRowFirstColumn="0" w:lastRowLastColumn="0"/>
+              <w:rPr>
+                <w:rFonts w:eastAsia="Calibri"/>
+                <w:sz w:val="14"/>
+              </w:rPr>
+            </w:pPr>
+          </w:p>
+        </w:tc>
+      </w:tr>
+      <w:tr>
+        <w:trPr>
+          <w:cnfStyle w:val="000000100000" w:firstRow="0" w:lastRow="0" w:firstColumn="0" w:lastColumn="0" w:oddVBand="0" w:evenVBand="0" w:oddHBand="1" w:evenHBand="0" w:firstRowFirstColumn="0" w:firstRowLastColumn="0" w:lastRowFirstColumn="0" w:lastRowLastColumn="0"/>
+          <w:trHeight w:val="283"/>
+        </w:trPr>
+        <w:tc>
+          <w:tcPr>
+            <w:cnfStyle w:val="001000000000" w:firstRow="0" w:lastRow="0" w:firstColumn="1" w:lastColumn="0" w:oddVBand="0" w:evenVBand="0" w:oddHBand="0" w:evenHBand="0" w:firstRowFirstColumn="0" w:firstRowLastColumn="0" w:lastRowFirstColumn="0" w:lastRowLastColumn="0"/>
+            <w:tcW w:w="3544" w:type="dxa"/>
+            <w:shd w:val="clear" w:color="auto" w:fill="auto"/>
+            <w:vAlign w:val="center"/>
+            <w:hideMark/>
+          </w:tcPr>
+          <w:p>
+            <w:pPr>
+              <w:spacing w:before="0" w:after="0"/>
+              <w:jc w:val="left"/>
+              <w:rPr>
+                <w:rFonts w:eastAsia="Calibri"/>
+                <w:sz w:val="14"/>
+              </w:rPr>
+            </w:pPr>
+            <w:r>
+              <w:rPr>
+                <w:rFonts w:eastAsia="Calibri"/>
+                <w:sz w:val="14"/>
+              </w:rPr>
+              <w:t>Coupling of survey correlation correction by age</w:t>
+            </w:r>
+          </w:p>
+        </w:tc>
+        <w:tc>
+          <w:tcPr>
+            <w:tcW w:w="1985" w:type="dxa"/>
+            <w:shd w:val="clear" w:color="auto" w:fill="auto"/>
+            <w:noWrap/>
+            <w:vAlign w:val="center"/>
+            <w:hideMark/>
+          </w:tcPr>
+          <w:p>
+            <w:pPr>
+              <w:spacing w:before="0" w:after="0"/>
+              <w:jc w:val="center"/>
+              <w:cnfStyle w:val="000000100000" w:firstRow="0" w:lastRow="0" w:firstColumn="0" w:lastColumn="0" w:oddVBand="0" w:evenVBand="0" w:oddHBand="1" w:evenHBand="0" w:firstRowFirstColumn="0" w:firstRowLastColumn="0" w:lastRowFirstColumn="0" w:lastRowLastColumn="0"/>
+              <w:rPr>
+                <w:rFonts w:eastAsia="Calibri"/>
+                <w:sz w:val="14"/>
+              </w:rPr>
+            </w:pPr>
+          </w:p>
+        </w:tc>
+        <w:tc>
+          <w:tcPr>
+            <w:tcW w:w="2268" w:type="dxa"/>
+            <w:shd w:val="clear" w:color="auto" w:fill="auto"/>
+            <w:noWrap/>
+            <w:vAlign w:val="center"/>
+            <w:hideMark/>
+          </w:tcPr>
+          <w:p>
+            <w:pPr>
+              <w:spacing w:before="0" w:after="0"/>
+              <w:jc w:val="center"/>
+              <w:cnfStyle w:val="000000100000" w:firstRow="0" w:lastRow="0" w:firstColumn="0" w:lastColumn="0" w:oddVBand="0" w:evenVBand="0" w:oddHBand="1" w:evenHBand="0" w:firstRowFirstColumn="0" w:firstRowLastColumn="0" w:lastRowFirstColumn="0" w:lastRowLastColumn="0"/>
+              <w:rPr>
+                <w:rFonts w:eastAsia="Calibri"/>
+                <w:sz w:val="14"/>
+              </w:rPr>
+            </w:pPr>
+          </w:p>
+        </w:tc>
+        <w:tc>
+          <w:tcPr>
+            <w:tcW w:w="5528" w:type="dxa"/>
+            <w:shd w:val="clear" w:color="auto" w:fill="auto"/>
+            <w:vAlign w:val="center"/>
+          </w:tcPr>
+          <w:p>
+            <w:pPr>
+              <w:spacing w:before="0" w:after="0"/>
+              <w:jc w:val="left"/>
+              <w:cnfStyle w:val="000000100000" w:firstRow="0" w:lastRow="0" w:firstColumn="0" w:lastColumn="0" w:oddVBand="0" w:evenVBand="0" w:oddHBand="1" w:evenHBand="0" w:firstRowFirstColumn="0" w:firstRowLastColumn="0" w:lastRowFirstColumn="0" w:lastRowLastColumn="0"/>
+              <w:rPr>
+                <w:rFonts w:eastAsia="Calibri"/>
+                <w:sz w:val="14"/>
+              </w:rPr>
+            </w:pPr>
+          </w:p>
+        </w:tc>
+      </w:tr>
+      <w:tr>
+        <w:trPr>
+          <w:trHeight w:val="283"/>
+        </w:trPr>
+        <w:tc>
+          <w:tcPr>
+            <w:cnfStyle w:val="001000000000" w:firstRow="0" w:lastRow="0" w:firstColumn="1" w:lastColumn="0" w:oddVBand="0" w:evenVBand="0" w:oddHBand="0" w:evenHBand="0" w:firstRowFirstColumn="0" w:firstRowLastColumn="0" w:lastRowFirstColumn="0" w:lastRowLastColumn="0"/>
+            <w:tcW w:w="3544" w:type="dxa"/>
+            <w:shd w:val="clear" w:color="auto" w:fill="auto"/>
+            <w:vAlign w:val="center"/>
+            <w:hideMark/>
+          </w:tcPr>
+          <w:p>
+            <w:pPr>
+              <w:spacing w:before="0" w:after="0"/>
+              <w:jc w:val="left"/>
+              <w:rPr>
+                <w:rFonts w:eastAsia="Calibri"/>
+                <w:b w:val="0"/>
+                <w:sz w:val="14"/>
+              </w:rPr>
+            </w:pPr>
+            <w:r>
+              <w:rPr>
+                <w:rFonts w:eastAsia="Calibri"/>
+                <w:b w:val="0"/>
+                <w:sz w:val="14"/>
+              </w:rPr>
+              <w:t>Catch</w:t>
+            </w:r>
+          </w:p>
+        </w:tc>
+        <w:tc>
+          <w:tcPr>
+            <w:tcW w:w="1985" w:type="dxa"/>
+            <w:shd w:val="clear" w:color="auto" w:fill="auto"/>
+            <w:noWrap/>
+            <w:vAlign w:val="center"/>
+            <w:hideMark/>
+          </w:tcPr>
+          <w:p>
+            <w:pPr>
+              <w:spacing w:before="0" w:after="0"/>
+              <w:jc w:val="center"/>
+              <w:cnfStyle w:val="000000000000" w:firstRow="0" w:lastRow="0" w:firstColumn="0" w:lastColumn="0" w:oddVBand="0" w:evenVBand="0" w:oddHBand="0" w:evenHBand="0" w:firstRowFirstColumn="0" w:firstRowLastColumn="0" w:lastRowFirstColumn="0" w:lastRowLastColumn="0"/>
+              <w:rPr>
+                <w:rFonts w:eastAsia="Calibri"/>
+                <w:sz w:val="14"/>
+              </w:rPr>
+            </w:pPr>
+            <w:r>
+              <w:rPr>
+                <w:rFonts w:eastAsia="Calibri"/>
+                <w:sz w:val="14"/>
+              </w:rPr>
+              <w:t>0 0 0 0 0 0 0 0</w:t>
+            </w:r>
+          </w:p>
+        </w:tc>
+        <w:tc>
+          <w:tcPr>
+            <w:tcW w:w="2268" w:type="dxa"/>
+            <w:shd w:val="clear" w:color="auto" w:fill="auto"/>
+            <w:noWrap/>
+            <w:vAlign w:val="center"/>
+            <w:hideMark/>
+          </w:tcPr>
+          <w:p>
+            <w:pPr>
+              <w:spacing w:before="0" w:after="0"/>
+              <w:jc w:val="center"/>
+              <w:cnfStyle w:val="000000000000" w:firstRow="0" w:lastRow="0" w:firstColumn="0" w:lastColumn="0" w:oddVBand="0" w:evenVBand="0" w:oddHBand="0" w:evenHBand="0" w:firstRowFirstColumn="0" w:firstRowLastColumn="0" w:lastRowFirstColumn="0" w:lastRowLastColumn="0"/>
+              <w:rPr>
+                <w:rFonts w:eastAsia="Calibri"/>
+                <w:sz w:val="14"/>
+              </w:rPr>
+            </w:pPr>
+            <w:r>
+              <w:rPr>
+                <w:rFonts w:eastAsia="Calibri"/>
+                <w:sz w:val="14"/>
+              </w:rPr>
+              <w:t>0 0 0 0 0 0 0 0 0</w:t>
+            </w:r>
+          </w:p>
+        </w:tc>
+        <w:tc>
+          <w:tcPr>
+            <w:tcW w:w="5528" w:type="dxa"/>
+            <w:shd w:val="clear" w:color="auto" w:fill="auto"/>
+            <w:vAlign w:val="center"/>
+          </w:tcPr>
+          <w:p>
+            <w:pPr>
+              <w:spacing w:before="0" w:after="0"/>
+              <w:jc w:val="left"/>
+              <w:cnfStyle w:val="000000000000" w:firstRow="0" w:lastRow="0" w:firstColumn="0" w:lastColumn="0" w:oddVBand="0" w:evenVBand="0" w:oddHBand="0" w:evenHBand="0" w:firstRowFirstColumn="0" w:firstRowLastColumn="0" w:lastRowFirstColumn="0" w:lastRowLastColumn="0"/>
+              <w:rPr>
+                <w:rFonts w:eastAsia="Calibri"/>
+                <w:sz w:val="14"/>
+              </w:rPr>
+            </w:pPr>
+          </w:p>
+        </w:tc>
+      </w:tr>
+      <w:tr>
+        <w:trPr>
+          <w:cnfStyle w:val="000000100000" w:firstRow="0" w:lastRow="0" w:firstColumn="0" w:lastColumn="0" w:oddVBand="0" w:evenVBand="0" w:oddHBand="1" w:evenHBand="0" w:firstRowFirstColumn="0" w:firstRowLastColumn="0" w:lastRowFirstColumn="0" w:lastRowLastColumn="0"/>
+          <w:trHeight w:val="283"/>
+        </w:trPr>
+        <w:tc>
+          <w:tcPr>
+            <w:cnfStyle w:val="001000000000" w:firstRow="0" w:lastRow="0" w:firstColumn="1" w:lastColumn="0" w:oddVBand="0" w:evenVBand="0" w:oddHBand="0" w:evenHBand="0" w:firstRowFirstColumn="0" w:firstRowLastColumn="0" w:lastRowFirstColumn="0" w:lastRowLastColumn="0"/>
+            <w:tcW w:w="3544" w:type="dxa"/>
+            <w:shd w:val="clear" w:color="auto" w:fill="auto"/>
+            <w:vAlign w:val="center"/>
+            <w:hideMark/>
+          </w:tcPr>
+          <w:p>
+            <w:pPr>
+              <w:spacing w:before="0" w:after="0"/>
+              <w:jc w:val="left"/>
+              <w:rPr>
+                <w:rFonts w:eastAsia="Calibri"/>
+                <w:b w:val="0"/>
+                <w:sz w:val="14"/>
+              </w:rPr>
+            </w:pPr>
+            <w:r>
+              <w:rPr>
+                <w:rFonts w:eastAsia="Calibri"/>
+                <w:b w:val="0"/>
+                <w:sz w:val="14"/>
+              </w:rPr>
+              <w:t>SNS</w:t>
+            </w:r>
+          </w:p>
+        </w:tc>
+        <w:tc>
+          <w:tcPr>
+            <w:tcW w:w="1985" w:type="dxa"/>
+            <w:shd w:val="clear" w:color="auto" w:fill="auto"/>
+            <w:noWrap/>
+            <w:vAlign w:val="center"/>
+            <w:hideMark/>
+          </w:tcPr>
+          <w:p>
+            <w:pPr>
+              <w:spacing w:before="0" w:after="0"/>
+              <w:jc w:val="center"/>
+              <w:cnfStyle w:val="000000100000" w:firstRow="0" w:lastRow="0" w:firstColumn="0" w:lastColumn="0" w:oddVBand="0" w:evenVBand="0" w:oddHBand="1" w:evenHBand="0" w:firstRowFirstColumn="0" w:firstRowLastColumn="0" w:lastRowFirstColumn="0" w:lastRowLastColumn="0"/>
+              <w:rPr>
+                <w:rFonts w:eastAsia="Calibri"/>
+                <w:sz w:val="14"/>
+              </w:rPr>
+            </w:pPr>
+            <w:r>
+              <w:rPr>
+                <w:rFonts w:eastAsia="Calibri"/>
+                <w:sz w:val="14"/>
+              </w:rPr>
+              <w:t xml:space="preserve">1 </w:t>
+            </w:r>
+            <w:r>
+              <w:rPr>
+                <w:rFonts w:eastAsia="Calibri"/>
+                <w:sz w:val="14"/>
+              </w:rPr>
+              <w:t>2</w:t>
+            </w:r>
+            <w:r>
+              <w:rPr>
+                <w:rFonts w:eastAsia="Calibri"/>
+                <w:sz w:val="14"/>
+              </w:rPr>
+              <w:t xml:space="preserve"> </w:t>
+            </w:r>
+            <w:r>
+              <w:rPr>
+                <w:rFonts w:eastAsia="Calibri"/>
+                <w:sz w:val="14"/>
+              </w:rPr>
+              <w:t>2</w:t>
+            </w:r>
+            <w:r>
+              <w:rPr>
+                <w:rFonts w:eastAsia="Calibri"/>
+                <w:sz w:val="14"/>
+              </w:rPr>
+              <w:t xml:space="preserve"> </w:t>
+            </w:r>
+            <w:r>
+              <w:rPr>
+                <w:rFonts w:eastAsia="Calibri"/>
+                <w:sz w:val="14"/>
+              </w:rPr>
+              <w:t>2</w:t>
+            </w:r>
+            <w:r>
+              <w:rPr>
+                <w:rFonts w:eastAsia="Calibri"/>
+                <w:sz w:val="14"/>
+              </w:rPr>
+              <w:t xml:space="preserve"> </w:t>
+            </w:r>
+            <w:r>
+              <w:rPr>
+                <w:rFonts w:eastAsia="Calibri"/>
+                <w:sz w:val="14"/>
+              </w:rPr>
+              <w:t>2</w:t>
+            </w:r>
+            <w:r>
+              <w:rPr>
+                <w:rFonts w:eastAsia="Calibri"/>
+                <w:sz w:val="14"/>
+              </w:rPr>
+              <w:t xml:space="preserve"> 0 0 0</w:t>
+            </w:r>
+          </w:p>
+        </w:tc>
+        <w:tc>
+          <w:tcPr>
+            <w:tcW w:w="2268" w:type="dxa"/>
+            <w:shd w:val="clear" w:color="auto" w:fill="auto"/>
+            <w:noWrap/>
+            <w:vAlign w:val="center"/>
+            <w:hideMark/>
+          </w:tcPr>
+          <w:p>
+            <w:pPr>
+              <w:spacing w:before="0" w:after="0"/>
+              <w:jc w:val="center"/>
+              <w:cnfStyle w:val="000000100000" w:firstRow="0" w:lastRow="0" w:firstColumn="0" w:lastColumn="0" w:oddVBand="0" w:evenVBand="0" w:oddHBand="1" w:evenHBand="0" w:firstRowFirstColumn="0" w:firstRowLastColumn="0" w:lastRowFirstColumn="0" w:lastRowLastColumn="0"/>
+              <w:rPr>
+                <w:rFonts w:eastAsia="Calibri"/>
+                <w:sz w:val="14"/>
+              </w:rPr>
+            </w:pPr>
+            <w:r>
+              <w:rPr>
+                <w:rFonts w:eastAsia="Calibri"/>
+                <w:sz w:val="14"/>
+              </w:rPr>
+              <w:t>1 2 2 2 2 0 0 0 0</w:t>
+            </w:r>
+          </w:p>
+        </w:tc>
+        <w:tc>
+          <w:tcPr>
+            <w:tcW w:w="5528" w:type="dxa"/>
+            <w:shd w:val="clear" w:color="auto" w:fill="auto"/>
+            <w:vAlign w:val="center"/>
+          </w:tcPr>
+          <w:p>
+            <w:pPr>
+              <w:spacing w:before="0" w:after="0"/>
+              <w:jc w:val="left"/>
+              <w:cnfStyle w:val="000000100000" w:firstRow="0" w:lastRow="0" w:firstColumn="0" w:lastColumn="0" w:oddVBand="0" w:evenVBand="0" w:oddHBand="1" w:evenHBand="0" w:firstRowFirstColumn="0" w:firstRowLastColumn="0" w:lastRowFirstColumn="0" w:lastRowLastColumn="0"/>
+              <w:rPr>
+                <w:rFonts w:eastAsia="Calibri"/>
+                <w:sz w:val="14"/>
+              </w:rPr>
+            </w:pPr>
+            <w:r>
+              <w:rPr>
+                <w:rFonts w:eastAsia="Calibri"/>
+                <w:sz w:val="14"/>
+              </w:rPr>
+              <w:t>Same settings to 2017 based on lowest AIC</w:t>
+            </w:r>
+          </w:p>
+        </w:tc>
+      </w:tr>
+      <w:tr>
+        <w:trPr>
+          <w:trHeight w:val="283"/>
+        </w:trPr>
+        <w:tc>
+          <w:tcPr>
+            <w:cnfStyle w:val="001000000000" w:firstRow="0" w:lastRow="0" w:firstColumn="1" w:lastColumn="0" w:oddVBand="0" w:evenVBand="0" w:oddHBand="0" w:evenHBand="0" w:firstRowFirstColumn="0" w:firstRowLastColumn="0" w:lastRowFirstColumn="0" w:lastRowLastColumn="0"/>
+            <w:tcW w:w="3544" w:type="dxa"/>
+            <w:shd w:val="clear" w:color="auto" w:fill="auto"/>
+            <w:vAlign w:val="center"/>
+            <w:hideMark/>
+          </w:tcPr>
+          <w:p>
+            <w:pPr>
+              <w:spacing w:before="0" w:after="0"/>
+              <w:jc w:val="left"/>
+              <w:rPr>
+                <w:rFonts w:eastAsia="Calibri"/>
+                <w:b w:val="0"/>
+                <w:sz w:val="14"/>
+              </w:rPr>
+            </w:pPr>
+            <w:r>
+              <w:rPr>
+                <w:rFonts w:eastAsia="Calibri"/>
+                <w:b w:val="0"/>
+                <w:sz w:val="14"/>
+              </w:rPr>
+              <w:t>BTS</w:t>
+            </w:r>
+          </w:p>
+        </w:tc>
+        <w:tc>
+          <w:tcPr>
+            <w:tcW w:w="1985" w:type="dxa"/>
+            <w:shd w:val="clear" w:color="auto" w:fill="auto"/>
+            <w:noWrap/>
+            <w:vAlign w:val="center"/>
+            <w:hideMark/>
+          </w:tcPr>
+          <w:p>
+            <w:pPr>
+              <w:spacing w:before="0" w:after="0"/>
+              <w:jc w:val="center"/>
+              <w:cnfStyle w:val="000000000000" w:firstRow="0" w:lastRow="0" w:firstColumn="0" w:lastColumn="0" w:oddVBand="0" w:evenVBand="0" w:oddHBand="0" w:evenHBand="0" w:firstRowFirstColumn="0" w:firstRowLastColumn="0" w:lastRowFirstColumn="0" w:lastRowLastColumn="0"/>
+              <w:rPr>
+                <w:rFonts w:eastAsia="Calibri"/>
+                <w:sz w:val="14"/>
+              </w:rPr>
+            </w:pPr>
+            <w:r>
+              <w:rPr>
+                <w:rFonts w:eastAsia="Calibri"/>
+                <w:sz w:val="14"/>
+              </w:rPr>
+              <w:t>0 0 0 0 0 0 0 0</w:t>
+            </w:r>
+          </w:p>
+        </w:tc>
+        <w:tc>
+          <w:tcPr>
+            <w:tcW w:w="2268" w:type="dxa"/>
+            <w:shd w:val="clear" w:color="auto" w:fill="auto"/>
+            <w:noWrap/>
+            <w:vAlign w:val="center"/>
+            <w:hideMark/>
+          </w:tcPr>
+          <w:p>
+            <w:pPr>
+              <w:spacing w:before="0" w:after="0"/>
+              <w:jc w:val="center"/>
+              <w:cnfStyle w:val="000000000000" w:firstRow="0" w:lastRow="0" w:firstColumn="0" w:lastColumn="0" w:oddVBand="0" w:evenVBand="0" w:oddHBand="0" w:evenHBand="0" w:firstRowFirstColumn="0" w:firstRowLastColumn="0" w:lastRowFirstColumn="0" w:lastRowLastColumn="0"/>
+              <w:rPr>
+                <w:rFonts w:eastAsia="Calibri"/>
+                <w:sz w:val="14"/>
+              </w:rPr>
+            </w:pPr>
+            <w:r>
+              <w:rPr>
+                <w:rFonts w:eastAsia="Calibri"/>
+                <w:sz w:val="14"/>
+              </w:rPr>
+              <w:t>0 0 0 0 0 0 0 0 0</w:t>
+            </w:r>
+          </w:p>
+        </w:tc>
+        <w:tc>
+          <w:tcPr>
+            <w:tcW w:w="5528" w:type="dxa"/>
+            <w:shd w:val="clear" w:color="auto" w:fill="auto"/>
+            <w:vAlign w:val="center"/>
+          </w:tcPr>
+          <w:p>
+            <w:pPr>
+              <w:spacing w:before="0" w:after="0"/>
+              <w:jc w:val="left"/>
+              <w:cnfStyle w:val="000000000000" w:firstRow="0" w:lastRow="0" w:firstColumn="0" w:lastColumn="0" w:oddVBand="0" w:evenVBand="0" w:oddHBand="0" w:evenHBand="0" w:firstRowFirstColumn="0" w:firstRowLastColumn="0" w:lastRowFirstColumn="0" w:lastRowLastColumn="0"/>
+              <w:rPr>
+                <w:rFonts w:eastAsia="Calibri"/>
+                <w:sz w:val="14"/>
+              </w:rPr>
+            </w:pPr>
+          </w:p>
+        </w:tc>
+      </w:tr>
+      <w:tr>
+        <w:trPr>
+          <w:cnfStyle w:val="000000100000" w:firstRow="0" w:lastRow="0" w:firstColumn="0" w:lastColumn="0" w:oddVBand="0" w:evenVBand="0" w:oddHBand="1" w:evenHBand="0" w:firstRowFirstColumn="0" w:firstRowLastColumn="0" w:lastRowFirstColumn="0" w:lastRowLastColumn="0"/>
+          <w:trHeight w:val="283"/>
+        </w:trPr>
+        <w:tc>
+          <w:tcPr>
+            <w:cnfStyle w:val="001000000000" w:firstRow="0" w:lastRow="0" w:firstColumn="1" w:lastColumn="0" w:oddVBand="0" w:evenVBand="0" w:oddHBand="0" w:evenHBand="0" w:firstRowFirstColumn="0" w:firstRowLastColumn="0" w:lastRowFirstColumn="0" w:lastRowLastColumn="0"/>
+            <w:tcW w:w="3544" w:type="dxa"/>
+            <w:shd w:val="clear" w:color="auto" w:fill="auto"/>
+            <w:vAlign w:val="center"/>
+            <w:hideMark/>
+          </w:tcPr>
+          <w:p>
+            <w:pPr>
+              <w:spacing w:before="0" w:after="0"/>
+              <w:jc w:val="left"/>
+              <w:rPr>
+                <w:rFonts w:eastAsia="Calibri"/>
+                <w:b w:val="0"/>
+                <w:sz w:val="14"/>
+              </w:rPr>
+            </w:pPr>
+            <w:r>
+              <w:rPr>
+                <w:rFonts w:eastAsia="Calibri"/>
+                <w:b w:val="0"/>
+                <w:sz w:val="14"/>
+              </w:rPr>
+              <w:t>NL_LPUE</w:t>
+            </w:r>
+          </w:p>
+        </w:tc>
+        <w:tc>
+          <w:tcPr>
+            <w:tcW w:w="1985" w:type="dxa"/>
+            <w:shd w:val="clear" w:color="auto" w:fill="auto"/>
+            <w:noWrap/>
+            <w:vAlign w:val="center"/>
+            <w:hideMark/>
+          </w:tcPr>
+          <w:p>
+            <w:pPr>
+              <w:spacing w:before="0" w:after="0"/>
+              <w:jc w:val="center"/>
+              <w:cnfStyle w:val="000000100000" w:firstRow="0" w:lastRow="0" w:firstColumn="0" w:lastColumn="0" w:oddVBand="0" w:evenVBand="0" w:oddHBand="1" w:evenHBand="0" w:firstRowFirstColumn="0" w:firstRowLastColumn="0" w:lastRowFirstColumn="0" w:lastRowLastColumn="0"/>
+              <w:rPr>
+                <w:rFonts w:eastAsia="Calibri"/>
+                <w:sz w:val="14"/>
+              </w:rPr>
+            </w:pPr>
+            <w:r>
+              <w:rPr>
+                <w:rFonts w:eastAsia="Calibri"/>
+                <w:sz w:val="14"/>
+              </w:rPr>
+              <w:t>0 0 0 0 0 0 0 0</w:t>
+            </w:r>
+          </w:p>
+        </w:tc>
+        <w:tc>
+          <w:tcPr>
+            <w:tcW w:w="2268" w:type="dxa"/>
+            <w:shd w:val="clear" w:color="auto" w:fill="auto"/>
+            <w:noWrap/>
+            <w:vAlign w:val="center"/>
+            <w:hideMark/>
+          </w:tcPr>
+          <w:p>
+            <w:pPr>
+              <w:spacing w:before="0" w:after="0"/>
+              <w:jc w:val="center"/>
+              <w:cnfStyle w:val="000000100000" w:firstRow="0" w:lastRow="0" w:firstColumn="0" w:lastColumn="0" w:oddVBand="0" w:evenVBand="0" w:oddHBand="1" w:evenHBand="0" w:firstRowFirstColumn="0" w:firstRowLastColumn="0" w:lastRowFirstColumn="0" w:lastRowLastColumn="0"/>
+              <w:rPr>
+                <w:rFonts w:eastAsia="Calibri"/>
+                <w:sz w:val="14"/>
+              </w:rPr>
+            </w:pPr>
+            <w:r>
+              <w:rPr>
+                <w:rFonts w:eastAsia="Calibri"/>
+                <w:sz w:val="14"/>
+              </w:rPr>
+              <w:t>0 0 0 0 0 0 0 0 0</w:t>
+            </w:r>
+          </w:p>
+        </w:tc>
+        <w:tc>
+          <w:tcPr>
+            <w:tcW w:w="5528" w:type="dxa"/>
+            <w:shd w:val="clear" w:color="auto" w:fill="auto"/>
+            <w:vAlign w:val="center"/>
+          </w:tcPr>
+          <w:p>
+            <w:pPr>
+              <w:spacing w:before="0" w:after="0"/>
+              <w:jc w:val="left"/>
+              <w:cnfStyle w:val="000000100000" w:firstRow="0" w:lastRow="0" w:firstColumn="0" w:lastColumn="0" w:oddVBand="0" w:evenVBand="0" w:oddHBand="1" w:evenHBand="0" w:firstRowFirstColumn="0" w:firstRowLastColumn="0" w:lastRowFirstColumn="0" w:lastRowLastColumn="0"/>
+              <w:rPr>
+                <w:rFonts w:eastAsia="Calibri"/>
+                <w:sz w:val="14"/>
+              </w:rPr>
+            </w:pPr>
+          </w:p>
+        </w:tc>
+      </w:tr>
+      <w:tr>
+        <w:trPr>
+          <w:trHeight w:val="283"/>
+        </w:trPr>
+        <w:tc>
+          <w:tcPr>
+            <w:cnfStyle w:val="001000000000" w:firstRow="0" w:lastRow="0" w:firstColumn="1" w:lastColumn="0" w:oddVBand="0" w:evenVBand="0" w:oddHBand="0" w:evenHBand="0" w:firstRowFirstColumn="0" w:firstRowLastColumn="0" w:lastRowFirstColumn="0" w:lastRowLastColumn="0"/>
+            <w:tcW w:w="3544" w:type="dxa"/>
+            <w:tcBorders>
+              <w:bottom w:val="single" w:sz="4" w:space="0" w:color="auto"/>
+            </w:tcBorders>
+            <w:shd w:val="clear" w:color="auto" w:fill="auto"/>
+            <w:noWrap/>
+            <w:vAlign w:val="center"/>
+            <w:hideMark/>
+          </w:tcPr>
+          <w:p>
+            <w:pPr>
+              <w:spacing w:before="0" w:after="0"/>
+              <w:jc w:val="left"/>
+              <w:rPr>
+                <w:rFonts w:eastAsia="Calibri"/>
+                <w:sz w:val="14"/>
+              </w:rPr>
+            </w:pPr>
+            <w:r>
+              <w:rPr>
+                <w:rFonts w:eastAsia="Calibri"/>
+                <w:sz w:val="14"/>
+              </w:rPr>
+              <w:t>Biomass treat</w:t>
+            </w:r>
+          </w:p>
+        </w:tc>
+        <w:tc>
+          <w:tcPr>
+            <w:tcW w:w="1985" w:type="dxa"/>
+            <w:tcBorders>
+              <w:bottom w:val="single" w:sz="4" w:space="0" w:color="auto"/>
+            </w:tcBorders>
+            <w:shd w:val="clear" w:color="auto" w:fill="auto"/>
+            <w:noWrap/>
+            <w:vAlign w:val="center"/>
+            <w:hideMark/>
+          </w:tcPr>
+          <w:p>
+            <w:pPr>
+              <w:spacing w:before="0" w:after="0"/>
+              <w:jc w:val="center"/>
+              <w:cnfStyle w:val="000000000000" w:firstRow="0" w:lastRow="0" w:firstColumn="0" w:lastColumn="0" w:oddVBand="0" w:evenVBand="0" w:oddHBand="0" w:evenHBand="0" w:firstRowFirstColumn="0" w:firstRowLastColumn="0" w:lastRowFirstColumn="0" w:lastRowLastColumn="0"/>
+              <w:rPr>
+                <w:rFonts w:eastAsia="Calibri"/>
+                <w:sz w:val="14"/>
+              </w:rPr>
+            </w:pPr>
+            <w:r>
+              <w:rPr>
+                <w:rFonts w:eastAsia="Calibri"/>
+                <w:sz w:val="14"/>
+              </w:rPr>
+              <w:t>0 (SSB)</w:t>
+            </w:r>
+          </w:p>
+        </w:tc>
+        <w:tc>
+          <w:tcPr>
+            <w:tcW w:w="2268" w:type="dxa"/>
+            <w:tcBorders>
+              <w:bottom w:val="single" w:sz="4" w:space="0" w:color="auto"/>
+            </w:tcBorders>
+            <w:shd w:val="clear" w:color="auto" w:fill="auto"/>
+            <w:noWrap/>
+            <w:vAlign w:val="center"/>
+            <w:hideMark/>
+          </w:tcPr>
+          <w:p>
+            <w:pPr>
+              <w:spacing w:before="0" w:after="0"/>
+              <w:jc w:val="center"/>
+              <w:cnfStyle w:val="000000000000" w:firstRow="0" w:lastRow="0" w:firstColumn="0" w:lastColumn="0" w:oddVBand="0" w:evenVBand="0" w:oddHBand="0" w:evenHBand="0" w:firstRowFirstColumn="0" w:firstRowLastColumn="0" w:lastRowFirstColumn="0" w:lastRowLastColumn="0"/>
+              <w:rPr>
+                <w:rFonts w:eastAsia="Calibri"/>
+                <w:sz w:val="14"/>
+              </w:rPr>
+            </w:pPr>
+            <w:r>
+              <w:rPr>
+                <w:rFonts w:eastAsia="Calibri"/>
+                <w:sz w:val="14"/>
+              </w:rPr>
+              <w:t>2 (exploitable biomass)</w:t>
+            </w:r>
+          </w:p>
+        </w:tc>
+        <w:tc>
+          <w:tcPr>
+            <w:tcW w:w="5528" w:type="dxa"/>
+            <w:tcBorders>
+              <w:bottom w:val="single" w:sz="4" w:space="0" w:color="auto"/>
+            </w:tcBorders>
+            <w:shd w:val="clear" w:color="auto" w:fill="auto"/>
+            <w:vAlign w:val="center"/>
+          </w:tcPr>
+          <w:p>
+            <w:pPr>
+              <w:spacing w:before="0" w:after="0"/>
+              <w:jc w:val="left"/>
+              <w:cnfStyle w:val="000000000000" w:firstRow="0" w:lastRow="0" w:firstColumn="0" w:lastColumn="0" w:oddVBand="0" w:evenVBand="0" w:oddHBand="0" w:evenHBand="0" w:firstRowFirstColumn="0" w:firstRowLastColumn="0" w:lastRowFirstColumn="0" w:lastRowLastColumn="0"/>
+              <w:rPr>
+                <w:rFonts w:eastAsia="Calibri"/>
+                <w:sz w:val="14"/>
+              </w:rPr>
+            </w:pPr>
+            <w:r>
+              <w:rPr>
+                <w:rFonts w:eastAsia="Calibri"/>
+                <w:sz w:val="14"/>
+              </w:rPr>
+              <w:t>Use the NL LPUE series as an indicator of exploitable biomass rather than as an indicator of SSB</w:t>
+            </w:r>
+          </w:p>
+        </w:tc>
+      </w:tr>
+    </w:tbl>
+    <w:p/>
+    <w:p>
+      <w:pPr>
+        <w:rPr>
+          <w:b/>
+        </w:rPr>
+      </w:pPr>
+    </w:p>
+    <w:p>
+      <w:pPr>
+        <w:rPr>
+          <w:b/>
+        </w:rPr>
+      </w:pPr>
+    </w:p>
+    <w:p>
+      <w:pPr>
+        <w:rPr>
+          <w:b/>
+        </w:rPr>
+      </w:pPr>
+    </w:p>
+    <w:p>
+      <w:pPr>
+        <w:rPr>
+          <w:b/>
+        </w:rPr>
+      </w:pPr>
+    </w:p>
+    <w:p>
+      <w:pPr>
+        <w:rPr>
+          <w:b/>
+        </w:rPr>
+      </w:pPr>
+    </w:p>
+    <w:p>
+      <w:pPr>
+        <w:rPr>
+          <w:b/>
+        </w:rPr>
+      </w:pPr>
+    </w:p>
+    <w:p>
+      <w:pPr>
+        <w:rPr>
+          <w:b/>
+        </w:rPr>
+      </w:pPr>
+    </w:p>
+    <w:p>
+      <w:pPr>
+        <w:rPr>
+          <w:b/>
+        </w:rPr>
+      </w:pPr>
+    </w:p>
+    <w:p>
+      <w:pPr>
+        <w:rPr>
+          <w:b/>
+        </w:rPr>
+      </w:pPr>
+    </w:p>
+    <w:p>
+      <w:pPr>
+        <w:rPr>
+          <w:b/>
+        </w:rPr>
+      </w:pPr>
+    </w:p>
+    <w:p>
+      <w:pPr>
+        <w:rPr>
+          <w:b/>
+        </w:rPr>
+      </w:pPr>
+    </w:p>
+    <w:p>
+      <w:pPr>
+        <w:rPr>
+          <w:b/>
+        </w:rPr>
+      </w:pPr>
+    </w:p>
+    <w:p>
+      <w:pPr>
+        <w:rPr>
+          <w:b/>
+        </w:rPr>
+      </w:pPr>
+    </w:p>
+    <w:p>
+      <w:pPr>
+        <w:rPr>
+          <w:b/>
+        </w:rPr>
+      </w:pPr>
+    </w:p>
+    <w:p>
+      <w:pPr>
+        <w:rPr>
+          <w:b/>
+        </w:rPr>
+      </w:pPr>
+    </w:p>
+    <w:p>
+      <w:pPr>
+        <w:rPr>
+          <w:b/>
+        </w:rPr>
+      </w:pPr>
+    </w:p>
+    <w:p>
+      <w:pPr>
+        <w:rPr>
+          <w:b/>
+          <w:sz w:val="17"/>
+          <w:szCs w:val="17"/>
+        </w:rPr>
+        <w:sectPr>
+          <w:pgSz w:w="16838" w:h="11906" w:orient="landscape" w:code="9"/>
+          <w:pgMar w:top="2520" w:right="1728" w:bottom="1800" w:left="1152" w:header="720" w:footer="576" w:gutter="0"/>
+          <w:cols w:space="708"/>
+          <w:docGrid w:linePitch="360"/>
+        </w:sectPr>
+      </w:pPr>
+      <w:r>
+        <w:rPr>
+          <w:b/>
+          <w:sz w:val="17"/>
+          <w:szCs w:val="17"/>
+        </w:rPr>
+        <w:t>Table 4.</w:t>
+      </w:r>
+      <w:r>
+        <w:rPr>
+          <w:b/>
+          <w:sz w:val="17"/>
+          <w:szCs w:val="17"/>
+        </w:rPr>
+        <w:t>3</w:t>
+      </w:r>
+      <w:r>
+        <w:rPr>
+          <w:b/>
+          <w:sz w:val="17"/>
+          <w:szCs w:val="17"/>
+        </w:rPr>
+        <w:t>:</w:t>
+      </w:r>
+      <w:r>
+        <w:rPr>
+          <w:b/>
+          <w:sz w:val="17"/>
+          <w:szCs w:val="17"/>
+        </w:rPr>
+        <w:t xml:space="preserve"> </w:t>
+      </w:r>
       <w:bookmarkStart w:id="0" w:name="_GoBack"/>
       <w:bookmarkEnd w:id="0"/>
     </w:p>
     <w:p>
+      <w:pPr>
+        <w:pStyle w:val="Heading1"/>
+      </w:pPr>
       <w:r>
-        <w:t xml:space="preserve">  </w:t>
-      </w:r>
-    </w:p>
-    <w:p/>
-    <w:p>
-      <w:pPr>
-        <w:pStyle w:val="Heading1"/>
-      </w:pPr>
-      <w:r>
+        <w:lastRenderedPageBreak/>
         <w:t>Reference points</w:t>
       </w:r>
     </w:p>
@@ -550,15 +9298,7 @@
         </w:tabs>
       </w:pPr>
       <w:r>
-        <w:t xml:space="preserve">Reference points were estimated using the R-script template provided by ICES which was developed early 2018 by D.C.M. Miller to ensure a correct procedure in estimating reference points was followed. The script used to estimate reference points can be found at the IBP </w:t>
-      </w:r>
-      <w:proofErr w:type="spellStart"/>
-      <w:r>
-        <w:t>github</w:t>
-      </w:r>
-      <w:proofErr w:type="spellEnd"/>
-      <w:r>
-        <w:t xml:space="preserve"> page.</w:t>
+        <w:t>Reference points were estimated using the R-script template provided by ICES which was developed early 2018 by D.C.M. Miller to ensure a correct procedure in estimating reference points was followed. The script used to estimate reference points can be found at the IBP github page.</w:t>
       </w:r>
     </w:p>
     <w:p>
@@ -577,15 +9317,7 @@
         <w:t xml:space="preserve">. </w:t>
       </w:r>
       <w:r>
-        <w:t xml:space="preserve">In the period 1981-1986 the productivity of the stock was markedly lower than in more recent years but these years were included as it provided overall better fits to the stock-recruitment models (excluding would lead to near infinite steepness in the </w:t>
-      </w:r>
-      <w:proofErr w:type="spellStart"/>
-      <w:r>
-        <w:t>Beverton</w:t>
-      </w:r>
-      <w:proofErr w:type="spellEnd"/>
-      <w:r>
-        <w:t xml:space="preserve"> &amp; Holt model). </w:t>
+        <w:t xml:space="preserve">In the period 1981-1986 the productivity of the stock was markedly lower than in more recent years but these years were included as it provided overall better fits to the stock-recruitment models (excluding would lead to near infinite steepness in the Beverton &amp; Holt model). </w:t>
       </w:r>
       <w:r>
         <w:t xml:space="preserve">The simulations were run with </w:t>
@@ -594,15 +9326,7 @@
         <w:t>2000</w:t>
       </w:r>
       <w:r>
-        <w:t xml:space="preserve"> iterations and applying a mixture of three SR-models, namely Segmented Regression, Ricker and </w:t>
-      </w:r>
-      <w:proofErr w:type="spellStart"/>
-      <w:r>
-        <w:t>Beverton</w:t>
-      </w:r>
-      <w:proofErr w:type="spellEnd"/>
-      <w:r>
-        <w:t xml:space="preserve"> &amp; Holt. </w:t>
+        <w:t xml:space="preserve"> iterations and applying a mixture of three SR-models, namely Segmented Regression, Ricker and Beverton &amp; Holt. </w:t>
       </w:r>
       <w:r>
         <w:t xml:space="preserve">No clear a-priory </w:t>
@@ -632,13 +9356,8 @@
           <w:tab w:val="right" w:pos="7586"/>
         </w:tabs>
       </w:pPr>
-      <w:proofErr w:type="spellStart"/>
       <w:r>
-        <w:t>Blim</w:t>
-      </w:r>
-      <w:proofErr w:type="spellEnd"/>
-      <w:r>
-        <w:t xml:space="preserve"> was estimated using a segmented regression model with auto-correlation correction. </w:t>
+        <w:t xml:space="preserve">Blim was estimated using a segmented regression model with auto-correlation correction. </w:t>
       </w:r>
       <w:r>
         <w:t>No auto</w:t>
@@ -650,135 +9369,7 @@
         <w:t>correlati</w:t>
       </w:r>
       <w:r>
-        <w:t xml:space="preserve">on in recruitment was detected however. </w:t>
-      </w:r>
-      <w:proofErr w:type="spellStart"/>
-      <w:r>
-        <w:t>Bpa</w:t>
-      </w:r>
-      <w:proofErr w:type="spellEnd"/>
-      <w:r>
-        <w:t xml:space="preserve"> was derived multiplying </w:t>
-      </w:r>
-      <w:proofErr w:type="spellStart"/>
-      <w:r>
-        <w:t>Blim</w:t>
-      </w:r>
-      <w:proofErr w:type="spellEnd"/>
-      <w:r>
-        <w:t xml:space="preserve"> with exponent of </w:t>
-      </w:r>
-      <w:proofErr w:type="spellStart"/>
-      <w:r>
-        <w:t>sigmaSSB</w:t>
-      </w:r>
-      <w:proofErr w:type="spellEnd"/>
-      <w:r>
-        <w:t xml:space="preserve"> * 1.645. </w:t>
-      </w:r>
-      <w:proofErr w:type="spellStart"/>
-      <w:r>
-        <w:t>Flim</w:t>
-      </w:r>
-      <w:proofErr w:type="spellEnd"/>
-      <w:r>
-        <w:t xml:space="preserve"> derived from </w:t>
-      </w:r>
-      <w:proofErr w:type="spellStart"/>
-      <w:r>
-        <w:t>Blim</w:t>
-      </w:r>
-      <w:proofErr w:type="spellEnd"/>
-      <w:r>
-        <w:t xml:space="preserve"> by simulating the stock with segmented regression S-R function with the point of inflection at </w:t>
-      </w:r>
-      <w:proofErr w:type="spellStart"/>
-      <w:r>
-        <w:t>Blim</w:t>
-      </w:r>
-      <w:proofErr w:type="spellEnd"/>
-      <w:r>
-        <w:t xml:space="preserve">.  </w:t>
-      </w:r>
-      <w:proofErr w:type="spellStart"/>
-      <w:r>
-        <w:t>Flim</w:t>
-      </w:r>
-      <w:proofErr w:type="spellEnd"/>
-      <w:r>
-        <w:t xml:space="preserve"> = the F that, in equilibrium, gives a 50% probability of SSB &gt; </w:t>
-      </w:r>
-      <w:proofErr w:type="spellStart"/>
-      <w:r>
-        <w:t>Blim</w:t>
-      </w:r>
-      <w:proofErr w:type="spellEnd"/>
-      <w:r>
-        <w:t xml:space="preserve">. </w:t>
-      </w:r>
-      <w:proofErr w:type="spellStart"/>
-      <w:r>
-        <w:t>Btrigger</w:t>
-      </w:r>
-      <w:proofErr w:type="spellEnd"/>
-      <w:r>
-        <w:t xml:space="preserve"> was set to 0, </w:t>
-      </w:r>
-      <w:proofErr w:type="spellStart"/>
-      <w:r>
-        <w:t>Fcv</w:t>
-      </w:r>
-      <w:proofErr w:type="spellEnd"/>
-      <w:r>
-        <w:t xml:space="preserve">, </w:t>
-      </w:r>
-      <w:proofErr w:type="spellStart"/>
-      <w:r>
-        <w:t>Fphi</w:t>
-      </w:r>
-      <w:proofErr w:type="spellEnd"/>
-      <w:r>
-        <w:t xml:space="preserve">, </w:t>
-      </w:r>
-      <w:proofErr w:type="spellStart"/>
-      <w:r>
-        <w:t>SSBcv</w:t>
-      </w:r>
-      <w:proofErr w:type="spellEnd"/>
-      <w:r>
-        <w:t xml:space="preserve"> were set to 0 and </w:t>
-      </w:r>
-      <w:proofErr w:type="spellStart"/>
-      <w:r>
-        <w:t>rhoRec</w:t>
-      </w:r>
-      <w:proofErr w:type="spellEnd"/>
-      <w:r>
-        <w:t xml:space="preserve"> was set to FALSE. </w:t>
-      </w:r>
-      <w:proofErr w:type="spellStart"/>
-      <w:r>
-        <w:t>Fpa</w:t>
-      </w:r>
-      <w:proofErr w:type="spellEnd"/>
-      <w:r>
-        <w:t xml:space="preserve"> was derived multiplying </w:t>
-      </w:r>
-      <w:proofErr w:type="spellStart"/>
-      <w:r>
-        <w:t>Flim</w:t>
-      </w:r>
-      <w:proofErr w:type="spellEnd"/>
-      <w:r>
-        <w:t xml:space="preserve"> with the exponent of –</w:t>
-      </w:r>
-      <w:proofErr w:type="spellStart"/>
-      <w:r>
-        <w:t>sigmaF</w:t>
-      </w:r>
-      <w:proofErr w:type="spellEnd"/>
-      <w:r>
-        <w:t xml:space="preserve"> * 1.645.</w:t>
+        <w:t>on in recruitment was detected however. Bpa was derived multiplying Blim with exponent of sigmaSSB * 1.645. Flim derived from Blim by simulating the stock with segmented regression S-R function with the point of inflection at Blim.  Flim = the F that, in equilibrium, gives a 50% probability of SSB &gt; Blim. Btrigger was set to 0, Fcv, Fphi, SSBcv were set to 0 and rhoRec was set to FALSE. Fpa was derived multiplying Flim with the exponent of –sigmaF * 1.645.</w:t>
       </w:r>
     </w:p>
     <w:p>
@@ -791,53 +9382,13 @@
         <w:t xml:space="preserve">The initial Fmsy </w:t>
       </w:r>
       <w:r>
-        <w:t xml:space="preserve">was calculated including </w:t>
-      </w:r>
-      <w:proofErr w:type="spellStart"/>
-      <w:r>
-        <w:t>stochasticity</w:t>
-      </w:r>
-      <w:proofErr w:type="spellEnd"/>
-      <w:r>
-        <w:t xml:space="preserve"> in the population and exploitation as well as assessment/advice error</w:t>
+        <w:t>was calculated including stochasticity in the population and exploitation as well as assessment/advice error</w:t>
       </w:r>
       <w:r>
         <w:t>.</w:t>
       </w:r>
       <w:r>
-        <w:t xml:space="preserve"> </w:t>
-      </w:r>
-      <w:proofErr w:type="spellStart"/>
-      <w:r>
-        <w:t>Btrigger</w:t>
-      </w:r>
-      <w:proofErr w:type="spellEnd"/>
-      <w:r>
-        <w:t xml:space="preserve"> was set to zero while </w:t>
-      </w:r>
-      <w:proofErr w:type="spellStart"/>
-      <w:r>
-        <w:t>Blim</w:t>
-      </w:r>
-      <w:proofErr w:type="spellEnd"/>
-      <w:r>
-        <w:t xml:space="preserve"> and </w:t>
-      </w:r>
-      <w:proofErr w:type="spellStart"/>
-      <w:r>
-        <w:t>Bpa</w:t>
-      </w:r>
-      <w:proofErr w:type="spellEnd"/>
-      <w:r>
-        <w:t xml:space="preserve"> were included. Since Fmsy was lower than </w:t>
-      </w:r>
-      <w:proofErr w:type="spellStart"/>
-      <w:r>
-        <w:t>Fpa</w:t>
-      </w:r>
-      <w:proofErr w:type="spellEnd"/>
-      <w:r>
-        <w:t xml:space="preserve">, Fmsy was taken as the point estimate from the simulation. </w:t>
+        <w:t xml:space="preserve"> Btrigger was set to zero while Blim and Bpa were included. Since Fmsy was lower than Fpa, Fmsy was taken as the point estimate from the simulation. </w:t>
       </w:r>
     </w:p>
     <w:p>
@@ -847,16 +9398,7 @@
         </w:tabs>
       </w:pPr>
       <w:r>
-        <w:lastRenderedPageBreak/>
-        <w:t xml:space="preserve">MSY </w:t>
-      </w:r>
-      <w:proofErr w:type="spellStart"/>
-      <w:r>
-        <w:t>Btrigger</w:t>
-      </w:r>
-      <w:proofErr w:type="spellEnd"/>
-      <w:r>
-        <w:t xml:space="preserve"> was taken as the 5</w:t>
+        <w:t>MSY Btrigger was taken as the 5</w:t>
       </w:r>
       <w:r>
         <w:rPr>
@@ -868,23 +9410,7 @@
         <w:t xml:space="preserve"> percentile </w:t>
       </w:r>
       <w:r>
-        <w:t xml:space="preserve">of SSB at MSY which was higher than </w:t>
-      </w:r>
-      <w:proofErr w:type="spellStart"/>
-      <w:r>
-        <w:t>Bpa</w:t>
-      </w:r>
-      <w:proofErr w:type="spellEnd"/>
-      <w:r>
-        <w:t xml:space="preserve">. Finally, Fmsy was evaluated using the </w:t>
-      </w:r>
-      <w:proofErr w:type="spellStart"/>
-      <w:r>
-        <w:t>Btrigger</w:t>
-      </w:r>
-      <w:proofErr w:type="spellEnd"/>
-      <w:r>
-        <w:t xml:space="preserve"> estimate from the previous analysis. </w:t>
+        <w:t xml:space="preserve">of SSB at MSY which was higher than Bpa. Finally, Fmsy was evaluated using the Btrigger estimate from the previous analysis. </w:t>
       </w:r>
     </w:p>
     <w:p>
@@ -914,15 +9440,7 @@
     </w:p>
     <w:p>
       <w:r>
-        <w:t xml:space="preserve">The short-term forecast was implemented in FLR using the </w:t>
-      </w:r>
-      <w:proofErr w:type="spellStart"/>
-      <w:r>
-        <w:t>fwd</w:t>
-      </w:r>
-      <w:proofErr w:type="spellEnd"/>
-      <w:r>
-        <w:t xml:space="preserve">-routines. Terminal year estimates from the SAM assessment were used as starting conditions. Since there is no clear relationship between SSB and Rec, it was chosen to assume recruitment to follow a geometric mean over the most recent 5 years, including the latest estimate. </w:t>
+        <w:t xml:space="preserve">The short-term forecast was implemented in FLR using the fwd-routines. Terminal year estimates from the SAM assessment were used as starting conditions. Since there is no clear relationship between SSB and Rec, it was chosen to assume recruitment to follow a geometric mean over the most recent 5 years, including the latest estimate. </w:t>
       </w:r>
       <w:r>
         <w:t xml:space="preserve">Weights-at-age, maturity-at-age, selection-at-age were taken as an normal average over the past 3 years. Weights are pre-smoothed during data preparation and as such a longer period is not justified. Selection-at-age is relatively stable but some clear changes are visible extending it backwards to e.g. 5 years. Maturity is fixed. </w:t>
@@ -930,6 +9448,7 @@
     </w:p>
     <w:p>
       <w:r>
+        <w:lastRenderedPageBreak/>
         <w:t>TACs for Turbot are agreed upon in combination with Brill. As such, the average proportion of Turbot landings out the TAC was calculated. Over the past 5 years (2013-2017) this averaged to 63%. It is here recommended to use the most recent 5-year period to derive the intermediate year catch for the Turbot forecast from the agreed total Turbot and Brill TAC.</w:t>
       </w:r>
     </w:p>
@@ -3011,15 +11530,7 @@
         <w:t xml:space="preserve">Working Group on Fishing Behaviour </w:t>
       </w:r>
       <w:r>
-        <w:t xml:space="preserve">(WGFB), chaired by Anders </w:t>
-      </w:r>
-      <w:proofErr w:type="spellStart"/>
-      <w:r>
-        <w:t>Inglis</w:t>
-      </w:r>
-      <w:proofErr w:type="spellEnd"/>
-      <w:r>
-        <w:t>, Sweden, will meet in Bruges, Belgium, 10–14 April 2011 to:</w:t>
+        <w:t>(WGFB), chaired by Anders Inglis, Sweden, will meet in Bruges, Belgium, 10–14 April 2011 to:</w:t>
       </w:r>
     </w:p>
     <w:p>
@@ -3748,7 +12259,7 @@
         </w:rPr>
         <w:t xml:space="preserve">. Expert Group Chairs are encouraged to upload recommendations online: </w:t>
       </w:r>
-      <w:hyperlink r:id="rId12" w:history="1">
+      <w:hyperlink r:id="rId15" w:history="1">
         <w:r>
           <w:rPr>
             <w:rStyle w:val="Hyperlink"/>
@@ -3841,35 +12352,7 @@
         <w:rPr>
           <w:lang w:eastAsia="en-GB"/>
         </w:rPr>
-        <w:t xml:space="preserve">To propose a </w:t>
-      </w:r>
-      <w:proofErr w:type="spellStart"/>
-      <w:r>
-        <w:rPr>
-          <w:lang w:eastAsia="en-GB"/>
-        </w:rPr>
-        <w:t>ToR</w:t>
-      </w:r>
-      <w:proofErr w:type="spellEnd"/>
-      <w:r>
-        <w:rPr>
-          <w:lang w:eastAsia="en-GB"/>
-        </w:rPr>
-        <w:t xml:space="preserve"> for another ICES Expert Group (draft the </w:t>
-      </w:r>
-      <w:proofErr w:type="spellStart"/>
-      <w:r>
-        <w:rPr>
-          <w:lang w:eastAsia="en-GB"/>
-        </w:rPr>
-        <w:t>ToR</w:t>
-      </w:r>
-      <w:proofErr w:type="spellEnd"/>
-      <w:r>
-        <w:rPr>
-          <w:lang w:eastAsia="en-GB"/>
-        </w:rPr>
-        <w:t xml:space="preserve"> and name the receiving Expert Group);  </w:t>
+        <w:t xml:space="preserve">To propose a ToR for another ICES Expert Group (draft the ToR and name the receiving Expert Group);  </w:t>
       </w:r>
     </w:p>
     <w:p>
@@ -4000,21 +12483,7 @@
         <w:rPr>
           <w:lang w:eastAsia="en-GB"/>
         </w:rPr>
-        <w:t xml:space="preserve">Include recommendations for the originating Expert Group. These should be recorded in a separate action list or included as </w:t>
-      </w:r>
-      <w:proofErr w:type="spellStart"/>
-      <w:r>
-        <w:rPr>
-          <w:lang w:eastAsia="en-GB"/>
-        </w:rPr>
-        <w:t>ToRs</w:t>
-      </w:r>
-      <w:proofErr w:type="spellEnd"/>
-      <w:r>
-        <w:rPr>
-          <w:lang w:eastAsia="en-GB"/>
-        </w:rPr>
-        <w:t xml:space="preserve"> in the draft Resolutions for the following year.</w:t>
+        <w:t>Include recommendations for the originating Expert Group. These should be recorded in a separate action list or included as ToRs in the draft Resolutions for the following year.</w:t>
       </w:r>
     </w:p>
     <w:p>
@@ -4358,8 +12827,6 @@
     <w:p/>
     <w:p/>
     <w:sectPr>
-      <w:headerReference w:type="even" r:id="rId13"/>
-      <w:headerReference w:type="default" r:id="rId14"/>
       <w:pgSz w:w="11906" w:h="16838" w:code="9"/>
       <w:pgMar w:top="1728" w:right="1800" w:bottom="1152" w:left="2520" w:header="720" w:footer="576" w:gutter="0"/>
       <w:cols w:space="708"/>
@@ -4439,7 +12906,7 @@
         <w:rStyle w:val="PageNumber"/>
         <w:noProof/>
       </w:rPr>
-      <w:t>4</w:t>
+      <w:t>6</w:t>
     </w:r>
     <w:r>
       <w:rPr>
@@ -4499,13 +12966,46 @@
     <w:pPr>
       <w:pStyle w:val="Header"/>
     </w:pPr>
-    <w:fldSimple w:instr=" SUBJECT   \* MERGEFORMAT ">
-      <w:r>
-        <w:t>ICES Working Group Template</w:t>
-      </w:r>
-    </w:fldSimple>
+    <w:r>
+      <w:fldChar w:fldCharType="begin"/>
+    </w:r>
+    <w:r>
+      <w:instrText xml:space="preserve"> SUBJECT   \* MERGEFORMAT </w:instrText>
+    </w:r>
+    <w:r>
+      <w:fldChar w:fldCharType="separate"/>
+    </w:r>
+    <w:r>
+      <w:t>ICES Working Group Template</w:t>
+    </w:r>
+    <w:r>
+      <w:fldChar w:fldCharType="end"/>
+    </w:r>
     <w:r>
       <w:tab/>
+    </w:r>
+    <w:r>
+      <w:tab/>
+    </w:r>
+    <w:r>
+      <w:tab/>
+    </w:r>
+    <w:r>
+      <w:tab/>
+    </w:r>
+    <w:r>
+      <w:tab/>
+    </w:r>
+    <w:r>
+      <w:tab/>
+    </w:r>
+    <w:r>
+      <w:tab/>
+    </w:r>
+    <w:r>
+      <w:tab/>
+    </w:r>
+    <w:r>
       <w:t xml:space="preserve">|  </w:t>
     </w:r>
     <w:r>
@@ -4531,7 +13031,7 @@
         <w:rStyle w:val="PageNumber"/>
         <w:noProof/>
       </w:rPr>
-      <w:t>3</w:t>
+      <w:t>7</w:t>
     </w:r>
     <w:r>
       <w:rPr>
@@ -7858,7 +16358,7 @@
     <w:lsdException w:name="header" w:semiHidden="1" w:unhideWhenUsed="1"/>
     <w:lsdException w:name="footer" w:semiHidden="1" w:unhideWhenUsed="1"/>
     <w:lsdException w:name="index heading" w:semiHidden="1" w:unhideWhenUsed="1"/>
-    <w:lsdException w:name="caption" w:uiPriority="35" w:qFormat="1"/>
+    <w:lsdException w:name="caption" w:qFormat="1"/>
     <w:lsdException w:name="table of figures" w:semiHidden="1" w:unhideWhenUsed="1"/>
     <w:lsdException w:name="envelope address" w:semiHidden="1" w:unhideWhenUsed="1"/>
     <w:lsdException w:name="envelope return" w:semiHidden="1" w:unhideWhenUsed="1"/>
@@ -9728,6 +18228,102 @@
       </w:tcPr>
     </w:tblStylePr>
   </w:style>
+  <w:style w:type="table" w:customStyle="1" w:styleId="PlainTable32">
+    <w:name w:val="Plain Table 32"/>
+    <w:basedOn w:val="TableNormal"/>
+    <w:next w:val="PlainTable3"/>
+    <w:uiPriority w:val="43"/>
+    <w:rsid w:val="008B0062"/>
+    <w:rPr>
+      <w:rFonts w:ascii="Verdana" w:eastAsia="Calibri" w:hAnsi="Verdana"/>
+      <w:sz w:val="17"/>
+      <w:lang w:eastAsia="en-US"/>
+    </w:rPr>
+    <w:tblPr>
+      <w:tblStyleRowBandSize w:val="1"/>
+      <w:tblStyleColBandSize w:val="1"/>
+    </w:tblPr>
+    <w:tblStylePr w:type="firstRow">
+      <w:rPr>
+        <w:b/>
+        <w:bCs/>
+        <w:caps/>
+      </w:rPr>
+      <w:tblPr/>
+      <w:tcPr>
+        <w:tcBorders>
+          <w:bottom w:val="single" w:sz="4" w:space="0" w:color="7F7F7F"/>
+        </w:tcBorders>
+      </w:tcPr>
+    </w:tblStylePr>
+    <w:tblStylePr w:type="lastRow">
+      <w:rPr>
+        <w:b/>
+        <w:bCs/>
+        <w:caps/>
+      </w:rPr>
+      <w:tblPr/>
+      <w:tcPr>
+        <w:tcBorders>
+          <w:top w:val="nil"/>
+        </w:tcBorders>
+      </w:tcPr>
+    </w:tblStylePr>
+    <w:tblStylePr w:type="firstCol">
+      <w:rPr>
+        <w:b/>
+        <w:bCs/>
+        <w:caps/>
+      </w:rPr>
+      <w:tblPr/>
+      <w:tcPr>
+        <w:tcBorders>
+          <w:right w:val="single" w:sz="4" w:space="0" w:color="7F7F7F"/>
+        </w:tcBorders>
+      </w:tcPr>
+    </w:tblStylePr>
+    <w:tblStylePr w:type="lastCol">
+      <w:rPr>
+        <w:b/>
+        <w:bCs/>
+        <w:caps/>
+      </w:rPr>
+      <w:tblPr/>
+      <w:tcPr>
+        <w:tcBorders>
+          <w:left w:val="nil"/>
+        </w:tcBorders>
+      </w:tcPr>
+    </w:tblStylePr>
+    <w:tblStylePr w:type="band1Vert">
+      <w:tblPr/>
+      <w:tcPr>
+        <w:shd w:val="clear" w:color="auto" w:fill="F2F2F2"/>
+      </w:tcPr>
+    </w:tblStylePr>
+    <w:tblStylePr w:type="band1Horz">
+      <w:tblPr/>
+      <w:tcPr>
+        <w:shd w:val="clear" w:color="auto" w:fill="F2F2F2"/>
+      </w:tcPr>
+    </w:tblStylePr>
+    <w:tblStylePr w:type="neCell">
+      <w:tblPr/>
+      <w:tcPr>
+        <w:tcBorders>
+          <w:left w:val="nil"/>
+        </w:tcBorders>
+      </w:tcPr>
+    </w:tblStylePr>
+    <w:tblStylePr w:type="nwCell">
+      <w:tblPr/>
+      <w:tcPr>
+        <w:tcBorders>
+          <w:right w:val="nil"/>
+        </w:tcBorders>
+      </w:tcPr>
+    </w:tblStylePr>
+  </w:style>
 </w:styles>
 </file>
 
@@ -10015,6 +18611,21 @@
 </file>
 
 <file path=customXml/item1.xml><?xml version="1.0" encoding="utf-8"?>
+<p:properties xmlns:p="http://schemas.microsoft.com/office/2006/metadata/properties" xmlns:xsi="http://www.w3.org/2001/XMLSchema-instance">
+  <documentManagement/>
+</p:properties>
+</file>
+
+<file path=customXml/item2.xml><?xml version="1.0" encoding="utf-8"?>
+<?mso-contentType ?>
+<FormTemplates xmlns="http://schemas.microsoft.com/sharepoint/v3/contenttype/forms">
+  <Display>DocumentLibraryForm</Display>
+  <Edit>DocumentLibraryForm</Edit>
+  <New>DocumentLibraryForm</New>
+</FormTemplates>
+</file>
+
+<file path=customXml/item3.xml><?xml version="1.0" encoding="utf-8"?>
 <ct:contentTypeSchema xmlns:ct="http://schemas.microsoft.com/office/2006/metadata/contentType" xmlns:ma="http://schemas.microsoft.com/office/2006/metadata/properties/metaAttributes" ct:_="" ma:_="" ma:contentTypeName="Document" ma:contentTypeID="0x0101009653C76754FAE04FB8BF4E6694417E35" ma:contentTypeVersion="7" ma:contentTypeDescription="Create a new document." ma:contentTypeScope="" ma:versionID="91cf3e0004d4528be05ecfffe98522ed">
   <xsd:schema xmlns:xsd="http://www.w3.org/2001/XMLSchema" xmlns:xs="http://www.w3.org/2001/XMLSchema" xmlns:p="http://schemas.microsoft.com/office/2006/metadata/properties" xmlns:ns2="11e1a505-f2ec-4707-88a3-f15caeffffa3" targetNamespace="http://schemas.microsoft.com/office/2006/metadata/properties" ma:root="true" ma:fieldsID="d8d8ee8c1d77575d8995636d6e0c6f73" ns2:_="">
     <xsd:import namespace="11e1a505-f2ec-4707-88a3-f15caeffffa3"/>
@@ -10154,22 +18765,23 @@
 </ct:contentTypeSchema>
 </file>
 
-<file path=customXml/item2.xml><?xml version="1.0" encoding="utf-8"?>
-<?mso-contentType ?>
-<FormTemplates xmlns="http://schemas.microsoft.com/sharepoint/v3/contenttype/forms">
-  <Display>DocumentLibraryForm</Display>
-  <Edit>DocumentLibraryForm</Edit>
-  <New>DocumentLibraryForm</New>
-</FormTemplates>
+<file path=customXml/itemProps1.xml><?xml version="1.0" encoding="utf-8"?>
+<ds:datastoreItem xmlns:ds="http://schemas.openxmlformats.org/officeDocument/2006/customXml" ds:itemID="{A7B1DE0C-4B5F-49EC-AA75-23EE96D17BC4}">
+  <ds:schemaRefs>
+    <ds:schemaRef ds:uri="http://schemas.microsoft.com/office/2006/metadata/properties"/>
+  </ds:schemaRefs>
+</ds:datastoreItem>
 </file>
 
-<file path=customXml/item3.xml><?xml version="1.0" encoding="utf-8"?>
-<p:properties xmlns:p="http://schemas.microsoft.com/office/2006/metadata/properties" xmlns:xsi="http://www.w3.org/2001/XMLSchema-instance">
-  <documentManagement/>
-</p:properties>
+<file path=customXml/itemProps2.xml><?xml version="1.0" encoding="utf-8"?>
+<ds:datastoreItem xmlns:ds="http://schemas.openxmlformats.org/officeDocument/2006/customXml" ds:itemID="{F7F0F1B3-A459-4C3A-975B-CC7A6EB0CA51}">
+  <ds:schemaRefs>
+    <ds:schemaRef ds:uri="http://schemas.microsoft.com/sharepoint/v3/contenttype/forms"/>
+  </ds:schemaRefs>
+</ds:datastoreItem>
 </file>
 
-<file path=customXml/itemProps1.xml><?xml version="1.0" encoding="utf-8"?>
+<file path=customXml/itemProps3.xml><?xml version="1.0" encoding="utf-8"?>
 <ds:datastoreItem xmlns:ds="http://schemas.openxmlformats.org/officeDocument/2006/customXml" ds:itemID="{426926D4-F27A-4D90-B86C-B3750AF1D0EC}">
   <ds:schemaRefs>
     <ds:schemaRef ds:uri="http://schemas.microsoft.com/office/2006/metadata/contentType"/>
@@ -10185,20 +18797,4 @@
     <ds:schemaRef ds:uri="http://schemas.microsoft.com/internal/obd"/>
   </ds:schemaRefs>
 </ds:datastoreItem>
-</file>
-
-<file path=customXml/itemProps2.xml><?xml version="1.0" encoding="utf-8"?>
-<ds:datastoreItem xmlns:ds="http://schemas.openxmlformats.org/officeDocument/2006/customXml" ds:itemID="{F7F0F1B3-A459-4C3A-975B-CC7A6EB0CA51}">
-  <ds:schemaRefs>
-    <ds:schemaRef ds:uri="http://schemas.microsoft.com/sharepoint/v3/contenttype/forms"/>
-  </ds:schemaRefs>
-</ds:datastoreItem>
-</file>
-
-<file path=customXml/itemProps3.xml><?xml version="1.0" encoding="utf-8"?>
-<ds:datastoreItem xmlns:ds="http://schemas.openxmlformats.org/officeDocument/2006/customXml" ds:itemID="{A7B1DE0C-4B5F-49EC-AA75-23EE96D17BC4}">
-  <ds:schemaRefs>
-    <ds:schemaRef ds:uri="http://schemas.microsoft.com/office/2006/metadata/properties"/>
-  </ds:schemaRefs>
-</ds:datastoreItem>
 </file>
--- a/IBP_2018/Doc/ICES REPORT.docx
+++ b/IBP_2018/Doc/ICES REPORT.docx
@@ -9279,8 +9279,6 @@
         </w:rPr>
         <w:t xml:space="preserve"> </w:t>
       </w:r>
-      <w:bookmarkStart w:id="0" w:name="_GoBack"/>
-      <w:bookmarkEnd w:id="0"/>
     </w:p>
     <w:p>
       <w:pPr>
@@ -9423,6 +9421,723 @@
         <w:t>The table below shows the estimated reference points using the final IBP 2018 assessment.</w:t>
       </w:r>
     </w:p>
+    <w:tbl>
+      <w:tblPr>
+        <w:tblW w:w="3363" w:type="pct"/>
+        <w:tblBorders>
+          <w:top w:val="single" w:sz="6" w:space="0" w:color="auto"/>
+          <w:bottom w:val="single" w:sz="6" w:space="0" w:color="auto"/>
+          <w:insideH w:val="single" w:sz="4" w:space="0" w:color="808080"/>
+        </w:tblBorders>
+        <w:tblLook w:val="01E0" w:firstRow="1" w:lastRow="1" w:firstColumn="1" w:lastColumn="1" w:noHBand="0" w:noVBand="0"/>
+      </w:tblPr>
+      <w:tblGrid>
+        <w:gridCol w:w="2551"/>
+        <w:gridCol w:w="2551"/>
+      </w:tblGrid>
+      <w:tr>
+        <w:trPr>
+          <w:cantSplit/>
+        </w:trPr>
+        <w:tc>
+          <w:tcPr>
+            <w:tcW w:w="2500" w:type="pct"/>
+            <w:tcBorders>
+              <w:top w:val="single" w:sz="6" w:space="0" w:color="auto"/>
+              <w:bottom w:val="single" w:sz="6" w:space="0" w:color="auto"/>
+            </w:tcBorders>
+            <w:vAlign w:val="bottom"/>
+          </w:tcPr>
+          <w:p>
+            <w:pPr>
+              <w:pStyle w:val="TableTop"/>
+              <w:rPr>
+                <w:lang w:eastAsia="en-GB"/>
+              </w:rPr>
+            </w:pPr>
+            <w:r>
+              <w:rPr>
+                <w:lang w:eastAsia="en-GB"/>
+              </w:rPr>
+              <w:t>Reference point</w:t>
+            </w:r>
+          </w:p>
+        </w:tc>
+        <w:tc>
+          <w:tcPr>
+            <w:tcW w:w="2500" w:type="pct"/>
+            <w:tcBorders>
+              <w:top w:val="single" w:sz="6" w:space="0" w:color="auto"/>
+              <w:bottom w:val="single" w:sz="6" w:space="0" w:color="auto"/>
+            </w:tcBorders>
+            <w:vAlign w:val="bottom"/>
+          </w:tcPr>
+          <w:p>
+            <w:pPr>
+              <w:pStyle w:val="TableTop"/>
+              <w:rPr>
+                <w:szCs w:val="24"/>
+                <w:lang w:eastAsia="en-GB"/>
+              </w:rPr>
+            </w:pPr>
+            <w:r>
+              <w:rPr>
+                <w:lang w:eastAsia="en-GB"/>
+              </w:rPr>
+              <w:t>Estimate</w:t>
+            </w:r>
+          </w:p>
+        </w:tc>
+      </w:tr>
+      <w:tr>
+        <w:trPr>
+          <w:cantSplit/>
+        </w:trPr>
+        <w:tc>
+          <w:tcPr>
+            <w:tcW w:w="2500" w:type="pct"/>
+            <w:tcBorders>
+              <w:top w:val="single" w:sz="6" w:space="0" w:color="auto"/>
+            </w:tcBorders>
+          </w:tcPr>
+          <w:p>
+            <w:pPr>
+              <w:pStyle w:val="table"/>
+              <w:keepNext/>
+              <w:widowControl w:val="0"/>
+              <w:numPr>
+                <w:ilvl w:val="0"/>
+                <w:numId w:val="34"/>
+              </w:numPr>
+              <w:spacing w:before="120"/>
+              <w:rPr>
+                <w:szCs w:val="17"/>
+                <w:lang w:eastAsia="en-GB"/>
+              </w:rPr>
+            </w:pPr>
+            <w:r>
+              <w:rPr>
+                <w:szCs w:val="17"/>
+                <w:lang w:eastAsia="en-GB"/>
+              </w:rPr>
+              <w:t>MSYBtrigger</w:t>
+            </w:r>
+          </w:p>
+        </w:tc>
+        <w:tc>
+          <w:tcPr>
+            <w:tcW w:w="2500" w:type="pct"/>
+            <w:tcBorders>
+              <w:top w:val="single" w:sz="6" w:space="0" w:color="auto"/>
+            </w:tcBorders>
+          </w:tcPr>
+          <w:p>
+            <w:pPr>
+              <w:pStyle w:val="table"/>
+              <w:keepNext/>
+              <w:widowControl w:val="0"/>
+              <w:spacing w:before="120"/>
+              <w:jc w:val="center"/>
+              <w:rPr>
+                <w:szCs w:val="17"/>
+                <w:lang w:eastAsia="en-GB"/>
+              </w:rPr>
+            </w:pPr>
+            <w:r>
+              <w:rPr>
+                <w:szCs w:val="17"/>
+                <w:lang w:eastAsia="en-GB"/>
+              </w:rPr>
+              <w:t>6396</w:t>
+            </w:r>
+          </w:p>
+        </w:tc>
+      </w:tr>
+      <w:tr>
+        <w:trPr>
+          <w:cantSplit/>
+        </w:trPr>
+        <w:tc>
+          <w:tcPr>
+            <w:tcW w:w="2500" w:type="pct"/>
+          </w:tcPr>
+          <w:p>
+            <w:pPr>
+              <w:pStyle w:val="table"/>
+              <w:keepNext/>
+              <w:widowControl w:val="0"/>
+              <w:numPr>
+                <w:ilvl w:val="0"/>
+                <w:numId w:val="34"/>
+              </w:numPr>
+              <w:rPr>
+                <w:szCs w:val="17"/>
+                <w:lang w:eastAsia="en-GB"/>
+              </w:rPr>
+            </w:pPr>
+            <w:r>
+              <w:rPr>
+                <w:szCs w:val="17"/>
+                <w:lang w:eastAsia="en-GB"/>
+              </w:rPr>
+              <w:t>Bpa</w:t>
+            </w:r>
+          </w:p>
+        </w:tc>
+        <w:tc>
+          <w:tcPr>
+            <w:tcW w:w="2500" w:type="pct"/>
+          </w:tcPr>
+          <w:p>
+            <w:pPr>
+              <w:pStyle w:val="table"/>
+              <w:keepNext/>
+              <w:widowControl w:val="0"/>
+              <w:jc w:val="center"/>
+              <w:rPr>
+                <w:szCs w:val="17"/>
+                <w:lang w:eastAsia="en-GB"/>
+              </w:rPr>
+            </w:pPr>
+            <w:r>
+              <w:rPr>
+                <w:szCs w:val="17"/>
+                <w:lang w:eastAsia="en-GB"/>
+              </w:rPr>
+              <w:t>3599</w:t>
+            </w:r>
+          </w:p>
+        </w:tc>
+      </w:tr>
+      <w:tr>
+        <w:trPr>
+          <w:cantSplit/>
+        </w:trPr>
+        <w:tc>
+          <w:tcPr>
+            <w:tcW w:w="2500" w:type="pct"/>
+          </w:tcPr>
+          <w:p>
+            <w:pPr>
+              <w:pStyle w:val="table"/>
+              <w:keepNext/>
+              <w:widowControl w:val="0"/>
+              <w:numPr>
+                <w:ilvl w:val="0"/>
+                <w:numId w:val="34"/>
+              </w:numPr>
+              <w:rPr>
+                <w:szCs w:val="17"/>
+                <w:lang w:eastAsia="en-GB"/>
+              </w:rPr>
+            </w:pPr>
+            <w:r>
+              <w:rPr>
+                <w:szCs w:val="17"/>
+                <w:lang w:eastAsia="en-GB"/>
+              </w:rPr>
+              <w:t>Blim</w:t>
+            </w:r>
+          </w:p>
+        </w:tc>
+        <w:tc>
+          <w:tcPr>
+            <w:tcW w:w="2500" w:type="pct"/>
+          </w:tcPr>
+          <w:p>
+            <w:pPr>
+              <w:pStyle w:val="table"/>
+              <w:keepNext/>
+              <w:widowControl w:val="0"/>
+              <w:jc w:val="center"/>
+              <w:rPr>
+                <w:szCs w:val="17"/>
+                <w:lang w:eastAsia="en-GB"/>
+              </w:rPr>
+            </w:pPr>
+            <w:r>
+              <w:rPr>
+                <w:szCs w:val="17"/>
+                <w:lang w:eastAsia="en-GB"/>
+              </w:rPr>
+              <w:t>2955</w:t>
+            </w:r>
+          </w:p>
+        </w:tc>
+      </w:tr>
+      <w:tr>
+        <w:trPr>
+          <w:cantSplit/>
+        </w:trPr>
+        <w:tc>
+          <w:tcPr>
+            <w:tcW w:w="2500" w:type="pct"/>
+          </w:tcPr>
+          <w:p>
+            <w:pPr>
+              <w:pStyle w:val="table"/>
+              <w:keepNext/>
+              <w:widowControl w:val="0"/>
+              <w:numPr>
+                <w:ilvl w:val="0"/>
+                <w:numId w:val="34"/>
+              </w:numPr>
+              <w:rPr>
+                <w:szCs w:val="17"/>
+              </w:rPr>
+            </w:pPr>
+            <w:r>
+              <w:rPr>
+                <w:szCs w:val="17"/>
+              </w:rPr>
+              <w:t>Fpa</w:t>
+            </w:r>
+          </w:p>
+        </w:tc>
+        <w:tc>
+          <w:tcPr>
+            <w:tcW w:w="2500" w:type="pct"/>
+          </w:tcPr>
+          <w:p>
+            <w:pPr>
+              <w:pStyle w:val="table"/>
+              <w:keepNext/>
+              <w:widowControl w:val="0"/>
+              <w:jc w:val="center"/>
+              <w:rPr>
+                <w:szCs w:val="17"/>
+                <w:lang w:eastAsia="en-GB"/>
+              </w:rPr>
+            </w:pPr>
+            <w:r>
+              <w:rPr>
+                <w:szCs w:val="17"/>
+                <w:lang w:eastAsia="en-GB"/>
+              </w:rPr>
+              <w:t>0.51</w:t>
+            </w:r>
+          </w:p>
+        </w:tc>
+      </w:tr>
+      <w:tr>
+        <w:trPr>
+          <w:cantSplit/>
+        </w:trPr>
+        <w:tc>
+          <w:tcPr>
+            <w:tcW w:w="2500" w:type="pct"/>
+          </w:tcPr>
+          <w:p>
+            <w:pPr>
+              <w:pStyle w:val="table"/>
+              <w:keepNext/>
+              <w:widowControl w:val="0"/>
+              <w:numPr>
+                <w:ilvl w:val="0"/>
+                <w:numId w:val="34"/>
+              </w:numPr>
+              <w:rPr>
+                <w:szCs w:val="17"/>
+                <w:lang w:eastAsia="en-GB"/>
+              </w:rPr>
+            </w:pPr>
+            <w:r>
+              <w:rPr>
+                <w:szCs w:val="17"/>
+                <w:lang w:eastAsia="en-GB"/>
+              </w:rPr>
+              <w:t>Flim</w:t>
+            </w:r>
+          </w:p>
+        </w:tc>
+        <w:tc>
+          <w:tcPr>
+            <w:tcW w:w="2500" w:type="pct"/>
+          </w:tcPr>
+          <w:p>
+            <w:pPr>
+              <w:pStyle w:val="table"/>
+              <w:keepNext/>
+              <w:widowControl w:val="0"/>
+              <w:jc w:val="center"/>
+              <w:rPr>
+                <w:szCs w:val="17"/>
+                <w:lang w:eastAsia="en-GB"/>
+              </w:rPr>
+            </w:pPr>
+            <w:r>
+              <w:rPr>
+                <w:szCs w:val="17"/>
+                <w:lang w:eastAsia="en-GB"/>
+              </w:rPr>
+              <w:t>0.62</w:t>
+            </w:r>
+          </w:p>
+        </w:tc>
+      </w:tr>
+      <w:tr>
+        <w:trPr>
+          <w:cantSplit/>
+        </w:trPr>
+        <w:tc>
+          <w:tcPr>
+            <w:tcW w:w="2500" w:type="pct"/>
+          </w:tcPr>
+          <w:p>
+            <w:pPr>
+              <w:pStyle w:val="table"/>
+              <w:keepNext/>
+              <w:widowControl w:val="0"/>
+              <w:numPr>
+                <w:ilvl w:val="0"/>
+                <w:numId w:val="34"/>
+              </w:numPr>
+              <w:rPr>
+                <w:szCs w:val="17"/>
+                <w:lang w:eastAsia="en-GB"/>
+              </w:rPr>
+            </w:pPr>
+            <w:r>
+              <w:rPr>
+                <w:szCs w:val="17"/>
+                <w:lang w:eastAsia="en-GB"/>
+              </w:rPr>
+              <w:t>Fp05</w:t>
+            </w:r>
+          </w:p>
+        </w:tc>
+        <w:tc>
+          <w:tcPr>
+            <w:tcW w:w="2500" w:type="pct"/>
+          </w:tcPr>
+          <w:p>
+            <w:pPr>
+              <w:pStyle w:val="table"/>
+              <w:keepNext/>
+              <w:widowControl w:val="0"/>
+              <w:jc w:val="center"/>
+              <w:rPr>
+                <w:szCs w:val="17"/>
+                <w:lang w:eastAsia="en-GB"/>
+              </w:rPr>
+            </w:pPr>
+            <w:r>
+              <w:rPr>
+                <w:szCs w:val="17"/>
+                <w:lang w:eastAsia="en-GB"/>
+              </w:rPr>
+              <w:t>0.9</w:t>
+            </w:r>
+          </w:p>
+        </w:tc>
+      </w:tr>
+      <w:tr>
+        <w:trPr>
+          <w:cantSplit/>
+        </w:trPr>
+        <w:tc>
+          <w:tcPr>
+            <w:tcW w:w="2500" w:type="pct"/>
+            <w:tcBorders>
+              <w:bottom w:val="single" w:sz="6" w:space="0" w:color="auto"/>
+            </w:tcBorders>
+          </w:tcPr>
+          <w:p>
+            <w:pPr>
+              <w:pStyle w:val="table"/>
+              <w:keepNext/>
+              <w:widowControl w:val="0"/>
+              <w:numPr>
+                <w:ilvl w:val="0"/>
+                <w:numId w:val="34"/>
+              </w:numPr>
+              <w:rPr>
+                <w:szCs w:val="17"/>
+                <w:lang w:eastAsia="en-GB"/>
+              </w:rPr>
+            </w:pPr>
+            <w:r>
+              <w:rPr>
+                <w:szCs w:val="17"/>
+                <w:lang w:eastAsia="en-GB"/>
+              </w:rPr>
+              <w:t>Fmsy</w:t>
+            </w:r>
+          </w:p>
+        </w:tc>
+        <w:tc>
+          <w:tcPr>
+            <w:tcW w:w="2500" w:type="pct"/>
+            <w:tcBorders>
+              <w:bottom w:val="single" w:sz="6" w:space="0" w:color="auto"/>
+            </w:tcBorders>
+          </w:tcPr>
+          <w:p>
+            <w:pPr>
+              <w:pStyle w:val="table"/>
+              <w:keepNext/>
+              <w:widowControl w:val="0"/>
+              <w:jc w:val="center"/>
+              <w:rPr>
+                <w:szCs w:val="17"/>
+                <w:lang w:eastAsia="en-GB"/>
+              </w:rPr>
+            </w:pPr>
+            <w:r>
+              <w:rPr>
+                <w:szCs w:val="17"/>
+                <w:lang w:eastAsia="en-GB"/>
+              </w:rPr>
+              <w:t>0.37</w:t>
+            </w:r>
+          </w:p>
+        </w:tc>
+      </w:tr>
+    </w:tbl>
+    <w:p>
+      <w:pPr>
+        <w:tabs>
+          <w:tab w:val="right" w:pos="7586"/>
+        </w:tabs>
+      </w:pPr>
+    </w:p>
+    <w:p>
+      <w:pPr>
+        <w:tabs>
+          <w:tab w:val="right" w:pos="7586"/>
+        </w:tabs>
+      </w:pPr>
+      <w:r>
+        <w:rPr>
+          <w:noProof/>
+          <w:lang w:eastAsia="en-GB"/>
+        </w:rPr>
+        <w:lastRenderedPageBreak/>
+        <w:drawing>
+          <wp:inline distT="0" distB="0" distL="0" distR="0" wp14:anchorId="1EF5DD98" wp14:editId="0CD5A719">
+            <wp:extent cx="4817110" cy="4817110"/>
+            <wp:effectExtent l="0" t="0" r="2540" b="2540"/>
+            <wp:docPr id="2" name="Picture 2" descr="D:\Repository\Turbot\IBP_2018\ReferencePoints\05b_ Turbot 4 _SRRall.png"/>
+            <wp:cNvGraphicFramePr>
+              <a:graphicFrameLocks xmlns:a="http://schemas.openxmlformats.org/drawingml/2006/main" noChangeAspect="1"/>
+            </wp:cNvGraphicFramePr>
+            <a:graphic xmlns:a="http://schemas.openxmlformats.org/drawingml/2006/main">
+              <a:graphicData uri="http://schemas.openxmlformats.org/drawingml/2006/picture">
+                <pic:pic xmlns:pic="http://schemas.openxmlformats.org/drawingml/2006/picture">
+                  <pic:nvPicPr>
+                    <pic:cNvPr id="0" name="Picture 1" descr="D:\Repository\Turbot\IBP_2018\ReferencePoints\05b_ Turbot 4 _SRRall.png"/>
+                    <pic:cNvPicPr>
+                      <a:picLocks noChangeAspect="1" noChangeArrowheads="1"/>
+                    </pic:cNvPicPr>
+                  </pic:nvPicPr>
+                  <pic:blipFill>
+                    <a:blip r:embed="rId15">
+                      <a:extLst>
+                        <a:ext uri="{28A0092B-C50C-407E-A947-70E740481C1C}">
+                          <a14:useLocalDpi xmlns:a14="http://schemas.microsoft.com/office/drawing/2010/main" val="0"/>
+                        </a:ext>
+                      </a:extLst>
+                    </a:blip>
+                    <a:srcRect/>
+                    <a:stretch>
+                      <a:fillRect/>
+                    </a:stretch>
+                  </pic:blipFill>
+                  <pic:spPr bwMode="auto">
+                    <a:xfrm>
+                      <a:off x="0" y="0"/>
+                      <a:ext cx="4817110" cy="4817110"/>
+                    </a:xfrm>
+                    <a:prstGeom prst="rect">
+                      <a:avLst/>
+                    </a:prstGeom>
+                    <a:noFill/>
+                    <a:ln>
+                      <a:noFill/>
+                    </a:ln>
+                  </pic:spPr>
+                </pic:pic>
+              </a:graphicData>
+            </a:graphic>
+          </wp:inline>
+        </w:drawing>
+      </w:r>
+    </w:p>
+    <w:p>
+      <w:pPr>
+        <w:tabs>
+          <w:tab w:val="right" w:pos="7586"/>
+        </w:tabs>
+      </w:pPr>
+      <w:r>
+        <w:t>Figure 5.1. Fitted combinations of stock recruitment fits to the SR-couples of Turbot</w:t>
+      </w:r>
+    </w:p>
+    <w:p>
+      <w:pPr>
+        <w:tabs>
+          <w:tab w:val="right" w:pos="7586"/>
+        </w:tabs>
+      </w:pPr>
+    </w:p>
+    <w:p>
+      <w:pPr>
+        <w:tabs>
+          <w:tab w:val="right" w:pos="7586"/>
+        </w:tabs>
+      </w:pPr>
+      <w:r>
+        <w:rPr>
+          <w:noProof/>
+          <w:lang w:eastAsia="en-GB"/>
+        </w:rPr>
+        <w:lastRenderedPageBreak/>
+        <w:drawing>
+          <wp:inline distT="0" distB="0" distL="0" distR="0" wp14:anchorId="20A4EBBB" wp14:editId="1991421F">
+            <wp:extent cx="4817110" cy="4817110"/>
+            <wp:effectExtent l="0" t="0" r="2540" b="2540"/>
+            <wp:docPr id="4" name="Picture 4" descr="D:\Repository\Turbot\IBP_2018\ReferencePoints\02_ Turbot 4 _SRR.png"/>
+            <wp:cNvGraphicFramePr>
+              <a:graphicFrameLocks xmlns:a="http://schemas.openxmlformats.org/drawingml/2006/main" noChangeAspect="1"/>
+            </wp:cNvGraphicFramePr>
+            <a:graphic xmlns:a="http://schemas.openxmlformats.org/drawingml/2006/main">
+              <a:graphicData uri="http://schemas.openxmlformats.org/drawingml/2006/picture">
+                <pic:pic xmlns:pic="http://schemas.openxmlformats.org/drawingml/2006/picture">
+                  <pic:nvPicPr>
+                    <pic:cNvPr id="0" name="Picture 2" descr="D:\Repository\Turbot\IBP_2018\ReferencePoints\02_ Turbot 4 _SRR.png"/>
+                    <pic:cNvPicPr>
+                      <a:picLocks noChangeAspect="1" noChangeArrowheads="1"/>
+                    </pic:cNvPicPr>
+                  </pic:nvPicPr>
+                  <pic:blipFill>
+                    <a:blip r:embed="rId16">
+                      <a:extLst>
+                        <a:ext uri="{28A0092B-C50C-407E-A947-70E740481C1C}">
+                          <a14:useLocalDpi xmlns:a14="http://schemas.microsoft.com/office/drawing/2010/main" val="0"/>
+                        </a:ext>
+                      </a:extLst>
+                    </a:blip>
+                    <a:srcRect/>
+                    <a:stretch>
+                      <a:fillRect/>
+                    </a:stretch>
+                  </pic:blipFill>
+                  <pic:spPr bwMode="auto">
+                    <a:xfrm>
+                      <a:off x="0" y="0"/>
+                      <a:ext cx="4817110" cy="4817110"/>
+                    </a:xfrm>
+                    <a:prstGeom prst="rect">
+                      <a:avLst/>
+                    </a:prstGeom>
+                    <a:noFill/>
+                    <a:ln>
+                      <a:noFill/>
+                    </a:ln>
+                  </pic:spPr>
+                </pic:pic>
+              </a:graphicData>
+            </a:graphic>
+          </wp:inline>
+        </w:drawing>
+      </w:r>
+    </w:p>
+    <w:p>
+      <w:pPr>
+        <w:tabs>
+          <w:tab w:val="right" w:pos="7586"/>
+        </w:tabs>
+      </w:pPr>
+      <w:r>
+        <w:t>Figure 5.2 Stock recruitment pairs over time</w:t>
+      </w:r>
+    </w:p>
+    <w:p>
+      <w:pPr>
+        <w:tabs>
+          <w:tab w:val="right" w:pos="7586"/>
+        </w:tabs>
+      </w:pPr>
+    </w:p>
+    <w:p>
+      <w:pPr>
+        <w:tabs>
+          <w:tab w:val="right" w:pos="7586"/>
+        </w:tabs>
+      </w:pPr>
+      <w:r>
+        <w:rPr>
+          <w:noProof/>
+          <w:lang w:eastAsia="en-GB"/>
+        </w:rPr>
+        <w:lastRenderedPageBreak/>
+        <w:drawing>
+          <wp:inline distT="0" distB="0" distL="0" distR="0" wp14:anchorId="5D3C3CF3" wp14:editId="75E00F41">
+            <wp:extent cx="4817110" cy="4817110"/>
+            <wp:effectExtent l="0" t="0" r="2540" b="2540"/>
+            <wp:docPr id="5" name="Picture 5" descr="D:\Repository\Turbot\IBP_2018\ReferencePoints\03_ Turbot 4 _SPR.png"/>
+            <wp:cNvGraphicFramePr>
+              <a:graphicFrameLocks xmlns:a="http://schemas.openxmlformats.org/drawingml/2006/main" noChangeAspect="1"/>
+            </wp:cNvGraphicFramePr>
+            <a:graphic xmlns:a="http://schemas.openxmlformats.org/drawingml/2006/main">
+              <a:graphicData uri="http://schemas.openxmlformats.org/drawingml/2006/picture">
+                <pic:pic xmlns:pic="http://schemas.openxmlformats.org/drawingml/2006/picture">
+                  <pic:nvPicPr>
+                    <pic:cNvPr id="0" name="Picture 3" descr="D:\Repository\Turbot\IBP_2018\ReferencePoints\03_ Turbot 4 _SPR.png"/>
+                    <pic:cNvPicPr>
+                      <a:picLocks noChangeAspect="1" noChangeArrowheads="1"/>
+                    </pic:cNvPicPr>
+                  </pic:nvPicPr>
+                  <pic:blipFill>
+                    <a:blip r:embed="rId17">
+                      <a:extLst>
+                        <a:ext uri="{28A0092B-C50C-407E-A947-70E740481C1C}">
+                          <a14:useLocalDpi xmlns:a14="http://schemas.microsoft.com/office/drawing/2010/main" val="0"/>
+                        </a:ext>
+                      </a:extLst>
+                    </a:blip>
+                    <a:srcRect/>
+                    <a:stretch>
+                      <a:fillRect/>
+                    </a:stretch>
+                  </pic:blipFill>
+                  <pic:spPr bwMode="auto">
+                    <a:xfrm>
+                      <a:off x="0" y="0"/>
+                      <a:ext cx="4817110" cy="4817110"/>
+                    </a:xfrm>
+                    <a:prstGeom prst="rect">
+                      <a:avLst/>
+                    </a:prstGeom>
+                    <a:noFill/>
+                    <a:ln>
+                      <a:noFill/>
+                    </a:ln>
+                  </pic:spPr>
+                </pic:pic>
+              </a:graphicData>
+            </a:graphic>
+          </wp:inline>
+        </w:drawing>
+      </w:r>
+    </w:p>
+    <w:p>
+      <w:pPr>
+        <w:tabs>
+          <w:tab w:val="right" w:pos="7586"/>
+        </w:tabs>
+      </w:pPr>
+      <w:r>
+        <w:t>Figure 5.3. Productivity over time</w:t>
+      </w:r>
+    </w:p>
+    <w:p>
+      <w:pPr>
+        <w:tabs>
+          <w:tab w:val="right" w:pos="7586"/>
+        </w:tabs>
+      </w:pPr>
+    </w:p>
     <w:p>
       <w:pPr>
         <w:tabs>
@@ -9448,7 +10163,6 @@
     </w:p>
     <w:p>
       <w:r>
-        <w:lastRenderedPageBreak/>
         <w:t>TACs for Turbot are agreed upon in combination with Brill. As such, the average proportion of Turbot landings out the TAC was calculated. Over the past 5 years (2013-2017) this averaged to 63%. It is here recommended to use the most recent 5-year period to derive the intermediate year catch for the Turbot forecast from the agreed total Turbot and Brill TAC.</w:t>
       </w:r>
     </w:p>
@@ -9456,6 +10170,4355 @@
       <w:r>
         <w:t xml:space="preserve">No further assumptions had to be made and an example of a forecast table is given below.  </w:t>
       </w:r>
+    </w:p>
+    <w:p>
+      <w:r>
+        <w:lastRenderedPageBreak/>
+        <w:t>Table 6.1. TAC and landings of Turbot and Bril. * denotes predicted value</w:t>
+      </w:r>
+    </w:p>
+    <w:tbl>
+      <w:tblPr>
+        <w:tblW w:w="5000" w:type="pct"/>
+        <w:tblBorders>
+          <w:top w:val="single" w:sz="6" w:space="0" w:color="auto"/>
+          <w:bottom w:val="single" w:sz="6" w:space="0" w:color="auto"/>
+          <w:insideH w:val="single" w:sz="4" w:space="0" w:color="808080"/>
+        </w:tblBorders>
+        <w:tblLook w:val="01E0" w:firstRow="1" w:lastRow="1" w:firstColumn="1" w:lastColumn="1" w:noHBand="0" w:noVBand="0"/>
+      </w:tblPr>
+      <w:tblGrid>
+        <w:gridCol w:w="1920"/>
+        <w:gridCol w:w="1890"/>
+        <w:gridCol w:w="1890"/>
+        <w:gridCol w:w="1886"/>
+      </w:tblGrid>
+      <w:tr>
+        <w:trPr>
+          <w:cantSplit/>
+        </w:trPr>
+        <w:tc>
+          <w:tcPr>
+            <w:tcW w:w="1265" w:type="pct"/>
+            <w:tcBorders>
+              <w:top w:val="single" w:sz="6" w:space="0" w:color="auto"/>
+              <w:bottom w:val="single" w:sz="6" w:space="0" w:color="auto"/>
+            </w:tcBorders>
+            <w:vAlign w:val="bottom"/>
+          </w:tcPr>
+          <w:p>
+            <w:pPr>
+              <w:pStyle w:val="TableTop"/>
+              <w:rPr>
+                <w:lang w:eastAsia="en-GB"/>
+              </w:rPr>
+            </w:pPr>
+            <w:r>
+              <w:rPr>
+                <w:lang w:eastAsia="en-GB"/>
+              </w:rPr>
+              <w:t>Year</w:t>
+            </w:r>
+          </w:p>
+        </w:tc>
+        <w:tc>
+          <w:tcPr>
+            <w:tcW w:w="1246" w:type="pct"/>
+            <w:tcBorders>
+              <w:top w:val="single" w:sz="6" w:space="0" w:color="auto"/>
+              <w:bottom w:val="single" w:sz="6" w:space="0" w:color="auto"/>
+            </w:tcBorders>
+            <w:vAlign w:val="bottom"/>
+          </w:tcPr>
+          <w:p>
+            <w:pPr>
+              <w:pStyle w:val="TableTop"/>
+              <w:rPr>
+                <w:szCs w:val="24"/>
+                <w:lang w:eastAsia="en-GB"/>
+              </w:rPr>
+            </w:pPr>
+            <w:r>
+              <w:rPr>
+                <w:lang w:eastAsia="en-GB"/>
+              </w:rPr>
+              <w:t>TAC Tur &amp; BLL</w:t>
+            </w:r>
+          </w:p>
+        </w:tc>
+        <w:tc>
+          <w:tcPr>
+            <w:tcW w:w="1246" w:type="pct"/>
+            <w:tcBorders>
+              <w:top w:val="single" w:sz="6" w:space="0" w:color="auto"/>
+              <w:bottom w:val="single" w:sz="6" w:space="0" w:color="auto"/>
+            </w:tcBorders>
+          </w:tcPr>
+          <w:p>
+            <w:pPr>
+              <w:pStyle w:val="TableTop"/>
+              <w:rPr>
+                <w:lang w:eastAsia="en-GB"/>
+              </w:rPr>
+            </w:pPr>
+            <w:r>
+              <w:rPr>
+                <w:lang w:eastAsia="en-GB"/>
+              </w:rPr>
+              <w:t>TUR landings</w:t>
+            </w:r>
+          </w:p>
+        </w:tc>
+        <w:tc>
+          <w:tcPr>
+            <w:tcW w:w="1244" w:type="pct"/>
+            <w:tcBorders>
+              <w:top w:val="single" w:sz="6" w:space="0" w:color="auto"/>
+              <w:bottom w:val="single" w:sz="6" w:space="0" w:color="auto"/>
+            </w:tcBorders>
+          </w:tcPr>
+          <w:p>
+            <w:pPr>
+              <w:pStyle w:val="TableTop"/>
+              <w:rPr>
+                <w:lang w:eastAsia="en-GB"/>
+              </w:rPr>
+            </w:pPr>
+            <w:r>
+              <w:rPr>
+                <w:lang w:eastAsia="en-GB"/>
+              </w:rPr>
+              <w:t>Proportion TUR landings</w:t>
+            </w:r>
+          </w:p>
+        </w:tc>
+      </w:tr>
+      <w:tr>
+        <w:trPr>
+          <w:cantSplit/>
+        </w:trPr>
+        <w:tc>
+          <w:tcPr>
+            <w:tcW w:w="1265" w:type="pct"/>
+            <w:tcBorders>
+              <w:top w:val="single" w:sz="6" w:space="0" w:color="auto"/>
+            </w:tcBorders>
+          </w:tcPr>
+          <w:p>
+            <w:pPr>
+              <w:pStyle w:val="table"/>
+              <w:keepNext/>
+              <w:widowControl w:val="0"/>
+              <w:spacing w:before="120"/>
+              <w:ind w:left="720"/>
+              <w:rPr>
+                <w:szCs w:val="17"/>
+                <w:lang w:eastAsia="en-GB"/>
+              </w:rPr>
+            </w:pPr>
+            <w:r>
+              <w:rPr>
+                <w:szCs w:val="17"/>
+                <w:lang w:eastAsia="en-GB"/>
+              </w:rPr>
+              <w:t>2013</w:t>
+            </w:r>
+          </w:p>
+        </w:tc>
+        <w:tc>
+          <w:tcPr>
+            <w:tcW w:w="1246" w:type="pct"/>
+            <w:tcBorders>
+              <w:top w:val="single" w:sz="6" w:space="0" w:color="auto"/>
+            </w:tcBorders>
+          </w:tcPr>
+          <w:p>
+            <w:pPr>
+              <w:pStyle w:val="table"/>
+              <w:keepNext/>
+              <w:widowControl w:val="0"/>
+              <w:spacing w:before="120"/>
+              <w:jc w:val="center"/>
+              <w:rPr>
+                <w:szCs w:val="17"/>
+                <w:lang w:eastAsia="en-GB"/>
+              </w:rPr>
+            </w:pPr>
+            <w:r>
+              <w:t>4642</w:t>
+            </w:r>
+          </w:p>
+        </w:tc>
+        <w:tc>
+          <w:tcPr>
+            <w:tcW w:w="1246" w:type="pct"/>
+            <w:tcBorders>
+              <w:top w:val="single" w:sz="6" w:space="0" w:color="auto"/>
+            </w:tcBorders>
+          </w:tcPr>
+          <w:p>
+            <w:pPr>
+              <w:pStyle w:val="table"/>
+              <w:keepNext/>
+              <w:widowControl w:val="0"/>
+              <w:spacing w:before="120"/>
+              <w:jc w:val="center"/>
+              <w:rPr>
+                <w:szCs w:val="17"/>
+                <w:lang w:eastAsia="en-GB"/>
+              </w:rPr>
+            </w:pPr>
+            <w:r>
+              <w:t>3084</w:t>
+            </w:r>
+          </w:p>
+        </w:tc>
+        <w:tc>
+          <w:tcPr>
+            <w:tcW w:w="1244" w:type="pct"/>
+            <w:tcBorders>
+              <w:top w:val="single" w:sz="6" w:space="0" w:color="auto"/>
+            </w:tcBorders>
+          </w:tcPr>
+          <w:p>
+            <w:pPr>
+              <w:pStyle w:val="table"/>
+              <w:keepNext/>
+              <w:widowControl w:val="0"/>
+              <w:spacing w:before="120"/>
+              <w:jc w:val="center"/>
+              <w:rPr>
+                <w:szCs w:val="17"/>
+                <w:lang w:eastAsia="en-GB"/>
+              </w:rPr>
+            </w:pPr>
+            <w:r>
+              <w:t>0.664368807</w:t>
+            </w:r>
+          </w:p>
+        </w:tc>
+      </w:tr>
+      <w:tr>
+        <w:trPr>
+          <w:cantSplit/>
+        </w:trPr>
+        <w:tc>
+          <w:tcPr>
+            <w:tcW w:w="1265" w:type="pct"/>
+          </w:tcPr>
+          <w:p>
+            <w:pPr>
+              <w:pStyle w:val="table"/>
+              <w:keepNext/>
+              <w:widowControl w:val="0"/>
+              <w:ind w:left="720"/>
+              <w:rPr>
+                <w:szCs w:val="17"/>
+                <w:lang w:eastAsia="en-GB"/>
+              </w:rPr>
+            </w:pPr>
+            <w:r>
+              <w:rPr>
+                <w:szCs w:val="17"/>
+                <w:lang w:eastAsia="en-GB"/>
+              </w:rPr>
+              <w:t>2014</w:t>
+            </w:r>
+          </w:p>
+        </w:tc>
+        <w:tc>
+          <w:tcPr>
+            <w:tcW w:w="1246" w:type="pct"/>
+          </w:tcPr>
+          <w:p>
+            <w:pPr>
+              <w:pStyle w:val="table"/>
+              <w:keepNext/>
+              <w:widowControl w:val="0"/>
+              <w:jc w:val="center"/>
+              <w:rPr>
+                <w:szCs w:val="17"/>
+                <w:lang w:eastAsia="en-GB"/>
+              </w:rPr>
+            </w:pPr>
+            <w:r>
+              <w:t>4642</w:t>
+            </w:r>
+          </w:p>
+        </w:tc>
+        <w:tc>
+          <w:tcPr>
+            <w:tcW w:w="1246" w:type="pct"/>
+          </w:tcPr>
+          <w:p>
+            <w:pPr>
+              <w:pStyle w:val="table"/>
+              <w:keepNext/>
+              <w:widowControl w:val="0"/>
+              <w:jc w:val="center"/>
+              <w:rPr>
+                <w:szCs w:val="17"/>
+                <w:lang w:eastAsia="en-GB"/>
+              </w:rPr>
+            </w:pPr>
+            <w:r>
+              <w:t>2871</w:t>
+            </w:r>
+          </w:p>
+        </w:tc>
+        <w:tc>
+          <w:tcPr>
+            <w:tcW w:w="1244" w:type="pct"/>
+          </w:tcPr>
+          <w:p>
+            <w:pPr>
+              <w:pStyle w:val="table"/>
+              <w:keepNext/>
+              <w:widowControl w:val="0"/>
+              <w:jc w:val="center"/>
+              <w:rPr>
+                <w:szCs w:val="17"/>
+                <w:lang w:eastAsia="en-GB"/>
+              </w:rPr>
+            </w:pPr>
+            <w:r>
+              <w:t>0.618483412</w:t>
+            </w:r>
+          </w:p>
+        </w:tc>
+      </w:tr>
+      <w:tr>
+        <w:trPr>
+          <w:cantSplit/>
+        </w:trPr>
+        <w:tc>
+          <w:tcPr>
+            <w:tcW w:w="1265" w:type="pct"/>
+          </w:tcPr>
+          <w:p>
+            <w:pPr>
+              <w:pStyle w:val="table"/>
+              <w:keepNext/>
+              <w:widowControl w:val="0"/>
+              <w:ind w:left="720"/>
+              <w:rPr>
+                <w:szCs w:val="17"/>
+                <w:lang w:eastAsia="en-GB"/>
+              </w:rPr>
+            </w:pPr>
+            <w:r>
+              <w:rPr>
+                <w:szCs w:val="17"/>
+                <w:lang w:eastAsia="en-GB"/>
+              </w:rPr>
+              <w:t>2015</w:t>
+            </w:r>
+          </w:p>
+        </w:tc>
+        <w:tc>
+          <w:tcPr>
+            <w:tcW w:w="1246" w:type="pct"/>
+          </w:tcPr>
+          <w:p>
+            <w:pPr>
+              <w:pStyle w:val="table"/>
+              <w:keepNext/>
+              <w:widowControl w:val="0"/>
+              <w:jc w:val="center"/>
+              <w:rPr>
+                <w:szCs w:val="17"/>
+                <w:lang w:eastAsia="en-GB"/>
+              </w:rPr>
+            </w:pPr>
+            <w:r>
+              <w:t>4642</w:t>
+            </w:r>
+          </w:p>
+        </w:tc>
+        <w:tc>
+          <w:tcPr>
+            <w:tcW w:w="1246" w:type="pct"/>
+          </w:tcPr>
+          <w:p>
+            <w:pPr>
+              <w:pStyle w:val="table"/>
+              <w:keepNext/>
+              <w:widowControl w:val="0"/>
+              <w:jc w:val="center"/>
+              <w:rPr>
+                <w:szCs w:val="17"/>
+                <w:lang w:eastAsia="en-GB"/>
+              </w:rPr>
+            </w:pPr>
+            <w:r>
+              <w:t>2978</w:t>
+            </w:r>
+          </w:p>
+        </w:tc>
+        <w:tc>
+          <w:tcPr>
+            <w:tcW w:w="1244" w:type="pct"/>
+          </w:tcPr>
+          <w:p>
+            <w:pPr>
+              <w:pStyle w:val="table"/>
+              <w:keepNext/>
+              <w:widowControl w:val="0"/>
+              <w:jc w:val="center"/>
+              <w:rPr>
+                <w:szCs w:val="17"/>
+                <w:lang w:eastAsia="en-GB"/>
+              </w:rPr>
+            </w:pPr>
+            <w:r>
+              <w:t>0.641533822</w:t>
+            </w:r>
+          </w:p>
+        </w:tc>
+      </w:tr>
+      <w:tr>
+        <w:trPr>
+          <w:cantSplit/>
+        </w:trPr>
+        <w:tc>
+          <w:tcPr>
+            <w:tcW w:w="1265" w:type="pct"/>
+          </w:tcPr>
+          <w:p>
+            <w:pPr>
+              <w:pStyle w:val="table"/>
+              <w:keepNext/>
+              <w:widowControl w:val="0"/>
+              <w:ind w:left="720"/>
+              <w:rPr>
+                <w:szCs w:val="17"/>
+              </w:rPr>
+            </w:pPr>
+            <w:r>
+              <w:rPr>
+                <w:szCs w:val="17"/>
+              </w:rPr>
+              <w:t>2016</w:t>
+            </w:r>
+          </w:p>
+        </w:tc>
+        <w:tc>
+          <w:tcPr>
+            <w:tcW w:w="1246" w:type="pct"/>
+          </w:tcPr>
+          <w:p>
+            <w:pPr>
+              <w:pStyle w:val="table"/>
+              <w:keepNext/>
+              <w:widowControl w:val="0"/>
+              <w:jc w:val="center"/>
+              <w:rPr>
+                <w:szCs w:val="17"/>
+                <w:lang w:eastAsia="en-GB"/>
+              </w:rPr>
+            </w:pPr>
+            <w:r>
+              <w:t>4488</w:t>
+            </w:r>
+          </w:p>
+        </w:tc>
+        <w:tc>
+          <w:tcPr>
+            <w:tcW w:w="1246" w:type="pct"/>
+          </w:tcPr>
+          <w:p>
+            <w:pPr>
+              <w:pStyle w:val="table"/>
+              <w:keepNext/>
+              <w:widowControl w:val="0"/>
+              <w:jc w:val="center"/>
+              <w:rPr>
+                <w:szCs w:val="17"/>
+                <w:lang w:eastAsia="en-GB"/>
+              </w:rPr>
+            </w:pPr>
+            <w:r>
+              <w:t>3147</w:t>
+            </w:r>
+          </w:p>
+        </w:tc>
+        <w:tc>
+          <w:tcPr>
+            <w:tcW w:w="1244" w:type="pct"/>
+          </w:tcPr>
+          <w:p>
+            <w:pPr>
+              <w:pStyle w:val="table"/>
+              <w:keepNext/>
+              <w:widowControl w:val="0"/>
+              <w:jc w:val="center"/>
+              <w:rPr>
+                <w:szCs w:val="17"/>
+                <w:lang w:eastAsia="en-GB"/>
+              </w:rPr>
+            </w:pPr>
+            <w:r>
+              <w:t>0.701203209</w:t>
+            </w:r>
+          </w:p>
+        </w:tc>
+      </w:tr>
+      <w:tr>
+        <w:trPr>
+          <w:cantSplit/>
+        </w:trPr>
+        <w:tc>
+          <w:tcPr>
+            <w:tcW w:w="1265" w:type="pct"/>
+          </w:tcPr>
+          <w:p>
+            <w:pPr>
+              <w:pStyle w:val="table"/>
+              <w:keepNext/>
+              <w:widowControl w:val="0"/>
+              <w:ind w:left="720"/>
+              <w:rPr>
+                <w:szCs w:val="17"/>
+                <w:lang w:eastAsia="en-GB"/>
+              </w:rPr>
+            </w:pPr>
+            <w:r>
+              <w:rPr>
+                <w:szCs w:val="17"/>
+                <w:lang w:eastAsia="en-GB"/>
+              </w:rPr>
+              <w:t>2017</w:t>
+            </w:r>
+          </w:p>
+        </w:tc>
+        <w:tc>
+          <w:tcPr>
+            <w:tcW w:w="1246" w:type="pct"/>
+          </w:tcPr>
+          <w:p>
+            <w:pPr>
+              <w:pStyle w:val="table"/>
+              <w:keepNext/>
+              <w:widowControl w:val="0"/>
+              <w:jc w:val="center"/>
+              <w:rPr>
+                <w:szCs w:val="17"/>
+                <w:lang w:eastAsia="en-GB"/>
+              </w:rPr>
+            </w:pPr>
+            <w:r>
+              <w:t>5924</w:t>
+            </w:r>
+          </w:p>
+        </w:tc>
+        <w:tc>
+          <w:tcPr>
+            <w:tcW w:w="1246" w:type="pct"/>
+          </w:tcPr>
+          <w:p>
+            <w:pPr>
+              <w:pStyle w:val="table"/>
+              <w:keepNext/>
+              <w:widowControl w:val="0"/>
+              <w:jc w:val="center"/>
+              <w:rPr>
+                <w:szCs w:val="17"/>
+                <w:lang w:eastAsia="en-GB"/>
+              </w:rPr>
+            </w:pPr>
+            <w:r>
+              <w:t>3175</w:t>
+            </w:r>
+          </w:p>
+        </w:tc>
+        <w:tc>
+          <w:tcPr>
+            <w:tcW w:w="1244" w:type="pct"/>
+          </w:tcPr>
+          <w:p>
+            <w:pPr>
+              <w:pStyle w:val="table"/>
+              <w:keepNext/>
+              <w:widowControl w:val="0"/>
+              <w:jc w:val="center"/>
+              <w:rPr>
+                <w:szCs w:val="17"/>
+                <w:lang w:eastAsia="en-GB"/>
+              </w:rPr>
+            </w:pPr>
+            <w:r>
+              <w:t>0.535955436</w:t>
+            </w:r>
+          </w:p>
+        </w:tc>
+      </w:tr>
+      <w:tr>
+        <w:trPr>
+          <w:cantSplit/>
+        </w:trPr>
+        <w:tc>
+          <w:tcPr>
+            <w:tcW w:w="1265" w:type="pct"/>
+          </w:tcPr>
+          <w:p>
+            <w:pPr>
+              <w:pStyle w:val="table"/>
+              <w:keepNext/>
+              <w:widowControl w:val="0"/>
+              <w:ind w:left="720"/>
+              <w:rPr>
+                <w:szCs w:val="17"/>
+                <w:lang w:eastAsia="en-GB"/>
+              </w:rPr>
+            </w:pPr>
+            <w:r>
+              <w:rPr>
+                <w:szCs w:val="17"/>
+                <w:lang w:eastAsia="en-GB"/>
+              </w:rPr>
+              <w:t>2018</w:t>
+            </w:r>
+          </w:p>
+        </w:tc>
+        <w:tc>
+          <w:tcPr>
+            <w:tcW w:w="1246" w:type="pct"/>
+          </w:tcPr>
+          <w:p>
+            <w:pPr>
+              <w:pStyle w:val="table"/>
+              <w:keepNext/>
+              <w:widowControl w:val="0"/>
+              <w:jc w:val="center"/>
+              <w:rPr>
+                <w:szCs w:val="17"/>
+                <w:lang w:eastAsia="en-GB"/>
+              </w:rPr>
+            </w:pPr>
+            <w:r>
+              <w:t>7102</w:t>
+            </w:r>
+          </w:p>
+        </w:tc>
+        <w:tc>
+          <w:tcPr>
+            <w:tcW w:w="1246" w:type="pct"/>
+          </w:tcPr>
+          <w:p>
+            <w:pPr>
+              <w:pStyle w:val="table"/>
+              <w:keepNext/>
+              <w:widowControl w:val="0"/>
+              <w:jc w:val="center"/>
+              <w:rPr>
+                <w:szCs w:val="17"/>
+                <w:lang w:eastAsia="en-GB"/>
+              </w:rPr>
+            </w:pPr>
+            <w:r>
+              <w:t>4</w:t>
+            </w:r>
+            <w:r>
+              <w:t>491*</w:t>
+            </w:r>
+          </w:p>
+        </w:tc>
+        <w:tc>
+          <w:tcPr>
+            <w:tcW w:w="1244" w:type="pct"/>
+          </w:tcPr>
+          <w:p>
+            <w:pPr>
+              <w:pStyle w:val="table"/>
+              <w:keepNext/>
+              <w:widowControl w:val="0"/>
+              <w:jc w:val="center"/>
+              <w:rPr>
+                <w:szCs w:val="17"/>
+                <w:lang w:eastAsia="en-GB"/>
+              </w:rPr>
+            </w:pPr>
+          </w:p>
+        </w:tc>
+      </w:tr>
+      <w:tr>
+        <w:trPr>
+          <w:cantSplit/>
+        </w:trPr>
+        <w:tc>
+          <w:tcPr>
+            <w:tcW w:w="1265" w:type="pct"/>
+            <w:tcBorders>
+              <w:bottom w:val="single" w:sz="6" w:space="0" w:color="auto"/>
+            </w:tcBorders>
+          </w:tcPr>
+          <w:p>
+            <w:pPr>
+              <w:pStyle w:val="table"/>
+              <w:keepNext/>
+              <w:widowControl w:val="0"/>
+              <w:ind w:left="720"/>
+              <w:rPr>
+                <w:szCs w:val="17"/>
+                <w:lang w:eastAsia="en-GB"/>
+              </w:rPr>
+            </w:pPr>
+            <w:r>
+              <w:rPr>
+                <w:szCs w:val="17"/>
+                <w:lang w:eastAsia="en-GB"/>
+              </w:rPr>
+              <w:t>Mean</w:t>
+            </w:r>
+          </w:p>
+        </w:tc>
+        <w:tc>
+          <w:tcPr>
+            <w:tcW w:w="1246" w:type="pct"/>
+            <w:tcBorders>
+              <w:bottom w:val="single" w:sz="6" w:space="0" w:color="auto"/>
+            </w:tcBorders>
+          </w:tcPr>
+          <w:p>
+            <w:pPr>
+              <w:pStyle w:val="table"/>
+              <w:keepNext/>
+              <w:widowControl w:val="0"/>
+              <w:jc w:val="center"/>
+              <w:rPr>
+                <w:szCs w:val="17"/>
+                <w:lang w:eastAsia="en-GB"/>
+              </w:rPr>
+            </w:pPr>
+          </w:p>
+        </w:tc>
+        <w:tc>
+          <w:tcPr>
+            <w:tcW w:w="1246" w:type="pct"/>
+            <w:tcBorders>
+              <w:bottom w:val="single" w:sz="6" w:space="0" w:color="auto"/>
+            </w:tcBorders>
+          </w:tcPr>
+          <w:p>
+            <w:pPr>
+              <w:pStyle w:val="table"/>
+              <w:keepNext/>
+              <w:widowControl w:val="0"/>
+              <w:jc w:val="center"/>
+              <w:rPr>
+                <w:szCs w:val="17"/>
+                <w:lang w:eastAsia="en-GB"/>
+              </w:rPr>
+            </w:pPr>
+          </w:p>
+        </w:tc>
+        <w:tc>
+          <w:tcPr>
+            <w:tcW w:w="1244" w:type="pct"/>
+            <w:tcBorders>
+              <w:bottom w:val="single" w:sz="6" w:space="0" w:color="auto"/>
+            </w:tcBorders>
+          </w:tcPr>
+          <w:p>
+            <w:pPr>
+              <w:pStyle w:val="table"/>
+              <w:keepNext/>
+              <w:widowControl w:val="0"/>
+              <w:jc w:val="center"/>
+              <w:rPr>
+                <w:szCs w:val="17"/>
+                <w:lang w:eastAsia="en-GB"/>
+              </w:rPr>
+            </w:pPr>
+            <w:r>
+              <w:t>0.632308937</w:t>
+            </w:r>
+          </w:p>
+        </w:tc>
+      </w:tr>
+    </w:tbl>
+    <w:p/>
+    <w:p>
+      <w:pPr>
+        <w:keepNext/>
+        <w:spacing w:after="0"/>
+        <w:ind w:left="1304" w:hanging="1304"/>
+        <w:rPr>
+          <w:rFonts w:cstheme="minorHAnsi"/>
+        </w:rPr>
+      </w:pPr>
+      <w:r>
+        <w:rPr>
+          <w:rFonts w:cstheme="minorHAnsi"/>
+          <w:color w:val="000000"/>
+          <w:sz w:val="18"/>
+        </w:rPr>
+        <w:t xml:space="preserve">Table </w:t>
+      </w:r>
+      <w:r>
+        <w:rPr>
+          <w:rFonts w:cstheme="minorHAnsi"/>
+          <w:color w:val="000000"/>
+          <w:sz w:val="18"/>
+        </w:rPr>
+        <w:t>6.</w:t>
+      </w:r>
+      <w:r>
+        <w:rPr>
+          <w:rFonts w:cstheme="minorHAnsi"/>
+          <w:color w:val="000000"/>
+          <w:sz w:val="18"/>
+        </w:rPr>
+        <w:t>2</w:t>
+      </w:r>
+      <w:r>
+        <w:rPr>
+          <w:rFonts w:cstheme="minorHAnsi"/>
+          <w:color w:val="000000"/>
+          <w:sz w:val="18"/>
+        </w:rPr>
+        <w:tab/>
+      </w:r>
+      <w:r>
+        <w:rPr>
+          <w:rFonts w:cstheme="minorHAnsi"/>
+          <w:color w:val="000000"/>
+          <w:sz w:val="18"/>
+        </w:rPr>
+        <w:t>Turbot i</w:t>
+      </w:r>
+      <w:r>
+        <w:rPr>
+          <w:rFonts w:cstheme="minorHAnsi"/>
+          <w:color w:val="000000"/>
+          <w:sz w:val="18"/>
+        </w:rPr>
+        <w:t xml:space="preserve">n Subarea 4. </w:t>
+      </w:r>
+      <w:r>
+        <w:rPr>
+          <w:rFonts w:cstheme="minorHAnsi"/>
+          <w:color w:val="000000"/>
+          <w:sz w:val="18"/>
+          <w:lang w:val="en-US"/>
+        </w:rPr>
+        <w:t>Assumptions made for the interim year and in the forecast</w:t>
+      </w:r>
+      <w:r>
+        <w:rPr>
+          <w:rFonts w:cstheme="minorHAnsi"/>
+          <w:color w:val="000000"/>
+          <w:sz w:val="18"/>
+        </w:rPr>
+        <w:t>.</w:t>
+      </w:r>
+    </w:p>
+    <w:tbl>
+      <w:tblPr>
+        <w:tblW w:w="9864" w:type="dxa"/>
+        <w:jc w:val="center"/>
+        <w:tblLayout w:type="fixed"/>
+        <w:tblCellMar>
+          <w:left w:w="10" w:type="dxa"/>
+          <w:right w:w="10" w:type="dxa"/>
+        </w:tblCellMar>
+        <w:tblLook w:val="04A0" w:firstRow="1" w:lastRow="0" w:firstColumn="1" w:lastColumn="0" w:noHBand="0" w:noVBand="1"/>
+      </w:tblPr>
+      <w:tblGrid>
+        <w:gridCol w:w="2265"/>
+        <w:gridCol w:w="1560"/>
+        <w:gridCol w:w="6039"/>
+      </w:tblGrid>
+      <w:tr>
+        <w:trPr>
+          <w:trHeight w:val="144"/>
+          <w:tblHeader/>
+          <w:jc w:val="center"/>
+        </w:trPr>
+        <w:tc>
+          <w:tcPr>
+            <w:tcW w:w="2265" w:type="dxa"/>
+            <w:tcBorders>
+              <w:top w:val="single" w:sz="8" w:space="0" w:color="000000"/>
+              <w:left w:val="single" w:sz="8" w:space="0" w:color="000000"/>
+              <w:bottom w:val="single" w:sz="8" w:space="0" w:color="000000"/>
+              <w:right w:val="single" w:sz="8" w:space="0" w:color="000000"/>
+            </w:tcBorders>
+            <w:shd w:val="clear" w:color="auto" w:fill="E8EAEA"/>
+            <w:tcMar>
+              <w:top w:w="0" w:type="dxa"/>
+              <w:left w:w="0" w:type="dxa"/>
+              <w:bottom w:w="0" w:type="dxa"/>
+              <w:right w:w="0" w:type="dxa"/>
+            </w:tcMar>
+            <w:vAlign w:val="center"/>
+          </w:tcPr>
+          <w:p>
+            <w:pPr>
+              <w:spacing w:after="0"/>
+              <w:jc w:val="center"/>
+            </w:pPr>
+            <w:r>
+              <w:rPr>
+                <w:rFonts w:ascii="Calibri" w:hAnsi="Calibri" w:cs="Calibri"/>
+                <w:color w:val="000000"/>
+                <w:sz w:val="18"/>
+                <w:szCs w:val="18"/>
+              </w:rPr>
+              <w:t>Variable</w:t>
+            </w:r>
+          </w:p>
+        </w:tc>
+        <w:tc>
+          <w:tcPr>
+            <w:tcW w:w="1560" w:type="dxa"/>
+            <w:tcBorders>
+              <w:top w:val="single" w:sz="8" w:space="0" w:color="000000"/>
+              <w:left w:val="single" w:sz="8" w:space="0" w:color="000000"/>
+              <w:bottom w:val="single" w:sz="8" w:space="0" w:color="000000"/>
+              <w:right w:val="single" w:sz="8" w:space="0" w:color="000000"/>
+            </w:tcBorders>
+            <w:shd w:val="clear" w:color="auto" w:fill="E8EAEA"/>
+            <w:tcMar>
+              <w:top w:w="0" w:type="dxa"/>
+              <w:left w:w="0" w:type="dxa"/>
+              <w:bottom w:w="0" w:type="dxa"/>
+              <w:right w:w="0" w:type="dxa"/>
+            </w:tcMar>
+            <w:vAlign w:val="center"/>
+          </w:tcPr>
+          <w:p>
+            <w:pPr>
+              <w:spacing w:after="0"/>
+              <w:jc w:val="center"/>
+            </w:pPr>
+            <w:r>
+              <w:rPr>
+                <w:rFonts w:ascii="Calibri" w:hAnsi="Calibri" w:cs="Calibri"/>
+                <w:color w:val="000000"/>
+                <w:sz w:val="18"/>
+                <w:szCs w:val="18"/>
+              </w:rPr>
+              <w:t>Value</w:t>
+            </w:r>
+          </w:p>
+        </w:tc>
+        <w:tc>
+          <w:tcPr>
+            <w:tcW w:w="6039" w:type="dxa"/>
+            <w:tcBorders>
+              <w:top w:val="single" w:sz="8" w:space="0" w:color="000000"/>
+              <w:left w:val="single" w:sz="8" w:space="0" w:color="000000"/>
+              <w:bottom w:val="single" w:sz="8" w:space="0" w:color="000000"/>
+              <w:right w:val="single" w:sz="8" w:space="0" w:color="000000"/>
+            </w:tcBorders>
+            <w:shd w:val="clear" w:color="auto" w:fill="E8EAEA"/>
+            <w:tcMar>
+              <w:top w:w="0" w:type="dxa"/>
+              <w:left w:w="0" w:type="dxa"/>
+              <w:bottom w:w="0" w:type="dxa"/>
+              <w:right w:w="0" w:type="dxa"/>
+            </w:tcMar>
+            <w:vAlign w:val="center"/>
+          </w:tcPr>
+          <w:p>
+            <w:pPr>
+              <w:spacing w:after="0"/>
+              <w:jc w:val="center"/>
+            </w:pPr>
+            <w:r>
+              <w:rPr>
+                <w:rFonts w:ascii="Calibri" w:hAnsi="Calibri" w:cs="Calibri"/>
+                <w:color w:val="000000"/>
+                <w:sz w:val="18"/>
+                <w:szCs w:val="18"/>
+              </w:rPr>
+              <w:t>Notes</w:t>
+            </w:r>
+          </w:p>
+        </w:tc>
+      </w:tr>
+      <w:tr>
+        <w:trPr>
+          <w:trHeight w:val="144"/>
+          <w:jc w:val="center"/>
+        </w:trPr>
+        <w:tc>
+          <w:tcPr>
+            <w:tcW w:w="2265" w:type="dxa"/>
+            <w:tcBorders>
+              <w:top w:val="single" w:sz="8" w:space="0" w:color="000000"/>
+              <w:left w:val="single" w:sz="8" w:space="0" w:color="000000"/>
+              <w:bottom w:val="single" w:sz="8" w:space="0" w:color="000000"/>
+              <w:right w:val="single" w:sz="8" w:space="0" w:color="000000"/>
+            </w:tcBorders>
+            <w:tcMar>
+              <w:top w:w="0" w:type="dxa"/>
+              <w:left w:w="0" w:type="dxa"/>
+              <w:bottom w:w="0" w:type="dxa"/>
+              <w:right w:w="0" w:type="dxa"/>
+            </w:tcMar>
+            <w:vAlign w:val="center"/>
+          </w:tcPr>
+          <w:p>
+            <w:pPr>
+              <w:spacing w:after="0"/>
+              <w:ind w:left="60" w:right="60"/>
+            </w:pPr>
+            <w:r>
+              <w:rPr>
+                <w:rFonts w:ascii="Calibri" w:hAnsi="Calibri" w:cs="Calibri"/>
+                <w:color w:val="000000"/>
+                <w:sz w:val="18"/>
+                <w:szCs w:val="18"/>
+              </w:rPr>
+              <w:t>F</w:t>
+            </w:r>
+            <w:r>
+              <w:rPr>
+                <w:rFonts w:ascii="Calibri" w:hAnsi="Calibri" w:cs="Calibri"/>
+                <w:color w:val="000000"/>
+                <w:sz w:val="18"/>
+                <w:szCs w:val="18"/>
+                <w:vertAlign w:val="subscript"/>
+              </w:rPr>
+              <w:t>ages </w:t>
+            </w:r>
+            <w:r>
+              <w:rPr>
+                <w:rFonts w:ascii="Calibri" w:hAnsi="Calibri" w:cs="Calibri"/>
+                <w:color w:val="000000"/>
+                <w:sz w:val="18"/>
+                <w:szCs w:val="18"/>
+                <w:vertAlign w:val="subscript"/>
+              </w:rPr>
+              <w:t>2–6</w:t>
+            </w:r>
+            <w:r>
+              <w:rPr>
+                <w:rFonts w:ascii="Calibri" w:hAnsi="Calibri" w:cs="Calibri"/>
+                <w:color w:val="000000"/>
+                <w:sz w:val="18"/>
+                <w:szCs w:val="18"/>
+              </w:rPr>
+              <w:t xml:space="preserve"> (2018)</w:t>
+            </w:r>
+          </w:p>
+        </w:tc>
+        <w:tc>
+          <w:tcPr>
+            <w:tcW w:w="1560" w:type="dxa"/>
+            <w:tcBorders>
+              <w:top w:val="single" w:sz="8" w:space="0" w:color="000000"/>
+              <w:left w:val="single" w:sz="8" w:space="0" w:color="000000"/>
+              <w:bottom w:val="single" w:sz="8" w:space="0" w:color="000000"/>
+              <w:right w:val="single" w:sz="8" w:space="0" w:color="000000"/>
+            </w:tcBorders>
+            <w:tcMar>
+              <w:top w:w="0" w:type="dxa"/>
+              <w:left w:w="0" w:type="dxa"/>
+              <w:bottom w:w="0" w:type="dxa"/>
+              <w:right w:w="0" w:type="dxa"/>
+            </w:tcMar>
+            <w:vAlign w:val="center"/>
+          </w:tcPr>
+          <w:p>
+            <w:pPr>
+              <w:spacing w:after="0"/>
+              <w:ind w:right="60"/>
+              <w:jc w:val="center"/>
+              <w:rPr>
+                <w:sz w:val="18"/>
+                <w:szCs w:val="18"/>
+              </w:rPr>
+            </w:pPr>
+            <w:r>
+              <w:rPr>
+                <w:sz w:val="18"/>
+                <w:szCs w:val="18"/>
+              </w:rPr>
+              <w:t>0.</w:t>
+            </w:r>
+            <w:r>
+              <w:rPr>
+                <w:sz w:val="18"/>
+                <w:szCs w:val="18"/>
+              </w:rPr>
+              <w:t>47</w:t>
+            </w:r>
+          </w:p>
+        </w:tc>
+        <w:tc>
+          <w:tcPr>
+            <w:tcW w:w="6039" w:type="dxa"/>
+            <w:tcBorders>
+              <w:top w:val="single" w:sz="8" w:space="0" w:color="000000"/>
+              <w:left w:val="single" w:sz="8" w:space="0" w:color="000000"/>
+              <w:bottom w:val="single" w:sz="8" w:space="0" w:color="000000"/>
+              <w:right w:val="single" w:sz="8" w:space="0" w:color="000000"/>
+            </w:tcBorders>
+            <w:vAlign w:val="center"/>
+          </w:tcPr>
+          <w:p>
+            <w:pPr>
+              <w:pStyle w:val="Default"/>
+              <w:ind w:left="133"/>
+              <w:rPr>
+                <w:sz w:val="18"/>
+                <w:szCs w:val="18"/>
+              </w:rPr>
+            </w:pPr>
+            <w:r>
+              <w:rPr>
+                <w:sz w:val="18"/>
+                <w:szCs w:val="18"/>
+              </w:rPr>
+              <w:t>Average exploitation pattern in 2015–2017, scaled to F</w:t>
+            </w:r>
+            <w:r>
+              <w:rPr>
+                <w:sz w:val="18"/>
+                <w:szCs w:val="18"/>
+                <w:vertAlign w:val="subscript"/>
+              </w:rPr>
+              <w:t>ages 2</w:t>
+            </w:r>
+            <w:r>
+              <w:rPr>
+                <w:sz w:val="18"/>
+                <w:szCs w:val="18"/>
+                <w:vertAlign w:val="subscript"/>
+              </w:rPr>
+              <w:noBreakHyphen/>
+              <w:t>6</w:t>
+            </w:r>
+            <w:r>
+              <w:rPr>
+                <w:sz w:val="18"/>
+                <w:szCs w:val="18"/>
+              </w:rPr>
+              <w:t xml:space="preserve"> in 2017 </w:t>
+            </w:r>
+          </w:p>
+        </w:tc>
+      </w:tr>
+      <w:tr>
+        <w:trPr>
+          <w:trHeight w:val="144"/>
+          <w:jc w:val="center"/>
+        </w:trPr>
+        <w:tc>
+          <w:tcPr>
+            <w:tcW w:w="2265" w:type="dxa"/>
+            <w:tcBorders>
+              <w:top w:val="single" w:sz="8" w:space="0" w:color="000000"/>
+              <w:left w:val="single" w:sz="8" w:space="0" w:color="000000"/>
+              <w:bottom w:val="single" w:sz="8" w:space="0" w:color="000000"/>
+              <w:right w:val="single" w:sz="8" w:space="0" w:color="000000"/>
+            </w:tcBorders>
+            <w:tcMar>
+              <w:top w:w="0" w:type="dxa"/>
+              <w:left w:w="0" w:type="dxa"/>
+              <w:bottom w:w="0" w:type="dxa"/>
+              <w:right w:w="0" w:type="dxa"/>
+            </w:tcMar>
+            <w:vAlign w:val="center"/>
+          </w:tcPr>
+          <w:p>
+            <w:pPr>
+              <w:spacing w:after="0"/>
+              <w:ind w:left="60" w:right="60"/>
+            </w:pPr>
+            <w:r>
+              <w:rPr>
+                <w:rFonts w:ascii="Calibri" w:hAnsi="Calibri" w:cs="Calibri"/>
+                <w:color w:val="000000"/>
+                <w:sz w:val="18"/>
+                <w:szCs w:val="18"/>
+              </w:rPr>
+              <w:t>SSB (2019)</w:t>
+            </w:r>
+          </w:p>
+        </w:tc>
+        <w:tc>
+          <w:tcPr>
+            <w:tcW w:w="1560" w:type="dxa"/>
+            <w:tcBorders>
+              <w:top w:val="single" w:sz="8" w:space="0" w:color="000000"/>
+              <w:left w:val="single" w:sz="8" w:space="0" w:color="000000"/>
+              <w:bottom w:val="single" w:sz="8" w:space="0" w:color="000000"/>
+              <w:right w:val="single" w:sz="8" w:space="0" w:color="000000"/>
+            </w:tcBorders>
+            <w:tcMar>
+              <w:top w:w="0" w:type="dxa"/>
+              <w:left w:w="0" w:type="dxa"/>
+              <w:bottom w:w="0" w:type="dxa"/>
+              <w:right w:w="0" w:type="dxa"/>
+            </w:tcMar>
+            <w:vAlign w:val="center"/>
+          </w:tcPr>
+          <w:p>
+            <w:pPr>
+              <w:spacing w:after="0"/>
+              <w:ind w:right="60"/>
+              <w:jc w:val="center"/>
+              <w:rPr>
+                <w:sz w:val="18"/>
+                <w:szCs w:val="18"/>
+              </w:rPr>
+            </w:pPr>
+            <w:r>
+              <w:rPr>
+                <w:sz w:val="18"/>
+                <w:szCs w:val="18"/>
+              </w:rPr>
+              <w:t>10163</w:t>
+            </w:r>
+          </w:p>
+        </w:tc>
+        <w:tc>
+          <w:tcPr>
+            <w:tcW w:w="6039" w:type="dxa"/>
+            <w:tcBorders>
+              <w:top w:val="single" w:sz="8" w:space="0" w:color="000000"/>
+              <w:left w:val="single" w:sz="8" w:space="0" w:color="000000"/>
+              <w:bottom w:val="single" w:sz="8" w:space="0" w:color="000000"/>
+              <w:right w:val="single" w:sz="8" w:space="0" w:color="000000"/>
+            </w:tcBorders>
+            <w:vAlign w:val="center"/>
+          </w:tcPr>
+          <w:p>
+            <w:pPr>
+              <w:pStyle w:val="Default"/>
+              <w:ind w:left="133"/>
+              <w:rPr>
+                <w:sz w:val="18"/>
+                <w:szCs w:val="18"/>
+              </w:rPr>
+            </w:pPr>
+            <w:r>
+              <w:rPr>
+                <w:sz w:val="18"/>
+                <w:szCs w:val="18"/>
+              </w:rPr>
+              <w:t xml:space="preserve">Short-term forecast (STF), in tonnes </w:t>
+            </w:r>
+          </w:p>
+        </w:tc>
+      </w:tr>
+      <w:tr>
+        <w:trPr>
+          <w:trHeight w:val="144"/>
+          <w:jc w:val="center"/>
+        </w:trPr>
+        <w:tc>
+          <w:tcPr>
+            <w:tcW w:w="2265" w:type="dxa"/>
+            <w:tcBorders>
+              <w:top w:val="single" w:sz="8" w:space="0" w:color="000000"/>
+              <w:left w:val="single" w:sz="8" w:space="0" w:color="000000"/>
+              <w:bottom w:val="single" w:sz="8" w:space="0" w:color="000000"/>
+              <w:right w:val="single" w:sz="8" w:space="0" w:color="000000"/>
+            </w:tcBorders>
+            <w:tcMar>
+              <w:top w:w="0" w:type="dxa"/>
+              <w:left w:w="0" w:type="dxa"/>
+              <w:bottom w:w="0" w:type="dxa"/>
+              <w:right w:w="0" w:type="dxa"/>
+            </w:tcMar>
+            <w:vAlign w:val="center"/>
+          </w:tcPr>
+          <w:p>
+            <w:pPr>
+              <w:spacing w:after="0"/>
+              <w:ind w:left="60" w:right="60"/>
+            </w:pPr>
+            <w:r>
+              <w:rPr>
+                <w:rFonts w:ascii="Calibri" w:hAnsi="Calibri" w:cs="Calibri"/>
+                <w:color w:val="000000"/>
+                <w:sz w:val="18"/>
+                <w:szCs w:val="18"/>
+              </w:rPr>
+              <w:t>R</w:t>
+            </w:r>
+            <w:r>
+              <w:rPr>
+                <w:rFonts w:ascii="Calibri" w:hAnsi="Calibri" w:cs="Calibri"/>
+                <w:color w:val="000000"/>
+                <w:sz w:val="18"/>
+                <w:szCs w:val="18"/>
+                <w:vertAlign w:val="subscript"/>
+              </w:rPr>
+              <w:t>age1</w:t>
+            </w:r>
+            <w:r>
+              <w:rPr>
+                <w:rFonts w:ascii="Calibri" w:hAnsi="Calibri" w:cs="Calibri"/>
+                <w:color w:val="000000"/>
+                <w:sz w:val="18"/>
+                <w:szCs w:val="18"/>
+              </w:rPr>
+              <w:t xml:space="preserve"> (2018)</w:t>
+            </w:r>
+          </w:p>
+        </w:tc>
+        <w:tc>
+          <w:tcPr>
+            <w:tcW w:w="1560" w:type="dxa"/>
+            <w:tcBorders>
+              <w:top w:val="single" w:sz="8" w:space="0" w:color="000000"/>
+              <w:left w:val="single" w:sz="8" w:space="0" w:color="000000"/>
+              <w:bottom w:val="single" w:sz="8" w:space="0" w:color="000000"/>
+              <w:right w:val="single" w:sz="8" w:space="0" w:color="000000"/>
+            </w:tcBorders>
+            <w:tcMar>
+              <w:top w:w="0" w:type="dxa"/>
+              <w:left w:w="0" w:type="dxa"/>
+              <w:bottom w:w="0" w:type="dxa"/>
+              <w:right w:w="0" w:type="dxa"/>
+            </w:tcMar>
+            <w:vAlign w:val="center"/>
+          </w:tcPr>
+          <w:p>
+            <w:pPr>
+              <w:spacing w:after="0"/>
+              <w:ind w:right="60"/>
+              <w:jc w:val="center"/>
+              <w:rPr>
+                <w:sz w:val="18"/>
+                <w:szCs w:val="18"/>
+              </w:rPr>
+            </w:pPr>
+            <w:r>
+              <w:rPr>
+                <w:sz w:val="18"/>
+                <w:szCs w:val="18"/>
+              </w:rPr>
+              <w:t>5070</w:t>
+            </w:r>
+          </w:p>
+        </w:tc>
+        <w:tc>
+          <w:tcPr>
+            <w:tcW w:w="6039" w:type="dxa"/>
+            <w:tcBorders>
+              <w:top w:val="single" w:sz="8" w:space="0" w:color="000000"/>
+              <w:left w:val="single" w:sz="8" w:space="0" w:color="000000"/>
+              <w:bottom w:val="single" w:sz="8" w:space="0" w:color="000000"/>
+              <w:right w:val="single" w:sz="8" w:space="0" w:color="000000"/>
+            </w:tcBorders>
+            <w:vAlign w:val="center"/>
+          </w:tcPr>
+          <w:p>
+            <w:pPr>
+              <w:pStyle w:val="Default"/>
+              <w:ind w:left="133"/>
+              <w:rPr>
+                <w:sz w:val="18"/>
+                <w:szCs w:val="18"/>
+              </w:rPr>
+            </w:pPr>
+            <w:r>
+              <w:rPr>
+                <w:sz w:val="18"/>
+                <w:szCs w:val="18"/>
+              </w:rPr>
+              <w:t xml:space="preserve">Geometric mean (GM, </w:t>
+            </w:r>
+            <w:r>
+              <w:rPr>
+                <w:sz w:val="18"/>
+                <w:szCs w:val="18"/>
+              </w:rPr>
+              <w:t>2013</w:t>
+            </w:r>
+            <w:r>
+              <w:rPr>
+                <w:sz w:val="18"/>
+                <w:szCs w:val="18"/>
+              </w:rPr>
+              <w:t>–201</w:t>
+            </w:r>
+            <w:r>
+              <w:rPr>
+                <w:sz w:val="18"/>
+                <w:szCs w:val="18"/>
+              </w:rPr>
+              <w:t>7</w:t>
+            </w:r>
+            <w:r>
+              <w:rPr>
+                <w:sz w:val="18"/>
+                <w:szCs w:val="18"/>
+              </w:rPr>
+              <w:t xml:space="preserve">), in thousands </w:t>
+            </w:r>
+          </w:p>
+        </w:tc>
+      </w:tr>
+      <w:tr>
+        <w:trPr>
+          <w:trHeight w:val="144"/>
+          <w:jc w:val="center"/>
+        </w:trPr>
+        <w:tc>
+          <w:tcPr>
+            <w:tcW w:w="2265" w:type="dxa"/>
+            <w:tcBorders>
+              <w:top w:val="single" w:sz="8" w:space="0" w:color="000000"/>
+              <w:left w:val="single" w:sz="8" w:space="0" w:color="000000"/>
+              <w:bottom w:val="single" w:sz="8" w:space="0" w:color="000000"/>
+              <w:right w:val="single" w:sz="8" w:space="0" w:color="000000"/>
+            </w:tcBorders>
+            <w:tcMar>
+              <w:top w:w="0" w:type="dxa"/>
+              <w:left w:w="0" w:type="dxa"/>
+              <w:bottom w:w="0" w:type="dxa"/>
+              <w:right w:w="0" w:type="dxa"/>
+            </w:tcMar>
+            <w:vAlign w:val="center"/>
+          </w:tcPr>
+          <w:p>
+            <w:pPr>
+              <w:spacing w:after="0"/>
+              <w:ind w:left="60" w:right="60"/>
+            </w:pPr>
+            <w:r>
+              <w:rPr>
+                <w:rFonts w:ascii="Calibri" w:hAnsi="Calibri" w:cs="Calibri"/>
+                <w:color w:val="000000"/>
+                <w:sz w:val="18"/>
+                <w:szCs w:val="18"/>
+              </w:rPr>
+              <w:t>R</w:t>
+            </w:r>
+            <w:r>
+              <w:rPr>
+                <w:rFonts w:ascii="Calibri" w:hAnsi="Calibri" w:cs="Calibri"/>
+                <w:color w:val="000000"/>
+                <w:sz w:val="18"/>
+                <w:szCs w:val="18"/>
+                <w:vertAlign w:val="subscript"/>
+              </w:rPr>
+              <w:t>age1</w:t>
+            </w:r>
+            <w:r>
+              <w:rPr>
+                <w:rFonts w:ascii="Calibri" w:hAnsi="Calibri" w:cs="Calibri"/>
+                <w:color w:val="000000"/>
+                <w:sz w:val="18"/>
+                <w:szCs w:val="18"/>
+              </w:rPr>
+              <w:t xml:space="preserve"> (2019)</w:t>
+            </w:r>
+          </w:p>
+        </w:tc>
+        <w:tc>
+          <w:tcPr>
+            <w:tcW w:w="1560" w:type="dxa"/>
+            <w:tcBorders>
+              <w:top w:val="single" w:sz="8" w:space="0" w:color="000000"/>
+              <w:left w:val="single" w:sz="8" w:space="0" w:color="000000"/>
+              <w:bottom w:val="single" w:sz="8" w:space="0" w:color="000000"/>
+              <w:right w:val="single" w:sz="8" w:space="0" w:color="000000"/>
+            </w:tcBorders>
+            <w:tcMar>
+              <w:top w:w="0" w:type="dxa"/>
+              <w:left w:w="0" w:type="dxa"/>
+              <w:bottom w:w="0" w:type="dxa"/>
+              <w:right w:w="0" w:type="dxa"/>
+            </w:tcMar>
+            <w:vAlign w:val="center"/>
+          </w:tcPr>
+          <w:p>
+            <w:pPr>
+              <w:spacing w:after="0"/>
+              <w:ind w:right="60"/>
+              <w:jc w:val="center"/>
+              <w:rPr>
+                <w:sz w:val="18"/>
+                <w:szCs w:val="18"/>
+              </w:rPr>
+            </w:pPr>
+            <w:r>
+              <w:rPr>
+                <w:sz w:val="18"/>
+                <w:szCs w:val="18"/>
+              </w:rPr>
+              <w:t>5070</w:t>
+            </w:r>
+          </w:p>
+        </w:tc>
+        <w:tc>
+          <w:tcPr>
+            <w:tcW w:w="6039" w:type="dxa"/>
+            <w:tcBorders>
+              <w:top w:val="single" w:sz="8" w:space="0" w:color="000000"/>
+              <w:left w:val="single" w:sz="8" w:space="0" w:color="000000"/>
+              <w:bottom w:val="single" w:sz="8" w:space="0" w:color="000000"/>
+              <w:right w:val="single" w:sz="8" w:space="0" w:color="000000"/>
+            </w:tcBorders>
+            <w:vAlign w:val="center"/>
+          </w:tcPr>
+          <w:p>
+            <w:pPr>
+              <w:pStyle w:val="Default"/>
+              <w:ind w:left="133"/>
+              <w:rPr>
+                <w:sz w:val="18"/>
+                <w:szCs w:val="18"/>
+              </w:rPr>
+            </w:pPr>
+            <w:r>
+              <w:rPr>
+                <w:sz w:val="18"/>
+                <w:szCs w:val="18"/>
+              </w:rPr>
+              <w:t xml:space="preserve">Geometric mean (GM, 2013–2017), in thousands </w:t>
+            </w:r>
+          </w:p>
+        </w:tc>
+      </w:tr>
+      <w:tr>
+        <w:trPr>
+          <w:trHeight w:val="144"/>
+          <w:jc w:val="center"/>
+        </w:trPr>
+        <w:tc>
+          <w:tcPr>
+            <w:tcW w:w="2265" w:type="dxa"/>
+            <w:tcBorders>
+              <w:top w:val="single" w:sz="8" w:space="0" w:color="000000"/>
+              <w:left w:val="single" w:sz="8" w:space="0" w:color="000000"/>
+              <w:bottom w:val="single" w:sz="8" w:space="0" w:color="000000"/>
+              <w:right w:val="single" w:sz="8" w:space="0" w:color="000000"/>
+            </w:tcBorders>
+            <w:tcMar>
+              <w:top w:w="0" w:type="dxa"/>
+              <w:left w:w="0" w:type="dxa"/>
+              <w:bottom w:w="0" w:type="dxa"/>
+              <w:right w:w="0" w:type="dxa"/>
+            </w:tcMar>
+            <w:vAlign w:val="center"/>
+          </w:tcPr>
+          <w:p>
+            <w:pPr>
+              <w:spacing w:after="0"/>
+              <w:ind w:left="60" w:right="60"/>
+            </w:pPr>
+            <w:r>
+              <w:rPr>
+                <w:rFonts w:ascii="Calibri" w:hAnsi="Calibri" w:cs="Calibri"/>
+                <w:color w:val="000000"/>
+                <w:sz w:val="18"/>
+                <w:szCs w:val="18"/>
+              </w:rPr>
+              <w:t>Total catch (2018)</w:t>
+            </w:r>
+          </w:p>
+        </w:tc>
+        <w:tc>
+          <w:tcPr>
+            <w:tcW w:w="1560" w:type="dxa"/>
+            <w:tcBorders>
+              <w:top w:val="single" w:sz="8" w:space="0" w:color="000000"/>
+              <w:left w:val="single" w:sz="8" w:space="0" w:color="000000"/>
+              <w:bottom w:val="single" w:sz="8" w:space="0" w:color="000000"/>
+              <w:right w:val="single" w:sz="8" w:space="0" w:color="000000"/>
+            </w:tcBorders>
+            <w:tcMar>
+              <w:top w:w="0" w:type="dxa"/>
+              <w:left w:w="0" w:type="dxa"/>
+              <w:bottom w:w="0" w:type="dxa"/>
+              <w:right w:w="0" w:type="dxa"/>
+            </w:tcMar>
+            <w:vAlign w:val="center"/>
+          </w:tcPr>
+          <w:p>
+            <w:pPr>
+              <w:spacing w:after="0"/>
+              <w:ind w:right="60"/>
+              <w:jc w:val="center"/>
+              <w:rPr>
+                <w:sz w:val="18"/>
+                <w:szCs w:val="18"/>
+              </w:rPr>
+            </w:pPr>
+            <w:r>
+              <w:rPr>
+                <w:sz w:val="18"/>
+                <w:szCs w:val="18"/>
+              </w:rPr>
+              <w:t>4491</w:t>
+            </w:r>
+          </w:p>
+        </w:tc>
+        <w:tc>
+          <w:tcPr>
+            <w:tcW w:w="6039" w:type="dxa"/>
+            <w:tcBorders>
+              <w:top w:val="single" w:sz="8" w:space="0" w:color="000000"/>
+              <w:left w:val="single" w:sz="8" w:space="0" w:color="000000"/>
+              <w:bottom w:val="single" w:sz="8" w:space="0" w:color="000000"/>
+              <w:right w:val="single" w:sz="8" w:space="0" w:color="000000"/>
+            </w:tcBorders>
+            <w:vAlign w:val="center"/>
+          </w:tcPr>
+          <w:p>
+            <w:pPr>
+              <w:pStyle w:val="Default"/>
+              <w:ind w:left="133"/>
+              <w:rPr>
+                <w:sz w:val="18"/>
+                <w:szCs w:val="18"/>
+              </w:rPr>
+            </w:pPr>
+            <w:r>
+              <w:rPr>
+                <w:sz w:val="18"/>
+                <w:szCs w:val="18"/>
+              </w:rPr>
+              <w:t>Short-term forecast (STF), in tonnes</w:t>
+            </w:r>
+            <w:r>
+              <w:rPr>
+                <w:sz w:val="18"/>
+                <w:szCs w:val="18"/>
+              </w:rPr>
+              <w:t>, predicted from TAC usage in combined TAC with Brill</w:t>
+            </w:r>
+          </w:p>
+        </w:tc>
+      </w:tr>
+    </w:tbl>
+    <w:p/>
+    <w:p>
+      <w:pPr>
+        <w:keepNext/>
+        <w:spacing w:after="0"/>
+        <w:ind w:left="1304" w:hanging="1304"/>
+        <w:rPr>
+          <w:rFonts w:cstheme="minorHAnsi"/>
+        </w:rPr>
+      </w:pPr>
+      <w:r>
+        <w:rPr>
+          <w:rFonts w:cstheme="minorHAnsi"/>
+          <w:color w:val="000000"/>
+          <w:sz w:val="18"/>
+        </w:rPr>
+        <w:t xml:space="preserve">Table </w:t>
+      </w:r>
+      <w:r>
+        <w:rPr>
+          <w:rFonts w:cstheme="minorHAnsi"/>
+          <w:color w:val="000000"/>
+          <w:sz w:val="18"/>
+        </w:rPr>
+        <w:t>6.</w:t>
+      </w:r>
+      <w:r>
+        <w:rPr>
+          <w:rFonts w:cstheme="minorHAnsi"/>
+          <w:color w:val="000000"/>
+          <w:sz w:val="18"/>
+        </w:rPr>
+        <w:t>3</w:t>
+      </w:r>
+      <w:r>
+        <w:rPr>
+          <w:rFonts w:cstheme="minorHAnsi"/>
+          <w:color w:val="000000"/>
+          <w:sz w:val="18"/>
+        </w:rPr>
+        <w:tab/>
+      </w:r>
+      <w:r>
+        <w:rPr>
+          <w:rFonts w:cstheme="minorHAnsi"/>
+          <w:color w:val="000000"/>
+          <w:sz w:val="18"/>
+        </w:rPr>
+        <w:t>Turbot</w:t>
+      </w:r>
+      <w:r>
+        <w:rPr>
+          <w:rFonts w:cstheme="minorHAnsi"/>
+          <w:color w:val="000000"/>
+          <w:sz w:val="18"/>
+        </w:rPr>
+        <w:t xml:space="preserve"> in</w:t>
+      </w:r>
+      <w:r>
+        <w:rPr>
+          <w:rFonts w:cstheme="minorHAnsi"/>
+          <w:color w:val="000000"/>
+          <w:sz w:val="18"/>
+        </w:rPr>
+        <w:t xml:space="preserve"> Subarea 4. Annual catch scenarios. All weights are in tonnes.</w:t>
+      </w:r>
+    </w:p>
+    <w:tbl>
+      <w:tblPr>
+        <w:tblW w:w="7361" w:type="dxa"/>
+        <w:jc w:val="center"/>
+        <w:tblLayout w:type="fixed"/>
+        <w:tblCellMar>
+          <w:left w:w="10" w:type="dxa"/>
+          <w:right w:w="10" w:type="dxa"/>
+        </w:tblCellMar>
+        <w:tblLook w:val="04A0" w:firstRow="1" w:lastRow="0" w:firstColumn="1" w:lastColumn="0" w:noHBand="0" w:noVBand="1"/>
+      </w:tblPr>
+      <w:tblGrid>
+        <w:gridCol w:w="2137"/>
+        <w:gridCol w:w="851"/>
+        <w:gridCol w:w="992"/>
+        <w:gridCol w:w="801"/>
+        <w:gridCol w:w="859"/>
+        <w:gridCol w:w="700"/>
+        <w:gridCol w:w="1021"/>
+      </w:tblGrid>
+      <w:tr>
+        <w:trPr>
+          <w:trHeight w:val="144"/>
+          <w:tblHeader/>
+          <w:jc w:val="center"/>
+        </w:trPr>
+        <w:tc>
+          <w:tcPr>
+            <w:tcW w:w="2137" w:type="dxa"/>
+            <w:tcBorders>
+              <w:top w:val="single" w:sz="8" w:space="0" w:color="000000"/>
+              <w:left w:val="single" w:sz="8" w:space="0" w:color="000000"/>
+              <w:bottom w:val="single" w:sz="8" w:space="0" w:color="000000"/>
+              <w:right w:val="single" w:sz="8" w:space="0" w:color="000000"/>
+            </w:tcBorders>
+            <w:shd w:val="clear" w:color="auto" w:fill="E8EAEA"/>
+            <w:tcMar>
+              <w:top w:w="0" w:type="dxa"/>
+              <w:left w:w="0" w:type="dxa"/>
+              <w:bottom w:w="0" w:type="dxa"/>
+              <w:right w:w="0" w:type="dxa"/>
+            </w:tcMar>
+            <w:vAlign w:val="center"/>
+          </w:tcPr>
+          <w:p>
+            <w:pPr>
+              <w:spacing w:after="0"/>
+              <w:jc w:val="center"/>
+              <w:rPr>
+                <w:sz w:val="18"/>
+                <w:szCs w:val="18"/>
+              </w:rPr>
+            </w:pPr>
+            <w:r>
+              <w:rPr>
+                <w:rFonts w:ascii="Calibri" w:hAnsi="Calibri" w:cs="Calibri"/>
+                <w:color w:val="000000"/>
+                <w:sz w:val="18"/>
+                <w:szCs w:val="18"/>
+              </w:rPr>
+              <w:t>Basis</w:t>
+            </w:r>
+          </w:p>
+        </w:tc>
+        <w:tc>
+          <w:tcPr>
+            <w:tcW w:w="851" w:type="dxa"/>
+            <w:tcBorders>
+              <w:top w:val="single" w:sz="8" w:space="0" w:color="000000"/>
+              <w:left w:val="single" w:sz="8" w:space="0" w:color="000000"/>
+              <w:bottom w:val="single" w:sz="8" w:space="0" w:color="000000"/>
+              <w:right w:val="single" w:sz="8" w:space="0" w:color="000000"/>
+            </w:tcBorders>
+            <w:shd w:val="clear" w:color="auto" w:fill="E8EAEA"/>
+            <w:tcMar>
+              <w:top w:w="0" w:type="dxa"/>
+              <w:left w:w="0" w:type="dxa"/>
+              <w:bottom w:w="0" w:type="dxa"/>
+              <w:right w:w="0" w:type="dxa"/>
+            </w:tcMar>
+            <w:vAlign w:val="center"/>
+          </w:tcPr>
+          <w:p>
+            <w:pPr>
+              <w:spacing w:after="0"/>
+              <w:jc w:val="center"/>
+              <w:rPr>
+                <w:sz w:val="18"/>
+                <w:szCs w:val="18"/>
+              </w:rPr>
+            </w:pPr>
+            <w:r>
+              <w:rPr>
+                <w:rFonts w:ascii="Calibri" w:hAnsi="Calibri" w:cs="Calibri"/>
+                <w:color w:val="000000"/>
+                <w:sz w:val="18"/>
+                <w:szCs w:val="18"/>
+              </w:rPr>
+              <w:t xml:space="preserve">Total catch </w:t>
+            </w:r>
+            <w:r>
+              <w:rPr>
+                <w:rFonts w:ascii="Calibri" w:hAnsi="Calibri" w:cs="Calibri"/>
+                <w:color w:val="000000"/>
+                <w:sz w:val="18"/>
+                <w:szCs w:val="18"/>
+              </w:rPr>
+              <w:t>(2019)</w:t>
+            </w:r>
+          </w:p>
+        </w:tc>
+        <w:tc>
+          <w:tcPr>
+            <w:tcW w:w="992" w:type="dxa"/>
+            <w:tcBorders>
+              <w:top w:val="single" w:sz="8" w:space="0" w:color="000000"/>
+              <w:left w:val="single" w:sz="8" w:space="0" w:color="000000"/>
+              <w:bottom w:val="single" w:sz="8" w:space="0" w:color="000000"/>
+              <w:right w:val="single" w:sz="8" w:space="0" w:color="000000"/>
+            </w:tcBorders>
+            <w:shd w:val="clear" w:color="auto" w:fill="E8EAEA"/>
+            <w:tcMar>
+              <w:top w:w="0" w:type="dxa"/>
+              <w:left w:w="0" w:type="dxa"/>
+              <w:bottom w:w="0" w:type="dxa"/>
+              <w:right w:w="0" w:type="dxa"/>
+            </w:tcMar>
+            <w:vAlign w:val="center"/>
+          </w:tcPr>
+          <w:p>
+            <w:pPr>
+              <w:spacing w:after="0"/>
+              <w:jc w:val="center"/>
+              <w:rPr>
+                <w:sz w:val="18"/>
+                <w:szCs w:val="18"/>
+              </w:rPr>
+            </w:pPr>
+            <w:r>
+              <w:rPr>
+                <w:rFonts w:ascii="Calibri" w:hAnsi="Calibri" w:cs="Calibri"/>
+                <w:color w:val="000000"/>
+                <w:sz w:val="18"/>
+                <w:szCs w:val="18"/>
+              </w:rPr>
+              <w:t>^^</w:t>
+            </w:r>
+            <w:r>
+              <w:rPr>
+                <w:rFonts w:ascii="Calibri" w:hAnsi="Calibri" w:cs="Calibri"/>
+                <w:color w:val="000000"/>
+                <w:sz w:val="18"/>
+                <w:szCs w:val="18"/>
+              </w:rPr>
+              <w:t>F</w:t>
+            </w:r>
+            <w:r>
+              <w:rPr>
+                <w:rFonts w:ascii="Calibri" w:hAnsi="Calibri" w:cs="Calibri"/>
+                <w:color w:val="000000"/>
+                <w:sz w:val="18"/>
+                <w:szCs w:val="18"/>
+                <w:vertAlign w:val="subscript"/>
+              </w:rPr>
+              <w:t>total</w:t>
+            </w:r>
+            <w:r>
+              <w:rPr>
+                <w:rFonts w:ascii="Calibri" w:hAnsi="Calibri" w:cs="Calibri"/>
+                <w:color w:val="000000"/>
+                <w:sz w:val="18"/>
+                <w:szCs w:val="18"/>
+              </w:rPr>
+              <w:t xml:space="preserve"> ages 2–6 (2019)</w:t>
+            </w:r>
+          </w:p>
+        </w:tc>
+        <w:tc>
+          <w:tcPr>
+            <w:tcW w:w="801" w:type="dxa"/>
+            <w:tcBorders>
+              <w:top w:val="single" w:sz="8" w:space="0" w:color="000000"/>
+              <w:left w:val="single" w:sz="8" w:space="0" w:color="000000"/>
+              <w:bottom w:val="single" w:sz="8" w:space="0" w:color="000000"/>
+              <w:right w:val="single" w:sz="8" w:space="0" w:color="000000"/>
+            </w:tcBorders>
+            <w:shd w:val="clear" w:color="auto" w:fill="E8EAEA"/>
+            <w:tcMar>
+              <w:top w:w="0" w:type="dxa"/>
+              <w:left w:w="0" w:type="dxa"/>
+              <w:bottom w:w="0" w:type="dxa"/>
+              <w:right w:w="0" w:type="dxa"/>
+            </w:tcMar>
+            <w:vAlign w:val="center"/>
+          </w:tcPr>
+          <w:p>
+            <w:pPr>
+              <w:spacing w:after="0"/>
+              <w:jc w:val="center"/>
+              <w:rPr>
+                <w:sz w:val="18"/>
+                <w:szCs w:val="18"/>
+              </w:rPr>
+            </w:pPr>
+            <w:r>
+              <w:rPr>
+                <w:rFonts w:ascii="Calibri" w:hAnsi="Calibri" w:cs="Calibri"/>
+                <w:color w:val="000000"/>
+                <w:sz w:val="18"/>
+                <w:szCs w:val="18"/>
+              </w:rPr>
+              <w:t xml:space="preserve">SSB </w:t>
+            </w:r>
+            <w:r>
+              <w:rPr>
+                <w:rFonts w:ascii="Calibri" w:hAnsi="Calibri" w:cs="Calibri"/>
+                <w:color w:val="000000"/>
+                <w:sz w:val="18"/>
+                <w:szCs w:val="18"/>
+              </w:rPr>
+              <w:br/>
+            </w:r>
+            <w:r>
+              <w:rPr>
+                <w:rFonts w:ascii="Calibri" w:hAnsi="Calibri" w:cs="Calibri"/>
+                <w:color w:val="000000"/>
+                <w:sz w:val="18"/>
+                <w:szCs w:val="18"/>
+              </w:rPr>
+              <w:t>(2020)</w:t>
+            </w:r>
+          </w:p>
+        </w:tc>
+        <w:tc>
+          <w:tcPr>
+            <w:tcW w:w="859" w:type="dxa"/>
+            <w:tcBorders>
+              <w:top w:val="single" w:sz="8" w:space="0" w:color="000000"/>
+              <w:left w:val="single" w:sz="8" w:space="0" w:color="000000"/>
+              <w:bottom w:val="single" w:sz="8" w:space="0" w:color="000000"/>
+              <w:right w:val="single" w:sz="8" w:space="0" w:color="000000"/>
+            </w:tcBorders>
+            <w:shd w:val="clear" w:color="auto" w:fill="E8EAEA"/>
+            <w:tcMar>
+              <w:top w:w="0" w:type="dxa"/>
+              <w:left w:w="0" w:type="dxa"/>
+              <w:bottom w:w="0" w:type="dxa"/>
+              <w:right w:w="0" w:type="dxa"/>
+            </w:tcMar>
+            <w:vAlign w:val="center"/>
+          </w:tcPr>
+          <w:p>
+            <w:pPr>
+              <w:spacing w:after="0"/>
+              <w:jc w:val="center"/>
+              <w:rPr>
+                <w:sz w:val="18"/>
+                <w:szCs w:val="18"/>
+              </w:rPr>
+            </w:pPr>
+            <w:r>
+              <w:rPr>
+                <w:rFonts w:ascii="Calibri" w:hAnsi="Calibri" w:cs="Calibri"/>
+                <w:color w:val="000000"/>
+                <w:sz w:val="18"/>
+                <w:szCs w:val="18"/>
+              </w:rPr>
+              <w:t>% SSB change **</w:t>
+            </w:r>
+          </w:p>
+        </w:tc>
+        <w:tc>
+          <w:tcPr>
+            <w:tcW w:w="700" w:type="dxa"/>
+            <w:tcBorders>
+              <w:top w:val="single" w:sz="8" w:space="0" w:color="000000"/>
+              <w:left w:val="single" w:sz="8" w:space="0" w:color="000000"/>
+              <w:bottom w:val="single" w:sz="8" w:space="0" w:color="000000"/>
+              <w:right w:val="single" w:sz="8" w:space="0" w:color="000000"/>
+            </w:tcBorders>
+            <w:shd w:val="clear" w:color="auto" w:fill="E8EAEA"/>
+            <w:tcMar>
+              <w:top w:w="0" w:type="dxa"/>
+              <w:left w:w="0" w:type="dxa"/>
+              <w:bottom w:w="0" w:type="dxa"/>
+              <w:right w:w="0" w:type="dxa"/>
+            </w:tcMar>
+            <w:vAlign w:val="center"/>
+          </w:tcPr>
+          <w:p>
+            <w:pPr>
+              <w:spacing w:after="0"/>
+              <w:jc w:val="center"/>
+              <w:rPr>
+                <w:sz w:val="18"/>
+                <w:szCs w:val="18"/>
+              </w:rPr>
+            </w:pPr>
+            <w:r>
+              <w:rPr>
+                <w:rFonts w:ascii="Calibri" w:hAnsi="Calibri" w:cs="Calibri"/>
+                <w:color w:val="000000"/>
+                <w:sz w:val="18"/>
+                <w:szCs w:val="18"/>
+              </w:rPr>
+              <w:t>% TAC change ***</w:t>
+            </w:r>
+          </w:p>
+        </w:tc>
+        <w:tc>
+          <w:tcPr>
+            <w:tcW w:w="1021" w:type="dxa"/>
+            <w:tcBorders>
+              <w:top w:val="single" w:sz="8" w:space="0" w:color="000000"/>
+              <w:left w:val="single" w:sz="8" w:space="0" w:color="000000"/>
+              <w:bottom w:val="single" w:sz="8" w:space="0" w:color="000000"/>
+              <w:right w:val="single" w:sz="8" w:space="0" w:color="000000"/>
+            </w:tcBorders>
+            <w:shd w:val="clear" w:color="auto" w:fill="E8EAEA"/>
+            <w:tcMar>
+              <w:top w:w="0" w:type="dxa"/>
+              <w:left w:w="0" w:type="dxa"/>
+              <w:bottom w:w="0" w:type="dxa"/>
+              <w:right w:w="0" w:type="dxa"/>
+            </w:tcMar>
+            <w:vAlign w:val="center"/>
+          </w:tcPr>
+          <w:p>
+            <w:pPr>
+              <w:spacing w:after="0"/>
+              <w:jc w:val="center"/>
+              <w:rPr>
+                <w:sz w:val="18"/>
+                <w:szCs w:val="18"/>
+              </w:rPr>
+            </w:pPr>
+            <w:r>
+              <w:rPr>
+                <w:rFonts w:ascii="Calibri" w:hAnsi="Calibri" w:cs="Calibri"/>
+                <w:color w:val="000000"/>
+                <w:sz w:val="18"/>
+                <w:szCs w:val="18"/>
+              </w:rPr>
+              <w:t>% Advice change ^</w:t>
+            </w:r>
+          </w:p>
+        </w:tc>
+      </w:tr>
+      <w:tr>
+        <w:trPr>
+          <w:trHeight w:val="144"/>
+          <w:jc w:val="center"/>
+        </w:trPr>
+        <w:tc>
+          <w:tcPr>
+            <w:tcW w:w="2137" w:type="dxa"/>
+            <w:tcBorders>
+              <w:top w:val="single" w:sz="8" w:space="0" w:color="000000"/>
+              <w:left w:val="single" w:sz="8" w:space="0" w:color="000000"/>
+              <w:bottom w:val="single" w:sz="8" w:space="0" w:color="000000"/>
+              <w:right w:val="single" w:sz="8" w:space="0" w:color="000000"/>
+            </w:tcBorders>
+            <w:tcMar>
+              <w:top w:w="0" w:type="dxa"/>
+              <w:left w:w="0" w:type="dxa"/>
+              <w:bottom w:w="0" w:type="dxa"/>
+              <w:right w:w="0" w:type="dxa"/>
+            </w:tcMar>
+            <w:vAlign w:val="center"/>
+          </w:tcPr>
+          <w:p>
+            <w:pPr>
+              <w:spacing w:after="0"/>
+              <w:ind w:left="60" w:right="60"/>
+              <w:rPr>
+                <w:sz w:val="18"/>
+                <w:szCs w:val="18"/>
+              </w:rPr>
+            </w:pPr>
+            <w:r>
+              <w:rPr>
+                <w:rFonts w:ascii="Calibri" w:hAnsi="Calibri" w:cs="Calibri"/>
+                <w:color w:val="000000"/>
+                <w:sz w:val="18"/>
+                <w:szCs w:val="18"/>
+              </w:rPr>
+              <w:t>MSY approach: F</w:t>
+            </w:r>
+            <w:r>
+              <w:rPr>
+                <w:rFonts w:ascii="Calibri" w:hAnsi="Calibri" w:cs="Calibri"/>
+                <w:color w:val="000000"/>
+                <w:sz w:val="18"/>
+                <w:szCs w:val="18"/>
+                <w:vertAlign w:val="subscript"/>
+              </w:rPr>
+              <w:t>MSY</w:t>
+            </w:r>
+          </w:p>
+        </w:tc>
+        <w:tc>
+          <w:tcPr>
+            <w:tcW w:w="851" w:type="dxa"/>
+            <w:tcBorders>
+              <w:top w:val="single" w:sz="8" w:space="0" w:color="000000"/>
+              <w:left w:val="single" w:sz="8" w:space="0" w:color="000000"/>
+              <w:bottom w:val="single" w:sz="8" w:space="0" w:color="000000"/>
+              <w:right w:val="single" w:sz="8" w:space="0" w:color="000000"/>
+            </w:tcBorders>
+            <w:tcMar>
+              <w:top w:w="0" w:type="dxa"/>
+              <w:left w:w="0" w:type="dxa"/>
+              <w:bottom w:w="0" w:type="dxa"/>
+              <w:right w:w="0" w:type="dxa"/>
+            </w:tcMar>
+            <w:vAlign w:val="center"/>
+          </w:tcPr>
+          <w:p>
+            <w:pPr>
+              <w:spacing w:after="0"/>
+              <w:ind w:right="33"/>
+              <w:jc w:val="right"/>
+              <w:rPr>
+                <w:sz w:val="18"/>
+                <w:szCs w:val="18"/>
+              </w:rPr>
+            </w:pPr>
+            <w:r>
+              <w:rPr>
+                <w:sz w:val="18"/>
+                <w:szCs w:val="18"/>
+              </w:rPr>
+              <w:t>3219</w:t>
+            </w:r>
+          </w:p>
+        </w:tc>
+        <w:tc>
+          <w:tcPr>
+            <w:tcW w:w="992" w:type="dxa"/>
+            <w:tcBorders>
+              <w:top w:val="single" w:sz="8" w:space="0" w:color="000000"/>
+              <w:left w:val="single" w:sz="8" w:space="0" w:color="000000"/>
+              <w:bottom w:val="single" w:sz="8" w:space="0" w:color="000000"/>
+              <w:right w:val="single" w:sz="8" w:space="0" w:color="000000"/>
+            </w:tcBorders>
+            <w:tcMar>
+              <w:top w:w="0" w:type="dxa"/>
+              <w:left w:w="0" w:type="dxa"/>
+              <w:bottom w:w="0" w:type="dxa"/>
+              <w:right w:w="0" w:type="dxa"/>
+            </w:tcMar>
+            <w:vAlign w:val="center"/>
+          </w:tcPr>
+          <w:p>
+            <w:pPr>
+              <w:spacing w:after="0"/>
+              <w:ind w:right="60"/>
+              <w:jc w:val="right"/>
+              <w:rPr>
+                <w:rFonts w:ascii="Times New Roman" w:hAnsi="Times New Roman"/>
+                <w:sz w:val="18"/>
+                <w:szCs w:val="18"/>
+              </w:rPr>
+            </w:pPr>
+            <w:r>
+              <w:rPr>
+                <w:rFonts w:ascii="Times New Roman" w:hAnsi="Times New Roman"/>
+                <w:sz w:val="18"/>
+                <w:szCs w:val="18"/>
+              </w:rPr>
+              <w:t>0.37</w:t>
+            </w:r>
+          </w:p>
+        </w:tc>
+        <w:tc>
+          <w:tcPr>
+            <w:tcW w:w="801" w:type="dxa"/>
+            <w:tcBorders>
+              <w:top w:val="single" w:sz="8" w:space="0" w:color="000000"/>
+              <w:left w:val="single" w:sz="8" w:space="0" w:color="000000"/>
+              <w:bottom w:val="single" w:sz="8" w:space="0" w:color="000000"/>
+              <w:right w:val="single" w:sz="8" w:space="0" w:color="000000"/>
+            </w:tcBorders>
+            <w:tcMar>
+              <w:top w:w="0" w:type="dxa"/>
+              <w:left w:w="0" w:type="dxa"/>
+              <w:bottom w:w="0" w:type="dxa"/>
+              <w:right w:w="0" w:type="dxa"/>
+            </w:tcMar>
+            <w:vAlign w:val="center"/>
+          </w:tcPr>
+          <w:p>
+            <w:pPr>
+              <w:spacing w:after="0"/>
+              <w:ind w:right="60"/>
+              <w:jc w:val="right"/>
+              <w:rPr>
+                <w:sz w:val="18"/>
+                <w:szCs w:val="18"/>
+              </w:rPr>
+            </w:pPr>
+            <w:r>
+              <w:rPr>
+                <w:sz w:val="18"/>
+                <w:szCs w:val="18"/>
+              </w:rPr>
+              <w:t>8718</w:t>
+            </w:r>
+          </w:p>
+        </w:tc>
+        <w:tc>
+          <w:tcPr>
+            <w:tcW w:w="859" w:type="dxa"/>
+            <w:tcBorders>
+              <w:top w:val="single" w:sz="8" w:space="0" w:color="000000"/>
+              <w:left w:val="single" w:sz="8" w:space="0" w:color="000000"/>
+              <w:bottom w:val="single" w:sz="8" w:space="0" w:color="000000"/>
+              <w:right w:val="single" w:sz="8" w:space="0" w:color="000000"/>
+            </w:tcBorders>
+            <w:tcMar>
+              <w:top w:w="0" w:type="dxa"/>
+              <w:left w:w="0" w:type="dxa"/>
+              <w:bottom w:w="0" w:type="dxa"/>
+              <w:right w:w="0" w:type="dxa"/>
+            </w:tcMar>
+            <w:vAlign w:val="center"/>
+          </w:tcPr>
+          <w:p>
+            <w:pPr>
+              <w:spacing w:after="0"/>
+              <w:ind w:right="60"/>
+              <w:jc w:val="right"/>
+              <w:rPr>
+                <w:sz w:val="18"/>
+                <w:szCs w:val="18"/>
+              </w:rPr>
+            </w:pPr>
+            <w:r>
+              <w:rPr>
+                <w:sz w:val="18"/>
+                <w:szCs w:val="18"/>
+              </w:rPr>
+              <w:t>-0.2</w:t>
+            </w:r>
+          </w:p>
+        </w:tc>
+        <w:tc>
+          <w:tcPr>
+            <w:tcW w:w="700" w:type="dxa"/>
+            <w:tcBorders>
+              <w:top w:val="single" w:sz="8" w:space="0" w:color="000000"/>
+              <w:left w:val="single" w:sz="8" w:space="0" w:color="000000"/>
+              <w:bottom w:val="single" w:sz="8" w:space="0" w:color="000000"/>
+              <w:right w:val="single" w:sz="8" w:space="0" w:color="000000"/>
+            </w:tcBorders>
+            <w:tcMar>
+              <w:top w:w="0" w:type="dxa"/>
+              <w:left w:w="0" w:type="dxa"/>
+              <w:bottom w:w="0" w:type="dxa"/>
+              <w:right w:w="0" w:type="dxa"/>
+            </w:tcMar>
+            <w:vAlign w:val="center"/>
+          </w:tcPr>
+          <w:p>
+            <w:pPr>
+              <w:spacing w:after="0"/>
+              <w:ind w:right="60"/>
+              <w:jc w:val="right"/>
+              <w:rPr>
+                <w:sz w:val="18"/>
+                <w:szCs w:val="18"/>
+              </w:rPr>
+            </w:pPr>
+          </w:p>
+        </w:tc>
+        <w:tc>
+          <w:tcPr>
+            <w:tcW w:w="1021" w:type="dxa"/>
+            <w:tcBorders>
+              <w:top w:val="single" w:sz="8" w:space="0" w:color="000000"/>
+              <w:left w:val="single" w:sz="8" w:space="0" w:color="000000"/>
+              <w:bottom w:val="single" w:sz="8" w:space="0" w:color="000000"/>
+              <w:right w:val="single" w:sz="8" w:space="0" w:color="000000"/>
+            </w:tcBorders>
+            <w:tcMar>
+              <w:top w:w="0" w:type="dxa"/>
+              <w:left w:w="0" w:type="dxa"/>
+              <w:bottom w:w="0" w:type="dxa"/>
+              <w:right w:w="0" w:type="dxa"/>
+            </w:tcMar>
+            <w:vAlign w:val="center"/>
+          </w:tcPr>
+          <w:p>
+            <w:pPr>
+              <w:spacing w:after="0"/>
+              <w:ind w:right="60"/>
+              <w:jc w:val="right"/>
+              <w:rPr>
+                <w:sz w:val="18"/>
+                <w:szCs w:val="18"/>
+              </w:rPr>
+            </w:pPr>
+            <w:r>
+              <w:rPr>
+                <w:sz w:val="18"/>
+                <w:szCs w:val="18"/>
+              </w:rPr>
+              <w:t>-35</w:t>
+            </w:r>
+          </w:p>
+        </w:tc>
+      </w:tr>
+      <w:tr>
+        <w:trPr>
+          <w:trHeight w:val="144"/>
+          <w:jc w:val="center"/>
+        </w:trPr>
+        <w:tc>
+          <w:tcPr>
+            <w:tcW w:w="2137" w:type="dxa"/>
+            <w:tcBorders>
+              <w:top w:val="single" w:sz="8" w:space="0" w:color="000000"/>
+              <w:left w:val="single" w:sz="8" w:space="0" w:color="000000"/>
+              <w:bottom w:val="single" w:sz="8" w:space="0" w:color="000000"/>
+              <w:right w:val="single" w:sz="8" w:space="0" w:color="000000"/>
+            </w:tcBorders>
+            <w:tcMar>
+              <w:top w:w="0" w:type="dxa"/>
+              <w:left w:w="0" w:type="dxa"/>
+              <w:bottom w:w="0" w:type="dxa"/>
+              <w:right w:w="0" w:type="dxa"/>
+            </w:tcMar>
+            <w:vAlign w:val="center"/>
+          </w:tcPr>
+          <w:p>
+            <w:pPr>
+              <w:spacing w:after="0"/>
+              <w:ind w:left="60" w:right="60"/>
+              <w:rPr>
+                <w:rFonts w:cstheme="minorHAnsi"/>
+                <w:sz w:val="18"/>
+                <w:szCs w:val="18"/>
+              </w:rPr>
+            </w:pPr>
+            <w:r>
+              <w:rPr>
+                <w:rFonts w:cstheme="minorHAnsi"/>
+                <w:color w:val="000000"/>
+                <w:sz w:val="18"/>
+                <w:szCs w:val="18"/>
+              </w:rPr>
+              <w:t>F = 0</w:t>
+            </w:r>
+          </w:p>
+        </w:tc>
+        <w:tc>
+          <w:tcPr>
+            <w:tcW w:w="851" w:type="dxa"/>
+            <w:tcBorders>
+              <w:top w:val="single" w:sz="8" w:space="0" w:color="000000"/>
+              <w:left w:val="single" w:sz="8" w:space="0" w:color="000000"/>
+              <w:bottom w:val="single" w:sz="8" w:space="0" w:color="000000"/>
+              <w:right w:val="single" w:sz="8" w:space="0" w:color="000000"/>
+            </w:tcBorders>
+            <w:tcMar>
+              <w:top w:w="0" w:type="dxa"/>
+              <w:left w:w="0" w:type="dxa"/>
+              <w:bottom w:w="0" w:type="dxa"/>
+              <w:right w:w="0" w:type="dxa"/>
+            </w:tcMar>
+            <w:vAlign w:val="bottom"/>
+          </w:tcPr>
+          <w:p>
+            <w:pPr>
+              <w:spacing w:after="0"/>
+              <w:ind w:right="60"/>
+              <w:jc w:val="right"/>
+              <w:rPr>
+                <w:rFonts w:cstheme="minorHAnsi"/>
+                <w:sz w:val="18"/>
+                <w:szCs w:val="18"/>
+              </w:rPr>
+            </w:pPr>
+            <w:r>
+              <w:rPr>
+                <w:rFonts w:cstheme="minorHAnsi"/>
+                <w:sz w:val="18"/>
+                <w:szCs w:val="18"/>
+              </w:rPr>
+              <w:t>0</w:t>
+            </w:r>
+          </w:p>
+        </w:tc>
+        <w:tc>
+          <w:tcPr>
+            <w:tcW w:w="992" w:type="dxa"/>
+            <w:tcBorders>
+              <w:top w:val="single" w:sz="8" w:space="0" w:color="000000"/>
+              <w:left w:val="single" w:sz="8" w:space="0" w:color="000000"/>
+              <w:bottom w:val="single" w:sz="8" w:space="0" w:color="000000"/>
+              <w:right w:val="single" w:sz="8" w:space="0" w:color="000000"/>
+            </w:tcBorders>
+            <w:tcMar>
+              <w:top w:w="0" w:type="dxa"/>
+              <w:left w:w="0" w:type="dxa"/>
+              <w:bottom w:w="0" w:type="dxa"/>
+              <w:right w:w="0" w:type="dxa"/>
+            </w:tcMar>
+            <w:vAlign w:val="bottom"/>
+          </w:tcPr>
+          <w:p>
+            <w:pPr>
+              <w:spacing w:after="0"/>
+              <w:ind w:right="60"/>
+              <w:jc w:val="right"/>
+              <w:rPr>
+                <w:rFonts w:cstheme="minorHAnsi"/>
+                <w:sz w:val="18"/>
+                <w:szCs w:val="18"/>
+              </w:rPr>
+            </w:pPr>
+            <w:r>
+              <w:rPr>
+                <w:rFonts w:cstheme="minorHAnsi"/>
+                <w:sz w:val="18"/>
+                <w:szCs w:val="18"/>
+              </w:rPr>
+              <w:t>0</w:t>
+            </w:r>
+          </w:p>
+        </w:tc>
+        <w:tc>
+          <w:tcPr>
+            <w:tcW w:w="801" w:type="dxa"/>
+            <w:tcBorders>
+              <w:top w:val="single" w:sz="8" w:space="0" w:color="000000"/>
+              <w:left w:val="single" w:sz="8" w:space="0" w:color="000000"/>
+              <w:bottom w:val="single" w:sz="8" w:space="0" w:color="000000"/>
+              <w:right w:val="single" w:sz="8" w:space="0" w:color="000000"/>
+            </w:tcBorders>
+            <w:tcMar>
+              <w:top w:w="0" w:type="dxa"/>
+              <w:left w:w="0" w:type="dxa"/>
+              <w:bottom w:w="0" w:type="dxa"/>
+              <w:right w:w="0" w:type="dxa"/>
+            </w:tcMar>
+            <w:vAlign w:val="bottom"/>
+          </w:tcPr>
+          <w:p>
+            <w:pPr>
+              <w:spacing w:after="0"/>
+              <w:ind w:right="60"/>
+              <w:jc w:val="right"/>
+              <w:rPr>
+                <w:rFonts w:cstheme="minorHAnsi"/>
+                <w:sz w:val="18"/>
+                <w:szCs w:val="18"/>
+              </w:rPr>
+            </w:pPr>
+            <w:r>
+              <w:rPr>
+                <w:rFonts w:cstheme="minorHAnsi"/>
+                <w:sz w:val="18"/>
+                <w:szCs w:val="18"/>
+              </w:rPr>
+              <w:t>12180</w:t>
+            </w:r>
+          </w:p>
+        </w:tc>
+        <w:tc>
+          <w:tcPr>
+            <w:tcW w:w="859" w:type="dxa"/>
+            <w:tcBorders>
+              <w:top w:val="single" w:sz="8" w:space="0" w:color="000000"/>
+              <w:left w:val="single" w:sz="8" w:space="0" w:color="000000"/>
+              <w:bottom w:val="single" w:sz="8" w:space="0" w:color="000000"/>
+              <w:right w:val="single" w:sz="8" w:space="0" w:color="000000"/>
+            </w:tcBorders>
+            <w:tcMar>
+              <w:top w:w="0" w:type="dxa"/>
+              <w:left w:w="0" w:type="dxa"/>
+              <w:bottom w:w="0" w:type="dxa"/>
+              <w:right w:w="0" w:type="dxa"/>
+            </w:tcMar>
+            <w:vAlign w:val="bottom"/>
+          </w:tcPr>
+          <w:p>
+            <w:pPr>
+              <w:spacing w:after="0"/>
+              <w:ind w:right="60"/>
+              <w:jc w:val="right"/>
+              <w:rPr>
+                <w:rFonts w:cstheme="minorHAnsi"/>
+                <w:sz w:val="18"/>
+                <w:szCs w:val="18"/>
+              </w:rPr>
+            </w:pPr>
+            <w:r>
+              <w:rPr>
+                <w:rFonts w:cstheme="minorHAnsi"/>
+                <w:sz w:val="18"/>
+                <w:szCs w:val="18"/>
+              </w:rPr>
+              <w:t>39.4</w:t>
+            </w:r>
+          </w:p>
+        </w:tc>
+        <w:tc>
+          <w:tcPr>
+            <w:tcW w:w="700" w:type="dxa"/>
+            <w:tcBorders>
+              <w:top w:val="single" w:sz="8" w:space="0" w:color="000000"/>
+              <w:left w:val="single" w:sz="8" w:space="0" w:color="000000"/>
+              <w:bottom w:val="single" w:sz="8" w:space="0" w:color="000000"/>
+              <w:right w:val="single" w:sz="8" w:space="0" w:color="000000"/>
+            </w:tcBorders>
+            <w:tcMar>
+              <w:top w:w="0" w:type="dxa"/>
+              <w:left w:w="0" w:type="dxa"/>
+              <w:bottom w:w="0" w:type="dxa"/>
+              <w:right w:w="0" w:type="dxa"/>
+            </w:tcMar>
+            <w:vAlign w:val="bottom"/>
+          </w:tcPr>
+          <w:p>
+            <w:pPr>
+              <w:spacing w:after="0"/>
+              <w:ind w:right="60"/>
+              <w:jc w:val="right"/>
+              <w:rPr>
+                <w:rFonts w:cstheme="minorHAnsi"/>
+                <w:sz w:val="18"/>
+                <w:szCs w:val="18"/>
+              </w:rPr>
+            </w:pPr>
+          </w:p>
+        </w:tc>
+        <w:tc>
+          <w:tcPr>
+            <w:tcW w:w="1021" w:type="dxa"/>
+            <w:tcBorders>
+              <w:top w:val="single" w:sz="8" w:space="0" w:color="000000"/>
+              <w:left w:val="single" w:sz="8" w:space="0" w:color="000000"/>
+              <w:bottom w:val="single" w:sz="8" w:space="0" w:color="000000"/>
+              <w:right w:val="single" w:sz="8" w:space="0" w:color="000000"/>
+            </w:tcBorders>
+            <w:tcMar>
+              <w:top w:w="0" w:type="dxa"/>
+              <w:left w:w="0" w:type="dxa"/>
+              <w:bottom w:w="0" w:type="dxa"/>
+              <w:right w:w="0" w:type="dxa"/>
+            </w:tcMar>
+            <w:vAlign w:val="bottom"/>
+          </w:tcPr>
+          <w:p>
+            <w:pPr>
+              <w:spacing w:after="0"/>
+              <w:ind w:right="60"/>
+              <w:jc w:val="right"/>
+              <w:rPr>
+                <w:rFonts w:cstheme="minorHAnsi"/>
+                <w:sz w:val="18"/>
+                <w:szCs w:val="18"/>
+              </w:rPr>
+            </w:pPr>
+            <w:r>
+              <w:rPr>
+                <w:rFonts w:cstheme="minorHAnsi"/>
+                <w:sz w:val="18"/>
+                <w:szCs w:val="18"/>
+              </w:rPr>
+              <w:t>-100</w:t>
+            </w:r>
+          </w:p>
+        </w:tc>
+      </w:tr>
+      <w:tr>
+        <w:trPr>
+          <w:trHeight w:val="144"/>
+          <w:jc w:val="center"/>
+        </w:trPr>
+        <w:tc>
+          <w:tcPr>
+            <w:tcW w:w="2137" w:type="dxa"/>
+            <w:tcBorders>
+              <w:top w:val="single" w:sz="8" w:space="0" w:color="000000"/>
+              <w:left w:val="single" w:sz="8" w:space="0" w:color="000000"/>
+              <w:bottom w:val="single" w:sz="8" w:space="0" w:color="000000"/>
+              <w:right w:val="single" w:sz="8" w:space="0" w:color="000000"/>
+            </w:tcBorders>
+            <w:tcMar>
+              <w:top w:w="0" w:type="dxa"/>
+              <w:left w:w="0" w:type="dxa"/>
+              <w:bottom w:w="0" w:type="dxa"/>
+              <w:right w:w="0" w:type="dxa"/>
+            </w:tcMar>
+            <w:vAlign w:val="center"/>
+          </w:tcPr>
+          <w:p>
+            <w:pPr>
+              <w:spacing w:after="0"/>
+              <w:ind w:left="60" w:right="60"/>
+              <w:rPr>
+                <w:rFonts w:cstheme="minorHAnsi"/>
+                <w:sz w:val="18"/>
+                <w:szCs w:val="18"/>
+              </w:rPr>
+            </w:pPr>
+            <w:r>
+              <w:rPr>
+                <w:rFonts w:cstheme="minorHAnsi"/>
+                <w:color w:val="000000"/>
+                <w:sz w:val="18"/>
+                <w:szCs w:val="18"/>
+              </w:rPr>
+              <w:t>F</w:t>
+            </w:r>
+            <w:r>
+              <w:rPr>
+                <w:rFonts w:cstheme="minorHAnsi"/>
+                <w:color w:val="000000"/>
+                <w:sz w:val="18"/>
+                <w:szCs w:val="18"/>
+                <w:vertAlign w:val="subscript"/>
+              </w:rPr>
+              <w:t>pa</w:t>
+            </w:r>
+          </w:p>
+        </w:tc>
+        <w:tc>
+          <w:tcPr>
+            <w:tcW w:w="851" w:type="dxa"/>
+            <w:tcBorders>
+              <w:top w:val="single" w:sz="8" w:space="0" w:color="000000"/>
+              <w:left w:val="single" w:sz="8" w:space="0" w:color="000000"/>
+              <w:bottom w:val="single" w:sz="8" w:space="0" w:color="000000"/>
+              <w:right w:val="single" w:sz="8" w:space="0" w:color="000000"/>
+            </w:tcBorders>
+            <w:tcMar>
+              <w:top w:w="0" w:type="dxa"/>
+              <w:left w:w="0" w:type="dxa"/>
+              <w:bottom w:w="0" w:type="dxa"/>
+              <w:right w:w="0" w:type="dxa"/>
+            </w:tcMar>
+            <w:vAlign w:val="bottom"/>
+          </w:tcPr>
+          <w:p>
+            <w:pPr>
+              <w:spacing w:after="0"/>
+              <w:ind w:right="60"/>
+              <w:jc w:val="right"/>
+              <w:rPr>
+                <w:rFonts w:cstheme="minorHAnsi"/>
+                <w:sz w:val="18"/>
+                <w:szCs w:val="18"/>
+              </w:rPr>
+            </w:pPr>
+            <w:r>
+              <w:rPr>
+                <w:rFonts w:cstheme="minorHAnsi"/>
+                <w:sz w:val="18"/>
+                <w:szCs w:val="18"/>
+              </w:rPr>
+              <w:t>4177</w:t>
+            </w:r>
+          </w:p>
+        </w:tc>
+        <w:tc>
+          <w:tcPr>
+            <w:tcW w:w="992" w:type="dxa"/>
+            <w:tcBorders>
+              <w:top w:val="single" w:sz="8" w:space="0" w:color="000000"/>
+              <w:left w:val="single" w:sz="8" w:space="0" w:color="000000"/>
+              <w:bottom w:val="single" w:sz="8" w:space="0" w:color="000000"/>
+              <w:right w:val="single" w:sz="8" w:space="0" w:color="000000"/>
+            </w:tcBorders>
+            <w:tcMar>
+              <w:top w:w="0" w:type="dxa"/>
+              <w:left w:w="0" w:type="dxa"/>
+              <w:bottom w:w="0" w:type="dxa"/>
+              <w:right w:w="0" w:type="dxa"/>
+            </w:tcMar>
+            <w:vAlign w:val="bottom"/>
+          </w:tcPr>
+          <w:p>
+            <w:pPr>
+              <w:spacing w:after="0"/>
+              <w:ind w:right="60"/>
+              <w:jc w:val="right"/>
+              <w:rPr>
+                <w:rFonts w:cstheme="minorHAnsi"/>
+                <w:sz w:val="18"/>
+                <w:szCs w:val="18"/>
+              </w:rPr>
+            </w:pPr>
+            <w:r>
+              <w:rPr>
+                <w:rFonts w:cstheme="minorHAnsi"/>
+                <w:sz w:val="18"/>
+                <w:szCs w:val="18"/>
+              </w:rPr>
+              <w:t>0.51</w:t>
+            </w:r>
+          </w:p>
+        </w:tc>
+        <w:tc>
+          <w:tcPr>
+            <w:tcW w:w="801" w:type="dxa"/>
+            <w:tcBorders>
+              <w:top w:val="single" w:sz="8" w:space="0" w:color="000000"/>
+              <w:left w:val="single" w:sz="8" w:space="0" w:color="000000"/>
+              <w:bottom w:val="single" w:sz="8" w:space="0" w:color="000000"/>
+              <w:right w:val="single" w:sz="8" w:space="0" w:color="000000"/>
+            </w:tcBorders>
+            <w:tcMar>
+              <w:top w:w="0" w:type="dxa"/>
+              <w:left w:w="0" w:type="dxa"/>
+              <w:bottom w:w="0" w:type="dxa"/>
+              <w:right w:w="0" w:type="dxa"/>
+            </w:tcMar>
+            <w:vAlign w:val="bottom"/>
+          </w:tcPr>
+          <w:p>
+            <w:pPr>
+              <w:spacing w:after="0"/>
+              <w:ind w:right="60"/>
+              <w:jc w:val="right"/>
+              <w:rPr>
+                <w:rFonts w:cstheme="minorHAnsi"/>
+                <w:sz w:val="18"/>
+                <w:szCs w:val="18"/>
+              </w:rPr>
+            </w:pPr>
+            <w:r>
+              <w:rPr>
+                <w:rFonts w:cstheme="minorHAnsi"/>
+                <w:sz w:val="18"/>
+                <w:szCs w:val="18"/>
+              </w:rPr>
+              <w:t>7708</w:t>
+            </w:r>
+          </w:p>
+        </w:tc>
+        <w:tc>
+          <w:tcPr>
+            <w:tcW w:w="859" w:type="dxa"/>
+            <w:tcBorders>
+              <w:top w:val="single" w:sz="8" w:space="0" w:color="000000"/>
+              <w:left w:val="single" w:sz="8" w:space="0" w:color="000000"/>
+              <w:bottom w:val="single" w:sz="8" w:space="0" w:color="000000"/>
+              <w:right w:val="single" w:sz="8" w:space="0" w:color="000000"/>
+            </w:tcBorders>
+            <w:tcMar>
+              <w:top w:w="0" w:type="dxa"/>
+              <w:left w:w="0" w:type="dxa"/>
+              <w:bottom w:w="0" w:type="dxa"/>
+              <w:right w:w="0" w:type="dxa"/>
+            </w:tcMar>
+            <w:vAlign w:val="bottom"/>
+          </w:tcPr>
+          <w:p>
+            <w:pPr>
+              <w:spacing w:after="0"/>
+              <w:ind w:right="60"/>
+              <w:jc w:val="right"/>
+              <w:rPr>
+                <w:rFonts w:cstheme="minorHAnsi"/>
+                <w:sz w:val="18"/>
+                <w:szCs w:val="18"/>
+              </w:rPr>
+            </w:pPr>
+            <w:r>
+              <w:rPr>
+                <w:rFonts w:cstheme="minorHAnsi"/>
+                <w:sz w:val="18"/>
+                <w:szCs w:val="18"/>
+              </w:rPr>
+              <w:t>-11.8</w:t>
+            </w:r>
+          </w:p>
+        </w:tc>
+        <w:tc>
+          <w:tcPr>
+            <w:tcW w:w="700" w:type="dxa"/>
+            <w:tcBorders>
+              <w:top w:val="single" w:sz="8" w:space="0" w:color="000000"/>
+              <w:left w:val="single" w:sz="8" w:space="0" w:color="000000"/>
+              <w:bottom w:val="single" w:sz="8" w:space="0" w:color="000000"/>
+              <w:right w:val="single" w:sz="8" w:space="0" w:color="000000"/>
+            </w:tcBorders>
+            <w:tcMar>
+              <w:top w:w="0" w:type="dxa"/>
+              <w:left w:w="0" w:type="dxa"/>
+              <w:bottom w:w="0" w:type="dxa"/>
+              <w:right w:w="0" w:type="dxa"/>
+            </w:tcMar>
+            <w:vAlign w:val="bottom"/>
+          </w:tcPr>
+          <w:p>
+            <w:pPr>
+              <w:spacing w:after="0"/>
+              <w:ind w:right="60"/>
+              <w:jc w:val="right"/>
+              <w:rPr>
+                <w:rFonts w:cstheme="minorHAnsi"/>
+                <w:sz w:val="18"/>
+                <w:szCs w:val="18"/>
+              </w:rPr>
+            </w:pPr>
+          </w:p>
+        </w:tc>
+        <w:tc>
+          <w:tcPr>
+            <w:tcW w:w="1021" w:type="dxa"/>
+            <w:tcBorders>
+              <w:top w:val="single" w:sz="8" w:space="0" w:color="000000"/>
+              <w:left w:val="single" w:sz="8" w:space="0" w:color="000000"/>
+              <w:bottom w:val="single" w:sz="8" w:space="0" w:color="000000"/>
+              <w:right w:val="single" w:sz="8" w:space="0" w:color="000000"/>
+            </w:tcBorders>
+            <w:tcMar>
+              <w:top w:w="0" w:type="dxa"/>
+              <w:left w:w="0" w:type="dxa"/>
+              <w:bottom w:w="0" w:type="dxa"/>
+              <w:right w:w="0" w:type="dxa"/>
+            </w:tcMar>
+            <w:vAlign w:val="bottom"/>
+          </w:tcPr>
+          <w:p>
+            <w:pPr>
+              <w:spacing w:after="0"/>
+              <w:ind w:right="60"/>
+              <w:jc w:val="right"/>
+              <w:rPr>
+                <w:rFonts w:cstheme="minorHAnsi"/>
+                <w:sz w:val="18"/>
+                <w:szCs w:val="18"/>
+              </w:rPr>
+            </w:pPr>
+            <w:r>
+              <w:rPr>
+                <w:rFonts w:cstheme="minorHAnsi"/>
+                <w:sz w:val="18"/>
+                <w:szCs w:val="18"/>
+              </w:rPr>
+              <w:t>-15.7</w:t>
+            </w:r>
+          </w:p>
+        </w:tc>
+      </w:tr>
+      <w:tr>
+        <w:trPr>
+          <w:trHeight w:val="144"/>
+          <w:jc w:val="center"/>
+        </w:trPr>
+        <w:tc>
+          <w:tcPr>
+            <w:tcW w:w="2137" w:type="dxa"/>
+            <w:tcBorders>
+              <w:top w:val="single" w:sz="8" w:space="0" w:color="000000"/>
+              <w:left w:val="single" w:sz="8" w:space="0" w:color="000000"/>
+              <w:bottom w:val="single" w:sz="8" w:space="0" w:color="000000"/>
+              <w:right w:val="single" w:sz="8" w:space="0" w:color="000000"/>
+            </w:tcBorders>
+            <w:tcMar>
+              <w:top w:w="0" w:type="dxa"/>
+              <w:left w:w="0" w:type="dxa"/>
+              <w:bottom w:w="0" w:type="dxa"/>
+              <w:right w:w="0" w:type="dxa"/>
+            </w:tcMar>
+            <w:vAlign w:val="center"/>
+          </w:tcPr>
+          <w:p>
+            <w:pPr>
+              <w:spacing w:after="0"/>
+              <w:ind w:left="60" w:right="60"/>
+              <w:rPr>
+                <w:rFonts w:cstheme="minorHAnsi"/>
+                <w:sz w:val="18"/>
+                <w:szCs w:val="18"/>
+              </w:rPr>
+            </w:pPr>
+            <w:r>
+              <w:rPr>
+                <w:rFonts w:cstheme="minorHAnsi"/>
+                <w:color w:val="000000"/>
+                <w:sz w:val="18"/>
+                <w:szCs w:val="18"/>
+              </w:rPr>
+              <w:t>F</w:t>
+            </w:r>
+            <w:r>
+              <w:rPr>
+                <w:rFonts w:cstheme="minorHAnsi"/>
+                <w:color w:val="000000"/>
+                <w:sz w:val="18"/>
+                <w:szCs w:val="18"/>
+                <w:vertAlign w:val="subscript"/>
+              </w:rPr>
+              <w:t>lim</w:t>
+            </w:r>
+          </w:p>
+        </w:tc>
+        <w:tc>
+          <w:tcPr>
+            <w:tcW w:w="851" w:type="dxa"/>
+            <w:tcBorders>
+              <w:top w:val="single" w:sz="8" w:space="0" w:color="000000"/>
+              <w:left w:val="single" w:sz="8" w:space="0" w:color="000000"/>
+              <w:bottom w:val="single" w:sz="8" w:space="0" w:color="000000"/>
+              <w:right w:val="single" w:sz="8" w:space="0" w:color="000000"/>
+            </w:tcBorders>
+            <w:tcMar>
+              <w:top w:w="0" w:type="dxa"/>
+              <w:left w:w="0" w:type="dxa"/>
+              <w:bottom w:w="0" w:type="dxa"/>
+              <w:right w:w="0" w:type="dxa"/>
+            </w:tcMar>
+            <w:vAlign w:val="bottom"/>
+          </w:tcPr>
+          <w:p>
+            <w:pPr>
+              <w:spacing w:after="0"/>
+              <w:ind w:right="60"/>
+              <w:jc w:val="right"/>
+              <w:rPr>
+                <w:rFonts w:cstheme="minorHAnsi"/>
+                <w:sz w:val="18"/>
+                <w:szCs w:val="18"/>
+              </w:rPr>
+            </w:pPr>
+            <w:r>
+              <w:rPr>
+                <w:rFonts w:cstheme="minorHAnsi"/>
+                <w:sz w:val="18"/>
+                <w:szCs w:val="18"/>
+              </w:rPr>
+              <w:t>4850</w:t>
+            </w:r>
+          </w:p>
+        </w:tc>
+        <w:tc>
+          <w:tcPr>
+            <w:tcW w:w="992" w:type="dxa"/>
+            <w:tcBorders>
+              <w:top w:val="single" w:sz="8" w:space="0" w:color="000000"/>
+              <w:left w:val="single" w:sz="8" w:space="0" w:color="000000"/>
+              <w:bottom w:val="single" w:sz="8" w:space="0" w:color="000000"/>
+              <w:right w:val="single" w:sz="8" w:space="0" w:color="000000"/>
+            </w:tcBorders>
+            <w:tcMar>
+              <w:top w:w="0" w:type="dxa"/>
+              <w:left w:w="0" w:type="dxa"/>
+              <w:bottom w:w="0" w:type="dxa"/>
+              <w:right w:w="0" w:type="dxa"/>
+            </w:tcMar>
+            <w:vAlign w:val="bottom"/>
+          </w:tcPr>
+          <w:p>
+            <w:pPr>
+              <w:spacing w:after="0"/>
+              <w:ind w:right="60"/>
+              <w:jc w:val="right"/>
+              <w:rPr>
+                <w:rFonts w:cstheme="minorHAnsi"/>
+                <w:sz w:val="18"/>
+                <w:szCs w:val="18"/>
+              </w:rPr>
+            </w:pPr>
+            <w:r>
+              <w:rPr>
+                <w:rFonts w:cstheme="minorHAnsi"/>
+                <w:sz w:val="18"/>
+                <w:szCs w:val="18"/>
+              </w:rPr>
+              <w:t>0.62</w:t>
+            </w:r>
+          </w:p>
+        </w:tc>
+        <w:tc>
+          <w:tcPr>
+            <w:tcW w:w="801" w:type="dxa"/>
+            <w:tcBorders>
+              <w:top w:val="single" w:sz="8" w:space="0" w:color="000000"/>
+              <w:left w:val="single" w:sz="8" w:space="0" w:color="000000"/>
+              <w:bottom w:val="single" w:sz="8" w:space="0" w:color="000000"/>
+              <w:right w:val="single" w:sz="8" w:space="0" w:color="000000"/>
+            </w:tcBorders>
+            <w:tcMar>
+              <w:top w:w="0" w:type="dxa"/>
+              <w:left w:w="0" w:type="dxa"/>
+              <w:bottom w:w="0" w:type="dxa"/>
+              <w:right w:w="0" w:type="dxa"/>
+            </w:tcMar>
+            <w:vAlign w:val="bottom"/>
+          </w:tcPr>
+          <w:p>
+            <w:pPr>
+              <w:spacing w:after="0"/>
+              <w:ind w:right="60"/>
+              <w:jc w:val="right"/>
+              <w:rPr>
+                <w:rFonts w:cstheme="minorHAnsi"/>
+                <w:sz w:val="18"/>
+                <w:szCs w:val="18"/>
+              </w:rPr>
+            </w:pPr>
+            <w:r>
+              <w:rPr>
+                <w:rFonts w:cstheme="minorHAnsi"/>
+                <w:sz w:val="18"/>
+                <w:szCs w:val="18"/>
+              </w:rPr>
+              <w:t>7007</w:t>
+            </w:r>
+          </w:p>
+        </w:tc>
+        <w:tc>
+          <w:tcPr>
+            <w:tcW w:w="859" w:type="dxa"/>
+            <w:tcBorders>
+              <w:top w:val="single" w:sz="8" w:space="0" w:color="000000"/>
+              <w:left w:val="single" w:sz="8" w:space="0" w:color="000000"/>
+              <w:bottom w:val="single" w:sz="8" w:space="0" w:color="000000"/>
+              <w:right w:val="single" w:sz="8" w:space="0" w:color="000000"/>
+            </w:tcBorders>
+            <w:tcMar>
+              <w:top w:w="0" w:type="dxa"/>
+              <w:left w:w="0" w:type="dxa"/>
+              <w:bottom w:w="0" w:type="dxa"/>
+              <w:right w:w="0" w:type="dxa"/>
+            </w:tcMar>
+            <w:vAlign w:val="bottom"/>
+          </w:tcPr>
+          <w:p>
+            <w:pPr>
+              <w:spacing w:after="0"/>
+              <w:ind w:right="60"/>
+              <w:jc w:val="right"/>
+              <w:rPr>
+                <w:rFonts w:cstheme="minorHAnsi"/>
+                <w:sz w:val="18"/>
+                <w:szCs w:val="18"/>
+              </w:rPr>
+            </w:pPr>
+            <w:r>
+              <w:rPr>
+                <w:rFonts w:cstheme="minorHAnsi"/>
+                <w:sz w:val="18"/>
+                <w:szCs w:val="18"/>
+              </w:rPr>
+              <w:t>-19.8</w:t>
+            </w:r>
+          </w:p>
+        </w:tc>
+        <w:tc>
+          <w:tcPr>
+            <w:tcW w:w="700" w:type="dxa"/>
+            <w:tcBorders>
+              <w:top w:val="single" w:sz="8" w:space="0" w:color="000000"/>
+              <w:left w:val="single" w:sz="8" w:space="0" w:color="000000"/>
+              <w:bottom w:val="single" w:sz="8" w:space="0" w:color="000000"/>
+              <w:right w:val="single" w:sz="8" w:space="0" w:color="000000"/>
+            </w:tcBorders>
+            <w:tcMar>
+              <w:top w:w="0" w:type="dxa"/>
+              <w:left w:w="0" w:type="dxa"/>
+              <w:bottom w:w="0" w:type="dxa"/>
+              <w:right w:w="0" w:type="dxa"/>
+            </w:tcMar>
+            <w:vAlign w:val="bottom"/>
+          </w:tcPr>
+          <w:p>
+            <w:pPr>
+              <w:spacing w:after="0"/>
+              <w:ind w:right="60"/>
+              <w:jc w:val="right"/>
+              <w:rPr>
+                <w:rFonts w:cstheme="minorHAnsi"/>
+                <w:sz w:val="18"/>
+                <w:szCs w:val="18"/>
+              </w:rPr>
+            </w:pPr>
+          </w:p>
+        </w:tc>
+        <w:tc>
+          <w:tcPr>
+            <w:tcW w:w="1021" w:type="dxa"/>
+            <w:tcBorders>
+              <w:top w:val="single" w:sz="8" w:space="0" w:color="000000"/>
+              <w:left w:val="single" w:sz="8" w:space="0" w:color="000000"/>
+              <w:bottom w:val="single" w:sz="8" w:space="0" w:color="000000"/>
+              <w:right w:val="single" w:sz="8" w:space="0" w:color="000000"/>
+            </w:tcBorders>
+            <w:tcMar>
+              <w:top w:w="0" w:type="dxa"/>
+              <w:left w:w="0" w:type="dxa"/>
+              <w:bottom w:w="0" w:type="dxa"/>
+              <w:right w:w="0" w:type="dxa"/>
+            </w:tcMar>
+            <w:vAlign w:val="bottom"/>
+          </w:tcPr>
+          <w:p>
+            <w:pPr>
+              <w:spacing w:after="0"/>
+              <w:ind w:right="60"/>
+              <w:jc w:val="right"/>
+              <w:rPr>
+                <w:rFonts w:cstheme="minorHAnsi"/>
+                <w:sz w:val="18"/>
+                <w:szCs w:val="18"/>
+              </w:rPr>
+            </w:pPr>
+            <w:r>
+              <w:rPr>
+                <w:rFonts w:cstheme="minorHAnsi"/>
+                <w:sz w:val="18"/>
+                <w:szCs w:val="18"/>
+              </w:rPr>
+              <w:t>-2.1</w:t>
+            </w:r>
+          </w:p>
+        </w:tc>
+      </w:tr>
+      <w:tr>
+        <w:trPr>
+          <w:trHeight w:val="144"/>
+          <w:jc w:val="center"/>
+        </w:trPr>
+        <w:tc>
+          <w:tcPr>
+            <w:tcW w:w="2137" w:type="dxa"/>
+            <w:tcBorders>
+              <w:top w:val="single" w:sz="8" w:space="0" w:color="000000"/>
+              <w:left w:val="single" w:sz="8" w:space="0" w:color="000000"/>
+              <w:bottom w:val="single" w:sz="8" w:space="0" w:color="000000"/>
+              <w:right w:val="single" w:sz="8" w:space="0" w:color="000000"/>
+            </w:tcBorders>
+            <w:tcMar>
+              <w:top w:w="0" w:type="dxa"/>
+              <w:left w:w="0" w:type="dxa"/>
+              <w:bottom w:w="0" w:type="dxa"/>
+              <w:right w:w="0" w:type="dxa"/>
+            </w:tcMar>
+            <w:vAlign w:val="center"/>
+          </w:tcPr>
+          <w:p>
+            <w:pPr>
+              <w:spacing w:after="0"/>
+              <w:ind w:left="60" w:right="60"/>
+              <w:rPr>
+                <w:rFonts w:cstheme="minorHAnsi"/>
+                <w:sz w:val="18"/>
+                <w:szCs w:val="18"/>
+              </w:rPr>
+            </w:pPr>
+            <w:r>
+              <w:rPr>
+                <w:rFonts w:cstheme="minorHAnsi"/>
+                <w:color w:val="000000"/>
+                <w:sz w:val="18"/>
+                <w:szCs w:val="18"/>
+              </w:rPr>
+              <w:t>SSB (2020) = B</w:t>
+            </w:r>
+            <w:r>
+              <w:rPr>
+                <w:rFonts w:cstheme="minorHAnsi"/>
+                <w:color w:val="000000"/>
+                <w:sz w:val="18"/>
+                <w:szCs w:val="18"/>
+                <w:vertAlign w:val="subscript"/>
+              </w:rPr>
+              <w:t>lim</w:t>
+            </w:r>
+          </w:p>
+        </w:tc>
+        <w:tc>
+          <w:tcPr>
+            <w:tcW w:w="851" w:type="dxa"/>
+            <w:tcBorders>
+              <w:top w:val="single" w:sz="8" w:space="0" w:color="000000"/>
+              <w:left w:val="single" w:sz="8" w:space="0" w:color="000000"/>
+              <w:bottom w:val="single" w:sz="8" w:space="0" w:color="000000"/>
+              <w:right w:val="single" w:sz="8" w:space="0" w:color="000000"/>
+            </w:tcBorders>
+            <w:tcMar>
+              <w:top w:w="0" w:type="dxa"/>
+              <w:left w:w="0" w:type="dxa"/>
+              <w:bottom w:w="0" w:type="dxa"/>
+              <w:right w:w="0" w:type="dxa"/>
+            </w:tcMar>
+            <w:vAlign w:val="bottom"/>
+          </w:tcPr>
+          <w:p>
+            <w:pPr>
+              <w:spacing w:after="0"/>
+              <w:ind w:right="60"/>
+              <w:jc w:val="right"/>
+              <w:rPr>
+                <w:rFonts w:cstheme="minorHAnsi"/>
+                <w:sz w:val="18"/>
+                <w:szCs w:val="18"/>
+              </w:rPr>
+            </w:pPr>
+            <w:r>
+              <w:rPr>
+                <w:rFonts w:cstheme="minorHAnsi"/>
+                <w:sz w:val="18"/>
+                <w:szCs w:val="18"/>
+              </w:rPr>
+              <w:t>8921</w:t>
+            </w:r>
+          </w:p>
+        </w:tc>
+        <w:tc>
+          <w:tcPr>
+            <w:tcW w:w="992" w:type="dxa"/>
+            <w:tcBorders>
+              <w:top w:val="single" w:sz="8" w:space="0" w:color="000000"/>
+              <w:left w:val="single" w:sz="8" w:space="0" w:color="000000"/>
+              <w:bottom w:val="single" w:sz="8" w:space="0" w:color="000000"/>
+              <w:right w:val="single" w:sz="8" w:space="0" w:color="000000"/>
+            </w:tcBorders>
+            <w:tcMar>
+              <w:top w:w="0" w:type="dxa"/>
+              <w:left w:w="0" w:type="dxa"/>
+              <w:bottom w:w="0" w:type="dxa"/>
+              <w:right w:w="0" w:type="dxa"/>
+            </w:tcMar>
+            <w:vAlign w:val="bottom"/>
+          </w:tcPr>
+          <w:p>
+            <w:pPr>
+              <w:spacing w:after="0"/>
+              <w:ind w:right="60"/>
+              <w:jc w:val="right"/>
+              <w:rPr>
+                <w:rFonts w:cstheme="minorHAnsi"/>
+                <w:sz w:val="18"/>
+                <w:szCs w:val="18"/>
+              </w:rPr>
+            </w:pPr>
+            <w:r>
+              <w:rPr>
+                <w:rFonts w:cstheme="minorHAnsi"/>
+                <w:sz w:val="18"/>
+                <w:szCs w:val="18"/>
+              </w:rPr>
+              <w:t>1.69</w:t>
+            </w:r>
+          </w:p>
+        </w:tc>
+        <w:tc>
+          <w:tcPr>
+            <w:tcW w:w="801" w:type="dxa"/>
+            <w:tcBorders>
+              <w:top w:val="single" w:sz="8" w:space="0" w:color="000000"/>
+              <w:left w:val="single" w:sz="8" w:space="0" w:color="000000"/>
+              <w:bottom w:val="single" w:sz="8" w:space="0" w:color="000000"/>
+              <w:right w:val="single" w:sz="8" w:space="0" w:color="000000"/>
+            </w:tcBorders>
+            <w:tcMar>
+              <w:top w:w="0" w:type="dxa"/>
+              <w:left w:w="0" w:type="dxa"/>
+              <w:bottom w:w="0" w:type="dxa"/>
+              <w:right w:w="0" w:type="dxa"/>
+            </w:tcMar>
+            <w:vAlign w:val="bottom"/>
+          </w:tcPr>
+          <w:p>
+            <w:pPr>
+              <w:spacing w:after="0"/>
+              <w:ind w:right="60"/>
+              <w:jc w:val="right"/>
+              <w:rPr>
+                <w:rFonts w:cstheme="minorHAnsi"/>
+                <w:sz w:val="18"/>
+                <w:szCs w:val="18"/>
+              </w:rPr>
+            </w:pPr>
+            <w:r>
+              <w:rPr>
+                <w:rFonts w:cstheme="minorHAnsi"/>
+                <w:sz w:val="18"/>
+                <w:szCs w:val="18"/>
+              </w:rPr>
+              <w:t>2955</w:t>
+            </w:r>
+          </w:p>
+        </w:tc>
+        <w:tc>
+          <w:tcPr>
+            <w:tcW w:w="859" w:type="dxa"/>
+            <w:tcBorders>
+              <w:top w:val="single" w:sz="8" w:space="0" w:color="000000"/>
+              <w:left w:val="single" w:sz="8" w:space="0" w:color="000000"/>
+              <w:bottom w:val="single" w:sz="8" w:space="0" w:color="000000"/>
+              <w:right w:val="single" w:sz="8" w:space="0" w:color="000000"/>
+            </w:tcBorders>
+            <w:tcMar>
+              <w:top w:w="0" w:type="dxa"/>
+              <w:left w:w="0" w:type="dxa"/>
+              <w:bottom w:w="0" w:type="dxa"/>
+              <w:right w:w="0" w:type="dxa"/>
+            </w:tcMar>
+            <w:vAlign w:val="bottom"/>
+          </w:tcPr>
+          <w:p>
+            <w:pPr>
+              <w:spacing w:after="0"/>
+              <w:ind w:right="60"/>
+              <w:jc w:val="right"/>
+              <w:rPr>
+                <w:rFonts w:cstheme="minorHAnsi"/>
+                <w:sz w:val="18"/>
+                <w:szCs w:val="18"/>
+              </w:rPr>
+            </w:pPr>
+            <w:r>
+              <w:rPr>
+                <w:rFonts w:cstheme="minorHAnsi"/>
+                <w:sz w:val="18"/>
+                <w:szCs w:val="18"/>
+              </w:rPr>
+              <w:t>-66.2</w:t>
+            </w:r>
+          </w:p>
+        </w:tc>
+        <w:tc>
+          <w:tcPr>
+            <w:tcW w:w="700" w:type="dxa"/>
+            <w:tcBorders>
+              <w:top w:val="single" w:sz="8" w:space="0" w:color="000000"/>
+              <w:left w:val="single" w:sz="8" w:space="0" w:color="000000"/>
+              <w:bottom w:val="single" w:sz="8" w:space="0" w:color="000000"/>
+              <w:right w:val="single" w:sz="8" w:space="0" w:color="000000"/>
+            </w:tcBorders>
+            <w:tcMar>
+              <w:top w:w="0" w:type="dxa"/>
+              <w:left w:w="0" w:type="dxa"/>
+              <w:bottom w:w="0" w:type="dxa"/>
+              <w:right w:w="0" w:type="dxa"/>
+            </w:tcMar>
+            <w:vAlign w:val="bottom"/>
+          </w:tcPr>
+          <w:p>
+            <w:pPr>
+              <w:spacing w:after="0"/>
+              <w:ind w:right="60"/>
+              <w:jc w:val="right"/>
+              <w:rPr>
+                <w:rFonts w:cstheme="minorHAnsi"/>
+                <w:sz w:val="18"/>
+                <w:szCs w:val="18"/>
+              </w:rPr>
+            </w:pPr>
+          </w:p>
+        </w:tc>
+        <w:tc>
+          <w:tcPr>
+            <w:tcW w:w="1021" w:type="dxa"/>
+            <w:tcBorders>
+              <w:top w:val="single" w:sz="8" w:space="0" w:color="000000"/>
+              <w:left w:val="single" w:sz="8" w:space="0" w:color="000000"/>
+              <w:bottom w:val="single" w:sz="8" w:space="0" w:color="000000"/>
+              <w:right w:val="single" w:sz="8" w:space="0" w:color="000000"/>
+            </w:tcBorders>
+            <w:tcMar>
+              <w:top w:w="0" w:type="dxa"/>
+              <w:left w:w="0" w:type="dxa"/>
+              <w:bottom w:w="0" w:type="dxa"/>
+              <w:right w:w="0" w:type="dxa"/>
+            </w:tcMar>
+            <w:vAlign w:val="bottom"/>
+          </w:tcPr>
+          <w:p>
+            <w:pPr>
+              <w:spacing w:after="0"/>
+              <w:ind w:right="60"/>
+              <w:jc w:val="right"/>
+              <w:rPr>
+                <w:rFonts w:cstheme="minorHAnsi"/>
+                <w:sz w:val="18"/>
+                <w:szCs w:val="18"/>
+              </w:rPr>
+            </w:pPr>
+            <w:r>
+              <w:rPr>
+                <w:rFonts w:cstheme="minorHAnsi"/>
+                <w:sz w:val="18"/>
+                <w:szCs w:val="18"/>
+              </w:rPr>
+              <w:t>80.1</w:t>
+            </w:r>
+          </w:p>
+        </w:tc>
+      </w:tr>
+      <w:tr>
+        <w:trPr>
+          <w:trHeight w:val="144"/>
+          <w:jc w:val="center"/>
+        </w:trPr>
+        <w:tc>
+          <w:tcPr>
+            <w:tcW w:w="2137" w:type="dxa"/>
+            <w:tcBorders>
+              <w:top w:val="single" w:sz="8" w:space="0" w:color="000000"/>
+              <w:left w:val="single" w:sz="8" w:space="0" w:color="000000"/>
+              <w:bottom w:val="single" w:sz="8" w:space="0" w:color="000000"/>
+              <w:right w:val="single" w:sz="8" w:space="0" w:color="000000"/>
+            </w:tcBorders>
+            <w:tcMar>
+              <w:top w:w="0" w:type="dxa"/>
+              <w:left w:w="0" w:type="dxa"/>
+              <w:bottom w:w="0" w:type="dxa"/>
+              <w:right w:w="0" w:type="dxa"/>
+            </w:tcMar>
+            <w:vAlign w:val="center"/>
+          </w:tcPr>
+          <w:p>
+            <w:pPr>
+              <w:spacing w:after="0"/>
+              <w:ind w:left="60" w:right="60"/>
+              <w:rPr>
+                <w:rFonts w:cstheme="minorHAnsi"/>
+                <w:sz w:val="18"/>
+                <w:szCs w:val="18"/>
+              </w:rPr>
+            </w:pPr>
+            <w:r>
+              <w:rPr>
+                <w:rFonts w:cstheme="minorHAnsi"/>
+                <w:color w:val="000000"/>
+                <w:sz w:val="18"/>
+                <w:szCs w:val="18"/>
+              </w:rPr>
+              <w:t>SSB (2020) = B</w:t>
+            </w:r>
+            <w:r>
+              <w:rPr>
+                <w:rFonts w:cstheme="minorHAnsi"/>
+                <w:color w:val="000000"/>
+                <w:sz w:val="18"/>
+                <w:szCs w:val="18"/>
+                <w:vertAlign w:val="subscript"/>
+              </w:rPr>
+              <w:t>pa</w:t>
+            </w:r>
+          </w:p>
+        </w:tc>
+        <w:tc>
+          <w:tcPr>
+            <w:tcW w:w="851" w:type="dxa"/>
+            <w:tcBorders>
+              <w:top w:val="single" w:sz="8" w:space="0" w:color="000000"/>
+              <w:left w:val="single" w:sz="8" w:space="0" w:color="000000"/>
+              <w:bottom w:val="single" w:sz="8" w:space="0" w:color="000000"/>
+              <w:right w:val="single" w:sz="8" w:space="0" w:color="000000"/>
+            </w:tcBorders>
+            <w:tcMar>
+              <w:top w:w="0" w:type="dxa"/>
+              <w:left w:w="0" w:type="dxa"/>
+              <w:bottom w:w="0" w:type="dxa"/>
+              <w:right w:w="0" w:type="dxa"/>
+            </w:tcMar>
+            <w:vAlign w:val="bottom"/>
+          </w:tcPr>
+          <w:p>
+            <w:pPr>
+              <w:spacing w:after="0"/>
+              <w:ind w:right="60"/>
+              <w:jc w:val="right"/>
+              <w:rPr>
+                <w:rFonts w:cstheme="minorHAnsi"/>
+                <w:sz w:val="18"/>
+                <w:szCs w:val="18"/>
+              </w:rPr>
+            </w:pPr>
+            <w:r>
+              <w:rPr>
+                <w:rFonts w:cstheme="minorHAnsi"/>
+                <w:sz w:val="18"/>
+                <w:szCs w:val="18"/>
+              </w:rPr>
+              <w:t>8243</w:t>
+            </w:r>
+          </w:p>
+        </w:tc>
+        <w:tc>
+          <w:tcPr>
+            <w:tcW w:w="992" w:type="dxa"/>
+            <w:tcBorders>
+              <w:top w:val="single" w:sz="8" w:space="0" w:color="000000"/>
+              <w:left w:val="single" w:sz="8" w:space="0" w:color="000000"/>
+              <w:bottom w:val="single" w:sz="8" w:space="0" w:color="000000"/>
+              <w:right w:val="single" w:sz="8" w:space="0" w:color="000000"/>
+            </w:tcBorders>
+            <w:tcMar>
+              <w:top w:w="0" w:type="dxa"/>
+              <w:left w:w="0" w:type="dxa"/>
+              <w:bottom w:w="0" w:type="dxa"/>
+              <w:right w:w="0" w:type="dxa"/>
+            </w:tcMar>
+            <w:vAlign w:val="bottom"/>
+          </w:tcPr>
+          <w:p>
+            <w:pPr>
+              <w:spacing w:after="0"/>
+              <w:ind w:right="60"/>
+              <w:jc w:val="right"/>
+              <w:rPr>
+                <w:rFonts w:cstheme="minorHAnsi"/>
+                <w:sz w:val="18"/>
+                <w:szCs w:val="18"/>
+              </w:rPr>
+            </w:pPr>
+            <w:r>
+              <w:rPr>
+                <w:rFonts w:cstheme="minorHAnsi"/>
+                <w:sz w:val="18"/>
+                <w:szCs w:val="18"/>
+              </w:rPr>
+              <w:t>1.43</w:t>
+            </w:r>
+          </w:p>
+        </w:tc>
+        <w:tc>
+          <w:tcPr>
+            <w:tcW w:w="801" w:type="dxa"/>
+            <w:tcBorders>
+              <w:top w:val="single" w:sz="8" w:space="0" w:color="000000"/>
+              <w:left w:val="single" w:sz="8" w:space="0" w:color="000000"/>
+              <w:bottom w:val="single" w:sz="8" w:space="0" w:color="000000"/>
+              <w:right w:val="single" w:sz="8" w:space="0" w:color="000000"/>
+            </w:tcBorders>
+            <w:tcMar>
+              <w:top w:w="0" w:type="dxa"/>
+              <w:left w:w="0" w:type="dxa"/>
+              <w:bottom w:w="0" w:type="dxa"/>
+              <w:right w:w="0" w:type="dxa"/>
+            </w:tcMar>
+            <w:vAlign w:val="bottom"/>
+          </w:tcPr>
+          <w:p>
+            <w:pPr>
+              <w:spacing w:after="0"/>
+              <w:ind w:right="60"/>
+              <w:jc w:val="right"/>
+              <w:rPr>
+                <w:rFonts w:cstheme="minorHAnsi"/>
+                <w:sz w:val="18"/>
+                <w:szCs w:val="18"/>
+              </w:rPr>
+            </w:pPr>
+            <w:r>
+              <w:rPr>
+                <w:rFonts w:cstheme="minorHAnsi"/>
+                <w:sz w:val="18"/>
+                <w:szCs w:val="18"/>
+              </w:rPr>
+              <w:t>3599</w:t>
+            </w:r>
+          </w:p>
+        </w:tc>
+        <w:tc>
+          <w:tcPr>
+            <w:tcW w:w="859" w:type="dxa"/>
+            <w:tcBorders>
+              <w:top w:val="single" w:sz="8" w:space="0" w:color="000000"/>
+              <w:left w:val="single" w:sz="8" w:space="0" w:color="000000"/>
+              <w:bottom w:val="single" w:sz="8" w:space="0" w:color="000000"/>
+              <w:right w:val="single" w:sz="8" w:space="0" w:color="000000"/>
+            </w:tcBorders>
+            <w:tcMar>
+              <w:top w:w="0" w:type="dxa"/>
+              <w:left w:w="0" w:type="dxa"/>
+              <w:bottom w:w="0" w:type="dxa"/>
+              <w:right w:w="0" w:type="dxa"/>
+            </w:tcMar>
+            <w:vAlign w:val="bottom"/>
+          </w:tcPr>
+          <w:p>
+            <w:pPr>
+              <w:spacing w:after="0"/>
+              <w:ind w:right="60"/>
+              <w:jc w:val="right"/>
+              <w:rPr>
+                <w:rFonts w:cstheme="minorHAnsi"/>
+                <w:sz w:val="18"/>
+                <w:szCs w:val="18"/>
+              </w:rPr>
+            </w:pPr>
+            <w:r>
+              <w:rPr>
+                <w:rFonts w:cstheme="minorHAnsi"/>
+                <w:sz w:val="18"/>
+                <w:szCs w:val="18"/>
+              </w:rPr>
+              <w:t>-58.8</w:t>
+            </w:r>
+          </w:p>
+        </w:tc>
+        <w:tc>
+          <w:tcPr>
+            <w:tcW w:w="700" w:type="dxa"/>
+            <w:tcBorders>
+              <w:top w:val="single" w:sz="8" w:space="0" w:color="000000"/>
+              <w:left w:val="single" w:sz="8" w:space="0" w:color="000000"/>
+              <w:bottom w:val="single" w:sz="8" w:space="0" w:color="000000"/>
+              <w:right w:val="single" w:sz="8" w:space="0" w:color="000000"/>
+            </w:tcBorders>
+            <w:tcMar>
+              <w:top w:w="0" w:type="dxa"/>
+              <w:left w:w="0" w:type="dxa"/>
+              <w:bottom w:w="0" w:type="dxa"/>
+              <w:right w:w="0" w:type="dxa"/>
+            </w:tcMar>
+            <w:vAlign w:val="bottom"/>
+          </w:tcPr>
+          <w:p>
+            <w:pPr>
+              <w:spacing w:after="0"/>
+              <w:ind w:right="60"/>
+              <w:jc w:val="right"/>
+              <w:rPr>
+                <w:rFonts w:cstheme="minorHAnsi"/>
+                <w:sz w:val="18"/>
+                <w:szCs w:val="18"/>
+              </w:rPr>
+            </w:pPr>
+          </w:p>
+        </w:tc>
+        <w:tc>
+          <w:tcPr>
+            <w:tcW w:w="1021" w:type="dxa"/>
+            <w:tcBorders>
+              <w:top w:val="single" w:sz="8" w:space="0" w:color="000000"/>
+              <w:left w:val="single" w:sz="8" w:space="0" w:color="000000"/>
+              <w:bottom w:val="single" w:sz="8" w:space="0" w:color="000000"/>
+              <w:right w:val="single" w:sz="8" w:space="0" w:color="000000"/>
+            </w:tcBorders>
+            <w:tcMar>
+              <w:top w:w="0" w:type="dxa"/>
+              <w:left w:w="0" w:type="dxa"/>
+              <w:bottom w:w="0" w:type="dxa"/>
+              <w:right w:w="0" w:type="dxa"/>
+            </w:tcMar>
+            <w:vAlign w:val="bottom"/>
+          </w:tcPr>
+          <w:p>
+            <w:pPr>
+              <w:spacing w:after="0"/>
+              <w:ind w:right="60"/>
+              <w:jc w:val="right"/>
+              <w:rPr>
+                <w:rFonts w:cstheme="minorHAnsi"/>
+                <w:sz w:val="18"/>
+                <w:szCs w:val="18"/>
+              </w:rPr>
+            </w:pPr>
+            <w:r>
+              <w:rPr>
+                <w:rFonts w:cstheme="minorHAnsi"/>
+                <w:sz w:val="18"/>
+                <w:szCs w:val="18"/>
+              </w:rPr>
+              <w:t>66.5</w:t>
+            </w:r>
+          </w:p>
+        </w:tc>
+      </w:tr>
+      <w:tr>
+        <w:trPr>
+          <w:trHeight w:val="144"/>
+          <w:jc w:val="center"/>
+        </w:trPr>
+        <w:tc>
+          <w:tcPr>
+            <w:tcW w:w="2137" w:type="dxa"/>
+            <w:tcBorders>
+              <w:top w:val="single" w:sz="8" w:space="0" w:color="000000"/>
+              <w:left w:val="single" w:sz="8" w:space="0" w:color="000000"/>
+              <w:bottom w:val="single" w:sz="8" w:space="0" w:color="000000"/>
+              <w:right w:val="single" w:sz="8" w:space="0" w:color="000000"/>
+            </w:tcBorders>
+            <w:tcMar>
+              <w:top w:w="0" w:type="dxa"/>
+              <w:left w:w="0" w:type="dxa"/>
+              <w:bottom w:w="0" w:type="dxa"/>
+              <w:right w:w="0" w:type="dxa"/>
+            </w:tcMar>
+            <w:vAlign w:val="center"/>
+          </w:tcPr>
+          <w:p>
+            <w:pPr>
+              <w:spacing w:after="0"/>
+              <w:ind w:left="60" w:right="60"/>
+              <w:rPr>
+                <w:rFonts w:cstheme="minorHAnsi"/>
+                <w:sz w:val="18"/>
+                <w:szCs w:val="18"/>
+              </w:rPr>
+            </w:pPr>
+            <w:r>
+              <w:rPr>
+                <w:rFonts w:cstheme="minorHAnsi"/>
+                <w:color w:val="000000"/>
+                <w:sz w:val="18"/>
+                <w:szCs w:val="18"/>
+              </w:rPr>
+              <w:t>SSB (2020) = MSY B</w:t>
+            </w:r>
+            <w:r>
+              <w:rPr>
+                <w:rFonts w:cstheme="minorHAnsi"/>
+                <w:color w:val="000000"/>
+                <w:sz w:val="18"/>
+                <w:szCs w:val="18"/>
+                <w:vertAlign w:val="subscript"/>
+              </w:rPr>
+              <w:t>trigger</w:t>
+            </w:r>
+          </w:p>
+        </w:tc>
+        <w:tc>
+          <w:tcPr>
+            <w:tcW w:w="851" w:type="dxa"/>
+            <w:tcBorders>
+              <w:top w:val="single" w:sz="8" w:space="0" w:color="000000"/>
+              <w:left w:val="single" w:sz="8" w:space="0" w:color="000000"/>
+              <w:bottom w:val="single" w:sz="8" w:space="0" w:color="000000"/>
+              <w:right w:val="single" w:sz="8" w:space="0" w:color="000000"/>
+            </w:tcBorders>
+            <w:tcMar>
+              <w:top w:w="0" w:type="dxa"/>
+              <w:left w:w="0" w:type="dxa"/>
+              <w:bottom w:w="0" w:type="dxa"/>
+              <w:right w:w="0" w:type="dxa"/>
+            </w:tcMar>
+            <w:vAlign w:val="bottom"/>
+          </w:tcPr>
+          <w:p>
+            <w:pPr>
+              <w:spacing w:after="0"/>
+              <w:ind w:right="60"/>
+              <w:jc w:val="right"/>
+              <w:rPr>
+                <w:rFonts w:cstheme="minorHAnsi"/>
+                <w:sz w:val="18"/>
+                <w:szCs w:val="18"/>
+              </w:rPr>
+            </w:pPr>
+            <w:r>
+              <w:rPr>
+                <w:rFonts w:cstheme="minorHAnsi"/>
+                <w:sz w:val="18"/>
+                <w:szCs w:val="18"/>
+              </w:rPr>
+              <w:t>5441</w:t>
+            </w:r>
+          </w:p>
+        </w:tc>
+        <w:tc>
+          <w:tcPr>
+            <w:tcW w:w="992" w:type="dxa"/>
+            <w:tcBorders>
+              <w:top w:val="single" w:sz="8" w:space="0" w:color="000000"/>
+              <w:left w:val="single" w:sz="8" w:space="0" w:color="000000"/>
+              <w:bottom w:val="single" w:sz="8" w:space="0" w:color="000000"/>
+              <w:right w:val="single" w:sz="8" w:space="0" w:color="000000"/>
+            </w:tcBorders>
+            <w:tcMar>
+              <w:top w:w="0" w:type="dxa"/>
+              <w:left w:w="0" w:type="dxa"/>
+              <w:bottom w:w="0" w:type="dxa"/>
+              <w:right w:w="0" w:type="dxa"/>
+            </w:tcMar>
+            <w:vAlign w:val="bottom"/>
+          </w:tcPr>
+          <w:p>
+            <w:pPr>
+              <w:spacing w:after="0"/>
+              <w:ind w:right="60"/>
+              <w:jc w:val="right"/>
+              <w:rPr>
+                <w:rFonts w:cstheme="minorHAnsi"/>
+                <w:sz w:val="18"/>
+                <w:szCs w:val="18"/>
+              </w:rPr>
+            </w:pPr>
+            <w:r>
+              <w:rPr>
+                <w:rFonts w:cstheme="minorHAnsi"/>
+                <w:sz w:val="18"/>
+                <w:szCs w:val="18"/>
+              </w:rPr>
+              <w:t>0.723</w:t>
+            </w:r>
+          </w:p>
+        </w:tc>
+        <w:tc>
+          <w:tcPr>
+            <w:tcW w:w="801" w:type="dxa"/>
+            <w:tcBorders>
+              <w:top w:val="single" w:sz="8" w:space="0" w:color="000000"/>
+              <w:left w:val="single" w:sz="8" w:space="0" w:color="000000"/>
+              <w:bottom w:val="single" w:sz="8" w:space="0" w:color="000000"/>
+              <w:right w:val="single" w:sz="8" w:space="0" w:color="000000"/>
+            </w:tcBorders>
+            <w:tcMar>
+              <w:top w:w="0" w:type="dxa"/>
+              <w:left w:w="0" w:type="dxa"/>
+              <w:bottom w:w="0" w:type="dxa"/>
+              <w:right w:w="0" w:type="dxa"/>
+            </w:tcMar>
+            <w:vAlign w:val="bottom"/>
+          </w:tcPr>
+          <w:p>
+            <w:pPr>
+              <w:spacing w:after="0"/>
+              <w:ind w:right="60"/>
+              <w:jc w:val="right"/>
+              <w:rPr>
+                <w:rFonts w:cstheme="minorHAnsi"/>
+                <w:sz w:val="18"/>
+                <w:szCs w:val="18"/>
+              </w:rPr>
+            </w:pPr>
+            <w:r>
+              <w:rPr>
+                <w:rFonts w:cstheme="minorHAnsi"/>
+                <w:sz w:val="18"/>
+                <w:szCs w:val="18"/>
+              </w:rPr>
+              <w:t>6396</w:t>
+            </w:r>
+          </w:p>
+        </w:tc>
+        <w:tc>
+          <w:tcPr>
+            <w:tcW w:w="859" w:type="dxa"/>
+            <w:tcBorders>
+              <w:top w:val="single" w:sz="8" w:space="0" w:color="000000"/>
+              <w:left w:val="single" w:sz="8" w:space="0" w:color="000000"/>
+              <w:bottom w:val="single" w:sz="8" w:space="0" w:color="000000"/>
+              <w:right w:val="single" w:sz="8" w:space="0" w:color="000000"/>
+            </w:tcBorders>
+            <w:tcMar>
+              <w:top w:w="0" w:type="dxa"/>
+              <w:left w:w="0" w:type="dxa"/>
+              <w:bottom w:w="0" w:type="dxa"/>
+              <w:right w:w="0" w:type="dxa"/>
+            </w:tcMar>
+            <w:vAlign w:val="bottom"/>
+          </w:tcPr>
+          <w:p>
+            <w:pPr>
+              <w:spacing w:after="0"/>
+              <w:ind w:right="60"/>
+              <w:jc w:val="right"/>
+              <w:rPr>
+                <w:rFonts w:cstheme="minorHAnsi"/>
+                <w:sz w:val="18"/>
+                <w:szCs w:val="18"/>
+              </w:rPr>
+            </w:pPr>
+            <w:r>
+              <w:rPr>
+                <w:rFonts w:cstheme="minorHAnsi"/>
+                <w:sz w:val="18"/>
+                <w:szCs w:val="18"/>
+              </w:rPr>
+              <w:t>-26.8</w:t>
+            </w:r>
+          </w:p>
+        </w:tc>
+        <w:tc>
+          <w:tcPr>
+            <w:tcW w:w="700" w:type="dxa"/>
+            <w:tcBorders>
+              <w:top w:val="single" w:sz="8" w:space="0" w:color="000000"/>
+              <w:left w:val="single" w:sz="8" w:space="0" w:color="000000"/>
+              <w:bottom w:val="single" w:sz="8" w:space="0" w:color="000000"/>
+              <w:right w:val="single" w:sz="8" w:space="0" w:color="000000"/>
+            </w:tcBorders>
+            <w:tcMar>
+              <w:top w:w="0" w:type="dxa"/>
+              <w:left w:w="0" w:type="dxa"/>
+              <w:bottom w:w="0" w:type="dxa"/>
+              <w:right w:w="0" w:type="dxa"/>
+            </w:tcMar>
+            <w:vAlign w:val="bottom"/>
+          </w:tcPr>
+          <w:p>
+            <w:pPr>
+              <w:spacing w:after="0"/>
+              <w:ind w:right="60"/>
+              <w:jc w:val="right"/>
+              <w:rPr>
+                <w:rFonts w:cstheme="minorHAnsi"/>
+                <w:sz w:val="18"/>
+                <w:szCs w:val="18"/>
+              </w:rPr>
+            </w:pPr>
+          </w:p>
+        </w:tc>
+        <w:tc>
+          <w:tcPr>
+            <w:tcW w:w="1021" w:type="dxa"/>
+            <w:tcBorders>
+              <w:top w:val="single" w:sz="8" w:space="0" w:color="000000"/>
+              <w:left w:val="single" w:sz="8" w:space="0" w:color="000000"/>
+              <w:bottom w:val="single" w:sz="8" w:space="0" w:color="000000"/>
+              <w:right w:val="single" w:sz="8" w:space="0" w:color="000000"/>
+            </w:tcBorders>
+            <w:tcMar>
+              <w:top w:w="0" w:type="dxa"/>
+              <w:left w:w="0" w:type="dxa"/>
+              <w:bottom w:w="0" w:type="dxa"/>
+              <w:right w:w="0" w:type="dxa"/>
+            </w:tcMar>
+            <w:vAlign w:val="bottom"/>
+          </w:tcPr>
+          <w:p>
+            <w:pPr>
+              <w:spacing w:after="0"/>
+              <w:ind w:right="60"/>
+              <w:jc w:val="right"/>
+              <w:rPr>
+                <w:rFonts w:cstheme="minorHAnsi"/>
+                <w:sz w:val="18"/>
+                <w:szCs w:val="18"/>
+              </w:rPr>
+            </w:pPr>
+            <w:r>
+              <w:rPr>
+                <w:rFonts w:cstheme="minorHAnsi"/>
+                <w:sz w:val="18"/>
+                <w:szCs w:val="18"/>
+              </w:rPr>
+              <w:t>9,9</w:t>
+            </w:r>
+          </w:p>
+        </w:tc>
+      </w:tr>
+      <w:tr>
+        <w:trPr>
+          <w:trHeight w:val="144"/>
+          <w:jc w:val="center"/>
+        </w:trPr>
+        <w:tc>
+          <w:tcPr>
+            <w:tcW w:w="2137" w:type="dxa"/>
+            <w:tcBorders>
+              <w:top w:val="single" w:sz="8" w:space="0" w:color="000000"/>
+              <w:left w:val="single" w:sz="8" w:space="0" w:color="000000"/>
+              <w:bottom w:val="single" w:sz="8" w:space="0" w:color="000000"/>
+              <w:right w:val="single" w:sz="8" w:space="0" w:color="000000"/>
+            </w:tcBorders>
+            <w:shd w:val="clear" w:color="auto" w:fill="auto"/>
+            <w:tcMar>
+              <w:top w:w="0" w:type="dxa"/>
+              <w:left w:w="0" w:type="dxa"/>
+              <w:bottom w:w="0" w:type="dxa"/>
+              <w:right w:w="0" w:type="dxa"/>
+            </w:tcMar>
+            <w:vAlign w:val="center"/>
+          </w:tcPr>
+          <w:p>
+            <w:pPr>
+              <w:spacing w:after="0"/>
+              <w:ind w:left="60" w:right="60"/>
+              <w:rPr>
+                <w:rFonts w:cstheme="minorHAnsi"/>
+                <w:color w:val="000000"/>
+                <w:sz w:val="18"/>
+                <w:szCs w:val="18"/>
+              </w:rPr>
+            </w:pPr>
+            <w:r>
+              <w:rPr>
+                <w:rFonts w:cstheme="minorHAnsi"/>
+                <w:color w:val="000000"/>
+                <w:sz w:val="18"/>
+                <w:szCs w:val="18"/>
+              </w:rPr>
+              <w:t xml:space="preserve">Rollover </w:t>
+            </w:r>
+            <w:r>
+              <w:rPr>
+                <w:rFonts w:cstheme="minorHAnsi"/>
+                <w:color w:val="000000"/>
+                <w:sz w:val="18"/>
+                <w:szCs w:val="18"/>
+              </w:rPr>
+              <w:t xml:space="preserve">advised </w:t>
+            </w:r>
+            <w:r>
+              <w:rPr>
+                <w:rFonts w:cstheme="minorHAnsi"/>
+                <w:color w:val="000000"/>
+                <w:sz w:val="18"/>
+                <w:szCs w:val="18"/>
+              </w:rPr>
+              <w:t>TAC</w:t>
+            </w:r>
+          </w:p>
+        </w:tc>
+        <w:tc>
+          <w:tcPr>
+            <w:tcW w:w="851" w:type="dxa"/>
+            <w:tcBorders>
+              <w:top w:val="single" w:sz="8" w:space="0" w:color="000000"/>
+              <w:left w:val="single" w:sz="8" w:space="0" w:color="000000"/>
+              <w:bottom w:val="single" w:sz="8" w:space="0" w:color="000000"/>
+              <w:right w:val="single" w:sz="8" w:space="0" w:color="000000"/>
+            </w:tcBorders>
+            <w:shd w:val="clear" w:color="auto" w:fill="auto"/>
+            <w:tcMar>
+              <w:top w:w="0" w:type="dxa"/>
+              <w:left w:w="0" w:type="dxa"/>
+              <w:bottom w:w="0" w:type="dxa"/>
+              <w:right w:w="0" w:type="dxa"/>
+            </w:tcMar>
+            <w:vAlign w:val="bottom"/>
+          </w:tcPr>
+          <w:p>
+            <w:pPr>
+              <w:spacing w:after="0"/>
+              <w:ind w:right="60"/>
+              <w:jc w:val="right"/>
+              <w:rPr>
+                <w:rFonts w:cstheme="minorHAnsi"/>
+                <w:color w:val="000000"/>
+                <w:sz w:val="18"/>
+                <w:szCs w:val="18"/>
+              </w:rPr>
+            </w:pPr>
+            <w:r>
+              <w:rPr>
+                <w:rFonts w:cstheme="minorHAnsi"/>
+                <w:color w:val="000000"/>
+                <w:sz w:val="18"/>
+                <w:szCs w:val="18"/>
+              </w:rPr>
+              <w:t>4952</w:t>
+            </w:r>
+          </w:p>
+        </w:tc>
+        <w:tc>
+          <w:tcPr>
+            <w:tcW w:w="992" w:type="dxa"/>
+            <w:tcBorders>
+              <w:top w:val="single" w:sz="8" w:space="0" w:color="000000"/>
+              <w:left w:val="single" w:sz="8" w:space="0" w:color="000000"/>
+              <w:bottom w:val="single" w:sz="8" w:space="0" w:color="000000"/>
+              <w:right w:val="single" w:sz="8" w:space="0" w:color="000000"/>
+            </w:tcBorders>
+            <w:shd w:val="clear" w:color="auto" w:fill="auto"/>
+            <w:tcMar>
+              <w:top w:w="0" w:type="dxa"/>
+              <w:left w:w="0" w:type="dxa"/>
+              <w:bottom w:w="0" w:type="dxa"/>
+              <w:right w:w="0" w:type="dxa"/>
+            </w:tcMar>
+            <w:vAlign w:val="bottom"/>
+          </w:tcPr>
+          <w:p>
+            <w:pPr>
+              <w:spacing w:after="0"/>
+              <w:ind w:right="60"/>
+              <w:jc w:val="right"/>
+              <w:rPr>
+                <w:rFonts w:cstheme="minorHAnsi"/>
+                <w:color w:val="000000"/>
+                <w:sz w:val="18"/>
+                <w:szCs w:val="18"/>
+              </w:rPr>
+            </w:pPr>
+            <w:r>
+              <w:rPr>
+                <w:rFonts w:cstheme="minorHAnsi"/>
+                <w:color w:val="000000"/>
+                <w:sz w:val="18"/>
+                <w:szCs w:val="18"/>
+              </w:rPr>
+              <w:t>0.64</w:t>
+            </w:r>
+          </w:p>
+        </w:tc>
+        <w:tc>
+          <w:tcPr>
+            <w:tcW w:w="801" w:type="dxa"/>
+            <w:tcBorders>
+              <w:top w:val="single" w:sz="8" w:space="0" w:color="000000"/>
+              <w:left w:val="single" w:sz="8" w:space="0" w:color="000000"/>
+              <w:bottom w:val="single" w:sz="8" w:space="0" w:color="000000"/>
+              <w:right w:val="single" w:sz="8" w:space="0" w:color="000000"/>
+            </w:tcBorders>
+            <w:shd w:val="clear" w:color="auto" w:fill="auto"/>
+            <w:tcMar>
+              <w:top w:w="0" w:type="dxa"/>
+              <w:left w:w="0" w:type="dxa"/>
+              <w:bottom w:w="0" w:type="dxa"/>
+              <w:right w:w="0" w:type="dxa"/>
+            </w:tcMar>
+            <w:vAlign w:val="bottom"/>
+          </w:tcPr>
+          <w:p>
+            <w:pPr>
+              <w:spacing w:after="0"/>
+              <w:ind w:right="60"/>
+              <w:jc w:val="right"/>
+              <w:rPr>
+                <w:rFonts w:cstheme="minorHAnsi"/>
+                <w:color w:val="000000"/>
+                <w:sz w:val="18"/>
+                <w:szCs w:val="18"/>
+              </w:rPr>
+            </w:pPr>
+            <w:r>
+              <w:rPr>
+                <w:rFonts w:cstheme="minorHAnsi"/>
+                <w:color w:val="000000"/>
+                <w:sz w:val="18"/>
+                <w:szCs w:val="18"/>
+              </w:rPr>
+              <w:t>6901</w:t>
+            </w:r>
+          </w:p>
+        </w:tc>
+        <w:tc>
+          <w:tcPr>
+            <w:tcW w:w="859" w:type="dxa"/>
+            <w:tcBorders>
+              <w:top w:val="single" w:sz="8" w:space="0" w:color="000000"/>
+              <w:left w:val="single" w:sz="8" w:space="0" w:color="000000"/>
+              <w:bottom w:val="single" w:sz="8" w:space="0" w:color="000000"/>
+              <w:right w:val="single" w:sz="8" w:space="0" w:color="000000"/>
+            </w:tcBorders>
+            <w:shd w:val="clear" w:color="auto" w:fill="auto"/>
+            <w:tcMar>
+              <w:top w:w="0" w:type="dxa"/>
+              <w:left w:w="0" w:type="dxa"/>
+              <w:bottom w:w="0" w:type="dxa"/>
+              <w:right w:w="0" w:type="dxa"/>
+            </w:tcMar>
+            <w:vAlign w:val="bottom"/>
+          </w:tcPr>
+          <w:p>
+            <w:pPr>
+              <w:spacing w:after="0"/>
+              <w:ind w:right="60"/>
+              <w:jc w:val="right"/>
+              <w:rPr>
+                <w:rFonts w:cstheme="minorHAnsi"/>
+                <w:color w:val="000000"/>
+                <w:sz w:val="18"/>
+                <w:szCs w:val="18"/>
+              </w:rPr>
+            </w:pPr>
+            <w:r>
+              <w:rPr>
+                <w:rFonts w:cstheme="minorHAnsi"/>
+                <w:color w:val="000000"/>
+                <w:sz w:val="18"/>
+                <w:szCs w:val="18"/>
+              </w:rPr>
+              <w:t>-19.8</w:t>
+            </w:r>
+          </w:p>
+        </w:tc>
+        <w:tc>
+          <w:tcPr>
+            <w:tcW w:w="700" w:type="dxa"/>
+            <w:tcBorders>
+              <w:top w:val="single" w:sz="8" w:space="0" w:color="000000"/>
+              <w:left w:val="single" w:sz="8" w:space="0" w:color="000000"/>
+              <w:bottom w:val="single" w:sz="8" w:space="0" w:color="000000"/>
+              <w:right w:val="single" w:sz="8" w:space="0" w:color="000000"/>
+            </w:tcBorders>
+            <w:shd w:val="clear" w:color="auto" w:fill="auto"/>
+            <w:tcMar>
+              <w:top w:w="0" w:type="dxa"/>
+              <w:left w:w="0" w:type="dxa"/>
+              <w:bottom w:w="0" w:type="dxa"/>
+              <w:right w:w="0" w:type="dxa"/>
+            </w:tcMar>
+            <w:vAlign w:val="bottom"/>
+          </w:tcPr>
+          <w:p>
+            <w:pPr>
+              <w:spacing w:after="0"/>
+              <w:ind w:right="60"/>
+              <w:jc w:val="right"/>
+              <w:rPr>
+                <w:rFonts w:cstheme="minorHAnsi"/>
+                <w:color w:val="000000"/>
+                <w:sz w:val="18"/>
+                <w:szCs w:val="18"/>
+              </w:rPr>
+            </w:pPr>
+          </w:p>
+        </w:tc>
+        <w:tc>
+          <w:tcPr>
+            <w:tcW w:w="1021" w:type="dxa"/>
+            <w:tcBorders>
+              <w:top w:val="single" w:sz="8" w:space="0" w:color="000000"/>
+              <w:left w:val="single" w:sz="8" w:space="0" w:color="000000"/>
+              <w:bottom w:val="single" w:sz="8" w:space="0" w:color="000000"/>
+              <w:right w:val="single" w:sz="8" w:space="0" w:color="000000"/>
+            </w:tcBorders>
+            <w:shd w:val="clear" w:color="auto" w:fill="auto"/>
+            <w:tcMar>
+              <w:top w:w="0" w:type="dxa"/>
+              <w:left w:w="0" w:type="dxa"/>
+              <w:bottom w:w="0" w:type="dxa"/>
+              <w:right w:w="0" w:type="dxa"/>
+            </w:tcMar>
+            <w:vAlign w:val="bottom"/>
+          </w:tcPr>
+          <w:p>
+            <w:pPr>
+              <w:spacing w:after="0"/>
+              <w:ind w:right="60"/>
+              <w:jc w:val="right"/>
+              <w:rPr>
+                <w:rFonts w:cstheme="minorHAnsi"/>
+                <w:color w:val="000000"/>
+                <w:sz w:val="18"/>
+                <w:szCs w:val="18"/>
+              </w:rPr>
+            </w:pPr>
+            <w:r>
+              <w:rPr>
+                <w:rFonts w:cstheme="minorHAnsi"/>
+                <w:color w:val="000000"/>
+                <w:sz w:val="18"/>
+                <w:szCs w:val="18"/>
+              </w:rPr>
+              <w:t>0</w:t>
+            </w:r>
+          </w:p>
+        </w:tc>
+      </w:tr>
+    </w:tbl>
+    <w:p>
+      <w:pPr>
+        <w:keepNext/>
+        <w:spacing w:after="0"/>
+        <w:rPr>
+          <w:rFonts w:eastAsia="Times New Roman" w:cstheme="minorHAnsi"/>
+          <w:sz w:val="18"/>
+          <w:szCs w:val="18"/>
+        </w:rPr>
+      </w:pPr>
+      <w:r>
+        <w:rPr>
+          <w:rFonts w:eastAsia="Times New Roman" w:cstheme="minorHAnsi"/>
+          <w:sz w:val="18"/>
+          <w:szCs w:val="18"/>
+        </w:rPr>
+        <w:t>** SSB 20</w:t>
+      </w:r>
+      <w:r>
+        <w:rPr>
+          <w:rFonts w:eastAsia="Times New Roman" w:cstheme="minorHAnsi"/>
+          <w:sz w:val="18"/>
+          <w:szCs w:val="18"/>
+        </w:rPr>
+        <w:t>20</w:t>
+      </w:r>
+      <w:r>
+        <w:rPr>
+          <w:rFonts w:eastAsia="Times New Roman" w:cstheme="minorHAnsi"/>
+          <w:sz w:val="18"/>
+          <w:szCs w:val="18"/>
+        </w:rPr>
+        <w:t xml:space="preserve"> relative to SSB 201</w:t>
+      </w:r>
+      <w:r>
+        <w:rPr>
+          <w:rFonts w:eastAsia="Times New Roman" w:cstheme="minorHAnsi"/>
+          <w:sz w:val="18"/>
+          <w:szCs w:val="18"/>
+        </w:rPr>
+        <w:t>9</w:t>
+      </w:r>
+      <w:r>
+        <w:rPr>
+          <w:rFonts w:eastAsia="Times New Roman" w:cstheme="minorHAnsi"/>
+          <w:sz w:val="18"/>
+          <w:szCs w:val="18"/>
+        </w:rPr>
+        <w:t>.</w:t>
+      </w:r>
+    </w:p>
+    <w:p>
+      <w:pPr>
+        <w:keepNext/>
+        <w:spacing w:after="0"/>
+        <w:rPr>
+          <w:rFonts w:cstheme="minorHAnsi"/>
+          <w:color w:val="000000"/>
+          <w:sz w:val="18"/>
+          <w:szCs w:val="18"/>
+        </w:rPr>
+      </w:pPr>
+      <w:r>
+        <w:rPr>
+          <w:rFonts w:eastAsia="Times New Roman" w:cstheme="minorHAnsi"/>
+          <w:sz w:val="18"/>
+          <w:szCs w:val="18"/>
+        </w:rPr>
+        <w:t xml:space="preserve">*** </w:t>
+      </w:r>
+      <w:r>
+        <w:rPr>
+          <w:rFonts w:eastAsia="Times New Roman" w:cstheme="minorHAnsi"/>
+          <w:sz w:val="18"/>
+          <w:szCs w:val="18"/>
+        </w:rPr>
+        <w:t>Total</w:t>
+      </w:r>
+      <w:r>
+        <w:rPr>
+          <w:rFonts w:eastAsia="Times New Roman" w:cstheme="minorHAnsi"/>
+          <w:sz w:val="18"/>
+          <w:szCs w:val="18"/>
+        </w:rPr>
+        <w:t xml:space="preserve"> catch in 201</w:t>
+      </w:r>
+      <w:r>
+        <w:rPr>
+          <w:rFonts w:eastAsia="Times New Roman" w:cstheme="minorHAnsi"/>
+          <w:sz w:val="18"/>
+          <w:szCs w:val="18"/>
+        </w:rPr>
+        <w:t>9</w:t>
+      </w:r>
+      <w:r>
+        <w:rPr>
+          <w:rFonts w:eastAsia="Times New Roman" w:cstheme="minorHAnsi"/>
+          <w:sz w:val="18"/>
+          <w:szCs w:val="18"/>
+        </w:rPr>
+        <w:t xml:space="preserve"> relative to </w:t>
+      </w:r>
+      <w:r>
+        <w:rPr>
+          <w:rFonts w:eastAsia="Times New Roman" w:cstheme="minorHAnsi"/>
+          <w:sz w:val="18"/>
+          <w:szCs w:val="18"/>
+        </w:rPr>
+        <w:t>...</w:t>
+      </w:r>
+      <w:bookmarkStart w:id="0" w:name="_GoBack"/>
+      <w:bookmarkEnd w:id="0"/>
     </w:p>
     <w:p>
       <w:r>
@@ -12259,7 +17322,7 @@
         </w:rPr>
         <w:t xml:space="preserve">. Expert Group Chairs are encouraged to upload recommendations online: </w:t>
       </w:r>
-      <w:hyperlink r:id="rId15" w:history="1">
+      <w:hyperlink r:id="rId18" w:history="1">
         <w:r>
           <w:rPr>
             <w:rStyle w:val="Hyperlink"/>
@@ -12906,7 +17969,7 @@
         <w:rStyle w:val="PageNumber"/>
         <w:noProof/>
       </w:rPr>
-      <w:t>6</w:t>
+      <w:t>16</w:t>
     </w:r>
     <w:r>
       <w:rPr>
@@ -12966,21 +18029,11 @@
     <w:pPr>
       <w:pStyle w:val="Header"/>
     </w:pPr>
-    <w:r>
-      <w:fldChar w:fldCharType="begin"/>
-    </w:r>
-    <w:r>
-      <w:instrText xml:space="preserve"> SUBJECT   \* MERGEFORMAT </w:instrText>
-    </w:r>
-    <w:r>
-      <w:fldChar w:fldCharType="separate"/>
-    </w:r>
-    <w:r>
-      <w:t>ICES Working Group Template</w:t>
-    </w:r>
-    <w:r>
-      <w:fldChar w:fldCharType="end"/>
-    </w:r>
+    <w:fldSimple w:instr=" SUBJECT   \* MERGEFORMAT ">
+      <w:r>
+        <w:t>ICES Working Group Template</w:t>
+      </w:r>
+    </w:fldSimple>
     <w:r>
       <w:tab/>
     </w:r>
@@ -13004,8 +18057,6 @@
     </w:r>
     <w:r>
       <w:tab/>
-    </w:r>
-    <w:r>
       <w:t xml:space="preserve">|  </w:t>
     </w:r>
     <w:r>
@@ -13031,7 +18082,7 @@
         <w:rStyle w:val="PageNumber"/>
         <w:noProof/>
       </w:rPr>
-      <w:t>7</w:t>
+      <w:t>11</w:t>
     </w:r>
     <w:r>
       <w:rPr>
@@ -13246,6 +18297,95 @@
     </w:lvl>
   </w:abstractNum>
   <w:abstractNum w:abstractNumId="10" w15:restartNumberingAfterBreak="0">
+    <w:nsid w:val="036F78B1"/>
+    <w:multiLevelType w:val="hybridMultilevel"/>
+    <w:tmpl w:val="B9D6BFBA"/>
+    <w:lvl w:ilvl="0" w:tplc="0809000F">
+      <w:start w:val="1"/>
+      <w:numFmt w:val="decimal"/>
+      <w:lvlText w:val="%1."/>
+      <w:lvlJc w:val="left"/>
+      <w:pPr>
+        <w:ind w:left="720" w:hanging="360"/>
+      </w:pPr>
+      <w:rPr>
+        <w:rFonts w:hint="default"/>
+      </w:rPr>
+    </w:lvl>
+    <w:lvl w:ilvl="1" w:tplc="08090019" w:tentative="1">
+      <w:start w:val="1"/>
+      <w:numFmt w:val="lowerLetter"/>
+      <w:lvlText w:val="%2."/>
+      <w:lvlJc w:val="left"/>
+      <w:pPr>
+        <w:ind w:left="1440" w:hanging="360"/>
+      </w:pPr>
+    </w:lvl>
+    <w:lvl w:ilvl="2" w:tplc="0809001B" w:tentative="1">
+      <w:start w:val="1"/>
+      <w:numFmt w:val="lowerRoman"/>
+      <w:lvlText w:val="%3."/>
+      <w:lvlJc w:val="right"/>
+      <w:pPr>
+        <w:ind w:left="2160" w:hanging="180"/>
+      </w:pPr>
+    </w:lvl>
+    <w:lvl w:ilvl="3" w:tplc="0809000F" w:tentative="1">
+      <w:start w:val="1"/>
+      <w:numFmt w:val="decimal"/>
+      <w:lvlText w:val="%4."/>
+      <w:lvlJc w:val="left"/>
+      <w:pPr>
+        <w:ind w:left="2880" w:hanging="360"/>
+      </w:pPr>
+    </w:lvl>
+    <w:lvl w:ilvl="4" w:tplc="08090019" w:tentative="1">
+      <w:start w:val="1"/>
+      <w:numFmt w:val="lowerLetter"/>
+      <w:lvlText w:val="%5."/>
+      <w:lvlJc w:val="left"/>
+      <w:pPr>
+        <w:ind w:left="3600" w:hanging="360"/>
+      </w:pPr>
+    </w:lvl>
+    <w:lvl w:ilvl="5" w:tplc="0809001B" w:tentative="1">
+      <w:start w:val="1"/>
+      <w:numFmt w:val="lowerRoman"/>
+      <w:lvlText w:val="%6."/>
+      <w:lvlJc w:val="right"/>
+      <w:pPr>
+        <w:ind w:left="4320" w:hanging="180"/>
+      </w:pPr>
+    </w:lvl>
+    <w:lvl w:ilvl="6" w:tplc="0809000F" w:tentative="1">
+      <w:start w:val="1"/>
+      <w:numFmt w:val="decimal"/>
+      <w:lvlText w:val="%7."/>
+      <w:lvlJc w:val="left"/>
+      <w:pPr>
+        <w:ind w:left="5040" w:hanging="360"/>
+      </w:pPr>
+    </w:lvl>
+    <w:lvl w:ilvl="7" w:tplc="08090019" w:tentative="1">
+      <w:start w:val="1"/>
+      <w:numFmt w:val="lowerLetter"/>
+      <w:lvlText w:val="%8."/>
+      <w:lvlJc w:val="left"/>
+      <w:pPr>
+        <w:ind w:left="5760" w:hanging="360"/>
+      </w:pPr>
+    </w:lvl>
+    <w:lvl w:ilvl="8" w:tplc="0809001B" w:tentative="1">
+      <w:start w:val="1"/>
+      <w:numFmt w:val="lowerRoman"/>
+      <w:lvlText w:val="%9."/>
+      <w:lvlJc w:val="right"/>
+      <w:pPr>
+        <w:ind w:left="6480" w:hanging="180"/>
+      </w:pPr>
+    </w:lvl>
+  </w:abstractNum>
+  <w:abstractNum w:abstractNumId="11" w15:restartNumberingAfterBreak="0">
     <w:nsid w:val="0A40680E"/>
     <w:multiLevelType w:val="multilevel"/>
     <w:tmpl w:val="08090023"/>
@@ -13384,7 +18524,7 @@
       </w:rPr>
     </w:lvl>
   </w:abstractNum>
-  <w:abstractNum w:abstractNumId="11" w15:restartNumberingAfterBreak="0">
+  <w:abstractNum w:abstractNumId="12" w15:restartNumberingAfterBreak="0">
     <w:nsid w:val="0A42345C"/>
     <w:multiLevelType w:val="hybridMultilevel"/>
     <w:tmpl w:val="C6FA137C"/>
@@ -13530,7 +18670,7 @@
       </w:rPr>
     </w:lvl>
   </w:abstractNum>
-  <w:abstractNum w:abstractNumId="12" w15:restartNumberingAfterBreak="0">
+  <w:abstractNum w:abstractNumId="13" w15:restartNumberingAfterBreak="0">
     <w:nsid w:val="0B9A4A69"/>
     <w:multiLevelType w:val="multilevel"/>
     <w:tmpl w:val="3E603240"/>
@@ -13671,7 +18811,7 @@
       </w:rPr>
     </w:lvl>
   </w:abstractNum>
-  <w:abstractNum w:abstractNumId="13" w15:restartNumberingAfterBreak="0">
+  <w:abstractNum w:abstractNumId="14" w15:restartNumberingAfterBreak="0">
     <w:nsid w:val="0C7C1A97"/>
     <w:multiLevelType w:val="multilevel"/>
     <w:tmpl w:val="0809001D"/>
@@ -13811,7 +18951,7 @@
       </w:rPr>
     </w:lvl>
   </w:abstractNum>
-  <w:abstractNum w:abstractNumId="14" w15:restartNumberingAfterBreak="0">
+  <w:abstractNum w:abstractNumId="15" w15:restartNumberingAfterBreak="0">
     <w:nsid w:val="0CE96724"/>
     <w:multiLevelType w:val="multilevel"/>
     <w:tmpl w:val="0809001F"/>
@@ -13951,7 +19091,7 @@
       </w:rPr>
     </w:lvl>
   </w:abstractNum>
-  <w:abstractNum w:abstractNumId="15" w15:restartNumberingAfterBreak="0">
+  <w:abstractNum w:abstractNumId="16" w15:restartNumberingAfterBreak="0">
     <w:nsid w:val="11800043"/>
     <w:multiLevelType w:val="multilevel"/>
     <w:tmpl w:val="89389420"/>
@@ -14117,7 +19257,7 @@
       </w:rPr>
     </w:lvl>
   </w:abstractNum>
-  <w:abstractNum w:abstractNumId="16" w15:restartNumberingAfterBreak="0">
+  <w:abstractNum w:abstractNumId="17" w15:restartNumberingAfterBreak="0">
     <w:nsid w:val="13654A10"/>
     <w:multiLevelType w:val="multilevel"/>
     <w:tmpl w:val="0809001D"/>
@@ -14257,7 +19397,7 @@
       </w:rPr>
     </w:lvl>
   </w:abstractNum>
-  <w:abstractNum w:abstractNumId="17" w15:restartNumberingAfterBreak="0">
+  <w:abstractNum w:abstractNumId="18" w15:restartNumberingAfterBreak="0">
     <w:nsid w:val="1A7D6A8B"/>
     <w:multiLevelType w:val="hybridMultilevel"/>
     <w:tmpl w:val="797025CE"/>
@@ -14346,7 +19486,7 @@
       </w:pPr>
     </w:lvl>
   </w:abstractNum>
-  <w:abstractNum w:abstractNumId="18" w15:restartNumberingAfterBreak="0">
+  <w:abstractNum w:abstractNumId="19" w15:restartNumberingAfterBreak="0">
     <w:nsid w:val="1BA30369"/>
     <w:multiLevelType w:val="multilevel"/>
     <w:tmpl w:val="0809001D"/>
@@ -14486,7 +19626,7 @@
       </w:rPr>
     </w:lvl>
   </w:abstractNum>
-  <w:abstractNum w:abstractNumId="19" w15:restartNumberingAfterBreak="0">
+  <w:abstractNum w:abstractNumId="20" w15:restartNumberingAfterBreak="0">
     <w:nsid w:val="1CA50B38"/>
     <w:multiLevelType w:val="multilevel"/>
     <w:tmpl w:val="D932F2F0"/>
@@ -14626,7 +19766,7 @@
       </w:rPr>
     </w:lvl>
   </w:abstractNum>
-  <w:abstractNum w:abstractNumId="20" w15:restartNumberingAfterBreak="0">
+  <w:abstractNum w:abstractNumId="21" w15:restartNumberingAfterBreak="0">
     <w:nsid w:val="1D1F587B"/>
     <w:multiLevelType w:val="multilevel"/>
     <w:tmpl w:val="0809001D"/>
@@ -14766,7 +19906,7 @@
       </w:rPr>
     </w:lvl>
   </w:abstractNum>
-  <w:abstractNum w:abstractNumId="21" w15:restartNumberingAfterBreak="0">
+  <w:abstractNum w:abstractNumId="22" w15:restartNumberingAfterBreak="0">
     <w:nsid w:val="281F78E6"/>
     <w:multiLevelType w:val="singleLevel"/>
     <w:tmpl w:val="0AF81C54"/>
@@ -14805,7 +19945,7 @@
       </w:rPr>
     </w:lvl>
   </w:abstractNum>
-  <w:abstractNum w:abstractNumId="22" w15:restartNumberingAfterBreak="0">
+  <w:abstractNum w:abstractNumId="23" w15:restartNumberingAfterBreak="0">
     <w:nsid w:val="2C24218A"/>
     <w:multiLevelType w:val="multilevel"/>
     <w:tmpl w:val="1B9CA468"/>
@@ -14945,7 +20085,7 @@
       </w:rPr>
     </w:lvl>
   </w:abstractNum>
-  <w:abstractNum w:abstractNumId="23" w15:restartNumberingAfterBreak="0">
+  <w:abstractNum w:abstractNumId="24" w15:restartNumberingAfterBreak="0">
     <w:nsid w:val="34544B4D"/>
     <w:multiLevelType w:val="multilevel"/>
     <w:tmpl w:val="D932F2F0"/>
@@ -15085,7 +20225,7 @@
       </w:rPr>
     </w:lvl>
   </w:abstractNum>
-  <w:abstractNum w:abstractNumId="24" w15:restartNumberingAfterBreak="0">
+  <w:abstractNum w:abstractNumId="25" w15:restartNumberingAfterBreak="0">
     <w:nsid w:val="37E93378"/>
     <w:multiLevelType w:val="multilevel"/>
     <w:tmpl w:val="C66472EE"/>
@@ -15225,7 +20365,7 @@
       </w:rPr>
     </w:lvl>
   </w:abstractNum>
-  <w:abstractNum w:abstractNumId="25" w15:restartNumberingAfterBreak="0">
+  <w:abstractNum w:abstractNumId="26" w15:restartNumberingAfterBreak="0">
     <w:nsid w:val="45563D82"/>
     <w:multiLevelType w:val="multilevel"/>
     <w:tmpl w:val="D932F2F0"/>
@@ -15366,7 +20506,7 @@
       </w:rPr>
     </w:lvl>
   </w:abstractNum>
-  <w:abstractNum w:abstractNumId="26" w15:restartNumberingAfterBreak="0">
+  <w:abstractNum w:abstractNumId="27" w15:restartNumberingAfterBreak="0">
     <w:nsid w:val="4A37594C"/>
     <w:multiLevelType w:val="multilevel"/>
     <w:tmpl w:val="5F0A9484"/>
@@ -15507,7 +20647,96 @@
       </w:rPr>
     </w:lvl>
   </w:abstractNum>
-  <w:abstractNum w:abstractNumId="27" w15:restartNumberingAfterBreak="0">
+  <w:abstractNum w:abstractNumId="28" w15:restartNumberingAfterBreak="0">
+    <w:nsid w:val="4BD91376"/>
+    <w:multiLevelType w:val="hybridMultilevel"/>
+    <w:tmpl w:val="B9D6BFBA"/>
+    <w:lvl w:ilvl="0" w:tplc="0809000F">
+      <w:start w:val="1"/>
+      <w:numFmt w:val="decimal"/>
+      <w:lvlText w:val="%1."/>
+      <w:lvlJc w:val="left"/>
+      <w:pPr>
+        <w:ind w:left="720" w:hanging="360"/>
+      </w:pPr>
+      <w:rPr>
+        <w:rFonts w:hint="default"/>
+      </w:rPr>
+    </w:lvl>
+    <w:lvl w:ilvl="1" w:tplc="08090019" w:tentative="1">
+      <w:start w:val="1"/>
+      <w:numFmt w:val="lowerLetter"/>
+      <w:lvlText w:val="%2."/>
+      <w:lvlJc w:val="left"/>
+      <w:pPr>
+        <w:ind w:left="1440" w:hanging="360"/>
+      </w:pPr>
+    </w:lvl>
+    <w:lvl w:ilvl="2" w:tplc="0809001B" w:tentative="1">
+      <w:start w:val="1"/>
+      <w:numFmt w:val="lowerRoman"/>
+      <w:lvlText w:val="%3."/>
+      <w:lvlJc w:val="right"/>
+      <w:pPr>
+        <w:ind w:left="2160" w:hanging="180"/>
+      </w:pPr>
+    </w:lvl>
+    <w:lvl w:ilvl="3" w:tplc="0809000F" w:tentative="1">
+      <w:start w:val="1"/>
+      <w:numFmt w:val="decimal"/>
+      <w:lvlText w:val="%4."/>
+      <w:lvlJc w:val="left"/>
+      <w:pPr>
+        <w:ind w:left="2880" w:hanging="360"/>
+      </w:pPr>
+    </w:lvl>
+    <w:lvl w:ilvl="4" w:tplc="08090019" w:tentative="1">
+      <w:start w:val="1"/>
+      <w:numFmt w:val="lowerLetter"/>
+      <w:lvlText w:val="%5."/>
+      <w:lvlJc w:val="left"/>
+      <w:pPr>
+        <w:ind w:left="3600" w:hanging="360"/>
+      </w:pPr>
+    </w:lvl>
+    <w:lvl w:ilvl="5" w:tplc="0809001B" w:tentative="1">
+      <w:start w:val="1"/>
+      <w:numFmt w:val="lowerRoman"/>
+      <w:lvlText w:val="%6."/>
+      <w:lvlJc w:val="right"/>
+      <w:pPr>
+        <w:ind w:left="4320" w:hanging="180"/>
+      </w:pPr>
+    </w:lvl>
+    <w:lvl w:ilvl="6" w:tplc="0809000F" w:tentative="1">
+      <w:start w:val="1"/>
+      <w:numFmt w:val="decimal"/>
+      <w:lvlText w:val="%7."/>
+      <w:lvlJc w:val="left"/>
+      <w:pPr>
+        <w:ind w:left="5040" w:hanging="360"/>
+      </w:pPr>
+    </w:lvl>
+    <w:lvl w:ilvl="7" w:tplc="08090019" w:tentative="1">
+      <w:start w:val="1"/>
+      <w:numFmt w:val="lowerLetter"/>
+      <w:lvlText w:val="%8."/>
+      <w:lvlJc w:val="left"/>
+      <w:pPr>
+        <w:ind w:left="5760" w:hanging="360"/>
+      </w:pPr>
+    </w:lvl>
+    <w:lvl w:ilvl="8" w:tplc="0809001B" w:tentative="1">
+      <w:start w:val="1"/>
+      <w:numFmt w:val="lowerRoman"/>
+      <w:lvlText w:val="%9."/>
+      <w:lvlJc w:val="right"/>
+      <w:pPr>
+        <w:ind w:left="6480" w:hanging="180"/>
+      </w:pPr>
+    </w:lvl>
+  </w:abstractNum>
+  <w:abstractNum w:abstractNumId="29" w15:restartNumberingAfterBreak="0">
     <w:nsid w:val="57A50EDB"/>
     <w:multiLevelType w:val="multilevel"/>
     <w:tmpl w:val="0809001D"/>
@@ -15647,7 +20876,7 @@
       </w:rPr>
     </w:lvl>
   </w:abstractNum>
-  <w:abstractNum w:abstractNumId="28" w15:restartNumberingAfterBreak="0">
+  <w:abstractNum w:abstractNumId="30" w15:restartNumberingAfterBreak="0">
     <w:nsid w:val="664F3C9C"/>
     <w:multiLevelType w:val="multilevel"/>
     <w:tmpl w:val="EEAA8906"/>
@@ -15788,7 +21017,7 @@
       </w:rPr>
     </w:lvl>
   </w:abstractNum>
-  <w:abstractNum w:abstractNumId="29" w15:restartNumberingAfterBreak="0">
+  <w:abstractNum w:abstractNumId="31" w15:restartNumberingAfterBreak="0">
     <w:nsid w:val="73025547"/>
     <w:multiLevelType w:val="multilevel"/>
     <w:tmpl w:val="0809001D"/>
@@ -15928,7 +21157,7 @@
       </w:rPr>
     </w:lvl>
   </w:abstractNum>
-  <w:abstractNum w:abstractNumId="30" w15:restartNumberingAfterBreak="0">
+  <w:abstractNum w:abstractNumId="32" w15:restartNumberingAfterBreak="0">
     <w:nsid w:val="77571F78"/>
     <w:multiLevelType w:val="multilevel"/>
     <w:tmpl w:val="6D06E146"/>
@@ -16068,7 +21297,7 @@
       </w:rPr>
     </w:lvl>
   </w:abstractNum>
-  <w:abstractNum w:abstractNumId="31" w15:restartNumberingAfterBreak="0">
+  <w:abstractNum w:abstractNumId="33" w15:restartNumberingAfterBreak="0">
     <w:nsid w:val="7EA55E49"/>
     <w:multiLevelType w:val="multilevel"/>
     <w:tmpl w:val="0809001D"/>
@@ -16212,7 +21441,7 @@
     <w:abstractNumId w:val="9"/>
   </w:num>
   <w:num w:numId="2">
-    <w:abstractNumId w:val="28"/>
+    <w:abstractNumId w:val="30"/>
   </w:num>
   <w:num w:numId="3">
     <w:abstractNumId w:val="7"/>
@@ -16242,70 +21471,76 @@
     <w:abstractNumId w:val="0"/>
   </w:num>
   <w:num w:numId="12">
+    <w:abstractNumId w:val="26"/>
+  </w:num>
+  <w:num w:numId="13">
+    <w:abstractNumId w:val="27"/>
+  </w:num>
+  <w:num w:numId="14">
+    <w:abstractNumId w:val="24"/>
+  </w:num>
+  <w:num w:numId="15">
+    <w:abstractNumId w:val="23"/>
+  </w:num>
+  <w:num w:numId="16">
+    <w:abstractNumId w:val="13"/>
+  </w:num>
+  <w:num w:numId="17">
+    <w:abstractNumId w:val="21"/>
+  </w:num>
+  <w:num w:numId="18">
+    <w:abstractNumId w:val="11"/>
+  </w:num>
+  <w:num w:numId="19">
+    <w:abstractNumId w:val="15"/>
+  </w:num>
+  <w:num w:numId="20">
+    <w:abstractNumId w:val="32"/>
+  </w:num>
+  <w:num w:numId="21">
     <w:abstractNumId w:val="25"/>
   </w:num>
-  <w:num w:numId="13">
-    <w:abstractNumId w:val="26"/>
+  <w:num w:numId="22">
+    <w:abstractNumId w:val="12"/>
   </w:num>
-  <w:num w:numId="14">
-    <w:abstractNumId w:val="23"/>
+  <w:num w:numId="23">
+    <w:abstractNumId w:val="20"/>
   </w:num>
-  <w:num w:numId="15">
+  <w:num w:numId="24">
+    <w:abstractNumId w:val="29"/>
+  </w:num>
+  <w:num w:numId="25">
+    <w:abstractNumId w:val="16"/>
+  </w:num>
+  <w:num w:numId="26">
+    <w:abstractNumId w:val="19"/>
+  </w:num>
+  <w:num w:numId="27">
+    <w:abstractNumId w:val="33"/>
+  </w:num>
+  <w:num w:numId="28">
+    <w:abstractNumId w:val="17"/>
+  </w:num>
+  <w:num w:numId="29">
+    <w:abstractNumId w:val="14"/>
+  </w:num>
+  <w:num w:numId="30">
+    <w:abstractNumId w:val="31"/>
+  </w:num>
+  <w:num w:numId="31">
     <w:abstractNumId w:val="22"/>
   </w:num>
-  <w:num w:numId="16">
-    <w:abstractNumId w:val="12"/>
-  </w:num>
-  <w:num w:numId="17">
-    <w:abstractNumId w:val="20"/>
-  </w:num>
-  <w:num w:numId="18">
-    <w:abstractNumId w:val="10"/>
-  </w:num>
-  <w:num w:numId="19">
-    <w:abstractNumId w:val="14"/>
-  </w:num>
-  <w:num w:numId="20">
+  <w:num w:numId="32">
     <w:abstractNumId w:val="30"/>
   </w:num>
-  <w:num w:numId="21">
-    <w:abstractNumId w:val="24"/>
-  </w:num>
-  <w:num w:numId="22">
-    <w:abstractNumId w:val="11"/>
-  </w:num>
-  <w:num w:numId="23">
-    <w:abstractNumId w:val="19"/>
-  </w:num>
-  <w:num w:numId="24">
-    <w:abstractNumId w:val="27"/>
-  </w:num>
-  <w:num w:numId="25">
-    <w:abstractNumId w:val="15"/>
-  </w:num>
-  <w:num w:numId="26">
+  <w:num w:numId="33">
     <w:abstractNumId w:val="18"/>
   </w:num>
-  <w:num w:numId="27">
-    <w:abstractNumId w:val="31"/>
-  </w:num>
-  <w:num w:numId="28">
-    <w:abstractNumId w:val="16"/>
-  </w:num>
-  <w:num w:numId="29">
-    <w:abstractNumId w:val="13"/>
-  </w:num>
-  <w:num w:numId="30">
-    <w:abstractNumId w:val="29"/>
-  </w:num>
-  <w:num w:numId="31">
-    <w:abstractNumId w:val="21"/>
-  </w:num>
-  <w:num w:numId="32">
+  <w:num w:numId="34">
     <w:abstractNumId w:val="28"/>
   </w:num>
-  <w:num w:numId="33">
-    <w:abstractNumId w:val="17"/>
+  <w:num w:numId="35">
+    <w:abstractNumId w:val="10"/>
   </w:num>
 </w:numbering>
 </file>
@@ -18324,6 +23559,21 @@
       </w:tcPr>
     </w:tblStylePr>
   </w:style>
+  <w:style w:type="paragraph" w:customStyle="1" w:styleId="Default">
+    <w:name w:val="Default"/>
+    <w:rsid w:val="00D57B62"/>
+    <w:pPr>
+      <w:autoSpaceDE w:val="0"/>
+      <w:autoSpaceDN w:val="0"/>
+      <w:adjustRightInd w:val="0"/>
+    </w:pPr>
+    <w:rPr>
+      <w:rFonts w:ascii="Calibri" w:eastAsiaTheme="minorEastAsia" w:hAnsi="Calibri" w:cs="Calibri"/>
+      <w:color w:val="000000"/>
+      <w:sz w:val="24"/>
+      <w:szCs w:val="24"/>
+    </w:rPr>
+  </w:style>
 </w:styles>
 </file>
 
@@ -18611,21 +23861,6 @@
 </file>
 
 <file path=customXml/item1.xml><?xml version="1.0" encoding="utf-8"?>
-<p:properties xmlns:p="http://schemas.microsoft.com/office/2006/metadata/properties" xmlns:xsi="http://www.w3.org/2001/XMLSchema-instance">
-  <documentManagement/>
-</p:properties>
-</file>
-
-<file path=customXml/item2.xml><?xml version="1.0" encoding="utf-8"?>
-<?mso-contentType ?>
-<FormTemplates xmlns="http://schemas.microsoft.com/sharepoint/v3/contenttype/forms">
-  <Display>DocumentLibraryForm</Display>
-  <Edit>DocumentLibraryForm</Edit>
-  <New>DocumentLibraryForm</New>
-</FormTemplates>
-</file>
-
-<file path=customXml/item3.xml><?xml version="1.0" encoding="utf-8"?>
 <ct:contentTypeSchema xmlns:ct="http://schemas.microsoft.com/office/2006/metadata/contentType" xmlns:ma="http://schemas.microsoft.com/office/2006/metadata/properties/metaAttributes" ct:_="" ma:_="" ma:contentTypeName="Document" ma:contentTypeID="0x0101009653C76754FAE04FB8BF4E6694417E35" ma:contentTypeVersion="7" ma:contentTypeDescription="Create a new document." ma:contentTypeScope="" ma:versionID="91cf3e0004d4528be05ecfffe98522ed">
   <xsd:schema xmlns:xsd="http://www.w3.org/2001/XMLSchema" xmlns:xs="http://www.w3.org/2001/XMLSchema" xmlns:p="http://schemas.microsoft.com/office/2006/metadata/properties" xmlns:ns2="11e1a505-f2ec-4707-88a3-f15caeffffa3" targetNamespace="http://schemas.microsoft.com/office/2006/metadata/properties" ma:root="true" ma:fieldsID="d8d8ee8c1d77575d8995636d6e0c6f73" ns2:_="">
     <xsd:import namespace="11e1a505-f2ec-4707-88a3-f15caeffffa3"/>
@@ -18765,23 +24000,22 @@
 </ct:contentTypeSchema>
 </file>
 
-<file path=customXml/itemProps1.xml><?xml version="1.0" encoding="utf-8"?>
-<ds:datastoreItem xmlns:ds="http://schemas.openxmlformats.org/officeDocument/2006/customXml" ds:itemID="{A7B1DE0C-4B5F-49EC-AA75-23EE96D17BC4}">
-  <ds:schemaRefs>
-    <ds:schemaRef ds:uri="http://schemas.microsoft.com/office/2006/metadata/properties"/>
-  </ds:schemaRefs>
-</ds:datastoreItem>
+<file path=customXml/item2.xml><?xml version="1.0" encoding="utf-8"?>
+<?mso-contentType ?>
+<FormTemplates xmlns="http://schemas.microsoft.com/sharepoint/v3/contenttype/forms">
+  <Display>DocumentLibraryForm</Display>
+  <Edit>DocumentLibraryForm</Edit>
+  <New>DocumentLibraryForm</New>
+</FormTemplates>
 </file>
 
-<file path=customXml/itemProps2.xml><?xml version="1.0" encoding="utf-8"?>
-<ds:datastoreItem xmlns:ds="http://schemas.openxmlformats.org/officeDocument/2006/customXml" ds:itemID="{F7F0F1B3-A459-4C3A-975B-CC7A6EB0CA51}">
-  <ds:schemaRefs>
-    <ds:schemaRef ds:uri="http://schemas.microsoft.com/sharepoint/v3/contenttype/forms"/>
-  </ds:schemaRefs>
-</ds:datastoreItem>
+<file path=customXml/item3.xml><?xml version="1.0" encoding="utf-8"?>
+<p:properties xmlns:p="http://schemas.microsoft.com/office/2006/metadata/properties" xmlns:xsi="http://www.w3.org/2001/XMLSchema-instance">
+  <documentManagement/>
+</p:properties>
 </file>
 
-<file path=customXml/itemProps3.xml><?xml version="1.0" encoding="utf-8"?>
+<file path=customXml/itemProps1.xml><?xml version="1.0" encoding="utf-8"?>
 <ds:datastoreItem xmlns:ds="http://schemas.openxmlformats.org/officeDocument/2006/customXml" ds:itemID="{426926D4-F27A-4D90-B86C-B3750AF1D0EC}">
   <ds:schemaRefs>
     <ds:schemaRef ds:uri="http://schemas.microsoft.com/office/2006/metadata/contentType"/>
@@ -18797,4 +24031,20 @@
     <ds:schemaRef ds:uri="http://schemas.microsoft.com/internal/obd"/>
   </ds:schemaRefs>
 </ds:datastoreItem>
+</file>
+
+<file path=customXml/itemProps2.xml><?xml version="1.0" encoding="utf-8"?>
+<ds:datastoreItem xmlns:ds="http://schemas.openxmlformats.org/officeDocument/2006/customXml" ds:itemID="{F7F0F1B3-A459-4C3A-975B-CC7A6EB0CA51}">
+  <ds:schemaRefs>
+    <ds:schemaRef ds:uri="http://schemas.microsoft.com/sharepoint/v3/contenttype/forms"/>
+  </ds:schemaRefs>
+</ds:datastoreItem>
+</file>
+
+<file path=customXml/itemProps3.xml><?xml version="1.0" encoding="utf-8"?>
+<ds:datastoreItem xmlns:ds="http://schemas.openxmlformats.org/officeDocument/2006/customXml" ds:itemID="{A7B1DE0C-4B5F-49EC-AA75-23EE96D17BC4}">
+  <ds:schemaRefs>
+    <ds:schemaRef ds:uri="http://schemas.microsoft.com/office/2006/metadata/properties"/>
+  </ds:schemaRefs>
+</ds:datastoreItem>
 </file>
--- a/IBP_2018/Doc/ICES REPORT.docx
+++ b/IBP_2018/Doc/ICES REPORT.docx
@@ -56,7 +56,15 @@
         <w:t>th</w:t>
       </w:r>
       <w:r>
-        <w:t xml:space="preserve"> of June by chairs José de Olivera and Alexander Kempf. The meeting was attended by the chairs, Jurgen Batsleer, Ruben Verkempynck, Lies Vansteenbrugge, Wouter van Broekhoven and Niels Hintzen and hosted at Wageningen Marine Research in IJmuiden, The Netherlands. </w:t>
+        <w:t xml:space="preserve"> of June by chairs José de </w:t>
+      </w:r>
+      <w:proofErr w:type="spellStart"/>
+      <w:r>
+        <w:t>Olivera</w:t>
+      </w:r>
+      <w:proofErr w:type="spellEnd"/>
+      <w:r>
+        <w:t xml:space="preserve"> and Alexander Kempf. The meeting was attended by the chairs, Jurgen Batsleer, Ruben Verkempynck, Lies Vansteenbrugge, Wouter van Broekhoven and Niels Hintzen and hosted at Wageningen Marine Research in IJmuiden, The Netherlands. </w:t>
       </w:r>
     </w:p>
     <w:p>
@@ -93,7 +101,23 @@
     </w:p>
     <w:p>
       <w:r>
-        <w:t xml:space="preserve">During the IBPtur27.4, all available input data were screened again including a new lpue index from UK, a delta-gam survey index combining several BTS surveys and for the first time age-based catch data from Denmark for most recent years. Also, different models to standardise the Dutch lpue time-series were tested. The SAM model settings were reviewed, and sensitivity runs were conducted with various combinations of input data, plus group settings, highest age used in survey indices and different length of the assessment time-series. Decisions were made on final input data and model settings. </w:t>
+        <w:t xml:space="preserve">During the IBPtur27.4, all available input data were screened again including a new </w:t>
+      </w:r>
+      <w:proofErr w:type="spellStart"/>
+      <w:r>
+        <w:t>lpue</w:t>
+      </w:r>
+      <w:proofErr w:type="spellEnd"/>
+      <w:r>
+        <w:t xml:space="preserve"> index from UK, a delta-gam survey index combining several BTS surveys and for the first time age-based catch data from Denmark for most recent years. Also, different models to standardise the Dutch </w:t>
+      </w:r>
+      <w:proofErr w:type="spellStart"/>
+      <w:r>
+        <w:t>lpue</w:t>
+      </w:r>
+      <w:proofErr w:type="spellEnd"/>
+      <w:r>
+        <w:t xml:space="preserve"> time-series were tested. The SAM model settings were reviewed, and sensitivity runs were conducted with various combinations of input data, plus group settings, highest age used in survey indices and different length of the assessment time-series. Decisions were made on final input data and model settings. </w:t>
       </w:r>
     </w:p>
     <w:p>
@@ -149,7 +173,23 @@
         </w:numPr>
       </w:pPr>
       <w:r>
-        <w:t>Estimate reference points for either category I (using EQsim) or category III (using Spict)</w:t>
+        <w:t xml:space="preserve">Estimate reference points for either category I (using </w:t>
+      </w:r>
+      <w:proofErr w:type="spellStart"/>
+      <w:r>
+        <w:t>EQsim</w:t>
+      </w:r>
+      <w:proofErr w:type="spellEnd"/>
+      <w:r>
+        <w:t xml:space="preserve">) or category III (using </w:t>
+      </w:r>
+      <w:proofErr w:type="spellStart"/>
+      <w:r>
+        <w:t>Spict</w:t>
+      </w:r>
+      <w:proofErr w:type="spellEnd"/>
+      <w:r>
+        <w:t>)</w:t>
       </w:r>
     </w:p>
     <w:p>
@@ -165,6 +205,11 @@
       </w:r>
     </w:p>
     <w:p>
+      <w:pPr>
+        <w:rPr>
+          <w:rStyle w:val="Hyperlink"/>
+        </w:rPr>
+      </w:pPr>
       <w:r>
         <w:t xml:space="preserve">All code and results can be found at: </w:t>
       </w:r>
@@ -179,101 +224,1392 @@
     </w:p>
     <w:p>
       <w:pPr>
-        <w:pStyle w:val="Heading1"/>
-      </w:pPr>
-      <w:r>
-        <w:t>Changes in Turbot assessment compared to 2017</w:t>
-      </w:r>
-    </w:p>
-    <w:p>
-      <w:r>
-        <w:t>The 2018 Inter-benchmark began by reviewing the mistake made in the 2017 Inter-benchmark</w:t>
-      </w:r>
-      <w:r>
-        <w:t xml:space="preserve">, followed by a review of the </w:t>
-      </w:r>
-      <w:r>
-        <w:t>plus group settings and highest age used in the survey indices</w:t>
-      </w:r>
-      <w:r>
-        <w:t xml:space="preserve"> as well as the configuration of model parameters. </w:t>
+        <w:spacing w:before="0" w:after="0"/>
+        <w:jc w:val="left"/>
+        <w:rPr>
+          <w:rStyle w:val="Hyperlink"/>
+        </w:rPr>
+      </w:pPr>
+      <w:r>
+        <w:rPr>
+          <w:rStyle w:val="Hyperlink"/>
+        </w:rPr>
+        <w:br w:type="page"/>
       </w:r>
     </w:p>
     <w:p/>
     <w:p>
+      <w:pPr>
+        <w:pStyle w:val="Heading1"/>
+      </w:pPr>
+      <w:r>
+        <w:t>Changes in Turbot assessment compared to 2017</w:t>
+      </w:r>
+    </w:p>
+    <w:p>
+      <w:r>
+        <w:t>The 2018 Inter-benchmark began by reviewing the mistake made in the 2017 Inter-benchmark</w:t>
+      </w:r>
+      <w:r>
+        <w:t xml:space="preserve">, followed by a review of the </w:t>
+      </w:r>
+      <w:r>
+        <w:t>plus group settings and highest age used in the survey indices</w:t>
+      </w:r>
+      <w:r>
+        <w:t xml:space="preserve"> as well as the configuration of model parameters. </w:t>
+      </w:r>
+    </w:p>
+    <w:p/>
+    <w:p>
       <w:r>
         <w:t>To analyse the mistake a</w:t>
       </w:r>
       <w:r>
-        <w:t xml:space="preserve"> IBP2018 base run was set up, using similar settings to the IBP2017 base run, but including 2017 data. This IBP2018 base run was run </w:t>
-      </w:r>
-      <w:r>
-        <w:t xml:space="preserve">setting the </w:t>
-      </w:r>
-      <w:r>
-        <w:t xml:space="preserve">biomass treatment </w:t>
-      </w:r>
-      <w:r>
-        <w:t>to 0 (i.e. SSB) or</w:t>
-      </w:r>
-      <w:r>
-        <w:t xml:space="preserve"> 2</w:t>
-      </w:r>
-      <w:r>
-        <w:t xml:space="preserve"> (i.e. exploitable biomass, FSB).</w:t>
-      </w:r>
-      <w:r>
-        <w:t xml:space="preserve"> Next</w:t>
-      </w:r>
-      <w:r>
-        <w:t>,</w:t>
-      </w:r>
-      <w:r>
-        <w:t xml:space="preserve"> the</w:t>
-      </w:r>
-      <w:r>
-        <w:t xml:space="preserve"> IBP2017 </w:t>
-      </w:r>
-      <w:r>
+        <w:t xml:space="preserve"> IBP2018 base run was set up</w:t>
+      </w:r>
+      <w:r>
+        <w:t xml:space="preserve"> in which the plus group (i.e. 10+), age group of the SNS (6+) and BTS (7+) as well as parameter configurations were set identical to the base run used during the Inter-benchmark in 2017. The IBP2018 base run however,  i</w:t>
+      </w:r>
+      <w:r>
+        <w:t>nclud</w:t>
+      </w:r>
+      <w:r>
+        <w:t>es</w:t>
+      </w:r>
+      <w:r>
+        <w:t xml:space="preserve"> 2017 data</w:t>
+      </w:r>
+      <w:r>
+        <w:t xml:space="preserve">, whereas the IBP2017 run </w:t>
+      </w:r>
+      <w:r>
+        <w:t>includes data up till 2016</w:t>
+      </w:r>
+      <w:r>
+        <w:t xml:space="preserve">. </w:t>
+      </w:r>
+    </w:p>
+    <w:p>
+      <w:pPr>
+        <w:rPr>
+          <w:b/>
+          <w:bCs/>
+          <w:lang w:val="en-US"/>
+        </w:rPr>
+      </w:pPr>
+      <w:r>
+        <w:rPr>
+          <w:b/>
+          <w:bCs/>
+          <w:lang w:val="en-US"/>
+        </w:rPr>
+        <w:t xml:space="preserve">Assessment settings used in the </w:t>
+      </w:r>
+      <w:r>
+        <w:rPr>
+          <w:b/>
+          <w:bCs/>
+          <w:lang w:val="en-US"/>
+        </w:rPr>
+        <w:t xml:space="preserve">IBP2018 </w:t>
+      </w:r>
+      <w:r>
+        <w:rPr>
+          <w:b/>
+          <w:bCs/>
+          <w:lang w:val="en-US"/>
+        </w:rPr>
+        <w:t xml:space="preserve">base </w:t>
+      </w:r>
+      <w:r>
+        <w:rPr>
+          <w:b/>
+          <w:bCs/>
+          <w:lang w:val="en-US"/>
+        </w:rPr>
         <w:t>run</w:t>
       </w:r>
-      <w:r>
-        <w:t xml:space="preserve"> and the WGNSSK2018 </w:t>
-      </w:r>
-      <w:r>
-        <w:t xml:space="preserve">outcomes where compared to </w:t>
-      </w:r>
-      <w:r>
-        <w:t>both IBP2018 run</w:t>
-      </w:r>
-      <w:r>
-        <w:t xml:space="preserve">s (Figure </w:t>
-      </w:r>
-      <w:r>
-        <w:t>4.1</w:t>
-      </w:r>
-      <w:r>
-        <w:t>).</w:t>
+    </w:p>
+    <w:tbl>
+      <w:tblPr>
+        <w:tblW w:w="5000" w:type="pct"/>
+        <w:tblInd w:w="108" w:type="dxa"/>
+        <w:tblBorders>
+          <w:top w:val="single" w:sz="4" w:space="0" w:color="auto"/>
+          <w:bottom w:val="single" w:sz="4" w:space="0" w:color="auto"/>
+          <w:insideH w:val="single" w:sz="4" w:space="0" w:color="808080"/>
+        </w:tblBorders>
+        <w:tblLook w:val="01E0" w:firstRow="1" w:lastRow="1" w:firstColumn="1" w:lastColumn="1" w:noHBand="0" w:noVBand="0"/>
+      </w:tblPr>
+      <w:tblGrid>
+        <w:gridCol w:w="2476"/>
+        <w:gridCol w:w="5096"/>
+        <w:gridCol w:w="14"/>
+      </w:tblGrid>
+      <w:tr>
+        <w:trPr>
+          <w:cantSplit/>
+        </w:trPr>
+        <w:tc>
+          <w:tcPr>
+            <w:tcW w:w="1632" w:type="pct"/>
+            <w:tcBorders>
+              <w:top w:val="single" w:sz="4" w:space="0" w:color="auto"/>
+              <w:bottom w:val="single" w:sz="4" w:space="0" w:color="auto"/>
+            </w:tcBorders>
+            <w:shd w:val="clear" w:color="auto" w:fill="E8EAEA"/>
+            <w:vAlign w:val="bottom"/>
+            <w:hideMark/>
+          </w:tcPr>
+          <w:p>
+            <w:pPr>
+              <w:pStyle w:val="TableTop"/>
+            </w:pPr>
+            <w:r>
+              <w:t>Year</w:t>
+            </w:r>
+          </w:p>
+        </w:tc>
+        <w:tc>
+          <w:tcPr>
+            <w:tcW w:w="3368" w:type="pct"/>
+            <w:gridSpan w:val="2"/>
+            <w:tcBorders>
+              <w:top w:val="single" w:sz="4" w:space="0" w:color="auto"/>
+              <w:bottom w:val="single" w:sz="4" w:space="0" w:color="auto"/>
+            </w:tcBorders>
+            <w:shd w:val="clear" w:color="auto" w:fill="E8EAEA"/>
+            <w:vAlign w:val="bottom"/>
+            <w:hideMark/>
+          </w:tcPr>
+          <w:p>
+            <w:pPr>
+              <w:pStyle w:val="TableTop"/>
+            </w:pPr>
+            <w:r>
+              <w:t>201</w:t>
+            </w:r>
+            <w:r>
+              <w:t>8</w:t>
+            </w:r>
+            <w:r>
+              <w:t xml:space="preserve"> </w:t>
+            </w:r>
+          </w:p>
+        </w:tc>
+      </w:tr>
+      <w:tr>
+        <w:trPr>
+          <w:cantSplit/>
+        </w:trPr>
+        <w:tc>
+          <w:tcPr>
+            <w:tcW w:w="1632" w:type="pct"/>
+            <w:tcBorders>
+              <w:top w:val="single" w:sz="4" w:space="0" w:color="auto"/>
+            </w:tcBorders>
+            <w:shd w:val="clear" w:color="auto" w:fill="auto"/>
+            <w:vAlign w:val="bottom"/>
+            <w:hideMark/>
+          </w:tcPr>
+          <w:p>
+            <w:pPr>
+              <w:pStyle w:val="table"/>
+              <w:keepNext/>
+              <w:widowControl w:val="0"/>
+              <w:spacing w:before="120"/>
+            </w:pPr>
+            <w:r>
+              <w:t>Model</w:t>
+            </w:r>
+          </w:p>
+        </w:tc>
+        <w:tc>
+          <w:tcPr>
+            <w:tcW w:w="3368" w:type="pct"/>
+            <w:gridSpan w:val="2"/>
+            <w:tcBorders>
+              <w:top w:val="single" w:sz="4" w:space="0" w:color="auto"/>
+            </w:tcBorders>
+            <w:shd w:val="clear" w:color="auto" w:fill="auto"/>
+            <w:vAlign w:val="bottom"/>
+            <w:hideMark/>
+          </w:tcPr>
+          <w:p>
+            <w:pPr>
+              <w:pStyle w:val="table"/>
+              <w:keepNext/>
+              <w:widowControl w:val="0"/>
+              <w:spacing w:before="120"/>
+              <w:jc w:val="center"/>
+            </w:pPr>
+            <w:r>
+              <w:t>SAM</w:t>
+            </w:r>
+          </w:p>
+        </w:tc>
+      </w:tr>
+      <w:tr>
+        <w:trPr>
+          <w:gridAfter w:val="1"/>
+          <w:wAfter w:w="9" w:type="pct"/>
+          <w:cantSplit/>
+        </w:trPr>
+        <w:tc>
+          <w:tcPr>
+            <w:tcW w:w="1632" w:type="pct"/>
+            <w:shd w:val="clear" w:color="auto" w:fill="auto"/>
+            <w:hideMark/>
+          </w:tcPr>
+          <w:p>
+            <w:pPr>
+              <w:pStyle w:val="table"/>
+            </w:pPr>
+            <w:r>
+              <w:t>First tuning year</w:t>
+            </w:r>
+          </w:p>
+        </w:tc>
+        <w:tc>
+          <w:tcPr>
+            <w:tcW w:w="3359" w:type="pct"/>
+            <w:shd w:val="clear" w:color="auto" w:fill="auto"/>
+            <w:vAlign w:val="center"/>
+            <w:hideMark/>
+          </w:tcPr>
+          <w:p>
+            <w:pPr>
+              <w:pStyle w:val="table"/>
+              <w:jc w:val="center"/>
+            </w:pPr>
+            <w:r>
+              <w:t>1981</w:t>
+            </w:r>
+          </w:p>
+        </w:tc>
+      </w:tr>
+      <w:tr>
+        <w:trPr>
+          <w:gridAfter w:val="1"/>
+          <w:wAfter w:w="9" w:type="pct"/>
+          <w:cantSplit/>
+        </w:trPr>
+        <w:tc>
+          <w:tcPr>
+            <w:tcW w:w="1632" w:type="pct"/>
+            <w:shd w:val="clear" w:color="auto" w:fill="auto"/>
+            <w:hideMark/>
+          </w:tcPr>
+          <w:p>
+            <w:pPr>
+              <w:pStyle w:val="table"/>
+            </w:pPr>
+            <w:r>
+              <w:t>Last data year</w:t>
+            </w:r>
+          </w:p>
+        </w:tc>
+        <w:tc>
+          <w:tcPr>
+            <w:tcW w:w="3359" w:type="pct"/>
+            <w:shd w:val="clear" w:color="auto" w:fill="auto"/>
+            <w:vAlign w:val="center"/>
+            <w:hideMark/>
+          </w:tcPr>
+          <w:p>
+            <w:pPr>
+              <w:pStyle w:val="table"/>
+              <w:jc w:val="center"/>
+            </w:pPr>
+            <w:r>
+              <w:t>201</w:t>
+            </w:r>
+            <w:r>
+              <w:t>7</w:t>
+            </w:r>
+          </w:p>
+        </w:tc>
+      </w:tr>
+      <w:tr>
+        <w:trPr>
+          <w:gridAfter w:val="1"/>
+          <w:wAfter w:w="9" w:type="pct"/>
+          <w:cantSplit/>
+        </w:trPr>
+        <w:tc>
+          <w:tcPr>
+            <w:tcW w:w="1632" w:type="pct"/>
+            <w:shd w:val="clear" w:color="auto" w:fill="auto"/>
+            <w:hideMark/>
+          </w:tcPr>
+          <w:p>
+            <w:pPr>
+              <w:pStyle w:val="table"/>
+            </w:pPr>
+            <w:r>
+              <w:t>Ages</w:t>
+            </w:r>
+          </w:p>
+        </w:tc>
+        <w:tc>
+          <w:tcPr>
+            <w:tcW w:w="3359" w:type="pct"/>
+            <w:shd w:val="clear" w:color="auto" w:fill="auto"/>
+            <w:vAlign w:val="center"/>
+            <w:hideMark/>
+          </w:tcPr>
+          <w:p>
+            <w:pPr>
+              <w:pStyle w:val="table"/>
+              <w:jc w:val="center"/>
+            </w:pPr>
+            <w:r>
+              <w:t>1-</w:t>
+            </w:r>
+            <w:r>
+              <w:t>10</w:t>
+            </w:r>
+            <w:r>
+              <w:t>+</w:t>
+            </w:r>
+          </w:p>
+        </w:tc>
+      </w:tr>
+      <w:tr>
+        <w:trPr>
+          <w:gridAfter w:val="1"/>
+          <w:wAfter w:w="9" w:type="pct"/>
+          <w:cantSplit/>
+        </w:trPr>
+        <w:tc>
+          <w:tcPr>
+            <w:tcW w:w="1632" w:type="pct"/>
+            <w:shd w:val="clear" w:color="auto" w:fill="auto"/>
+            <w:hideMark/>
+          </w:tcPr>
+          <w:p>
+            <w:pPr>
+              <w:pStyle w:val="table"/>
+            </w:pPr>
+            <w:r>
+              <w:t>Plus group</w:t>
+            </w:r>
+          </w:p>
+        </w:tc>
+        <w:tc>
+          <w:tcPr>
+            <w:tcW w:w="3359" w:type="pct"/>
+            <w:shd w:val="clear" w:color="auto" w:fill="auto"/>
+            <w:vAlign w:val="center"/>
+            <w:hideMark/>
+          </w:tcPr>
+          <w:p>
+            <w:pPr>
+              <w:pStyle w:val="table"/>
+              <w:jc w:val="center"/>
+            </w:pPr>
+            <w:r>
+              <w:t>Yes</w:t>
+            </w:r>
+          </w:p>
+        </w:tc>
+      </w:tr>
+      <w:tr>
+        <w:trPr>
+          <w:gridAfter w:val="1"/>
+          <w:wAfter w:w="9" w:type="pct"/>
+          <w:cantSplit/>
+        </w:trPr>
+        <w:tc>
+          <w:tcPr>
+            <w:tcW w:w="1632" w:type="pct"/>
+            <w:shd w:val="clear" w:color="auto" w:fill="auto"/>
+            <w:hideMark/>
+          </w:tcPr>
+          <w:p>
+            <w:pPr>
+              <w:pStyle w:val="table"/>
+            </w:pPr>
+            <w:r>
+              <w:t xml:space="preserve">Stock weights at age </w:t>
+            </w:r>
+          </w:p>
+        </w:tc>
+        <w:tc>
+          <w:tcPr>
+            <w:tcW w:w="3359" w:type="pct"/>
+            <w:shd w:val="clear" w:color="auto" w:fill="auto"/>
+            <w:vAlign w:val="center"/>
+            <w:hideMark/>
+          </w:tcPr>
+          <w:p>
+            <w:pPr>
+              <w:pStyle w:val="table"/>
+            </w:pPr>
+            <w:r>
+              <w:t>Von Bertalanffy growth curve with time varying Linf</w:t>
+            </w:r>
+          </w:p>
+        </w:tc>
+      </w:tr>
+      <w:tr>
+        <w:trPr>
+          <w:gridAfter w:val="1"/>
+          <w:wAfter w:w="9" w:type="pct"/>
+          <w:cantSplit/>
+        </w:trPr>
+        <w:tc>
+          <w:tcPr>
+            <w:tcW w:w="1632" w:type="pct"/>
+            <w:shd w:val="clear" w:color="auto" w:fill="auto"/>
+            <w:hideMark/>
+          </w:tcPr>
+          <w:p>
+            <w:pPr>
+              <w:pStyle w:val="table"/>
+            </w:pPr>
+            <w:r>
+              <w:t xml:space="preserve">Catch weights at age </w:t>
+            </w:r>
+          </w:p>
+        </w:tc>
+        <w:tc>
+          <w:tcPr>
+            <w:tcW w:w="3359" w:type="pct"/>
+            <w:shd w:val="clear" w:color="auto" w:fill="auto"/>
+            <w:vAlign w:val="center"/>
+            <w:hideMark/>
+          </w:tcPr>
+          <w:p>
+            <w:pPr>
+              <w:pStyle w:val="table"/>
+            </w:pPr>
+            <w:r>
+              <w:t>Von Bertalanffy growth curve with time varying Linf</w:t>
+            </w:r>
+          </w:p>
+        </w:tc>
+      </w:tr>
+      <w:tr>
+        <w:trPr>
+          <w:gridAfter w:val="1"/>
+          <w:wAfter w:w="9" w:type="pct"/>
+          <w:cantSplit/>
+        </w:trPr>
+        <w:tc>
+          <w:tcPr>
+            <w:tcW w:w="1632" w:type="pct"/>
+            <w:shd w:val="clear" w:color="auto" w:fill="auto"/>
+            <w:hideMark/>
+          </w:tcPr>
+          <w:p>
+            <w:pPr>
+              <w:pStyle w:val="table"/>
+            </w:pPr>
+            <w:r>
+              <w:t>Total Landings</w:t>
+            </w:r>
+          </w:p>
+        </w:tc>
+        <w:tc>
+          <w:tcPr>
+            <w:tcW w:w="3359" w:type="pct"/>
+            <w:shd w:val="clear" w:color="auto" w:fill="auto"/>
+            <w:vAlign w:val="center"/>
+            <w:hideMark/>
+          </w:tcPr>
+          <w:p>
+            <w:pPr>
+              <w:pStyle w:val="table"/>
+            </w:pPr>
+            <w:r>
+              <w:t xml:space="preserve">Not used </w:t>
+            </w:r>
+          </w:p>
+        </w:tc>
+      </w:tr>
+      <w:tr>
+        <w:trPr>
+          <w:gridAfter w:val="1"/>
+          <w:wAfter w:w="9" w:type="pct"/>
+          <w:cantSplit/>
+        </w:trPr>
+        <w:tc>
+          <w:tcPr>
+            <w:tcW w:w="1632" w:type="pct"/>
+            <w:shd w:val="clear" w:color="auto" w:fill="auto"/>
+            <w:hideMark/>
+          </w:tcPr>
+          <w:p>
+            <w:pPr>
+              <w:pStyle w:val="table"/>
+            </w:pPr>
+            <w:r>
+              <w:t>Landings at age</w:t>
+            </w:r>
+          </w:p>
+        </w:tc>
+        <w:tc>
+          <w:tcPr>
+            <w:tcW w:w="3359" w:type="pct"/>
+            <w:shd w:val="clear" w:color="auto" w:fill="auto"/>
+            <w:vAlign w:val="center"/>
+            <w:hideMark/>
+          </w:tcPr>
+          <w:p>
+            <w:pPr>
+              <w:pStyle w:val="table"/>
+            </w:pPr>
+            <w:r>
+              <w:t>1981–1990, 1998, 2000–</w:t>
+            </w:r>
+            <w:r>
+              <w:t>present</w:t>
+            </w:r>
+          </w:p>
+        </w:tc>
+      </w:tr>
+      <w:tr>
+        <w:trPr>
+          <w:gridAfter w:val="1"/>
+          <w:wAfter w:w="9" w:type="pct"/>
+          <w:cantSplit/>
+        </w:trPr>
+        <w:tc>
+          <w:tcPr>
+            <w:tcW w:w="1632" w:type="pct"/>
+            <w:shd w:val="clear" w:color="auto" w:fill="auto"/>
+            <w:hideMark/>
+          </w:tcPr>
+          <w:p>
+            <w:pPr>
+              <w:pStyle w:val="table"/>
+            </w:pPr>
+            <w:r>
+              <w:t>Discards</w:t>
+            </w:r>
+          </w:p>
+        </w:tc>
+        <w:tc>
+          <w:tcPr>
+            <w:tcW w:w="3359" w:type="pct"/>
+            <w:shd w:val="clear" w:color="auto" w:fill="auto"/>
+            <w:vAlign w:val="center"/>
+            <w:hideMark/>
+          </w:tcPr>
+          <w:p>
+            <w:pPr>
+              <w:pStyle w:val="table"/>
+            </w:pPr>
+            <w:r>
+              <w:t>Not used (assumed 0)</w:t>
+            </w:r>
+          </w:p>
+        </w:tc>
+      </w:tr>
+      <w:tr>
+        <w:trPr>
+          <w:gridAfter w:val="1"/>
+          <w:wAfter w:w="9" w:type="pct"/>
+          <w:cantSplit/>
+        </w:trPr>
+        <w:tc>
+          <w:tcPr>
+            <w:tcW w:w="1632" w:type="pct"/>
+            <w:vMerge w:val="restart"/>
+            <w:shd w:val="clear" w:color="auto" w:fill="auto"/>
+          </w:tcPr>
+          <w:p>
+            <w:pPr>
+              <w:pStyle w:val="table"/>
+            </w:pPr>
+            <w:r>
+              <w:t>Abundance indices</w:t>
+            </w:r>
+          </w:p>
+          <w:p>
+            <w:pPr>
+              <w:pStyle w:val="table"/>
+            </w:pPr>
+          </w:p>
+        </w:tc>
+        <w:tc>
+          <w:tcPr>
+            <w:tcW w:w="3359" w:type="pct"/>
+            <w:shd w:val="clear" w:color="auto" w:fill="auto"/>
+            <w:vAlign w:val="center"/>
+            <w:hideMark/>
+          </w:tcPr>
+          <w:p>
+            <w:pPr>
+              <w:pStyle w:val="table"/>
+            </w:pPr>
+            <w:r>
+              <w:t>BTS-Isis 1991</w:t>
+            </w:r>
+            <w:r>
+              <w:t> – 201</w:t>
+            </w:r>
+            <w:r>
+              <w:t>7</w:t>
+            </w:r>
+          </w:p>
+          <w:p>
+            <w:pPr>
+              <w:pStyle w:val="table"/>
+            </w:pPr>
+            <w:r>
+              <w:t>SNS 2004–</w:t>
+            </w:r>
+            <w:r>
+              <w:t>201</w:t>
+            </w:r>
+            <w:r>
+              <w:t>7</w:t>
+            </w:r>
+          </w:p>
+        </w:tc>
+      </w:tr>
+      <w:tr>
+        <w:trPr>
+          <w:gridAfter w:val="1"/>
+          <w:wAfter w:w="9" w:type="pct"/>
+          <w:cantSplit/>
+        </w:trPr>
+        <w:tc>
+          <w:tcPr>
+            <w:tcW w:w="1632" w:type="pct"/>
+            <w:vMerge/>
+            <w:shd w:val="clear" w:color="auto" w:fill="auto"/>
+            <w:vAlign w:val="center"/>
+            <w:hideMark/>
+          </w:tcPr>
+          <w:p>
+            <w:pPr>
+              <w:pStyle w:val="table"/>
+            </w:pPr>
+          </w:p>
+        </w:tc>
+        <w:tc>
+          <w:tcPr>
+            <w:tcW w:w="3359" w:type="pct"/>
+            <w:shd w:val="clear" w:color="auto" w:fill="auto"/>
+            <w:vAlign w:val="center"/>
+            <w:hideMark/>
+          </w:tcPr>
+          <w:p>
+            <w:pPr>
+              <w:pStyle w:val="table"/>
+            </w:pPr>
+            <w:r>
+              <w:t xml:space="preserve">Standardized </w:t>
+            </w:r>
+            <w:r>
+              <w:t>NL-BT2 LPUE age-a</w:t>
+            </w:r>
+            <w:r>
+              <w:t>ggregated catchable biomass 1995</w:t>
+            </w:r>
+            <w:r>
+              <w:t>– 201</w:t>
+            </w:r>
+            <w:r>
+              <w:t>7</w:t>
+            </w:r>
+          </w:p>
+        </w:tc>
+      </w:tr>
+      <w:tr>
+        <w:trPr>
+          <w:gridAfter w:val="1"/>
+          <w:wAfter w:w="9" w:type="pct"/>
+          <w:cantSplit/>
+        </w:trPr>
+        <w:tc>
+          <w:tcPr>
+            <w:tcW w:w="1632" w:type="pct"/>
+            <w:shd w:val="clear" w:color="auto" w:fill="auto"/>
+            <w:hideMark/>
+          </w:tcPr>
+          <w:p>
+            <w:pPr>
+              <w:pStyle w:val="table"/>
+            </w:pPr>
+            <w:r>
+              <w:t>Catchability</w:t>
+            </w:r>
+            <w:r>
+              <w:t xml:space="preserve"> in catch at age matrix </w:t>
+            </w:r>
+            <w:r>
+              <w:t>independent of age for ages &gt;=</w:t>
+            </w:r>
+          </w:p>
+        </w:tc>
+        <w:tc>
+          <w:tcPr>
+            <w:tcW w:w="3359" w:type="pct"/>
+            <w:shd w:val="clear" w:color="auto" w:fill="auto"/>
+            <w:vAlign w:val="center"/>
+            <w:hideMark/>
+          </w:tcPr>
+          <w:p>
+            <w:pPr>
+              <w:pStyle w:val="table"/>
+              <w:jc w:val="center"/>
+            </w:pPr>
+            <w:r>
+              <w:t>7</w:t>
+            </w:r>
+          </w:p>
+        </w:tc>
+      </w:tr>
+      <w:tr>
+        <w:trPr>
+          <w:gridAfter w:val="1"/>
+          <w:wAfter w:w="9" w:type="pct"/>
+          <w:cantSplit/>
+        </w:trPr>
+        <w:tc>
+          <w:tcPr>
+            <w:tcW w:w="1632" w:type="pct"/>
+            <w:shd w:val="clear" w:color="auto" w:fill="auto"/>
+          </w:tcPr>
+          <w:p>
+            <w:pPr>
+              <w:pStyle w:val="table"/>
+            </w:pPr>
+            <w:r>
+              <w:t>coupling of fishing mortality STATES</w:t>
+            </w:r>
+          </w:p>
+          <w:p>
+            <w:pPr>
+              <w:pStyle w:val="table"/>
+            </w:pPr>
+            <w:r>
+              <w:t>(Row represent Catch, olumns represent ages)</w:t>
+            </w:r>
+          </w:p>
+        </w:tc>
+        <w:tc>
+          <w:tcPr>
+            <w:tcW w:w="3359" w:type="pct"/>
+            <w:shd w:val="clear" w:color="auto" w:fill="auto"/>
+            <w:vAlign w:val="center"/>
+          </w:tcPr>
+          <w:p>
+            <w:pPr>
+              <w:pStyle w:val="table"/>
+              <w:jc w:val="center"/>
+            </w:pPr>
+            <w:r>
+              <w:t>1 2 3 4 5 6 7 8</w:t>
+            </w:r>
+            <w:r>
+              <w:t xml:space="preserve"> </w:t>
+            </w:r>
+            <w:r>
+              <w:t>8 8</w:t>
+            </w:r>
+          </w:p>
+        </w:tc>
+      </w:tr>
+      <w:tr>
+        <w:trPr>
+          <w:gridAfter w:val="1"/>
+          <w:wAfter w:w="9" w:type="pct"/>
+          <w:cantSplit/>
+        </w:trPr>
+        <w:tc>
+          <w:tcPr>
+            <w:tcW w:w="1632" w:type="pct"/>
+            <w:shd w:val="clear" w:color="auto" w:fill="auto"/>
+          </w:tcPr>
+          <w:p>
+            <w:pPr>
+              <w:pStyle w:val="table"/>
+            </w:pPr>
+            <w:r>
+              <w:t>Use correlated random walks for the fishing mortalities</w:t>
+            </w:r>
+            <w:r>
+              <w:t xml:space="preserve"> (0 = independent, 1= correlation estimated)</w:t>
+            </w:r>
+          </w:p>
+        </w:tc>
+        <w:tc>
+          <w:tcPr>
+            <w:tcW w:w="3359" w:type="pct"/>
+            <w:shd w:val="clear" w:color="auto" w:fill="auto"/>
+            <w:vAlign w:val="center"/>
+          </w:tcPr>
+          <w:p>
+            <w:pPr>
+              <w:pStyle w:val="table"/>
+              <w:jc w:val="center"/>
+            </w:pPr>
+            <w:r>
+              <w:t>2</w:t>
+            </w:r>
+          </w:p>
+        </w:tc>
+      </w:tr>
+      <w:tr>
+        <w:trPr>
+          <w:gridAfter w:val="1"/>
+          <w:wAfter w:w="9" w:type="pct"/>
+          <w:cantSplit/>
+        </w:trPr>
+        <w:tc>
+          <w:tcPr>
+            <w:tcW w:w="1632" w:type="pct"/>
+            <w:shd w:val="clear" w:color="auto" w:fill="auto"/>
+          </w:tcPr>
+          <w:p>
+            <w:pPr>
+              <w:pStyle w:val="table"/>
+            </w:pPr>
+            <w:r>
+              <w:t>Coupling of catchability PARAMETERS (Surveys)</w:t>
+            </w:r>
+            <w:r>
+              <w:t>)</w:t>
+            </w:r>
+          </w:p>
+          <w:p>
+            <w:pPr>
+              <w:pStyle w:val="table"/>
+            </w:pPr>
+            <w:r>
+              <w:t>Row represent fleets (SNS and BTS-only, lpue age-aggregated), Columns represent</w:t>
+            </w:r>
+            <w:r>
+              <w:t xml:space="preserve"> ages)</w:t>
+            </w:r>
+          </w:p>
+        </w:tc>
+        <w:tc>
+          <w:tcPr>
+            <w:tcW w:w="3359" w:type="pct"/>
+            <w:shd w:val="clear" w:color="auto" w:fill="auto"/>
+            <w:vAlign w:val="center"/>
+          </w:tcPr>
+          <w:p>
+            <w:pPr>
+              <w:pStyle w:val="table"/>
+              <w:jc w:val="center"/>
+            </w:pPr>
+            <w:r>
+              <w:t>1</w:t>
+            </w:r>
+            <w:r>
+              <w:t xml:space="preserve"> 2</w:t>
+            </w:r>
+            <w:r>
+              <w:t xml:space="preserve"> </w:t>
+            </w:r>
+            <w:r>
+              <w:t>3</w:t>
+            </w:r>
+            <w:r>
+              <w:t xml:space="preserve"> </w:t>
+            </w:r>
+            <w:r>
+              <w:t>4</w:t>
+            </w:r>
+            <w:r>
+              <w:t xml:space="preserve"> </w:t>
+            </w:r>
+            <w:r>
+              <w:t>4</w:t>
+            </w:r>
+            <w:r>
+              <w:t xml:space="preserve"> </w:t>
+            </w:r>
+            <w:r>
+              <w:t>4</w:t>
+            </w:r>
+            <w:r>
+              <w:t xml:space="preserve"> 0 0</w:t>
+            </w:r>
+            <w:r>
+              <w:t xml:space="preserve"> 0 0</w:t>
+            </w:r>
+          </w:p>
+          <w:p>
+            <w:pPr>
+              <w:pStyle w:val="table"/>
+              <w:jc w:val="center"/>
+            </w:pPr>
+            <w:r>
+              <w:t>5</w:t>
+            </w:r>
+            <w:r>
+              <w:t xml:space="preserve"> </w:t>
+            </w:r>
+            <w:r>
+              <w:t>5</w:t>
+            </w:r>
+            <w:r>
+              <w:t xml:space="preserve"> </w:t>
+            </w:r>
+            <w:r>
+              <w:t>6 6</w:t>
+            </w:r>
+            <w:r>
+              <w:t xml:space="preserve"> </w:t>
+            </w:r>
+            <w:r>
+              <w:t>7 7 7</w:t>
+            </w:r>
+            <w:r>
+              <w:t xml:space="preserve"> 0</w:t>
+            </w:r>
+            <w:r>
+              <w:t xml:space="preserve"> 0 0</w:t>
+            </w:r>
+          </w:p>
+          <w:p>
+            <w:pPr>
+              <w:pStyle w:val="table"/>
+              <w:jc w:val="center"/>
+            </w:pPr>
+            <w:r>
+              <w:t>8</w:t>
+            </w:r>
+            <w:r>
+              <w:t xml:space="preserve"> 0 0 0 0 0 0 0</w:t>
+            </w:r>
+            <w:r>
+              <w:t xml:space="preserve"> 0 0</w:t>
+            </w:r>
+          </w:p>
+        </w:tc>
+      </w:tr>
+      <w:tr>
+        <w:trPr>
+          <w:gridAfter w:val="1"/>
+          <w:wAfter w:w="9" w:type="pct"/>
+          <w:cantSplit/>
+        </w:trPr>
+        <w:tc>
+          <w:tcPr>
+            <w:tcW w:w="1632" w:type="pct"/>
+            <w:shd w:val="clear" w:color="auto" w:fill="auto"/>
+          </w:tcPr>
+          <w:p>
+            <w:pPr>
+              <w:pStyle w:val="table"/>
+            </w:pPr>
+            <w:r>
+              <w:t>Coupling of fishing mortality RW VARIANCES</w:t>
+            </w:r>
+          </w:p>
+        </w:tc>
+        <w:tc>
+          <w:tcPr>
+            <w:tcW w:w="3359" w:type="pct"/>
+            <w:shd w:val="clear" w:color="auto" w:fill="auto"/>
+            <w:vAlign w:val="center"/>
+          </w:tcPr>
+          <w:p>
+            <w:pPr>
+              <w:pStyle w:val="table"/>
+              <w:jc w:val="center"/>
+            </w:pPr>
+            <w:r>
+              <w:t xml:space="preserve">1 </w:t>
+            </w:r>
+            <w:r>
+              <w:t>2 3 3 4 4 4 5 5 5</w:t>
+            </w:r>
+          </w:p>
+        </w:tc>
+      </w:tr>
+      <w:tr>
+        <w:trPr>
+          <w:gridAfter w:val="1"/>
+          <w:wAfter w:w="9" w:type="pct"/>
+          <w:cantSplit/>
+        </w:trPr>
+        <w:tc>
+          <w:tcPr>
+            <w:tcW w:w="1632" w:type="pct"/>
+            <w:shd w:val="clear" w:color="auto" w:fill="auto"/>
+          </w:tcPr>
+          <w:p>
+            <w:pPr>
+              <w:pStyle w:val="table"/>
+            </w:pPr>
+            <w:r>
+              <w:t>Coupling of log N RW VARIANCES</w:t>
+            </w:r>
+          </w:p>
+        </w:tc>
+        <w:tc>
+          <w:tcPr>
+            <w:tcW w:w="3359" w:type="pct"/>
+            <w:shd w:val="clear" w:color="auto" w:fill="auto"/>
+            <w:vAlign w:val="center"/>
+          </w:tcPr>
+          <w:p>
+            <w:pPr>
+              <w:pStyle w:val="table"/>
+              <w:jc w:val="center"/>
+            </w:pPr>
+            <w:r>
+              <w:t>1 2 2 2 2 2 2 2</w:t>
+            </w:r>
+            <w:r>
+              <w:t xml:space="preserve"> 2 2</w:t>
+            </w:r>
+          </w:p>
+        </w:tc>
+      </w:tr>
+      <w:tr>
+        <w:trPr>
+          <w:gridAfter w:val="1"/>
+          <w:wAfter w:w="9" w:type="pct"/>
+          <w:cantSplit/>
+        </w:trPr>
+        <w:tc>
+          <w:tcPr>
+            <w:tcW w:w="1632" w:type="pct"/>
+            <w:shd w:val="clear" w:color="auto" w:fill="auto"/>
+          </w:tcPr>
+          <w:p>
+            <w:pPr>
+              <w:pStyle w:val="table"/>
+            </w:pPr>
+            <w:r>
+              <w:lastRenderedPageBreak/>
+              <w:t>Coupling of OBSERVATION VARIANCES</w:t>
+            </w:r>
+            <w:r>
+              <w:t xml:space="preserve"> (</w:t>
+            </w:r>
+            <w:r>
+              <w:t>Row represent fleets (Catch, SNS, BTS, lpue age-aggregated), Columns represent ages</w:t>
+            </w:r>
+            <w:r>
+              <w:t>)</w:t>
+            </w:r>
+          </w:p>
+        </w:tc>
+        <w:tc>
+          <w:tcPr>
+            <w:tcW w:w="3359" w:type="pct"/>
+            <w:shd w:val="clear" w:color="auto" w:fill="auto"/>
+            <w:vAlign w:val="center"/>
+          </w:tcPr>
+          <w:p>
+            <w:pPr>
+              <w:pStyle w:val="table"/>
+              <w:jc w:val="center"/>
+            </w:pPr>
+            <w:r>
+              <w:t xml:space="preserve">1 1 2 2 </w:t>
+            </w:r>
+            <w:r>
+              <w:t>3 3 4 4 5 5</w:t>
+            </w:r>
+          </w:p>
+          <w:p>
+            <w:pPr>
+              <w:pStyle w:val="table"/>
+              <w:jc w:val="center"/>
+            </w:pPr>
+            <w:r>
+              <w:t>6 6 7 7 8 8 0 0 0 0</w:t>
+            </w:r>
+          </w:p>
+          <w:p>
+            <w:pPr>
+              <w:pStyle w:val="table"/>
+              <w:jc w:val="center"/>
+            </w:pPr>
+            <w:r>
+              <w:t>9 9 10 10 11 11 11 0 0 0</w:t>
+            </w:r>
+          </w:p>
+          <w:p>
+            <w:pPr>
+              <w:pStyle w:val="table"/>
+              <w:jc w:val="center"/>
+            </w:pPr>
+            <w:r>
+              <w:t>12</w:t>
+            </w:r>
+            <w:r>
+              <w:t xml:space="preserve"> 0 0 0 0 0 0 0</w:t>
+            </w:r>
+            <w:r>
+              <w:t xml:space="preserve"> 0 0</w:t>
+            </w:r>
+          </w:p>
+        </w:tc>
+      </w:tr>
+      <w:tr>
+        <w:trPr>
+          <w:gridAfter w:val="1"/>
+          <w:wAfter w:w="9" w:type="pct"/>
+          <w:cantSplit/>
+        </w:trPr>
+        <w:tc>
+          <w:tcPr>
+            <w:tcW w:w="1632" w:type="pct"/>
+            <w:shd w:val="clear" w:color="auto" w:fill="auto"/>
+          </w:tcPr>
+          <w:p>
+            <w:pPr>
+              <w:pStyle w:val="table"/>
+            </w:pPr>
+            <w:r>
+              <w:t>LPUE time-series indicator (0=SSB, 1 = catch, 2 = exploitable biomass)</w:t>
+            </w:r>
+          </w:p>
+        </w:tc>
+        <w:tc>
+          <w:tcPr>
+            <w:tcW w:w="3359" w:type="pct"/>
+            <w:shd w:val="clear" w:color="auto" w:fill="auto"/>
+            <w:vAlign w:val="center"/>
+          </w:tcPr>
+          <w:p>
+            <w:pPr>
+              <w:pStyle w:val="table"/>
+              <w:jc w:val="center"/>
+            </w:pPr>
+            <w:r>
+              <w:t>2</w:t>
+            </w:r>
+          </w:p>
+        </w:tc>
+      </w:tr>
+      <w:tr>
+        <w:trPr>
+          <w:gridAfter w:val="1"/>
+          <w:wAfter w:w="9" w:type="pct"/>
+          <w:cantSplit/>
+        </w:trPr>
+        <w:tc>
+          <w:tcPr>
+            <w:tcW w:w="1632" w:type="pct"/>
+            <w:shd w:val="clear" w:color="auto" w:fill="auto"/>
+          </w:tcPr>
+          <w:p>
+            <w:pPr>
+              <w:pStyle w:val="table"/>
+            </w:pPr>
+            <w:r>
+              <w:t>Stock-recruitment model code (0=RW, 1=Ricker, 2=BH)</w:t>
+            </w:r>
+          </w:p>
+        </w:tc>
+        <w:tc>
+          <w:tcPr>
+            <w:tcW w:w="3359" w:type="pct"/>
+            <w:shd w:val="clear" w:color="auto" w:fill="auto"/>
+            <w:vAlign w:val="center"/>
+          </w:tcPr>
+          <w:p>
+            <w:pPr>
+              <w:pStyle w:val="table"/>
+              <w:jc w:val="center"/>
+            </w:pPr>
+            <w:r>
+              <w:t>0</w:t>
+            </w:r>
+          </w:p>
+        </w:tc>
+      </w:tr>
+      <w:tr>
+        <w:trPr>
+          <w:gridAfter w:val="1"/>
+          <w:wAfter w:w="9" w:type="pct"/>
+          <w:cantSplit/>
+        </w:trPr>
+        <w:tc>
+          <w:tcPr>
+            <w:tcW w:w="1632" w:type="pct"/>
+            <w:shd w:val="clear" w:color="auto" w:fill="auto"/>
+          </w:tcPr>
+          <w:p>
+            <w:pPr>
+              <w:pStyle w:val="table"/>
+            </w:pPr>
+            <w:r>
+              <w:t>Fbar ranges</w:t>
+            </w:r>
+          </w:p>
+        </w:tc>
+        <w:tc>
+          <w:tcPr>
+            <w:tcW w:w="3359" w:type="pct"/>
+            <w:shd w:val="clear" w:color="auto" w:fill="auto"/>
+            <w:vAlign w:val="center"/>
+          </w:tcPr>
+          <w:p>
+            <w:pPr>
+              <w:pStyle w:val="table"/>
+              <w:jc w:val="center"/>
+            </w:pPr>
+            <w:r>
+              <w:t>2-6</w:t>
+            </w:r>
+          </w:p>
+        </w:tc>
+      </w:tr>
+    </w:tbl>
+    <w:p/>
+    <w:p>
+      <w:r>
+        <w:t>For the</w:t>
+      </w:r>
+      <w:r>
+        <w:t xml:space="preserve"> IBP2018 base run </w:t>
+      </w:r>
+      <w:r>
+        <w:t xml:space="preserve">was run twice. First the base run was run using </w:t>
+      </w:r>
+      <w:r>
+        <w:t xml:space="preserve">the biomass </w:t>
+      </w:r>
+      <w:r>
+        <w:t xml:space="preserve">survey </w:t>
+      </w:r>
+      <w:r>
+        <w:t>treatment</w:t>
+      </w:r>
+      <w:r>
+        <w:t xml:space="preserve"> set </w:t>
+      </w:r>
+      <w:r>
+        <w:t>to 0</w:t>
+      </w:r>
+      <w:r>
+        <w:t xml:space="preserve">, </w:t>
+      </w:r>
+      <w:r>
+        <w:t>i.e.</w:t>
+      </w:r>
+      <w:r>
+        <w:t xml:space="preserve"> equal to</w:t>
+      </w:r>
+      <w:r>
+        <w:t xml:space="preserve"> SSB</w:t>
+      </w:r>
+      <w:r>
+        <w:t xml:space="preserve"> (SSB</w:t>
       </w:r>
       <w:r>
         <w:t xml:space="preserve"> </w:t>
       </w:r>
       <w:r>
-        <w:t xml:space="preserve">The </w:t>
-      </w:r>
-      <w:r>
-        <w:t xml:space="preserve">results of the </w:t>
-      </w:r>
-      <w:r>
-        <w:t xml:space="preserve">WGNSSK </w:t>
-      </w:r>
-      <w:r>
-        <w:t xml:space="preserve">2018 resembles the FSB 2018 run as they have similar settings and </w:t>
-      </w:r>
-      <w:r>
-        <w:t xml:space="preserve">identical data input. The IBP 2017 and SSB 2018 runs look similar since they have the same settings for biomass survey treatment. Differences in the outcome occur due to different parameter settings and data input; the IBP 2017 run includes data up till 2016, while the SSB 2018 run includes one additional year of data. </w:t>
+        <w:t>2018</w:t>
+      </w:r>
+      <w:r>
+        <w:t xml:space="preserve">) </w:t>
+      </w:r>
+      <w:r>
+        <w:t xml:space="preserve">and secondly a run was executed setting the biomass survey treatment to </w:t>
+      </w:r>
+      <w:r>
+        <w:t xml:space="preserve">exploitable biomass, </w:t>
+      </w:r>
+      <w:r>
+        <w:t>i.e. 2 (</w:t>
+      </w:r>
+      <w:r>
+        <w:t>FSB</w:t>
+      </w:r>
+      <w:r>
+        <w:t xml:space="preserve"> </w:t>
+      </w:r>
+      <w:r>
+        <w:t>2018</w:t>
+      </w:r>
+      <w:r>
+        <w:t>). Next,</w:t>
+      </w:r>
+      <w:r>
+        <w:t xml:space="preserve"> the </w:t>
+      </w:r>
+      <w:r>
+        <w:t>SSB</w:t>
+      </w:r>
+      <w:r>
+        <w:t xml:space="preserve">, </w:t>
+      </w:r>
+      <w:proofErr w:type="spellStart"/>
+      <w:r>
+        <w:t>fbar</w:t>
+      </w:r>
+      <w:proofErr w:type="spellEnd"/>
+      <w:r>
+        <w:t xml:space="preserve"> and recruitment outcomes of </w:t>
+      </w:r>
+      <w:r>
+        <w:t xml:space="preserve">the </w:t>
+      </w:r>
+      <w:r>
+        <w:t xml:space="preserve">final </w:t>
+      </w:r>
+      <w:r>
+        <w:t>IBP</w:t>
+      </w:r>
+      <w:r>
+        <w:t xml:space="preserve"> </w:t>
+      </w:r>
+      <w:r>
+        <w:t xml:space="preserve">2017 run and the </w:t>
+      </w:r>
+      <w:r>
+        <w:t xml:space="preserve">final run of </w:t>
+      </w:r>
+      <w:r>
+        <w:t>WGNSSK</w:t>
+      </w:r>
+      <w:r>
+        <w:t xml:space="preserve"> </w:t>
+      </w:r>
+      <w:r>
+        <w:t>2018 where compared to both IBP</w:t>
+      </w:r>
+      <w:r>
+        <w:t xml:space="preserve"> </w:t>
+      </w:r>
+      <w:r>
+        <w:t xml:space="preserve">2018 runs (Figure 4.1). The results of the WGNSSK </w:t>
+      </w:r>
+      <w:r>
+        <w:t>2018 resemble those of the</w:t>
+      </w:r>
+      <w:r>
+        <w:t xml:space="preserve"> FSB 2018 run as they have </w:t>
+      </w:r>
+      <w:r>
+        <w:t xml:space="preserve">similar parameter configurations  and have </w:t>
+      </w:r>
+      <w:r>
+        <w:t>identical data input</w:t>
+      </w:r>
+      <w:r>
+        <w:t xml:space="preserve"> and the biomass survey treatment set to exploitable biomass</w:t>
+      </w:r>
+      <w:r>
+        <w:t xml:space="preserve">. </w:t>
+      </w:r>
+      <w:r>
+        <w:t>In turn, t</w:t>
+      </w:r>
+      <w:r>
+        <w:t xml:space="preserve">he IBP 2017 and SSB 2018 runs look similar since they have the same settings for biomass survey treatment. Differences in the outcome occur due to different parameter settings and data input; the IBP 2017 run includes data up till 2016, while the SSB 2018 run includes one additional year of data. </w:t>
       </w:r>
     </w:p>
+    <w:p/>
     <w:p>
       <w:pPr>
         <w:keepNext/>
@@ -283,6 +1619,7 @@
           <w:noProof/>
           <w:lang w:eastAsia="en-GB"/>
         </w:rPr>
+        <w:lastRenderedPageBreak/>
         <w:drawing>
           <wp:inline distT="0" distB="0" distL="0" distR="0" wp14:anchorId="48946D68" wp14:editId="481AE4D8">
             <wp:extent cx="3871018" cy="6480000"/>
@@ -345,37 +1682,59 @@
         </w:rPr>
         <w:t xml:space="preserve">Figure 4.1: </w:t>
       </w:r>
+      <w:r>
+        <w:rPr>
+          <w:sz w:val="17"/>
+          <w:szCs w:val="17"/>
+        </w:rPr>
+        <w:t xml:space="preserve">Comparison between four model runs in terms of SSB,  average fishing mortality at age 2 to 6 and recruitment. Models differ in their settings for biomass survey treatment in which SSB 2018 (blue) and IBP 2017 (red) was set to SSB and FSB 2018 (pink) and WGNSSK 2018 (green) was set to exploitable biomass.   </w:t>
+      </w:r>
     </w:p>
     <w:p>
-      <w:r>
-        <w:t xml:space="preserve"> </w:t>
-      </w:r>
-    </w:p>
-    <w:p>
-      <w:pPr>
+      <w:pPr>
+        <w:spacing w:before="0" w:after="0"/>
+        <w:jc w:val="left"/>
         <w:rPr>
           <w:b/>
         </w:rPr>
       </w:pPr>
       <w:r>
-        <w:lastRenderedPageBreak/>
-        <w:t xml:space="preserve"> </w:t>
-      </w:r>
-      <w:r>
         <w:rPr>
           <w:b/>
         </w:rPr>
-        <w:t>PG group and age of survey</w:t>
+        <w:br w:type="page"/>
       </w:r>
     </w:p>
     <w:p>
-      <w:r>
-        <w:t xml:space="preserve">The 2018 Inter-benchmark reviewed the model settings and carried out several runs with various combinations of plus group settings and highest age used in the survey indices. </w:t>
+      <w:pPr>
+        <w:rPr>
+          <w:b/>
+        </w:rPr>
+      </w:pPr>
+      <w:r>
+        <w:rPr>
+          <w:b/>
+        </w:rPr>
+        <w:lastRenderedPageBreak/>
+        <w:t>PG group and age of survey</w:t>
       </w:r>
     </w:p>
     <w:p>
       <w:r>
-        <w:t xml:space="preserve">Decision for PG 9+ based on absolute values of Mohns rho. </w:t>
+        <w:t xml:space="preserve">The 2018 Inter-benchmark reviewed the model settings and carried out several runs with various combinations of plus group settings and highest age used in the survey indices. </w:t>
+      </w:r>
+    </w:p>
+    <w:p>
+      <w:r>
+        <w:t xml:space="preserve">Decision for PG 9+ based on absolute values of </w:t>
+      </w:r>
+      <w:proofErr w:type="spellStart"/>
+      <w:r>
+        <w:t>Mohns</w:t>
+      </w:r>
+      <w:proofErr w:type="spellEnd"/>
+      <w:r>
+        <w:t xml:space="preserve"> rho. </w:t>
       </w:r>
     </w:p>
     <w:p>
@@ -453,7 +1812,6 @@
               <w:top w:val="nil"/>
               <w:left w:val="nil"/>
               <w:bottom w:val="nil"/>
-              <w:right w:val="nil"/>
             </w:tcBorders>
             <w:shd w:val="clear" w:color="000000" w:fill="FFFFFF"/>
             <w:vAlign w:val="center"/>
@@ -489,7 +1847,6 @@
             <w:gridSpan w:val="2"/>
             <w:tcBorders>
               <w:top w:val="single" w:sz="4" w:space="0" w:color="auto"/>
-              <w:left w:val="single" w:sz="4" w:space="0" w:color="auto"/>
               <w:bottom w:val="single" w:sz="4" w:space="0" w:color="auto"/>
               <w:right w:val="single" w:sz="4" w:space="0" w:color="auto"/>
             </w:tcBorders>
@@ -659,7 +2016,6 @@
               <w:top w:val="single" w:sz="4" w:space="0" w:color="auto"/>
               <w:left w:val="nil"/>
               <w:bottom w:val="single" w:sz="4" w:space="0" w:color="auto"/>
-              <w:right w:val="single" w:sz="4" w:space="0" w:color="auto"/>
             </w:tcBorders>
             <w:shd w:val="clear" w:color="000000" w:fill="FFFFFF"/>
             <w:vAlign w:val="center"/>
@@ -743,7 +2099,7 @@
               <w:top w:val="nil"/>
               <w:left w:val="nil"/>
               <w:bottom w:val="nil"/>
-              <w:right w:val="nil"/>
+              <w:right w:val="single" w:sz="4" w:space="0" w:color="auto"/>
             </w:tcBorders>
             <w:shd w:val="clear" w:color="000000" w:fill="FFFFFF"/>
             <w:vAlign w:val="center"/>
@@ -1114,7 +2470,6 @@
               <w:top w:val="nil"/>
               <w:left w:val="nil"/>
               <w:bottom w:val="nil"/>
-              <w:right w:val="single" w:sz="4" w:space="0" w:color="auto"/>
             </w:tcBorders>
             <w:shd w:val="clear" w:color="000000" w:fill="FFFFFF"/>
             <w:vAlign w:val="center"/>
@@ -1155,7 +2510,6 @@
             <w:vMerge w:val="restart"/>
             <w:tcBorders>
               <w:top w:val="single" w:sz="4" w:space="0" w:color="auto"/>
-              <w:left w:val="single" w:sz="4" w:space="0" w:color="auto"/>
               <w:bottom w:val="single" w:sz="4" w:space="0" w:color="auto"/>
               <w:right w:val="single" w:sz="4" w:space="0" w:color="auto"/>
             </w:tcBorders>
@@ -1179,6 +2533,7 @@
                 <w:lang w:eastAsia="en-GB"/>
               </w:rPr>
             </w:pPr>
+            <w:proofErr w:type="spellStart"/>
             <w:r>
               <w:rPr>
                 <w:rFonts w:eastAsia="Times New Roman"/>
@@ -1189,7 +2544,20 @@
                 <w:szCs w:val="22"/>
                 <w:lang w:eastAsia="en-GB"/>
               </w:rPr>
-              <w:t>Mohns rho</w:t>
+              <w:t>Mohns</w:t>
+            </w:r>
+            <w:proofErr w:type="spellEnd"/>
+            <w:r>
+              <w:rPr>
+                <w:rFonts w:eastAsia="Times New Roman"/>
+                <w:b/>
+                <w:bCs/>
+                <w:color w:val="000000"/>
+                <w:sz w:val="22"/>
+                <w:szCs w:val="22"/>
+                <w:lang w:eastAsia="en-GB"/>
+              </w:rPr>
+              <w:t xml:space="preserve"> rho</w:t>
             </w:r>
           </w:p>
         </w:tc>
@@ -1574,7 +2942,6 @@
               <w:top w:val="single" w:sz="4" w:space="0" w:color="auto"/>
               <w:left w:val="nil"/>
               <w:bottom w:val="nil"/>
-              <w:right w:val="single" w:sz="4" w:space="0" w:color="auto"/>
             </w:tcBorders>
             <w:shd w:val="clear" w:color="000000" w:fill="FFFFFF"/>
             <w:vAlign w:val="center"/>
@@ -1614,8 +2981,7 @@
             <w:tcW w:w="0" w:type="auto"/>
             <w:vMerge/>
             <w:tcBorders>
-              <w:top w:val="single" w:sz="4" w:space="0" w:color="000000"/>
-              <w:left w:val="single" w:sz="4" w:space="0" w:color="auto"/>
+              <w:top w:val="single" w:sz="4" w:space="0" w:color="auto"/>
               <w:bottom w:val="single" w:sz="4" w:space="0" w:color="auto"/>
               <w:right w:val="single" w:sz="4" w:space="0" w:color="auto"/>
             </w:tcBorders>
@@ -1665,6 +3031,7 @@
                 <w:lang w:eastAsia="en-GB"/>
               </w:rPr>
             </w:pPr>
+            <w:proofErr w:type="spellStart"/>
             <w:r>
               <w:rPr>
                 <w:rFonts w:eastAsia="Times New Roman"/>
@@ -1677,6 +3044,7 @@
               </w:rPr>
               <w:t>Fbar</w:t>
             </w:r>
+            <w:proofErr w:type="spellEnd"/>
           </w:p>
         </w:tc>
         <w:tc>
@@ -2019,7 +3387,6 @@
               <w:top w:val="nil"/>
               <w:left w:val="nil"/>
               <w:bottom w:val="nil"/>
-              <w:right w:val="single" w:sz="4" w:space="0" w:color="auto"/>
             </w:tcBorders>
             <w:shd w:val="clear" w:color="000000" w:fill="FFFFFF"/>
             <w:vAlign w:val="center"/>
@@ -2059,8 +3426,7 @@
             <w:tcW w:w="0" w:type="auto"/>
             <w:vMerge/>
             <w:tcBorders>
-              <w:top w:val="single" w:sz="4" w:space="0" w:color="000000"/>
-              <w:left w:val="single" w:sz="4" w:space="0" w:color="auto"/>
+              <w:top w:val="single" w:sz="4" w:space="0" w:color="auto"/>
               <w:bottom w:val="single" w:sz="4" w:space="0" w:color="auto"/>
               <w:right w:val="single" w:sz="4" w:space="0" w:color="auto"/>
             </w:tcBorders>
@@ -2464,7 +3830,6 @@
               <w:top w:val="nil"/>
               <w:left w:val="nil"/>
               <w:bottom w:val="nil"/>
-              <w:right w:val="single" w:sz="4" w:space="0" w:color="auto"/>
             </w:tcBorders>
             <w:shd w:val="clear" w:color="000000" w:fill="FFFFFF"/>
             <w:vAlign w:val="center"/>
@@ -2504,8 +3869,7 @@
             <w:tcW w:w="0" w:type="auto"/>
             <w:vMerge/>
             <w:tcBorders>
-              <w:top w:val="single" w:sz="4" w:space="0" w:color="000000"/>
-              <w:left w:val="single" w:sz="4" w:space="0" w:color="auto"/>
+              <w:top w:val="single" w:sz="4" w:space="0" w:color="auto"/>
               <w:bottom w:val="single" w:sz="4" w:space="0" w:color="auto"/>
               <w:right w:val="single" w:sz="4" w:space="0" w:color="auto"/>
             </w:tcBorders>
@@ -2909,7 +4273,6 @@
               <w:top w:val="nil"/>
               <w:left w:val="nil"/>
               <w:bottom w:val="nil"/>
-              <w:right w:val="single" w:sz="4" w:space="0" w:color="auto"/>
             </w:tcBorders>
             <w:shd w:val="clear" w:color="000000" w:fill="FFFFFF"/>
             <w:vAlign w:val="center"/>
@@ -2949,8 +4312,7 @@
             <w:tcW w:w="0" w:type="auto"/>
             <w:vMerge/>
             <w:tcBorders>
-              <w:top w:val="single" w:sz="4" w:space="0" w:color="000000"/>
-              <w:left w:val="single" w:sz="4" w:space="0" w:color="auto"/>
+              <w:top w:val="single" w:sz="4" w:space="0" w:color="auto"/>
               <w:bottom w:val="single" w:sz="4" w:space="0" w:color="auto"/>
               <w:right w:val="single" w:sz="4" w:space="0" w:color="auto"/>
             </w:tcBorders>
@@ -3354,7 +4716,6 @@
               <w:top w:val="nil"/>
               <w:left w:val="nil"/>
               <w:bottom w:val="single" w:sz="4" w:space="0" w:color="auto"/>
-              <w:right w:val="single" w:sz="4" w:space="0" w:color="auto"/>
             </w:tcBorders>
             <w:shd w:val="clear" w:color="000000" w:fill="FFFFFF"/>
             <w:vAlign w:val="center"/>
@@ -3477,6 +4838,28 @@
         </w:rPr>
         <w:t xml:space="preserve">Percentage of stock numbers in the plus group </w:t>
       </w:r>
+      <w:r>
+        <w:rPr>
+          <w:sz w:val="17"/>
+          <w:szCs w:val="17"/>
+        </w:rPr>
+        <w:t>(</w:t>
+      </w:r>
+      <w:r>
+        <w:rPr>
+          <w:sz w:val="17"/>
+          <w:szCs w:val="17"/>
+          <w:highlight w:val="yellow"/>
+        </w:rPr>
+        <w:t>Need to check</w:t>
+      </w:r>
+      <w:r>
+        <w:rPr>
+          <w:sz w:val="17"/>
+          <w:szCs w:val="17"/>
+        </w:rPr>
+        <w:t>)</w:t>
+      </w:r>
     </w:p>
     <w:p/>
     <w:p>
@@ -3572,7 +4955,6 @@
               <w:top w:val="nil"/>
               <w:left w:val="nil"/>
               <w:bottom w:val="nil"/>
-              <w:right w:val="nil"/>
             </w:tcBorders>
             <w:shd w:val="clear" w:color="000000" w:fill="FFFFFF"/>
             <w:vAlign w:val="center"/>
@@ -3608,7 +4990,6 @@
             <w:gridSpan w:val="2"/>
             <w:tcBorders>
               <w:top w:val="single" w:sz="4" w:space="0" w:color="auto"/>
-              <w:left w:val="single" w:sz="4" w:space="0" w:color="auto"/>
               <w:bottom w:val="single" w:sz="4" w:space="0" w:color="auto"/>
               <w:right w:val="single" w:sz="4" w:space="0" w:color="auto"/>
             </w:tcBorders>
@@ -3778,7 +5159,6 @@
               <w:top w:val="single" w:sz="4" w:space="0" w:color="auto"/>
               <w:left w:val="nil"/>
               <w:bottom w:val="single" w:sz="4" w:space="0" w:color="auto"/>
-              <w:right w:val="single" w:sz="4" w:space="0" w:color="auto"/>
             </w:tcBorders>
             <w:shd w:val="clear" w:color="000000" w:fill="FFFFFF"/>
             <w:vAlign w:val="center"/>
@@ -4233,7 +5613,6 @@
               <w:top w:val="nil"/>
               <w:left w:val="nil"/>
               <w:bottom w:val="nil"/>
-              <w:right w:val="single" w:sz="4" w:space="0" w:color="auto"/>
             </w:tcBorders>
             <w:shd w:val="clear" w:color="000000" w:fill="FFFFFF"/>
             <w:vAlign w:val="center"/>
@@ -4274,7 +5653,6 @@
             <w:vMerge w:val="restart"/>
             <w:tcBorders>
               <w:top w:val="single" w:sz="4" w:space="0" w:color="auto"/>
-              <w:left w:val="single" w:sz="4" w:space="0" w:color="auto"/>
               <w:bottom w:val="single" w:sz="4" w:space="0" w:color="auto"/>
               <w:right w:val="single" w:sz="4" w:space="0" w:color="auto"/>
             </w:tcBorders>
@@ -4298,6 +5676,7 @@
                 <w:lang w:eastAsia="en-GB"/>
               </w:rPr>
             </w:pPr>
+            <w:proofErr w:type="spellStart"/>
             <w:r>
               <w:rPr>
                 <w:rFonts w:eastAsia="Times New Roman"/>
@@ -4308,7 +5687,20 @@
                 <w:szCs w:val="22"/>
                 <w:lang w:eastAsia="en-GB"/>
               </w:rPr>
-              <w:t>Mohns rho</w:t>
+              <w:t>Mohns</w:t>
+            </w:r>
+            <w:proofErr w:type="spellEnd"/>
+            <w:r>
+              <w:rPr>
+                <w:rFonts w:eastAsia="Times New Roman"/>
+                <w:b/>
+                <w:bCs/>
+                <w:color w:val="000000"/>
+                <w:sz w:val="22"/>
+                <w:szCs w:val="22"/>
+                <w:lang w:eastAsia="en-GB"/>
+              </w:rPr>
+              <w:t xml:space="preserve"> rho</w:t>
             </w:r>
           </w:p>
         </w:tc>
@@ -4684,7 +6076,6 @@
               <w:top w:val="single" w:sz="4" w:space="0" w:color="auto"/>
               <w:left w:val="nil"/>
               <w:bottom w:val="nil"/>
-              <w:right w:val="single" w:sz="4" w:space="0" w:color="auto"/>
             </w:tcBorders>
             <w:shd w:val="clear" w:color="000000" w:fill="FFFFFF"/>
             <w:vAlign w:val="center"/>
@@ -4723,8 +6114,7 @@
             <w:tcW w:w="0" w:type="auto"/>
             <w:vMerge/>
             <w:tcBorders>
-              <w:top w:val="single" w:sz="4" w:space="0" w:color="000000"/>
-              <w:left w:val="single" w:sz="4" w:space="0" w:color="auto"/>
+              <w:top w:val="single" w:sz="4" w:space="0" w:color="auto"/>
               <w:bottom w:val="single" w:sz="4" w:space="0" w:color="auto"/>
               <w:right w:val="single" w:sz="4" w:space="0" w:color="auto"/>
             </w:tcBorders>
@@ -4774,6 +6164,7 @@
                 <w:lang w:eastAsia="en-GB"/>
               </w:rPr>
             </w:pPr>
+            <w:proofErr w:type="spellStart"/>
             <w:r>
               <w:rPr>
                 <w:rFonts w:eastAsia="Times New Roman"/>
@@ -4786,6 +6177,7 @@
               </w:rPr>
               <w:t>Fbar</w:t>
             </w:r>
+            <w:proofErr w:type="spellEnd"/>
           </w:p>
         </w:tc>
         <w:tc>
@@ -5119,7 +6511,6 @@
               <w:top w:val="nil"/>
               <w:left w:val="nil"/>
               <w:bottom w:val="nil"/>
-              <w:right w:val="single" w:sz="4" w:space="0" w:color="auto"/>
             </w:tcBorders>
             <w:shd w:val="clear" w:color="000000" w:fill="FFFFFF"/>
             <w:vAlign w:val="center"/>
@@ -5158,8 +6549,7 @@
             <w:tcW w:w="0" w:type="auto"/>
             <w:vMerge/>
             <w:tcBorders>
-              <w:top w:val="single" w:sz="4" w:space="0" w:color="000000"/>
-              <w:left w:val="single" w:sz="4" w:space="0" w:color="auto"/>
+              <w:top w:val="single" w:sz="4" w:space="0" w:color="auto"/>
               <w:bottom w:val="single" w:sz="4" w:space="0" w:color="auto"/>
               <w:right w:val="single" w:sz="4" w:space="0" w:color="auto"/>
             </w:tcBorders>
@@ -5554,7 +6944,6 @@
               <w:top w:val="nil"/>
               <w:left w:val="nil"/>
               <w:bottom w:val="nil"/>
-              <w:right w:val="single" w:sz="4" w:space="0" w:color="auto"/>
             </w:tcBorders>
             <w:shd w:val="clear" w:color="000000" w:fill="FFFFFF"/>
             <w:vAlign w:val="center"/>
@@ -5593,8 +6982,7 @@
             <w:tcW w:w="0" w:type="auto"/>
             <w:vMerge/>
             <w:tcBorders>
-              <w:top w:val="single" w:sz="4" w:space="0" w:color="000000"/>
-              <w:left w:val="single" w:sz="4" w:space="0" w:color="auto"/>
+              <w:top w:val="single" w:sz="4" w:space="0" w:color="auto"/>
               <w:bottom w:val="single" w:sz="4" w:space="0" w:color="auto"/>
               <w:right w:val="single" w:sz="4" w:space="0" w:color="auto"/>
             </w:tcBorders>
@@ -5989,7 +7377,6 @@
               <w:top w:val="nil"/>
               <w:left w:val="nil"/>
               <w:bottom w:val="nil"/>
-              <w:right w:val="single" w:sz="4" w:space="0" w:color="auto"/>
             </w:tcBorders>
             <w:shd w:val="clear" w:color="000000" w:fill="FFFFFF"/>
             <w:vAlign w:val="center"/>
@@ -6028,8 +7415,7 @@
             <w:tcW w:w="0" w:type="auto"/>
             <w:vMerge/>
             <w:tcBorders>
-              <w:top w:val="single" w:sz="4" w:space="0" w:color="000000"/>
-              <w:left w:val="single" w:sz="4" w:space="0" w:color="auto"/>
+              <w:top w:val="single" w:sz="4" w:space="0" w:color="auto"/>
               <w:bottom w:val="single" w:sz="4" w:space="0" w:color="auto"/>
               <w:right w:val="single" w:sz="4" w:space="0" w:color="auto"/>
             </w:tcBorders>
@@ -6424,7 +7810,6 @@
               <w:top w:val="nil"/>
               <w:left w:val="nil"/>
               <w:bottom w:val="single" w:sz="4" w:space="0" w:color="auto"/>
-              <w:right w:val="single" w:sz="4" w:space="0" w:color="auto"/>
             </w:tcBorders>
             <w:shd w:val="clear" w:color="000000" w:fill="FFFFFF"/>
             <w:vAlign w:val="center"/>
@@ -6484,7 +7869,6 @@
         <w:t>Decision is to keep 7 and 6 as max age for SNS and BTS respectively because the extra age group in BTS may provide more information in the long run if the stock keeps increasing.</w:t>
       </w:r>
     </w:p>
-    <w:p/>
     <w:p>
       <w:pPr>
         <w:rPr>
@@ -6509,7 +7893,15 @@
         <w:t>performed to find a</w:t>
       </w:r>
       <w:r>
-        <w:t>n optimum in number of free parameters vs. model fit (AIC) and mohns rho (both being minimized)</w:t>
+        <w:t xml:space="preserve">n optimum in number of free parameters vs. model fit (AIC) and </w:t>
+      </w:r>
+      <w:proofErr w:type="spellStart"/>
+      <w:r>
+        <w:t>mohns</w:t>
+      </w:r>
+      <w:proofErr w:type="spellEnd"/>
+      <w:r>
+        <w:t xml:space="preserve"> rho (both being minimized)</w:t>
       </w:r>
       <w:r>
         <w:t xml:space="preserve"> (</w:t>
@@ -6531,21 +7923,296 @@
       </w:r>
     </w:p>
     <w:p>
-      <w:r>
-        <w:t>Table.....</w:t>
-      </w:r>
+      <w:pPr>
+        <w:rPr>
+          <w:b/>
+        </w:rPr>
+      </w:pPr>
+      <w:r>
+        <w:rPr>
+          <w:b/>
+        </w:rPr>
+        <w:t xml:space="preserve">Final model diagnostics and  </w:t>
+      </w:r>
+      <w:proofErr w:type="spellStart"/>
+      <w:r>
+        <w:rPr>
+          <w:b/>
+        </w:rPr>
+        <w:t>retros</w:t>
+      </w:r>
+      <w:proofErr w:type="spellEnd"/>
     </w:p>
     <w:p>
+      <w:r>
+        <w:rPr>
+          <w:noProof/>
+          <w:lang w:eastAsia="en-GB"/>
+        </w:rPr>
+        <w:drawing>
+          <wp:inline distT="0" distB="0" distL="0" distR="0" wp14:anchorId="37976AE6" wp14:editId="3D09B020">
+            <wp:extent cx="3562432" cy="3600000"/>
+            <wp:effectExtent l="0" t="0" r="0" b="635"/>
+            <wp:docPr id="6" name="Picture 6"/>
+            <wp:cNvGraphicFramePr>
+              <a:graphicFrameLocks xmlns:a="http://schemas.openxmlformats.org/drawingml/2006/main" noChangeAspect="1"/>
+            </wp:cNvGraphicFramePr>
+            <a:graphic xmlns:a="http://schemas.openxmlformats.org/drawingml/2006/main">
+              <a:graphicData uri="http://schemas.openxmlformats.org/drawingml/2006/picture">
+                <pic:pic xmlns:pic="http://schemas.openxmlformats.org/drawingml/2006/picture">
+                  <pic:nvPicPr>
+                    <pic:cNvPr id="1" name=""/>
+                    <pic:cNvPicPr/>
+                  </pic:nvPicPr>
+                  <pic:blipFill>
+                    <a:blip r:embed="rId13"/>
+                    <a:stretch>
+                      <a:fillRect/>
+                    </a:stretch>
+                  </pic:blipFill>
+                  <pic:spPr>
+                    <a:xfrm>
+                      <a:off x="0" y="0"/>
+                      <a:ext cx="3562432" cy="3600000"/>
+                    </a:xfrm>
+                    <a:prstGeom prst="rect">
+                      <a:avLst/>
+                    </a:prstGeom>
+                  </pic:spPr>
+                </pic:pic>
+              </a:graphicData>
+            </a:graphic>
+          </wp:inline>
+        </w:drawing>
+      </w:r>
+    </w:p>
+    <w:p/>
+    <w:p>
+      <w:r>
+        <w:rPr>
+          <w:noProof/>
+          <w:lang w:eastAsia="en-GB"/>
+        </w:rPr>
+        <w:lastRenderedPageBreak/>
+        <w:drawing>
+          <wp:inline distT="0" distB="0" distL="0" distR="0" wp14:anchorId="6D86FAAA" wp14:editId="16FACC9C">
+            <wp:extent cx="3608562" cy="3600000"/>
+            <wp:effectExtent l="0" t="0" r="0" b="635"/>
+            <wp:docPr id="7" name="Picture 7"/>
+            <wp:cNvGraphicFramePr>
+              <a:graphicFrameLocks xmlns:a="http://schemas.openxmlformats.org/drawingml/2006/main" noChangeAspect="1"/>
+            </wp:cNvGraphicFramePr>
+            <a:graphic xmlns:a="http://schemas.openxmlformats.org/drawingml/2006/main">
+              <a:graphicData uri="http://schemas.openxmlformats.org/drawingml/2006/picture">
+                <pic:pic xmlns:pic="http://schemas.openxmlformats.org/drawingml/2006/picture">
+                  <pic:nvPicPr>
+                    <pic:cNvPr id="1" name=""/>
+                    <pic:cNvPicPr/>
+                  </pic:nvPicPr>
+                  <pic:blipFill>
+                    <a:blip r:embed="rId14"/>
+                    <a:stretch>
+                      <a:fillRect/>
+                    </a:stretch>
+                  </pic:blipFill>
+                  <pic:spPr>
+                    <a:xfrm>
+                      <a:off x="0" y="0"/>
+                      <a:ext cx="3608562" cy="3600000"/>
+                    </a:xfrm>
+                    <a:prstGeom prst="rect">
+                      <a:avLst/>
+                    </a:prstGeom>
+                  </pic:spPr>
+                </pic:pic>
+              </a:graphicData>
+            </a:graphic>
+          </wp:inline>
+        </w:drawing>
+      </w:r>
+      <w:r>
+        <w:rPr>
+          <w:noProof/>
+          <w:lang w:eastAsia="en-GB"/>
+        </w:rPr>
+        <w:t xml:space="preserve"> </w:t>
+      </w:r>
+    </w:p>
+    <w:p>
+      <w:pPr>
+        <w:rPr>
+          <w:noProof/>
+          <w:lang w:eastAsia="en-GB"/>
+        </w:rPr>
+      </w:pPr>
+      <w:r>
+        <w:rPr>
+          <w:noProof/>
+          <w:lang w:eastAsia="en-GB"/>
+        </w:rPr>
+        <w:drawing>
+          <wp:anchor distT="0" distB="0" distL="114300" distR="114300" simplePos="0" relativeHeight="251659264" behindDoc="0" locked="0" layoutInCell="1" allowOverlap="1" wp14:anchorId="0E20383C" wp14:editId="6824C686">
+            <wp:simplePos x="0" y="0"/>
+            <wp:positionH relativeFrom="margin">
+              <wp:posOffset>2063750</wp:posOffset>
+            </wp:positionH>
+            <wp:positionV relativeFrom="margin">
+              <wp:posOffset>3796665</wp:posOffset>
+            </wp:positionV>
+            <wp:extent cx="2243455" cy="2159635"/>
+            <wp:effectExtent l="0" t="0" r="4445" b="0"/>
+            <wp:wrapSquare wrapText="bothSides"/>
+            <wp:docPr id="9" name="Picture 9"/>
+            <wp:cNvGraphicFramePr>
+              <a:graphicFrameLocks xmlns:a="http://schemas.openxmlformats.org/drawingml/2006/main" noChangeAspect="1"/>
+            </wp:cNvGraphicFramePr>
+            <a:graphic xmlns:a="http://schemas.openxmlformats.org/drawingml/2006/main">
+              <a:graphicData uri="http://schemas.openxmlformats.org/drawingml/2006/picture">
+                <pic:pic xmlns:pic="http://schemas.openxmlformats.org/drawingml/2006/picture">
+                  <pic:nvPicPr>
+                    <pic:cNvPr id="1" name=""/>
+                    <pic:cNvPicPr/>
+                  </pic:nvPicPr>
+                  <pic:blipFill>
+                    <a:blip r:embed="rId15">
+                      <a:extLst>
+                        <a:ext uri="{28A0092B-C50C-407E-A947-70E740481C1C}">
+                          <a14:useLocalDpi xmlns:a14="http://schemas.microsoft.com/office/drawing/2010/main" val="0"/>
+                        </a:ext>
+                      </a:extLst>
+                    </a:blip>
+                    <a:stretch>
+                      <a:fillRect/>
+                    </a:stretch>
+                  </pic:blipFill>
+                  <pic:spPr>
+                    <a:xfrm>
+                      <a:off x="0" y="0"/>
+                      <a:ext cx="2243455" cy="2159635"/>
+                    </a:xfrm>
+                    <a:prstGeom prst="rect">
+                      <a:avLst/>
+                    </a:prstGeom>
+                  </pic:spPr>
+                </pic:pic>
+              </a:graphicData>
+            </a:graphic>
+          </wp:anchor>
+        </w:drawing>
+      </w:r>
+      <w:r>
+        <w:rPr>
+          <w:noProof/>
+          <w:lang w:eastAsia="en-GB"/>
+        </w:rPr>
+        <w:drawing>
+          <wp:anchor distT="0" distB="0" distL="114300" distR="114300" simplePos="0" relativeHeight="251660288" behindDoc="0" locked="0" layoutInCell="1" allowOverlap="1" wp14:anchorId="5549E2BC" wp14:editId="636C8A5C">
+            <wp:simplePos x="0" y="0"/>
+            <wp:positionH relativeFrom="margin">
+              <wp:posOffset>-209550</wp:posOffset>
+            </wp:positionH>
+            <wp:positionV relativeFrom="margin">
+              <wp:posOffset>3738880</wp:posOffset>
+            </wp:positionV>
+            <wp:extent cx="2026920" cy="2159635"/>
+            <wp:effectExtent l="0" t="0" r="0" b="0"/>
+            <wp:wrapSquare wrapText="bothSides"/>
+            <wp:docPr id="8" name="Picture 8"/>
+            <wp:cNvGraphicFramePr>
+              <a:graphicFrameLocks xmlns:a="http://schemas.openxmlformats.org/drawingml/2006/main" noChangeAspect="1"/>
+            </wp:cNvGraphicFramePr>
+            <a:graphic xmlns:a="http://schemas.openxmlformats.org/drawingml/2006/main">
+              <a:graphicData uri="http://schemas.openxmlformats.org/drawingml/2006/picture">
+                <pic:pic xmlns:pic="http://schemas.openxmlformats.org/drawingml/2006/picture">
+                  <pic:nvPicPr>
+                    <pic:cNvPr id="1" name=""/>
+                    <pic:cNvPicPr/>
+                  </pic:nvPicPr>
+                  <pic:blipFill>
+                    <a:blip r:embed="rId16">
+                      <a:extLst>
+                        <a:ext uri="{28A0092B-C50C-407E-A947-70E740481C1C}">
+                          <a14:useLocalDpi xmlns:a14="http://schemas.microsoft.com/office/drawing/2010/main" val="0"/>
+                        </a:ext>
+                      </a:extLst>
+                    </a:blip>
+                    <a:stretch>
+                      <a:fillRect/>
+                    </a:stretch>
+                  </pic:blipFill>
+                  <pic:spPr>
+                    <a:xfrm>
+                      <a:off x="0" y="0"/>
+                      <a:ext cx="2026920" cy="2159635"/>
+                    </a:xfrm>
+                    <a:prstGeom prst="rect">
+                      <a:avLst/>
+                    </a:prstGeom>
+                  </pic:spPr>
+                </pic:pic>
+              </a:graphicData>
+            </a:graphic>
+          </wp:anchor>
+        </w:drawing>
+      </w:r>
+      <w:r>
+        <w:rPr>
+          <w:noProof/>
+          <w:lang w:eastAsia="en-GB"/>
+        </w:rPr>
+        <w:t xml:space="preserve"> </w:t>
+      </w:r>
+    </w:p>
+    <w:p>
+      <w:pPr>
+        <w:rPr>
+          <w:noProof/>
+          <w:lang w:eastAsia="en-GB"/>
+        </w:rPr>
+      </w:pPr>
+    </w:p>
+    <w:p>
+      <w:pPr>
+        <w:rPr>
+          <w:noProof/>
+          <w:lang w:eastAsia="en-GB"/>
+        </w:rPr>
+      </w:pPr>
+    </w:p>
+    <w:p/>
+    <w:p/>
+    <w:p/>
+    <w:p/>
+    <w:p/>
+    <w:p/>
+    <w:p/>
+    <w:p>
+      <w:pPr>
+        <w:rPr>
+          <w:b/>
+        </w:rPr>
+      </w:pPr>
+      <w:r>
+        <w:rPr>
+          <w:b/>
+        </w:rPr>
+        <w:t>Comparison final IBP 2017 and IBP 2018</w:t>
+      </w:r>
+    </w:p>
+    <w:p/>
+    <w:p>
       <w:pPr>
         <w:sectPr>
-          <w:headerReference w:type="even" r:id="rId13"/>
-          <w:headerReference w:type="default" r:id="rId14"/>
+          <w:headerReference w:type="even" r:id="rId17"/>
+          <w:headerReference w:type="default" r:id="rId18"/>
           <w:pgSz w:w="11906" w:h="16838" w:code="9"/>
           <w:pgMar w:top="1728" w:right="1800" w:bottom="1152" w:left="2520" w:header="720" w:footer="576" w:gutter="0"/>
           <w:cols w:space="708"/>
           <w:docGrid w:linePitch="360"/>
         </w:sectPr>
       </w:pPr>
+      <w:bookmarkStart w:id="0" w:name="_GoBack"/>
+      <w:bookmarkEnd w:id="0"/>
     </w:p>
     <w:tbl>
       <w:tblPr>
@@ -6880,7 +8547,23 @@
                 <w:rFonts w:eastAsia="Calibri"/>
                 <w:sz w:val="14"/>
               </w:rPr>
-              <w:t>9+ group has the lowest absolute Mohns rho</w:t>
+              <w:t xml:space="preserve">9+ group has the lowest absolute </w:t>
+            </w:r>
+            <w:proofErr w:type="spellStart"/>
+            <w:r>
+              <w:rPr>
+                <w:rFonts w:eastAsia="Calibri"/>
+                <w:sz w:val="14"/>
+              </w:rPr>
+              <w:t>Mohns</w:t>
+            </w:r>
+            <w:proofErr w:type="spellEnd"/>
+            <w:r>
+              <w:rPr>
+                <w:rFonts w:eastAsia="Calibri"/>
+                <w:sz w:val="14"/>
+              </w:rPr>
+              <w:t xml:space="preserve"> rho</w:t>
             </w:r>
           </w:p>
         </w:tc>
@@ -7978,7 +9661,23 @@
                 <w:rFonts w:eastAsia="Calibri"/>
                 <w:sz w:val="14"/>
               </w:rPr>
-              <w:t>More parameters in the model compared to 2017. Result is based on lower AIC in combination with better Mohns rho</w:t>
+              <w:t xml:space="preserve">More parameters in the model compared to 2017. Result is based on lower AIC in combination with better </w:t>
+            </w:r>
+            <w:proofErr w:type="spellStart"/>
+            <w:r>
+              <w:rPr>
+                <w:rFonts w:eastAsia="Calibri"/>
+                <w:sz w:val="14"/>
+              </w:rPr>
+              <w:t>Mohns</w:t>
+            </w:r>
+            <w:proofErr w:type="spellEnd"/>
+            <w:r>
+              <w:rPr>
+                <w:rFonts w:eastAsia="Calibri"/>
+                <w:sz w:val="14"/>
+              </w:rPr>
+              <w:t xml:space="preserve"> rho</w:t>
             </w:r>
           </w:p>
         </w:tc>
@@ -8205,7 +9904,23 @@
                 <w:rFonts w:eastAsia="Calibri"/>
                 <w:sz w:val="14"/>
               </w:rPr>
-              <w:t>Choice is made on improved AIC and Mohns rho as well as amount of parameters.</w:t>
+              <w:t xml:space="preserve">Choice is made on improved AIC and </w:t>
+            </w:r>
+            <w:proofErr w:type="spellStart"/>
+            <w:r>
+              <w:rPr>
+                <w:rFonts w:eastAsia="Calibri"/>
+                <w:sz w:val="14"/>
+              </w:rPr>
+              <w:t>Mohns</w:t>
+            </w:r>
+            <w:proofErr w:type="spellEnd"/>
+            <w:r>
+              <w:rPr>
+                <w:rFonts w:eastAsia="Calibri"/>
+                <w:sz w:val="14"/>
+              </w:rPr>
+              <w:t xml:space="preserve"> rho as well as amount of parameters.</w:t>
             </w:r>
           </w:p>
         </w:tc>
@@ -9279,8 +10994,6 @@
         </w:rPr>
         <w:t xml:space="preserve"> </w:t>
       </w:r>
-      <w:bookmarkStart w:id="0" w:name="_GoBack"/>
-      <w:bookmarkEnd w:id="0"/>
     </w:p>
     <w:p>
       <w:pPr>
@@ -9298,7 +11011,15 @@
         </w:tabs>
       </w:pPr>
       <w:r>
-        <w:t>Reference points were estimated using the R-script template provided by ICES which was developed early 2018 by D.C.M. Miller to ensure a correct procedure in estimating reference points was followed. The script used to estimate reference points can be found at the IBP github page.</w:t>
+        <w:t xml:space="preserve">Reference points were estimated using the R-script template provided by ICES which was developed early 2018 by D.C.M. Miller to ensure a correct procedure in estimating reference points was followed. The script used to estimate reference points can be found at the IBP </w:t>
+      </w:r>
+      <w:proofErr w:type="spellStart"/>
+      <w:r>
+        <w:t>github</w:t>
+      </w:r>
+      <w:proofErr w:type="spellEnd"/>
+      <w:r>
+        <w:t xml:space="preserve"> page.</w:t>
       </w:r>
     </w:p>
     <w:p>
@@ -9317,7 +11038,15 @@
         <w:t xml:space="preserve">. </w:t>
       </w:r>
       <w:r>
-        <w:t xml:space="preserve">In the period 1981-1986 the productivity of the stock was markedly lower than in more recent years but these years were included as it provided overall better fits to the stock-recruitment models (excluding would lead to near infinite steepness in the Beverton &amp; Holt model). </w:t>
+        <w:t xml:space="preserve">In the period 1981-1986 the productivity of the stock was markedly lower than in more recent years but these years were included as it provided overall better fits to the stock-recruitment models (excluding would lead to near infinite steepness in the </w:t>
+      </w:r>
+      <w:proofErr w:type="spellStart"/>
+      <w:r>
+        <w:t>Beverton</w:t>
+      </w:r>
+      <w:proofErr w:type="spellEnd"/>
+      <w:r>
+        <w:t xml:space="preserve"> &amp; Holt model). </w:t>
       </w:r>
       <w:r>
         <w:t xml:space="preserve">The simulations were run with </w:t>
@@ -9326,7 +11055,15 @@
         <w:t>2000</w:t>
       </w:r>
       <w:r>
-        <w:t xml:space="preserve"> iterations and applying a mixture of three SR-models, namely Segmented Regression, Ricker and Beverton &amp; Holt. </w:t>
+        <w:t xml:space="preserve"> iterations and applying a mixture of three SR-models, namely Segmented Regression, Ricker and </w:t>
+      </w:r>
+      <w:proofErr w:type="spellStart"/>
+      <w:r>
+        <w:t>Beverton</w:t>
+      </w:r>
+      <w:proofErr w:type="spellEnd"/>
+      <w:r>
+        <w:t xml:space="preserve"> &amp; Holt. </w:t>
       </w:r>
       <w:r>
         <w:t xml:space="preserve">No clear a-priory </w:t>
@@ -9356,8 +11093,13 @@
           <w:tab w:val="right" w:pos="7586"/>
         </w:tabs>
       </w:pPr>
-      <w:r>
-        <w:t xml:space="preserve">Blim was estimated using a segmented regression model with auto-correlation correction. </w:t>
+      <w:proofErr w:type="spellStart"/>
+      <w:r>
+        <w:t>Blim</w:t>
+      </w:r>
+      <w:proofErr w:type="spellEnd"/>
+      <w:r>
+        <w:t xml:space="preserve"> was estimated using a segmented regression model with auto-correlation correction. </w:t>
       </w:r>
       <w:r>
         <w:t>No auto</w:t>
@@ -9369,7 +11111,135 @@
         <w:t>correlati</w:t>
       </w:r>
       <w:r>
-        <w:t>on in recruitment was detected however. Bpa was derived multiplying Blim with exponent of sigmaSSB * 1.645. Flim derived from Blim by simulating the stock with segmented regression S-R function with the point of inflection at Blim.  Flim = the F that, in equilibrium, gives a 50% probability of SSB &gt; Blim. Btrigger was set to 0, Fcv, Fphi, SSBcv were set to 0 and rhoRec was set to FALSE. Fpa was derived multiplying Flim with the exponent of –sigmaF * 1.645.</w:t>
+        <w:t xml:space="preserve">on in recruitment was detected however. </w:t>
+      </w:r>
+      <w:proofErr w:type="spellStart"/>
+      <w:r>
+        <w:t>Bpa</w:t>
+      </w:r>
+      <w:proofErr w:type="spellEnd"/>
+      <w:r>
+        <w:t xml:space="preserve"> was derived multiplying </w:t>
+      </w:r>
+      <w:proofErr w:type="spellStart"/>
+      <w:r>
+        <w:t>Blim</w:t>
+      </w:r>
+      <w:proofErr w:type="spellEnd"/>
+      <w:r>
+        <w:t xml:space="preserve"> with exponent of </w:t>
+      </w:r>
+      <w:proofErr w:type="spellStart"/>
+      <w:r>
+        <w:t>sigmaSSB</w:t>
+      </w:r>
+      <w:proofErr w:type="spellEnd"/>
+      <w:r>
+        <w:t xml:space="preserve"> * 1.645. </w:t>
+      </w:r>
+      <w:proofErr w:type="spellStart"/>
+      <w:r>
+        <w:t>Flim</w:t>
+      </w:r>
+      <w:proofErr w:type="spellEnd"/>
+      <w:r>
+        <w:t xml:space="preserve"> derived from </w:t>
+      </w:r>
+      <w:proofErr w:type="spellStart"/>
+      <w:r>
+        <w:t>Blim</w:t>
+      </w:r>
+      <w:proofErr w:type="spellEnd"/>
+      <w:r>
+        <w:t xml:space="preserve"> by simulating the stock with segmented regression S-R function with the point of inflection at </w:t>
+      </w:r>
+      <w:proofErr w:type="spellStart"/>
+      <w:r>
+        <w:t>Blim</w:t>
+      </w:r>
+      <w:proofErr w:type="spellEnd"/>
+      <w:r>
+        <w:t xml:space="preserve">.  </w:t>
+      </w:r>
+      <w:proofErr w:type="spellStart"/>
+      <w:r>
+        <w:t>Flim</w:t>
+      </w:r>
+      <w:proofErr w:type="spellEnd"/>
+      <w:r>
+        <w:t xml:space="preserve"> = the F that, in equilibrium, gives a 50% probability of SSB &gt; </w:t>
+      </w:r>
+      <w:proofErr w:type="spellStart"/>
+      <w:r>
+        <w:t>Blim</w:t>
+      </w:r>
+      <w:proofErr w:type="spellEnd"/>
+      <w:r>
+        <w:t xml:space="preserve">. </w:t>
+      </w:r>
+      <w:proofErr w:type="spellStart"/>
+      <w:r>
+        <w:t>Btrigger</w:t>
+      </w:r>
+      <w:proofErr w:type="spellEnd"/>
+      <w:r>
+        <w:t xml:space="preserve"> was set to 0, </w:t>
+      </w:r>
+      <w:proofErr w:type="spellStart"/>
+      <w:r>
+        <w:t>Fcv</w:t>
+      </w:r>
+      <w:proofErr w:type="spellEnd"/>
+      <w:r>
+        <w:t xml:space="preserve">, </w:t>
+      </w:r>
+      <w:proofErr w:type="spellStart"/>
+      <w:r>
+        <w:t>Fphi</w:t>
+      </w:r>
+      <w:proofErr w:type="spellEnd"/>
+      <w:r>
+        <w:t xml:space="preserve">, </w:t>
+      </w:r>
+      <w:proofErr w:type="spellStart"/>
+      <w:r>
+        <w:t>SSBcv</w:t>
+      </w:r>
+      <w:proofErr w:type="spellEnd"/>
+      <w:r>
+        <w:t xml:space="preserve"> were set to 0 and </w:t>
+      </w:r>
+      <w:proofErr w:type="spellStart"/>
+      <w:r>
+        <w:t>rhoRec</w:t>
+      </w:r>
+      <w:proofErr w:type="spellEnd"/>
+      <w:r>
+        <w:t xml:space="preserve"> was set to FALSE. </w:t>
+      </w:r>
+      <w:proofErr w:type="spellStart"/>
+      <w:r>
+        <w:t>Fpa</w:t>
+      </w:r>
+      <w:proofErr w:type="spellEnd"/>
+      <w:r>
+        <w:t xml:space="preserve"> was derived multiplying </w:t>
+      </w:r>
+      <w:proofErr w:type="spellStart"/>
+      <w:r>
+        <w:t>Flim</w:t>
+      </w:r>
+      <w:proofErr w:type="spellEnd"/>
+      <w:r>
+        <w:t xml:space="preserve"> with the exponent of –</w:t>
+      </w:r>
+      <w:proofErr w:type="spellStart"/>
+      <w:r>
+        <w:t>sigmaF</w:t>
+      </w:r>
+      <w:proofErr w:type="spellEnd"/>
+      <w:r>
+        <w:t xml:space="preserve"> * 1.645.</w:t>
       </w:r>
     </w:p>
     <w:p>
@@ -9382,13 +11252,53 @@
         <w:t xml:space="preserve">The initial Fmsy </w:t>
       </w:r>
       <w:r>
-        <w:t>was calculated including stochasticity in the population and exploitation as well as assessment/advice error</w:t>
+        <w:t xml:space="preserve">was calculated including </w:t>
+      </w:r>
+      <w:proofErr w:type="spellStart"/>
+      <w:r>
+        <w:t>stochasticity</w:t>
+      </w:r>
+      <w:proofErr w:type="spellEnd"/>
+      <w:r>
+        <w:t xml:space="preserve"> in the population and exploitation as well as assessment/advice error</w:t>
       </w:r>
       <w:r>
         <w:t>.</w:t>
       </w:r>
       <w:r>
-        <w:t xml:space="preserve"> Btrigger was set to zero while Blim and Bpa were included. Since Fmsy was lower than Fpa, Fmsy was taken as the point estimate from the simulation. </w:t>
+        <w:t xml:space="preserve"> </w:t>
+      </w:r>
+      <w:proofErr w:type="spellStart"/>
+      <w:r>
+        <w:t>Btrigger</w:t>
+      </w:r>
+      <w:proofErr w:type="spellEnd"/>
+      <w:r>
+        <w:t xml:space="preserve"> was set to zero while </w:t>
+      </w:r>
+      <w:proofErr w:type="spellStart"/>
+      <w:r>
+        <w:t>Blim</w:t>
+      </w:r>
+      <w:proofErr w:type="spellEnd"/>
+      <w:r>
+        <w:t xml:space="preserve"> and </w:t>
+      </w:r>
+      <w:proofErr w:type="spellStart"/>
+      <w:r>
+        <w:t>Bpa</w:t>
+      </w:r>
+      <w:proofErr w:type="spellEnd"/>
+      <w:r>
+        <w:t xml:space="preserve"> were included. Since Fmsy was lower than </w:t>
+      </w:r>
+      <w:proofErr w:type="spellStart"/>
+      <w:r>
+        <w:t>Fpa</w:t>
+      </w:r>
+      <w:proofErr w:type="spellEnd"/>
+      <w:r>
+        <w:t xml:space="preserve">, Fmsy was taken as the point estimate from the simulation. </w:t>
       </w:r>
     </w:p>
     <w:p>
@@ -9398,7 +11308,15 @@
         </w:tabs>
       </w:pPr>
       <w:r>
-        <w:t>MSY Btrigger was taken as the 5</w:t>
+        <w:t xml:space="preserve">MSY </w:t>
+      </w:r>
+      <w:proofErr w:type="spellStart"/>
+      <w:r>
+        <w:t>Btrigger</w:t>
+      </w:r>
+      <w:proofErr w:type="spellEnd"/>
+      <w:r>
+        <w:t xml:space="preserve"> was taken as the 5</w:t>
       </w:r>
       <w:r>
         <w:rPr>
@@ -9410,7 +11328,23 @@
         <w:t xml:space="preserve"> percentile </w:t>
       </w:r>
       <w:r>
-        <w:t xml:space="preserve">of SSB at MSY which was higher than Bpa. Finally, Fmsy was evaluated using the Btrigger estimate from the previous analysis. </w:t>
+        <w:t xml:space="preserve">of SSB at MSY which was higher than </w:t>
+      </w:r>
+      <w:proofErr w:type="spellStart"/>
+      <w:r>
+        <w:t>Bpa</w:t>
+      </w:r>
+      <w:proofErr w:type="spellEnd"/>
+      <w:r>
+        <w:t xml:space="preserve">. Finally, Fmsy was evaluated using the </w:t>
+      </w:r>
+      <w:proofErr w:type="spellStart"/>
+      <w:r>
+        <w:t>Btrigger</w:t>
+      </w:r>
+      <w:proofErr w:type="spellEnd"/>
+      <w:r>
+        <w:t xml:space="preserve"> estimate from the previous analysis. </w:t>
       </w:r>
     </w:p>
     <w:p>
@@ -9423,6 +11357,479 @@
         <w:t>The table below shows the estimated reference points using the final IBP 2018 assessment.</w:t>
       </w:r>
     </w:p>
+    <w:tbl>
+      <w:tblPr>
+        <w:tblW w:w="3363" w:type="pct"/>
+        <w:tblBorders>
+          <w:top w:val="single" w:sz="6" w:space="0" w:color="auto"/>
+          <w:bottom w:val="single" w:sz="6" w:space="0" w:color="auto"/>
+          <w:insideH w:val="single" w:sz="4" w:space="0" w:color="808080"/>
+        </w:tblBorders>
+        <w:tblLook w:val="01E0" w:firstRow="1" w:lastRow="1" w:firstColumn="1" w:lastColumn="1" w:noHBand="0" w:noVBand="0"/>
+      </w:tblPr>
+      <w:tblGrid>
+        <w:gridCol w:w="2551"/>
+        <w:gridCol w:w="2551"/>
+      </w:tblGrid>
+      <w:tr>
+        <w:trPr>
+          <w:cantSplit/>
+        </w:trPr>
+        <w:tc>
+          <w:tcPr>
+            <w:tcW w:w="2500" w:type="pct"/>
+            <w:tcBorders>
+              <w:top w:val="single" w:sz="6" w:space="0" w:color="auto"/>
+              <w:bottom w:val="single" w:sz="6" w:space="0" w:color="auto"/>
+            </w:tcBorders>
+            <w:vAlign w:val="bottom"/>
+          </w:tcPr>
+          <w:p>
+            <w:pPr>
+              <w:pStyle w:val="TableTop"/>
+              <w:rPr>
+                <w:lang w:eastAsia="en-GB"/>
+              </w:rPr>
+            </w:pPr>
+            <w:r>
+              <w:rPr>
+                <w:lang w:eastAsia="en-GB"/>
+              </w:rPr>
+              <w:t>Reference point</w:t>
+            </w:r>
+          </w:p>
+        </w:tc>
+        <w:tc>
+          <w:tcPr>
+            <w:tcW w:w="2500" w:type="pct"/>
+            <w:tcBorders>
+              <w:top w:val="single" w:sz="6" w:space="0" w:color="auto"/>
+              <w:bottom w:val="single" w:sz="6" w:space="0" w:color="auto"/>
+            </w:tcBorders>
+            <w:vAlign w:val="bottom"/>
+          </w:tcPr>
+          <w:p>
+            <w:pPr>
+              <w:pStyle w:val="TableTop"/>
+              <w:rPr>
+                <w:szCs w:val="24"/>
+                <w:lang w:eastAsia="en-GB"/>
+              </w:rPr>
+            </w:pPr>
+            <w:r>
+              <w:rPr>
+                <w:lang w:eastAsia="en-GB"/>
+              </w:rPr>
+              <w:t>Estimate</w:t>
+            </w:r>
+          </w:p>
+        </w:tc>
+      </w:tr>
+      <w:tr>
+        <w:trPr>
+          <w:cantSplit/>
+        </w:trPr>
+        <w:tc>
+          <w:tcPr>
+            <w:tcW w:w="2500" w:type="pct"/>
+            <w:tcBorders>
+              <w:top w:val="single" w:sz="6" w:space="0" w:color="auto"/>
+            </w:tcBorders>
+          </w:tcPr>
+          <w:p>
+            <w:pPr>
+              <w:pStyle w:val="table"/>
+              <w:keepNext/>
+              <w:widowControl w:val="0"/>
+              <w:numPr>
+                <w:ilvl w:val="0"/>
+                <w:numId w:val="34"/>
+              </w:numPr>
+              <w:spacing w:before="120"/>
+              <w:rPr>
+                <w:szCs w:val="17"/>
+                <w:lang w:eastAsia="en-GB"/>
+              </w:rPr>
+            </w:pPr>
+            <w:r>
+              <w:rPr>
+                <w:szCs w:val="17"/>
+                <w:lang w:eastAsia="en-GB"/>
+              </w:rPr>
+              <w:t>MSYBtrigger</w:t>
+            </w:r>
+          </w:p>
+        </w:tc>
+        <w:tc>
+          <w:tcPr>
+            <w:tcW w:w="2500" w:type="pct"/>
+            <w:tcBorders>
+              <w:top w:val="single" w:sz="6" w:space="0" w:color="auto"/>
+            </w:tcBorders>
+          </w:tcPr>
+          <w:p>
+            <w:pPr>
+              <w:pStyle w:val="table"/>
+              <w:keepNext/>
+              <w:widowControl w:val="0"/>
+              <w:spacing w:before="120"/>
+              <w:jc w:val="center"/>
+              <w:rPr>
+                <w:szCs w:val="17"/>
+                <w:lang w:eastAsia="en-GB"/>
+              </w:rPr>
+            </w:pPr>
+            <w:r>
+              <w:rPr>
+                <w:szCs w:val="17"/>
+                <w:lang w:eastAsia="en-GB"/>
+              </w:rPr>
+              <w:t>6396</w:t>
+            </w:r>
+          </w:p>
+        </w:tc>
+      </w:tr>
+      <w:tr>
+        <w:trPr>
+          <w:cantSplit/>
+        </w:trPr>
+        <w:tc>
+          <w:tcPr>
+            <w:tcW w:w="2500" w:type="pct"/>
+          </w:tcPr>
+          <w:p>
+            <w:pPr>
+              <w:pStyle w:val="table"/>
+              <w:keepNext/>
+              <w:widowControl w:val="0"/>
+              <w:numPr>
+                <w:ilvl w:val="0"/>
+                <w:numId w:val="34"/>
+              </w:numPr>
+              <w:rPr>
+                <w:szCs w:val="17"/>
+                <w:lang w:eastAsia="en-GB"/>
+              </w:rPr>
+            </w:pPr>
+            <w:r>
+              <w:rPr>
+                <w:szCs w:val="17"/>
+                <w:lang w:eastAsia="en-GB"/>
+              </w:rPr>
+              <w:t>Bpa</w:t>
+            </w:r>
+          </w:p>
+        </w:tc>
+        <w:tc>
+          <w:tcPr>
+            <w:tcW w:w="2500" w:type="pct"/>
+          </w:tcPr>
+          <w:p>
+            <w:pPr>
+              <w:pStyle w:val="table"/>
+              <w:keepNext/>
+              <w:widowControl w:val="0"/>
+              <w:jc w:val="center"/>
+              <w:rPr>
+                <w:szCs w:val="17"/>
+                <w:lang w:eastAsia="en-GB"/>
+              </w:rPr>
+            </w:pPr>
+            <w:r>
+              <w:rPr>
+                <w:szCs w:val="17"/>
+                <w:lang w:eastAsia="en-GB"/>
+              </w:rPr>
+              <w:t>3599</w:t>
+            </w:r>
+          </w:p>
+        </w:tc>
+      </w:tr>
+      <w:tr>
+        <w:trPr>
+          <w:cantSplit/>
+        </w:trPr>
+        <w:tc>
+          <w:tcPr>
+            <w:tcW w:w="2500" w:type="pct"/>
+          </w:tcPr>
+          <w:p>
+            <w:pPr>
+              <w:pStyle w:val="table"/>
+              <w:keepNext/>
+              <w:widowControl w:val="0"/>
+              <w:numPr>
+                <w:ilvl w:val="0"/>
+                <w:numId w:val="34"/>
+              </w:numPr>
+              <w:rPr>
+                <w:szCs w:val="17"/>
+                <w:lang w:eastAsia="en-GB"/>
+              </w:rPr>
+            </w:pPr>
+            <w:r>
+              <w:rPr>
+                <w:szCs w:val="17"/>
+                <w:lang w:eastAsia="en-GB"/>
+              </w:rPr>
+              <w:t>Blim</w:t>
+            </w:r>
+          </w:p>
+        </w:tc>
+        <w:tc>
+          <w:tcPr>
+            <w:tcW w:w="2500" w:type="pct"/>
+          </w:tcPr>
+          <w:p>
+            <w:pPr>
+              <w:pStyle w:val="table"/>
+              <w:keepNext/>
+              <w:widowControl w:val="0"/>
+              <w:jc w:val="center"/>
+              <w:rPr>
+                <w:szCs w:val="17"/>
+                <w:lang w:eastAsia="en-GB"/>
+              </w:rPr>
+            </w:pPr>
+            <w:r>
+              <w:rPr>
+                <w:szCs w:val="17"/>
+                <w:lang w:eastAsia="en-GB"/>
+              </w:rPr>
+              <w:t>2955</w:t>
+            </w:r>
+          </w:p>
+        </w:tc>
+      </w:tr>
+      <w:tr>
+        <w:trPr>
+          <w:cantSplit/>
+        </w:trPr>
+        <w:tc>
+          <w:tcPr>
+            <w:tcW w:w="2500" w:type="pct"/>
+          </w:tcPr>
+          <w:p>
+            <w:pPr>
+              <w:pStyle w:val="table"/>
+              <w:keepNext/>
+              <w:widowControl w:val="0"/>
+              <w:numPr>
+                <w:ilvl w:val="0"/>
+                <w:numId w:val="34"/>
+              </w:numPr>
+              <w:rPr>
+                <w:szCs w:val="17"/>
+              </w:rPr>
+            </w:pPr>
+            <w:r>
+              <w:rPr>
+                <w:szCs w:val="17"/>
+              </w:rPr>
+              <w:t>Fpa</w:t>
+            </w:r>
+          </w:p>
+        </w:tc>
+        <w:tc>
+          <w:tcPr>
+            <w:tcW w:w="2500" w:type="pct"/>
+          </w:tcPr>
+          <w:p>
+            <w:pPr>
+              <w:pStyle w:val="table"/>
+              <w:keepNext/>
+              <w:widowControl w:val="0"/>
+              <w:jc w:val="center"/>
+              <w:rPr>
+                <w:szCs w:val="17"/>
+                <w:lang w:eastAsia="en-GB"/>
+              </w:rPr>
+            </w:pPr>
+            <w:r>
+              <w:rPr>
+                <w:szCs w:val="17"/>
+                <w:lang w:eastAsia="en-GB"/>
+              </w:rPr>
+              <w:t>0.51</w:t>
+            </w:r>
+          </w:p>
+        </w:tc>
+      </w:tr>
+      <w:tr>
+        <w:trPr>
+          <w:cantSplit/>
+        </w:trPr>
+        <w:tc>
+          <w:tcPr>
+            <w:tcW w:w="2500" w:type="pct"/>
+          </w:tcPr>
+          <w:p>
+            <w:pPr>
+              <w:pStyle w:val="table"/>
+              <w:keepNext/>
+              <w:widowControl w:val="0"/>
+              <w:numPr>
+                <w:ilvl w:val="0"/>
+                <w:numId w:val="34"/>
+              </w:numPr>
+              <w:rPr>
+                <w:szCs w:val="17"/>
+                <w:lang w:eastAsia="en-GB"/>
+              </w:rPr>
+            </w:pPr>
+            <w:r>
+              <w:rPr>
+                <w:szCs w:val="17"/>
+                <w:lang w:eastAsia="en-GB"/>
+              </w:rPr>
+              <w:t>Flim</w:t>
+            </w:r>
+          </w:p>
+        </w:tc>
+        <w:tc>
+          <w:tcPr>
+            <w:tcW w:w="2500" w:type="pct"/>
+          </w:tcPr>
+          <w:p>
+            <w:pPr>
+              <w:pStyle w:val="table"/>
+              <w:keepNext/>
+              <w:widowControl w:val="0"/>
+              <w:jc w:val="center"/>
+              <w:rPr>
+                <w:szCs w:val="17"/>
+                <w:lang w:eastAsia="en-GB"/>
+              </w:rPr>
+            </w:pPr>
+            <w:r>
+              <w:rPr>
+                <w:szCs w:val="17"/>
+                <w:lang w:eastAsia="en-GB"/>
+              </w:rPr>
+              <w:t>0.62</w:t>
+            </w:r>
+          </w:p>
+        </w:tc>
+      </w:tr>
+      <w:tr>
+        <w:trPr>
+          <w:cantSplit/>
+        </w:trPr>
+        <w:tc>
+          <w:tcPr>
+            <w:tcW w:w="2500" w:type="pct"/>
+          </w:tcPr>
+          <w:p>
+            <w:pPr>
+              <w:pStyle w:val="table"/>
+              <w:keepNext/>
+              <w:widowControl w:val="0"/>
+              <w:numPr>
+                <w:ilvl w:val="0"/>
+                <w:numId w:val="34"/>
+              </w:numPr>
+              <w:rPr>
+                <w:szCs w:val="17"/>
+                <w:lang w:eastAsia="en-GB"/>
+              </w:rPr>
+            </w:pPr>
+            <w:r>
+              <w:rPr>
+                <w:szCs w:val="17"/>
+                <w:lang w:eastAsia="en-GB"/>
+              </w:rPr>
+              <w:t>Fp05</w:t>
+            </w:r>
+          </w:p>
+        </w:tc>
+        <w:tc>
+          <w:tcPr>
+            <w:tcW w:w="2500" w:type="pct"/>
+          </w:tcPr>
+          <w:p>
+            <w:pPr>
+              <w:pStyle w:val="table"/>
+              <w:keepNext/>
+              <w:widowControl w:val="0"/>
+              <w:jc w:val="center"/>
+              <w:rPr>
+                <w:szCs w:val="17"/>
+                <w:lang w:eastAsia="en-GB"/>
+              </w:rPr>
+            </w:pPr>
+            <w:r>
+              <w:rPr>
+                <w:szCs w:val="17"/>
+                <w:lang w:eastAsia="en-GB"/>
+              </w:rPr>
+              <w:t>0.9</w:t>
+            </w:r>
+          </w:p>
+        </w:tc>
+      </w:tr>
+      <w:tr>
+        <w:trPr>
+          <w:cantSplit/>
+        </w:trPr>
+        <w:tc>
+          <w:tcPr>
+            <w:tcW w:w="2500" w:type="pct"/>
+            <w:tcBorders>
+              <w:bottom w:val="single" w:sz="6" w:space="0" w:color="auto"/>
+            </w:tcBorders>
+          </w:tcPr>
+          <w:p>
+            <w:pPr>
+              <w:pStyle w:val="table"/>
+              <w:keepNext/>
+              <w:widowControl w:val="0"/>
+              <w:numPr>
+                <w:ilvl w:val="0"/>
+                <w:numId w:val="34"/>
+              </w:numPr>
+              <w:rPr>
+                <w:szCs w:val="17"/>
+                <w:lang w:eastAsia="en-GB"/>
+              </w:rPr>
+            </w:pPr>
+            <w:r>
+              <w:rPr>
+                <w:szCs w:val="17"/>
+                <w:lang w:eastAsia="en-GB"/>
+              </w:rPr>
+              <w:t>Fmsy</w:t>
+            </w:r>
+          </w:p>
+        </w:tc>
+        <w:tc>
+          <w:tcPr>
+            <w:tcW w:w="2500" w:type="pct"/>
+            <w:tcBorders>
+              <w:bottom w:val="single" w:sz="6" w:space="0" w:color="auto"/>
+            </w:tcBorders>
+          </w:tcPr>
+          <w:p>
+            <w:pPr>
+              <w:pStyle w:val="table"/>
+              <w:keepNext/>
+              <w:widowControl w:val="0"/>
+              <w:jc w:val="center"/>
+              <w:rPr>
+                <w:szCs w:val="17"/>
+                <w:lang w:eastAsia="en-GB"/>
+              </w:rPr>
+            </w:pPr>
+            <w:r>
+              <w:rPr>
+                <w:szCs w:val="17"/>
+                <w:lang w:eastAsia="en-GB"/>
+              </w:rPr>
+              <w:t>0.37</w:t>
+            </w:r>
+          </w:p>
+        </w:tc>
+      </w:tr>
+    </w:tbl>
     <w:p>
       <w:pPr>
         <w:tabs>
@@ -9432,29 +11839,4606 @@
     </w:p>
     <w:p>
       <w:pPr>
-        <w:pStyle w:val="Heading1"/>
-      </w:pPr>
-      <w:r>
-        <w:t>Short term forecast</w:t>
+        <w:tabs>
+          <w:tab w:val="right" w:pos="7586"/>
+        </w:tabs>
+      </w:pPr>
+      <w:r>
+        <w:rPr>
+          <w:noProof/>
+          <w:lang w:eastAsia="en-GB"/>
+        </w:rPr>
+        <w:lastRenderedPageBreak/>
+        <w:drawing>
+          <wp:inline distT="0" distB="0" distL="0" distR="0" wp14:anchorId="1EF5DD98" wp14:editId="0CD5A719">
+            <wp:extent cx="4817110" cy="4817110"/>
+            <wp:effectExtent l="0" t="0" r="2540" b="2540"/>
+            <wp:docPr id="2" name="Picture 2" descr="D:\Repository\Turbot\IBP_2018\ReferencePoints\05b_ Turbot 4 _SRRall.png"/>
+            <wp:cNvGraphicFramePr>
+              <a:graphicFrameLocks xmlns:a="http://schemas.openxmlformats.org/drawingml/2006/main" noChangeAspect="1"/>
+            </wp:cNvGraphicFramePr>
+            <a:graphic xmlns:a="http://schemas.openxmlformats.org/drawingml/2006/main">
+              <a:graphicData uri="http://schemas.openxmlformats.org/drawingml/2006/picture">
+                <pic:pic xmlns:pic="http://schemas.openxmlformats.org/drawingml/2006/picture">
+                  <pic:nvPicPr>
+                    <pic:cNvPr id="0" name="Picture 1" descr="D:\Repository\Turbot\IBP_2018\ReferencePoints\05b_ Turbot 4 _SRRall.png"/>
+                    <pic:cNvPicPr>
+                      <a:picLocks noChangeAspect="1" noChangeArrowheads="1"/>
+                    </pic:cNvPicPr>
+                  </pic:nvPicPr>
+                  <pic:blipFill>
+                    <a:blip r:embed="rId19">
+                      <a:extLst>
+                        <a:ext uri="{28A0092B-C50C-407E-A947-70E740481C1C}">
+                          <a14:useLocalDpi xmlns:a14="http://schemas.microsoft.com/office/drawing/2010/main" val="0"/>
+                        </a:ext>
+                      </a:extLst>
+                    </a:blip>
+                    <a:srcRect/>
+                    <a:stretch>
+                      <a:fillRect/>
+                    </a:stretch>
+                  </pic:blipFill>
+                  <pic:spPr bwMode="auto">
+                    <a:xfrm>
+                      <a:off x="0" y="0"/>
+                      <a:ext cx="4817110" cy="4817110"/>
+                    </a:xfrm>
+                    <a:prstGeom prst="rect">
+                      <a:avLst/>
+                    </a:prstGeom>
+                    <a:noFill/>
+                    <a:ln>
+                      <a:noFill/>
+                    </a:ln>
+                  </pic:spPr>
+                </pic:pic>
+              </a:graphicData>
+            </a:graphic>
+          </wp:inline>
+        </w:drawing>
       </w:r>
     </w:p>
     <w:p>
-      <w:r>
-        <w:t xml:space="preserve">The short-term forecast was implemented in FLR using the fwd-routines. Terminal year estimates from the SAM assessment were used as starting conditions. Since there is no clear relationship between SSB and Rec, it was chosen to assume recruitment to follow a geometric mean over the most recent 5 years, including the latest estimate. </w:t>
-      </w:r>
-      <w:r>
-        <w:t xml:space="preserve">Weights-at-age, maturity-at-age, selection-at-age were taken as an normal average over the past 3 years. Weights are pre-smoothed during data preparation and as such a longer period is not justified. Selection-at-age is relatively stable but some clear changes are visible extending it backwards to e.g. 5 years. Maturity is fixed. </w:t>
+      <w:pPr>
+        <w:tabs>
+          <w:tab w:val="right" w:pos="7586"/>
+        </w:tabs>
+      </w:pPr>
+      <w:r>
+        <w:t>Figure 5.1. Fitted combinations of stock recruitment fits to the SR-couples of Turbot</w:t>
       </w:r>
     </w:p>
     <w:p>
-      <w:r>
-        <w:lastRenderedPageBreak/>
-        <w:t>TACs for Turbot are agreed upon in combination with Brill. As such, the average proportion of Turbot landings out the TAC was calculated. Over the past 5 years (2013-2017) this averaged to 63%. It is here recommended to use the most recent 5-year period to derive the intermediate year catch for the Turbot forecast from the agreed total Turbot and Brill TAC.</w:t>
-      </w:r>
+      <w:pPr>
+        <w:tabs>
+          <w:tab w:val="right" w:pos="7586"/>
+        </w:tabs>
+      </w:pPr>
     </w:p>
     <w:p>
+      <w:pPr>
+        <w:tabs>
+          <w:tab w:val="right" w:pos="7586"/>
+        </w:tabs>
+      </w:pPr>
+      <w:r>
+        <w:rPr>
+          <w:noProof/>
+          <w:lang w:eastAsia="en-GB"/>
+        </w:rPr>
+        <w:lastRenderedPageBreak/>
+        <w:drawing>
+          <wp:inline distT="0" distB="0" distL="0" distR="0" wp14:anchorId="20A4EBBB" wp14:editId="1991421F">
+            <wp:extent cx="4817110" cy="4817110"/>
+            <wp:effectExtent l="0" t="0" r="2540" b="2540"/>
+            <wp:docPr id="4" name="Picture 4" descr="D:\Repository\Turbot\IBP_2018\ReferencePoints\02_ Turbot 4 _SRR.png"/>
+            <wp:cNvGraphicFramePr>
+              <a:graphicFrameLocks xmlns:a="http://schemas.openxmlformats.org/drawingml/2006/main" noChangeAspect="1"/>
+            </wp:cNvGraphicFramePr>
+            <a:graphic xmlns:a="http://schemas.openxmlformats.org/drawingml/2006/main">
+              <a:graphicData uri="http://schemas.openxmlformats.org/drawingml/2006/picture">
+                <pic:pic xmlns:pic="http://schemas.openxmlformats.org/drawingml/2006/picture">
+                  <pic:nvPicPr>
+                    <pic:cNvPr id="0" name="Picture 2" descr="D:\Repository\Turbot\IBP_2018\ReferencePoints\02_ Turbot 4 _SRR.png"/>
+                    <pic:cNvPicPr>
+                      <a:picLocks noChangeAspect="1" noChangeArrowheads="1"/>
+                    </pic:cNvPicPr>
+                  </pic:nvPicPr>
+                  <pic:blipFill>
+                    <a:blip r:embed="rId20">
+                      <a:extLst>
+                        <a:ext uri="{28A0092B-C50C-407E-A947-70E740481C1C}">
+                          <a14:useLocalDpi xmlns:a14="http://schemas.microsoft.com/office/drawing/2010/main" val="0"/>
+                        </a:ext>
+                      </a:extLst>
+                    </a:blip>
+                    <a:srcRect/>
+                    <a:stretch>
+                      <a:fillRect/>
+                    </a:stretch>
+                  </pic:blipFill>
+                  <pic:spPr bwMode="auto">
+                    <a:xfrm>
+                      <a:off x="0" y="0"/>
+                      <a:ext cx="4817110" cy="4817110"/>
+                    </a:xfrm>
+                    <a:prstGeom prst="rect">
+                      <a:avLst/>
+                    </a:prstGeom>
+                    <a:noFill/>
+                    <a:ln>
+                      <a:noFill/>
+                    </a:ln>
+                  </pic:spPr>
+                </pic:pic>
+              </a:graphicData>
+            </a:graphic>
+          </wp:inline>
+        </w:drawing>
+      </w:r>
+    </w:p>
+    <w:p>
+      <w:pPr>
+        <w:tabs>
+          <w:tab w:val="right" w:pos="7586"/>
+        </w:tabs>
+      </w:pPr>
+      <w:r>
+        <w:t>Figure 5.2 Stock recruitment pairs over time</w:t>
+      </w:r>
+    </w:p>
+    <w:p>
+      <w:pPr>
+        <w:tabs>
+          <w:tab w:val="right" w:pos="7586"/>
+        </w:tabs>
+      </w:pPr>
+    </w:p>
+    <w:p>
+      <w:pPr>
+        <w:tabs>
+          <w:tab w:val="right" w:pos="7586"/>
+        </w:tabs>
+      </w:pPr>
+      <w:r>
+        <w:rPr>
+          <w:noProof/>
+          <w:lang w:eastAsia="en-GB"/>
+        </w:rPr>
+        <w:lastRenderedPageBreak/>
+        <w:drawing>
+          <wp:inline distT="0" distB="0" distL="0" distR="0" wp14:anchorId="5D3C3CF3" wp14:editId="75E00F41">
+            <wp:extent cx="4817110" cy="4817110"/>
+            <wp:effectExtent l="0" t="0" r="2540" b="2540"/>
+            <wp:docPr id="5" name="Picture 5" descr="D:\Repository\Turbot\IBP_2018\ReferencePoints\03_ Turbot 4 _SPR.png"/>
+            <wp:cNvGraphicFramePr>
+              <a:graphicFrameLocks xmlns:a="http://schemas.openxmlformats.org/drawingml/2006/main" noChangeAspect="1"/>
+            </wp:cNvGraphicFramePr>
+            <a:graphic xmlns:a="http://schemas.openxmlformats.org/drawingml/2006/main">
+              <a:graphicData uri="http://schemas.openxmlformats.org/drawingml/2006/picture">
+                <pic:pic xmlns:pic="http://schemas.openxmlformats.org/drawingml/2006/picture">
+                  <pic:nvPicPr>
+                    <pic:cNvPr id="0" name="Picture 3" descr="D:\Repository\Turbot\IBP_2018\ReferencePoints\03_ Turbot 4 _SPR.png"/>
+                    <pic:cNvPicPr>
+                      <a:picLocks noChangeAspect="1" noChangeArrowheads="1"/>
+                    </pic:cNvPicPr>
+                  </pic:nvPicPr>
+                  <pic:blipFill>
+                    <a:blip r:embed="rId21">
+                      <a:extLst>
+                        <a:ext uri="{28A0092B-C50C-407E-A947-70E740481C1C}">
+                          <a14:useLocalDpi xmlns:a14="http://schemas.microsoft.com/office/drawing/2010/main" val="0"/>
+                        </a:ext>
+                      </a:extLst>
+                    </a:blip>
+                    <a:srcRect/>
+                    <a:stretch>
+                      <a:fillRect/>
+                    </a:stretch>
+                  </pic:blipFill>
+                  <pic:spPr bwMode="auto">
+                    <a:xfrm>
+                      <a:off x="0" y="0"/>
+                      <a:ext cx="4817110" cy="4817110"/>
+                    </a:xfrm>
+                    <a:prstGeom prst="rect">
+                      <a:avLst/>
+                    </a:prstGeom>
+                    <a:noFill/>
+                    <a:ln>
+                      <a:noFill/>
+                    </a:ln>
+                  </pic:spPr>
+                </pic:pic>
+              </a:graphicData>
+            </a:graphic>
+          </wp:inline>
+        </w:drawing>
+      </w:r>
+    </w:p>
+    <w:p>
+      <w:pPr>
+        <w:tabs>
+          <w:tab w:val="right" w:pos="7586"/>
+        </w:tabs>
+      </w:pPr>
+      <w:r>
+        <w:t>Figure 5.3. Productivity over time</w:t>
+      </w:r>
+    </w:p>
+    <w:p>
+      <w:pPr>
+        <w:tabs>
+          <w:tab w:val="right" w:pos="7586"/>
+        </w:tabs>
+      </w:pPr>
+    </w:p>
+    <w:p>
+      <w:pPr>
+        <w:tabs>
+          <w:tab w:val="right" w:pos="7586"/>
+        </w:tabs>
+      </w:pPr>
+    </w:p>
+    <w:p>
+      <w:pPr>
+        <w:pStyle w:val="Heading1"/>
+      </w:pPr>
+      <w:r>
+        <w:t>Short term forecast</w:t>
+      </w:r>
+    </w:p>
+    <w:p>
+      <w:r>
+        <w:t xml:space="preserve">The short-term forecast was implemented in FLR using the </w:t>
+      </w:r>
+      <w:proofErr w:type="spellStart"/>
+      <w:r>
+        <w:t>fwd</w:t>
+      </w:r>
+      <w:proofErr w:type="spellEnd"/>
+      <w:r>
+        <w:t xml:space="preserve">-routines. Terminal year estimates from the SAM assessment were used as starting conditions. Since there is no clear relationship between SSB and Rec, it was chosen to assume recruitment to follow a geometric mean over the most recent 5 years, including the latest estimate. </w:t>
+      </w:r>
+      <w:r>
+        <w:t xml:space="preserve">Weights-at-age, maturity-at-age, selection-at-age were taken as an normal average over the past 3 years. Weights are pre-smoothed during data preparation and as such a longer period is not justified. Selection-at-age is relatively stable but some clear changes are visible extending it backwards to e.g. 5 years. Maturity is fixed. </w:t>
+      </w:r>
+    </w:p>
+    <w:p>
+      <w:r>
+        <w:t>TACs for Turbot are agreed upon in combination with Brill. As such, the average proportion of Turbot landings out the TAC was calculated. Over the past 5 years (2013-2017) this averaged to 63%. It is here recommended to use the most recent 5-year period to derive the intermediate year catch for the Turbot forecast from the agreed total Turbot and Brill TAC.</w:t>
+      </w:r>
+    </w:p>
+    <w:p>
       <w:r>
         <w:t xml:space="preserve">No further assumptions had to be made and an example of a forecast table is given below.  </w:t>
+      </w:r>
+    </w:p>
+    <w:p>
+      <w:r>
+        <w:lastRenderedPageBreak/>
+        <w:t xml:space="preserve">Table 6.1. TAC and landings of Turbot and </w:t>
+      </w:r>
+      <w:proofErr w:type="spellStart"/>
+      <w:r>
+        <w:t>Bril</w:t>
+      </w:r>
+      <w:proofErr w:type="spellEnd"/>
+      <w:r>
+        <w:t>. * denotes predicted value</w:t>
+      </w:r>
+    </w:p>
+    <w:tbl>
+      <w:tblPr>
+        <w:tblW w:w="5000" w:type="pct"/>
+        <w:tblBorders>
+          <w:top w:val="single" w:sz="6" w:space="0" w:color="auto"/>
+          <w:bottom w:val="single" w:sz="6" w:space="0" w:color="auto"/>
+          <w:insideH w:val="single" w:sz="4" w:space="0" w:color="808080"/>
+        </w:tblBorders>
+        <w:tblLook w:val="01E0" w:firstRow="1" w:lastRow="1" w:firstColumn="1" w:lastColumn="1" w:noHBand="0" w:noVBand="0"/>
+      </w:tblPr>
+      <w:tblGrid>
+        <w:gridCol w:w="1920"/>
+        <w:gridCol w:w="1890"/>
+        <w:gridCol w:w="1890"/>
+        <w:gridCol w:w="1886"/>
+      </w:tblGrid>
+      <w:tr>
+        <w:trPr>
+          <w:cantSplit/>
+        </w:trPr>
+        <w:tc>
+          <w:tcPr>
+            <w:tcW w:w="1265" w:type="pct"/>
+            <w:tcBorders>
+              <w:top w:val="single" w:sz="6" w:space="0" w:color="auto"/>
+              <w:bottom w:val="single" w:sz="6" w:space="0" w:color="auto"/>
+            </w:tcBorders>
+            <w:vAlign w:val="bottom"/>
+          </w:tcPr>
+          <w:p>
+            <w:pPr>
+              <w:pStyle w:val="TableTop"/>
+              <w:rPr>
+                <w:lang w:eastAsia="en-GB"/>
+              </w:rPr>
+            </w:pPr>
+            <w:r>
+              <w:rPr>
+                <w:lang w:eastAsia="en-GB"/>
+              </w:rPr>
+              <w:t>Year</w:t>
+            </w:r>
+          </w:p>
+        </w:tc>
+        <w:tc>
+          <w:tcPr>
+            <w:tcW w:w="1246" w:type="pct"/>
+            <w:tcBorders>
+              <w:top w:val="single" w:sz="6" w:space="0" w:color="auto"/>
+              <w:bottom w:val="single" w:sz="6" w:space="0" w:color="auto"/>
+            </w:tcBorders>
+            <w:vAlign w:val="bottom"/>
+          </w:tcPr>
+          <w:p>
+            <w:pPr>
+              <w:pStyle w:val="TableTop"/>
+              <w:rPr>
+                <w:szCs w:val="24"/>
+                <w:lang w:eastAsia="en-GB"/>
+              </w:rPr>
+            </w:pPr>
+            <w:r>
+              <w:rPr>
+                <w:lang w:eastAsia="en-GB"/>
+              </w:rPr>
+              <w:t>TAC Tur &amp; BLL</w:t>
+            </w:r>
+          </w:p>
+        </w:tc>
+        <w:tc>
+          <w:tcPr>
+            <w:tcW w:w="1246" w:type="pct"/>
+            <w:tcBorders>
+              <w:top w:val="single" w:sz="6" w:space="0" w:color="auto"/>
+              <w:bottom w:val="single" w:sz="6" w:space="0" w:color="auto"/>
+            </w:tcBorders>
+          </w:tcPr>
+          <w:p>
+            <w:pPr>
+              <w:pStyle w:val="TableTop"/>
+              <w:rPr>
+                <w:lang w:eastAsia="en-GB"/>
+              </w:rPr>
+            </w:pPr>
+            <w:r>
+              <w:rPr>
+                <w:lang w:eastAsia="en-GB"/>
+              </w:rPr>
+              <w:t>TUR landings</w:t>
+            </w:r>
+          </w:p>
+        </w:tc>
+        <w:tc>
+          <w:tcPr>
+            <w:tcW w:w="1244" w:type="pct"/>
+            <w:tcBorders>
+              <w:top w:val="single" w:sz="6" w:space="0" w:color="auto"/>
+              <w:bottom w:val="single" w:sz="6" w:space="0" w:color="auto"/>
+            </w:tcBorders>
+          </w:tcPr>
+          <w:p>
+            <w:pPr>
+              <w:pStyle w:val="TableTop"/>
+              <w:rPr>
+                <w:lang w:eastAsia="en-GB"/>
+              </w:rPr>
+            </w:pPr>
+            <w:r>
+              <w:rPr>
+                <w:lang w:eastAsia="en-GB"/>
+              </w:rPr>
+              <w:t>Proportion TUR landings</w:t>
+            </w:r>
+          </w:p>
+        </w:tc>
+      </w:tr>
+      <w:tr>
+        <w:trPr>
+          <w:cantSplit/>
+        </w:trPr>
+        <w:tc>
+          <w:tcPr>
+            <w:tcW w:w="1265" w:type="pct"/>
+            <w:tcBorders>
+              <w:top w:val="single" w:sz="6" w:space="0" w:color="auto"/>
+            </w:tcBorders>
+          </w:tcPr>
+          <w:p>
+            <w:pPr>
+              <w:pStyle w:val="table"/>
+              <w:keepNext/>
+              <w:widowControl w:val="0"/>
+              <w:spacing w:before="120"/>
+              <w:ind w:left="720"/>
+              <w:rPr>
+                <w:szCs w:val="17"/>
+                <w:lang w:eastAsia="en-GB"/>
+              </w:rPr>
+            </w:pPr>
+            <w:r>
+              <w:rPr>
+                <w:szCs w:val="17"/>
+                <w:lang w:eastAsia="en-GB"/>
+              </w:rPr>
+              <w:t>2013</w:t>
+            </w:r>
+          </w:p>
+        </w:tc>
+        <w:tc>
+          <w:tcPr>
+            <w:tcW w:w="1246" w:type="pct"/>
+            <w:tcBorders>
+              <w:top w:val="single" w:sz="6" w:space="0" w:color="auto"/>
+            </w:tcBorders>
+          </w:tcPr>
+          <w:p>
+            <w:pPr>
+              <w:pStyle w:val="table"/>
+              <w:keepNext/>
+              <w:widowControl w:val="0"/>
+              <w:spacing w:before="120"/>
+              <w:jc w:val="center"/>
+              <w:rPr>
+                <w:szCs w:val="17"/>
+                <w:lang w:eastAsia="en-GB"/>
+              </w:rPr>
+            </w:pPr>
+            <w:r>
+              <w:t>4642</w:t>
+            </w:r>
+          </w:p>
+        </w:tc>
+        <w:tc>
+          <w:tcPr>
+            <w:tcW w:w="1246" w:type="pct"/>
+            <w:tcBorders>
+              <w:top w:val="single" w:sz="6" w:space="0" w:color="auto"/>
+            </w:tcBorders>
+          </w:tcPr>
+          <w:p>
+            <w:pPr>
+              <w:pStyle w:val="table"/>
+              <w:keepNext/>
+              <w:widowControl w:val="0"/>
+              <w:spacing w:before="120"/>
+              <w:jc w:val="center"/>
+              <w:rPr>
+                <w:szCs w:val="17"/>
+                <w:lang w:eastAsia="en-GB"/>
+              </w:rPr>
+            </w:pPr>
+            <w:r>
+              <w:t>3084</w:t>
+            </w:r>
+          </w:p>
+        </w:tc>
+        <w:tc>
+          <w:tcPr>
+            <w:tcW w:w="1244" w:type="pct"/>
+            <w:tcBorders>
+              <w:top w:val="single" w:sz="6" w:space="0" w:color="auto"/>
+            </w:tcBorders>
+          </w:tcPr>
+          <w:p>
+            <w:pPr>
+              <w:pStyle w:val="table"/>
+              <w:keepNext/>
+              <w:widowControl w:val="0"/>
+              <w:spacing w:before="120"/>
+              <w:jc w:val="center"/>
+              <w:rPr>
+                <w:szCs w:val="17"/>
+                <w:lang w:eastAsia="en-GB"/>
+              </w:rPr>
+            </w:pPr>
+            <w:r>
+              <w:t>0.664368807</w:t>
+            </w:r>
+          </w:p>
+        </w:tc>
+      </w:tr>
+      <w:tr>
+        <w:trPr>
+          <w:cantSplit/>
+        </w:trPr>
+        <w:tc>
+          <w:tcPr>
+            <w:tcW w:w="1265" w:type="pct"/>
+          </w:tcPr>
+          <w:p>
+            <w:pPr>
+              <w:pStyle w:val="table"/>
+              <w:keepNext/>
+              <w:widowControl w:val="0"/>
+              <w:ind w:left="720"/>
+              <w:rPr>
+                <w:szCs w:val="17"/>
+                <w:lang w:eastAsia="en-GB"/>
+              </w:rPr>
+            </w:pPr>
+            <w:r>
+              <w:rPr>
+                <w:szCs w:val="17"/>
+                <w:lang w:eastAsia="en-GB"/>
+              </w:rPr>
+              <w:t>2014</w:t>
+            </w:r>
+          </w:p>
+        </w:tc>
+        <w:tc>
+          <w:tcPr>
+            <w:tcW w:w="1246" w:type="pct"/>
+          </w:tcPr>
+          <w:p>
+            <w:pPr>
+              <w:pStyle w:val="table"/>
+              <w:keepNext/>
+              <w:widowControl w:val="0"/>
+              <w:jc w:val="center"/>
+              <w:rPr>
+                <w:szCs w:val="17"/>
+                <w:lang w:eastAsia="en-GB"/>
+              </w:rPr>
+            </w:pPr>
+            <w:r>
+              <w:t>4642</w:t>
+            </w:r>
+          </w:p>
+        </w:tc>
+        <w:tc>
+          <w:tcPr>
+            <w:tcW w:w="1246" w:type="pct"/>
+          </w:tcPr>
+          <w:p>
+            <w:pPr>
+              <w:pStyle w:val="table"/>
+              <w:keepNext/>
+              <w:widowControl w:val="0"/>
+              <w:jc w:val="center"/>
+              <w:rPr>
+                <w:szCs w:val="17"/>
+                <w:lang w:eastAsia="en-GB"/>
+              </w:rPr>
+            </w:pPr>
+            <w:r>
+              <w:t>2871</w:t>
+            </w:r>
+          </w:p>
+        </w:tc>
+        <w:tc>
+          <w:tcPr>
+            <w:tcW w:w="1244" w:type="pct"/>
+          </w:tcPr>
+          <w:p>
+            <w:pPr>
+              <w:pStyle w:val="table"/>
+              <w:keepNext/>
+              <w:widowControl w:val="0"/>
+              <w:jc w:val="center"/>
+              <w:rPr>
+                <w:szCs w:val="17"/>
+                <w:lang w:eastAsia="en-GB"/>
+              </w:rPr>
+            </w:pPr>
+            <w:r>
+              <w:t>0.618483412</w:t>
+            </w:r>
+          </w:p>
+        </w:tc>
+      </w:tr>
+      <w:tr>
+        <w:trPr>
+          <w:cantSplit/>
+        </w:trPr>
+        <w:tc>
+          <w:tcPr>
+            <w:tcW w:w="1265" w:type="pct"/>
+          </w:tcPr>
+          <w:p>
+            <w:pPr>
+              <w:pStyle w:val="table"/>
+              <w:keepNext/>
+              <w:widowControl w:val="0"/>
+              <w:ind w:left="720"/>
+              <w:rPr>
+                <w:szCs w:val="17"/>
+                <w:lang w:eastAsia="en-GB"/>
+              </w:rPr>
+            </w:pPr>
+            <w:r>
+              <w:rPr>
+                <w:szCs w:val="17"/>
+                <w:lang w:eastAsia="en-GB"/>
+              </w:rPr>
+              <w:t>2015</w:t>
+            </w:r>
+          </w:p>
+        </w:tc>
+        <w:tc>
+          <w:tcPr>
+            <w:tcW w:w="1246" w:type="pct"/>
+          </w:tcPr>
+          <w:p>
+            <w:pPr>
+              <w:pStyle w:val="table"/>
+              <w:keepNext/>
+              <w:widowControl w:val="0"/>
+              <w:jc w:val="center"/>
+              <w:rPr>
+                <w:szCs w:val="17"/>
+                <w:lang w:eastAsia="en-GB"/>
+              </w:rPr>
+            </w:pPr>
+            <w:r>
+              <w:t>4642</w:t>
+            </w:r>
+          </w:p>
+        </w:tc>
+        <w:tc>
+          <w:tcPr>
+            <w:tcW w:w="1246" w:type="pct"/>
+          </w:tcPr>
+          <w:p>
+            <w:pPr>
+              <w:pStyle w:val="table"/>
+              <w:keepNext/>
+              <w:widowControl w:val="0"/>
+              <w:jc w:val="center"/>
+              <w:rPr>
+                <w:szCs w:val="17"/>
+                <w:lang w:eastAsia="en-GB"/>
+              </w:rPr>
+            </w:pPr>
+            <w:r>
+              <w:t>2978</w:t>
+            </w:r>
+          </w:p>
+        </w:tc>
+        <w:tc>
+          <w:tcPr>
+            <w:tcW w:w="1244" w:type="pct"/>
+          </w:tcPr>
+          <w:p>
+            <w:pPr>
+              <w:pStyle w:val="table"/>
+              <w:keepNext/>
+              <w:widowControl w:val="0"/>
+              <w:jc w:val="center"/>
+              <w:rPr>
+                <w:szCs w:val="17"/>
+                <w:lang w:eastAsia="en-GB"/>
+              </w:rPr>
+            </w:pPr>
+            <w:r>
+              <w:t>0.641533822</w:t>
+            </w:r>
+          </w:p>
+        </w:tc>
+      </w:tr>
+      <w:tr>
+        <w:trPr>
+          <w:cantSplit/>
+        </w:trPr>
+        <w:tc>
+          <w:tcPr>
+            <w:tcW w:w="1265" w:type="pct"/>
+          </w:tcPr>
+          <w:p>
+            <w:pPr>
+              <w:pStyle w:val="table"/>
+              <w:keepNext/>
+              <w:widowControl w:val="0"/>
+              <w:ind w:left="720"/>
+              <w:rPr>
+                <w:szCs w:val="17"/>
+              </w:rPr>
+            </w:pPr>
+            <w:r>
+              <w:rPr>
+                <w:szCs w:val="17"/>
+              </w:rPr>
+              <w:t>2016</w:t>
+            </w:r>
+          </w:p>
+        </w:tc>
+        <w:tc>
+          <w:tcPr>
+            <w:tcW w:w="1246" w:type="pct"/>
+          </w:tcPr>
+          <w:p>
+            <w:pPr>
+              <w:pStyle w:val="table"/>
+              <w:keepNext/>
+              <w:widowControl w:val="0"/>
+              <w:jc w:val="center"/>
+              <w:rPr>
+                <w:szCs w:val="17"/>
+                <w:lang w:eastAsia="en-GB"/>
+              </w:rPr>
+            </w:pPr>
+            <w:r>
+              <w:t>4488</w:t>
+            </w:r>
+          </w:p>
+        </w:tc>
+        <w:tc>
+          <w:tcPr>
+            <w:tcW w:w="1246" w:type="pct"/>
+          </w:tcPr>
+          <w:p>
+            <w:pPr>
+              <w:pStyle w:val="table"/>
+              <w:keepNext/>
+              <w:widowControl w:val="0"/>
+              <w:jc w:val="center"/>
+              <w:rPr>
+                <w:szCs w:val="17"/>
+                <w:lang w:eastAsia="en-GB"/>
+              </w:rPr>
+            </w:pPr>
+            <w:r>
+              <w:t>3147</w:t>
+            </w:r>
+          </w:p>
+        </w:tc>
+        <w:tc>
+          <w:tcPr>
+            <w:tcW w:w="1244" w:type="pct"/>
+          </w:tcPr>
+          <w:p>
+            <w:pPr>
+              <w:pStyle w:val="table"/>
+              <w:keepNext/>
+              <w:widowControl w:val="0"/>
+              <w:jc w:val="center"/>
+              <w:rPr>
+                <w:szCs w:val="17"/>
+                <w:lang w:eastAsia="en-GB"/>
+              </w:rPr>
+            </w:pPr>
+            <w:r>
+              <w:t>0.701203209</w:t>
+            </w:r>
+          </w:p>
+        </w:tc>
+      </w:tr>
+      <w:tr>
+        <w:trPr>
+          <w:cantSplit/>
+        </w:trPr>
+        <w:tc>
+          <w:tcPr>
+            <w:tcW w:w="1265" w:type="pct"/>
+          </w:tcPr>
+          <w:p>
+            <w:pPr>
+              <w:pStyle w:val="table"/>
+              <w:keepNext/>
+              <w:widowControl w:val="0"/>
+              <w:ind w:left="720"/>
+              <w:rPr>
+                <w:szCs w:val="17"/>
+                <w:lang w:eastAsia="en-GB"/>
+              </w:rPr>
+            </w:pPr>
+            <w:r>
+              <w:rPr>
+                <w:szCs w:val="17"/>
+                <w:lang w:eastAsia="en-GB"/>
+              </w:rPr>
+              <w:t>2017</w:t>
+            </w:r>
+          </w:p>
+        </w:tc>
+        <w:tc>
+          <w:tcPr>
+            <w:tcW w:w="1246" w:type="pct"/>
+          </w:tcPr>
+          <w:p>
+            <w:pPr>
+              <w:pStyle w:val="table"/>
+              <w:keepNext/>
+              <w:widowControl w:val="0"/>
+              <w:jc w:val="center"/>
+              <w:rPr>
+                <w:szCs w:val="17"/>
+                <w:lang w:eastAsia="en-GB"/>
+              </w:rPr>
+            </w:pPr>
+            <w:r>
+              <w:t>5924</w:t>
+            </w:r>
+          </w:p>
+        </w:tc>
+        <w:tc>
+          <w:tcPr>
+            <w:tcW w:w="1246" w:type="pct"/>
+          </w:tcPr>
+          <w:p>
+            <w:pPr>
+              <w:pStyle w:val="table"/>
+              <w:keepNext/>
+              <w:widowControl w:val="0"/>
+              <w:jc w:val="center"/>
+              <w:rPr>
+                <w:szCs w:val="17"/>
+                <w:lang w:eastAsia="en-GB"/>
+              </w:rPr>
+            </w:pPr>
+            <w:r>
+              <w:t>3175</w:t>
+            </w:r>
+          </w:p>
+        </w:tc>
+        <w:tc>
+          <w:tcPr>
+            <w:tcW w:w="1244" w:type="pct"/>
+          </w:tcPr>
+          <w:p>
+            <w:pPr>
+              <w:pStyle w:val="table"/>
+              <w:keepNext/>
+              <w:widowControl w:val="0"/>
+              <w:jc w:val="center"/>
+              <w:rPr>
+                <w:szCs w:val="17"/>
+                <w:lang w:eastAsia="en-GB"/>
+              </w:rPr>
+            </w:pPr>
+            <w:r>
+              <w:t>0.535955436</w:t>
+            </w:r>
+          </w:p>
+        </w:tc>
+      </w:tr>
+      <w:tr>
+        <w:trPr>
+          <w:cantSplit/>
+        </w:trPr>
+        <w:tc>
+          <w:tcPr>
+            <w:tcW w:w="1265" w:type="pct"/>
+          </w:tcPr>
+          <w:p>
+            <w:pPr>
+              <w:pStyle w:val="table"/>
+              <w:keepNext/>
+              <w:widowControl w:val="0"/>
+              <w:ind w:left="720"/>
+              <w:rPr>
+                <w:szCs w:val="17"/>
+                <w:lang w:eastAsia="en-GB"/>
+              </w:rPr>
+            </w:pPr>
+            <w:r>
+              <w:rPr>
+                <w:szCs w:val="17"/>
+                <w:lang w:eastAsia="en-GB"/>
+              </w:rPr>
+              <w:t>2018</w:t>
+            </w:r>
+          </w:p>
+        </w:tc>
+        <w:tc>
+          <w:tcPr>
+            <w:tcW w:w="1246" w:type="pct"/>
+          </w:tcPr>
+          <w:p>
+            <w:pPr>
+              <w:pStyle w:val="table"/>
+              <w:keepNext/>
+              <w:widowControl w:val="0"/>
+              <w:jc w:val="center"/>
+              <w:rPr>
+                <w:szCs w:val="17"/>
+                <w:lang w:eastAsia="en-GB"/>
+              </w:rPr>
+            </w:pPr>
+            <w:r>
+              <w:t>7102</w:t>
+            </w:r>
+          </w:p>
+        </w:tc>
+        <w:tc>
+          <w:tcPr>
+            <w:tcW w:w="1246" w:type="pct"/>
+          </w:tcPr>
+          <w:p>
+            <w:pPr>
+              <w:pStyle w:val="table"/>
+              <w:keepNext/>
+              <w:widowControl w:val="0"/>
+              <w:jc w:val="center"/>
+              <w:rPr>
+                <w:szCs w:val="17"/>
+                <w:lang w:eastAsia="en-GB"/>
+              </w:rPr>
+            </w:pPr>
+            <w:r>
+              <w:t>4</w:t>
+            </w:r>
+            <w:r>
+              <w:t>491*</w:t>
+            </w:r>
+          </w:p>
+        </w:tc>
+        <w:tc>
+          <w:tcPr>
+            <w:tcW w:w="1244" w:type="pct"/>
+          </w:tcPr>
+          <w:p>
+            <w:pPr>
+              <w:pStyle w:val="table"/>
+              <w:keepNext/>
+              <w:widowControl w:val="0"/>
+              <w:jc w:val="center"/>
+              <w:rPr>
+                <w:szCs w:val="17"/>
+                <w:lang w:eastAsia="en-GB"/>
+              </w:rPr>
+            </w:pPr>
+          </w:p>
+        </w:tc>
+      </w:tr>
+      <w:tr>
+        <w:trPr>
+          <w:cantSplit/>
+        </w:trPr>
+        <w:tc>
+          <w:tcPr>
+            <w:tcW w:w="1265" w:type="pct"/>
+            <w:tcBorders>
+              <w:bottom w:val="single" w:sz="6" w:space="0" w:color="auto"/>
+            </w:tcBorders>
+          </w:tcPr>
+          <w:p>
+            <w:pPr>
+              <w:pStyle w:val="table"/>
+              <w:keepNext/>
+              <w:widowControl w:val="0"/>
+              <w:ind w:left="720"/>
+              <w:rPr>
+                <w:szCs w:val="17"/>
+                <w:lang w:eastAsia="en-GB"/>
+              </w:rPr>
+            </w:pPr>
+            <w:r>
+              <w:rPr>
+                <w:szCs w:val="17"/>
+                <w:lang w:eastAsia="en-GB"/>
+              </w:rPr>
+              <w:t>Mean</w:t>
+            </w:r>
+          </w:p>
+        </w:tc>
+        <w:tc>
+          <w:tcPr>
+            <w:tcW w:w="1246" w:type="pct"/>
+            <w:tcBorders>
+              <w:bottom w:val="single" w:sz="6" w:space="0" w:color="auto"/>
+            </w:tcBorders>
+          </w:tcPr>
+          <w:p>
+            <w:pPr>
+              <w:pStyle w:val="table"/>
+              <w:keepNext/>
+              <w:widowControl w:val="0"/>
+              <w:jc w:val="center"/>
+              <w:rPr>
+                <w:szCs w:val="17"/>
+                <w:lang w:eastAsia="en-GB"/>
+              </w:rPr>
+            </w:pPr>
+          </w:p>
+        </w:tc>
+        <w:tc>
+          <w:tcPr>
+            <w:tcW w:w="1246" w:type="pct"/>
+            <w:tcBorders>
+              <w:bottom w:val="single" w:sz="6" w:space="0" w:color="auto"/>
+            </w:tcBorders>
+          </w:tcPr>
+          <w:p>
+            <w:pPr>
+              <w:pStyle w:val="table"/>
+              <w:keepNext/>
+              <w:widowControl w:val="0"/>
+              <w:jc w:val="center"/>
+              <w:rPr>
+                <w:szCs w:val="17"/>
+                <w:lang w:eastAsia="en-GB"/>
+              </w:rPr>
+            </w:pPr>
+          </w:p>
+        </w:tc>
+        <w:tc>
+          <w:tcPr>
+            <w:tcW w:w="1244" w:type="pct"/>
+            <w:tcBorders>
+              <w:bottom w:val="single" w:sz="6" w:space="0" w:color="auto"/>
+            </w:tcBorders>
+          </w:tcPr>
+          <w:p>
+            <w:pPr>
+              <w:pStyle w:val="table"/>
+              <w:keepNext/>
+              <w:widowControl w:val="0"/>
+              <w:jc w:val="center"/>
+              <w:rPr>
+                <w:szCs w:val="17"/>
+                <w:lang w:eastAsia="en-GB"/>
+              </w:rPr>
+            </w:pPr>
+            <w:r>
+              <w:t>0.632308937</w:t>
+            </w:r>
+          </w:p>
+        </w:tc>
+      </w:tr>
+    </w:tbl>
+    <w:p/>
+    <w:p>
+      <w:pPr>
+        <w:keepNext/>
+        <w:spacing w:after="0"/>
+        <w:ind w:left="1304" w:hanging="1304"/>
+        <w:rPr>
+          <w:rFonts w:cstheme="minorHAnsi"/>
+        </w:rPr>
+      </w:pPr>
+      <w:r>
+        <w:rPr>
+          <w:rFonts w:cstheme="minorHAnsi"/>
+          <w:color w:val="000000"/>
+          <w:sz w:val="18"/>
+        </w:rPr>
+        <w:t>Table 6.2</w:t>
+      </w:r>
+      <w:r>
+        <w:rPr>
+          <w:rFonts w:cstheme="minorHAnsi"/>
+          <w:color w:val="000000"/>
+          <w:sz w:val="18"/>
+        </w:rPr>
+        <w:tab/>
+        <w:t xml:space="preserve">Turbot in Subarea 4. </w:t>
+      </w:r>
+      <w:r>
+        <w:rPr>
+          <w:rFonts w:cstheme="minorHAnsi"/>
+          <w:color w:val="000000"/>
+          <w:sz w:val="18"/>
+          <w:lang w:val="en-US"/>
+        </w:rPr>
+        <w:t>Assumptions made for the interim year and in the forecast</w:t>
+      </w:r>
+      <w:r>
+        <w:rPr>
+          <w:rFonts w:cstheme="minorHAnsi"/>
+          <w:color w:val="000000"/>
+          <w:sz w:val="18"/>
+        </w:rPr>
+        <w:t>.</w:t>
+      </w:r>
+    </w:p>
+    <w:tbl>
+      <w:tblPr>
+        <w:tblW w:w="9864" w:type="dxa"/>
+        <w:jc w:val="center"/>
+        <w:tblLayout w:type="fixed"/>
+        <w:tblCellMar>
+          <w:left w:w="10" w:type="dxa"/>
+          <w:right w:w="10" w:type="dxa"/>
+        </w:tblCellMar>
+        <w:tblLook w:val="04A0" w:firstRow="1" w:lastRow="0" w:firstColumn="1" w:lastColumn="0" w:noHBand="0" w:noVBand="1"/>
+      </w:tblPr>
+      <w:tblGrid>
+        <w:gridCol w:w="2265"/>
+        <w:gridCol w:w="1560"/>
+        <w:gridCol w:w="6039"/>
+      </w:tblGrid>
+      <w:tr>
+        <w:trPr>
+          <w:trHeight w:val="144"/>
+          <w:tblHeader/>
+          <w:jc w:val="center"/>
+        </w:trPr>
+        <w:tc>
+          <w:tcPr>
+            <w:tcW w:w="2265" w:type="dxa"/>
+            <w:tcBorders>
+              <w:top w:val="single" w:sz="8" w:space="0" w:color="000000"/>
+              <w:left w:val="single" w:sz="8" w:space="0" w:color="000000"/>
+              <w:bottom w:val="single" w:sz="8" w:space="0" w:color="000000"/>
+              <w:right w:val="single" w:sz="8" w:space="0" w:color="000000"/>
+            </w:tcBorders>
+            <w:shd w:val="clear" w:color="auto" w:fill="E8EAEA"/>
+            <w:tcMar>
+              <w:top w:w="0" w:type="dxa"/>
+              <w:left w:w="0" w:type="dxa"/>
+              <w:bottom w:w="0" w:type="dxa"/>
+              <w:right w:w="0" w:type="dxa"/>
+            </w:tcMar>
+            <w:vAlign w:val="center"/>
+          </w:tcPr>
+          <w:p>
+            <w:pPr>
+              <w:spacing w:after="0"/>
+              <w:jc w:val="center"/>
+            </w:pPr>
+            <w:r>
+              <w:rPr>
+                <w:rFonts w:ascii="Calibri" w:hAnsi="Calibri" w:cs="Calibri"/>
+                <w:color w:val="000000"/>
+                <w:sz w:val="18"/>
+                <w:szCs w:val="18"/>
+              </w:rPr>
+              <w:t>Variable</w:t>
+            </w:r>
+          </w:p>
+        </w:tc>
+        <w:tc>
+          <w:tcPr>
+            <w:tcW w:w="1560" w:type="dxa"/>
+            <w:tcBorders>
+              <w:top w:val="single" w:sz="8" w:space="0" w:color="000000"/>
+              <w:left w:val="single" w:sz="8" w:space="0" w:color="000000"/>
+              <w:bottom w:val="single" w:sz="8" w:space="0" w:color="000000"/>
+              <w:right w:val="single" w:sz="8" w:space="0" w:color="000000"/>
+            </w:tcBorders>
+            <w:shd w:val="clear" w:color="auto" w:fill="E8EAEA"/>
+            <w:tcMar>
+              <w:top w:w="0" w:type="dxa"/>
+              <w:left w:w="0" w:type="dxa"/>
+              <w:bottom w:w="0" w:type="dxa"/>
+              <w:right w:w="0" w:type="dxa"/>
+            </w:tcMar>
+            <w:vAlign w:val="center"/>
+          </w:tcPr>
+          <w:p>
+            <w:pPr>
+              <w:spacing w:after="0"/>
+              <w:jc w:val="center"/>
+            </w:pPr>
+            <w:r>
+              <w:rPr>
+                <w:rFonts w:ascii="Calibri" w:hAnsi="Calibri" w:cs="Calibri"/>
+                <w:color w:val="000000"/>
+                <w:sz w:val="18"/>
+                <w:szCs w:val="18"/>
+              </w:rPr>
+              <w:t>Value</w:t>
+            </w:r>
+          </w:p>
+        </w:tc>
+        <w:tc>
+          <w:tcPr>
+            <w:tcW w:w="6039" w:type="dxa"/>
+            <w:tcBorders>
+              <w:top w:val="single" w:sz="8" w:space="0" w:color="000000"/>
+              <w:left w:val="single" w:sz="8" w:space="0" w:color="000000"/>
+              <w:bottom w:val="single" w:sz="8" w:space="0" w:color="000000"/>
+              <w:right w:val="single" w:sz="8" w:space="0" w:color="000000"/>
+            </w:tcBorders>
+            <w:shd w:val="clear" w:color="auto" w:fill="E8EAEA"/>
+            <w:tcMar>
+              <w:top w:w="0" w:type="dxa"/>
+              <w:left w:w="0" w:type="dxa"/>
+              <w:bottom w:w="0" w:type="dxa"/>
+              <w:right w:w="0" w:type="dxa"/>
+            </w:tcMar>
+            <w:vAlign w:val="center"/>
+          </w:tcPr>
+          <w:p>
+            <w:pPr>
+              <w:spacing w:after="0"/>
+              <w:jc w:val="center"/>
+            </w:pPr>
+            <w:r>
+              <w:rPr>
+                <w:rFonts w:ascii="Calibri" w:hAnsi="Calibri" w:cs="Calibri"/>
+                <w:color w:val="000000"/>
+                <w:sz w:val="18"/>
+                <w:szCs w:val="18"/>
+              </w:rPr>
+              <w:t>Notes</w:t>
+            </w:r>
+          </w:p>
+        </w:tc>
+      </w:tr>
+      <w:tr>
+        <w:trPr>
+          <w:trHeight w:val="144"/>
+          <w:jc w:val="center"/>
+        </w:trPr>
+        <w:tc>
+          <w:tcPr>
+            <w:tcW w:w="2265" w:type="dxa"/>
+            <w:tcBorders>
+              <w:top w:val="single" w:sz="8" w:space="0" w:color="000000"/>
+              <w:left w:val="single" w:sz="8" w:space="0" w:color="000000"/>
+              <w:bottom w:val="single" w:sz="8" w:space="0" w:color="000000"/>
+              <w:right w:val="single" w:sz="8" w:space="0" w:color="000000"/>
+            </w:tcBorders>
+            <w:tcMar>
+              <w:top w:w="0" w:type="dxa"/>
+              <w:left w:w="0" w:type="dxa"/>
+              <w:bottom w:w="0" w:type="dxa"/>
+              <w:right w:w="0" w:type="dxa"/>
+            </w:tcMar>
+            <w:vAlign w:val="center"/>
+          </w:tcPr>
+          <w:p>
+            <w:pPr>
+              <w:spacing w:after="0"/>
+              <w:ind w:left="60" w:right="60"/>
+            </w:pPr>
+            <w:proofErr w:type="spellStart"/>
+            <w:r>
+              <w:rPr>
+                <w:rFonts w:ascii="Calibri" w:hAnsi="Calibri" w:cs="Calibri"/>
+                <w:color w:val="000000"/>
+                <w:sz w:val="18"/>
+                <w:szCs w:val="18"/>
+              </w:rPr>
+              <w:t>F</w:t>
+            </w:r>
+            <w:r>
+              <w:rPr>
+                <w:rFonts w:ascii="Calibri" w:hAnsi="Calibri" w:cs="Calibri"/>
+                <w:color w:val="000000"/>
+                <w:sz w:val="18"/>
+                <w:szCs w:val="18"/>
+                <w:vertAlign w:val="subscript"/>
+              </w:rPr>
+              <w:t>ages</w:t>
+            </w:r>
+            <w:proofErr w:type="spellEnd"/>
+            <w:r>
+              <w:rPr>
+                <w:rFonts w:ascii="Calibri" w:hAnsi="Calibri" w:cs="Calibri"/>
+                <w:color w:val="000000"/>
+                <w:sz w:val="18"/>
+                <w:szCs w:val="18"/>
+                <w:vertAlign w:val="subscript"/>
+              </w:rPr>
+              <w:t> </w:t>
+            </w:r>
+            <w:r>
+              <w:rPr>
+                <w:rFonts w:ascii="Calibri" w:hAnsi="Calibri" w:cs="Calibri"/>
+                <w:color w:val="000000"/>
+                <w:sz w:val="18"/>
+                <w:szCs w:val="18"/>
+                <w:vertAlign w:val="subscript"/>
+              </w:rPr>
+              <w:t>2–6</w:t>
+            </w:r>
+            <w:r>
+              <w:rPr>
+                <w:rFonts w:ascii="Calibri" w:hAnsi="Calibri" w:cs="Calibri"/>
+                <w:color w:val="000000"/>
+                <w:sz w:val="18"/>
+                <w:szCs w:val="18"/>
+              </w:rPr>
+              <w:t xml:space="preserve"> (2018)</w:t>
+            </w:r>
+          </w:p>
+        </w:tc>
+        <w:tc>
+          <w:tcPr>
+            <w:tcW w:w="1560" w:type="dxa"/>
+            <w:tcBorders>
+              <w:top w:val="single" w:sz="8" w:space="0" w:color="000000"/>
+              <w:left w:val="single" w:sz="8" w:space="0" w:color="000000"/>
+              <w:bottom w:val="single" w:sz="8" w:space="0" w:color="000000"/>
+              <w:right w:val="single" w:sz="8" w:space="0" w:color="000000"/>
+            </w:tcBorders>
+            <w:tcMar>
+              <w:top w:w="0" w:type="dxa"/>
+              <w:left w:w="0" w:type="dxa"/>
+              <w:bottom w:w="0" w:type="dxa"/>
+              <w:right w:w="0" w:type="dxa"/>
+            </w:tcMar>
+            <w:vAlign w:val="center"/>
+          </w:tcPr>
+          <w:p>
+            <w:pPr>
+              <w:spacing w:after="0"/>
+              <w:ind w:right="60"/>
+              <w:jc w:val="center"/>
+              <w:rPr>
+                <w:sz w:val="18"/>
+                <w:szCs w:val="18"/>
+              </w:rPr>
+            </w:pPr>
+            <w:r>
+              <w:rPr>
+                <w:sz w:val="18"/>
+                <w:szCs w:val="18"/>
+              </w:rPr>
+              <w:t>0.</w:t>
+            </w:r>
+            <w:r>
+              <w:rPr>
+                <w:sz w:val="18"/>
+                <w:szCs w:val="18"/>
+              </w:rPr>
+              <w:t>47</w:t>
+            </w:r>
+          </w:p>
+        </w:tc>
+        <w:tc>
+          <w:tcPr>
+            <w:tcW w:w="6039" w:type="dxa"/>
+            <w:tcBorders>
+              <w:top w:val="single" w:sz="8" w:space="0" w:color="000000"/>
+              <w:left w:val="single" w:sz="8" w:space="0" w:color="000000"/>
+              <w:bottom w:val="single" w:sz="8" w:space="0" w:color="000000"/>
+              <w:right w:val="single" w:sz="8" w:space="0" w:color="000000"/>
+            </w:tcBorders>
+            <w:vAlign w:val="center"/>
+          </w:tcPr>
+          <w:p>
+            <w:pPr>
+              <w:pStyle w:val="Default"/>
+              <w:ind w:left="133"/>
+              <w:rPr>
+                <w:sz w:val="18"/>
+                <w:szCs w:val="18"/>
+              </w:rPr>
+            </w:pPr>
+            <w:r>
+              <w:rPr>
+                <w:sz w:val="18"/>
+                <w:szCs w:val="18"/>
+              </w:rPr>
+              <w:t xml:space="preserve">Average exploitation pattern in 2015–2017, scaled to </w:t>
+            </w:r>
+            <w:proofErr w:type="spellStart"/>
+            <w:r>
+              <w:rPr>
+                <w:sz w:val="18"/>
+                <w:szCs w:val="18"/>
+              </w:rPr>
+              <w:t>F</w:t>
+            </w:r>
+            <w:r>
+              <w:rPr>
+                <w:sz w:val="18"/>
+                <w:szCs w:val="18"/>
+                <w:vertAlign w:val="subscript"/>
+              </w:rPr>
+              <w:t>ages</w:t>
+            </w:r>
+            <w:proofErr w:type="spellEnd"/>
+            <w:r>
+              <w:rPr>
+                <w:sz w:val="18"/>
+                <w:szCs w:val="18"/>
+                <w:vertAlign w:val="subscript"/>
+              </w:rPr>
+              <w:t> 2</w:t>
+            </w:r>
+            <w:r>
+              <w:rPr>
+                <w:sz w:val="18"/>
+                <w:szCs w:val="18"/>
+                <w:vertAlign w:val="subscript"/>
+              </w:rPr>
+              <w:noBreakHyphen/>
+              <w:t>6</w:t>
+            </w:r>
+            <w:r>
+              <w:rPr>
+                <w:sz w:val="18"/>
+                <w:szCs w:val="18"/>
+              </w:rPr>
+              <w:t xml:space="preserve"> in 2017 </w:t>
+            </w:r>
+          </w:p>
+        </w:tc>
+      </w:tr>
+      <w:tr>
+        <w:trPr>
+          <w:trHeight w:val="144"/>
+          <w:jc w:val="center"/>
+        </w:trPr>
+        <w:tc>
+          <w:tcPr>
+            <w:tcW w:w="2265" w:type="dxa"/>
+            <w:tcBorders>
+              <w:top w:val="single" w:sz="8" w:space="0" w:color="000000"/>
+              <w:left w:val="single" w:sz="8" w:space="0" w:color="000000"/>
+              <w:bottom w:val="single" w:sz="8" w:space="0" w:color="000000"/>
+              <w:right w:val="single" w:sz="8" w:space="0" w:color="000000"/>
+            </w:tcBorders>
+            <w:tcMar>
+              <w:top w:w="0" w:type="dxa"/>
+              <w:left w:w="0" w:type="dxa"/>
+              <w:bottom w:w="0" w:type="dxa"/>
+              <w:right w:w="0" w:type="dxa"/>
+            </w:tcMar>
+            <w:vAlign w:val="center"/>
+          </w:tcPr>
+          <w:p>
+            <w:pPr>
+              <w:spacing w:after="0"/>
+              <w:ind w:left="60" w:right="60"/>
+            </w:pPr>
+            <w:r>
+              <w:rPr>
+                <w:rFonts w:ascii="Calibri" w:hAnsi="Calibri" w:cs="Calibri"/>
+                <w:color w:val="000000"/>
+                <w:sz w:val="18"/>
+                <w:szCs w:val="18"/>
+              </w:rPr>
+              <w:t>SSB (2019)</w:t>
+            </w:r>
+          </w:p>
+        </w:tc>
+        <w:tc>
+          <w:tcPr>
+            <w:tcW w:w="1560" w:type="dxa"/>
+            <w:tcBorders>
+              <w:top w:val="single" w:sz="8" w:space="0" w:color="000000"/>
+              <w:left w:val="single" w:sz="8" w:space="0" w:color="000000"/>
+              <w:bottom w:val="single" w:sz="8" w:space="0" w:color="000000"/>
+              <w:right w:val="single" w:sz="8" w:space="0" w:color="000000"/>
+            </w:tcBorders>
+            <w:tcMar>
+              <w:top w:w="0" w:type="dxa"/>
+              <w:left w:w="0" w:type="dxa"/>
+              <w:bottom w:w="0" w:type="dxa"/>
+              <w:right w:w="0" w:type="dxa"/>
+            </w:tcMar>
+            <w:vAlign w:val="center"/>
+          </w:tcPr>
+          <w:p>
+            <w:pPr>
+              <w:spacing w:after="0"/>
+              <w:ind w:right="60"/>
+              <w:jc w:val="center"/>
+              <w:rPr>
+                <w:sz w:val="18"/>
+                <w:szCs w:val="18"/>
+              </w:rPr>
+            </w:pPr>
+            <w:r>
+              <w:rPr>
+                <w:sz w:val="18"/>
+                <w:szCs w:val="18"/>
+              </w:rPr>
+              <w:t>10163</w:t>
+            </w:r>
+          </w:p>
+        </w:tc>
+        <w:tc>
+          <w:tcPr>
+            <w:tcW w:w="6039" w:type="dxa"/>
+            <w:tcBorders>
+              <w:top w:val="single" w:sz="8" w:space="0" w:color="000000"/>
+              <w:left w:val="single" w:sz="8" w:space="0" w:color="000000"/>
+              <w:bottom w:val="single" w:sz="8" w:space="0" w:color="000000"/>
+              <w:right w:val="single" w:sz="8" w:space="0" w:color="000000"/>
+            </w:tcBorders>
+            <w:vAlign w:val="center"/>
+          </w:tcPr>
+          <w:p>
+            <w:pPr>
+              <w:pStyle w:val="Default"/>
+              <w:ind w:left="133"/>
+              <w:rPr>
+                <w:sz w:val="18"/>
+                <w:szCs w:val="18"/>
+              </w:rPr>
+            </w:pPr>
+            <w:r>
+              <w:rPr>
+                <w:sz w:val="18"/>
+                <w:szCs w:val="18"/>
+              </w:rPr>
+              <w:t xml:space="preserve">Short-term forecast (STF), in tonnes </w:t>
+            </w:r>
+          </w:p>
+        </w:tc>
+      </w:tr>
+      <w:tr>
+        <w:trPr>
+          <w:trHeight w:val="144"/>
+          <w:jc w:val="center"/>
+        </w:trPr>
+        <w:tc>
+          <w:tcPr>
+            <w:tcW w:w="2265" w:type="dxa"/>
+            <w:tcBorders>
+              <w:top w:val="single" w:sz="8" w:space="0" w:color="000000"/>
+              <w:left w:val="single" w:sz="8" w:space="0" w:color="000000"/>
+              <w:bottom w:val="single" w:sz="8" w:space="0" w:color="000000"/>
+              <w:right w:val="single" w:sz="8" w:space="0" w:color="000000"/>
+            </w:tcBorders>
+            <w:tcMar>
+              <w:top w:w="0" w:type="dxa"/>
+              <w:left w:w="0" w:type="dxa"/>
+              <w:bottom w:w="0" w:type="dxa"/>
+              <w:right w:w="0" w:type="dxa"/>
+            </w:tcMar>
+            <w:vAlign w:val="center"/>
+          </w:tcPr>
+          <w:p>
+            <w:pPr>
+              <w:spacing w:after="0"/>
+              <w:ind w:left="60" w:right="60"/>
+            </w:pPr>
+            <w:r>
+              <w:rPr>
+                <w:rFonts w:ascii="Calibri" w:hAnsi="Calibri" w:cs="Calibri"/>
+                <w:color w:val="000000"/>
+                <w:sz w:val="18"/>
+                <w:szCs w:val="18"/>
+              </w:rPr>
+              <w:t>R</w:t>
+            </w:r>
+            <w:r>
+              <w:rPr>
+                <w:rFonts w:ascii="Calibri" w:hAnsi="Calibri" w:cs="Calibri"/>
+                <w:color w:val="000000"/>
+                <w:sz w:val="18"/>
+                <w:szCs w:val="18"/>
+                <w:vertAlign w:val="subscript"/>
+              </w:rPr>
+              <w:t>age1</w:t>
+            </w:r>
+            <w:r>
+              <w:rPr>
+                <w:rFonts w:ascii="Calibri" w:hAnsi="Calibri" w:cs="Calibri"/>
+                <w:color w:val="000000"/>
+                <w:sz w:val="18"/>
+                <w:szCs w:val="18"/>
+              </w:rPr>
+              <w:t xml:space="preserve"> (2018)</w:t>
+            </w:r>
+          </w:p>
+        </w:tc>
+        <w:tc>
+          <w:tcPr>
+            <w:tcW w:w="1560" w:type="dxa"/>
+            <w:tcBorders>
+              <w:top w:val="single" w:sz="8" w:space="0" w:color="000000"/>
+              <w:left w:val="single" w:sz="8" w:space="0" w:color="000000"/>
+              <w:bottom w:val="single" w:sz="8" w:space="0" w:color="000000"/>
+              <w:right w:val="single" w:sz="8" w:space="0" w:color="000000"/>
+            </w:tcBorders>
+            <w:tcMar>
+              <w:top w:w="0" w:type="dxa"/>
+              <w:left w:w="0" w:type="dxa"/>
+              <w:bottom w:w="0" w:type="dxa"/>
+              <w:right w:w="0" w:type="dxa"/>
+            </w:tcMar>
+            <w:vAlign w:val="center"/>
+          </w:tcPr>
+          <w:p>
+            <w:pPr>
+              <w:spacing w:after="0"/>
+              <w:ind w:right="60"/>
+              <w:jc w:val="center"/>
+              <w:rPr>
+                <w:sz w:val="18"/>
+                <w:szCs w:val="18"/>
+              </w:rPr>
+            </w:pPr>
+            <w:r>
+              <w:rPr>
+                <w:sz w:val="18"/>
+                <w:szCs w:val="18"/>
+              </w:rPr>
+              <w:t>5070</w:t>
+            </w:r>
+          </w:p>
+        </w:tc>
+        <w:tc>
+          <w:tcPr>
+            <w:tcW w:w="6039" w:type="dxa"/>
+            <w:tcBorders>
+              <w:top w:val="single" w:sz="8" w:space="0" w:color="000000"/>
+              <w:left w:val="single" w:sz="8" w:space="0" w:color="000000"/>
+              <w:bottom w:val="single" w:sz="8" w:space="0" w:color="000000"/>
+              <w:right w:val="single" w:sz="8" w:space="0" w:color="000000"/>
+            </w:tcBorders>
+            <w:vAlign w:val="center"/>
+          </w:tcPr>
+          <w:p>
+            <w:pPr>
+              <w:pStyle w:val="Default"/>
+              <w:ind w:left="133"/>
+              <w:rPr>
+                <w:sz w:val="18"/>
+                <w:szCs w:val="18"/>
+              </w:rPr>
+            </w:pPr>
+            <w:r>
+              <w:rPr>
+                <w:sz w:val="18"/>
+                <w:szCs w:val="18"/>
+              </w:rPr>
+              <w:t xml:space="preserve">Geometric mean (GM, 2013–2017), in thousands </w:t>
+            </w:r>
+          </w:p>
+        </w:tc>
+      </w:tr>
+      <w:tr>
+        <w:trPr>
+          <w:trHeight w:val="144"/>
+          <w:jc w:val="center"/>
+        </w:trPr>
+        <w:tc>
+          <w:tcPr>
+            <w:tcW w:w="2265" w:type="dxa"/>
+            <w:tcBorders>
+              <w:top w:val="single" w:sz="8" w:space="0" w:color="000000"/>
+              <w:left w:val="single" w:sz="8" w:space="0" w:color="000000"/>
+              <w:bottom w:val="single" w:sz="8" w:space="0" w:color="000000"/>
+              <w:right w:val="single" w:sz="8" w:space="0" w:color="000000"/>
+            </w:tcBorders>
+            <w:tcMar>
+              <w:top w:w="0" w:type="dxa"/>
+              <w:left w:w="0" w:type="dxa"/>
+              <w:bottom w:w="0" w:type="dxa"/>
+              <w:right w:w="0" w:type="dxa"/>
+            </w:tcMar>
+            <w:vAlign w:val="center"/>
+          </w:tcPr>
+          <w:p>
+            <w:pPr>
+              <w:spacing w:after="0"/>
+              <w:ind w:left="60" w:right="60"/>
+            </w:pPr>
+            <w:r>
+              <w:rPr>
+                <w:rFonts w:ascii="Calibri" w:hAnsi="Calibri" w:cs="Calibri"/>
+                <w:color w:val="000000"/>
+                <w:sz w:val="18"/>
+                <w:szCs w:val="18"/>
+              </w:rPr>
+              <w:t>R</w:t>
+            </w:r>
+            <w:r>
+              <w:rPr>
+                <w:rFonts w:ascii="Calibri" w:hAnsi="Calibri" w:cs="Calibri"/>
+                <w:color w:val="000000"/>
+                <w:sz w:val="18"/>
+                <w:szCs w:val="18"/>
+                <w:vertAlign w:val="subscript"/>
+              </w:rPr>
+              <w:t>age1</w:t>
+            </w:r>
+            <w:r>
+              <w:rPr>
+                <w:rFonts w:ascii="Calibri" w:hAnsi="Calibri" w:cs="Calibri"/>
+                <w:color w:val="000000"/>
+                <w:sz w:val="18"/>
+                <w:szCs w:val="18"/>
+              </w:rPr>
+              <w:t xml:space="preserve"> (2019)</w:t>
+            </w:r>
+          </w:p>
+        </w:tc>
+        <w:tc>
+          <w:tcPr>
+            <w:tcW w:w="1560" w:type="dxa"/>
+            <w:tcBorders>
+              <w:top w:val="single" w:sz="8" w:space="0" w:color="000000"/>
+              <w:left w:val="single" w:sz="8" w:space="0" w:color="000000"/>
+              <w:bottom w:val="single" w:sz="8" w:space="0" w:color="000000"/>
+              <w:right w:val="single" w:sz="8" w:space="0" w:color="000000"/>
+            </w:tcBorders>
+            <w:tcMar>
+              <w:top w:w="0" w:type="dxa"/>
+              <w:left w:w="0" w:type="dxa"/>
+              <w:bottom w:w="0" w:type="dxa"/>
+              <w:right w:w="0" w:type="dxa"/>
+            </w:tcMar>
+            <w:vAlign w:val="center"/>
+          </w:tcPr>
+          <w:p>
+            <w:pPr>
+              <w:spacing w:after="0"/>
+              <w:ind w:right="60"/>
+              <w:jc w:val="center"/>
+              <w:rPr>
+                <w:sz w:val="18"/>
+                <w:szCs w:val="18"/>
+              </w:rPr>
+            </w:pPr>
+            <w:r>
+              <w:rPr>
+                <w:sz w:val="18"/>
+                <w:szCs w:val="18"/>
+              </w:rPr>
+              <w:t>5070</w:t>
+            </w:r>
+          </w:p>
+        </w:tc>
+        <w:tc>
+          <w:tcPr>
+            <w:tcW w:w="6039" w:type="dxa"/>
+            <w:tcBorders>
+              <w:top w:val="single" w:sz="8" w:space="0" w:color="000000"/>
+              <w:left w:val="single" w:sz="8" w:space="0" w:color="000000"/>
+              <w:bottom w:val="single" w:sz="8" w:space="0" w:color="000000"/>
+              <w:right w:val="single" w:sz="8" w:space="0" w:color="000000"/>
+            </w:tcBorders>
+            <w:vAlign w:val="center"/>
+          </w:tcPr>
+          <w:p>
+            <w:pPr>
+              <w:pStyle w:val="Default"/>
+              <w:ind w:left="133"/>
+              <w:rPr>
+                <w:sz w:val="18"/>
+                <w:szCs w:val="18"/>
+              </w:rPr>
+            </w:pPr>
+            <w:r>
+              <w:rPr>
+                <w:sz w:val="18"/>
+                <w:szCs w:val="18"/>
+              </w:rPr>
+              <w:t xml:space="preserve">Geometric mean (GM, 2013–2017), in thousands </w:t>
+            </w:r>
+          </w:p>
+        </w:tc>
+      </w:tr>
+      <w:tr>
+        <w:trPr>
+          <w:trHeight w:val="144"/>
+          <w:jc w:val="center"/>
+        </w:trPr>
+        <w:tc>
+          <w:tcPr>
+            <w:tcW w:w="2265" w:type="dxa"/>
+            <w:tcBorders>
+              <w:top w:val="single" w:sz="8" w:space="0" w:color="000000"/>
+              <w:left w:val="single" w:sz="8" w:space="0" w:color="000000"/>
+              <w:bottom w:val="single" w:sz="8" w:space="0" w:color="000000"/>
+              <w:right w:val="single" w:sz="8" w:space="0" w:color="000000"/>
+            </w:tcBorders>
+            <w:tcMar>
+              <w:top w:w="0" w:type="dxa"/>
+              <w:left w:w="0" w:type="dxa"/>
+              <w:bottom w:w="0" w:type="dxa"/>
+              <w:right w:w="0" w:type="dxa"/>
+            </w:tcMar>
+            <w:vAlign w:val="center"/>
+          </w:tcPr>
+          <w:p>
+            <w:pPr>
+              <w:spacing w:after="0"/>
+              <w:ind w:left="60" w:right="60"/>
+            </w:pPr>
+            <w:r>
+              <w:rPr>
+                <w:rFonts w:ascii="Calibri" w:hAnsi="Calibri" w:cs="Calibri"/>
+                <w:color w:val="000000"/>
+                <w:sz w:val="18"/>
+                <w:szCs w:val="18"/>
+              </w:rPr>
+              <w:t>Total catch (2018)</w:t>
+            </w:r>
+          </w:p>
+        </w:tc>
+        <w:tc>
+          <w:tcPr>
+            <w:tcW w:w="1560" w:type="dxa"/>
+            <w:tcBorders>
+              <w:top w:val="single" w:sz="8" w:space="0" w:color="000000"/>
+              <w:left w:val="single" w:sz="8" w:space="0" w:color="000000"/>
+              <w:bottom w:val="single" w:sz="8" w:space="0" w:color="000000"/>
+              <w:right w:val="single" w:sz="8" w:space="0" w:color="000000"/>
+            </w:tcBorders>
+            <w:tcMar>
+              <w:top w:w="0" w:type="dxa"/>
+              <w:left w:w="0" w:type="dxa"/>
+              <w:bottom w:w="0" w:type="dxa"/>
+              <w:right w:w="0" w:type="dxa"/>
+            </w:tcMar>
+            <w:vAlign w:val="center"/>
+          </w:tcPr>
+          <w:p>
+            <w:pPr>
+              <w:spacing w:after="0"/>
+              <w:ind w:right="60"/>
+              <w:jc w:val="center"/>
+              <w:rPr>
+                <w:sz w:val="18"/>
+                <w:szCs w:val="18"/>
+              </w:rPr>
+            </w:pPr>
+            <w:r>
+              <w:rPr>
+                <w:sz w:val="18"/>
+                <w:szCs w:val="18"/>
+              </w:rPr>
+              <w:t>4491</w:t>
+            </w:r>
+          </w:p>
+        </w:tc>
+        <w:tc>
+          <w:tcPr>
+            <w:tcW w:w="6039" w:type="dxa"/>
+            <w:tcBorders>
+              <w:top w:val="single" w:sz="8" w:space="0" w:color="000000"/>
+              <w:left w:val="single" w:sz="8" w:space="0" w:color="000000"/>
+              <w:bottom w:val="single" w:sz="8" w:space="0" w:color="000000"/>
+              <w:right w:val="single" w:sz="8" w:space="0" w:color="000000"/>
+            </w:tcBorders>
+            <w:vAlign w:val="center"/>
+          </w:tcPr>
+          <w:p>
+            <w:pPr>
+              <w:pStyle w:val="Default"/>
+              <w:ind w:left="133"/>
+              <w:rPr>
+                <w:sz w:val="18"/>
+                <w:szCs w:val="18"/>
+              </w:rPr>
+            </w:pPr>
+            <w:r>
+              <w:rPr>
+                <w:sz w:val="18"/>
+                <w:szCs w:val="18"/>
+              </w:rPr>
+              <w:t>Short-term forecast (STF), in tonnes, predicted from TAC usage in combined TAC with Brill</w:t>
+            </w:r>
+          </w:p>
+        </w:tc>
+      </w:tr>
+    </w:tbl>
+    <w:p/>
+    <w:p>
+      <w:pPr>
+        <w:keepNext/>
+        <w:spacing w:after="0"/>
+        <w:ind w:left="1304" w:hanging="1304"/>
+        <w:rPr>
+          <w:rFonts w:cstheme="minorHAnsi"/>
+        </w:rPr>
+      </w:pPr>
+      <w:r>
+        <w:rPr>
+          <w:rFonts w:cstheme="minorHAnsi"/>
+          <w:color w:val="000000"/>
+          <w:sz w:val="18"/>
+        </w:rPr>
+        <w:t>Table 6.3</w:t>
+      </w:r>
+      <w:r>
+        <w:rPr>
+          <w:rFonts w:cstheme="minorHAnsi"/>
+          <w:color w:val="000000"/>
+          <w:sz w:val="18"/>
+        </w:rPr>
+        <w:tab/>
+        <w:t>Turbot in</w:t>
+      </w:r>
+      <w:r>
+        <w:rPr>
+          <w:rFonts w:cstheme="minorHAnsi"/>
+          <w:color w:val="000000"/>
+          <w:sz w:val="18"/>
+        </w:rPr>
+        <w:t xml:space="preserve"> Subarea 4. Annual catch scenarios. All weights are in tonnes.</w:t>
+      </w:r>
+    </w:p>
+    <w:tbl>
+      <w:tblPr>
+        <w:tblW w:w="7361" w:type="dxa"/>
+        <w:jc w:val="center"/>
+        <w:tblLayout w:type="fixed"/>
+        <w:tblCellMar>
+          <w:left w:w="10" w:type="dxa"/>
+          <w:right w:w="10" w:type="dxa"/>
+        </w:tblCellMar>
+        <w:tblLook w:val="04A0" w:firstRow="1" w:lastRow="0" w:firstColumn="1" w:lastColumn="0" w:noHBand="0" w:noVBand="1"/>
+      </w:tblPr>
+      <w:tblGrid>
+        <w:gridCol w:w="2137"/>
+        <w:gridCol w:w="851"/>
+        <w:gridCol w:w="992"/>
+        <w:gridCol w:w="801"/>
+        <w:gridCol w:w="859"/>
+        <w:gridCol w:w="700"/>
+        <w:gridCol w:w="1021"/>
+      </w:tblGrid>
+      <w:tr>
+        <w:trPr>
+          <w:trHeight w:val="144"/>
+          <w:tblHeader/>
+          <w:jc w:val="center"/>
+        </w:trPr>
+        <w:tc>
+          <w:tcPr>
+            <w:tcW w:w="2137" w:type="dxa"/>
+            <w:tcBorders>
+              <w:top w:val="single" w:sz="8" w:space="0" w:color="000000"/>
+              <w:left w:val="single" w:sz="8" w:space="0" w:color="000000"/>
+              <w:bottom w:val="single" w:sz="8" w:space="0" w:color="000000"/>
+              <w:right w:val="single" w:sz="8" w:space="0" w:color="000000"/>
+            </w:tcBorders>
+            <w:shd w:val="clear" w:color="auto" w:fill="E8EAEA"/>
+            <w:tcMar>
+              <w:top w:w="0" w:type="dxa"/>
+              <w:left w:w="0" w:type="dxa"/>
+              <w:bottom w:w="0" w:type="dxa"/>
+              <w:right w:w="0" w:type="dxa"/>
+            </w:tcMar>
+            <w:vAlign w:val="center"/>
+          </w:tcPr>
+          <w:p>
+            <w:pPr>
+              <w:spacing w:after="0"/>
+              <w:jc w:val="center"/>
+              <w:rPr>
+                <w:sz w:val="18"/>
+                <w:szCs w:val="18"/>
+              </w:rPr>
+            </w:pPr>
+            <w:r>
+              <w:rPr>
+                <w:rFonts w:ascii="Calibri" w:hAnsi="Calibri" w:cs="Calibri"/>
+                <w:color w:val="000000"/>
+                <w:sz w:val="18"/>
+                <w:szCs w:val="18"/>
+              </w:rPr>
+              <w:t>Basis</w:t>
+            </w:r>
+          </w:p>
+        </w:tc>
+        <w:tc>
+          <w:tcPr>
+            <w:tcW w:w="851" w:type="dxa"/>
+            <w:tcBorders>
+              <w:top w:val="single" w:sz="8" w:space="0" w:color="000000"/>
+              <w:left w:val="single" w:sz="8" w:space="0" w:color="000000"/>
+              <w:bottom w:val="single" w:sz="8" w:space="0" w:color="000000"/>
+              <w:right w:val="single" w:sz="8" w:space="0" w:color="000000"/>
+            </w:tcBorders>
+            <w:shd w:val="clear" w:color="auto" w:fill="E8EAEA"/>
+            <w:tcMar>
+              <w:top w:w="0" w:type="dxa"/>
+              <w:left w:w="0" w:type="dxa"/>
+              <w:bottom w:w="0" w:type="dxa"/>
+              <w:right w:w="0" w:type="dxa"/>
+            </w:tcMar>
+            <w:vAlign w:val="center"/>
+          </w:tcPr>
+          <w:p>
+            <w:pPr>
+              <w:spacing w:after="0"/>
+              <w:jc w:val="center"/>
+              <w:rPr>
+                <w:sz w:val="18"/>
+                <w:szCs w:val="18"/>
+              </w:rPr>
+            </w:pPr>
+            <w:r>
+              <w:rPr>
+                <w:rFonts w:ascii="Calibri" w:hAnsi="Calibri" w:cs="Calibri"/>
+                <w:color w:val="000000"/>
+                <w:sz w:val="18"/>
+                <w:szCs w:val="18"/>
+              </w:rPr>
+              <w:t xml:space="preserve">Total catch </w:t>
+            </w:r>
+            <w:r>
+              <w:rPr>
+                <w:rFonts w:ascii="Calibri" w:hAnsi="Calibri" w:cs="Calibri"/>
+                <w:color w:val="000000"/>
+                <w:sz w:val="18"/>
+                <w:szCs w:val="18"/>
+              </w:rPr>
+              <w:t>(2019)</w:t>
+            </w:r>
+          </w:p>
+        </w:tc>
+        <w:tc>
+          <w:tcPr>
+            <w:tcW w:w="992" w:type="dxa"/>
+            <w:tcBorders>
+              <w:top w:val="single" w:sz="8" w:space="0" w:color="000000"/>
+              <w:left w:val="single" w:sz="8" w:space="0" w:color="000000"/>
+              <w:bottom w:val="single" w:sz="8" w:space="0" w:color="000000"/>
+              <w:right w:val="single" w:sz="8" w:space="0" w:color="000000"/>
+            </w:tcBorders>
+            <w:shd w:val="clear" w:color="auto" w:fill="E8EAEA"/>
+            <w:tcMar>
+              <w:top w:w="0" w:type="dxa"/>
+              <w:left w:w="0" w:type="dxa"/>
+              <w:bottom w:w="0" w:type="dxa"/>
+              <w:right w:w="0" w:type="dxa"/>
+            </w:tcMar>
+            <w:vAlign w:val="center"/>
+          </w:tcPr>
+          <w:p>
+            <w:pPr>
+              <w:spacing w:after="0"/>
+              <w:jc w:val="center"/>
+              <w:rPr>
+                <w:sz w:val="18"/>
+                <w:szCs w:val="18"/>
+              </w:rPr>
+            </w:pPr>
+            <w:r>
+              <w:rPr>
+                <w:rFonts w:ascii="Calibri" w:hAnsi="Calibri" w:cs="Calibri"/>
+                <w:color w:val="000000"/>
+                <w:sz w:val="18"/>
+                <w:szCs w:val="18"/>
+              </w:rPr>
+              <w:t>^^</w:t>
+            </w:r>
+            <w:proofErr w:type="spellStart"/>
+            <w:r>
+              <w:rPr>
+                <w:rFonts w:ascii="Calibri" w:hAnsi="Calibri" w:cs="Calibri"/>
+                <w:color w:val="000000"/>
+                <w:sz w:val="18"/>
+                <w:szCs w:val="18"/>
+              </w:rPr>
+              <w:t>F</w:t>
+            </w:r>
+            <w:r>
+              <w:rPr>
+                <w:rFonts w:ascii="Calibri" w:hAnsi="Calibri" w:cs="Calibri"/>
+                <w:color w:val="000000"/>
+                <w:sz w:val="18"/>
+                <w:szCs w:val="18"/>
+                <w:vertAlign w:val="subscript"/>
+              </w:rPr>
+              <w:t>total</w:t>
+            </w:r>
+            <w:proofErr w:type="spellEnd"/>
+            <w:r>
+              <w:rPr>
+                <w:rFonts w:ascii="Calibri" w:hAnsi="Calibri" w:cs="Calibri"/>
+                <w:color w:val="000000"/>
+                <w:sz w:val="18"/>
+                <w:szCs w:val="18"/>
+              </w:rPr>
+              <w:t xml:space="preserve"> ages 2–6 (2019)</w:t>
+            </w:r>
+          </w:p>
+        </w:tc>
+        <w:tc>
+          <w:tcPr>
+            <w:tcW w:w="801" w:type="dxa"/>
+            <w:tcBorders>
+              <w:top w:val="single" w:sz="8" w:space="0" w:color="000000"/>
+              <w:left w:val="single" w:sz="8" w:space="0" w:color="000000"/>
+              <w:bottom w:val="single" w:sz="8" w:space="0" w:color="000000"/>
+              <w:right w:val="single" w:sz="8" w:space="0" w:color="000000"/>
+            </w:tcBorders>
+            <w:shd w:val="clear" w:color="auto" w:fill="E8EAEA"/>
+            <w:tcMar>
+              <w:top w:w="0" w:type="dxa"/>
+              <w:left w:w="0" w:type="dxa"/>
+              <w:bottom w:w="0" w:type="dxa"/>
+              <w:right w:w="0" w:type="dxa"/>
+            </w:tcMar>
+            <w:vAlign w:val="center"/>
+          </w:tcPr>
+          <w:p>
+            <w:pPr>
+              <w:spacing w:after="0"/>
+              <w:jc w:val="center"/>
+              <w:rPr>
+                <w:sz w:val="18"/>
+                <w:szCs w:val="18"/>
+              </w:rPr>
+            </w:pPr>
+            <w:r>
+              <w:rPr>
+                <w:rFonts w:ascii="Calibri" w:hAnsi="Calibri" w:cs="Calibri"/>
+                <w:color w:val="000000"/>
+                <w:sz w:val="18"/>
+                <w:szCs w:val="18"/>
+              </w:rPr>
+              <w:t xml:space="preserve">SSB </w:t>
+            </w:r>
+            <w:r>
+              <w:rPr>
+                <w:rFonts w:ascii="Calibri" w:hAnsi="Calibri" w:cs="Calibri"/>
+                <w:color w:val="000000"/>
+                <w:sz w:val="18"/>
+                <w:szCs w:val="18"/>
+              </w:rPr>
+              <w:br/>
+            </w:r>
+            <w:r>
+              <w:rPr>
+                <w:rFonts w:ascii="Calibri" w:hAnsi="Calibri" w:cs="Calibri"/>
+                <w:color w:val="000000"/>
+                <w:sz w:val="18"/>
+                <w:szCs w:val="18"/>
+              </w:rPr>
+              <w:t>(2020)</w:t>
+            </w:r>
+          </w:p>
+        </w:tc>
+        <w:tc>
+          <w:tcPr>
+            <w:tcW w:w="859" w:type="dxa"/>
+            <w:tcBorders>
+              <w:top w:val="single" w:sz="8" w:space="0" w:color="000000"/>
+              <w:left w:val="single" w:sz="8" w:space="0" w:color="000000"/>
+              <w:bottom w:val="single" w:sz="8" w:space="0" w:color="000000"/>
+              <w:right w:val="single" w:sz="8" w:space="0" w:color="000000"/>
+            </w:tcBorders>
+            <w:shd w:val="clear" w:color="auto" w:fill="E8EAEA"/>
+            <w:tcMar>
+              <w:top w:w="0" w:type="dxa"/>
+              <w:left w:w="0" w:type="dxa"/>
+              <w:bottom w:w="0" w:type="dxa"/>
+              <w:right w:w="0" w:type="dxa"/>
+            </w:tcMar>
+            <w:vAlign w:val="center"/>
+          </w:tcPr>
+          <w:p>
+            <w:pPr>
+              <w:spacing w:after="0"/>
+              <w:jc w:val="center"/>
+              <w:rPr>
+                <w:sz w:val="18"/>
+                <w:szCs w:val="18"/>
+              </w:rPr>
+            </w:pPr>
+            <w:r>
+              <w:rPr>
+                <w:rFonts w:ascii="Calibri" w:hAnsi="Calibri" w:cs="Calibri"/>
+                <w:color w:val="000000"/>
+                <w:sz w:val="18"/>
+                <w:szCs w:val="18"/>
+              </w:rPr>
+              <w:t>% SSB change **</w:t>
+            </w:r>
+          </w:p>
+        </w:tc>
+        <w:tc>
+          <w:tcPr>
+            <w:tcW w:w="700" w:type="dxa"/>
+            <w:tcBorders>
+              <w:top w:val="single" w:sz="8" w:space="0" w:color="000000"/>
+              <w:left w:val="single" w:sz="8" w:space="0" w:color="000000"/>
+              <w:bottom w:val="single" w:sz="8" w:space="0" w:color="000000"/>
+              <w:right w:val="single" w:sz="8" w:space="0" w:color="000000"/>
+            </w:tcBorders>
+            <w:shd w:val="clear" w:color="auto" w:fill="E8EAEA"/>
+            <w:tcMar>
+              <w:top w:w="0" w:type="dxa"/>
+              <w:left w:w="0" w:type="dxa"/>
+              <w:bottom w:w="0" w:type="dxa"/>
+              <w:right w:w="0" w:type="dxa"/>
+            </w:tcMar>
+            <w:vAlign w:val="center"/>
+          </w:tcPr>
+          <w:p>
+            <w:pPr>
+              <w:spacing w:after="0"/>
+              <w:jc w:val="center"/>
+              <w:rPr>
+                <w:sz w:val="18"/>
+                <w:szCs w:val="18"/>
+              </w:rPr>
+            </w:pPr>
+            <w:r>
+              <w:rPr>
+                <w:rFonts w:ascii="Calibri" w:hAnsi="Calibri" w:cs="Calibri"/>
+                <w:color w:val="000000"/>
+                <w:sz w:val="18"/>
+                <w:szCs w:val="18"/>
+              </w:rPr>
+              <w:t>% TAC change ***</w:t>
+            </w:r>
+          </w:p>
+        </w:tc>
+        <w:tc>
+          <w:tcPr>
+            <w:tcW w:w="1021" w:type="dxa"/>
+            <w:tcBorders>
+              <w:top w:val="single" w:sz="8" w:space="0" w:color="000000"/>
+              <w:left w:val="single" w:sz="8" w:space="0" w:color="000000"/>
+              <w:bottom w:val="single" w:sz="8" w:space="0" w:color="000000"/>
+              <w:right w:val="single" w:sz="8" w:space="0" w:color="000000"/>
+            </w:tcBorders>
+            <w:shd w:val="clear" w:color="auto" w:fill="E8EAEA"/>
+            <w:tcMar>
+              <w:top w:w="0" w:type="dxa"/>
+              <w:left w:w="0" w:type="dxa"/>
+              <w:bottom w:w="0" w:type="dxa"/>
+              <w:right w:w="0" w:type="dxa"/>
+            </w:tcMar>
+            <w:vAlign w:val="center"/>
+          </w:tcPr>
+          <w:p>
+            <w:pPr>
+              <w:spacing w:after="0"/>
+              <w:jc w:val="center"/>
+              <w:rPr>
+                <w:sz w:val="18"/>
+                <w:szCs w:val="18"/>
+              </w:rPr>
+            </w:pPr>
+            <w:r>
+              <w:rPr>
+                <w:rFonts w:ascii="Calibri" w:hAnsi="Calibri" w:cs="Calibri"/>
+                <w:color w:val="000000"/>
+                <w:sz w:val="18"/>
+                <w:szCs w:val="18"/>
+              </w:rPr>
+              <w:t>% Advice change ^</w:t>
+            </w:r>
+          </w:p>
+        </w:tc>
+      </w:tr>
+      <w:tr>
+        <w:trPr>
+          <w:trHeight w:val="144"/>
+          <w:jc w:val="center"/>
+        </w:trPr>
+        <w:tc>
+          <w:tcPr>
+            <w:tcW w:w="2137" w:type="dxa"/>
+            <w:tcBorders>
+              <w:top w:val="single" w:sz="8" w:space="0" w:color="000000"/>
+              <w:left w:val="single" w:sz="8" w:space="0" w:color="000000"/>
+              <w:bottom w:val="single" w:sz="8" w:space="0" w:color="000000"/>
+              <w:right w:val="single" w:sz="8" w:space="0" w:color="000000"/>
+            </w:tcBorders>
+            <w:tcMar>
+              <w:top w:w="0" w:type="dxa"/>
+              <w:left w:w="0" w:type="dxa"/>
+              <w:bottom w:w="0" w:type="dxa"/>
+              <w:right w:w="0" w:type="dxa"/>
+            </w:tcMar>
+            <w:vAlign w:val="center"/>
+          </w:tcPr>
+          <w:p>
+            <w:pPr>
+              <w:spacing w:after="0"/>
+              <w:ind w:left="60" w:right="60"/>
+              <w:rPr>
+                <w:sz w:val="18"/>
+                <w:szCs w:val="18"/>
+              </w:rPr>
+            </w:pPr>
+            <w:r>
+              <w:rPr>
+                <w:rFonts w:ascii="Calibri" w:hAnsi="Calibri" w:cs="Calibri"/>
+                <w:color w:val="000000"/>
+                <w:sz w:val="18"/>
+                <w:szCs w:val="18"/>
+              </w:rPr>
+              <w:t>MSY approach: F</w:t>
+            </w:r>
+            <w:r>
+              <w:rPr>
+                <w:rFonts w:ascii="Calibri" w:hAnsi="Calibri" w:cs="Calibri"/>
+                <w:color w:val="000000"/>
+                <w:sz w:val="18"/>
+                <w:szCs w:val="18"/>
+                <w:vertAlign w:val="subscript"/>
+              </w:rPr>
+              <w:t>MSY</w:t>
+            </w:r>
+          </w:p>
+        </w:tc>
+        <w:tc>
+          <w:tcPr>
+            <w:tcW w:w="851" w:type="dxa"/>
+            <w:tcBorders>
+              <w:top w:val="single" w:sz="8" w:space="0" w:color="000000"/>
+              <w:left w:val="single" w:sz="8" w:space="0" w:color="000000"/>
+              <w:bottom w:val="single" w:sz="8" w:space="0" w:color="000000"/>
+              <w:right w:val="single" w:sz="8" w:space="0" w:color="000000"/>
+            </w:tcBorders>
+            <w:tcMar>
+              <w:top w:w="0" w:type="dxa"/>
+              <w:left w:w="0" w:type="dxa"/>
+              <w:bottom w:w="0" w:type="dxa"/>
+              <w:right w:w="0" w:type="dxa"/>
+            </w:tcMar>
+            <w:vAlign w:val="center"/>
+          </w:tcPr>
+          <w:p>
+            <w:pPr>
+              <w:spacing w:after="0"/>
+              <w:ind w:right="33"/>
+              <w:jc w:val="right"/>
+              <w:rPr>
+                <w:sz w:val="18"/>
+                <w:szCs w:val="18"/>
+              </w:rPr>
+            </w:pPr>
+            <w:r>
+              <w:rPr>
+                <w:sz w:val="18"/>
+                <w:szCs w:val="18"/>
+              </w:rPr>
+              <w:t>3219</w:t>
+            </w:r>
+          </w:p>
+        </w:tc>
+        <w:tc>
+          <w:tcPr>
+            <w:tcW w:w="992" w:type="dxa"/>
+            <w:tcBorders>
+              <w:top w:val="single" w:sz="8" w:space="0" w:color="000000"/>
+              <w:left w:val="single" w:sz="8" w:space="0" w:color="000000"/>
+              <w:bottom w:val="single" w:sz="8" w:space="0" w:color="000000"/>
+              <w:right w:val="single" w:sz="8" w:space="0" w:color="000000"/>
+            </w:tcBorders>
+            <w:tcMar>
+              <w:top w:w="0" w:type="dxa"/>
+              <w:left w:w="0" w:type="dxa"/>
+              <w:bottom w:w="0" w:type="dxa"/>
+              <w:right w:w="0" w:type="dxa"/>
+            </w:tcMar>
+            <w:vAlign w:val="center"/>
+          </w:tcPr>
+          <w:p>
+            <w:pPr>
+              <w:spacing w:after="0"/>
+              <w:ind w:right="60"/>
+              <w:jc w:val="right"/>
+              <w:rPr>
+                <w:rFonts w:ascii="Times New Roman" w:hAnsi="Times New Roman"/>
+                <w:sz w:val="18"/>
+                <w:szCs w:val="18"/>
+              </w:rPr>
+            </w:pPr>
+            <w:r>
+              <w:rPr>
+                <w:rFonts w:ascii="Times New Roman" w:hAnsi="Times New Roman"/>
+                <w:sz w:val="18"/>
+                <w:szCs w:val="18"/>
+              </w:rPr>
+              <w:t>0.37</w:t>
+            </w:r>
+          </w:p>
+        </w:tc>
+        <w:tc>
+          <w:tcPr>
+            <w:tcW w:w="801" w:type="dxa"/>
+            <w:tcBorders>
+              <w:top w:val="single" w:sz="8" w:space="0" w:color="000000"/>
+              <w:left w:val="single" w:sz="8" w:space="0" w:color="000000"/>
+              <w:bottom w:val="single" w:sz="8" w:space="0" w:color="000000"/>
+              <w:right w:val="single" w:sz="8" w:space="0" w:color="000000"/>
+            </w:tcBorders>
+            <w:tcMar>
+              <w:top w:w="0" w:type="dxa"/>
+              <w:left w:w="0" w:type="dxa"/>
+              <w:bottom w:w="0" w:type="dxa"/>
+              <w:right w:w="0" w:type="dxa"/>
+            </w:tcMar>
+            <w:vAlign w:val="center"/>
+          </w:tcPr>
+          <w:p>
+            <w:pPr>
+              <w:spacing w:after="0"/>
+              <w:ind w:right="60"/>
+              <w:jc w:val="right"/>
+              <w:rPr>
+                <w:sz w:val="18"/>
+                <w:szCs w:val="18"/>
+              </w:rPr>
+            </w:pPr>
+            <w:r>
+              <w:rPr>
+                <w:sz w:val="18"/>
+                <w:szCs w:val="18"/>
+              </w:rPr>
+              <w:t>8718</w:t>
+            </w:r>
+          </w:p>
+        </w:tc>
+        <w:tc>
+          <w:tcPr>
+            <w:tcW w:w="859" w:type="dxa"/>
+            <w:tcBorders>
+              <w:top w:val="single" w:sz="8" w:space="0" w:color="000000"/>
+              <w:left w:val="single" w:sz="8" w:space="0" w:color="000000"/>
+              <w:bottom w:val="single" w:sz="8" w:space="0" w:color="000000"/>
+              <w:right w:val="single" w:sz="8" w:space="0" w:color="000000"/>
+            </w:tcBorders>
+            <w:tcMar>
+              <w:top w:w="0" w:type="dxa"/>
+              <w:left w:w="0" w:type="dxa"/>
+              <w:bottom w:w="0" w:type="dxa"/>
+              <w:right w:w="0" w:type="dxa"/>
+            </w:tcMar>
+            <w:vAlign w:val="center"/>
+          </w:tcPr>
+          <w:p>
+            <w:pPr>
+              <w:spacing w:after="0"/>
+              <w:ind w:right="60"/>
+              <w:jc w:val="right"/>
+              <w:rPr>
+                <w:sz w:val="18"/>
+                <w:szCs w:val="18"/>
+              </w:rPr>
+            </w:pPr>
+            <w:r>
+              <w:rPr>
+                <w:sz w:val="18"/>
+                <w:szCs w:val="18"/>
+              </w:rPr>
+              <w:t>-0.2</w:t>
+            </w:r>
+          </w:p>
+        </w:tc>
+        <w:tc>
+          <w:tcPr>
+            <w:tcW w:w="700" w:type="dxa"/>
+            <w:tcBorders>
+              <w:top w:val="single" w:sz="8" w:space="0" w:color="000000"/>
+              <w:left w:val="single" w:sz="8" w:space="0" w:color="000000"/>
+              <w:bottom w:val="single" w:sz="8" w:space="0" w:color="000000"/>
+              <w:right w:val="single" w:sz="8" w:space="0" w:color="000000"/>
+            </w:tcBorders>
+            <w:tcMar>
+              <w:top w:w="0" w:type="dxa"/>
+              <w:left w:w="0" w:type="dxa"/>
+              <w:bottom w:w="0" w:type="dxa"/>
+              <w:right w:w="0" w:type="dxa"/>
+            </w:tcMar>
+            <w:vAlign w:val="center"/>
+          </w:tcPr>
+          <w:p>
+            <w:pPr>
+              <w:spacing w:after="0"/>
+              <w:ind w:right="60"/>
+              <w:jc w:val="right"/>
+              <w:rPr>
+                <w:sz w:val="18"/>
+                <w:szCs w:val="18"/>
+              </w:rPr>
+            </w:pPr>
+          </w:p>
+        </w:tc>
+        <w:tc>
+          <w:tcPr>
+            <w:tcW w:w="1021" w:type="dxa"/>
+            <w:tcBorders>
+              <w:top w:val="single" w:sz="8" w:space="0" w:color="000000"/>
+              <w:left w:val="single" w:sz="8" w:space="0" w:color="000000"/>
+              <w:bottom w:val="single" w:sz="8" w:space="0" w:color="000000"/>
+              <w:right w:val="single" w:sz="8" w:space="0" w:color="000000"/>
+            </w:tcBorders>
+            <w:tcMar>
+              <w:top w:w="0" w:type="dxa"/>
+              <w:left w:w="0" w:type="dxa"/>
+              <w:bottom w:w="0" w:type="dxa"/>
+              <w:right w:w="0" w:type="dxa"/>
+            </w:tcMar>
+            <w:vAlign w:val="center"/>
+          </w:tcPr>
+          <w:p>
+            <w:pPr>
+              <w:spacing w:after="0"/>
+              <w:ind w:right="60"/>
+              <w:jc w:val="right"/>
+              <w:rPr>
+                <w:sz w:val="18"/>
+                <w:szCs w:val="18"/>
+              </w:rPr>
+            </w:pPr>
+            <w:r>
+              <w:rPr>
+                <w:sz w:val="18"/>
+                <w:szCs w:val="18"/>
+              </w:rPr>
+              <w:t>-35</w:t>
+            </w:r>
+          </w:p>
+        </w:tc>
+      </w:tr>
+      <w:tr>
+        <w:trPr>
+          <w:trHeight w:val="144"/>
+          <w:jc w:val="center"/>
+        </w:trPr>
+        <w:tc>
+          <w:tcPr>
+            <w:tcW w:w="2137" w:type="dxa"/>
+            <w:tcBorders>
+              <w:top w:val="single" w:sz="8" w:space="0" w:color="000000"/>
+              <w:left w:val="single" w:sz="8" w:space="0" w:color="000000"/>
+              <w:bottom w:val="single" w:sz="8" w:space="0" w:color="000000"/>
+              <w:right w:val="single" w:sz="8" w:space="0" w:color="000000"/>
+            </w:tcBorders>
+            <w:tcMar>
+              <w:top w:w="0" w:type="dxa"/>
+              <w:left w:w="0" w:type="dxa"/>
+              <w:bottom w:w="0" w:type="dxa"/>
+              <w:right w:w="0" w:type="dxa"/>
+            </w:tcMar>
+            <w:vAlign w:val="center"/>
+          </w:tcPr>
+          <w:p>
+            <w:pPr>
+              <w:spacing w:after="0"/>
+              <w:ind w:left="60" w:right="60"/>
+              <w:rPr>
+                <w:rFonts w:cstheme="minorHAnsi"/>
+                <w:sz w:val="18"/>
+                <w:szCs w:val="18"/>
+              </w:rPr>
+            </w:pPr>
+            <w:r>
+              <w:rPr>
+                <w:rFonts w:cstheme="minorHAnsi"/>
+                <w:color w:val="000000"/>
+                <w:sz w:val="18"/>
+                <w:szCs w:val="18"/>
+              </w:rPr>
+              <w:t>F = 0</w:t>
+            </w:r>
+          </w:p>
+        </w:tc>
+        <w:tc>
+          <w:tcPr>
+            <w:tcW w:w="851" w:type="dxa"/>
+            <w:tcBorders>
+              <w:top w:val="single" w:sz="8" w:space="0" w:color="000000"/>
+              <w:left w:val="single" w:sz="8" w:space="0" w:color="000000"/>
+              <w:bottom w:val="single" w:sz="8" w:space="0" w:color="000000"/>
+              <w:right w:val="single" w:sz="8" w:space="0" w:color="000000"/>
+            </w:tcBorders>
+            <w:tcMar>
+              <w:top w:w="0" w:type="dxa"/>
+              <w:left w:w="0" w:type="dxa"/>
+              <w:bottom w:w="0" w:type="dxa"/>
+              <w:right w:w="0" w:type="dxa"/>
+            </w:tcMar>
+            <w:vAlign w:val="bottom"/>
+          </w:tcPr>
+          <w:p>
+            <w:pPr>
+              <w:spacing w:after="0"/>
+              <w:ind w:right="60"/>
+              <w:jc w:val="right"/>
+              <w:rPr>
+                <w:rFonts w:cstheme="minorHAnsi"/>
+                <w:sz w:val="18"/>
+                <w:szCs w:val="18"/>
+              </w:rPr>
+            </w:pPr>
+            <w:r>
+              <w:rPr>
+                <w:rFonts w:cstheme="minorHAnsi"/>
+                <w:sz w:val="18"/>
+                <w:szCs w:val="18"/>
+              </w:rPr>
+              <w:t>0</w:t>
+            </w:r>
+          </w:p>
+        </w:tc>
+        <w:tc>
+          <w:tcPr>
+            <w:tcW w:w="992" w:type="dxa"/>
+            <w:tcBorders>
+              <w:top w:val="single" w:sz="8" w:space="0" w:color="000000"/>
+              <w:left w:val="single" w:sz="8" w:space="0" w:color="000000"/>
+              <w:bottom w:val="single" w:sz="8" w:space="0" w:color="000000"/>
+              <w:right w:val="single" w:sz="8" w:space="0" w:color="000000"/>
+            </w:tcBorders>
+            <w:tcMar>
+              <w:top w:w="0" w:type="dxa"/>
+              <w:left w:w="0" w:type="dxa"/>
+              <w:bottom w:w="0" w:type="dxa"/>
+              <w:right w:w="0" w:type="dxa"/>
+            </w:tcMar>
+            <w:vAlign w:val="bottom"/>
+          </w:tcPr>
+          <w:p>
+            <w:pPr>
+              <w:spacing w:after="0"/>
+              <w:ind w:right="60"/>
+              <w:jc w:val="right"/>
+              <w:rPr>
+                <w:rFonts w:cstheme="minorHAnsi"/>
+                <w:sz w:val="18"/>
+                <w:szCs w:val="18"/>
+              </w:rPr>
+            </w:pPr>
+            <w:r>
+              <w:rPr>
+                <w:rFonts w:cstheme="minorHAnsi"/>
+                <w:sz w:val="18"/>
+                <w:szCs w:val="18"/>
+              </w:rPr>
+              <w:t>0</w:t>
+            </w:r>
+          </w:p>
+        </w:tc>
+        <w:tc>
+          <w:tcPr>
+            <w:tcW w:w="801" w:type="dxa"/>
+            <w:tcBorders>
+              <w:top w:val="single" w:sz="8" w:space="0" w:color="000000"/>
+              <w:left w:val="single" w:sz="8" w:space="0" w:color="000000"/>
+              <w:bottom w:val="single" w:sz="8" w:space="0" w:color="000000"/>
+              <w:right w:val="single" w:sz="8" w:space="0" w:color="000000"/>
+            </w:tcBorders>
+            <w:tcMar>
+              <w:top w:w="0" w:type="dxa"/>
+              <w:left w:w="0" w:type="dxa"/>
+              <w:bottom w:w="0" w:type="dxa"/>
+              <w:right w:w="0" w:type="dxa"/>
+            </w:tcMar>
+            <w:vAlign w:val="bottom"/>
+          </w:tcPr>
+          <w:p>
+            <w:pPr>
+              <w:spacing w:after="0"/>
+              <w:ind w:right="60"/>
+              <w:jc w:val="right"/>
+              <w:rPr>
+                <w:rFonts w:cstheme="minorHAnsi"/>
+                <w:sz w:val="18"/>
+                <w:szCs w:val="18"/>
+              </w:rPr>
+            </w:pPr>
+            <w:r>
+              <w:rPr>
+                <w:rFonts w:cstheme="minorHAnsi"/>
+                <w:sz w:val="18"/>
+                <w:szCs w:val="18"/>
+              </w:rPr>
+              <w:t>12180</w:t>
+            </w:r>
+          </w:p>
+        </w:tc>
+        <w:tc>
+          <w:tcPr>
+            <w:tcW w:w="859" w:type="dxa"/>
+            <w:tcBorders>
+              <w:top w:val="single" w:sz="8" w:space="0" w:color="000000"/>
+              <w:left w:val="single" w:sz="8" w:space="0" w:color="000000"/>
+              <w:bottom w:val="single" w:sz="8" w:space="0" w:color="000000"/>
+              <w:right w:val="single" w:sz="8" w:space="0" w:color="000000"/>
+            </w:tcBorders>
+            <w:tcMar>
+              <w:top w:w="0" w:type="dxa"/>
+              <w:left w:w="0" w:type="dxa"/>
+              <w:bottom w:w="0" w:type="dxa"/>
+              <w:right w:w="0" w:type="dxa"/>
+            </w:tcMar>
+            <w:vAlign w:val="bottom"/>
+          </w:tcPr>
+          <w:p>
+            <w:pPr>
+              <w:spacing w:after="0"/>
+              <w:ind w:right="60"/>
+              <w:jc w:val="right"/>
+              <w:rPr>
+                <w:rFonts w:cstheme="minorHAnsi"/>
+                <w:sz w:val="18"/>
+                <w:szCs w:val="18"/>
+              </w:rPr>
+            </w:pPr>
+            <w:r>
+              <w:rPr>
+                <w:rFonts w:cstheme="minorHAnsi"/>
+                <w:sz w:val="18"/>
+                <w:szCs w:val="18"/>
+              </w:rPr>
+              <w:t>39.4</w:t>
+            </w:r>
+          </w:p>
+        </w:tc>
+        <w:tc>
+          <w:tcPr>
+            <w:tcW w:w="700" w:type="dxa"/>
+            <w:tcBorders>
+              <w:top w:val="single" w:sz="8" w:space="0" w:color="000000"/>
+              <w:left w:val="single" w:sz="8" w:space="0" w:color="000000"/>
+              <w:bottom w:val="single" w:sz="8" w:space="0" w:color="000000"/>
+              <w:right w:val="single" w:sz="8" w:space="0" w:color="000000"/>
+            </w:tcBorders>
+            <w:tcMar>
+              <w:top w:w="0" w:type="dxa"/>
+              <w:left w:w="0" w:type="dxa"/>
+              <w:bottom w:w="0" w:type="dxa"/>
+              <w:right w:w="0" w:type="dxa"/>
+            </w:tcMar>
+            <w:vAlign w:val="bottom"/>
+          </w:tcPr>
+          <w:p>
+            <w:pPr>
+              <w:spacing w:after="0"/>
+              <w:ind w:right="60"/>
+              <w:jc w:val="right"/>
+              <w:rPr>
+                <w:rFonts w:cstheme="minorHAnsi"/>
+                <w:sz w:val="18"/>
+                <w:szCs w:val="18"/>
+              </w:rPr>
+            </w:pPr>
+          </w:p>
+        </w:tc>
+        <w:tc>
+          <w:tcPr>
+            <w:tcW w:w="1021" w:type="dxa"/>
+            <w:tcBorders>
+              <w:top w:val="single" w:sz="8" w:space="0" w:color="000000"/>
+              <w:left w:val="single" w:sz="8" w:space="0" w:color="000000"/>
+              <w:bottom w:val="single" w:sz="8" w:space="0" w:color="000000"/>
+              <w:right w:val="single" w:sz="8" w:space="0" w:color="000000"/>
+            </w:tcBorders>
+            <w:tcMar>
+              <w:top w:w="0" w:type="dxa"/>
+              <w:left w:w="0" w:type="dxa"/>
+              <w:bottom w:w="0" w:type="dxa"/>
+              <w:right w:w="0" w:type="dxa"/>
+            </w:tcMar>
+            <w:vAlign w:val="bottom"/>
+          </w:tcPr>
+          <w:p>
+            <w:pPr>
+              <w:spacing w:after="0"/>
+              <w:ind w:right="60"/>
+              <w:jc w:val="right"/>
+              <w:rPr>
+                <w:rFonts w:cstheme="minorHAnsi"/>
+                <w:sz w:val="18"/>
+                <w:szCs w:val="18"/>
+              </w:rPr>
+            </w:pPr>
+            <w:r>
+              <w:rPr>
+                <w:rFonts w:cstheme="minorHAnsi"/>
+                <w:sz w:val="18"/>
+                <w:szCs w:val="18"/>
+              </w:rPr>
+              <w:t>-100</w:t>
+            </w:r>
+          </w:p>
+        </w:tc>
+      </w:tr>
+      <w:tr>
+        <w:trPr>
+          <w:trHeight w:val="144"/>
+          <w:jc w:val="center"/>
+        </w:trPr>
+        <w:tc>
+          <w:tcPr>
+            <w:tcW w:w="2137" w:type="dxa"/>
+            <w:tcBorders>
+              <w:top w:val="single" w:sz="8" w:space="0" w:color="000000"/>
+              <w:left w:val="single" w:sz="8" w:space="0" w:color="000000"/>
+              <w:bottom w:val="single" w:sz="8" w:space="0" w:color="000000"/>
+              <w:right w:val="single" w:sz="8" w:space="0" w:color="000000"/>
+            </w:tcBorders>
+            <w:tcMar>
+              <w:top w:w="0" w:type="dxa"/>
+              <w:left w:w="0" w:type="dxa"/>
+              <w:bottom w:w="0" w:type="dxa"/>
+              <w:right w:w="0" w:type="dxa"/>
+            </w:tcMar>
+            <w:vAlign w:val="center"/>
+          </w:tcPr>
+          <w:p>
+            <w:pPr>
+              <w:spacing w:after="0"/>
+              <w:ind w:left="60" w:right="60"/>
+              <w:rPr>
+                <w:rFonts w:cstheme="minorHAnsi"/>
+                <w:sz w:val="18"/>
+                <w:szCs w:val="18"/>
+              </w:rPr>
+            </w:pPr>
+            <w:proofErr w:type="spellStart"/>
+            <w:r>
+              <w:rPr>
+                <w:rFonts w:cstheme="minorHAnsi"/>
+                <w:color w:val="000000"/>
+                <w:sz w:val="18"/>
+                <w:szCs w:val="18"/>
+              </w:rPr>
+              <w:t>F</w:t>
+            </w:r>
+            <w:r>
+              <w:rPr>
+                <w:rFonts w:cstheme="minorHAnsi"/>
+                <w:color w:val="000000"/>
+                <w:sz w:val="18"/>
+                <w:szCs w:val="18"/>
+                <w:vertAlign w:val="subscript"/>
+              </w:rPr>
+              <w:t>pa</w:t>
+            </w:r>
+            <w:proofErr w:type="spellEnd"/>
+          </w:p>
+        </w:tc>
+        <w:tc>
+          <w:tcPr>
+            <w:tcW w:w="851" w:type="dxa"/>
+            <w:tcBorders>
+              <w:top w:val="single" w:sz="8" w:space="0" w:color="000000"/>
+              <w:left w:val="single" w:sz="8" w:space="0" w:color="000000"/>
+              <w:bottom w:val="single" w:sz="8" w:space="0" w:color="000000"/>
+              <w:right w:val="single" w:sz="8" w:space="0" w:color="000000"/>
+            </w:tcBorders>
+            <w:tcMar>
+              <w:top w:w="0" w:type="dxa"/>
+              <w:left w:w="0" w:type="dxa"/>
+              <w:bottom w:w="0" w:type="dxa"/>
+              <w:right w:w="0" w:type="dxa"/>
+            </w:tcMar>
+            <w:vAlign w:val="bottom"/>
+          </w:tcPr>
+          <w:p>
+            <w:pPr>
+              <w:spacing w:after="0"/>
+              <w:ind w:right="60"/>
+              <w:jc w:val="right"/>
+              <w:rPr>
+                <w:rFonts w:cstheme="minorHAnsi"/>
+                <w:sz w:val="18"/>
+                <w:szCs w:val="18"/>
+              </w:rPr>
+            </w:pPr>
+            <w:r>
+              <w:rPr>
+                <w:rFonts w:cstheme="minorHAnsi"/>
+                <w:sz w:val="18"/>
+                <w:szCs w:val="18"/>
+              </w:rPr>
+              <w:t>4177</w:t>
+            </w:r>
+          </w:p>
+        </w:tc>
+        <w:tc>
+          <w:tcPr>
+            <w:tcW w:w="992" w:type="dxa"/>
+            <w:tcBorders>
+              <w:top w:val="single" w:sz="8" w:space="0" w:color="000000"/>
+              <w:left w:val="single" w:sz="8" w:space="0" w:color="000000"/>
+              <w:bottom w:val="single" w:sz="8" w:space="0" w:color="000000"/>
+              <w:right w:val="single" w:sz="8" w:space="0" w:color="000000"/>
+            </w:tcBorders>
+            <w:tcMar>
+              <w:top w:w="0" w:type="dxa"/>
+              <w:left w:w="0" w:type="dxa"/>
+              <w:bottom w:w="0" w:type="dxa"/>
+              <w:right w:w="0" w:type="dxa"/>
+            </w:tcMar>
+            <w:vAlign w:val="bottom"/>
+          </w:tcPr>
+          <w:p>
+            <w:pPr>
+              <w:spacing w:after="0"/>
+              <w:ind w:right="60"/>
+              <w:jc w:val="right"/>
+              <w:rPr>
+                <w:rFonts w:cstheme="minorHAnsi"/>
+                <w:sz w:val="18"/>
+                <w:szCs w:val="18"/>
+              </w:rPr>
+            </w:pPr>
+            <w:r>
+              <w:rPr>
+                <w:rFonts w:cstheme="minorHAnsi"/>
+                <w:sz w:val="18"/>
+                <w:szCs w:val="18"/>
+              </w:rPr>
+              <w:t>0.51</w:t>
+            </w:r>
+          </w:p>
+        </w:tc>
+        <w:tc>
+          <w:tcPr>
+            <w:tcW w:w="801" w:type="dxa"/>
+            <w:tcBorders>
+              <w:top w:val="single" w:sz="8" w:space="0" w:color="000000"/>
+              <w:left w:val="single" w:sz="8" w:space="0" w:color="000000"/>
+              <w:bottom w:val="single" w:sz="8" w:space="0" w:color="000000"/>
+              <w:right w:val="single" w:sz="8" w:space="0" w:color="000000"/>
+            </w:tcBorders>
+            <w:tcMar>
+              <w:top w:w="0" w:type="dxa"/>
+              <w:left w:w="0" w:type="dxa"/>
+              <w:bottom w:w="0" w:type="dxa"/>
+              <w:right w:w="0" w:type="dxa"/>
+            </w:tcMar>
+            <w:vAlign w:val="bottom"/>
+          </w:tcPr>
+          <w:p>
+            <w:pPr>
+              <w:spacing w:after="0"/>
+              <w:ind w:right="60"/>
+              <w:jc w:val="right"/>
+              <w:rPr>
+                <w:rFonts w:cstheme="minorHAnsi"/>
+                <w:sz w:val="18"/>
+                <w:szCs w:val="18"/>
+              </w:rPr>
+            </w:pPr>
+            <w:r>
+              <w:rPr>
+                <w:rFonts w:cstheme="minorHAnsi"/>
+                <w:sz w:val="18"/>
+                <w:szCs w:val="18"/>
+              </w:rPr>
+              <w:t>7708</w:t>
+            </w:r>
+          </w:p>
+        </w:tc>
+        <w:tc>
+          <w:tcPr>
+            <w:tcW w:w="859" w:type="dxa"/>
+            <w:tcBorders>
+              <w:top w:val="single" w:sz="8" w:space="0" w:color="000000"/>
+              <w:left w:val="single" w:sz="8" w:space="0" w:color="000000"/>
+              <w:bottom w:val="single" w:sz="8" w:space="0" w:color="000000"/>
+              <w:right w:val="single" w:sz="8" w:space="0" w:color="000000"/>
+            </w:tcBorders>
+            <w:tcMar>
+              <w:top w:w="0" w:type="dxa"/>
+              <w:left w:w="0" w:type="dxa"/>
+              <w:bottom w:w="0" w:type="dxa"/>
+              <w:right w:w="0" w:type="dxa"/>
+            </w:tcMar>
+            <w:vAlign w:val="bottom"/>
+          </w:tcPr>
+          <w:p>
+            <w:pPr>
+              <w:spacing w:after="0"/>
+              <w:ind w:right="60"/>
+              <w:jc w:val="right"/>
+              <w:rPr>
+                <w:rFonts w:cstheme="minorHAnsi"/>
+                <w:sz w:val="18"/>
+                <w:szCs w:val="18"/>
+              </w:rPr>
+            </w:pPr>
+            <w:r>
+              <w:rPr>
+                <w:rFonts w:cstheme="minorHAnsi"/>
+                <w:sz w:val="18"/>
+                <w:szCs w:val="18"/>
+              </w:rPr>
+              <w:t>-11.8</w:t>
+            </w:r>
+          </w:p>
+        </w:tc>
+        <w:tc>
+          <w:tcPr>
+            <w:tcW w:w="700" w:type="dxa"/>
+            <w:tcBorders>
+              <w:top w:val="single" w:sz="8" w:space="0" w:color="000000"/>
+              <w:left w:val="single" w:sz="8" w:space="0" w:color="000000"/>
+              <w:bottom w:val="single" w:sz="8" w:space="0" w:color="000000"/>
+              <w:right w:val="single" w:sz="8" w:space="0" w:color="000000"/>
+            </w:tcBorders>
+            <w:tcMar>
+              <w:top w:w="0" w:type="dxa"/>
+              <w:left w:w="0" w:type="dxa"/>
+              <w:bottom w:w="0" w:type="dxa"/>
+              <w:right w:w="0" w:type="dxa"/>
+            </w:tcMar>
+            <w:vAlign w:val="bottom"/>
+          </w:tcPr>
+          <w:p>
+            <w:pPr>
+              <w:spacing w:after="0"/>
+              <w:ind w:right="60"/>
+              <w:jc w:val="right"/>
+              <w:rPr>
+                <w:rFonts w:cstheme="minorHAnsi"/>
+                <w:sz w:val="18"/>
+                <w:szCs w:val="18"/>
+              </w:rPr>
+            </w:pPr>
+          </w:p>
+        </w:tc>
+        <w:tc>
+          <w:tcPr>
+            <w:tcW w:w="1021" w:type="dxa"/>
+            <w:tcBorders>
+              <w:top w:val="single" w:sz="8" w:space="0" w:color="000000"/>
+              <w:left w:val="single" w:sz="8" w:space="0" w:color="000000"/>
+              <w:bottom w:val="single" w:sz="8" w:space="0" w:color="000000"/>
+              <w:right w:val="single" w:sz="8" w:space="0" w:color="000000"/>
+            </w:tcBorders>
+            <w:tcMar>
+              <w:top w:w="0" w:type="dxa"/>
+              <w:left w:w="0" w:type="dxa"/>
+              <w:bottom w:w="0" w:type="dxa"/>
+              <w:right w:w="0" w:type="dxa"/>
+            </w:tcMar>
+            <w:vAlign w:val="bottom"/>
+          </w:tcPr>
+          <w:p>
+            <w:pPr>
+              <w:spacing w:after="0"/>
+              <w:ind w:right="60"/>
+              <w:jc w:val="right"/>
+              <w:rPr>
+                <w:rFonts w:cstheme="minorHAnsi"/>
+                <w:sz w:val="18"/>
+                <w:szCs w:val="18"/>
+              </w:rPr>
+            </w:pPr>
+            <w:r>
+              <w:rPr>
+                <w:rFonts w:cstheme="minorHAnsi"/>
+                <w:sz w:val="18"/>
+                <w:szCs w:val="18"/>
+              </w:rPr>
+              <w:t>-15.7</w:t>
+            </w:r>
+          </w:p>
+        </w:tc>
+      </w:tr>
+      <w:tr>
+        <w:trPr>
+          <w:trHeight w:val="144"/>
+          <w:jc w:val="center"/>
+        </w:trPr>
+        <w:tc>
+          <w:tcPr>
+            <w:tcW w:w="2137" w:type="dxa"/>
+            <w:tcBorders>
+              <w:top w:val="single" w:sz="8" w:space="0" w:color="000000"/>
+              <w:left w:val="single" w:sz="8" w:space="0" w:color="000000"/>
+              <w:bottom w:val="single" w:sz="8" w:space="0" w:color="000000"/>
+              <w:right w:val="single" w:sz="8" w:space="0" w:color="000000"/>
+            </w:tcBorders>
+            <w:tcMar>
+              <w:top w:w="0" w:type="dxa"/>
+              <w:left w:w="0" w:type="dxa"/>
+              <w:bottom w:w="0" w:type="dxa"/>
+              <w:right w:w="0" w:type="dxa"/>
+            </w:tcMar>
+            <w:vAlign w:val="center"/>
+          </w:tcPr>
+          <w:p>
+            <w:pPr>
+              <w:spacing w:after="0"/>
+              <w:ind w:left="60" w:right="60"/>
+              <w:rPr>
+                <w:rFonts w:cstheme="minorHAnsi"/>
+                <w:sz w:val="18"/>
+                <w:szCs w:val="18"/>
+              </w:rPr>
+            </w:pPr>
+            <w:proofErr w:type="spellStart"/>
+            <w:r>
+              <w:rPr>
+                <w:rFonts w:cstheme="minorHAnsi"/>
+                <w:color w:val="000000"/>
+                <w:sz w:val="18"/>
+                <w:szCs w:val="18"/>
+              </w:rPr>
+              <w:t>F</w:t>
+            </w:r>
+            <w:r>
+              <w:rPr>
+                <w:rFonts w:cstheme="minorHAnsi"/>
+                <w:color w:val="000000"/>
+                <w:sz w:val="18"/>
+                <w:szCs w:val="18"/>
+                <w:vertAlign w:val="subscript"/>
+              </w:rPr>
+              <w:t>lim</w:t>
+            </w:r>
+            <w:proofErr w:type="spellEnd"/>
+          </w:p>
+        </w:tc>
+        <w:tc>
+          <w:tcPr>
+            <w:tcW w:w="851" w:type="dxa"/>
+            <w:tcBorders>
+              <w:top w:val="single" w:sz="8" w:space="0" w:color="000000"/>
+              <w:left w:val="single" w:sz="8" w:space="0" w:color="000000"/>
+              <w:bottom w:val="single" w:sz="8" w:space="0" w:color="000000"/>
+              <w:right w:val="single" w:sz="8" w:space="0" w:color="000000"/>
+            </w:tcBorders>
+            <w:tcMar>
+              <w:top w:w="0" w:type="dxa"/>
+              <w:left w:w="0" w:type="dxa"/>
+              <w:bottom w:w="0" w:type="dxa"/>
+              <w:right w:w="0" w:type="dxa"/>
+            </w:tcMar>
+            <w:vAlign w:val="bottom"/>
+          </w:tcPr>
+          <w:p>
+            <w:pPr>
+              <w:spacing w:after="0"/>
+              <w:ind w:right="60"/>
+              <w:jc w:val="right"/>
+              <w:rPr>
+                <w:rFonts w:cstheme="minorHAnsi"/>
+                <w:sz w:val="18"/>
+                <w:szCs w:val="18"/>
+              </w:rPr>
+            </w:pPr>
+            <w:r>
+              <w:rPr>
+                <w:rFonts w:cstheme="minorHAnsi"/>
+                <w:sz w:val="18"/>
+                <w:szCs w:val="18"/>
+              </w:rPr>
+              <w:t>4850</w:t>
+            </w:r>
+          </w:p>
+        </w:tc>
+        <w:tc>
+          <w:tcPr>
+            <w:tcW w:w="992" w:type="dxa"/>
+            <w:tcBorders>
+              <w:top w:val="single" w:sz="8" w:space="0" w:color="000000"/>
+              <w:left w:val="single" w:sz="8" w:space="0" w:color="000000"/>
+              <w:bottom w:val="single" w:sz="8" w:space="0" w:color="000000"/>
+              <w:right w:val="single" w:sz="8" w:space="0" w:color="000000"/>
+            </w:tcBorders>
+            <w:tcMar>
+              <w:top w:w="0" w:type="dxa"/>
+              <w:left w:w="0" w:type="dxa"/>
+              <w:bottom w:w="0" w:type="dxa"/>
+              <w:right w:w="0" w:type="dxa"/>
+            </w:tcMar>
+            <w:vAlign w:val="bottom"/>
+          </w:tcPr>
+          <w:p>
+            <w:pPr>
+              <w:spacing w:after="0"/>
+              <w:ind w:right="60"/>
+              <w:jc w:val="right"/>
+              <w:rPr>
+                <w:rFonts w:cstheme="minorHAnsi"/>
+                <w:sz w:val="18"/>
+                <w:szCs w:val="18"/>
+              </w:rPr>
+            </w:pPr>
+            <w:r>
+              <w:rPr>
+                <w:rFonts w:cstheme="minorHAnsi"/>
+                <w:sz w:val="18"/>
+                <w:szCs w:val="18"/>
+              </w:rPr>
+              <w:t>0.62</w:t>
+            </w:r>
+          </w:p>
+        </w:tc>
+        <w:tc>
+          <w:tcPr>
+            <w:tcW w:w="801" w:type="dxa"/>
+            <w:tcBorders>
+              <w:top w:val="single" w:sz="8" w:space="0" w:color="000000"/>
+              <w:left w:val="single" w:sz="8" w:space="0" w:color="000000"/>
+              <w:bottom w:val="single" w:sz="8" w:space="0" w:color="000000"/>
+              <w:right w:val="single" w:sz="8" w:space="0" w:color="000000"/>
+            </w:tcBorders>
+            <w:tcMar>
+              <w:top w:w="0" w:type="dxa"/>
+              <w:left w:w="0" w:type="dxa"/>
+              <w:bottom w:w="0" w:type="dxa"/>
+              <w:right w:w="0" w:type="dxa"/>
+            </w:tcMar>
+            <w:vAlign w:val="bottom"/>
+          </w:tcPr>
+          <w:p>
+            <w:pPr>
+              <w:spacing w:after="0"/>
+              <w:ind w:right="60"/>
+              <w:jc w:val="right"/>
+              <w:rPr>
+                <w:rFonts w:cstheme="minorHAnsi"/>
+                <w:sz w:val="18"/>
+                <w:szCs w:val="18"/>
+              </w:rPr>
+            </w:pPr>
+            <w:r>
+              <w:rPr>
+                <w:rFonts w:cstheme="minorHAnsi"/>
+                <w:sz w:val="18"/>
+                <w:szCs w:val="18"/>
+              </w:rPr>
+              <w:t>7007</w:t>
+            </w:r>
+          </w:p>
+        </w:tc>
+        <w:tc>
+          <w:tcPr>
+            <w:tcW w:w="859" w:type="dxa"/>
+            <w:tcBorders>
+              <w:top w:val="single" w:sz="8" w:space="0" w:color="000000"/>
+              <w:left w:val="single" w:sz="8" w:space="0" w:color="000000"/>
+              <w:bottom w:val="single" w:sz="8" w:space="0" w:color="000000"/>
+              <w:right w:val="single" w:sz="8" w:space="0" w:color="000000"/>
+            </w:tcBorders>
+            <w:tcMar>
+              <w:top w:w="0" w:type="dxa"/>
+              <w:left w:w="0" w:type="dxa"/>
+              <w:bottom w:w="0" w:type="dxa"/>
+              <w:right w:w="0" w:type="dxa"/>
+            </w:tcMar>
+            <w:vAlign w:val="bottom"/>
+          </w:tcPr>
+          <w:p>
+            <w:pPr>
+              <w:spacing w:after="0"/>
+              <w:ind w:right="60"/>
+              <w:jc w:val="right"/>
+              <w:rPr>
+                <w:rFonts w:cstheme="minorHAnsi"/>
+                <w:sz w:val="18"/>
+                <w:szCs w:val="18"/>
+              </w:rPr>
+            </w:pPr>
+            <w:r>
+              <w:rPr>
+                <w:rFonts w:cstheme="minorHAnsi"/>
+                <w:sz w:val="18"/>
+                <w:szCs w:val="18"/>
+              </w:rPr>
+              <w:t>-19.8</w:t>
+            </w:r>
+          </w:p>
+        </w:tc>
+        <w:tc>
+          <w:tcPr>
+            <w:tcW w:w="700" w:type="dxa"/>
+            <w:tcBorders>
+              <w:top w:val="single" w:sz="8" w:space="0" w:color="000000"/>
+              <w:left w:val="single" w:sz="8" w:space="0" w:color="000000"/>
+              <w:bottom w:val="single" w:sz="8" w:space="0" w:color="000000"/>
+              <w:right w:val="single" w:sz="8" w:space="0" w:color="000000"/>
+            </w:tcBorders>
+            <w:tcMar>
+              <w:top w:w="0" w:type="dxa"/>
+              <w:left w:w="0" w:type="dxa"/>
+              <w:bottom w:w="0" w:type="dxa"/>
+              <w:right w:w="0" w:type="dxa"/>
+            </w:tcMar>
+            <w:vAlign w:val="bottom"/>
+          </w:tcPr>
+          <w:p>
+            <w:pPr>
+              <w:spacing w:after="0"/>
+              <w:ind w:right="60"/>
+              <w:jc w:val="right"/>
+              <w:rPr>
+                <w:rFonts w:cstheme="minorHAnsi"/>
+                <w:sz w:val="18"/>
+                <w:szCs w:val="18"/>
+              </w:rPr>
+            </w:pPr>
+          </w:p>
+        </w:tc>
+        <w:tc>
+          <w:tcPr>
+            <w:tcW w:w="1021" w:type="dxa"/>
+            <w:tcBorders>
+              <w:top w:val="single" w:sz="8" w:space="0" w:color="000000"/>
+              <w:left w:val="single" w:sz="8" w:space="0" w:color="000000"/>
+              <w:bottom w:val="single" w:sz="8" w:space="0" w:color="000000"/>
+              <w:right w:val="single" w:sz="8" w:space="0" w:color="000000"/>
+            </w:tcBorders>
+            <w:tcMar>
+              <w:top w:w="0" w:type="dxa"/>
+              <w:left w:w="0" w:type="dxa"/>
+              <w:bottom w:w="0" w:type="dxa"/>
+              <w:right w:w="0" w:type="dxa"/>
+            </w:tcMar>
+            <w:vAlign w:val="bottom"/>
+          </w:tcPr>
+          <w:p>
+            <w:pPr>
+              <w:spacing w:after="0"/>
+              <w:ind w:right="60"/>
+              <w:jc w:val="right"/>
+              <w:rPr>
+                <w:rFonts w:cstheme="minorHAnsi"/>
+                <w:sz w:val="18"/>
+                <w:szCs w:val="18"/>
+              </w:rPr>
+            </w:pPr>
+            <w:r>
+              <w:rPr>
+                <w:rFonts w:cstheme="minorHAnsi"/>
+                <w:sz w:val="18"/>
+                <w:szCs w:val="18"/>
+              </w:rPr>
+              <w:t>-2.1</w:t>
+            </w:r>
+          </w:p>
+        </w:tc>
+      </w:tr>
+      <w:tr>
+        <w:trPr>
+          <w:trHeight w:val="144"/>
+          <w:jc w:val="center"/>
+        </w:trPr>
+        <w:tc>
+          <w:tcPr>
+            <w:tcW w:w="2137" w:type="dxa"/>
+            <w:tcBorders>
+              <w:top w:val="single" w:sz="8" w:space="0" w:color="000000"/>
+              <w:left w:val="single" w:sz="8" w:space="0" w:color="000000"/>
+              <w:bottom w:val="single" w:sz="8" w:space="0" w:color="000000"/>
+              <w:right w:val="single" w:sz="8" w:space="0" w:color="000000"/>
+            </w:tcBorders>
+            <w:tcMar>
+              <w:top w:w="0" w:type="dxa"/>
+              <w:left w:w="0" w:type="dxa"/>
+              <w:bottom w:w="0" w:type="dxa"/>
+              <w:right w:w="0" w:type="dxa"/>
+            </w:tcMar>
+            <w:vAlign w:val="center"/>
+          </w:tcPr>
+          <w:p>
+            <w:pPr>
+              <w:spacing w:after="0"/>
+              <w:ind w:left="60" w:right="60"/>
+              <w:rPr>
+                <w:rFonts w:cstheme="minorHAnsi"/>
+                <w:sz w:val="18"/>
+                <w:szCs w:val="18"/>
+              </w:rPr>
+            </w:pPr>
+            <w:r>
+              <w:rPr>
+                <w:rFonts w:cstheme="minorHAnsi"/>
+                <w:color w:val="000000"/>
+                <w:sz w:val="18"/>
+                <w:szCs w:val="18"/>
+              </w:rPr>
+              <w:t xml:space="preserve">SSB (2020) = </w:t>
+            </w:r>
+            <w:proofErr w:type="spellStart"/>
+            <w:r>
+              <w:rPr>
+                <w:rFonts w:cstheme="minorHAnsi"/>
+                <w:color w:val="000000"/>
+                <w:sz w:val="18"/>
+                <w:szCs w:val="18"/>
+              </w:rPr>
+              <w:t>B</w:t>
+            </w:r>
+            <w:r>
+              <w:rPr>
+                <w:rFonts w:cstheme="minorHAnsi"/>
+                <w:color w:val="000000"/>
+                <w:sz w:val="18"/>
+                <w:szCs w:val="18"/>
+                <w:vertAlign w:val="subscript"/>
+              </w:rPr>
+              <w:t>lim</w:t>
+            </w:r>
+            <w:proofErr w:type="spellEnd"/>
+          </w:p>
+        </w:tc>
+        <w:tc>
+          <w:tcPr>
+            <w:tcW w:w="851" w:type="dxa"/>
+            <w:tcBorders>
+              <w:top w:val="single" w:sz="8" w:space="0" w:color="000000"/>
+              <w:left w:val="single" w:sz="8" w:space="0" w:color="000000"/>
+              <w:bottom w:val="single" w:sz="8" w:space="0" w:color="000000"/>
+              <w:right w:val="single" w:sz="8" w:space="0" w:color="000000"/>
+            </w:tcBorders>
+            <w:tcMar>
+              <w:top w:w="0" w:type="dxa"/>
+              <w:left w:w="0" w:type="dxa"/>
+              <w:bottom w:w="0" w:type="dxa"/>
+              <w:right w:w="0" w:type="dxa"/>
+            </w:tcMar>
+            <w:vAlign w:val="bottom"/>
+          </w:tcPr>
+          <w:p>
+            <w:pPr>
+              <w:spacing w:after="0"/>
+              <w:ind w:right="60"/>
+              <w:jc w:val="right"/>
+              <w:rPr>
+                <w:rFonts w:cstheme="minorHAnsi"/>
+                <w:sz w:val="18"/>
+                <w:szCs w:val="18"/>
+              </w:rPr>
+            </w:pPr>
+            <w:r>
+              <w:rPr>
+                <w:rFonts w:cstheme="minorHAnsi"/>
+                <w:sz w:val="18"/>
+                <w:szCs w:val="18"/>
+              </w:rPr>
+              <w:t>8921</w:t>
+            </w:r>
+          </w:p>
+        </w:tc>
+        <w:tc>
+          <w:tcPr>
+            <w:tcW w:w="992" w:type="dxa"/>
+            <w:tcBorders>
+              <w:top w:val="single" w:sz="8" w:space="0" w:color="000000"/>
+              <w:left w:val="single" w:sz="8" w:space="0" w:color="000000"/>
+              <w:bottom w:val="single" w:sz="8" w:space="0" w:color="000000"/>
+              <w:right w:val="single" w:sz="8" w:space="0" w:color="000000"/>
+            </w:tcBorders>
+            <w:tcMar>
+              <w:top w:w="0" w:type="dxa"/>
+              <w:left w:w="0" w:type="dxa"/>
+              <w:bottom w:w="0" w:type="dxa"/>
+              <w:right w:w="0" w:type="dxa"/>
+            </w:tcMar>
+            <w:vAlign w:val="bottom"/>
+          </w:tcPr>
+          <w:p>
+            <w:pPr>
+              <w:spacing w:after="0"/>
+              <w:ind w:right="60"/>
+              <w:jc w:val="right"/>
+              <w:rPr>
+                <w:rFonts w:cstheme="minorHAnsi"/>
+                <w:sz w:val="18"/>
+                <w:szCs w:val="18"/>
+              </w:rPr>
+            </w:pPr>
+            <w:r>
+              <w:rPr>
+                <w:rFonts w:cstheme="minorHAnsi"/>
+                <w:sz w:val="18"/>
+                <w:szCs w:val="18"/>
+              </w:rPr>
+              <w:t>1.69</w:t>
+            </w:r>
+          </w:p>
+        </w:tc>
+        <w:tc>
+          <w:tcPr>
+            <w:tcW w:w="801" w:type="dxa"/>
+            <w:tcBorders>
+              <w:top w:val="single" w:sz="8" w:space="0" w:color="000000"/>
+              <w:left w:val="single" w:sz="8" w:space="0" w:color="000000"/>
+              <w:bottom w:val="single" w:sz="8" w:space="0" w:color="000000"/>
+              <w:right w:val="single" w:sz="8" w:space="0" w:color="000000"/>
+            </w:tcBorders>
+            <w:tcMar>
+              <w:top w:w="0" w:type="dxa"/>
+              <w:left w:w="0" w:type="dxa"/>
+              <w:bottom w:w="0" w:type="dxa"/>
+              <w:right w:w="0" w:type="dxa"/>
+            </w:tcMar>
+            <w:vAlign w:val="bottom"/>
+          </w:tcPr>
+          <w:p>
+            <w:pPr>
+              <w:spacing w:after="0"/>
+              <w:ind w:right="60"/>
+              <w:jc w:val="right"/>
+              <w:rPr>
+                <w:rFonts w:cstheme="minorHAnsi"/>
+                <w:sz w:val="18"/>
+                <w:szCs w:val="18"/>
+              </w:rPr>
+            </w:pPr>
+            <w:r>
+              <w:rPr>
+                <w:rFonts w:cstheme="minorHAnsi"/>
+                <w:sz w:val="18"/>
+                <w:szCs w:val="18"/>
+              </w:rPr>
+              <w:t>2955</w:t>
+            </w:r>
+          </w:p>
+        </w:tc>
+        <w:tc>
+          <w:tcPr>
+            <w:tcW w:w="859" w:type="dxa"/>
+            <w:tcBorders>
+              <w:top w:val="single" w:sz="8" w:space="0" w:color="000000"/>
+              <w:left w:val="single" w:sz="8" w:space="0" w:color="000000"/>
+              <w:bottom w:val="single" w:sz="8" w:space="0" w:color="000000"/>
+              <w:right w:val="single" w:sz="8" w:space="0" w:color="000000"/>
+            </w:tcBorders>
+            <w:tcMar>
+              <w:top w:w="0" w:type="dxa"/>
+              <w:left w:w="0" w:type="dxa"/>
+              <w:bottom w:w="0" w:type="dxa"/>
+              <w:right w:w="0" w:type="dxa"/>
+            </w:tcMar>
+            <w:vAlign w:val="bottom"/>
+          </w:tcPr>
+          <w:p>
+            <w:pPr>
+              <w:spacing w:after="0"/>
+              <w:ind w:right="60"/>
+              <w:jc w:val="right"/>
+              <w:rPr>
+                <w:rFonts w:cstheme="minorHAnsi"/>
+                <w:sz w:val="18"/>
+                <w:szCs w:val="18"/>
+              </w:rPr>
+            </w:pPr>
+            <w:r>
+              <w:rPr>
+                <w:rFonts w:cstheme="minorHAnsi"/>
+                <w:sz w:val="18"/>
+                <w:szCs w:val="18"/>
+              </w:rPr>
+              <w:t>-66.2</w:t>
+            </w:r>
+          </w:p>
+        </w:tc>
+        <w:tc>
+          <w:tcPr>
+            <w:tcW w:w="700" w:type="dxa"/>
+            <w:tcBorders>
+              <w:top w:val="single" w:sz="8" w:space="0" w:color="000000"/>
+              <w:left w:val="single" w:sz="8" w:space="0" w:color="000000"/>
+              <w:bottom w:val="single" w:sz="8" w:space="0" w:color="000000"/>
+              <w:right w:val="single" w:sz="8" w:space="0" w:color="000000"/>
+            </w:tcBorders>
+            <w:tcMar>
+              <w:top w:w="0" w:type="dxa"/>
+              <w:left w:w="0" w:type="dxa"/>
+              <w:bottom w:w="0" w:type="dxa"/>
+              <w:right w:w="0" w:type="dxa"/>
+            </w:tcMar>
+            <w:vAlign w:val="bottom"/>
+          </w:tcPr>
+          <w:p>
+            <w:pPr>
+              <w:spacing w:after="0"/>
+              <w:ind w:right="60"/>
+              <w:jc w:val="right"/>
+              <w:rPr>
+                <w:rFonts w:cstheme="minorHAnsi"/>
+                <w:sz w:val="18"/>
+                <w:szCs w:val="18"/>
+              </w:rPr>
+            </w:pPr>
+          </w:p>
+        </w:tc>
+        <w:tc>
+          <w:tcPr>
+            <w:tcW w:w="1021" w:type="dxa"/>
+            <w:tcBorders>
+              <w:top w:val="single" w:sz="8" w:space="0" w:color="000000"/>
+              <w:left w:val="single" w:sz="8" w:space="0" w:color="000000"/>
+              <w:bottom w:val="single" w:sz="8" w:space="0" w:color="000000"/>
+              <w:right w:val="single" w:sz="8" w:space="0" w:color="000000"/>
+            </w:tcBorders>
+            <w:tcMar>
+              <w:top w:w="0" w:type="dxa"/>
+              <w:left w:w="0" w:type="dxa"/>
+              <w:bottom w:w="0" w:type="dxa"/>
+              <w:right w:w="0" w:type="dxa"/>
+            </w:tcMar>
+            <w:vAlign w:val="bottom"/>
+          </w:tcPr>
+          <w:p>
+            <w:pPr>
+              <w:spacing w:after="0"/>
+              <w:ind w:right="60"/>
+              <w:jc w:val="right"/>
+              <w:rPr>
+                <w:rFonts w:cstheme="minorHAnsi"/>
+                <w:sz w:val="18"/>
+                <w:szCs w:val="18"/>
+              </w:rPr>
+            </w:pPr>
+            <w:r>
+              <w:rPr>
+                <w:rFonts w:cstheme="minorHAnsi"/>
+                <w:sz w:val="18"/>
+                <w:szCs w:val="18"/>
+              </w:rPr>
+              <w:t>80.1</w:t>
+            </w:r>
+          </w:p>
+        </w:tc>
+      </w:tr>
+      <w:tr>
+        <w:trPr>
+          <w:trHeight w:val="144"/>
+          <w:jc w:val="center"/>
+        </w:trPr>
+        <w:tc>
+          <w:tcPr>
+            <w:tcW w:w="2137" w:type="dxa"/>
+            <w:tcBorders>
+              <w:top w:val="single" w:sz="8" w:space="0" w:color="000000"/>
+              <w:left w:val="single" w:sz="8" w:space="0" w:color="000000"/>
+              <w:bottom w:val="single" w:sz="8" w:space="0" w:color="000000"/>
+              <w:right w:val="single" w:sz="8" w:space="0" w:color="000000"/>
+            </w:tcBorders>
+            <w:tcMar>
+              <w:top w:w="0" w:type="dxa"/>
+              <w:left w:w="0" w:type="dxa"/>
+              <w:bottom w:w="0" w:type="dxa"/>
+              <w:right w:w="0" w:type="dxa"/>
+            </w:tcMar>
+            <w:vAlign w:val="center"/>
+          </w:tcPr>
+          <w:p>
+            <w:pPr>
+              <w:spacing w:after="0"/>
+              <w:ind w:left="60" w:right="60"/>
+              <w:rPr>
+                <w:rFonts w:cstheme="minorHAnsi"/>
+                <w:sz w:val="18"/>
+                <w:szCs w:val="18"/>
+              </w:rPr>
+            </w:pPr>
+            <w:r>
+              <w:rPr>
+                <w:rFonts w:cstheme="minorHAnsi"/>
+                <w:color w:val="000000"/>
+                <w:sz w:val="18"/>
+                <w:szCs w:val="18"/>
+              </w:rPr>
+              <w:t xml:space="preserve">SSB (2020) = </w:t>
+            </w:r>
+            <w:proofErr w:type="spellStart"/>
+            <w:r>
+              <w:rPr>
+                <w:rFonts w:cstheme="minorHAnsi"/>
+                <w:color w:val="000000"/>
+                <w:sz w:val="18"/>
+                <w:szCs w:val="18"/>
+              </w:rPr>
+              <w:t>B</w:t>
+            </w:r>
+            <w:r>
+              <w:rPr>
+                <w:rFonts w:cstheme="minorHAnsi"/>
+                <w:color w:val="000000"/>
+                <w:sz w:val="18"/>
+                <w:szCs w:val="18"/>
+                <w:vertAlign w:val="subscript"/>
+              </w:rPr>
+              <w:t>pa</w:t>
+            </w:r>
+            <w:proofErr w:type="spellEnd"/>
+          </w:p>
+        </w:tc>
+        <w:tc>
+          <w:tcPr>
+            <w:tcW w:w="851" w:type="dxa"/>
+            <w:tcBorders>
+              <w:top w:val="single" w:sz="8" w:space="0" w:color="000000"/>
+              <w:left w:val="single" w:sz="8" w:space="0" w:color="000000"/>
+              <w:bottom w:val="single" w:sz="8" w:space="0" w:color="000000"/>
+              <w:right w:val="single" w:sz="8" w:space="0" w:color="000000"/>
+            </w:tcBorders>
+            <w:tcMar>
+              <w:top w:w="0" w:type="dxa"/>
+              <w:left w:w="0" w:type="dxa"/>
+              <w:bottom w:w="0" w:type="dxa"/>
+              <w:right w:w="0" w:type="dxa"/>
+            </w:tcMar>
+            <w:vAlign w:val="bottom"/>
+          </w:tcPr>
+          <w:p>
+            <w:pPr>
+              <w:spacing w:after="0"/>
+              <w:ind w:right="60"/>
+              <w:jc w:val="right"/>
+              <w:rPr>
+                <w:rFonts w:cstheme="minorHAnsi"/>
+                <w:sz w:val="18"/>
+                <w:szCs w:val="18"/>
+              </w:rPr>
+            </w:pPr>
+            <w:r>
+              <w:rPr>
+                <w:rFonts w:cstheme="minorHAnsi"/>
+                <w:sz w:val="18"/>
+                <w:szCs w:val="18"/>
+              </w:rPr>
+              <w:t>8243</w:t>
+            </w:r>
+          </w:p>
+        </w:tc>
+        <w:tc>
+          <w:tcPr>
+            <w:tcW w:w="992" w:type="dxa"/>
+            <w:tcBorders>
+              <w:top w:val="single" w:sz="8" w:space="0" w:color="000000"/>
+              <w:left w:val="single" w:sz="8" w:space="0" w:color="000000"/>
+              <w:bottom w:val="single" w:sz="8" w:space="0" w:color="000000"/>
+              <w:right w:val="single" w:sz="8" w:space="0" w:color="000000"/>
+            </w:tcBorders>
+            <w:tcMar>
+              <w:top w:w="0" w:type="dxa"/>
+              <w:left w:w="0" w:type="dxa"/>
+              <w:bottom w:w="0" w:type="dxa"/>
+              <w:right w:w="0" w:type="dxa"/>
+            </w:tcMar>
+            <w:vAlign w:val="bottom"/>
+          </w:tcPr>
+          <w:p>
+            <w:pPr>
+              <w:spacing w:after="0"/>
+              <w:ind w:right="60"/>
+              <w:jc w:val="right"/>
+              <w:rPr>
+                <w:rFonts w:cstheme="minorHAnsi"/>
+                <w:sz w:val="18"/>
+                <w:szCs w:val="18"/>
+              </w:rPr>
+            </w:pPr>
+            <w:r>
+              <w:rPr>
+                <w:rFonts w:cstheme="minorHAnsi"/>
+                <w:sz w:val="18"/>
+                <w:szCs w:val="18"/>
+              </w:rPr>
+              <w:t>1.43</w:t>
+            </w:r>
+          </w:p>
+        </w:tc>
+        <w:tc>
+          <w:tcPr>
+            <w:tcW w:w="801" w:type="dxa"/>
+            <w:tcBorders>
+              <w:top w:val="single" w:sz="8" w:space="0" w:color="000000"/>
+              <w:left w:val="single" w:sz="8" w:space="0" w:color="000000"/>
+              <w:bottom w:val="single" w:sz="8" w:space="0" w:color="000000"/>
+              <w:right w:val="single" w:sz="8" w:space="0" w:color="000000"/>
+            </w:tcBorders>
+            <w:tcMar>
+              <w:top w:w="0" w:type="dxa"/>
+              <w:left w:w="0" w:type="dxa"/>
+              <w:bottom w:w="0" w:type="dxa"/>
+              <w:right w:w="0" w:type="dxa"/>
+            </w:tcMar>
+            <w:vAlign w:val="bottom"/>
+          </w:tcPr>
+          <w:p>
+            <w:pPr>
+              <w:spacing w:after="0"/>
+              <w:ind w:right="60"/>
+              <w:jc w:val="right"/>
+              <w:rPr>
+                <w:rFonts w:cstheme="minorHAnsi"/>
+                <w:sz w:val="18"/>
+                <w:szCs w:val="18"/>
+              </w:rPr>
+            </w:pPr>
+            <w:r>
+              <w:rPr>
+                <w:rFonts w:cstheme="minorHAnsi"/>
+                <w:sz w:val="18"/>
+                <w:szCs w:val="18"/>
+              </w:rPr>
+              <w:t>3599</w:t>
+            </w:r>
+          </w:p>
+        </w:tc>
+        <w:tc>
+          <w:tcPr>
+            <w:tcW w:w="859" w:type="dxa"/>
+            <w:tcBorders>
+              <w:top w:val="single" w:sz="8" w:space="0" w:color="000000"/>
+              <w:left w:val="single" w:sz="8" w:space="0" w:color="000000"/>
+              <w:bottom w:val="single" w:sz="8" w:space="0" w:color="000000"/>
+              <w:right w:val="single" w:sz="8" w:space="0" w:color="000000"/>
+            </w:tcBorders>
+            <w:tcMar>
+              <w:top w:w="0" w:type="dxa"/>
+              <w:left w:w="0" w:type="dxa"/>
+              <w:bottom w:w="0" w:type="dxa"/>
+              <w:right w:w="0" w:type="dxa"/>
+            </w:tcMar>
+            <w:vAlign w:val="bottom"/>
+          </w:tcPr>
+          <w:p>
+            <w:pPr>
+              <w:spacing w:after="0"/>
+              <w:ind w:right="60"/>
+              <w:jc w:val="right"/>
+              <w:rPr>
+                <w:rFonts w:cstheme="minorHAnsi"/>
+                <w:sz w:val="18"/>
+                <w:szCs w:val="18"/>
+              </w:rPr>
+            </w:pPr>
+            <w:r>
+              <w:rPr>
+                <w:rFonts w:cstheme="minorHAnsi"/>
+                <w:sz w:val="18"/>
+                <w:szCs w:val="18"/>
+              </w:rPr>
+              <w:t>-58.8</w:t>
+            </w:r>
+          </w:p>
+        </w:tc>
+        <w:tc>
+          <w:tcPr>
+            <w:tcW w:w="700" w:type="dxa"/>
+            <w:tcBorders>
+              <w:top w:val="single" w:sz="8" w:space="0" w:color="000000"/>
+              <w:left w:val="single" w:sz="8" w:space="0" w:color="000000"/>
+              <w:bottom w:val="single" w:sz="8" w:space="0" w:color="000000"/>
+              <w:right w:val="single" w:sz="8" w:space="0" w:color="000000"/>
+            </w:tcBorders>
+            <w:tcMar>
+              <w:top w:w="0" w:type="dxa"/>
+              <w:left w:w="0" w:type="dxa"/>
+              <w:bottom w:w="0" w:type="dxa"/>
+              <w:right w:w="0" w:type="dxa"/>
+            </w:tcMar>
+            <w:vAlign w:val="bottom"/>
+          </w:tcPr>
+          <w:p>
+            <w:pPr>
+              <w:spacing w:after="0"/>
+              <w:ind w:right="60"/>
+              <w:jc w:val="right"/>
+              <w:rPr>
+                <w:rFonts w:cstheme="minorHAnsi"/>
+                <w:sz w:val="18"/>
+                <w:szCs w:val="18"/>
+              </w:rPr>
+            </w:pPr>
+          </w:p>
+        </w:tc>
+        <w:tc>
+          <w:tcPr>
+            <w:tcW w:w="1021" w:type="dxa"/>
+            <w:tcBorders>
+              <w:top w:val="single" w:sz="8" w:space="0" w:color="000000"/>
+              <w:left w:val="single" w:sz="8" w:space="0" w:color="000000"/>
+              <w:bottom w:val="single" w:sz="8" w:space="0" w:color="000000"/>
+              <w:right w:val="single" w:sz="8" w:space="0" w:color="000000"/>
+            </w:tcBorders>
+            <w:tcMar>
+              <w:top w:w="0" w:type="dxa"/>
+              <w:left w:w="0" w:type="dxa"/>
+              <w:bottom w:w="0" w:type="dxa"/>
+              <w:right w:w="0" w:type="dxa"/>
+            </w:tcMar>
+            <w:vAlign w:val="bottom"/>
+          </w:tcPr>
+          <w:p>
+            <w:pPr>
+              <w:spacing w:after="0"/>
+              <w:ind w:right="60"/>
+              <w:jc w:val="right"/>
+              <w:rPr>
+                <w:rFonts w:cstheme="minorHAnsi"/>
+                <w:sz w:val="18"/>
+                <w:szCs w:val="18"/>
+              </w:rPr>
+            </w:pPr>
+            <w:r>
+              <w:rPr>
+                <w:rFonts w:cstheme="minorHAnsi"/>
+                <w:sz w:val="18"/>
+                <w:szCs w:val="18"/>
+              </w:rPr>
+              <w:t>66.5</w:t>
+            </w:r>
+          </w:p>
+        </w:tc>
+      </w:tr>
+      <w:tr>
+        <w:trPr>
+          <w:trHeight w:val="144"/>
+          <w:jc w:val="center"/>
+        </w:trPr>
+        <w:tc>
+          <w:tcPr>
+            <w:tcW w:w="2137" w:type="dxa"/>
+            <w:tcBorders>
+              <w:top w:val="single" w:sz="8" w:space="0" w:color="000000"/>
+              <w:left w:val="single" w:sz="8" w:space="0" w:color="000000"/>
+              <w:bottom w:val="single" w:sz="8" w:space="0" w:color="000000"/>
+              <w:right w:val="single" w:sz="8" w:space="0" w:color="000000"/>
+            </w:tcBorders>
+            <w:tcMar>
+              <w:top w:w="0" w:type="dxa"/>
+              <w:left w:w="0" w:type="dxa"/>
+              <w:bottom w:w="0" w:type="dxa"/>
+              <w:right w:w="0" w:type="dxa"/>
+            </w:tcMar>
+            <w:vAlign w:val="center"/>
+          </w:tcPr>
+          <w:p>
+            <w:pPr>
+              <w:spacing w:after="0"/>
+              <w:ind w:left="60" w:right="60"/>
+              <w:rPr>
+                <w:rFonts w:cstheme="minorHAnsi"/>
+                <w:sz w:val="18"/>
+                <w:szCs w:val="18"/>
+              </w:rPr>
+            </w:pPr>
+            <w:r>
+              <w:rPr>
+                <w:rFonts w:cstheme="minorHAnsi"/>
+                <w:color w:val="000000"/>
+                <w:sz w:val="18"/>
+                <w:szCs w:val="18"/>
+              </w:rPr>
+              <w:t>SSB (2020) = MSY </w:t>
+            </w:r>
+            <w:proofErr w:type="spellStart"/>
+            <w:r>
+              <w:rPr>
+                <w:rFonts w:cstheme="minorHAnsi"/>
+                <w:color w:val="000000"/>
+                <w:sz w:val="18"/>
+                <w:szCs w:val="18"/>
+              </w:rPr>
+              <w:t>B</w:t>
+            </w:r>
+            <w:r>
+              <w:rPr>
+                <w:rFonts w:cstheme="minorHAnsi"/>
+                <w:color w:val="000000"/>
+                <w:sz w:val="18"/>
+                <w:szCs w:val="18"/>
+                <w:vertAlign w:val="subscript"/>
+              </w:rPr>
+              <w:t>trigger</w:t>
+            </w:r>
+            <w:proofErr w:type="spellEnd"/>
+          </w:p>
+        </w:tc>
+        <w:tc>
+          <w:tcPr>
+            <w:tcW w:w="851" w:type="dxa"/>
+            <w:tcBorders>
+              <w:top w:val="single" w:sz="8" w:space="0" w:color="000000"/>
+              <w:left w:val="single" w:sz="8" w:space="0" w:color="000000"/>
+              <w:bottom w:val="single" w:sz="8" w:space="0" w:color="000000"/>
+              <w:right w:val="single" w:sz="8" w:space="0" w:color="000000"/>
+            </w:tcBorders>
+            <w:tcMar>
+              <w:top w:w="0" w:type="dxa"/>
+              <w:left w:w="0" w:type="dxa"/>
+              <w:bottom w:w="0" w:type="dxa"/>
+              <w:right w:w="0" w:type="dxa"/>
+            </w:tcMar>
+            <w:vAlign w:val="bottom"/>
+          </w:tcPr>
+          <w:p>
+            <w:pPr>
+              <w:spacing w:after="0"/>
+              <w:ind w:right="60"/>
+              <w:jc w:val="right"/>
+              <w:rPr>
+                <w:rFonts w:cstheme="minorHAnsi"/>
+                <w:sz w:val="18"/>
+                <w:szCs w:val="18"/>
+              </w:rPr>
+            </w:pPr>
+            <w:r>
+              <w:rPr>
+                <w:rFonts w:cstheme="minorHAnsi"/>
+                <w:sz w:val="18"/>
+                <w:szCs w:val="18"/>
+              </w:rPr>
+              <w:t>5441</w:t>
+            </w:r>
+          </w:p>
+        </w:tc>
+        <w:tc>
+          <w:tcPr>
+            <w:tcW w:w="992" w:type="dxa"/>
+            <w:tcBorders>
+              <w:top w:val="single" w:sz="8" w:space="0" w:color="000000"/>
+              <w:left w:val="single" w:sz="8" w:space="0" w:color="000000"/>
+              <w:bottom w:val="single" w:sz="8" w:space="0" w:color="000000"/>
+              <w:right w:val="single" w:sz="8" w:space="0" w:color="000000"/>
+            </w:tcBorders>
+            <w:tcMar>
+              <w:top w:w="0" w:type="dxa"/>
+              <w:left w:w="0" w:type="dxa"/>
+              <w:bottom w:w="0" w:type="dxa"/>
+              <w:right w:w="0" w:type="dxa"/>
+            </w:tcMar>
+            <w:vAlign w:val="bottom"/>
+          </w:tcPr>
+          <w:p>
+            <w:pPr>
+              <w:spacing w:after="0"/>
+              <w:ind w:right="60"/>
+              <w:jc w:val="right"/>
+              <w:rPr>
+                <w:rFonts w:cstheme="minorHAnsi"/>
+                <w:sz w:val="18"/>
+                <w:szCs w:val="18"/>
+              </w:rPr>
+            </w:pPr>
+            <w:r>
+              <w:rPr>
+                <w:rFonts w:cstheme="minorHAnsi"/>
+                <w:sz w:val="18"/>
+                <w:szCs w:val="18"/>
+              </w:rPr>
+              <w:t>0.723</w:t>
+            </w:r>
+          </w:p>
+        </w:tc>
+        <w:tc>
+          <w:tcPr>
+            <w:tcW w:w="801" w:type="dxa"/>
+            <w:tcBorders>
+              <w:top w:val="single" w:sz="8" w:space="0" w:color="000000"/>
+              <w:left w:val="single" w:sz="8" w:space="0" w:color="000000"/>
+              <w:bottom w:val="single" w:sz="8" w:space="0" w:color="000000"/>
+              <w:right w:val="single" w:sz="8" w:space="0" w:color="000000"/>
+            </w:tcBorders>
+            <w:tcMar>
+              <w:top w:w="0" w:type="dxa"/>
+              <w:left w:w="0" w:type="dxa"/>
+              <w:bottom w:w="0" w:type="dxa"/>
+              <w:right w:w="0" w:type="dxa"/>
+            </w:tcMar>
+            <w:vAlign w:val="bottom"/>
+          </w:tcPr>
+          <w:p>
+            <w:pPr>
+              <w:spacing w:after="0"/>
+              <w:ind w:right="60"/>
+              <w:jc w:val="right"/>
+              <w:rPr>
+                <w:rFonts w:cstheme="minorHAnsi"/>
+                <w:sz w:val="18"/>
+                <w:szCs w:val="18"/>
+              </w:rPr>
+            </w:pPr>
+            <w:r>
+              <w:rPr>
+                <w:rFonts w:cstheme="minorHAnsi"/>
+                <w:sz w:val="18"/>
+                <w:szCs w:val="18"/>
+              </w:rPr>
+              <w:t>6396</w:t>
+            </w:r>
+          </w:p>
+        </w:tc>
+        <w:tc>
+          <w:tcPr>
+            <w:tcW w:w="859" w:type="dxa"/>
+            <w:tcBorders>
+              <w:top w:val="single" w:sz="8" w:space="0" w:color="000000"/>
+              <w:left w:val="single" w:sz="8" w:space="0" w:color="000000"/>
+              <w:bottom w:val="single" w:sz="8" w:space="0" w:color="000000"/>
+              <w:right w:val="single" w:sz="8" w:space="0" w:color="000000"/>
+            </w:tcBorders>
+            <w:tcMar>
+              <w:top w:w="0" w:type="dxa"/>
+              <w:left w:w="0" w:type="dxa"/>
+              <w:bottom w:w="0" w:type="dxa"/>
+              <w:right w:w="0" w:type="dxa"/>
+            </w:tcMar>
+            <w:vAlign w:val="bottom"/>
+          </w:tcPr>
+          <w:p>
+            <w:pPr>
+              <w:spacing w:after="0"/>
+              <w:ind w:right="60"/>
+              <w:jc w:val="right"/>
+              <w:rPr>
+                <w:rFonts w:cstheme="minorHAnsi"/>
+                <w:sz w:val="18"/>
+                <w:szCs w:val="18"/>
+              </w:rPr>
+            </w:pPr>
+            <w:r>
+              <w:rPr>
+                <w:rFonts w:cstheme="minorHAnsi"/>
+                <w:sz w:val="18"/>
+                <w:szCs w:val="18"/>
+              </w:rPr>
+              <w:t>-26.8</w:t>
+            </w:r>
+          </w:p>
+        </w:tc>
+        <w:tc>
+          <w:tcPr>
+            <w:tcW w:w="700" w:type="dxa"/>
+            <w:tcBorders>
+              <w:top w:val="single" w:sz="8" w:space="0" w:color="000000"/>
+              <w:left w:val="single" w:sz="8" w:space="0" w:color="000000"/>
+              <w:bottom w:val="single" w:sz="8" w:space="0" w:color="000000"/>
+              <w:right w:val="single" w:sz="8" w:space="0" w:color="000000"/>
+            </w:tcBorders>
+            <w:tcMar>
+              <w:top w:w="0" w:type="dxa"/>
+              <w:left w:w="0" w:type="dxa"/>
+              <w:bottom w:w="0" w:type="dxa"/>
+              <w:right w:w="0" w:type="dxa"/>
+            </w:tcMar>
+            <w:vAlign w:val="bottom"/>
+          </w:tcPr>
+          <w:p>
+            <w:pPr>
+              <w:spacing w:after="0"/>
+              <w:ind w:right="60"/>
+              <w:jc w:val="right"/>
+              <w:rPr>
+                <w:rFonts w:cstheme="minorHAnsi"/>
+                <w:sz w:val="18"/>
+                <w:szCs w:val="18"/>
+              </w:rPr>
+            </w:pPr>
+          </w:p>
+        </w:tc>
+        <w:tc>
+          <w:tcPr>
+            <w:tcW w:w="1021" w:type="dxa"/>
+            <w:tcBorders>
+              <w:top w:val="single" w:sz="8" w:space="0" w:color="000000"/>
+              <w:left w:val="single" w:sz="8" w:space="0" w:color="000000"/>
+              <w:bottom w:val="single" w:sz="8" w:space="0" w:color="000000"/>
+              <w:right w:val="single" w:sz="8" w:space="0" w:color="000000"/>
+            </w:tcBorders>
+            <w:tcMar>
+              <w:top w:w="0" w:type="dxa"/>
+              <w:left w:w="0" w:type="dxa"/>
+              <w:bottom w:w="0" w:type="dxa"/>
+              <w:right w:w="0" w:type="dxa"/>
+            </w:tcMar>
+            <w:vAlign w:val="bottom"/>
+          </w:tcPr>
+          <w:p>
+            <w:pPr>
+              <w:spacing w:after="0"/>
+              <w:ind w:right="60"/>
+              <w:jc w:val="right"/>
+              <w:rPr>
+                <w:rFonts w:cstheme="minorHAnsi"/>
+                <w:sz w:val="18"/>
+                <w:szCs w:val="18"/>
+              </w:rPr>
+            </w:pPr>
+            <w:r>
+              <w:rPr>
+                <w:rFonts w:cstheme="minorHAnsi"/>
+                <w:sz w:val="18"/>
+                <w:szCs w:val="18"/>
+              </w:rPr>
+              <w:t>9,9</w:t>
+            </w:r>
+          </w:p>
+        </w:tc>
+      </w:tr>
+      <w:tr>
+        <w:trPr>
+          <w:trHeight w:val="144"/>
+          <w:jc w:val="center"/>
+        </w:trPr>
+        <w:tc>
+          <w:tcPr>
+            <w:tcW w:w="2137" w:type="dxa"/>
+            <w:tcBorders>
+              <w:top w:val="single" w:sz="8" w:space="0" w:color="000000"/>
+              <w:left w:val="single" w:sz="8" w:space="0" w:color="000000"/>
+              <w:bottom w:val="single" w:sz="8" w:space="0" w:color="000000"/>
+              <w:right w:val="single" w:sz="8" w:space="0" w:color="000000"/>
+            </w:tcBorders>
+            <w:shd w:val="clear" w:color="auto" w:fill="auto"/>
+            <w:tcMar>
+              <w:top w:w="0" w:type="dxa"/>
+              <w:left w:w="0" w:type="dxa"/>
+              <w:bottom w:w="0" w:type="dxa"/>
+              <w:right w:w="0" w:type="dxa"/>
+            </w:tcMar>
+            <w:vAlign w:val="center"/>
+          </w:tcPr>
+          <w:p>
+            <w:pPr>
+              <w:spacing w:after="0"/>
+              <w:ind w:left="60" w:right="60"/>
+              <w:rPr>
+                <w:rFonts w:cstheme="minorHAnsi"/>
+                <w:color w:val="000000"/>
+                <w:sz w:val="18"/>
+                <w:szCs w:val="18"/>
+              </w:rPr>
+            </w:pPr>
+            <w:r>
+              <w:rPr>
+                <w:rFonts w:cstheme="minorHAnsi"/>
+                <w:color w:val="000000"/>
+                <w:sz w:val="18"/>
+                <w:szCs w:val="18"/>
+              </w:rPr>
+              <w:t xml:space="preserve">Rollover </w:t>
+            </w:r>
+            <w:r>
+              <w:rPr>
+                <w:rFonts w:cstheme="minorHAnsi"/>
+                <w:color w:val="000000"/>
+                <w:sz w:val="18"/>
+                <w:szCs w:val="18"/>
+              </w:rPr>
+              <w:t xml:space="preserve">advised </w:t>
+            </w:r>
+            <w:r>
+              <w:rPr>
+                <w:rFonts w:cstheme="minorHAnsi"/>
+                <w:color w:val="000000"/>
+                <w:sz w:val="18"/>
+                <w:szCs w:val="18"/>
+              </w:rPr>
+              <w:t>TAC</w:t>
+            </w:r>
+          </w:p>
+        </w:tc>
+        <w:tc>
+          <w:tcPr>
+            <w:tcW w:w="851" w:type="dxa"/>
+            <w:tcBorders>
+              <w:top w:val="single" w:sz="8" w:space="0" w:color="000000"/>
+              <w:left w:val="single" w:sz="8" w:space="0" w:color="000000"/>
+              <w:bottom w:val="single" w:sz="8" w:space="0" w:color="000000"/>
+              <w:right w:val="single" w:sz="8" w:space="0" w:color="000000"/>
+            </w:tcBorders>
+            <w:shd w:val="clear" w:color="auto" w:fill="auto"/>
+            <w:tcMar>
+              <w:top w:w="0" w:type="dxa"/>
+              <w:left w:w="0" w:type="dxa"/>
+              <w:bottom w:w="0" w:type="dxa"/>
+              <w:right w:w="0" w:type="dxa"/>
+            </w:tcMar>
+            <w:vAlign w:val="bottom"/>
+          </w:tcPr>
+          <w:p>
+            <w:pPr>
+              <w:spacing w:after="0"/>
+              <w:ind w:right="60"/>
+              <w:jc w:val="right"/>
+              <w:rPr>
+                <w:rFonts w:cstheme="minorHAnsi"/>
+                <w:color w:val="000000"/>
+                <w:sz w:val="18"/>
+                <w:szCs w:val="18"/>
+              </w:rPr>
+            </w:pPr>
+            <w:r>
+              <w:rPr>
+                <w:rFonts w:cstheme="minorHAnsi"/>
+                <w:color w:val="000000"/>
+                <w:sz w:val="18"/>
+                <w:szCs w:val="18"/>
+              </w:rPr>
+              <w:t>4952</w:t>
+            </w:r>
+          </w:p>
+        </w:tc>
+        <w:tc>
+          <w:tcPr>
+            <w:tcW w:w="992" w:type="dxa"/>
+            <w:tcBorders>
+              <w:top w:val="single" w:sz="8" w:space="0" w:color="000000"/>
+              <w:left w:val="single" w:sz="8" w:space="0" w:color="000000"/>
+              <w:bottom w:val="single" w:sz="8" w:space="0" w:color="000000"/>
+              <w:right w:val="single" w:sz="8" w:space="0" w:color="000000"/>
+            </w:tcBorders>
+            <w:shd w:val="clear" w:color="auto" w:fill="auto"/>
+            <w:tcMar>
+              <w:top w:w="0" w:type="dxa"/>
+              <w:left w:w="0" w:type="dxa"/>
+              <w:bottom w:w="0" w:type="dxa"/>
+              <w:right w:w="0" w:type="dxa"/>
+            </w:tcMar>
+            <w:vAlign w:val="bottom"/>
+          </w:tcPr>
+          <w:p>
+            <w:pPr>
+              <w:spacing w:after="0"/>
+              <w:ind w:right="60"/>
+              <w:jc w:val="right"/>
+              <w:rPr>
+                <w:rFonts w:cstheme="minorHAnsi"/>
+                <w:color w:val="000000"/>
+                <w:sz w:val="18"/>
+                <w:szCs w:val="18"/>
+              </w:rPr>
+            </w:pPr>
+            <w:r>
+              <w:rPr>
+                <w:rFonts w:cstheme="minorHAnsi"/>
+                <w:color w:val="000000"/>
+                <w:sz w:val="18"/>
+                <w:szCs w:val="18"/>
+              </w:rPr>
+              <w:t>0.64</w:t>
+            </w:r>
+          </w:p>
+        </w:tc>
+        <w:tc>
+          <w:tcPr>
+            <w:tcW w:w="801" w:type="dxa"/>
+            <w:tcBorders>
+              <w:top w:val="single" w:sz="8" w:space="0" w:color="000000"/>
+              <w:left w:val="single" w:sz="8" w:space="0" w:color="000000"/>
+              <w:bottom w:val="single" w:sz="8" w:space="0" w:color="000000"/>
+              <w:right w:val="single" w:sz="8" w:space="0" w:color="000000"/>
+            </w:tcBorders>
+            <w:shd w:val="clear" w:color="auto" w:fill="auto"/>
+            <w:tcMar>
+              <w:top w:w="0" w:type="dxa"/>
+              <w:left w:w="0" w:type="dxa"/>
+              <w:bottom w:w="0" w:type="dxa"/>
+              <w:right w:w="0" w:type="dxa"/>
+            </w:tcMar>
+            <w:vAlign w:val="bottom"/>
+          </w:tcPr>
+          <w:p>
+            <w:pPr>
+              <w:spacing w:after="0"/>
+              <w:ind w:right="60"/>
+              <w:jc w:val="right"/>
+              <w:rPr>
+                <w:rFonts w:cstheme="minorHAnsi"/>
+                <w:color w:val="000000"/>
+                <w:sz w:val="18"/>
+                <w:szCs w:val="18"/>
+              </w:rPr>
+            </w:pPr>
+            <w:r>
+              <w:rPr>
+                <w:rFonts w:cstheme="minorHAnsi"/>
+                <w:color w:val="000000"/>
+                <w:sz w:val="18"/>
+                <w:szCs w:val="18"/>
+              </w:rPr>
+              <w:t>6901</w:t>
+            </w:r>
+          </w:p>
+        </w:tc>
+        <w:tc>
+          <w:tcPr>
+            <w:tcW w:w="859" w:type="dxa"/>
+            <w:tcBorders>
+              <w:top w:val="single" w:sz="8" w:space="0" w:color="000000"/>
+              <w:left w:val="single" w:sz="8" w:space="0" w:color="000000"/>
+              <w:bottom w:val="single" w:sz="8" w:space="0" w:color="000000"/>
+              <w:right w:val="single" w:sz="8" w:space="0" w:color="000000"/>
+            </w:tcBorders>
+            <w:shd w:val="clear" w:color="auto" w:fill="auto"/>
+            <w:tcMar>
+              <w:top w:w="0" w:type="dxa"/>
+              <w:left w:w="0" w:type="dxa"/>
+              <w:bottom w:w="0" w:type="dxa"/>
+              <w:right w:w="0" w:type="dxa"/>
+            </w:tcMar>
+            <w:vAlign w:val="bottom"/>
+          </w:tcPr>
+          <w:p>
+            <w:pPr>
+              <w:spacing w:after="0"/>
+              <w:ind w:right="60"/>
+              <w:jc w:val="right"/>
+              <w:rPr>
+                <w:rFonts w:cstheme="minorHAnsi"/>
+                <w:color w:val="000000"/>
+                <w:sz w:val="18"/>
+                <w:szCs w:val="18"/>
+              </w:rPr>
+            </w:pPr>
+            <w:r>
+              <w:rPr>
+                <w:rFonts w:cstheme="minorHAnsi"/>
+                <w:color w:val="000000"/>
+                <w:sz w:val="18"/>
+                <w:szCs w:val="18"/>
+              </w:rPr>
+              <w:t>-19.8</w:t>
+            </w:r>
+          </w:p>
+        </w:tc>
+        <w:tc>
+          <w:tcPr>
+            <w:tcW w:w="700" w:type="dxa"/>
+            <w:tcBorders>
+              <w:top w:val="single" w:sz="8" w:space="0" w:color="000000"/>
+              <w:left w:val="single" w:sz="8" w:space="0" w:color="000000"/>
+              <w:bottom w:val="single" w:sz="8" w:space="0" w:color="000000"/>
+              <w:right w:val="single" w:sz="8" w:space="0" w:color="000000"/>
+            </w:tcBorders>
+            <w:shd w:val="clear" w:color="auto" w:fill="auto"/>
+            <w:tcMar>
+              <w:top w:w="0" w:type="dxa"/>
+              <w:left w:w="0" w:type="dxa"/>
+              <w:bottom w:w="0" w:type="dxa"/>
+              <w:right w:w="0" w:type="dxa"/>
+            </w:tcMar>
+            <w:vAlign w:val="bottom"/>
+          </w:tcPr>
+          <w:p>
+            <w:pPr>
+              <w:spacing w:after="0"/>
+              <w:ind w:right="60"/>
+              <w:jc w:val="right"/>
+              <w:rPr>
+                <w:rFonts w:cstheme="minorHAnsi"/>
+                <w:color w:val="000000"/>
+                <w:sz w:val="18"/>
+                <w:szCs w:val="18"/>
+              </w:rPr>
+            </w:pPr>
+          </w:p>
+        </w:tc>
+        <w:tc>
+          <w:tcPr>
+            <w:tcW w:w="1021" w:type="dxa"/>
+            <w:tcBorders>
+              <w:top w:val="single" w:sz="8" w:space="0" w:color="000000"/>
+              <w:left w:val="single" w:sz="8" w:space="0" w:color="000000"/>
+              <w:bottom w:val="single" w:sz="8" w:space="0" w:color="000000"/>
+              <w:right w:val="single" w:sz="8" w:space="0" w:color="000000"/>
+            </w:tcBorders>
+            <w:shd w:val="clear" w:color="auto" w:fill="auto"/>
+            <w:tcMar>
+              <w:top w:w="0" w:type="dxa"/>
+              <w:left w:w="0" w:type="dxa"/>
+              <w:bottom w:w="0" w:type="dxa"/>
+              <w:right w:w="0" w:type="dxa"/>
+            </w:tcMar>
+            <w:vAlign w:val="bottom"/>
+          </w:tcPr>
+          <w:p>
+            <w:pPr>
+              <w:spacing w:after="0"/>
+              <w:ind w:right="60"/>
+              <w:jc w:val="right"/>
+              <w:rPr>
+                <w:rFonts w:cstheme="minorHAnsi"/>
+                <w:color w:val="000000"/>
+                <w:sz w:val="18"/>
+                <w:szCs w:val="18"/>
+              </w:rPr>
+            </w:pPr>
+            <w:r>
+              <w:rPr>
+                <w:rFonts w:cstheme="minorHAnsi"/>
+                <w:color w:val="000000"/>
+                <w:sz w:val="18"/>
+                <w:szCs w:val="18"/>
+              </w:rPr>
+              <w:t>0</w:t>
+            </w:r>
+          </w:p>
+        </w:tc>
+      </w:tr>
+    </w:tbl>
+    <w:p>
+      <w:pPr>
+        <w:keepNext/>
+        <w:spacing w:after="0"/>
+        <w:rPr>
+          <w:rFonts w:eastAsia="Times New Roman" w:cstheme="minorHAnsi"/>
+          <w:sz w:val="18"/>
+          <w:szCs w:val="18"/>
+        </w:rPr>
+      </w:pPr>
+      <w:r>
+        <w:rPr>
+          <w:rFonts w:eastAsia="Times New Roman" w:cstheme="minorHAnsi"/>
+          <w:sz w:val="18"/>
+          <w:szCs w:val="18"/>
+        </w:rPr>
+        <w:t>** SSB 20</w:t>
+      </w:r>
+      <w:r>
+        <w:rPr>
+          <w:rFonts w:eastAsia="Times New Roman" w:cstheme="minorHAnsi"/>
+          <w:sz w:val="18"/>
+          <w:szCs w:val="18"/>
+        </w:rPr>
+        <w:t>20</w:t>
+      </w:r>
+      <w:r>
+        <w:rPr>
+          <w:rFonts w:eastAsia="Times New Roman" w:cstheme="minorHAnsi"/>
+          <w:sz w:val="18"/>
+          <w:szCs w:val="18"/>
+        </w:rPr>
+        <w:t xml:space="preserve"> relative to SSB 201</w:t>
+      </w:r>
+      <w:r>
+        <w:rPr>
+          <w:rFonts w:eastAsia="Times New Roman" w:cstheme="minorHAnsi"/>
+          <w:sz w:val="18"/>
+          <w:szCs w:val="18"/>
+        </w:rPr>
+        <w:t>9</w:t>
+      </w:r>
+      <w:r>
+        <w:rPr>
+          <w:rFonts w:eastAsia="Times New Roman" w:cstheme="minorHAnsi"/>
+          <w:sz w:val="18"/>
+          <w:szCs w:val="18"/>
+        </w:rPr>
+        <w:t>.</w:t>
+      </w:r>
+    </w:p>
+    <w:p>
+      <w:pPr>
+        <w:keepNext/>
+        <w:spacing w:after="0"/>
+        <w:rPr>
+          <w:rFonts w:cstheme="minorHAnsi"/>
+          <w:color w:val="000000"/>
+          <w:sz w:val="18"/>
+          <w:szCs w:val="18"/>
+        </w:rPr>
+      </w:pPr>
+      <w:r>
+        <w:rPr>
+          <w:rFonts w:eastAsia="Times New Roman" w:cstheme="minorHAnsi"/>
+          <w:sz w:val="18"/>
+          <w:szCs w:val="18"/>
+        </w:rPr>
+        <w:t xml:space="preserve">*** </w:t>
+      </w:r>
+      <w:r>
+        <w:rPr>
+          <w:rFonts w:eastAsia="Times New Roman" w:cstheme="minorHAnsi"/>
+          <w:sz w:val="18"/>
+          <w:szCs w:val="18"/>
+        </w:rPr>
+        <w:t>Total</w:t>
+      </w:r>
+      <w:r>
+        <w:rPr>
+          <w:rFonts w:eastAsia="Times New Roman" w:cstheme="minorHAnsi"/>
+          <w:sz w:val="18"/>
+          <w:szCs w:val="18"/>
+        </w:rPr>
+        <w:t xml:space="preserve"> catch in 201</w:t>
+      </w:r>
+      <w:r>
+        <w:rPr>
+          <w:rFonts w:eastAsia="Times New Roman" w:cstheme="minorHAnsi"/>
+          <w:sz w:val="18"/>
+          <w:szCs w:val="18"/>
+        </w:rPr>
+        <w:t>9</w:t>
+      </w:r>
+      <w:r>
+        <w:rPr>
+          <w:rFonts w:eastAsia="Times New Roman" w:cstheme="minorHAnsi"/>
+          <w:sz w:val="18"/>
+          <w:szCs w:val="18"/>
+        </w:rPr>
+        <w:t xml:space="preserve"> relative to </w:t>
+      </w:r>
+      <w:r>
+        <w:rPr>
+          <w:rFonts w:eastAsia="Times New Roman" w:cstheme="minorHAnsi"/>
+          <w:sz w:val="18"/>
+          <w:szCs w:val="18"/>
+        </w:rPr>
+        <w:t>...</w:t>
       </w:r>
     </w:p>
     <w:p>
@@ -11530,7 +18514,15 @@
         <w:t xml:space="preserve">Working Group on Fishing Behaviour </w:t>
       </w:r>
       <w:r>
-        <w:t>(WGFB), chaired by Anders Inglis, Sweden, will meet in Bruges, Belgium, 10–14 April 2011 to:</w:t>
+        <w:t xml:space="preserve">(WGFB), chaired by Anders </w:t>
+      </w:r>
+      <w:proofErr w:type="spellStart"/>
+      <w:r>
+        <w:t>Inglis</w:t>
+      </w:r>
+      <w:proofErr w:type="spellEnd"/>
+      <w:r>
+        <w:t>, Sweden, will meet in Bruges, Belgium, 10–14 April 2011 to:</w:t>
       </w:r>
     </w:p>
     <w:p>
@@ -12259,7 +19251,7 @@
         </w:rPr>
         <w:t xml:space="preserve">. Expert Group Chairs are encouraged to upload recommendations online: </w:t>
       </w:r>
-      <w:hyperlink r:id="rId15" w:history="1">
+      <w:hyperlink r:id="rId22" w:history="1">
         <w:r>
           <w:rPr>
             <w:rStyle w:val="Hyperlink"/>
@@ -12352,7 +19344,35 @@
         <w:rPr>
           <w:lang w:eastAsia="en-GB"/>
         </w:rPr>
-        <w:t xml:space="preserve">To propose a ToR for another ICES Expert Group (draft the ToR and name the receiving Expert Group);  </w:t>
+        <w:t xml:space="preserve">To propose a </w:t>
+      </w:r>
+      <w:proofErr w:type="spellStart"/>
+      <w:r>
+        <w:rPr>
+          <w:lang w:eastAsia="en-GB"/>
+        </w:rPr>
+        <w:t>ToR</w:t>
+      </w:r>
+      <w:proofErr w:type="spellEnd"/>
+      <w:r>
+        <w:rPr>
+          <w:lang w:eastAsia="en-GB"/>
+        </w:rPr>
+        <w:t xml:space="preserve"> for another ICES Expert Group (draft the </w:t>
+      </w:r>
+      <w:proofErr w:type="spellStart"/>
+      <w:r>
+        <w:rPr>
+          <w:lang w:eastAsia="en-GB"/>
+        </w:rPr>
+        <w:t>ToR</w:t>
+      </w:r>
+      <w:proofErr w:type="spellEnd"/>
+      <w:r>
+        <w:rPr>
+          <w:lang w:eastAsia="en-GB"/>
+        </w:rPr>
+        <w:t xml:space="preserve"> and name the receiving Expert Group);  </w:t>
       </w:r>
     </w:p>
     <w:p>
@@ -12483,7 +19503,21 @@
         <w:rPr>
           <w:lang w:eastAsia="en-GB"/>
         </w:rPr>
-        <w:t>Include recommendations for the originating Expert Group. These should be recorded in a separate action list or included as ToRs in the draft Resolutions for the following year.</w:t>
+        <w:t xml:space="preserve">Include recommendations for the originating Expert Group. These should be recorded in a separate action list or included as </w:t>
+      </w:r>
+      <w:proofErr w:type="spellStart"/>
+      <w:r>
+        <w:rPr>
+          <w:lang w:eastAsia="en-GB"/>
+        </w:rPr>
+        <w:t>ToRs</w:t>
+      </w:r>
+      <w:proofErr w:type="spellEnd"/>
+      <w:r>
+        <w:rPr>
+          <w:lang w:eastAsia="en-GB"/>
+        </w:rPr>
+        <w:t xml:space="preserve"> in the draft Resolutions for the following year.</w:t>
       </w:r>
     </w:p>
     <w:p>
@@ -12906,7 +19940,7 @@
         <w:rStyle w:val="PageNumber"/>
         <w:noProof/>
       </w:rPr>
-      <w:t>6</w:t>
+      <w:t>4</w:t>
     </w:r>
     <w:r>
       <w:rPr>
@@ -12966,21 +20000,11 @@
     <w:pPr>
       <w:pStyle w:val="Header"/>
     </w:pPr>
-    <w:r>
-      <w:fldChar w:fldCharType="begin"/>
-    </w:r>
-    <w:r>
-      <w:instrText xml:space="preserve"> SUBJECT   \* MERGEFORMAT </w:instrText>
-    </w:r>
-    <w:r>
-      <w:fldChar w:fldCharType="separate"/>
-    </w:r>
-    <w:r>
-      <w:t>ICES Working Group Template</w:t>
-    </w:r>
-    <w:r>
-      <w:fldChar w:fldCharType="end"/>
-    </w:r>
+    <w:fldSimple w:instr=" SUBJECT   \* MERGEFORMAT ">
+      <w:r>
+        <w:t>ICES Working Group Template</w:t>
+      </w:r>
+    </w:fldSimple>
     <w:r>
       <w:tab/>
     </w:r>
@@ -13004,8 +20028,6 @@
     </w:r>
     <w:r>
       <w:tab/>
-    </w:r>
-    <w:r>
       <w:t xml:space="preserve">|  </w:t>
     </w:r>
     <w:r>
@@ -13031,7 +20053,7 @@
         <w:rStyle w:val="PageNumber"/>
         <w:noProof/>
       </w:rPr>
-      <w:t>7</w:t>
+      <w:t>3</w:t>
     </w:r>
     <w:r>
       <w:rPr>
@@ -13246,6 +20268,95 @@
     </w:lvl>
   </w:abstractNum>
   <w:abstractNum w:abstractNumId="10" w15:restartNumberingAfterBreak="0">
+    <w:nsid w:val="036F78B1"/>
+    <w:multiLevelType w:val="hybridMultilevel"/>
+    <w:tmpl w:val="B9D6BFBA"/>
+    <w:lvl w:ilvl="0" w:tplc="0809000F">
+      <w:start w:val="1"/>
+      <w:numFmt w:val="decimal"/>
+      <w:lvlText w:val="%1."/>
+      <w:lvlJc w:val="left"/>
+      <w:pPr>
+        <w:ind w:left="720" w:hanging="360"/>
+      </w:pPr>
+      <w:rPr>
+        <w:rFonts w:hint="default"/>
+      </w:rPr>
+    </w:lvl>
+    <w:lvl w:ilvl="1" w:tplc="08090019" w:tentative="1">
+      <w:start w:val="1"/>
+      <w:numFmt w:val="lowerLetter"/>
+      <w:lvlText w:val="%2."/>
+      <w:lvlJc w:val="left"/>
+      <w:pPr>
+        <w:ind w:left="1440" w:hanging="360"/>
+      </w:pPr>
+    </w:lvl>
+    <w:lvl w:ilvl="2" w:tplc="0809001B" w:tentative="1">
+      <w:start w:val="1"/>
+      <w:numFmt w:val="lowerRoman"/>
+      <w:lvlText w:val="%3."/>
+      <w:lvlJc w:val="right"/>
+      <w:pPr>
+        <w:ind w:left="2160" w:hanging="180"/>
+      </w:pPr>
+    </w:lvl>
+    <w:lvl w:ilvl="3" w:tplc="0809000F" w:tentative="1">
+      <w:start w:val="1"/>
+      <w:numFmt w:val="decimal"/>
+      <w:lvlText w:val="%4."/>
+      <w:lvlJc w:val="left"/>
+      <w:pPr>
+        <w:ind w:left="2880" w:hanging="360"/>
+      </w:pPr>
+    </w:lvl>
+    <w:lvl w:ilvl="4" w:tplc="08090019" w:tentative="1">
+      <w:start w:val="1"/>
+      <w:numFmt w:val="lowerLetter"/>
+      <w:lvlText w:val="%5."/>
+      <w:lvlJc w:val="left"/>
+      <w:pPr>
+        <w:ind w:left="3600" w:hanging="360"/>
+      </w:pPr>
+    </w:lvl>
+    <w:lvl w:ilvl="5" w:tplc="0809001B" w:tentative="1">
+      <w:start w:val="1"/>
+      <w:numFmt w:val="lowerRoman"/>
+      <w:lvlText w:val="%6."/>
+      <w:lvlJc w:val="right"/>
+      <w:pPr>
+        <w:ind w:left="4320" w:hanging="180"/>
+      </w:pPr>
+    </w:lvl>
+    <w:lvl w:ilvl="6" w:tplc="0809000F" w:tentative="1">
+      <w:start w:val="1"/>
+      <w:numFmt w:val="decimal"/>
+      <w:lvlText w:val="%7."/>
+      <w:lvlJc w:val="left"/>
+      <w:pPr>
+        <w:ind w:left="5040" w:hanging="360"/>
+      </w:pPr>
+    </w:lvl>
+    <w:lvl w:ilvl="7" w:tplc="08090019" w:tentative="1">
+      <w:start w:val="1"/>
+      <w:numFmt w:val="lowerLetter"/>
+      <w:lvlText w:val="%8."/>
+      <w:lvlJc w:val="left"/>
+      <w:pPr>
+        <w:ind w:left="5760" w:hanging="360"/>
+      </w:pPr>
+    </w:lvl>
+    <w:lvl w:ilvl="8" w:tplc="0809001B" w:tentative="1">
+      <w:start w:val="1"/>
+      <w:numFmt w:val="lowerRoman"/>
+      <w:lvlText w:val="%9."/>
+      <w:lvlJc w:val="right"/>
+      <w:pPr>
+        <w:ind w:left="6480" w:hanging="180"/>
+      </w:pPr>
+    </w:lvl>
+  </w:abstractNum>
+  <w:abstractNum w:abstractNumId="11" w15:restartNumberingAfterBreak="0">
     <w:nsid w:val="0A40680E"/>
     <w:multiLevelType w:val="multilevel"/>
     <w:tmpl w:val="08090023"/>
@@ -13384,7 +20495,7 @@
       </w:rPr>
     </w:lvl>
   </w:abstractNum>
-  <w:abstractNum w:abstractNumId="11" w15:restartNumberingAfterBreak="0">
+  <w:abstractNum w:abstractNumId="12" w15:restartNumberingAfterBreak="0">
     <w:nsid w:val="0A42345C"/>
     <w:multiLevelType w:val="hybridMultilevel"/>
     <w:tmpl w:val="C6FA137C"/>
@@ -13530,7 +20641,7 @@
       </w:rPr>
     </w:lvl>
   </w:abstractNum>
-  <w:abstractNum w:abstractNumId="12" w15:restartNumberingAfterBreak="0">
+  <w:abstractNum w:abstractNumId="13" w15:restartNumberingAfterBreak="0">
     <w:nsid w:val="0B9A4A69"/>
     <w:multiLevelType w:val="multilevel"/>
     <w:tmpl w:val="3E603240"/>
@@ -13671,7 +20782,7 @@
       </w:rPr>
     </w:lvl>
   </w:abstractNum>
-  <w:abstractNum w:abstractNumId="13" w15:restartNumberingAfterBreak="0">
+  <w:abstractNum w:abstractNumId="14" w15:restartNumberingAfterBreak="0">
     <w:nsid w:val="0C7C1A97"/>
     <w:multiLevelType w:val="multilevel"/>
     <w:tmpl w:val="0809001D"/>
@@ -13811,7 +20922,7 @@
       </w:rPr>
     </w:lvl>
   </w:abstractNum>
-  <w:abstractNum w:abstractNumId="14" w15:restartNumberingAfterBreak="0">
+  <w:abstractNum w:abstractNumId="15" w15:restartNumberingAfterBreak="0">
     <w:nsid w:val="0CE96724"/>
     <w:multiLevelType w:val="multilevel"/>
     <w:tmpl w:val="0809001F"/>
@@ -13951,7 +21062,7 @@
       </w:rPr>
     </w:lvl>
   </w:abstractNum>
-  <w:abstractNum w:abstractNumId="15" w15:restartNumberingAfterBreak="0">
+  <w:abstractNum w:abstractNumId="16" w15:restartNumberingAfterBreak="0">
     <w:nsid w:val="11800043"/>
     <w:multiLevelType w:val="multilevel"/>
     <w:tmpl w:val="89389420"/>
@@ -14117,7 +21228,7 @@
       </w:rPr>
     </w:lvl>
   </w:abstractNum>
-  <w:abstractNum w:abstractNumId="16" w15:restartNumberingAfterBreak="0">
+  <w:abstractNum w:abstractNumId="17" w15:restartNumberingAfterBreak="0">
     <w:nsid w:val="13654A10"/>
     <w:multiLevelType w:val="multilevel"/>
     <w:tmpl w:val="0809001D"/>
@@ -14257,7 +21368,7 @@
       </w:rPr>
     </w:lvl>
   </w:abstractNum>
-  <w:abstractNum w:abstractNumId="17" w15:restartNumberingAfterBreak="0">
+  <w:abstractNum w:abstractNumId="18" w15:restartNumberingAfterBreak="0">
     <w:nsid w:val="1A7D6A8B"/>
     <w:multiLevelType w:val="hybridMultilevel"/>
     <w:tmpl w:val="797025CE"/>
@@ -14346,7 +21457,7 @@
       </w:pPr>
     </w:lvl>
   </w:abstractNum>
-  <w:abstractNum w:abstractNumId="18" w15:restartNumberingAfterBreak="0">
+  <w:abstractNum w:abstractNumId="19" w15:restartNumberingAfterBreak="0">
     <w:nsid w:val="1BA30369"/>
     <w:multiLevelType w:val="multilevel"/>
     <w:tmpl w:val="0809001D"/>
@@ -14486,7 +21597,7 @@
       </w:rPr>
     </w:lvl>
   </w:abstractNum>
-  <w:abstractNum w:abstractNumId="19" w15:restartNumberingAfterBreak="0">
+  <w:abstractNum w:abstractNumId="20" w15:restartNumberingAfterBreak="0">
     <w:nsid w:val="1CA50B38"/>
     <w:multiLevelType w:val="multilevel"/>
     <w:tmpl w:val="D932F2F0"/>
@@ -14626,7 +21737,7 @@
       </w:rPr>
     </w:lvl>
   </w:abstractNum>
-  <w:abstractNum w:abstractNumId="20" w15:restartNumberingAfterBreak="0">
+  <w:abstractNum w:abstractNumId="21" w15:restartNumberingAfterBreak="0">
     <w:nsid w:val="1D1F587B"/>
     <w:multiLevelType w:val="multilevel"/>
     <w:tmpl w:val="0809001D"/>
@@ -14766,7 +21877,7 @@
       </w:rPr>
     </w:lvl>
   </w:abstractNum>
-  <w:abstractNum w:abstractNumId="21" w15:restartNumberingAfterBreak="0">
+  <w:abstractNum w:abstractNumId="22" w15:restartNumberingAfterBreak="0">
     <w:nsid w:val="281F78E6"/>
     <w:multiLevelType w:val="singleLevel"/>
     <w:tmpl w:val="0AF81C54"/>
@@ -14805,7 +21916,7 @@
       </w:rPr>
     </w:lvl>
   </w:abstractNum>
-  <w:abstractNum w:abstractNumId="22" w15:restartNumberingAfterBreak="0">
+  <w:abstractNum w:abstractNumId="23" w15:restartNumberingAfterBreak="0">
     <w:nsid w:val="2C24218A"/>
     <w:multiLevelType w:val="multilevel"/>
     <w:tmpl w:val="1B9CA468"/>
@@ -14945,7 +22056,7 @@
       </w:rPr>
     </w:lvl>
   </w:abstractNum>
-  <w:abstractNum w:abstractNumId="23" w15:restartNumberingAfterBreak="0">
+  <w:abstractNum w:abstractNumId="24" w15:restartNumberingAfterBreak="0">
     <w:nsid w:val="34544B4D"/>
     <w:multiLevelType w:val="multilevel"/>
     <w:tmpl w:val="D932F2F0"/>
@@ -15085,7 +22196,7 @@
       </w:rPr>
     </w:lvl>
   </w:abstractNum>
-  <w:abstractNum w:abstractNumId="24" w15:restartNumberingAfterBreak="0">
+  <w:abstractNum w:abstractNumId="25" w15:restartNumberingAfterBreak="0">
     <w:nsid w:val="37E93378"/>
     <w:multiLevelType w:val="multilevel"/>
     <w:tmpl w:val="C66472EE"/>
@@ -15225,7 +22336,7 @@
       </w:rPr>
     </w:lvl>
   </w:abstractNum>
-  <w:abstractNum w:abstractNumId="25" w15:restartNumberingAfterBreak="0">
+  <w:abstractNum w:abstractNumId="26" w15:restartNumberingAfterBreak="0">
     <w:nsid w:val="45563D82"/>
     <w:multiLevelType w:val="multilevel"/>
     <w:tmpl w:val="D932F2F0"/>
@@ -15366,7 +22477,7 @@
       </w:rPr>
     </w:lvl>
   </w:abstractNum>
-  <w:abstractNum w:abstractNumId="26" w15:restartNumberingAfterBreak="0">
+  <w:abstractNum w:abstractNumId="27" w15:restartNumberingAfterBreak="0">
     <w:nsid w:val="4A37594C"/>
     <w:multiLevelType w:val="multilevel"/>
     <w:tmpl w:val="5F0A9484"/>
@@ -15507,7 +22618,96 @@
       </w:rPr>
     </w:lvl>
   </w:abstractNum>
-  <w:abstractNum w:abstractNumId="27" w15:restartNumberingAfterBreak="0">
+  <w:abstractNum w:abstractNumId="28" w15:restartNumberingAfterBreak="0">
+    <w:nsid w:val="4BD91376"/>
+    <w:multiLevelType w:val="hybridMultilevel"/>
+    <w:tmpl w:val="B9D6BFBA"/>
+    <w:lvl w:ilvl="0" w:tplc="0809000F">
+      <w:start w:val="1"/>
+      <w:numFmt w:val="decimal"/>
+      <w:lvlText w:val="%1."/>
+      <w:lvlJc w:val="left"/>
+      <w:pPr>
+        <w:ind w:left="720" w:hanging="360"/>
+      </w:pPr>
+      <w:rPr>
+        <w:rFonts w:hint="default"/>
+      </w:rPr>
+    </w:lvl>
+    <w:lvl w:ilvl="1" w:tplc="08090019" w:tentative="1">
+      <w:start w:val="1"/>
+      <w:numFmt w:val="lowerLetter"/>
+      <w:lvlText w:val="%2."/>
+      <w:lvlJc w:val="left"/>
+      <w:pPr>
+        <w:ind w:left="1440" w:hanging="360"/>
+      </w:pPr>
+    </w:lvl>
+    <w:lvl w:ilvl="2" w:tplc="0809001B" w:tentative="1">
+      <w:start w:val="1"/>
+      <w:numFmt w:val="lowerRoman"/>
+      <w:lvlText w:val="%3."/>
+      <w:lvlJc w:val="right"/>
+      <w:pPr>
+        <w:ind w:left="2160" w:hanging="180"/>
+      </w:pPr>
+    </w:lvl>
+    <w:lvl w:ilvl="3" w:tplc="0809000F" w:tentative="1">
+      <w:start w:val="1"/>
+      <w:numFmt w:val="decimal"/>
+      <w:lvlText w:val="%4."/>
+      <w:lvlJc w:val="left"/>
+      <w:pPr>
+        <w:ind w:left="2880" w:hanging="360"/>
+      </w:pPr>
+    </w:lvl>
+    <w:lvl w:ilvl="4" w:tplc="08090019" w:tentative="1">
+      <w:start w:val="1"/>
+      <w:numFmt w:val="lowerLetter"/>
+      <w:lvlText w:val="%5."/>
+      <w:lvlJc w:val="left"/>
+      <w:pPr>
+        <w:ind w:left="3600" w:hanging="360"/>
+      </w:pPr>
+    </w:lvl>
+    <w:lvl w:ilvl="5" w:tplc="0809001B" w:tentative="1">
+      <w:start w:val="1"/>
+      <w:numFmt w:val="lowerRoman"/>
+      <w:lvlText w:val="%6."/>
+      <w:lvlJc w:val="right"/>
+      <w:pPr>
+        <w:ind w:left="4320" w:hanging="180"/>
+      </w:pPr>
+    </w:lvl>
+    <w:lvl w:ilvl="6" w:tplc="0809000F" w:tentative="1">
+      <w:start w:val="1"/>
+      <w:numFmt w:val="decimal"/>
+      <w:lvlText w:val="%7."/>
+      <w:lvlJc w:val="left"/>
+      <w:pPr>
+        <w:ind w:left="5040" w:hanging="360"/>
+      </w:pPr>
+    </w:lvl>
+    <w:lvl w:ilvl="7" w:tplc="08090019" w:tentative="1">
+      <w:start w:val="1"/>
+      <w:numFmt w:val="lowerLetter"/>
+      <w:lvlText w:val="%8."/>
+      <w:lvlJc w:val="left"/>
+      <w:pPr>
+        <w:ind w:left="5760" w:hanging="360"/>
+      </w:pPr>
+    </w:lvl>
+    <w:lvl w:ilvl="8" w:tplc="0809001B" w:tentative="1">
+      <w:start w:val="1"/>
+      <w:numFmt w:val="lowerRoman"/>
+      <w:lvlText w:val="%9."/>
+      <w:lvlJc w:val="right"/>
+      <w:pPr>
+        <w:ind w:left="6480" w:hanging="180"/>
+      </w:pPr>
+    </w:lvl>
+  </w:abstractNum>
+  <w:abstractNum w:abstractNumId="29" w15:restartNumberingAfterBreak="0">
     <w:nsid w:val="57A50EDB"/>
     <w:multiLevelType w:val="multilevel"/>
     <w:tmpl w:val="0809001D"/>
@@ -15647,7 +22847,7 @@
       </w:rPr>
     </w:lvl>
   </w:abstractNum>
-  <w:abstractNum w:abstractNumId="28" w15:restartNumberingAfterBreak="0">
+  <w:abstractNum w:abstractNumId="30" w15:restartNumberingAfterBreak="0">
     <w:nsid w:val="664F3C9C"/>
     <w:multiLevelType w:val="multilevel"/>
     <w:tmpl w:val="EEAA8906"/>
@@ -15788,7 +22988,7 @@
       </w:rPr>
     </w:lvl>
   </w:abstractNum>
-  <w:abstractNum w:abstractNumId="29" w15:restartNumberingAfterBreak="0">
+  <w:abstractNum w:abstractNumId="31" w15:restartNumberingAfterBreak="0">
     <w:nsid w:val="73025547"/>
     <w:multiLevelType w:val="multilevel"/>
     <w:tmpl w:val="0809001D"/>
@@ -15928,7 +23128,7 @@
       </w:rPr>
     </w:lvl>
   </w:abstractNum>
-  <w:abstractNum w:abstractNumId="30" w15:restartNumberingAfterBreak="0">
+  <w:abstractNum w:abstractNumId="32" w15:restartNumberingAfterBreak="0">
     <w:nsid w:val="77571F78"/>
     <w:multiLevelType w:val="multilevel"/>
     <w:tmpl w:val="6D06E146"/>
@@ -16068,7 +23268,7 @@
       </w:rPr>
     </w:lvl>
   </w:abstractNum>
-  <w:abstractNum w:abstractNumId="31" w15:restartNumberingAfterBreak="0">
+  <w:abstractNum w:abstractNumId="33" w15:restartNumberingAfterBreak="0">
     <w:nsid w:val="7EA55E49"/>
     <w:multiLevelType w:val="multilevel"/>
     <w:tmpl w:val="0809001D"/>
@@ -16212,7 +23412,7 @@
     <w:abstractNumId w:val="9"/>
   </w:num>
   <w:num w:numId="2">
-    <w:abstractNumId w:val="28"/>
+    <w:abstractNumId w:val="30"/>
   </w:num>
   <w:num w:numId="3">
     <w:abstractNumId w:val="7"/>
@@ -16242,70 +23442,76 @@
     <w:abstractNumId w:val="0"/>
   </w:num>
   <w:num w:numId="12">
+    <w:abstractNumId w:val="26"/>
+  </w:num>
+  <w:num w:numId="13">
+    <w:abstractNumId w:val="27"/>
+  </w:num>
+  <w:num w:numId="14">
+    <w:abstractNumId w:val="24"/>
+  </w:num>
+  <w:num w:numId="15">
+    <w:abstractNumId w:val="23"/>
+  </w:num>
+  <w:num w:numId="16">
+    <w:abstractNumId w:val="13"/>
+  </w:num>
+  <w:num w:numId="17">
+    <w:abstractNumId w:val="21"/>
+  </w:num>
+  <w:num w:numId="18">
+    <w:abstractNumId w:val="11"/>
+  </w:num>
+  <w:num w:numId="19">
+    <w:abstractNumId w:val="15"/>
+  </w:num>
+  <w:num w:numId="20">
+    <w:abstractNumId w:val="32"/>
+  </w:num>
+  <w:num w:numId="21">
     <w:abstractNumId w:val="25"/>
   </w:num>
-  <w:num w:numId="13">
-    <w:abstractNumId w:val="26"/>
+  <w:num w:numId="22">
+    <w:abstractNumId w:val="12"/>
   </w:num>
-  <w:num w:numId="14">
-    <w:abstractNumId w:val="23"/>
+  <w:num w:numId="23">
+    <w:abstractNumId w:val="20"/>
   </w:num>
-  <w:num w:numId="15">
+  <w:num w:numId="24">
+    <w:abstractNumId w:val="29"/>
+  </w:num>
+  <w:num w:numId="25">
+    <w:abstractNumId w:val="16"/>
+  </w:num>
+  <w:num w:numId="26">
+    <w:abstractNumId w:val="19"/>
+  </w:num>
+  <w:num w:numId="27">
+    <w:abstractNumId w:val="33"/>
+  </w:num>
+  <w:num w:numId="28">
+    <w:abstractNumId w:val="17"/>
+  </w:num>
+  <w:num w:numId="29">
+    <w:abstractNumId w:val="14"/>
+  </w:num>
+  <w:num w:numId="30">
+    <w:abstractNumId w:val="31"/>
+  </w:num>
+  <w:num w:numId="31">
     <w:abstractNumId w:val="22"/>
   </w:num>
-  <w:num w:numId="16">
-    <w:abstractNumId w:val="12"/>
-  </w:num>
-  <w:num w:numId="17">
-    <w:abstractNumId w:val="20"/>
-  </w:num>
-  <w:num w:numId="18">
-    <w:abstractNumId w:val="10"/>
-  </w:num>
-  <w:num w:numId="19">
-    <w:abstractNumId w:val="14"/>
-  </w:num>
-  <w:num w:numId="20">
+  <w:num w:numId="32">
     <w:abstractNumId w:val="30"/>
   </w:num>
-  <w:num w:numId="21">
-    <w:abstractNumId w:val="24"/>
-  </w:num>
-  <w:num w:numId="22">
-    <w:abstractNumId w:val="11"/>
-  </w:num>
-  <w:num w:numId="23">
-    <w:abstractNumId w:val="19"/>
-  </w:num>
-  <w:num w:numId="24">
-    <w:abstractNumId w:val="27"/>
-  </w:num>
-  <w:num w:numId="25">
-    <w:abstractNumId w:val="15"/>
-  </w:num>
-  <w:num w:numId="26">
+  <w:num w:numId="33">
     <w:abstractNumId w:val="18"/>
   </w:num>
-  <w:num w:numId="27">
-    <w:abstractNumId w:val="31"/>
-  </w:num>
-  <w:num w:numId="28">
-    <w:abstractNumId w:val="16"/>
-  </w:num>
-  <w:num w:numId="29">
-    <w:abstractNumId w:val="13"/>
-  </w:num>
-  <w:num w:numId="30">
-    <w:abstractNumId w:val="29"/>
-  </w:num>
-  <w:num w:numId="31">
-    <w:abstractNumId w:val="21"/>
-  </w:num>
-  <w:num w:numId="32">
+  <w:num w:numId="34">
     <w:abstractNumId w:val="28"/>
   </w:num>
-  <w:num w:numId="33">
-    <w:abstractNumId w:val="17"/>
+  <w:num w:numId="35">
+    <w:abstractNumId w:val="10"/>
   </w:num>
 </w:numbering>
 </file>
@@ -17467,7 +24673,6 @@
   </w:style>
   <w:style w:type="paragraph" w:customStyle="1" w:styleId="table">
     <w:name w:val="table"/>
-    <w:uiPriority w:val="99"/>
     <w:rsid w:val="00527728"/>
     <w:pPr>
       <w:spacing w:before="30" w:after="30"/>
@@ -17740,7 +24945,6 @@
   <w:style w:type="paragraph" w:customStyle="1" w:styleId="TableTop">
     <w:name w:val="Table Top"/>
     <w:basedOn w:val="table"/>
-    <w:uiPriority w:val="99"/>
     <w:rsid w:val="00527728"/>
     <w:pPr>
       <w:keepNext/>
@@ -18324,6 +25528,21 @@
       </w:tcPr>
     </w:tblStylePr>
   </w:style>
+  <w:style w:type="paragraph" w:customStyle="1" w:styleId="Default">
+    <w:name w:val="Default"/>
+    <w:rsid w:val="00D57B62"/>
+    <w:pPr>
+      <w:autoSpaceDE w:val="0"/>
+      <w:autoSpaceDN w:val="0"/>
+      <w:adjustRightInd w:val="0"/>
+    </w:pPr>
+    <w:rPr>
+      <w:rFonts w:ascii="Calibri" w:eastAsiaTheme="minorEastAsia" w:hAnsi="Calibri" w:cs="Calibri"/>
+      <w:color w:val="000000"/>
+      <w:sz w:val="24"/>
+      <w:szCs w:val="24"/>
+    </w:rPr>
+  </w:style>
 </w:styles>
 </file>
 
